--- a/DocumentationArchives/Obligatorio 1 Diseño 2.docx
+++ b/DocumentationArchives/Obligatorio 1 Diseño 2.docx
@@ -1,6 +1,6 @@
 
 <file path=word/document.xml><?xml version="1.0" encoding="utf-8"?>
-<w:document xmlns:wpc="http://schemas.microsoft.com/office/word/2010/wordprocessingCanvas" xmlns:mc="http://schemas.openxmlformats.org/markup-compatibility/2006" xmlns:o="urn:schemas-microsoft-com:office:office" xmlns:r="http://schemas.openxmlformats.org/officeDocument/2006/relationships" xmlns:m="http://schemas.openxmlformats.org/officeDocument/2006/math" xmlns:v="urn:schemas-microsoft-com:vml" xmlns:wp14="http://schemas.microsoft.com/office/word/2010/wordprocessingDrawing" xmlns:wp="http://schemas.openxmlformats.org/drawingml/2006/wordprocessingDrawing" xmlns:w10="urn:schemas-microsoft-com:office:word" xmlns:w="http://schemas.openxmlformats.org/wordprocessingml/2006/main" xmlns:w14="http://schemas.microsoft.com/office/word/2010/wordml" xmlns:w15="http://schemas.microsoft.com/office/word/2012/wordml" xmlns:wpg="http://schemas.microsoft.com/office/word/2010/wordprocessingGroup" xmlns:wpi="http://schemas.microsoft.com/office/word/2010/wordprocessingInk" xmlns:wne="http://schemas.microsoft.com/office/word/2006/wordml" xmlns:wps="http://schemas.microsoft.com/office/word/2010/wordprocessingShape" mc:Ignorable="w14 w15 wp14">
+<w:document xmlns:wpc="http://schemas.microsoft.com/office/word/2010/wordprocessingCanvas" xmlns:cx="http://schemas.microsoft.com/office/drawing/2014/chartex" xmlns:cx1="http://schemas.microsoft.com/office/drawing/2015/9/8/chartex" xmlns:cx2="http://schemas.microsoft.com/office/drawing/2015/10/21/chartex" xmlns:cx3="http://schemas.microsoft.com/office/drawing/2016/5/9/chartex" xmlns:cx4="http://schemas.microsoft.com/office/drawing/2016/5/10/chartex" xmlns:cx5="http://schemas.microsoft.com/office/drawing/2016/5/11/chartex" xmlns:cx6="http://schemas.microsoft.com/office/drawing/2016/5/12/chartex" xmlns:cx7="http://schemas.microsoft.com/office/drawing/2016/5/13/chartex" xmlns:cx8="http://schemas.microsoft.com/office/drawing/2016/5/14/chartex" xmlns:mc="http://schemas.openxmlformats.org/markup-compatibility/2006" xmlns:aink="http://schemas.microsoft.com/office/drawing/2016/ink" xmlns:am3d="http://schemas.microsoft.com/office/drawing/2017/model3d" xmlns:o="urn:schemas-microsoft-com:office:office" xmlns:r="http://schemas.openxmlformats.org/officeDocument/2006/relationships" xmlns:m="http://schemas.openxmlformats.org/officeDocument/2006/math" xmlns:v="urn:schemas-microsoft-com:vml" xmlns:wp14="http://schemas.microsoft.com/office/word/2010/wordprocessingDrawing" xmlns:wp="http://schemas.openxmlformats.org/drawingml/2006/wordprocessingDrawing" xmlns:w10="urn:schemas-microsoft-com:office:word" xmlns:w="http://schemas.openxmlformats.org/wordprocessingml/2006/main" xmlns:w14="http://schemas.microsoft.com/office/word/2010/wordml" xmlns:w15="http://schemas.microsoft.com/office/word/2012/wordml" xmlns:w16cid="http://schemas.microsoft.com/office/word/2016/wordml/cid" xmlns:w16se="http://schemas.microsoft.com/office/word/2015/wordml/symex" xmlns:wpg="http://schemas.microsoft.com/office/word/2010/wordprocessingGroup" xmlns:wpi="http://schemas.microsoft.com/office/word/2010/wordprocessingInk" xmlns:wne="http://schemas.microsoft.com/office/word/2006/wordml" xmlns:wps="http://schemas.microsoft.com/office/word/2010/wordprocessingShape" mc:Ignorable="w14 w15 w16se w16cid wp14">
   <w:body>
     <w:p>
       <w:pPr>
@@ -210,8 +210,18 @@
           <w:rFonts w:ascii="Arial" w:hAnsi="Arial" w:cs="Arial"/>
           <w:sz w:val="36"/>
         </w:rPr>
-        <w:t>Profesor: Gabriel Piffaretti</w:t>
-      </w:r>
+        <w:t xml:space="preserve">Profesor: Gabriel </w:t>
+      </w:r>
+      <w:proofErr w:type="spellStart"/>
+      <w:r>
+        <w:rPr>
+          <w:rStyle w:val="Strong"/>
+          <w:rFonts w:ascii="Arial" w:hAnsi="Arial" w:cs="Arial"/>
+          <w:sz w:val="36"/>
+        </w:rPr>
+        <w:t>Piffaretti</w:t>
+      </w:r>
+      <w:proofErr w:type="spellEnd"/>
     </w:p>
     <w:p>
       <w:pPr>
@@ -222,8 +232,6 @@
           <w:sz w:val="36"/>
         </w:rPr>
       </w:pPr>
-      <w:bookmarkStart w:id="0" w:name="_GoBack"/>
-      <w:bookmarkEnd w:id="0"/>
     </w:p>
     <w:p>
       <w:pPr>
@@ -240,7 +248,35 @@
           <w:rFonts w:ascii="Arial" w:hAnsi="Arial" w:cs="Arial"/>
           <w:sz w:val="36"/>
         </w:rPr>
-        <w:t>Federico Cetraro(193221)</w:t>
+        <w:t xml:space="preserve">Federico </w:t>
+      </w:r>
+      <w:proofErr w:type="spellStart"/>
+      <w:proofErr w:type="gramStart"/>
+      <w:r>
+        <w:rPr>
+          <w:rStyle w:val="Strong"/>
+          <w:rFonts w:ascii="Arial" w:hAnsi="Arial" w:cs="Arial"/>
+          <w:sz w:val="36"/>
+        </w:rPr>
+        <w:t>Cetraro</w:t>
+      </w:r>
+      <w:proofErr w:type="spellEnd"/>
+      <w:r>
+        <w:rPr>
+          <w:rStyle w:val="Strong"/>
+          <w:rFonts w:ascii="Arial" w:hAnsi="Arial" w:cs="Arial"/>
+          <w:sz w:val="36"/>
+        </w:rPr>
+        <w:t>(</w:t>
+      </w:r>
+      <w:proofErr w:type="gramEnd"/>
+      <w:r>
+        <w:rPr>
+          <w:rStyle w:val="Strong"/>
+          <w:rFonts w:ascii="Arial" w:hAnsi="Arial" w:cs="Arial"/>
+          <w:sz w:val="36"/>
+        </w:rPr>
+        <w:t>193221)</w:t>
       </w:r>
       <w:r>
         <w:rPr>
@@ -278,7 +314,11 @@
     <w:sdt>
       <w:sdtPr>
         <w:rPr>
-          <w:rFonts w:ascii="Arial" w:hAnsi="Arial" w:cs="Arial"/>
+          <w:rFonts w:ascii="Arial" w:eastAsiaTheme="minorHAnsi" w:hAnsi="Arial" w:cs="Arial"/>
+          <w:color w:val="auto"/>
+          <w:sz w:val="22"/>
+          <w:szCs w:val="22"/>
+          <w:lang w:val="es-UY"/>
         </w:rPr>
         <w:id w:val="451983234"/>
         <w:docPartObj>
@@ -288,14 +328,9 @@
       </w:sdtPr>
       <w:sdtEndPr>
         <w:rPr>
-          <w:rFonts w:eastAsiaTheme="minorHAnsi"/>
           <w:b/>
           <w:bCs/>
           <w:noProof/>
-          <w:color w:val="auto"/>
-          <w:sz w:val="22"/>
-          <w:szCs w:val="22"/>
-          <w:lang w:val="es-UY"/>
         </w:rPr>
       </w:sdtEndPr>
       <w:sdtContent>
@@ -312,7 +347,7 @@
               <w:rFonts w:ascii="Arial" w:hAnsi="Arial" w:cs="Arial"/>
               <w:lang w:val="es-UY"/>
             </w:rPr>
-            <w:t>Indice</w:t>
+            <w:t>Índice</w:t>
           </w:r>
         </w:p>
         <w:p>
@@ -1301,7 +1336,7 @@
           <w:szCs w:val="24"/>
         </w:rPr>
       </w:pPr>
-      <w:bookmarkStart w:id="1" w:name="_Toc513755468"/>
+      <w:bookmarkStart w:id="0" w:name="_Toc513755468"/>
       <w:r>
         <w:rPr>
           <w:rFonts w:ascii="Arial" w:hAnsi="Arial" w:cs="Arial"/>
@@ -1311,7 +1346,7 @@
         <w:lastRenderedPageBreak/>
         <w:t>Justificación de Diseño</w:t>
       </w:r>
-      <w:bookmarkEnd w:id="1"/>
+      <w:bookmarkEnd w:id="0"/>
     </w:p>
     <w:p>
       <w:pPr>
@@ -1352,39 +1387,7 @@
           <w:sz w:val="24"/>
           <w:szCs w:val="24"/>
         </w:rPr>
-        <w:t>tomamos fue dividir la solución en 1</w:t>
-      </w:r>
-      <w:r>
-        <w:rPr>
-          <w:rFonts w:ascii="Arial" w:hAnsi="Arial" w:cs="Arial"/>
-          <w:sz w:val="24"/>
-          <w:szCs w:val="24"/>
-        </w:rPr>
-        <w:t>3</w:t>
-      </w:r>
-      <w:r>
-        <w:rPr>
-          <w:rFonts w:ascii="Arial" w:hAnsi="Arial" w:cs="Arial"/>
-          <w:sz w:val="24"/>
-          <w:szCs w:val="24"/>
-        </w:rPr>
-        <w:t xml:space="preserve"> p</w:t>
-      </w:r>
-      <w:r>
-        <w:rPr>
-          <w:rFonts w:ascii="Arial" w:hAnsi="Arial" w:cs="Arial"/>
-          <w:sz w:val="24"/>
-          <w:szCs w:val="24"/>
-        </w:rPr>
-        <w:t>aquetes distintos. Esto se hizo principalmente</w:t>
-      </w:r>
-      <w:r>
-        <w:rPr>
-          <w:rFonts w:ascii="Arial" w:hAnsi="Arial" w:cs="Arial"/>
-          <w:sz w:val="24"/>
-          <w:szCs w:val="24"/>
-        </w:rPr>
-        <w:t xml:space="preserve"> para agrupar cierto orden lógico en cada uno de ellos.</w:t>
+        <w:t>tomamos fue dividir la solución en 13 paquetes distintos. Esto se hizo principalmente para agrupar cierto orden lógico en cada uno de ellos.</w:t>
       </w:r>
     </w:p>
     <w:p>
@@ -1405,7 +1408,23 @@
           <w:sz w:val="24"/>
           <w:szCs w:val="24"/>
         </w:rPr>
-        <w:t>Se crearon paquetes para podes realizar las funcionalidades pedidas y por cada</w:t>
+        <w:t xml:space="preserve">Se crearon paquetes para </w:t>
+      </w:r>
+      <w:r>
+        <w:rPr>
+          <w:rFonts w:ascii="Arial" w:hAnsi="Arial" w:cs="Arial"/>
+          <w:sz w:val="24"/>
+          <w:szCs w:val="24"/>
+        </w:rPr>
+        <w:t>poder</w:t>
+      </w:r>
+      <w:r>
+        <w:rPr>
+          <w:rFonts w:ascii="Arial" w:hAnsi="Arial" w:cs="Arial"/>
+          <w:sz w:val="24"/>
+          <w:szCs w:val="24"/>
+        </w:rPr>
+        <w:t xml:space="preserve"> realizar las funcionalidades pedidas y por cada</w:t>
       </w:r>
     </w:p>
     <w:p>
@@ -1426,45 +1445,70 @@
           <w:sz w:val="24"/>
           <w:szCs w:val="24"/>
         </w:rPr>
-        <w:t>uno de estos se creo un paquete de prueba.</w:t>
-      </w:r>
-    </w:p>
-    <w:p>
-      <w:pPr>
-        <w:rPr>
-          <w:rFonts w:ascii="Arial" w:hAnsi="Arial" w:cs="Arial"/>
-          <w:sz w:val="24"/>
-          <w:szCs w:val="24"/>
-        </w:rPr>
-      </w:pPr>
-      <w:r>
-        <w:rPr>
-          <w:rFonts w:ascii="Arial" w:hAnsi="Arial" w:cs="Arial"/>
-          <w:sz w:val="24"/>
-          <w:szCs w:val="24"/>
-        </w:rPr>
-        <w:t>A continuación se</w:t>
-      </w:r>
-      <w:r>
-        <w:rPr>
-          <w:rFonts w:ascii="Arial" w:hAnsi="Arial" w:cs="Arial"/>
-          <w:sz w:val="24"/>
-          <w:szCs w:val="24"/>
-        </w:rPr>
-        <w:t xml:space="preserve"> representa mejor esta decisión:</w:t>
-      </w:r>
-    </w:p>
-    <w:p>
-      <w:pPr>
-        <w:rPr>
-          <w:rFonts w:ascii="Arial" w:hAnsi="Arial" w:cs="Arial"/>
-          <w:sz w:val="24"/>
-          <w:szCs w:val="24"/>
-        </w:rPr>
-      </w:pPr>
-      <w:r>
-        <w:rPr>
-          <w:rFonts w:ascii="Arial" w:hAnsi="Arial" w:cs="Arial"/>
+        <w:t xml:space="preserve">uno de estos se </w:t>
+      </w:r>
+      <w:r>
+        <w:rPr>
+          <w:rFonts w:ascii="Arial" w:hAnsi="Arial" w:cs="Arial"/>
+          <w:sz w:val="24"/>
+          <w:szCs w:val="24"/>
+        </w:rPr>
+        <w:t>creó</w:t>
+      </w:r>
+      <w:r>
+        <w:rPr>
+          <w:rFonts w:ascii="Arial" w:hAnsi="Arial" w:cs="Arial"/>
+          <w:sz w:val="24"/>
+          <w:szCs w:val="24"/>
+        </w:rPr>
+        <w:t xml:space="preserve"> un paquete de prueba.</w:t>
+      </w:r>
+    </w:p>
+    <w:p>
+      <w:pPr>
+        <w:rPr>
+          <w:rFonts w:ascii="Arial" w:hAnsi="Arial" w:cs="Arial"/>
+          <w:sz w:val="24"/>
+          <w:szCs w:val="24"/>
+        </w:rPr>
+      </w:pPr>
+      <w:r>
+        <w:rPr>
+          <w:rFonts w:ascii="Arial" w:hAnsi="Arial" w:cs="Arial"/>
+          <w:sz w:val="24"/>
+          <w:szCs w:val="24"/>
+        </w:rPr>
+        <w:t xml:space="preserve">A </w:t>
+      </w:r>
+      <w:r>
+        <w:rPr>
+          <w:rFonts w:ascii="Arial" w:hAnsi="Arial" w:cs="Arial"/>
+          <w:sz w:val="24"/>
+          <w:szCs w:val="24"/>
+        </w:rPr>
+        <w:t>continuación,</w:t>
+      </w:r>
+      <w:r>
+        <w:rPr>
+          <w:rFonts w:ascii="Arial" w:hAnsi="Arial" w:cs="Arial"/>
+          <w:sz w:val="24"/>
+          <w:szCs w:val="24"/>
+        </w:rPr>
+        <w:t xml:space="preserve"> se representa mejor esta decisión:</w:t>
+      </w:r>
+    </w:p>
+    <w:p>
+      <w:pPr>
+        <w:rPr>
+          <w:rFonts w:ascii="Arial" w:hAnsi="Arial" w:cs="Arial"/>
+          <w:sz w:val="24"/>
+          <w:szCs w:val="24"/>
+        </w:rPr>
+      </w:pPr>
+      <w:r>
+        <w:rPr>
+          <w:rFonts w:ascii="Arial" w:hAnsi="Arial" w:cs="Arial"/>
+          <w:noProof/>
           <w:sz w:val="24"/>
           <w:szCs w:val="24"/>
         </w:rPr>
@@ -1560,6 +1604,38 @@
         </w:rPr>
         <w:t>ara nuestra solución, quisimos realizar el diseño para que sea lo más extensible</w:t>
       </w:r>
+      <w:r>
+        <w:rPr>
+          <w:rFonts w:ascii="Arial" w:hAnsi="Arial" w:cs="Arial"/>
+          <w:sz w:val="24"/>
+          <w:szCs w:val="24"/>
+        </w:rPr>
+        <w:t xml:space="preserve"> </w:t>
+      </w:r>
+      <w:r>
+        <w:rPr>
+          <w:rFonts w:ascii="Arial" w:hAnsi="Arial" w:cs="Arial"/>
+          <w:sz w:val="24"/>
+          <w:szCs w:val="24"/>
+        </w:rPr>
+        <w:t xml:space="preserve">posible. Es decir, que sea fácil de agregar </w:t>
+      </w:r>
+      <w:r>
+        <w:rPr>
+          <w:rFonts w:ascii="Arial" w:hAnsi="Arial" w:cs="Arial"/>
+          <w:sz w:val="24"/>
+          <w:szCs w:val="24"/>
+        </w:rPr>
+        <w:t>nuevas funcionalidades</w:t>
+      </w:r>
+      <w:r>
+        <w:rPr>
+          <w:rFonts w:ascii="Arial" w:hAnsi="Arial" w:cs="Arial"/>
+          <w:sz w:val="24"/>
+          <w:szCs w:val="24"/>
+        </w:rPr>
+        <w:t xml:space="preserve"> en un futuro tales como nuevos Atributos de estilo. De esta manera, para cada decisión de diseño que tomamos, tratamos de cumplir el principio abierto/cerrado.</w:t>
+      </w:r>
     </w:p>
     <w:p>
       <w:pPr>
@@ -1573,215 +1649,17 @@
           <w:szCs w:val="24"/>
         </w:rPr>
       </w:pPr>
-      <w:r>
-        <w:rPr>
-          <w:rFonts w:ascii="Arial" w:hAnsi="Arial" w:cs="Arial"/>
-          <w:sz w:val="24"/>
-          <w:szCs w:val="24"/>
-        </w:rPr>
-        <w:t>posible. Es decir, que sea fácil de agregar nuevas funcionalidad en un futuro</w:t>
-      </w:r>
-      <w:r>
-        <w:rPr>
-          <w:rFonts w:ascii="Arial" w:hAnsi="Arial" w:cs="Arial"/>
-          <w:sz w:val="24"/>
-          <w:szCs w:val="24"/>
-        </w:rPr>
-        <w:t xml:space="preserve"> tales como nuevos Atributos de estilo</w:t>
-      </w:r>
-      <w:r>
-        <w:rPr>
-          <w:rFonts w:ascii="Arial" w:hAnsi="Arial" w:cs="Arial"/>
-          <w:sz w:val="24"/>
-          <w:szCs w:val="24"/>
-        </w:rPr>
-        <w:t>. De</w:t>
-      </w:r>
-      <w:r>
-        <w:rPr>
-          <w:rFonts w:ascii="Arial" w:hAnsi="Arial" w:cs="Arial"/>
-          <w:sz w:val="24"/>
-          <w:szCs w:val="24"/>
-        </w:rPr>
-        <w:t xml:space="preserve"> </w:t>
-      </w:r>
-      <w:r>
-        <w:rPr>
-          <w:rFonts w:ascii="Arial" w:hAnsi="Arial" w:cs="Arial"/>
-          <w:sz w:val="24"/>
-          <w:szCs w:val="24"/>
-        </w:rPr>
-        <w:t>esta manera, para cada decisión de diseño que tomamos, tratamos de cumplir el</w:t>
-      </w:r>
-      <w:r>
-        <w:rPr>
-          <w:rFonts w:ascii="Arial" w:hAnsi="Arial" w:cs="Arial"/>
-          <w:sz w:val="24"/>
-          <w:szCs w:val="24"/>
-        </w:rPr>
-        <w:t xml:space="preserve"> </w:t>
-      </w:r>
-      <w:r>
-        <w:rPr>
-          <w:rFonts w:ascii="Arial" w:hAnsi="Arial" w:cs="Arial"/>
-          <w:sz w:val="24"/>
-          <w:szCs w:val="24"/>
-        </w:rPr>
-        <w:t>principio abierto/cerrado</w:t>
-      </w:r>
-      <w:r>
-        <w:rPr>
-          <w:rFonts w:ascii="Arial" w:hAnsi="Arial" w:cs="Arial"/>
-          <w:sz w:val="24"/>
-          <w:szCs w:val="24"/>
-        </w:rPr>
-        <w:t>.</w:t>
-      </w:r>
-    </w:p>
-    <w:p>
-      <w:pPr>
-        <w:autoSpaceDE w:val="0"/>
-        <w:autoSpaceDN w:val="0"/>
-        <w:adjustRightInd w:val="0"/>
-        <w:spacing w:after="0" w:line="240" w:lineRule="auto"/>
-        <w:rPr>
-          <w:rFonts w:ascii="Arial" w:hAnsi="Arial" w:cs="Arial"/>
-          <w:sz w:val="24"/>
-          <w:szCs w:val="24"/>
-        </w:rPr>
-      </w:pPr>
-    </w:p>
-    <w:p>
-      <w:pPr>
-        <w:autoSpaceDE w:val="0"/>
-        <w:autoSpaceDN w:val="0"/>
-        <w:adjustRightInd w:val="0"/>
-        <w:spacing w:after="0" w:line="240" w:lineRule="auto"/>
-        <w:rPr>
-          <w:rFonts w:ascii="Arial" w:hAnsi="Arial" w:cs="Arial"/>
-          <w:sz w:val="24"/>
-          <w:szCs w:val="24"/>
-        </w:rPr>
-      </w:pPr>
-      <w:r>
-        <w:rPr>
-          <w:rFonts w:ascii="Arial" w:hAnsi="Arial" w:cs="Arial"/>
-          <w:sz w:val="24"/>
-          <w:szCs w:val="24"/>
-        </w:rPr>
-        <w:t>Para poder realizar una solución extensible, hicimos mucho uso del</w:t>
-      </w:r>
-    </w:p>
-    <w:p>
-      <w:pPr>
-        <w:autoSpaceDE w:val="0"/>
-        <w:autoSpaceDN w:val="0"/>
-        <w:adjustRightInd w:val="0"/>
-        <w:spacing w:after="0" w:line="240" w:lineRule="auto"/>
-        <w:rPr>
-          <w:rFonts w:ascii="Arial" w:hAnsi="Arial" w:cs="Arial"/>
-          <w:sz w:val="24"/>
-          <w:szCs w:val="24"/>
-        </w:rPr>
-      </w:pPr>
-      <w:r>
-        <w:rPr>
-          <w:rFonts w:ascii="Arial" w:hAnsi="Arial" w:cs="Arial"/>
-          <w:sz w:val="24"/>
-          <w:szCs w:val="24"/>
-        </w:rPr>
-        <w:t>Polimorfismo</w:t>
-      </w:r>
-      <w:r>
-        <w:rPr>
-          <w:rFonts w:ascii="Arial" w:hAnsi="Arial" w:cs="Arial"/>
-          <w:sz w:val="24"/>
-          <w:szCs w:val="24"/>
-        </w:rPr>
-        <w:t xml:space="preserve">. Esto se puede </w:t>
-      </w:r>
-      <w:r>
-        <w:rPr>
-          <w:rFonts w:ascii="Arial" w:hAnsi="Arial" w:cs="Arial"/>
-          <w:sz w:val="24"/>
-          <w:szCs w:val="24"/>
-        </w:rPr>
-        <w:t>ver en los casos que se detallaremos a continuación:</w:t>
-      </w:r>
-    </w:p>
-    <w:p>
-      <w:pPr>
-        <w:autoSpaceDE w:val="0"/>
-        <w:autoSpaceDN w:val="0"/>
-        <w:adjustRightInd w:val="0"/>
-        <w:spacing w:after="0" w:line="240" w:lineRule="auto"/>
-        <w:rPr>
-          <w:rFonts w:ascii="Arial" w:hAnsi="Arial" w:cs="Arial"/>
-          <w:sz w:val="24"/>
-          <w:szCs w:val="24"/>
-        </w:rPr>
-      </w:pPr>
-    </w:p>
-    <w:p>
-      <w:pPr>
-        <w:pStyle w:val="ListParagraph"/>
-        <w:numPr>
-          <w:ilvl w:val="0"/>
-          <w:numId w:val="3"/>
-        </w:numPr>
-        <w:autoSpaceDE w:val="0"/>
-        <w:autoSpaceDN w:val="0"/>
-        <w:adjustRightInd w:val="0"/>
-        <w:spacing w:after="0" w:line="240" w:lineRule="auto"/>
-        <w:rPr>
-          <w:rFonts w:ascii="Arial" w:hAnsi="Arial" w:cs="Arial"/>
-          <w:sz w:val="24"/>
-          <w:szCs w:val="24"/>
-        </w:rPr>
-      </w:pPr>
-      <w:r>
-        <w:rPr>
-          <w:rFonts w:ascii="Arial" w:hAnsi="Arial" w:cs="Arial"/>
-          <w:sz w:val="24"/>
-          <w:szCs w:val="24"/>
-        </w:rPr>
-        <w:t>Para obtener el código HTML dado un StyleClass y un texto se trabaja con Polimorfismo, donde cada StyleAttribute imprime lo que le corresponde sin tener que investigar en RTTI.</w:t>
-      </w:r>
-    </w:p>
-    <w:p>
-      <w:pPr>
-        <w:pStyle w:val="ListParagraph"/>
-        <w:numPr>
-          <w:ilvl w:val="0"/>
-          <w:numId w:val="3"/>
-        </w:numPr>
-        <w:autoSpaceDE w:val="0"/>
-        <w:autoSpaceDN w:val="0"/>
-        <w:adjustRightInd w:val="0"/>
-        <w:spacing w:after="0" w:line="240" w:lineRule="auto"/>
-        <w:ind w:left="0" w:firstLine="0"/>
-        <w:rPr>
-          <w:rFonts w:ascii="Arial" w:hAnsi="Arial" w:cs="Arial"/>
-          <w:sz w:val="24"/>
-          <w:szCs w:val="24"/>
-        </w:rPr>
-      </w:pPr>
-      <w:r>
-        <w:rPr>
-          <w:rFonts w:ascii="Arial" w:hAnsi="Arial" w:cs="Arial"/>
-          <w:sz w:val="24"/>
-          <w:szCs w:val="24"/>
-        </w:rPr>
-        <w:t xml:space="preserve">A su vez, para implementar la impresión de un documento en html, diseñamos una solución que intenta adoptar el patrón Strategy. </w:t>
-      </w:r>
-      <w:r>
-        <w:rPr>
-          <w:rFonts w:ascii="Arial" w:hAnsi="Arial" w:cs="Arial"/>
-          <w:sz w:val="24"/>
-          <w:szCs w:val="24"/>
-        </w:rPr>
-        <w:t xml:space="preserve">La clase de la lógica de negocio de documento carga una lista con objetos de Tipo IPrintableObject, que estos, al implementar a la interfaz,  saben cómo imprimirse de diversas formas, dependiendo si deben imprimir un encabezado, </w:t>
-      </w:r>
+    </w:p>
+    <w:p>
+      <w:pPr>
+        <w:pStyle w:val="Heading2"/>
+        <w:rPr>
+          <w:rFonts w:ascii="Arial" w:hAnsi="Arial" w:cs="Arial"/>
+          <w:sz w:val="24"/>
+          <w:szCs w:val="24"/>
+        </w:rPr>
+      </w:pPr>
+      <w:bookmarkStart w:id="1" w:name="_Toc513755469"/>
       <w:r>
         <w:rPr>
           <w:rFonts w:ascii="Arial" w:hAnsi="Arial" w:cs="Arial"/>
@@ -1789,28 +1667,9 @@
           <w:szCs w:val="24"/>
         </w:rPr>
         <w:lastRenderedPageBreak/>
-        <w:t>pie o líneas del párrafo. De esta manera, si el día de mañana se desea añadir a documento una nueva parte, esta para imprimirse debe cumplir con el contrato de IPrintableObject.</w:t>
-      </w:r>
-    </w:p>
-    <w:p>
-      <w:pPr>
-        <w:pStyle w:val="Heading2"/>
-        <w:rPr>
-          <w:rFonts w:ascii="Arial" w:hAnsi="Arial" w:cs="Arial"/>
-          <w:sz w:val="24"/>
-          <w:szCs w:val="24"/>
-        </w:rPr>
-      </w:pPr>
-      <w:bookmarkStart w:id="2" w:name="_Toc513755469"/>
-      <w:r>
-        <w:rPr>
-          <w:rFonts w:ascii="Arial" w:hAnsi="Arial" w:cs="Arial"/>
-          <w:sz w:val="24"/>
-          <w:szCs w:val="24"/>
-        </w:rPr>
         <w:t>Diagrama de Clases</w:t>
       </w:r>
-      <w:bookmarkEnd w:id="2"/>
+      <w:bookmarkEnd w:id="1"/>
     </w:p>
     <w:p>
       <w:pPr>
@@ -1955,8 +1814,18 @@
           <w:sz w:val="24"/>
           <w:szCs w:val="24"/>
         </w:rPr>
-        <w:t>Se buscó realizar una buena extracción de del problema de tal manera que pueda ser fácil de Extender, principalmente en el caso que se quisiera añadir más Atributos al Estilo que bastaría con solo realizar una clase que herede de StyleAttribute</w:t>
-      </w:r>
+        <w:t xml:space="preserve">Se buscó realizar una buena extracción de del problema de tal manera que pueda ser fácil de Extender, principalmente en el caso que se quisiera añadir más Atributos al Estilo que bastaría con solo realizar una clase que herede de </w:t>
+      </w:r>
+      <w:proofErr w:type="spellStart"/>
+      <w:r>
+        <w:rPr>
+          <w:rFonts w:ascii="Arial" w:hAnsi="Arial" w:cs="Arial"/>
+          <w:sz w:val="24"/>
+          <w:szCs w:val="24"/>
+        </w:rPr>
+        <w:t>StyleAttribute</w:t>
+      </w:r>
+      <w:proofErr w:type="spellEnd"/>
       <w:r>
         <w:rPr>
           <w:rFonts w:ascii="Arial" w:hAnsi="Arial" w:cs="Arial"/>
@@ -1983,7 +1852,7 @@
           <w:szCs w:val="24"/>
         </w:rPr>
       </w:pPr>
-      <w:bookmarkStart w:id="3" w:name="_Toc513755470"/>
+      <w:bookmarkStart w:id="2" w:name="_Toc513755470"/>
       <w:r>
         <w:rPr>
           <w:rFonts w:ascii="Arial" w:hAnsi="Arial" w:cs="Arial"/>
@@ -1993,7 +1862,7 @@
         <w:lastRenderedPageBreak/>
         <w:t>Capas Lógicas</w:t>
       </w:r>
-      <w:bookmarkEnd w:id="3"/>
+      <w:bookmarkEnd w:id="2"/>
     </w:p>
     <w:p>
       <w:pPr>
@@ -2015,97 +1884,7 @@
           <w:sz w:val="24"/>
           <w:szCs w:val="24"/>
         </w:rPr>
-        <w:t xml:space="preserve">Nuestra solución </w:t>
-      </w:r>
-      <w:r>
-        <w:rPr>
-          <w:rFonts w:ascii="Arial" w:hAnsi="Arial" w:cs="Arial"/>
-          <w:color w:val="000000"/>
-          <w:sz w:val="24"/>
-          <w:szCs w:val="24"/>
-        </w:rPr>
-        <w:t>está</w:t>
-      </w:r>
-      <w:r>
-        <w:rPr>
-          <w:rFonts w:ascii="Arial" w:hAnsi="Arial" w:cs="Arial"/>
-          <w:color w:val="000000"/>
-          <w:sz w:val="24"/>
-          <w:szCs w:val="24"/>
-        </w:rPr>
-        <w:t xml:space="preserve"> divida en capas lógicas </w:t>
-      </w:r>
-      <w:r>
-        <w:rPr>
-          <w:rFonts w:ascii="Arial" w:hAnsi="Arial" w:cs="Arial"/>
-          <w:color w:val="000000"/>
-          <w:sz w:val="24"/>
-          <w:szCs w:val="24"/>
-        </w:rPr>
-        <w:t xml:space="preserve">con el fin de </w:t>
-      </w:r>
-      <w:r>
-        <w:rPr>
-          <w:rFonts w:ascii="Arial" w:hAnsi="Arial" w:cs="Arial"/>
-          <w:color w:val="000000"/>
-          <w:sz w:val="24"/>
-          <w:szCs w:val="24"/>
-        </w:rPr>
-        <w:t xml:space="preserve">separar </w:t>
-      </w:r>
-      <w:r>
-        <w:rPr>
-          <w:rFonts w:ascii="Arial" w:hAnsi="Arial" w:cs="Arial"/>
-          <w:color w:val="000000"/>
-          <w:sz w:val="24"/>
-          <w:szCs w:val="24"/>
-        </w:rPr>
-        <w:t>diferentes</w:t>
-      </w:r>
-      <w:r>
-        <w:rPr>
-          <w:rFonts w:ascii="Arial" w:hAnsi="Arial" w:cs="Arial"/>
-          <w:color w:val="000000"/>
-          <w:sz w:val="24"/>
-          <w:szCs w:val="24"/>
-        </w:rPr>
-        <w:t xml:space="preserve"> responsabilidades del sistema. A su v</w:t>
-      </w:r>
-      <w:r>
-        <w:rPr>
-          <w:rFonts w:ascii="Arial" w:hAnsi="Arial" w:cs="Arial"/>
-          <w:color w:val="000000"/>
-          <w:sz w:val="24"/>
-          <w:szCs w:val="24"/>
-        </w:rPr>
-        <w:t>ez, estas capas tienen un orden establecido</w:t>
-      </w:r>
-      <w:r>
-        <w:rPr>
-          <w:rFonts w:ascii="Arial" w:hAnsi="Arial" w:cs="Arial"/>
-          <w:color w:val="000000"/>
-          <w:sz w:val="24"/>
-          <w:szCs w:val="24"/>
-        </w:rPr>
-        <w:t xml:space="preserve"> de cómo se comunican y como se transfieren las peticiones del</w:t>
-      </w:r>
-      <w:r>
-        <w:rPr>
-          <w:rFonts w:ascii="Arial" w:hAnsi="Arial" w:cs="Arial"/>
-          <w:color w:val="000000"/>
-          <w:sz w:val="24"/>
-          <w:szCs w:val="24"/>
-        </w:rPr>
-        <w:t xml:space="preserve"> sistema</w:t>
-      </w:r>
-      <w:r>
-        <w:rPr>
-          <w:rFonts w:ascii="Arial" w:hAnsi="Arial" w:cs="Arial"/>
-          <w:color w:val="000000"/>
-          <w:sz w:val="24"/>
-          <w:szCs w:val="24"/>
-        </w:rPr>
-        <w:t>.</w:t>
+        <w:t>Nuestra solución está divida en capas lógicas con el fin de separar diferentes responsabilidades del sistema. A su vez, estas capas tienen un orden establecido de cómo se comunican y como se transfieren las peticiones del sistema.</w:t>
       </w:r>
     </w:p>
     <w:p>
@@ -2128,7 +1907,7 @@
           <w:sz w:val="24"/>
           <w:szCs w:val="24"/>
         </w:rPr>
-        <w:t>Contamos con tres capas. En primer lugar la capa donde se encuentran los</w:t>
+        <w:t xml:space="preserve">Contamos con tres capas. En primer </w:t>
       </w:r>
       <w:r>
         <w:rPr>
@@ -2137,8 +1916,38 @@
           <w:sz w:val="24"/>
           <w:szCs w:val="24"/>
         </w:rPr>
+        <w:t>lugar,</w:t>
+      </w:r>
+      <w:r>
+        <w:rPr>
+          <w:rFonts w:ascii="Arial" w:hAnsi="Arial" w:cs="Arial"/>
+          <w:color w:val="000000"/>
+          <w:sz w:val="24"/>
+          <w:szCs w:val="24"/>
+        </w:rPr>
+        <w:t xml:space="preserve"> la capa donde se encuentran los controladores y donde se encuentran los “</w:t>
+      </w:r>
+      <w:proofErr w:type="spellStart"/>
+      <w:r>
+        <w:rPr>
+          <w:rFonts w:ascii="Arial" w:hAnsi="Arial" w:cs="Arial"/>
+          <w:color w:val="000000"/>
+          <w:sz w:val="24"/>
+          <w:szCs w:val="24"/>
+        </w:rPr>
+        <w:t>end</w:t>
+      </w:r>
+      <w:proofErr w:type="spellEnd"/>
+      <w:r>
+        <w:rPr>
+          <w:rFonts w:ascii="Arial" w:hAnsi="Arial" w:cs="Arial"/>
+          <w:color w:val="000000"/>
+          <w:sz w:val="24"/>
+          <w:szCs w:val="24"/>
+        </w:rPr>
         <w:t xml:space="preserve"> </w:t>
       </w:r>
+      <w:proofErr w:type="spellStart"/>
       <w:r>
         <w:rPr>
           <w:rFonts w:ascii="Arial" w:hAnsi="Arial" w:cs="Arial"/>
@@ -2146,8 +1955,9 @@
           <w:sz w:val="24"/>
           <w:szCs w:val="24"/>
         </w:rPr>
-        <w:t xml:space="preserve">controladores y donde se encuentran los “end points”. Esta capa </w:t>
-      </w:r>
+        <w:t>points</w:t>
+      </w:r>
+      <w:proofErr w:type="spellEnd"/>
       <w:r>
         <w:rPr>
           <w:rFonts w:ascii="Arial" w:hAnsi="Arial" w:cs="Arial"/>
@@ -2155,8 +1965,10 @@
           <w:sz w:val="24"/>
           <w:szCs w:val="24"/>
         </w:rPr>
-        <w:t xml:space="preserve">está </w:t>
-      </w:r>
+        <w:t xml:space="preserve">”. Esta capa está representada por nuestro paquete </w:t>
+      </w:r>
+      <w:proofErr w:type="spellStart"/>
+      <w:proofErr w:type="gramStart"/>
       <w:r>
         <w:rPr>
           <w:rFonts w:ascii="Arial" w:hAnsi="Arial" w:cs="Arial"/>
@@ -2164,8 +1976,10 @@
           <w:sz w:val="24"/>
           <w:szCs w:val="24"/>
         </w:rPr>
-        <w:t xml:space="preserve">representada por nuestro paquete </w:t>
-      </w:r>
+        <w:t>DocumentsManager.Web.Api</w:t>
+      </w:r>
+      <w:proofErr w:type="spellEnd"/>
+      <w:proofErr w:type="gramEnd"/>
       <w:r>
         <w:rPr>
           <w:rFonts w:ascii="Arial" w:hAnsi="Arial" w:cs="Arial"/>
@@ -2173,16 +1987,7 @@
           <w:sz w:val="24"/>
           <w:szCs w:val="24"/>
         </w:rPr>
-        <w:t>DocumentsManager</w:t>
-      </w:r>
-      <w:r>
-        <w:rPr>
-          <w:rFonts w:ascii="Arial" w:hAnsi="Arial" w:cs="Arial"/>
-          <w:color w:val="000000"/>
-          <w:sz w:val="24"/>
-          <w:szCs w:val="24"/>
-        </w:rPr>
-        <w:t xml:space="preserve">.Web.Api. </w:t>
+        <w:t xml:space="preserve">. </w:t>
       </w:r>
     </w:p>
     <w:p>
@@ -2205,8 +2010,9 @@
           <w:sz w:val="24"/>
           <w:szCs w:val="24"/>
         </w:rPr>
-        <w:t>En este paquete los</w:t>
-      </w:r>
+        <w:t>En este paquete los métodos no tienen mucha lógica. Simplemente validan que las peticiones sean las correctas para acceder a cada uno de los recursos y llaman a la capa de servicios. Si se realiza correctamente se devuelve el resultado y si no se devuelven los mensajes de error encontrados. Esta capa siempre devuelve los mensajes de error con “</w:t>
+      </w:r>
+      <w:proofErr w:type="spellStart"/>
       <w:r>
         <w:rPr>
           <w:rFonts w:ascii="Arial" w:hAnsi="Arial" w:cs="Arial"/>
@@ -2214,8 +2020,9 @@
           <w:sz w:val="24"/>
           <w:szCs w:val="24"/>
         </w:rPr>
-        <w:t xml:space="preserve"> métodos no tienen mucha lógica. Simplemente validan que las peticiones</w:t>
-      </w:r>
+        <w:t>BadRequest</w:t>
+      </w:r>
+      <w:proofErr w:type="spellEnd"/>
       <w:r>
         <w:rPr>
           <w:rFonts w:ascii="Arial" w:hAnsi="Arial" w:cs="Arial"/>
@@ -2223,88 +2030,7 @@
           <w:sz w:val="24"/>
           <w:szCs w:val="24"/>
         </w:rPr>
-        <w:t xml:space="preserve"> </w:t>
-      </w:r>
-      <w:r>
-        <w:rPr>
-          <w:rFonts w:ascii="Arial" w:hAnsi="Arial" w:cs="Arial"/>
-          <w:color w:val="000000"/>
-          <w:sz w:val="24"/>
-          <w:szCs w:val="24"/>
-        </w:rPr>
-        <w:t>sean las correctas para acceder a cada uno de los recursos y llaman a la capa de</w:t>
-      </w:r>
-      <w:r>
-        <w:rPr>
-          <w:rFonts w:ascii="Arial" w:hAnsi="Arial" w:cs="Arial"/>
-          <w:color w:val="000000"/>
-          <w:sz w:val="24"/>
-          <w:szCs w:val="24"/>
-        </w:rPr>
-        <w:t xml:space="preserve"> </w:t>
-      </w:r>
-      <w:r>
-        <w:rPr>
-          <w:rFonts w:ascii="Arial" w:hAnsi="Arial" w:cs="Arial"/>
-          <w:color w:val="000000"/>
-          <w:sz w:val="24"/>
-          <w:szCs w:val="24"/>
-        </w:rPr>
-        <w:t xml:space="preserve">servicios. Si se realiza correctamente se devuelve el resultado y </w:t>
-      </w:r>
-      <w:r>
-        <w:rPr>
-          <w:rFonts w:ascii="Arial" w:hAnsi="Arial" w:cs="Arial"/>
-          <w:color w:val="000000"/>
-          <w:sz w:val="24"/>
-          <w:szCs w:val="24"/>
-        </w:rPr>
-        <w:t>si no</w:t>
-      </w:r>
-      <w:r>
-        <w:rPr>
-          <w:rFonts w:ascii="Arial" w:hAnsi="Arial" w:cs="Arial"/>
-          <w:color w:val="000000"/>
-          <w:sz w:val="24"/>
-          <w:szCs w:val="24"/>
-        </w:rPr>
-        <w:t xml:space="preserve"> se</w:t>
-      </w:r>
-      <w:r>
-        <w:rPr>
-          <w:rFonts w:ascii="Arial" w:hAnsi="Arial" w:cs="Arial"/>
-          <w:color w:val="000000"/>
-          <w:sz w:val="24"/>
-          <w:szCs w:val="24"/>
-        </w:rPr>
-        <w:t xml:space="preserve"> </w:t>
-      </w:r>
-      <w:r>
-        <w:rPr>
-          <w:rFonts w:ascii="Arial" w:hAnsi="Arial" w:cs="Arial"/>
-          <w:color w:val="000000"/>
-          <w:sz w:val="24"/>
-          <w:szCs w:val="24"/>
-        </w:rPr>
-        <w:t>devuelven los mensajes de error encontrados. Esta capa siempre devuelve los</w:t>
-      </w:r>
-      <w:r>
-        <w:rPr>
-          <w:rFonts w:ascii="Arial" w:hAnsi="Arial" w:cs="Arial"/>
-          <w:color w:val="000000"/>
-          <w:sz w:val="24"/>
-          <w:szCs w:val="24"/>
-        </w:rPr>
-        <w:t xml:space="preserve"> </w:t>
-      </w:r>
-      <w:r>
-        <w:rPr>
-          <w:rFonts w:ascii="Arial" w:hAnsi="Arial" w:cs="Arial"/>
-          <w:color w:val="000000"/>
-          <w:sz w:val="24"/>
-          <w:szCs w:val="24"/>
-        </w:rPr>
-        <w:t>mensajes de error con “BadRequest” y el mensaje que se capturo.</w:t>
+        <w:t>” y el mensaje que se capturo.</w:t>
       </w:r>
     </w:p>
     <w:p>
@@ -2335,167 +2061,25 @@
           <w:sz w:val="24"/>
           <w:szCs w:val="24"/>
         </w:rPr>
-        <w:t>La segunda capa, la que se comunica con la Api es la capa de los servicios. Se</w:t>
-      </w:r>
-      <w:r>
-        <w:rPr>
-          <w:rFonts w:ascii="Arial" w:hAnsi="Arial" w:cs="Arial"/>
-          <w:sz w:val="24"/>
-          <w:szCs w:val="24"/>
-        </w:rPr>
-        <w:t xml:space="preserve"> implementa</w:t>
-      </w:r>
-      <w:r>
-        <w:rPr>
-          <w:rFonts w:ascii="Arial" w:hAnsi="Arial" w:cs="Arial"/>
-          <w:sz w:val="24"/>
-          <w:szCs w:val="24"/>
-        </w:rPr>
-        <w:t xml:space="preserve"> en el paquete </w:t>
-      </w:r>
-      <w:r>
-        <w:rPr>
-          <w:rFonts w:ascii="Arial" w:hAnsi="Arial" w:cs="Arial"/>
-          <w:sz w:val="24"/>
-          <w:szCs w:val="24"/>
-        </w:rPr>
-        <w:t>DocumentsManager</w:t>
-      </w:r>
-      <w:r>
-        <w:rPr>
-          <w:rFonts w:ascii="Arial" w:hAnsi="Arial" w:cs="Arial"/>
-          <w:sz w:val="24"/>
-          <w:szCs w:val="24"/>
-        </w:rPr>
-        <w:t>.</w:t>
-      </w:r>
-      <w:r>
-        <w:rPr>
-          <w:rFonts w:ascii="Arial" w:hAnsi="Arial" w:cs="Arial"/>
-          <w:sz w:val="24"/>
-          <w:szCs w:val="24"/>
-        </w:rPr>
-        <w:t>BusinessLogic</w:t>
-      </w:r>
-      <w:r>
-        <w:rPr>
-          <w:rFonts w:ascii="Arial" w:hAnsi="Arial" w:cs="Arial"/>
-          <w:sz w:val="24"/>
-          <w:szCs w:val="24"/>
-        </w:rPr>
-        <w:t xml:space="preserve"> Este paquete es el que tiene</w:t>
-      </w:r>
-      <w:r>
-        <w:rPr>
-          <w:rFonts w:ascii="Arial" w:hAnsi="Arial" w:cs="Arial"/>
-          <w:sz w:val="24"/>
-          <w:szCs w:val="24"/>
-        </w:rPr>
-        <w:t xml:space="preserve"> </w:t>
-      </w:r>
-      <w:r>
-        <w:rPr>
-          <w:rFonts w:ascii="Arial" w:hAnsi="Arial" w:cs="Arial"/>
-          <w:sz w:val="24"/>
-          <w:szCs w:val="24"/>
-        </w:rPr>
-        <w:t>la responsabilidad de hacer todas las validaciones necesarias. Por ejemplo, hacer</w:t>
-      </w:r>
-      <w:r>
-        <w:rPr>
-          <w:rFonts w:ascii="Arial" w:hAnsi="Arial" w:cs="Arial"/>
-          <w:sz w:val="24"/>
-          <w:szCs w:val="24"/>
-        </w:rPr>
-        <w:t xml:space="preserve"> </w:t>
-      </w:r>
-      <w:r>
-        <w:rPr>
-          <w:rFonts w:ascii="Arial" w:hAnsi="Arial" w:cs="Arial"/>
-          <w:sz w:val="24"/>
-          <w:szCs w:val="24"/>
-        </w:rPr>
-        <w:t>validar que el usuario este autorizado para realizar cierto recurso, validar que el</w:t>
-      </w:r>
-      <w:r>
-        <w:rPr>
-          <w:rFonts w:ascii="Arial" w:hAnsi="Arial" w:cs="Arial"/>
-          <w:sz w:val="24"/>
-          <w:szCs w:val="24"/>
-        </w:rPr>
-        <w:t xml:space="preserve"> </w:t>
-      </w:r>
-      <w:r>
-        <w:rPr>
-          <w:rFonts w:ascii="Arial" w:hAnsi="Arial" w:cs="Arial"/>
-          <w:sz w:val="24"/>
-          <w:szCs w:val="24"/>
-        </w:rPr>
-        <w:t>usuario y la contraseña sean correctas al iniciar sesión, validar que los atributos</w:t>
-      </w:r>
-      <w:r>
-        <w:rPr>
-          <w:rFonts w:ascii="Arial" w:hAnsi="Arial" w:cs="Arial"/>
-          <w:sz w:val="24"/>
-          <w:szCs w:val="24"/>
-        </w:rPr>
-        <w:t xml:space="preserve"> </w:t>
-      </w:r>
-      <w:r>
-        <w:rPr>
-          <w:rFonts w:ascii="Arial" w:hAnsi="Arial" w:cs="Arial"/>
-          <w:sz w:val="24"/>
-          <w:szCs w:val="24"/>
-        </w:rPr>
-        <w:t xml:space="preserve">de los </w:t>
-      </w:r>
-      <w:r>
-        <w:rPr>
-          <w:rFonts w:ascii="Arial" w:hAnsi="Arial" w:cs="Arial"/>
-          <w:sz w:val="24"/>
-          <w:szCs w:val="24"/>
-        </w:rPr>
-        <w:t>estilos</w:t>
-      </w:r>
-      <w:r>
-        <w:rPr>
-          <w:rFonts w:ascii="Arial" w:hAnsi="Arial" w:cs="Arial"/>
-          <w:sz w:val="24"/>
-          <w:szCs w:val="24"/>
-        </w:rPr>
-        <w:t xml:space="preserve">, </w:t>
-      </w:r>
-      <w:r>
-        <w:rPr>
-          <w:rFonts w:ascii="Arial" w:hAnsi="Arial" w:cs="Arial"/>
-          <w:sz w:val="24"/>
-          <w:szCs w:val="24"/>
-        </w:rPr>
-        <w:t>documentos</w:t>
-      </w:r>
-      <w:r>
-        <w:rPr>
-          <w:rFonts w:ascii="Arial" w:hAnsi="Arial" w:cs="Arial"/>
-          <w:sz w:val="24"/>
-          <w:szCs w:val="24"/>
-        </w:rPr>
-        <w:t xml:space="preserve"> y </w:t>
-      </w:r>
-      <w:r>
-        <w:rPr>
-          <w:rFonts w:ascii="Arial" w:hAnsi="Arial" w:cs="Arial"/>
-          <w:sz w:val="24"/>
-          <w:szCs w:val="24"/>
-        </w:rPr>
-        <w:t>textos</w:t>
-      </w:r>
-      <w:r>
-        <w:rPr>
-          <w:rFonts w:ascii="Arial" w:hAnsi="Arial" w:cs="Arial"/>
-          <w:sz w:val="24"/>
-          <w:szCs w:val="24"/>
-        </w:rPr>
-        <w:t xml:space="preserve"> sean correctos al agregar uno nuevo, etc.</w:t>
+        <w:t xml:space="preserve">La segunda capa, la que se comunica con la Api es la capa de los servicios. Se implementa en el paquete </w:t>
+      </w:r>
+      <w:proofErr w:type="spellStart"/>
+      <w:r>
+        <w:rPr>
+          <w:rFonts w:ascii="Arial" w:hAnsi="Arial" w:cs="Arial"/>
+          <w:sz w:val="24"/>
+          <w:szCs w:val="24"/>
+        </w:rPr>
+        <w:t>DocumentsManager.BusinessLogic</w:t>
+      </w:r>
+      <w:proofErr w:type="spellEnd"/>
+      <w:r>
+        <w:rPr>
+          <w:rFonts w:ascii="Arial" w:hAnsi="Arial" w:cs="Arial"/>
+          <w:sz w:val="24"/>
+          <w:szCs w:val="24"/>
+        </w:rPr>
+        <w:t xml:space="preserve"> Este paquete es el que tiene la responsabilidad de hacer todas las validaciones necesarias. Por ejemplo, hacer validar que el usuario este autorizado para realizar cierto recurso, validar que el usuario y la contraseña sean correctas al iniciar sesión, validar que los atributos de los estilos, documentos y textos sean correctos al agregar uno nuevo, etc.</w:t>
       </w:r>
     </w:p>
     <w:p>
@@ -2516,39 +2100,23 @@
           <w:sz w:val="24"/>
           <w:szCs w:val="24"/>
         </w:rPr>
-        <w:t>Esta capa no es la responsables de persistir los datos, ni comunicarse con la base</w:t>
-      </w:r>
-      <w:r>
-        <w:rPr>
-          <w:rFonts w:ascii="Arial" w:hAnsi="Arial" w:cs="Arial"/>
-          <w:sz w:val="24"/>
-          <w:szCs w:val="24"/>
-        </w:rPr>
-        <w:t xml:space="preserve"> </w:t>
-      </w:r>
-      <w:r>
-        <w:rPr>
-          <w:rFonts w:ascii="Arial" w:hAnsi="Arial" w:cs="Arial"/>
-          <w:sz w:val="24"/>
-          <w:szCs w:val="24"/>
-        </w:rPr>
-        <w:t>de datos. Simplemente procesa y valida la información, para luego decirle a la</w:t>
-      </w:r>
-      <w:r>
-        <w:rPr>
-          <w:rFonts w:ascii="Arial" w:hAnsi="Arial" w:cs="Arial"/>
-          <w:sz w:val="24"/>
-          <w:szCs w:val="24"/>
-        </w:rPr>
-        <w:t xml:space="preserve"> </w:t>
-      </w:r>
-      <w:r>
-        <w:rPr>
-          <w:rFonts w:ascii="Arial" w:hAnsi="Arial" w:cs="Arial"/>
-          <w:sz w:val="24"/>
-          <w:szCs w:val="24"/>
-        </w:rPr>
-        <w:t xml:space="preserve">capa siguiente que los maneje en la base de datos. </w:t>
+        <w:t xml:space="preserve">Esta capa no es </w:t>
+      </w:r>
+      <w:r>
+        <w:rPr>
+          <w:rFonts w:ascii="Arial" w:hAnsi="Arial" w:cs="Arial"/>
+          <w:sz w:val="24"/>
+          <w:szCs w:val="24"/>
+        </w:rPr>
+        <w:t>la responsable</w:t>
+      </w:r>
+      <w:r>
+        <w:rPr>
+          <w:rFonts w:ascii="Arial" w:hAnsi="Arial" w:cs="Arial"/>
+          <w:sz w:val="24"/>
+          <w:szCs w:val="24"/>
+        </w:rPr>
+        <w:t xml:space="preserve"> de persistir los datos, ni comunicarse con la base de datos. Simplemente procesa y valida la información, para luego decirle a la capa siguiente que los maneje en la base de datos. </w:t>
       </w:r>
     </w:p>
     <w:p>
@@ -2583,79 +2151,7 @@
           <w:sz w:val="24"/>
           <w:szCs w:val="24"/>
         </w:rPr>
-        <w:t>En último lugar, p</w:t>
-      </w:r>
-      <w:r>
-        <w:rPr>
-          <w:rFonts w:ascii="Arial" w:hAnsi="Arial" w:cs="Arial"/>
-          <w:sz w:val="24"/>
-          <w:szCs w:val="24"/>
-        </w:rPr>
-        <w:t>ara persistir los datos, se utilizó el patrón Repositorio. Este</w:t>
-      </w:r>
-      <w:r>
-        <w:rPr>
-          <w:rFonts w:ascii="Arial" w:hAnsi="Arial" w:cs="Arial"/>
-          <w:sz w:val="24"/>
-          <w:szCs w:val="24"/>
-        </w:rPr>
-        <w:t xml:space="preserve"> </w:t>
-      </w:r>
-      <w:r>
-        <w:rPr>
-          <w:rFonts w:ascii="Arial" w:hAnsi="Arial" w:cs="Arial"/>
-          <w:sz w:val="24"/>
-          <w:szCs w:val="24"/>
-        </w:rPr>
-        <w:t>patrón permite separar lo que es la persistencia y el acceso a los datos, de la capa</w:t>
-      </w:r>
-      <w:r>
-        <w:rPr>
-          <w:rFonts w:ascii="Arial" w:hAnsi="Arial" w:cs="Arial"/>
-          <w:sz w:val="24"/>
-          <w:szCs w:val="24"/>
-        </w:rPr>
-        <w:t xml:space="preserve"> </w:t>
-      </w:r>
-      <w:r>
-        <w:rPr>
-          <w:rFonts w:ascii="Arial" w:hAnsi="Arial" w:cs="Arial"/>
-          <w:sz w:val="24"/>
-          <w:szCs w:val="24"/>
-        </w:rPr>
-        <w:t>de servicios, la cual contiene la lógica de negocio del sistema. De esta forma, se</w:t>
-      </w:r>
-      <w:r>
-        <w:rPr>
-          <w:rFonts w:ascii="Arial" w:hAnsi="Arial" w:cs="Arial"/>
-          <w:sz w:val="24"/>
-          <w:szCs w:val="24"/>
-        </w:rPr>
-        <w:t xml:space="preserve"> </w:t>
-      </w:r>
-      <w:r>
-        <w:rPr>
-          <w:rFonts w:ascii="Arial" w:hAnsi="Arial" w:cs="Arial"/>
-          <w:sz w:val="24"/>
-          <w:szCs w:val="24"/>
-        </w:rPr>
-        <w:t>permite que la capa de servicios ignore la forma en que los datos son persistidos</w:t>
-      </w:r>
-      <w:r>
-        <w:rPr>
-          <w:rFonts w:ascii="Arial" w:hAnsi="Arial" w:cs="Arial"/>
-          <w:sz w:val="24"/>
-          <w:szCs w:val="24"/>
-        </w:rPr>
-        <w:t xml:space="preserve"> </w:t>
-      </w:r>
-      <w:r>
-        <w:rPr>
-          <w:rFonts w:ascii="Arial" w:hAnsi="Arial" w:cs="Arial"/>
-          <w:sz w:val="24"/>
-          <w:szCs w:val="24"/>
-        </w:rPr>
-        <w:t xml:space="preserve">y accedidos. </w:t>
+        <w:t xml:space="preserve">En último lugar, para persistir los datos, se utilizó el patrón Repositorio. Este patrón permite separar lo que es la persistencia y el acceso a los datos, de la capa de servicios, la cual contiene la lógica de negocio del sistema. De esta forma, se permite que la capa de servicios ignore la forma en que los datos son persistidos y accedidos. </w:t>
       </w:r>
     </w:p>
     <w:p>
@@ -2684,16 +2180,18 @@
           <w:sz w:val="24"/>
           <w:szCs w:val="24"/>
         </w:rPr>
-        <w:t>a clase Unit of W</w:t>
-      </w:r>
-      <w:r>
-        <w:rPr>
-          <w:rFonts w:ascii="Arial" w:hAnsi="Arial" w:cs="Arial"/>
-          <w:sz w:val="24"/>
-          <w:szCs w:val="24"/>
-        </w:rPr>
-        <w:t>ork es</w:t>
-      </w:r>
+        <w:t xml:space="preserve">a clase </w:t>
+      </w:r>
+      <w:proofErr w:type="spellStart"/>
+      <w:r>
+        <w:rPr>
+          <w:rFonts w:ascii="Arial" w:hAnsi="Arial" w:cs="Arial"/>
+          <w:sz w:val="24"/>
+          <w:szCs w:val="24"/>
+        </w:rPr>
+        <w:t>Unit</w:t>
+      </w:r>
+      <w:proofErr w:type="spellEnd"/>
       <w:r>
         <w:rPr>
           <w:rFonts w:ascii="Arial" w:hAnsi="Arial" w:cs="Arial"/>
@@ -2702,13 +2200,49 @@
         </w:rPr>
         <w:t xml:space="preserve"> </w:t>
       </w:r>
-      <w:r>
-        <w:rPr>
-          <w:rFonts w:ascii="Arial" w:hAnsi="Arial" w:cs="Arial"/>
-          <w:sz w:val="24"/>
-          <w:szCs w:val="24"/>
-        </w:rPr>
-        <w:t>fundamental, ya que maneja el contexto, así de esta forma nos aseguramos de</w:t>
+      <w:proofErr w:type="spellStart"/>
+      <w:r>
+        <w:rPr>
+          <w:rFonts w:ascii="Arial" w:hAnsi="Arial" w:cs="Arial"/>
+          <w:sz w:val="24"/>
+          <w:szCs w:val="24"/>
+        </w:rPr>
+        <w:t>of</w:t>
+      </w:r>
+      <w:proofErr w:type="spellEnd"/>
+      <w:r>
+        <w:rPr>
+          <w:rFonts w:ascii="Arial" w:hAnsi="Arial" w:cs="Arial"/>
+          <w:sz w:val="24"/>
+          <w:szCs w:val="24"/>
+        </w:rPr>
+        <w:t xml:space="preserve"> </w:t>
+      </w:r>
+      <w:proofErr w:type="spellStart"/>
+      <w:r>
+        <w:rPr>
+          <w:rFonts w:ascii="Arial" w:hAnsi="Arial" w:cs="Arial"/>
+          <w:sz w:val="24"/>
+          <w:szCs w:val="24"/>
+        </w:rPr>
+        <w:t>W</w:t>
+      </w:r>
+      <w:r>
+        <w:rPr>
+          <w:rFonts w:ascii="Arial" w:hAnsi="Arial" w:cs="Arial"/>
+          <w:sz w:val="24"/>
+          <w:szCs w:val="24"/>
+        </w:rPr>
+        <w:t>ork</w:t>
+      </w:r>
+      <w:proofErr w:type="spellEnd"/>
+      <w:r>
+        <w:rPr>
+          <w:rFonts w:ascii="Arial" w:hAnsi="Arial" w:cs="Arial"/>
+          <w:sz w:val="24"/>
+          <w:szCs w:val="24"/>
+        </w:rPr>
+        <w:t xml:space="preserve"> es fundamental, ya que maneja el contexto, así de esta forma nos aseguramos de</w:t>
       </w:r>
       <w:r>
         <w:rPr>
@@ -2793,15 +2327,79 @@
           <w:sz w:val="24"/>
           <w:szCs w:val="24"/>
         </w:rPr>
-        <w:t xml:space="preserve"> operaciones básicas como el get, insert, delete</w:t>
-      </w:r>
-      <w:r>
-        <w:rPr>
-          <w:rFonts w:ascii="Arial" w:hAnsi="Arial" w:cs="Arial"/>
-          <w:sz w:val="24"/>
-          <w:szCs w:val="24"/>
-        </w:rPr>
-        <w:t>, exists, entre otros.</w:t>
+        <w:t xml:space="preserve"> operaciones básicas como el </w:t>
+      </w:r>
+      <w:proofErr w:type="spellStart"/>
+      <w:r>
+        <w:rPr>
+          <w:rFonts w:ascii="Arial" w:hAnsi="Arial" w:cs="Arial"/>
+          <w:sz w:val="24"/>
+          <w:szCs w:val="24"/>
+        </w:rPr>
+        <w:t>get</w:t>
+      </w:r>
+      <w:proofErr w:type="spellEnd"/>
+      <w:r>
+        <w:rPr>
+          <w:rFonts w:ascii="Arial" w:hAnsi="Arial" w:cs="Arial"/>
+          <w:sz w:val="24"/>
+          <w:szCs w:val="24"/>
+        </w:rPr>
+        <w:t xml:space="preserve">, </w:t>
+      </w:r>
+      <w:proofErr w:type="spellStart"/>
+      <w:r>
+        <w:rPr>
+          <w:rFonts w:ascii="Arial" w:hAnsi="Arial" w:cs="Arial"/>
+          <w:sz w:val="24"/>
+          <w:szCs w:val="24"/>
+        </w:rPr>
+        <w:t>insert</w:t>
+      </w:r>
+      <w:proofErr w:type="spellEnd"/>
+      <w:r>
+        <w:rPr>
+          <w:rFonts w:ascii="Arial" w:hAnsi="Arial" w:cs="Arial"/>
+          <w:sz w:val="24"/>
+          <w:szCs w:val="24"/>
+        </w:rPr>
+        <w:t xml:space="preserve">, </w:t>
+      </w:r>
+      <w:proofErr w:type="spellStart"/>
+      <w:r>
+        <w:rPr>
+          <w:rFonts w:ascii="Arial" w:hAnsi="Arial" w:cs="Arial"/>
+          <w:sz w:val="24"/>
+          <w:szCs w:val="24"/>
+        </w:rPr>
+        <w:t>delete</w:t>
+      </w:r>
+      <w:proofErr w:type="spellEnd"/>
+      <w:r>
+        <w:rPr>
+          <w:rFonts w:ascii="Arial" w:hAnsi="Arial" w:cs="Arial"/>
+          <w:sz w:val="24"/>
+          <w:szCs w:val="24"/>
+        </w:rPr>
+        <w:t xml:space="preserve">, </w:t>
+      </w:r>
+      <w:proofErr w:type="spellStart"/>
+      <w:r>
+        <w:rPr>
+          <w:rFonts w:ascii="Arial" w:hAnsi="Arial" w:cs="Arial"/>
+          <w:sz w:val="24"/>
+          <w:szCs w:val="24"/>
+        </w:rPr>
+        <w:t>exists</w:t>
+      </w:r>
+      <w:proofErr w:type="spellEnd"/>
+      <w:r>
+        <w:rPr>
+          <w:rFonts w:ascii="Arial" w:hAnsi="Arial" w:cs="Arial"/>
+          <w:sz w:val="24"/>
+          <w:szCs w:val="24"/>
+        </w:rPr>
+        <w:t>, entre otros.</w:t>
       </w:r>
     </w:p>
     <w:p>
@@ -2835,23 +2433,7 @@
           <w:sz w:val="24"/>
           <w:szCs w:val="24"/>
         </w:rPr>
-        <w:t>Los diagramas que se encuentran a continuación hacen una muestra más clara</w:t>
-      </w:r>
-      <w:r>
-        <w:rPr>
-          <w:rFonts w:ascii="Arial" w:hAnsi="Arial" w:cs="Arial"/>
-          <w:sz w:val="24"/>
-          <w:szCs w:val="24"/>
-        </w:rPr>
-        <w:t xml:space="preserve"> </w:t>
-      </w:r>
-      <w:r>
-        <w:rPr>
-          <w:rFonts w:ascii="Arial" w:hAnsi="Arial" w:cs="Arial"/>
-          <w:sz w:val="24"/>
-          <w:szCs w:val="24"/>
-        </w:rPr>
-        <w:t xml:space="preserve">de cómo se relacionan estas capas ante una petición. </w:t>
+        <w:t xml:space="preserve">Los diagramas que se encuentran a continuación hacen una muestra más clara de cómo se relacionan estas capas ante una petición. </w:t>
       </w:r>
     </w:p>
     <w:p>
@@ -2885,7 +2467,23 @@
           <w:sz w:val="24"/>
           <w:szCs w:val="24"/>
         </w:rPr>
-        <w:t>Un Diagrama de interaccion del método del ingreso de un Editor al sistema:</w:t>
+        <w:t xml:space="preserve">Un Diagrama de </w:t>
+      </w:r>
+      <w:r>
+        <w:rPr>
+          <w:rFonts w:ascii="Arial" w:hAnsi="Arial" w:cs="Arial"/>
+          <w:sz w:val="24"/>
+          <w:szCs w:val="24"/>
+        </w:rPr>
+        <w:t>interacción</w:t>
+      </w:r>
+      <w:r>
+        <w:rPr>
+          <w:rFonts w:ascii="Arial" w:hAnsi="Arial" w:cs="Arial"/>
+          <w:sz w:val="24"/>
+          <w:szCs w:val="24"/>
+        </w:rPr>
+        <w:t xml:space="preserve"> del método del ingreso de un Editor al sistema:</w:t>
       </w:r>
     </w:p>
     <w:p>
@@ -2914,7 +2512,7 @@
           <w:szCs w:val="24"/>
         </w:rPr>
       </w:pPr>
-      <w:bookmarkStart w:id="4" w:name="_Toc513755471"/>
+      <w:bookmarkStart w:id="3" w:name="_Toc513755471"/>
       <w:r>
         <w:rPr>
           <w:rFonts w:ascii="Arial" w:hAnsi="Arial" w:cs="Arial"/>
@@ -2924,28 +2522,29 @@
         <w:lastRenderedPageBreak/>
         <w:t>Diagrama de Secuencia</w:t>
       </w:r>
-      <w:bookmarkEnd w:id="4"/>
-    </w:p>
-    <w:p>
-      <w:pPr>
-        <w:rPr>
-          <w:rFonts w:ascii="Arial" w:hAnsi="Arial" w:cs="Arial"/>
-          <w:sz w:val="24"/>
-          <w:szCs w:val="24"/>
-        </w:rPr>
-      </w:pPr>
-    </w:p>
-    <w:p>
-      <w:pPr>
-        <w:rPr>
-          <w:rFonts w:ascii="Arial" w:hAnsi="Arial" w:cs="Arial"/>
-          <w:sz w:val="24"/>
-          <w:szCs w:val="24"/>
-        </w:rPr>
-      </w:pPr>
-      <w:r>
-        <w:rPr>
-          <w:rFonts w:ascii="Arial" w:hAnsi="Arial" w:cs="Arial"/>
+      <w:bookmarkEnd w:id="3"/>
+    </w:p>
+    <w:p>
+      <w:pPr>
+        <w:rPr>
+          <w:rFonts w:ascii="Arial" w:hAnsi="Arial" w:cs="Arial"/>
+          <w:sz w:val="24"/>
+          <w:szCs w:val="24"/>
+        </w:rPr>
+      </w:pPr>
+    </w:p>
+    <w:p>
+      <w:pPr>
+        <w:rPr>
+          <w:rFonts w:ascii="Arial" w:hAnsi="Arial" w:cs="Arial"/>
+          <w:sz w:val="24"/>
+          <w:szCs w:val="24"/>
+        </w:rPr>
+      </w:pPr>
+      <w:r>
+        <w:rPr>
+          <w:rFonts w:ascii="Arial" w:hAnsi="Arial" w:cs="Arial"/>
+          <w:noProof/>
           <w:sz w:val="24"/>
           <w:szCs w:val="24"/>
         </w:rPr>
@@ -3005,6 +2604,7 @@
       <w:r>
         <w:rPr>
           <w:rFonts w:ascii="Arial" w:hAnsi="Arial" w:cs="Arial"/>
+          <w:noProof/>
           <w:sz w:val="24"/>
           <w:szCs w:val="24"/>
         </w:rPr>
@@ -3091,71 +2691,7 @@
           <w:szCs w:val="24"/>
         </w:rPr>
         <w:lastRenderedPageBreak/>
-        <w:t xml:space="preserve">Para culminar, </w:t>
-      </w:r>
-      <w:r>
-        <w:rPr>
-          <w:rFonts w:ascii="Arial" w:hAnsi="Arial" w:cs="Arial"/>
-          <w:sz w:val="24"/>
-          <w:szCs w:val="24"/>
-        </w:rPr>
-        <w:t>añadimos l</w:t>
-      </w:r>
-      <w:r>
-        <w:rPr>
-          <w:rFonts w:ascii="Arial" w:hAnsi="Arial" w:cs="Arial"/>
-          <w:sz w:val="24"/>
-          <w:szCs w:val="24"/>
-        </w:rPr>
-        <w:t>os siguientes</w:t>
-      </w:r>
-      <w:r>
-        <w:rPr>
-          <w:rFonts w:ascii="Arial" w:hAnsi="Arial" w:cs="Arial"/>
-          <w:sz w:val="24"/>
-          <w:szCs w:val="24"/>
-        </w:rPr>
-        <w:t xml:space="preserve"> </w:t>
-      </w:r>
-      <w:r>
-        <w:rPr>
-          <w:rFonts w:ascii="Arial" w:hAnsi="Arial" w:cs="Arial"/>
-          <w:sz w:val="24"/>
-          <w:szCs w:val="24"/>
-        </w:rPr>
-        <w:t>componentes de entrega. No se incluyen los paquetes</w:t>
-      </w:r>
-      <w:r>
-        <w:rPr>
-          <w:rFonts w:ascii="Arial" w:hAnsi="Arial" w:cs="Arial"/>
-          <w:sz w:val="24"/>
-          <w:szCs w:val="24"/>
-        </w:rPr>
-        <w:t xml:space="preserve"> </w:t>
-      </w:r>
-      <w:r>
-        <w:rPr>
-          <w:rFonts w:ascii="Arial" w:hAnsi="Arial" w:cs="Arial"/>
-          <w:sz w:val="24"/>
-          <w:szCs w:val="24"/>
-        </w:rPr>
-        <w:t>de prueba ya que creemos que estos son importantes para quien desarrolla la</w:t>
-      </w:r>
-      <w:r>
-        <w:rPr>
-          <w:rFonts w:ascii="Arial" w:hAnsi="Arial" w:cs="Arial"/>
-          <w:sz w:val="24"/>
-          <w:szCs w:val="24"/>
-        </w:rPr>
-        <w:t xml:space="preserve"> </w:t>
-      </w:r>
-      <w:r>
-        <w:rPr>
-          <w:rFonts w:ascii="Arial" w:hAnsi="Arial" w:cs="Arial"/>
-          <w:sz w:val="24"/>
-          <w:szCs w:val="24"/>
-        </w:rPr>
-        <w:t>solución y no para el cliente que la consume.</w:t>
+        <w:t>Para culminar, añadimos los siguientes componentes de entrega. No se incluyen los paquetes de prueba ya que creemos que estos son importantes para quien desarrolla la solución y no para el cliente que la consume.</w:t>
       </w:r>
     </w:p>
     <w:p>
@@ -3170,6 +2706,8 @@
           <w:szCs w:val="24"/>
         </w:rPr>
       </w:pPr>
+      <w:proofErr w:type="spellStart"/>
+      <w:proofErr w:type="gramStart"/>
       <w:r>
         <w:rPr>
           <w:rFonts w:ascii="Arial" w:hAnsi="Arial" w:cs="Arial"/>
@@ -3178,6 +2716,8 @@
         </w:rPr>
         <w:t>DocumentsManager.Web.Api</w:t>
       </w:r>
+      <w:proofErr w:type="spellEnd"/>
+      <w:proofErr w:type="gramEnd"/>
     </w:p>
     <w:p>
       <w:pPr>
@@ -3201,7 +2741,7 @@
           <w:szCs w:val="24"/>
         </w:rPr>
       </w:pPr>
-      <w:bookmarkStart w:id="5" w:name="_Toc513755472"/>
+      <w:bookmarkStart w:id="4" w:name="_Toc513755472"/>
       <w:r>
         <w:rPr>
           <w:rFonts w:ascii="Arial" w:hAnsi="Arial" w:cs="Arial"/>
@@ -3210,7 +2750,7 @@
         </w:rPr>
         <w:t>Diagrama de entrega:</w:t>
       </w:r>
-      <w:bookmarkEnd w:id="5"/>
+      <w:bookmarkEnd w:id="4"/>
     </w:p>
     <w:p>
       <w:pPr>
@@ -3235,6 +2775,7 @@
       <w:r>
         <w:rPr>
           <w:rFonts w:ascii="Arial" w:hAnsi="Arial" w:cs="Arial"/>
+          <w:noProof/>
           <w:sz w:val="24"/>
           <w:szCs w:val="24"/>
         </w:rPr>
@@ -3320,7 +2861,7 @@
           <w:szCs w:val="24"/>
         </w:rPr>
       </w:pPr>
-      <w:bookmarkStart w:id="6" w:name="_Toc513755473"/>
+      <w:bookmarkStart w:id="5" w:name="_Toc513755473"/>
       <w:r>
         <w:rPr>
           <w:rFonts w:ascii="Arial" w:hAnsi="Arial" w:cs="Arial"/>
@@ -3331,19 +2872,20 @@
         </w:rPr>
         <w:t>Diagrama de Componentes</w:t>
       </w:r>
-      <w:bookmarkEnd w:id="6"/>
-    </w:p>
-    <w:p>
-      <w:pPr>
-        <w:rPr>
-          <w:rFonts w:ascii="Arial" w:hAnsi="Arial" w:cs="Arial"/>
-          <w:sz w:val="24"/>
-          <w:szCs w:val="24"/>
-        </w:rPr>
-      </w:pPr>
-      <w:r>
-        <w:rPr>
-          <w:rFonts w:ascii="Arial" w:hAnsi="Arial" w:cs="Arial"/>
+      <w:bookmarkEnd w:id="5"/>
+    </w:p>
+    <w:p>
+      <w:pPr>
+        <w:rPr>
+          <w:rFonts w:ascii="Arial" w:hAnsi="Arial" w:cs="Arial"/>
+          <w:sz w:val="24"/>
+          <w:szCs w:val="24"/>
+        </w:rPr>
+      </w:pPr>
+      <w:r>
+        <w:rPr>
+          <w:rFonts w:ascii="Arial" w:hAnsi="Arial" w:cs="Arial"/>
+          <w:noProof/>
           <w:sz w:val="24"/>
           <w:szCs w:val="24"/>
         </w:rPr>
@@ -3419,7 +2961,7 @@
           <w:szCs w:val="24"/>
         </w:rPr>
       </w:pPr>
-      <w:bookmarkStart w:id="7" w:name="_Toc513755474"/>
+      <w:bookmarkStart w:id="6" w:name="_Toc513755474"/>
       <w:r>
         <w:rPr>
           <w:rFonts w:ascii="Arial" w:hAnsi="Arial" w:cs="Arial"/>
@@ -3428,7 +2970,7 @@
         </w:rPr>
         <w:t>Modelo de Tablas</w:t>
       </w:r>
-      <w:bookmarkEnd w:id="7"/>
+      <w:bookmarkEnd w:id="6"/>
     </w:p>
     <w:p>
       <w:pPr>
@@ -3509,6 +3051,7 @@
       <w:r>
         <w:rPr>
           <w:rFonts w:ascii="Arial" w:eastAsiaTheme="majorEastAsia" w:hAnsi="Arial" w:cs="Arial"/>
+          <w:noProof/>
           <w:color w:val="2E74B5" w:themeColor="accent1" w:themeShade="BF"/>
           <w:sz w:val="24"/>
           <w:szCs w:val="24"/>
@@ -3563,234 +3106,403 @@
       <w:pPr>
         <w:ind w:left="-284" w:hanging="142"/>
         <w:rPr>
-          <w:rFonts w:ascii="Arial" w:eastAsiaTheme="majorEastAsia" w:hAnsi="Arial" w:cs="Arial"/>
-          <w:color w:val="2E74B5" w:themeColor="accent1" w:themeShade="BF"/>
-          <w:sz w:val="24"/>
-          <w:szCs w:val="24"/>
-        </w:rPr>
-      </w:pPr>
-      <w:r>
-        <w:rPr>
-          <w:rFonts w:ascii="Arial" w:hAnsi="Arial" w:cs="Arial"/>
-          <w:sz w:val="24"/>
-          <w:szCs w:val="24"/>
-        </w:rPr>
-        <w:t xml:space="preserve">Este mapeo fue realizado Mediante el uso del enfoque “Code-First” de EntityFramework  </w:t>
-      </w:r>
-      <w:r>
-        <w:rPr>
-          <w:rFonts w:ascii="Arial" w:hAnsi="Arial" w:cs="Arial"/>
-          <w:sz w:val="24"/>
-          <w:szCs w:val="24"/>
-        </w:rPr>
+          <w:rFonts w:ascii="Arial" w:hAnsi="Arial" w:cs="Arial"/>
+          <w:sz w:val="24"/>
+          <w:szCs w:val="24"/>
+        </w:rPr>
+      </w:pPr>
+      <w:r>
+        <w:rPr>
+          <w:rFonts w:ascii="Arial" w:hAnsi="Arial" w:cs="Arial"/>
+          <w:sz w:val="24"/>
+          <w:szCs w:val="24"/>
+        </w:rPr>
+        <w:t>Este mapeo fue realizado Mediante el uso del enfoque “</w:t>
+      </w:r>
+      <w:proofErr w:type="spellStart"/>
+      <w:r>
+        <w:rPr>
+          <w:rFonts w:ascii="Arial" w:hAnsi="Arial" w:cs="Arial"/>
+          <w:sz w:val="24"/>
+          <w:szCs w:val="24"/>
+        </w:rPr>
+        <w:t>Code-First</w:t>
+      </w:r>
+      <w:proofErr w:type="spellEnd"/>
+      <w:r>
+        <w:rPr>
+          <w:rFonts w:ascii="Arial" w:hAnsi="Arial" w:cs="Arial"/>
+          <w:sz w:val="24"/>
+          <w:szCs w:val="24"/>
+        </w:rPr>
+        <w:t xml:space="preserve">” de </w:t>
+      </w:r>
+      <w:proofErr w:type="spellStart"/>
+      <w:r>
+        <w:rPr>
+          <w:rFonts w:ascii="Arial" w:hAnsi="Arial" w:cs="Arial"/>
+          <w:sz w:val="24"/>
+          <w:szCs w:val="24"/>
+        </w:rPr>
+        <w:t>EntityFramework</w:t>
+      </w:r>
+      <w:proofErr w:type="spellEnd"/>
+      <w:r>
+        <w:rPr>
+          <w:rFonts w:ascii="Arial" w:hAnsi="Arial" w:cs="Arial"/>
+          <w:sz w:val="24"/>
+          <w:szCs w:val="24"/>
+        </w:rPr>
+        <w:t xml:space="preserve">  </w:t>
+      </w:r>
+    </w:p>
+    <w:p>
+      <w:r>
         <w:br w:type="page"/>
       </w:r>
     </w:p>
     <w:p>
       <w:pPr>
-        <w:pStyle w:val="Heading1"/>
-        <w:rPr>
-          <w:rStyle w:val="Strong"/>
-          <w:rFonts w:ascii="Arial" w:hAnsi="Arial" w:cs="Arial"/>
-          <w:b w:val="0"/>
-          <w:bCs w:val="0"/>
-          <w:sz w:val="24"/>
-          <w:szCs w:val="24"/>
-        </w:rPr>
-      </w:pPr>
-      <w:bookmarkStart w:id="8" w:name="_Toc513755475"/>
-      <w:r>
-        <w:rPr>
-          <w:rFonts w:ascii="Arial" w:hAnsi="Arial" w:cs="Arial"/>
-          <w:sz w:val="24"/>
-          <w:szCs w:val="24"/>
-        </w:rPr>
+        <w:pStyle w:val="Heading2"/>
+        <w:rPr>
+          <w:lang w:val="en-US"/>
+        </w:rPr>
+      </w:pPr>
+      <w:r>
         <w:lastRenderedPageBreak/>
-        <w:t>Informe de Clean Code y pruebas.</w:t>
-      </w:r>
-      <w:bookmarkEnd w:id="8"/>
-    </w:p>
-    <w:p>
-      <w:pPr>
-        <w:pStyle w:val="Heading2"/>
-        <w:rPr>
-          <w:rStyle w:val="Strong"/>
-          <w:rFonts w:ascii="Arial" w:hAnsi="Arial" w:cs="Arial"/>
-          <w:b w:val="0"/>
-          <w:bCs w:val="0"/>
-          <w:sz w:val="24"/>
-          <w:szCs w:val="24"/>
-        </w:rPr>
-      </w:pPr>
-      <w:bookmarkStart w:id="9" w:name="_Toc513755476"/>
-      <w:r>
-        <w:rPr>
-          <w:rStyle w:val="Strong"/>
-          <w:rFonts w:ascii="Arial" w:hAnsi="Arial" w:cs="Arial"/>
-          <w:b w:val="0"/>
-          <w:bCs w:val="0"/>
-          <w:sz w:val="24"/>
-          <w:szCs w:val="24"/>
-        </w:rPr>
-        <w:t>Clean Code</w:t>
-      </w:r>
-      <w:bookmarkEnd w:id="9"/>
-    </w:p>
-    <w:p>
-      <w:pPr>
-        <w:rPr>
-          <w:rFonts w:ascii="Arial" w:hAnsi="Arial" w:cs="Arial"/>
-          <w:sz w:val="24"/>
-          <w:szCs w:val="24"/>
-        </w:rPr>
-      </w:pPr>
-      <w:r>
-        <w:rPr>
-          <w:rFonts w:ascii="Arial" w:hAnsi="Arial" w:cs="Arial"/>
-          <w:sz w:val="24"/>
-          <w:szCs w:val="24"/>
-        </w:rPr>
-        <w:t xml:space="preserve">La implementación de este proyecto fue realizada siguiendo las prácticas sugeridas en el libro de Clean Code “Robert C. Martin, </w:t>
-      </w:r>
-      <w:r>
-        <w:rPr>
-          <w:rFonts w:ascii="Arial" w:hAnsi="Arial" w:cs="Arial"/>
-          <w:i/>
+        <w:t xml:space="preserve">Decisiones de </w:t>
+      </w:r>
+      <w:proofErr w:type="spellStart"/>
+      <w:r>
+        <w:t>dise</w:t>
+      </w:r>
+      <w:r>
+        <w:rPr>
+          <w:lang w:val="en-US"/>
+        </w:rPr>
+        <w:t>ño</w:t>
+      </w:r>
+      <w:proofErr w:type="spellEnd"/>
+    </w:p>
+    <w:p>
+      <w:pPr>
+        <w:rPr>
+          <w:rFonts w:ascii="Arial" w:hAnsi="Arial" w:cs="Arial"/>
+          <w:sz w:val="24"/>
+          <w:szCs w:val="24"/>
+        </w:rPr>
+      </w:pPr>
+    </w:p>
+    <w:p>
+      <w:pPr>
+        <w:rPr>
+          <w:rFonts w:ascii="Arial" w:hAnsi="Arial" w:cs="Arial"/>
+          <w:b/>
+          <w:sz w:val="24"/>
+          <w:szCs w:val="24"/>
+        </w:rPr>
+      </w:pPr>
+      <w:r>
+        <w:rPr>
+          <w:rFonts w:ascii="Arial" w:hAnsi="Arial" w:cs="Arial"/>
+          <w:b/>
+          <w:sz w:val="24"/>
+          <w:szCs w:val="24"/>
+        </w:rPr>
+        <w:t>Patrón Proxy.</w:t>
+      </w:r>
+    </w:p>
+    <w:p>
+      <w:pPr>
+        <w:rPr>
+          <w:rFonts w:ascii="Arial" w:hAnsi="Arial" w:cs="Arial"/>
+          <w:color w:val="222222"/>
+          <w:sz w:val="24"/>
+          <w:szCs w:val="24"/>
+          <w:shd w:val="clear" w:color="auto" w:fill="FFFFFF"/>
+        </w:rPr>
+      </w:pPr>
+      <w:r>
+        <w:rPr>
+          <w:rFonts w:ascii="Arial" w:hAnsi="Arial" w:cs="Arial"/>
+          <w:color w:val="222222"/>
+          <w:sz w:val="24"/>
+          <w:szCs w:val="24"/>
+          <w:shd w:val="clear" w:color="auto" w:fill="FFFFFF"/>
+        </w:rPr>
+        <w:t>El </w:t>
+      </w:r>
+      <w:r>
+        <w:rPr>
+          <w:rFonts w:ascii="Arial" w:hAnsi="Arial" w:cs="Arial"/>
+          <w:color w:val="222222"/>
+          <w:sz w:val="24"/>
+          <w:szCs w:val="24"/>
+          <w:shd w:val="clear" w:color="auto" w:fill="FFFFFF"/>
+        </w:rPr>
+        <w:t xml:space="preserve">patrón </w:t>
+      </w:r>
+      <w:r>
+        <w:rPr>
+          <w:rFonts w:ascii="Arial" w:hAnsi="Arial" w:cs="Arial"/>
           <w:iCs/>
-          <w:sz w:val="24"/>
-          <w:szCs w:val="24"/>
-        </w:rPr>
-        <w:t>Clean Code: A Handbook of Agile Software Craftsmanship</w:t>
-      </w:r>
-      <w:r>
-        <w:rPr>
-          <w:rFonts w:ascii="Arial" w:hAnsi="Arial" w:cs="Arial"/>
-          <w:sz w:val="24"/>
-          <w:szCs w:val="24"/>
-        </w:rPr>
-        <w:t xml:space="preserve">.”. </w:t>
-      </w:r>
-    </w:p>
-    <w:p>
-      <w:pPr>
-        <w:rPr>
-          <w:rFonts w:ascii="Arial" w:hAnsi="Arial" w:cs="Arial"/>
-          <w:sz w:val="24"/>
-          <w:szCs w:val="24"/>
-        </w:rPr>
-      </w:pPr>
-      <w:r>
-        <w:rPr>
-          <w:rFonts w:ascii="Arial" w:hAnsi="Arial" w:cs="Arial"/>
-          <w:sz w:val="24"/>
-          <w:szCs w:val="24"/>
-        </w:rPr>
-        <w:t xml:space="preserve">El capítulo 2 del libro habla de los nombres a utilizar, </w:t>
-      </w:r>
-      <w:r>
-        <w:rPr>
-          <w:rFonts w:ascii="Arial" w:hAnsi="Arial" w:cs="Arial"/>
-          <w:sz w:val="24"/>
-          <w:szCs w:val="24"/>
-        </w:rPr>
-        <w:t xml:space="preserve">estos </w:t>
-      </w:r>
-      <w:r>
-        <w:rPr>
-          <w:rFonts w:ascii="Arial" w:hAnsi="Arial" w:cs="Arial"/>
-          <w:sz w:val="24"/>
-          <w:szCs w:val="24"/>
-        </w:rPr>
-        <w:t>tienen que ser claros y con sólo leerlos nos deb</w:t>
-      </w:r>
-      <w:r>
-        <w:rPr>
-          <w:rFonts w:ascii="Arial" w:hAnsi="Arial" w:cs="Arial"/>
-          <w:sz w:val="24"/>
-          <w:szCs w:val="24"/>
-        </w:rPr>
-        <w:t>en describir que es lo que hacen</w:t>
-      </w:r>
-      <w:r>
-        <w:rPr>
-          <w:rFonts w:ascii="Arial" w:hAnsi="Arial" w:cs="Arial"/>
-          <w:sz w:val="24"/>
-          <w:szCs w:val="24"/>
-        </w:rPr>
-        <w:t>. Es por eso que para declarar los atributos, nombres de las clases, nombres de los métodos</w:t>
-      </w:r>
-      <w:r>
-        <w:rPr>
-          <w:rFonts w:ascii="Arial" w:hAnsi="Arial" w:cs="Arial"/>
-          <w:sz w:val="24"/>
-          <w:szCs w:val="24"/>
-        </w:rPr>
-        <w:t>,</w:t>
-      </w:r>
-      <w:r>
-        <w:rPr>
-          <w:rFonts w:ascii="Arial" w:hAnsi="Arial" w:cs="Arial"/>
-          <w:sz w:val="24"/>
-          <w:szCs w:val="24"/>
-        </w:rPr>
-        <w:t xml:space="preserve"> </w:t>
-      </w:r>
-      <w:r>
-        <w:rPr>
-          <w:rFonts w:ascii="Arial" w:hAnsi="Arial" w:cs="Arial"/>
-          <w:sz w:val="24"/>
-          <w:szCs w:val="24"/>
-        </w:rPr>
-        <w:t>pruebas</w:t>
-      </w:r>
-      <w:r>
-        <w:rPr>
-          <w:rFonts w:ascii="Arial" w:hAnsi="Arial" w:cs="Arial"/>
-          <w:sz w:val="24"/>
-          <w:szCs w:val="24"/>
-        </w:rPr>
-        <w:t xml:space="preserve">, buscamos ser los más claros y descriptivos posible para que la lectura del código sea mucho más sencilla. </w:t>
-      </w:r>
-    </w:p>
-    <w:p>
-      <w:pPr>
-        <w:rPr>
-          <w:rFonts w:ascii="Arial" w:hAnsi="Arial" w:cs="Arial"/>
-          <w:sz w:val="24"/>
-          <w:szCs w:val="24"/>
-        </w:rPr>
-      </w:pPr>
-      <w:r>
-        <w:rPr>
-          <w:rFonts w:ascii="Arial" w:hAnsi="Arial" w:cs="Arial"/>
-          <w:sz w:val="24"/>
-          <w:szCs w:val="24"/>
-        </w:rPr>
-        <w:t>En el siguiente ejemplo vemos la nomenclatura de los atributos de los usuarios que son claros y queda claro a simple vista a que se refiere:</w:t>
-      </w:r>
-    </w:p>
-    <w:p>
-      <w:pPr>
-        <w:jc w:val="center"/>
-        <w:rPr>
-          <w:rFonts w:ascii="Arial" w:hAnsi="Arial" w:cs="Arial"/>
-          <w:sz w:val="24"/>
-          <w:szCs w:val="24"/>
-        </w:rPr>
-      </w:pPr>
-      <w:r>
-        <w:rPr>
-          <w:rFonts w:ascii="Arial" w:hAnsi="Arial" w:cs="Arial"/>
+          <w:color w:val="222222"/>
+          <w:sz w:val="24"/>
+          <w:szCs w:val="24"/>
+          <w:shd w:val="clear" w:color="auto" w:fill="FFFFFF"/>
+        </w:rPr>
+        <w:t>Proxy</w:t>
+      </w:r>
+      <w:r>
+        <w:rPr>
+          <w:rFonts w:ascii="Arial" w:hAnsi="Arial" w:cs="Arial"/>
+          <w:color w:val="222222"/>
+          <w:sz w:val="24"/>
+          <w:szCs w:val="24"/>
+          <w:shd w:val="clear" w:color="auto" w:fill="FFFFFF"/>
+        </w:rPr>
+        <w:t xml:space="preserve"> es un patrón </w:t>
+      </w:r>
+      <w:r>
+        <w:rPr>
+          <w:rFonts w:ascii="Arial" w:hAnsi="Arial" w:cs="Arial"/>
+          <w:color w:val="222222"/>
+          <w:sz w:val="24"/>
+          <w:szCs w:val="24"/>
+          <w:shd w:val="clear" w:color="auto" w:fill="FFFFFF"/>
+        </w:rPr>
+        <w:t xml:space="preserve">perteneciente a la familia de patrones </w:t>
+      </w:r>
+      <w:r>
+        <w:rPr>
+          <w:rFonts w:ascii="Arial" w:hAnsi="Arial" w:cs="Arial"/>
+          <w:color w:val="222222"/>
+          <w:sz w:val="24"/>
+          <w:szCs w:val="24"/>
+          <w:shd w:val="clear" w:color="auto" w:fill="FFFFFF"/>
+        </w:rPr>
+        <w:t>estructural</w:t>
+      </w:r>
+      <w:r>
+        <w:rPr>
+          <w:rFonts w:ascii="Arial" w:hAnsi="Arial" w:cs="Arial"/>
+          <w:color w:val="222222"/>
+          <w:sz w:val="24"/>
+          <w:szCs w:val="24"/>
+          <w:shd w:val="clear" w:color="auto" w:fill="FFFFFF"/>
+        </w:rPr>
+        <w:t>es. Su</w:t>
+      </w:r>
+      <w:r>
+        <w:rPr>
+          <w:rFonts w:ascii="Arial" w:hAnsi="Arial" w:cs="Arial"/>
+          <w:color w:val="222222"/>
+          <w:sz w:val="24"/>
+          <w:szCs w:val="24"/>
+          <w:shd w:val="clear" w:color="auto" w:fill="FFFFFF"/>
+        </w:rPr>
+        <w:t> </w:t>
+      </w:r>
+      <w:r>
+        <w:rPr>
+          <w:rFonts w:ascii="Arial" w:hAnsi="Arial" w:cs="Arial"/>
+          <w:bCs/>
+          <w:color w:val="222222"/>
+          <w:sz w:val="24"/>
+          <w:szCs w:val="24"/>
+          <w:shd w:val="clear" w:color="auto" w:fill="FFFFFF"/>
+        </w:rPr>
+        <w:t>propósito</w:t>
+      </w:r>
+      <w:r>
+        <w:rPr>
+          <w:rFonts w:ascii="Arial" w:hAnsi="Arial" w:cs="Arial"/>
+          <w:bCs/>
+          <w:color w:val="222222"/>
+          <w:sz w:val="24"/>
+          <w:szCs w:val="24"/>
+          <w:shd w:val="clear" w:color="auto" w:fill="FFFFFF"/>
+        </w:rPr>
+        <w:t xml:space="preserve"> es</w:t>
+      </w:r>
+      <w:r>
+        <w:rPr>
+          <w:rFonts w:ascii="Arial" w:hAnsi="Arial" w:cs="Arial"/>
+          <w:color w:val="222222"/>
+          <w:sz w:val="24"/>
+          <w:szCs w:val="24"/>
+          <w:shd w:val="clear" w:color="auto" w:fill="FFFFFF"/>
+        </w:rPr>
+        <w:t> proporcionar un</w:t>
+      </w:r>
+      <w:r>
+        <w:rPr>
+          <w:rFonts w:ascii="Arial" w:hAnsi="Arial" w:cs="Arial"/>
+          <w:bCs/>
+          <w:color w:val="222222"/>
+          <w:sz w:val="24"/>
+          <w:szCs w:val="24"/>
+          <w:shd w:val="clear" w:color="auto" w:fill="FFFFFF"/>
+        </w:rPr>
+        <w:t xml:space="preserve"> intermediario</w:t>
+      </w:r>
+      <w:r>
+        <w:rPr>
+          <w:rFonts w:ascii="Arial" w:hAnsi="Arial" w:cs="Arial"/>
+          <w:color w:val="222222"/>
+          <w:sz w:val="24"/>
+          <w:szCs w:val="24"/>
+          <w:shd w:val="clear" w:color="auto" w:fill="FFFFFF"/>
+        </w:rPr>
+        <w:t xml:space="preserve"> de un objeto para controlar </w:t>
+      </w:r>
+      <w:r>
+        <w:rPr>
+          <w:rFonts w:ascii="Arial" w:hAnsi="Arial" w:cs="Arial"/>
+          <w:color w:val="222222"/>
+          <w:sz w:val="24"/>
+          <w:szCs w:val="24"/>
+          <w:shd w:val="clear" w:color="auto" w:fill="FFFFFF"/>
+        </w:rPr>
+        <w:t>el</w:t>
+      </w:r>
+      <w:r>
+        <w:rPr>
+          <w:rFonts w:ascii="Arial" w:hAnsi="Arial" w:cs="Arial"/>
+          <w:color w:val="222222"/>
+          <w:sz w:val="24"/>
+          <w:szCs w:val="24"/>
+          <w:shd w:val="clear" w:color="auto" w:fill="FFFFFF"/>
+        </w:rPr>
+        <w:t xml:space="preserve"> acceso</w:t>
+      </w:r>
+      <w:r>
+        <w:rPr>
+          <w:rFonts w:ascii="Arial" w:hAnsi="Arial" w:cs="Arial"/>
+          <w:color w:val="222222"/>
+          <w:sz w:val="24"/>
+          <w:szCs w:val="24"/>
+          <w:shd w:val="clear" w:color="auto" w:fill="FFFFFF"/>
+        </w:rPr>
+        <w:t xml:space="preserve"> al mismo</w:t>
+      </w:r>
+      <w:r>
+        <w:rPr>
+          <w:rFonts w:ascii="Arial" w:hAnsi="Arial" w:cs="Arial"/>
+          <w:color w:val="222222"/>
+          <w:sz w:val="24"/>
+          <w:szCs w:val="24"/>
+          <w:shd w:val="clear" w:color="auto" w:fill="FFFFFF"/>
+        </w:rPr>
+        <w:t>.</w:t>
+      </w:r>
+    </w:p>
+    <w:p>
+      <w:pPr>
+        <w:rPr>
+          <w:rFonts w:ascii="Arial" w:hAnsi="Arial" w:cs="Arial"/>
+          <w:sz w:val="24"/>
+          <w:szCs w:val="24"/>
+        </w:rPr>
+      </w:pPr>
+      <w:r>
+        <w:rPr>
+          <w:rFonts w:ascii="Arial" w:hAnsi="Arial" w:cs="Arial"/>
+          <w:sz w:val="24"/>
+          <w:szCs w:val="24"/>
+        </w:rPr>
+        <w:t>Implementamos</w:t>
+      </w:r>
+      <w:r>
+        <w:rPr>
+          <w:rFonts w:ascii="Arial" w:hAnsi="Arial" w:cs="Arial"/>
+          <w:sz w:val="24"/>
+          <w:szCs w:val="24"/>
+        </w:rPr>
+        <w:t xml:space="preserve"> un tipo específico de proxy llamado proxy de protección. Este subtipo del patrón tiene </w:t>
+      </w:r>
+      <w:r>
+        <w:rPr>
+          <w:rFonts w:ascii="Arial" w:hAnsi="Arial" w:cs="Arial"/>
+          <w:sz w:val="24"/>
+          <w:szCs w:val="24"/>
+        </w:rPr>
+        <w:t xml:space="preserve">la particularidad de que se está controlando el acceso sobre el objeto original y no una copia local (proxy remoto) o un objeto de costos a demanda costo (proxy virtual). </w:t>
+      </w:r>
+    </w:p>
+    <w:p>
+      <w:pPr>
+        <w:rPr>
+          <w:rFonts w:ascii="Arial" w:hAnsi="Arial" w:cs="Arial"/>
+          <w:sz w:val="24"/>
+          <w:szCs w:val="24"/>
+          <w:lang w:val="en-US"/>
+        </w:rPr>
+      </w:pPr>
+      <w:r>
+        <w:rPr>
+          <w:rFonts w:ascii="Arial" w:hAnsi="Arial" w:cs="Arial"/>
+          <w:sz w:val="24"/>
+          <w:szCs w:val="24"/>
+        </w:rPr>
+        <w:t xml:space="preserve">Lo utilizamos para que funcione de intermediario entre la </w:t>
+      </w:r>
+      <w:proofErr w:type="spellStart"/>
+      <w:r>
+        <w:rPr>
+          <w:rFonts w:ascii="Arial" w:hAnsi="Arial" w:cs="Arial"/>
+          <w:sz w:val="24"/>
+          <w:szCs w:val="24"/>
+        </w:rPr>
+        <w:t>WebApi</w:t>
+      </w:r>
+      <w:proofErr w:type="spellEnd"/>
+      <w:r>
+        <w:rPr>
+          <w:rFonts w:ascii="Arial" w:hAnsi="Arial" w:cs="Arial"/>
+          <w:sz w:val="24"/>
+          <w:szCs w:val="24"/>
+        </w:rPr>
+        <w:t xml:space="preserve"> y la lógica de negocios. Los </w:t>
+      </w:r>
+      <w:proofErr w:type="spellStart"/>
+      <w:r>
+        <w:rPr>
+          <w:rFonts w:ascii="Arial" w:hAnsi="Arial" w:cs="Arial"/>
+          <w:sz w:val="24"/>
+          <w:szCs w:val="24"/>
+        </w:rPr>
+        <w:t>controllers</w:t>
+      </w:r>
+      <w:proofErr w:type="spellEnd"/>
+      <w:r>
+        <w:rPr>
+          <w:rFonts w:ascii="Arial" w:hAnsi="Arial" w:cs="Arial"/>
+          <w:sz w:val="24"/>
+          <w:szCs w:val="24"/>
+        </w:rPr>
+        <w:t xml:space="preserve"> usan la clase proxy para utilizar las funcionalidades de la lógica de negocios, pasando por los controles que proporciona proxy.</w:t>
+      </w:r>
+    </w:p>
+    <w:p>
+      <w:pPr>
+        <w:rPr>
+          <w:rFonts w:ascii="Arial" w:hAnsi="Arial" w:cs="Arial"/>
+          <w:sz w:val="24"/>
+          <w:szCs w:val="24"/>
+        </w:rPr>
+      </w:pPr>
+    </w:p>
+    <w:p>
+      <w:r>
+        <w:rPr>
           <w:noProof/>
-          <w:sz w:val="24"/>
-          <w:szCs w:val="24"/>
-          <w:lang w:eastAsia="es-UY"/>
         </w:rPr>
         <w:drawing>
-          <wp:inline distT="0" distB="0" distL="0" distR="0" wp14:anchorId="2D7220CD" wp14:editId="607FD90B">
-            <wp:extent cx="4718649" cy="1744215"/>
-            <wp:effectExtent l="0" t="0" r="6350" b="8890"/>
-            <wp:docPr id="1" name="Picture 1"/>
+          <wp:inline distT="0" distB="0" distL="0" distR="0">
+            <wp:extent cx="5392420" cy="2491105"/>
+            <wp:effectExtent l="0" t="0" r="0" b="4445"/>
+            <wp:docPr id="15" name="Picture 15"/>
             <wp:cNvGraphicFramePr>
               <a:graphicFrameLocks xmlns:a="http://schemas.openxmlformats.org/drawingml/2006/main" noChangeAspect="1"/>
             </wp:cNvGraphicFramePr>
@@ -3798,23 +3510,36 @@
               <a:graphicData uri="http://schemas.openxmlformats.org/drawingml/2006/picture">
                 <pic:pic xmlns:pic="http://schemas.openxmlformats.org/drawingml/2006/picture">
                   <pic:nvPicPr>
-                    <pic:cNvPr id="1" name=""/>
-                    <pic:cNvPicPr/>
+                    <pic:cNvPr id="0" name="Picture 3"/>
+                    <pic:cNvPicPr>
+                      <a:picLocks noChangeAspect="1" noChangeArrowheads="1"/>
+                    </pic:cNvPicPr>
                   </pic:nvPicPr>
                   <pic:blipFill>
-                    <a:blip r:embed="rId15"/>
+                    <a:blip r:embed="rId15" cstate="print">
+                      <a:extLst>
+                        <a:ext uri="{28A0092B-C50C-407E-A947-70E740481C1C}">
+                          <a14:useLocalDpi xmlns:a14="http://schemas.microsoft.com/office/drawing/2010/main" val="0"/>
+                        </a:ext>
+                      </a:extLst>
+                    </a:blip>
+                    <a:srcRect/>
                     <a:stretch>
                       <a:fillRect/>
                     </a:stretch>
                   </pic:blipFill>
-                  <pic:spPr>
+                  <pic:spPr bwMode="auto">
                     <a:xfrm>
                       <a:off x="0" y="0"/>
-                      <a:ext cx="4735806" cy="1750557"/>
+                      <a:ext cx="5392420" cy="2491105"/>
                     </a:xfrm>
                     <a:prstGeom prst="rect">
                       <a:avLst/>
                     </a:prstGeom>
+                    <a:noFill/>
+                    <a:ln>
+                      <a:noFill/>
+                    </a:ln>
                   </pic:spPr>
                 </pic:pic>
               </a:graphicData>
@@ -3826,63 +3551,1591 @@
     <w:p>
       <w:pPr>
         <w:rPr>
-          <w:rFonts w:ascii="Arial" w:hAnsi="Arial" w:cs="Arial"/>
-          <w:sz w:val="24"/>
-          <w:szCs w:val="24"/>
-        </w:rPr>
-      </w:pPr>
-      <w:r>
-        <w:rPr>
-          <w:rFonts w:ascii="Arial" w:hAnsi="Arial" w:cs="Arial"/>
-          <w:sz w:val="24"/>
-          <w:szCs w:val="24"/>
-        </w:rPr>
-        <w:t>En el</w:t>
-      </w:r>
-      <w:r>
-        <w:rPr>
-          <w:rFonts w:ascii="Arial" w:hAnsi="Arial" w:cs="Arial"/>
-          <w:sz w:val="24"/>
-          <w:szCs w:val="24"/>
-        </w:rPr>
-        <w:t xml:space="preserve"> capítulo 3 del libro</w:t>
-      </w:r>
-      <w:r>
-        <w:rPr>
-          <w:rFonts w:ascii="Arial" w:hAnsi="Arial" w:cs="Arial"/>
-          <w:sz w:val="24"/>
-          <w:szCs w:val="24"/>
-        </w:rPr>
-        <w:t xml:space="preserve"> se</w:t>
-      </w:r>
-      <w:r>
-        <w:rPr>
-          <w:rFonts w:ascii="Arial" w:hAnsi="Arial" w:cs="Arial"/>
-          <w:sz w:val="24"/>
-          <w:szCs w:val="24"/>
-        </w:rPr>
-        <w:t xml:space="preserve"> habla de las funciones, Una buena función es aquella de la que se puede inferir su comportamiento </w:t>
-      </w:r>
-      <w:r>
-        <w:rPr>
-          <w:rFonts w:ascii="Arial" w:hAnsi="Arial" w:cs="Arial"/>
-          <w:sz w:val="24"/>
-          <w:szCs w:val="24"/>
-        </w:rPr>
-        <w:t>rápidamente</w:t>
-      </w:r>
-      <w:r>
-        <w:rPr>
-          <w:rFonts w:ascii="Arial" w:hAnsi="Arial" w:cs="Arial"/>
-          <w:sz w:val="24"/>
-          <w:szCs w:val="24"/>
-        </w:rPr>
-        <w:t>. Para ello deben ser cortas, hacer una única cosa y mantenerse dentro del mismo nivel de abstracción.</w:t>
-      </w:r>
-    </w:p>
-    <w:p>
-      <w:pPr>
-        <w:jc w:val="center"/>
+          <w:sz w:val="16"/>
+          <w:szCs w:val="16"/>
+        </w:rPr>
+      </w:pPr>
+      <w:proofErr w:type="spellStart"/>
+      <w:r>
+        <w:rPr>
+          <w:sz w:val="16"/>
+          <w:szCs w:val="16"/>
+          <w:lang w:val="en-US"/>
+        </w:rPr>
+        <w:t>Figura</w:t>
+      </w:r>
+      <w:proofErr w:type="spellEnd"/>
+      <w:r>
+        <w:rPr>
+          <w:sz w:val="16"/>
+          <w:szCs w:val="16"/>
+          <w:lang w:val="en-US"/>
+        </w:rPr>
+        <w:t xml:space="preserve"> que </w:t>
+      </w:r>
+      <w:proofErr w:type="spellStart"/>
+      <w:r>
+        <w:rPr>
+          <w:sz w:val="16"/>
+          <w:szCs w:val="16"/>
+          <w:lang w:val="en-US"/>
+        </w:rPr>
+        <w:t>representa</w:t>
+      </w:r>
+      <w:proofErr w:type="spellEnd"/>
+      <w:r>
+        <w:rPr>
+          <w:sz w:val="16"/>
+          <w:szCs w:val="16"/>
+          <w:lang w:val="en-US"/>
+        </w:rPr>
+        <w:t xml:space="preserve"> a </w:t>
+      </w:r>
+      <w:proofErr w:type="spellStart"/>
+      <w:r>
+        <w:rPr>
+          <w:sz w:val="16"/>
+          <w:szCs w:val="16"/>
+          <w:lang w:val="en-US"/>
+        </w:rPr>
+        <w:t>nivel</w:t>
+      </w:r>
+      <w:proofErr w:type="spellEnd"/>
+      <w:r>
+        <w:rPr>
+          <w:sz w:val="16"/>
+          <w:szCs w:val="16"/>
+          <w:lang w:val="en-US"/>
+        </w:rPr>
+        <w:t xml:space="preserve"> general </w:t>
+      </w:r>
+      <w:proofErr w:type="spellStart"/>
+      <w:r>
+        <w:rPr>
+          <w:sz w:val="16"/>
+          <w:szCs w:val="16"/>
+          <w:lang w:val="en-US"/>
+        </w:rPr>
+        <w:t>nuestra</w:t>
+      </w:r>
+      <w:proofErr w:type="spellEnd"/>
+      <w:r>
+        <w:rPr>
+          <w:sz w:val="16"/>
+          <w:szCs w:val="16"/>
+          <w:lang w:val="en-US"/>
+        </w:rPr>
+        <w:t xml:space="preserve"> </w:t>
+      </w:r>
+      <w:proofErr w:type="spellStart"/>
+      <w:r>
+        <w:rPr>
+          <w:sz w:val="16"/>
+          <w:szCs w:val="16"/>
+          <w:lang w:val="en-US"/>
+        </w:rPr>
+        <w:t>implementacion</w:t>
+      </w:r>
+      <w:proofErr w:type="spellEnd"/>
+      <w:r>
+        <w:rPr>
+          <w:sz w:val="16"/>
+          <w:szCs w:val="16"/>
+          <w:lang w:val="en-US"/>
+        </w:rPr>
+        <w:t xml:space="preserve"> de proxy </w:t>
+      </w:r>
+      <w:proofErr w:type="spellStart"/>
+      <w:r>
+        <w:rPr>
+          <w:sz w:val="16"/>
+          <w:szCs w:val="16"/>
+          <w:lang w:val="en-US"/>
+        </w:rPr>
+        <w:t>en</w:t>
+      </w:r>
+      <w:proofErr w:type="spellEnd"/>
+      <w:r>
+        <w:rPr>
+          <w:sz w:val="16"/>
+          <w:szCs w:val="16"/>
+          <w:lang w:val="en-US"/>
+        </w:rPr>
+        <w:t xml:space="preserve"> el </w:t>
+      </w:r>
+      <w:r>
+        <w:rPr>
+          <w:sz w:val="16"/>
+          <w:szCs w:val="16"/>
+          <w:lang w:val="en-US"/>
+        </w:rPr>
+        <w:t xml:space="preserve">Sistema </w:t>
+      </w:r>
+      <w:r>
+        <w:rPr>
+          <w:sz w:val="16"/>
+          <w:szCs w:val="16"/>
+          <w:lang w:val="en-US"/>
+        </w:rPr>
+        <w:t xml:space="preserve">(no es una </w:t>
+      </w:r>
+      <w:proofErr w:type="spellStart"/>
+      <w:r>
+        <w:rPr>
+          <w:sz w:val="16"/>
+          <w:szCs w:val="16"/>
+          <w:lang w:val="en-US"/>
+        </w:rPr>
+        <w:t>representación</w:t>
+      </w:r>
+      <w:proofErr w:type="spellEnd"/>
+      <w:r>
+        <w:rPr>
+          <w:sz w:val="16"/>
+          <w:szCs w:val="16"/>
+          <w:lang w:val="en-US"/>
+        </w:rPr>
+        <w:t xml:space="preserve"> exacta del </w:t>
+      </w:r>
+      <w:proofErr w:type="spellStart"/>
+      <w:r>
+        <w:rPr>
+          <w:sz w:val="16"/>
+          <w:szCs w:val="16"/>
+          <w:lang w:val="en-US"/>
+        </w:rPr>
+        <w:t>codigo</w:t>
+      </w:r>
+      <w:proofErr w:type="spellEnd"/>
+      <w:r>
+        <w:rPr>
+          <w:sz w:val="16"/>
+          <w:szCs w:val="16"/>
+          <w:lang w:val="en-US"/>
+        </w:rPr>
+        <w:t xml:space="preserve">, es </w:t>
+      </w:r>
+      <w:proofErr w:type="spellStart"/>
+      <w:r>
+        <w:rPr>
+          <w:sz w:val="16"/>
+          <w:szCs w:val="16"/>
+          <w:lang w:val="en-US"/>
+        </w:rPr>
+        <w:t>reducida</w:t>
+      </w:r>
+      <w:proofErr w:type="spellEnd"/>
+      <w:r>
+        <w:rPr>
+          <w:sz w:val="16"/>
+          <w:szCs w:val="16"/>
+          <w:lang w:val="en-US"/>
+        </w:rPr>
+        <w:t xml:space="preserve"> para </w:t>
+      </w:r>
+      <w:proofErr w:type="spellStart"/>
+      <w:r>
+        <w:rPr>
+          <w:sz w:val="16"/>
+          <w:szCs w:val="16"/>
+          <w:lang w:val="en-US"/>
+        </w:rPr>
+        <w:t>facilitar</w:t>
+      </w:r>
+      <w:proofErr w:type="spellEnd"/>
+      <w:r>
+        <w:rPr>
+          <w:sz w:val="16"/>
+          <w:szCs w:val="16"/>
+          <w:lang w:val="en-US"/>
+        </w:rPr>
+        <w:t xml:space="preserve"> la </w:t>
+      </w:r>
+      <w:proofErr w:type="spellStart"/>
+      <w:r>
+        <w:rPr>
+          <w:sz w:val="16"/>
+          <w:szCs w:val="16"/>
+          <w:lang w:val="en-US"/>
+        </w:rPr>
+        <w:t>comprensión</w:t>
+      </w:r>
+      <w:proofErr w:type="spellEnd"/>
+      <w:r>
+        <w:rPr>
+          <w:sz w:val="16"/>
+          <w:szCs w:val="16"/>
+          <w:lang w:val="en-US"/>
+        </w:rPr>
+        <w:t xml:space="preserve"> </w:t>
+      </w:r>
+      <w:r>
+        <w:rPr>
+          <w:sz w:val="16"/>
+          <w:szCs w:val="16"/>
+          <w:lang w:val="en-US"/>
+        </w:rPr>
+        <w:t>siendo</w:t>
+      </w:r>
+      <w:r>
+        <w:rPr>
+          <w:sz w:val="16"/>
+          <w:szCs w:val="16"/>
+          <w:lang w:val="en-US"/>
+        </w:rPr>
+        <w:t xml:space="preserve"> </w:t>
+      </w:r>
+      <w:proofErr w:type="spellStart"/>
+      <w:r>
+        <w:rPr>
+          <w:sz w:val="16"/>
+          <w:szCs w:val="16"/>
+          <w:lang w:val="en-US"/>
+        </w:rPr>
+        <w:t>m</w:t>
+      </w:r>
+      <w:r>
+        <w:rPr>
+          <w:sz w:val="16"/>
+          <w:szCs w:val="16"/>
+          <w:lang w:val="en-US"/>
+        </w:rPr>
+        <w:t>á</w:t>
+      </w:r>
+      <w:r>
+        <w:rPr>
+          <w:sz w:val="16"/>
+          <w:szCs w:val="16"/>
+          <w:lang w:val="en-US"/>
+        </w:rPr>
+        <w:t>s</w:t>
+      </w:r>
+      <w:proofErr w:type="spellEnd"/>
+      <w:r>
+        <w:rPr>
+          <w:sz w:val="16"/>
+          <w:szCs w:val="16"/>
+          <w:lang w:val="en-US"/>
+        </w:rPr>
+        <w:t xml:space="preserve"> </w:t>
+      </w:r>
+      <w:proofErr w:type="spellStart"/>
+      <w:r>
+        <w:rPr>
+          <w:sz w:val="16"/>
+          <w:szCs w:val="16"/>
+          <w:lang w:val="en-US"/>
+        </w:rPr>
+        <w:t>intuitiva</w:t>
+      </w:r>
+      <w:proofErr w:type="spellEnd"/>
+      <w:r>
+        <w:rPr>
+          <w:sz w:val="16"/>
+          <w:szCs w:val="16"/>
+          <w:lang w:val="en-US"/>
+        </w:rPr>
+        <w:t>)</w:t>
+      </w:r>
+      <w:r>
+        <w:rPr>
+          <w:sz w:val="16"/>
+          <w:szCs w:val="16"/>
+        </w:rPr>
+        <w:t>.</w:t>
+      </w:r>
+    </w:p>
+    <w:p>
+      <w:pPr>
+        <w:rPr>
+          <w:rFonts w:ascii="Arial" w:hAnsi="Arial" w:cs="Arial"/>
+          <w:sz w:val="24"/>
+          <w:szCs w:val="24"/>
+        </w:rPr>
+      </w:pPr>
+      <w:r>
+        <w:rPr>
+          <w:rFonts w:ascii="Arial" w:hAnsi="Arial" w:cs="Arial"/>
+          <w:sz w:val="24"/>
+          <w:szCs w:val="24"/>
+        </w:rPr>
+        <w:t xml:space="preserve">En la figura </w:t>
+      </w:r>
+      <w:r>
+        <w:rPr>
+          <w:rFonts w:ascii="Arial" w:hAnsi="Arial" w:cs="Arial"/>
+          <w:sz w:val="24"/>
+          <w:szCs w:val="24"/>
+        </w:rPr>
+        <w:t>descripta</w:t>
+      </w:r>
+      <w:r>
+        <w:rPr>
+          <w:rFonts w:ascii="Arial" w:hAnsi="Arial" w:cs="Arial"/>
+          <w:sz w:val="24"/>
+          <w:szCs w:val="24"/>
+        </w:rPr>
+        <w:t xml:space="preserve"> anteriormente, se intenta representar nuestra implementación del patrón </w:t>
+      </w:r>
+      <w:proofErr w:type="gramStart"/>
+      <w:r>
+        <w:rPr>
+          <w:rFonts w:ascii="Arial" w:hAnsi="Arial" w:cs="Arial"/>
+          <w:sz w:val="24"/>
+          <w:szCs w:val="24"/>
+        </w:rPr>
+        <w:t>proxy</w:t>
+      </w:r>
+      <w:proofErr w:type="gramEnd"/>
+      <w:r>
+        <w:rPr>
+          <w:rFonts w:ascii="Arial" w:hAnsi="Arial" w:cs="Arial"/>
+          <w:sz w:val="24"/>
+          <w:szCs w:val="24"/>
+        </w:rPr>
+        <w:t xml:space="preserve"> pero muy general.</w:t>
+      </w:r>
+    </w:p>
+    <w:p>
+      <w:pPr>
+        <w:rPr>
+          <w:rFonts w:ascii="Arial" w:hAnsi="Arial" w:cs="Arial"/>
+          <w:sz w:val="24"/>
+          <w:szCs w:val="24"/>
+        </w:rPr>
+      </w:pPr>
+      <w:r>
+        <w:rPr>
+          <w:rFonts w:ascii="Arial" w:hAnsi="Arial" w:cs="Arial"/>
+          <w:sz w:val="24"/>
+          <w:szCs w:val="24"/>
+        </w:rPr>
+        <w:t xml:space="preserve">La clase </w:t>
+      </w:r>
+      <w:proofErr w:type="spellStart"/>
+      <w:r>
+        <w:rPr>
+          <w:rFonts w:ascii="Arial" w:hAnsi="Arial" w:cs="Arial"/>
+          <w:sz w:val="24"/>
+          <w:szCs w:val="24"/>
+        </w:rPr>
+        <w:t>BusinessLogic</w:t>
+      </w:r>
+      <w:proofErr w:type="spellEnd"/>
+      <w:r>
+        <w:rPr>
+          <w:rFonts w:ascii="Arial" w:hAnsi="Arial" w:cs="Arial"/>
+          <w:sz w:val="24"/>
+          <w:szCs w:val="24"/>
+        </w:rPr>
+        <w:t xml:space="preserve">, representa un conjunto de muchas </w:t>
+      </w:r>
+      <w:proofErr w:type="gramStart"/>
+      <w:r>
+        <w:rPr>
+          <w:rFonts w:ascii="Arial" w:hAnsi="Arial" w:cs="Arial"/>
+          <w:sz w:val="24"/>
+          <w:szCs w:val="24"/>
+        </w:rPr>
+        <w:t>clases(</w:t>
+      </w:r>
+      <w:proofErr w:type="spellStart"/>
+      <w:proofErr w:type="gramEnd"/>
+      <w:r>
+        <w:rPr>
+          <w:rFonts w:ascii="Arial" w:hAnsi="Arial" w:cs="Arial"/>
+          <w:sz w:val="24"/>
+          <w:szCs w:val="24"/>
+        </w:rPr>
+        <w:t>DocumentsBusinessLogic</w:t>
+      </w:r>
+      <w:proofErr w:type="spellEnd"/>
+      <w:r>
+        <w:rPr>
+          <w:rFonts w:ascii="Arial" w:hAnsi="Arial" w:cs="Arial"/>
+          <w:sz w:val="24"/>
+          <w:szCs w:val="24"/>
+        </w:rPr>
+        <w:t xml:space="preserve">, </w:t>
+      </w:r>
+      <w:proofErr w:type="spellStart"/>
+      <w:r>
+        <w:rPr>
+          <w:rFonts w:ascii="Arial" w:hAnsi="Arial" w:cs="Arial"/>
+          <w:sz w:val="24"/>
+          <w:szCs w:val="24"/>
+        </w:rPr>
+        <w:t>UserBusinessLogic</w:t>
+      </w:r>
+      <w:proofErr w:type="spellEnd"/>
+      <w:r>
+        <w:rPr>
+          <w:rFonts w:ascii="Arial" w:hAnsi="Arial" w:cs="Arial"/>
+          <w:sz w:val="24"/>
+          <w:szCs w:val="24"/>
+        </w:rPr>
+        <w:t xml:space="preserve">, </w:t>
+      </w:r>
+      <w:proofErr w:type="spellStart"/>
+      <w:r>
+        <w:rPr>
+          <w:rFonts w:ascii="Arial" w:hAnsi="Arial" w:cs="Arial"/>
+          <w:sz w:val="24"/>
+          <w:szCs w:val="24"/>
+        </w:rPr>
+        <w:t>AdminBusinessLogic</w:t>
+      </w:r>
+      <w:proofErr w:type="spellEnd"/>
+      <w:r>
+        <w:rPr>
+          <w:rFonts w:ascii="Arial" w:hAnsi="Arial" w:cs="Arial"/>
+          <w:sz w:val="24"/>
+          <w:szCs w:val="24"/>
+        </w:rPr>
+        <w:t xml:space="preserve">, </w:t>
+      </w:r>
+      <w:proofErr w:type="spellStart"/>
+      <w:r>
+        <w:rPr>
+          <w:rFonts w:ascii="Arial" w:hAnsi="Arial" w:cs="Arial"/>
+          <w:sz w:val="24"/>
+          <w:szCs w:val="24"/>
+        </w:rPr>
+        <w:t>StyleClassBusinesLogic</w:t>
+      </w:r>
+      <w:proofErr w:type="spellEnd"/>
+      <w:r>
+        <w:rPr>
+          <w:rFonts w:ascii="Arial" w:hAnsi="Arial" w:cs="Arial"/>
+          <w:sz w:val="24"/>
+          <w:szCs w:val="24"/>
+        </w:rPr>
+        <w:t xml:space="preserve">, </w:t>
+      </w:r>
+      <w:proofErr w:type="spellStart"/>
+      <w:r>
+        <w:rPr>
+          <w:rFonts w:ascii="Arial" w:hAnsi="Arial" w:cs="Arial"/>
+          <w:sz w:val="24"/>
+          <w:szCs w:val="24"/>
+        </w:rPr>
+        <w:t>FormatBusinessLogic</w:t>
+      </w:r>
+      <w:proofErr w:type="spellEnd"/>
+      <w:r>
+        <w:rPr>
+          <w:rFonts w:ascii="Arial" w:hAnsi="Arial" w:cs="Arial"/>
+          <w:sz w:val="24"/>
+          <w:szCs w:val="24"/>
+        </w:rPr>
+        <w:t xml:space="preserve">, entre otras) y lo mismo sucede con el interfaz </w:t>
+      </w:r>
+      <w:proofErr w:type="spellStart"/>
+      <w:r>
+        <w:rPr>
+          <w:rFonts w:ascii="Arial" w:hAnsi="Arial" w:cs="Arial"/>
+          <w:sz w:val="24"/>
+          <w:szCs w:val="24"/>
+        </w:rPr>
+        <w:t>IBusinessLogic</w:t>
+      </w:r>
+      <w:proofErr w:type="spellEnd"/>
+      <w:r>
+        <w:rPr>
+          <w:rFonts w:ascii="Arial" w:hAnsi="Arial" w:cs="Arial"/>
+          <w:sz w:val="24"/>
+          <w:szCs w:val="24"/>
+        </w:rPr>
+        <w:t>(</w:t>
+      </w:r>
+      <w:proofErr w:type="spellStart"/>
+      <w:r>
+        <w:rPr>
+          <w:rFonts w:ascii="Arial" w:hAnsi="Arial" w:cs="Arial"/>
+          <w:sz w:val="24"/>
+          <w:szCs w:val="24"/>
+        </w:rPr>
+        <w:t>I</w:t>
+      </w:r>
+      <w:r>
+        <w:rPr>
+          <w:rFonts w:ascii="Arial" w:hAnsi="Arial" w:cs="Arial"/>
+          <w:sz w:val="24"/>
+          <w:szCs w:val="24"/>
+        </w:rPr>
+        <w:t>DocumentsBusinessLogic</w:t>
+      </w:r>
+      <w:proofErr w:type="spellEnd"/>
+      <w:r>
+        <w:rPr>
+          <w:rFonts w:ascii="Arial" w:hAnsi="Arial" w:cs="Arial"/>
+          <w:sz w:val="24"/>
+          <w:szCs w:val="24"/>
+        </w:rPr>
+        <w:t xml:space="preserve">, </w:t>
+      </w:r>
+      <w:proofErr w:type="spellStart"/>
+      <w:r>
+        <w:rPr>
+          <w:rFonts w:ascii="Arial" w:hAnsi="Arial" w:cs="Arial"/>
+          <w:sz w:val="24"/>
+          <w:szCs w:val="24"/>
+        </w:rPr>
+        <w:t>I</w:t>
+      </w:r>
+      <w:r>
+        <w:rPr>
+          <w:rFonts w:ascii="Arial" w:hAnsi="Arial" w:cs="Arial"/>
+          <w:sz w:val="24"/>
+          <w:szCs w:val="24"/>
+        </w:rPr>
+        <w:t>UserBusinessLogic</w:t>
+      </w:r>
+      <w:proofErr w:type="spellEnd"/>
+      <w:r>
+        <w:rPr>
+          <w:rFonts w:ascii="Arial" w:hAnsi="Arial" w:cs="Arial"/>
+          <w:sz w:val="24"/>
+          <w:szCs w:val="24"/>
+        </w:rPr>
+        <w:t xml:space="preserve">, </w:t>
+      </w:r>
+      <w:proofErr w:type="spellStart"/>
+      <w:r>
+        <w:rPr>
+          <w:rFonts w:ascii="Arial" w:hAnsi="Arial" w:cs="Arial"/>
+          <w:sz w:val="24"/>
+          <w:szCs w:val="24"/>
+        </w:rPr>
+        <w:t>I</w:t>
+      </w:r>
+      <w:r>
+        <w:rPr>
+          <w:rFonts w:ascii="Arial" w:hAnsi="Arial" w:cs="Arial"/>
+          <w:sz w:val="24"/>
+          <w:szCs w:val="24"/>
+        </w:rPr>
+        <w:t>AdminBusinessLogic</w:t>
+      </w:r>
+      <w:proofErr w:type="spellEnd"/>
+      <w:r>
+        <w:rPr>
+          <w:rFonts w:ascii="Arial" w:hAnsi="Arial" w:cs="Arial"/>
+          <w:sz w:val="24"/>
+          <w:szCs w:val="24"/>
+        </w:rPr>
+        <w:t xml:space="preserve">, </w:t>
+      </w:r>
+      <w:proofErr w:type="spellStart"/>
+      <w:r>
+        <w:rPr>
+          <w:rFonts w:ascii="Arial" w:hAnsi="Arial" w:cs="Arial"/>
+          <w:sz w:val="24"/>
+          <w:szCs w:val="24"/>
+        </w:rPr>
+        <w:t>I</w:t>
+      </w:r>
+      <w:r>
+        <w:rPr>
+          <w:rFonts w:ascii="Arial" w:hAnsi="Arial" w:cs="Arial"/>
+          <w:sz w:val="24"/>
+          <w:szCs w:val="24"/>
+        </w:rPr>
+        <w:t>StyleClassBusinesLogic</w:t>
+      </w:r>
+      <w:proofErr w:type="spellEnd"/>
+      <w:r>
+        <w:rPr>
+          <w:rFonts w:ascii="Arial" w:hAnsi="Arial" w:cs="Arial"/>
+          <w:sz w:val="24"/>
+          <w:szCs w:val="24"/>
+        </w:rPr>
+        <w:t xml:space="preserve">, </w:t>
+      </w:r>
+      <w:proofErr w:type="spellStart"/>
+      <w:r>
+        <w:rPr>
+          <w:rFonts w:ascii="Arial" w:hAnsi="Arial" w:cs="Arial"/>
+          <w:sz w:val="24"/>
+          <w:szCs w:val="24"/>
+        </w:rPr>
+        <w:t>I</w:t>
+      </w:r>
+      <w:r>
+        <w:rPr>
+          <w:rFonts w:ascii="Arial" w:hAnsi="Arial" w:cs="Arial"/>
+          <w:sz w:val="24"/>
+          <w:szCs w:val="24"/>
+        </w:rPr>
+        <w:t>FormatBusinessLogic</w:t>
+      </w:r>
+      <w:proofErr w:type="spellEnd"/>
+      <w:r>
+        <w:rPr>
+          <w:rFonts w:ascii="Arial" w:hAnsi="Arial" w:cs="Arial"/>
+          <w:sz w:val="24"/>
+          <w:szCs w:val="24"/>
+        </w:rPr>
+        <w:t>, entre otr</w:t>
+      </w:r>
+      <w:r>
+        <w:rPr>
+          <w:rFonts w:ascii="Arial" w:hAnsi="Arial" w:cs="Arial"/>
+          <w:sz w:val="24"/>
+          <w:szCs w:val="24"/>
+        </w:rPr>
+        <w:t>o</w:t>
+      </w:r>
+      <w:r>
+        <w:rPr>
+          <w:rFonts w:ascii="Arial" w:hAnsi="Arial" w:cs="Arial"/>
+          <w:sz w:val="24"/>
+          <w:szCs w:val="24"/>
+        </w:rPr>
+        <w:t>s</w:t>
+      </w:r>
+      <w:r>
+        <w:rPr>
+          <w:rFonts w:ascii="Arial" w:hAnsi="Arial" w:cs="Arial"/>
+          <w:sz w:val="24"/>
+          <w:szCs w:val="24"/>
+        </w:rPr>
+        <w:t>). Se separaron en distintas clases con el objetivo de reducir la carga y complejidad de cada una y no concentrar la lógica de negocios en una sola clase.</w:t>
+      </w:r>
+    </w:p>
+    <w:p>
+      <w:pPr>
+        <w:rPr>
+          <w:rFonts w:ascii="Arial" w:hAnsi="Arial" w:cs="Arial"/>
+          <w:sz w:val="24"/>
+          <w:szCs w:val="24"/>
+        </w:rPr>
+      </w:pPr>
+      <w:r>
+        <w:rPr>
+          <w:rFonts w:ascii="Arial" w:hAnsi="Arial" w:cs="Arial"/>
+          <w:sz w:val="24"/>
+          <w:szCs w:val="24"/>
+        </w:rPr>
+        <w:t xml:space="preserve">Proxy al igual que las </w:t>
+      </w:r>
+      <w:proofErr w:type="spellStart"/>
+      <w:r>
+        <w:rPr>
+          <w:rFonts w:ascii="Arial" w:hAnsi="Arial" w:cs="Arial"/>
+          <w:sz w:val="24"/>
+          <w:szCs w:val="24"/>
+        </w:rPr>
+        <w:t>BusinessLogic</w:t>
+      </w:r>
+      <w:proofErr w:type="spellEnd"/>
+      <w:r>
+        <w:rPr>
+          <w:rFonts w:ascii="Arial" w:hAnsi="Arial" w:cs="Arial"/>
+          <w:sz w:val="24"/>
+          <w:szCs w:val="24"/>
+        </w:rPr>
+        <w:t xml:space="preserve"> implementan los interfaces </w:t>
+      </w:r>
+      <w:proofErr w:type="spellStart"/>
+      <w:r>
+        <w:rPr>
+          <w:rFonts w:ascii="Arial" w:hAnsi="Arial" w:cs="Arial"/>
+          <w:sz w:val="24"/>
+          <w:szCs w:val="24"/>
+        </w:rPr>
+        <w:t>IBusinessLogic</w:t>
+      </w:r>
+      <w:proofErr w:type="spellEnd"/>
+      <w:r>
+        <w:rPr>
+          <w:rFonts w:ascii="Arial" w:hAnsi="Arial" w:cs="Arial"/>
+          <w:sz w:val="24"/>
+          <w:szCs w:val="24"/>
+        </w:rPr>
+        <w:t xml:space="preserve">. La diferencia entre sus implementaciones es que por ejemplo </w:t>
+      </w:r>
+      <w:r>
+        <w:rPr>
+          <w:rFonts w:ascii="Arial" w:hAnsi="Arial" w:cs="Arial"/>
+          <w:sz w:val="24"/>
+          <w:szCs w:val="24"/>
+        </w:rPr>
+        <w:lastRenderedPageBreak/>
+        <w:t xml:space="preserve">para el caso representado de </w:t>
+      </w:r>
+      <w:proofErr w:type="spellStart"/>
+      <w:r>
+        <w:rPr>
+          <w:rFonts w:ascii="Arial" w:hAnsi="Arial" w:cs="Arial"/>
+          <w:sz w:val="24"/>
+          <w:szCs w:val="24"/>
+        </w:rPr>
+        <w:t>CreateA</w:t>
+      </w:r>
+      <w:r>
+        <w:rPr>
+          <w:rFonts w:ascii="Arial" w:hAnsi="Arial" w:cs="Arial"/>
+          <w:sz w:val="24"/>
+          <w:szCs w:val="24"/>
+        </w:rPr>
+        <w:t>Document</w:t>
+      </w:r>
+      <w:proofErr w:type="spellEnd"/>
+      <w:r>
+        <w:rPr>
+          <w:rFonts w:ascii="Arial" w:hAnsi="Arial" w:cs="Arial"/>
+          <w:sz w:val="24"/>
+          <w:szCs w:val="24"/>
+        </w:rPr>
+        <w:t xml:space="preserve">, la </w:t>
+      </w:r>
+      <w:r>
+        <w:rPr>
+          <w:rFonts w:ascii="Arial" w:hAnsi="Arial" w:cs="Arial"/>
+          <w:sz w:val="24"/>
+          <w:szCs w:val="24"/>
+        </w:rPr>
+        <w:t>implementación</w:t>
+      </w:r>
+      <w:r>
+        <w:rPr>
+          <w:rFonts w:ascii="Arial" w:hAnsi="Arial" w:cs="Arial"/>
+          <w:sz w:val="24"/>
+          <w:szCs w:val="24"/>
+        </w:rPr>
+        <w:t xml:space="preserve"> </w:t>
+      </w:r>
+      <w:r>
+        <w:rPr>
+          <w:rFonts w:ascii="Arial" w:hAnsi="Arial" w:cs="Arial"/>
+          <w:sz w:val="24"/>
+          <w:szCs w:val="24"/>
+        </w:rPr>
+        <w:t>en</w:t>
+      </w:r>
+      <w:r>
+        <w:rPr>
+          <w:rFonts w:ascii="Arial" w:hAnsi="Arial" w:cs="Arial"/>
+          <w:sz w:val="24"/>
+          <w:szCs w:val="24"/>
+        </w:rPr>
+        <w:t xml:space="preserve"> proxy</w:t>
+      </w:r>
+      <w:r>
+        <w:rPr>
+          <w:rFonts w:ascii="Arial" w:hAnsi="Arial" w:cs="Arial"/>
+          <w:sz w:val="24"/>
+          <w:szCs w:val="24"/>
+        </w:rPr>
+        <w:t xml:space="preserve">, se llama a una función que retorna </w:t>
+      </w:r>
+      <w:proofErr w:type="spellStart"/>
+      <w:r>
+        <w:rPr>
+          <w:rFonts w:ascii="Arial" w:hAnsi="Arial" w:cs="Arial"/>
+          <w:sz w:val="24"/>
+          <w:szCs w:val="24"/>
+        </w:rPr>
+        <w:t>void</w:t>
+      </w:r>
+      <w:proofErr w:type="spellEnd"/>
+      <w:r>
+        <w:rPr>
+          <w:rFonts w:ascii="Arial" w:hAnsi="Arial" w:cs="Arial"/>
+          <w:sz w:val="24"/>
+          <w:szCs w:val="24"/>
+        </w:rPr>
+        <w:t>. Esta controla que el usuario llevando a cabo esta acción siga registrado en la Base de datos y su sesión no expiró (es decir que siga existiendo su instancia de sesión).</w:t>
+      </w:r>
+    </w:p>
+    <w:p>
+      <w:pPr>
+        <w:rPr>
+          <w:rFonts w:ascii="Arial" w:hAnsi="Arial" w:cs="Arial"/>
+          <w:sz w:val="24"/>
+          <w:szCs w:val="24"/>
+        </w:rPr>
+      </w:pPr>
+      <w:r>
+        <w:rPr>
+          <w:rFonts w:ascii="Arial" w:hAnsi="Arial" w:cs="Arial"/>
+          <w:sz w:val="24"/>
+          <w:szCs w:val="24"/>
+        </w:rPr>
+        <w:t xml:space="preserve">Luego de realizar esos controles, si no se tiró una excepción personalizada (por </w:t>
+      </w:r>
+      <w:r>
+        <w:rPr>
+          <w:rFonts w:ascii="Arial" w:hAnsi="Arial" w:cs="Arial"/>
+          <w:sz w:val="24"/>
+          <w:szCs w:val="24"/>
+        </w:rPr>
+        <w:t>ejemplo,</w:t>
+      </w:r>
+      <w:r>
+        <w:rPr>
+          <w:rFonts w:ascii="Arial" w:hAnsi="Arial" w:cs="Arial"/>
+          <w:sz w:val="24"/>
+          <w:szCs w:val="24"/>
+        </w:rPr>
+        <w:t xml:space="preserve"> </w:t>
+      </w:r>
+      <w:proofErr w:type="spellStart"/>
+      <w:r>
+        <w:rPr>
+          <w:rFonts w:ascii="Arial" w:hAnsi="Arial" w:cs="Arial"/>
+          <w:sz w:val="24"/>
+          <w:szCs w:val="24"/>
+          <w:lang w:val="en-US"/>
+        </w:rPr>
+        <w:t>SessionExpiredException</w:t>
+      </w:r>
+      <w:proofErr w:type="spellEnd"/>
+      <w:r>
+        <w:rPr>
+          <w:rFonts w:ascii="Arial" w:hAnsi="Arial" w:cs="Arial"/>
+          <w:sz w:val="24"/>
+          <w:szCs w:val="24"/>
+          <w:lang w:val="en-US"/>
+        </w:rPr>
+        <w:t xml:space="preserve">, con un </w:t>
+      </w:r>
+      <w:proofErr w:type="spellStart"/>
+      <w:r>
+        <w:rPr>
+          <w:rFonts w:ascii="Arial" w:hAnsi="Arial" w:cs="Arial"/>
+          <w:sz w:val="24"/>
+          <w:szCs w:val="24"/>
+          <w:lang w:val="en-US"/>
+        </w:rPr>
+        <w:t>mensaje</w:t>
+      </w:r>
+      <w:proofErr w:type="spellEnd"/>
+      <w:r>
+        <w:rPr>
+          <w:rFonts w:ascii="Arial" w:hAnsi="Arial" w:cs="Arial"/>
+          <w:sz w:val="24"/>
+          <w:szCs w:val="24"/>
+          <w:lang w:val="en-US"/>
+        </w:rPr>
+        <w:t xml:space="preserve"> </w:t>
+      </w:r>
+      <w:proofErr w:type="spellStart"/>
+      <w:r>
+        <w:rPr>
+          <w:rFonts w:ascii="Arial" w:hAnsi="Arial" w:cs="Arial"/>
+          <w:sz w:val="24"/>
+          <w:szCs w:val="24"/>
+          <w:lang w:val="en-US"/>
+        </w:rPr>
+        <w:t>interno</w:t>
+      </w:r>
+      <w:proofErr w:type="spellEnd"/>
+      <w:r>
+        <w:rPr>
+          <w:rFonts w:ascii="Arial" w:hAnsi="Arial" w:cs="Arial"/>
+          <w:sz w:val="24"/>
+          <w:szCs w:val="24"/>
+          <w:lang w:val="en-US"/>
+        </w:rPr>
+        <w:t>:</w:t>
+      </w:r>
+      <w:r>
+        <w:rPr>
+          <w:rFonts w:ascii="Arial" w:hAnsi="Arial" w:cs="Arial"/>
+          <w:sz w:val="24"/>
+          <w:szCs w:val="24"/>
+          <w:lang w:val="en-US"/>
+        </w:rPr>
+        <w:t xml:space="preserve"> </w:t>
+      </w:r>
+      <w:r>
+        <w:rPr>
+          <w:rFonts w:ascii="Arial" w:hAnsi="Arial" w:cs="Arial"/>
+          <w:sz w:val="24"/>
+          <w:szCs w:val="24"/>
+          <w:lang w:val="en-US"/>
+        </w:rPr>
+        <w:t xml:space="preserve">"La </w:t>
+      </w:r>
+      <w:proofErr w:type="spellStart"/>
+      <w:r>
+        <w:rPr>
+          <w:rFonts w:ascii="Arial" w:hAnsi="Arial" w:cs="Arial"/>
+          <w:sz w:val="24"/>
+          <w:szCs w:val="24"/>
+          <w:lang w:val="en-US"/>
+        </w:rPr>
+        <w:t>sesión</w:t>
+      </w:r>
+      <w:proofErr w:type="spellEnd"/>
+      <w:r>
+        <w:rPr>
+          <w:rFonts w:ascii="Arial" w:hAnsi="Arial" w:cs="Arial"/>
+          <w:sz w:val="24"/>
+          <w:szCs w:val="24"/>
+          <w:lang w:val="en-US"/>
+        </w:rPr>
+        <w:t xml:space="preserve"> actual </w:t>
+      </w:r>
+      <w:proofErr w:type="spellStart"/>
+      <w:r>
+        <w:rPr>
+          <w:rFonts w:ascii="Arial" w:hAnsi="Arial" w:cs="Arial"/>
+          <w:sz w:val="24"/>
+          <w:szCs w:val="24"/>
+          <w:lang w:val="en-US"/>
+        </w:rPr>
+        <w:t>expiró</w:t>
+      </w:r>
+      <w:proofErr w:type="spellEnd"/>
+      <w:r>
+        <w:rPr>
+          <w:rFonts w:ascii="Arial" w:hAnsi="Arial" w:cs="Arial"/>
+          <w:sz w:val="24"/>
+          <w:szCs w:val="24"/>
+          <w:lang w:val="en-US"/>
+        </w:rPr>
+        <w:t xml:space="preserve"> o no </w:t>
+      </w:r>
+      <w:proofErr w:type="spellStart"/>
+      <w:r>
+        <w:rPr>
+          <w:rFonts w:ascii="Arial" w:hAnsi="Arial" w:cs="Arial"/>
+          <w:sz w:val="24"/>
+          <w:szCs w:val="24"/>
+          <w:lang w:val="en-US"/>
+        </w:rPr>
+        <w:t>existe</w:t>
+      </w:r>
+      <w:proofErr w:type="spellEnd"/>
+      <w:r>
+        <w:rPr>
+          <w:rFonts w:ascii="Arial" w:hAnsi="Arial" w:cs="Arial"/>
+          <w:sz w:val="24"/>
+          <w:szCs w:val="24"/>
+          <w:lang w:val="en-US"/>
+        </w:rPr>
+        <w:t>."</w:t>
+      </w:r>
+      <w:r>
+        <w:rPr>
+          <w:rFonts w:ascii="Arial" w:hAnsi="Arial" w:cs="Arial"/>
+          <w:sz w:val="24"/>
+          <w:szCs w:val="24"/>
+        </w:rPr>
+        <w:t>)</w:t>
+      </w:r>
+      <w:r>
+        <w:rPr>
+          <w:rFonts w:ascii="Arial" w:hAnsi="Arial" w:cs="Arial"/>
+          <w:sz w:val="24"/>
+          <w:szCs w:val="24"/>
+        </w:rPr>
+        <w:t xml:space="preserve">  se </w:t>
+      </w:r>
+      <w:r>
+        <w:rPr>
+          <w:rFonts w:ascii="Arial" w:hAnsi="Arial" w:cs="Arial"/>
+          <w:sz w:val="24"/>
+          <w:szCs w:val="24"/>
+        </w:rPr>
+        <w:t xml:space="preserve">realiza la llamada al método </w:t>
+      </w:r>
+      <w:proofErr w:type="spellStart"/>
+      <w:r>
+        <w:rPr>
+          <w:rFonts w:ascii="Arial" w:hAnsi="Arial" w:cs="Arial"/>
+          <w:sz w:val="24"/>
+          <w:szCs w:val="24"/>
+        </w:rPr>
+        <w:t>CreateADocument</w:t>
+      </w:r>
+      <w:proofErr w:type="spellEnd"/>
+      <w:r>
+        <w:rPr>
+          <w:rFonts w:ascii="Arial" w:hAnsi="Arial" w:cs="Arial"/>
+          <w:sz w:val="24"/>
+          <w:szCs w:val="24"/>
+        </w:rPr>
+        <w:t xml:space="preserve"> de la clase </w:t>
+      </w:r>
+      <w:proofErr w:type="spellStart"/>
+      <w:r>
+        <w:rPr>
+          <w:rFonts w:ascii="Arial" w:hAnsi="Arial" w:cs="Arial"/>
+          <w:sz w:val="24"/>
+          <w:szCs w:val="24"/>
+        </w:rPr>
+        <w:t>UserBusinessLogic</w:t>
+      </w:r>
+      <w:proofErr w:type="spellEnd"/>
+      <w:r>
+        <w:rPr>
+          <w:rFonts w:ascii="Arial" w:hAnsi="Arial" w:cs="Arial"/>
+          <w:sz w:val="24"/>
+          <w:szCs w:val="24"/>
+        </w:rPr>
+        <w:t xml:space="preserve">. Esta implementación se encarga de crear el documento con sus partes y agregarlo a la base de datos mediante llamadas a métodos del contexto y de otras clases de la lógica de negocios. Finalmente se retorna el </w:t>
+      </w:r>
+      <w:proofErr w:type="spellStart"/>
+      <w:r>
+        <w:rPr>
+          <w:rFonts w:ascii="Arial" w:hAnsi="Arial" w:cs="Arial"/>
+          <w:sz w:val="24"/>
+          <w:szCs w:val="24"/>
+        </w:rPr>
+        <w:t>Guid</w:t>
+      </w:r>
+      <w:proofErr w:type="spellEnd"/>
+      <w:r>
+        <w:rPr>
+          <w:rFonts w:ascii="Arial" w:hAnsi="Arial" w:cs="Arial"/>
+          <w:sz w:val="24"/>
+          <w:szCs w:val="24"/>
+        </w:rPr>
+        <w:t xml:space="preserve"> con el que el </w:t>
+      </w:r>
+      <w:proofErr w:type="spellStart"/>
+      <w:r>
+        <w:rPr>
+          <w:rFonts w:ascii="Arial" w:hAnsi="Arial" w:cs="Arial"/>
+          <w:sz w:val="24"/>
+          <w:szCs w:val="24"/>
+        </w:rPr>
+        <w:t>Document</w:t>
+      </w:r>
+      <w:proofErr w:type="spellEnd"/>
+      <w:r>
+        <w:rPr>
+          <w:rFonts w:ascii="Arial" w:hAnsi="Arial" w:cs="Arial"/>
+          <w:sz w:val="24"/>
+          <w:szCs w:val="24"/>
+        </w:rPr>
+        <w:t xml:space="preserve"> fue agregado a la base de datos.</w:t>
+      </w:r>
+    </w:p>
+    <w:p>
+      <w:pPr>
+        <w:rPr>
+          <w:rFonts w:ascii="Arial" w:hAnsi="Arial" w:cs="Arial"/>
+          <w:sz w:val="24"/>
+          <w:szCs w:val="24"/>
+        </w:rPr>
+      </w:pPr>
+      <w:r>
+        <w:rPr>
+          <w:rFonts w:ascii="Arial" w:hAnsi="Arial" w:cs="Arial"/>
+          <w:sz w:val="24"/>
+          <w:szCs w:val="24"/>
+        </w:rPr>
+        <w:t>De una forma muy similar funciona el proxy implementado con las otras funcionalidades. En muchos casos estableciendo otros controles con diversas excepciones personalizadas para distintos casos. Para luego llamar a la clase que contenga la lógica de negocios correspondiente a la funcionalidad que se ejecutó.</w:t>
+      </w:r>
+    </w:p>
+    <w:p>
+      <w:pPr>
+        <w:rPr>
+          <w:rFonts w:ascii="Arial" w:hAnsi="Arial" w:cs="Arial"/>
+          <w:sz w:val="24"/>
+          <w:szCs w:val="24"/>
+        </w:rPr>
+      </w:pPr>
+      <w:r>
+        <w:rPr>
+          <w:rFonts w:ascii="Arial" w:hAnsi="Arial" w:cs="Arial"/>
+          <w:sz w:val="24"/>
+          <w:szCs w:val="24"/>
+        </w:rPr>
+        <w:t xml:space="preserve">No es poco destacar que al utilizar este patrón también se logró desacoplar las relaciones entre la </w:t>
+      </w:r>
+      <w:proofErr w:type="spellStart"/>
+      <w:r>
+        <w:rPr>
+          <w:rFonts w:ascii="Arial" w:hAnsi="Arial" w:cs="Arial"/>
+          <w:sz w:val="24"/>
+          <w:szCs w:val="24"/>
+        </w:rPr>
+        <w:t>WebApi</w:t>
+      </w:r>
+      <w:proofErr w:type="spellEnd"/>
+      <w:r>
+        <w:rPr>
+          <w:rFonts w:ascii="Arial" w:hAnsi="Arial" w:cs="Arial"/>
+          <w:sz w:val="24"/>
+          <w:szCs w:val="24"/>
+        </w:rPr>
+        <w:t xml:space="preserve"> y la </w:t>
+      </w:r>
+      <w:proofErr w:type="spellStart"/>
+      <w:r>
+        <w:rPr>
+          <w:rFonts w:ascii="Arial" w:hAnsi="Arial" w:cs="Arial"/>
+          <w:sz w:val="24"/>
+          <w:szCs w:val="24"/>
+        </w:rPr>
+        <w:t>BusinesLogic</w:t>
+      </w:r>
+      <w:proofErr w:type="spellEnd"/>
+      <w:r>
+        <w:rPr>
+          <w:rFonts w:ascii="Arial" w:hAnsi="Arial" w:cs="Arial"/>
+          <w:sz w:val="24"/>
+          <w:szCs w:val="24"/>
+        </w:rPr>
+        <w:t xml:space="preserve">, ya que anteriormente, en la </w:t>
+      </w:r>
+      <w:proofErr w:type="spellStart"/>
+      <w:r>
+        <w:rPr>
+          <w:rFonts w:ascii="Arial" w:hAnsi="Arial" w:cs="Arial"/>
+          <w:sz w:val="24"/>
+          <w:szCs w:val="24"/>
+        </w:rPr>
+        <w:t>WebApi</w:t>
+      </w:r>
+      <w:proofErr w:type="spellEnd"/>
+      <w:r>
+        <w:rPr>
+          <w:rFonts w:ascii="Arial" w:hAnsi="Arial" w:cs="Arial"/>
+          <w:sz w:val="24"/>
+          <w:szCs w:val="24"/>
+        </w:rPr>
+        <w:t xml:space="preserve"> cada </w:t>
+      </w:r>
+      <w:proofErr w:type="spellStart"/>
+      <w:r>
+        <w:rPr>
+          <w:rFonts w:ascii="Arial" w:hAnsi="Arial" w:cs="Arial"/>
+          <w:sz w:val="24"/>
+          <w:szCs w:val="24"/>
+        </w:rPr>
+        <w:t>controller</w:t>
+      </w:r>
+      <w:proofErr w:type="spellEnd"/>
+      <w:r>
+        <w:rPr>
+          <w:rFonts w:ascii="Arial" w:hAnsi="Arial" w:cs="Arial"/>
+          <w:sz w:val="24"/>
+          <w:szCs w:val="24"/>
+        </w:rPr>
+        <w:t xml:space="preserve"> tenia diversas instancias de las diferentes clases de la lógica de negocios. Ahora cada </w:t>
+      </w:r>
+      <w:proofErr w:type="spellStart"/>
+      <w:r>
+        <w:rPr>
+          <w:rFonts w:ascii="Arial" w:hAnsi="Arial" w:cs="Arial"/>
+          <w:sz w:val="24"/>
+          <w:szCs w:val="24"/>
+        </w:rPr>
+        <w:t>controller</w:t>
+      </w:r>
+      <w:proofErr w:type="spellEnd"/>
+      <w:r>
+        <w:rPr>
+          <w:rFonts w:ascii="Arial" w:hAnsi="Arial" w:cs="Arial"/>
+          <w:sz w:val="24"/>
+          <w:szCs w:val="24"/>
+        </w:rPr>
+        <w:t xml:space="preserve"> tiene una referencia a un proxy y es el proxy el que referencia a la lógica, creando así un único punto de entrada a la lógica de negocios.</w:t>
+      </w:r>
+    </w:p>
+    <w:p>
+      <w:pPr>
+        <w:rPr>
+          <w:rFonts w:ascii="Arial" w:hAnsi="Arial" w:cs="Arial"/>
+          <w:sz w:val="24"/>
+          <w:szCs w:val="24"/>
+        </w:rPr>
+      </w:pPr>
+    </w:p>
+    <w:p>
+      <w:pPr>
+        <w:rPr>
+          <w:rFonts w:ascii="Arial" w:hAnsi="Arial" w:cs="Arial"/>
+          <w:b/>
+          <w:sz w:val="24"/>
+          <w:szCs w:val="24"/>
+        </w:rPr>
+      </w:pPr>
+      <w:r>
+        <w:rPr>
+          <w:rFonts w:ascii="Arial" w:hAnsi="Arial" w:cs="Arial"/>
+          <w:b/>
+          <w:sz w:val="24"/>
+          <w:szCs w:val="24"/>
+        </w:rPr>
+        <w:t xml:space="preserve">Creación de </w:t>
+      </w:r>
+      <w:proofErr w:type="spellStart"/>
+      <w:r>
+        <w:rPr>
+          <w:rFonts w:ascii="Arial" w:hAnsi="Arial" w:cs="Arial"/>
+          <w:b/>
+          <w:sz w:val="24"/>
+          <w:szCs w:val="24"/>
+        </w:rPr>
+        <w:t>Dtos</w:t>
+      </w:r>
+      <w:proofErr w:type="spellEnd"/>
+    </w:p>
+    <w:p>
+      <w:pPr>
+        <w:rPr>
+          <w:rFonts w:ascii="Arial" w:hAnsi="Arial" w:cs="Arial"/>
+          <w:sz w:val="24"/>
+          <w:szCs w:val="24"/>
+        </w:rPr>
+      </w:pPr>
+      <w:r>
+        <w:rPr>
+          <w:rFonts w:ascii="Arial" w:hAnsi="Arial" w:cs="Arial"/>
+          <w:sz w:val="24"/>
+          <w:szCs w:val="24"/>
+        </w:rPr>
+        <w:t xml:space="preserve">Se decidió crear </w:t>
+      </w:r>
+      <w:proofErr w:type="spellStart"/>
+      <w:r>
+        <w:rPr>
+          <w:rFonts w:ascii="Arial" w:hAnsi="Arial" w:cs="Arial"/>
+          <w:sz w:val="24"/>
+          <w:szCs w:val="24"/>
+        </w:rPr>
+        <w:t>Dtos</w:t>
+      </w:r>
+      <w:proofErr w:type="spellEnd"/>
+      <w:r>
+        <w:rPr>
+          <w:rFonts w:ascii="Arial" w:hAnsi="Arial" w:cs="Arial"/>
+          <w:sz w:val="24"/>
+          <w:szCs w:val="24"/>
+        </w:rPr>
+        <w:t xml:space="preserve"> para facilitar la manipulación de ciertos objetos. Estos </w:t>
+      </w:r>
+      <w:proofErr w:type="spellStart"/>
+      <w:r>
+        <w:rPr>
+          <w:rFonts w:ascii="Arial" w:hAnsi="Arial" w:cs="Arial"/>
+          <w:sz w:val="24"/>
+          <w:szCs w:val="24"/>
+        </w:rPr>
+        <w:t>Dtos</w:t>
+      </w:r>
+      <w:proofErr w:type="spellEnd"/>
+      <w:r>
+        <w:rPr>
+          <w:rFonts w:ascii="Arial" w:hAnsi="Arial" w:cs="Arial"/>
+          <w:sz w:val="24"/>
+          <w:szCs w:val="24"/>
+        </w:rPr>
+        <w:t xml:space="preserve"> son variaciones de las entidades del sistema. Los </w:t>
+      </w:r>
+      <w:proofErr w:type="spellStart"/>
+      <w:r>
+        <w:rPr>
+          <w:rFonts w:ascii="Arial" w:hAnsi="Arial" w:cs="Arial"/>
+          <w:sz w:val="24"/>
+          <w:szCs w:val="24"/>
+        </w:rPr>
+        <w:t>Dtos</w:t>
+      </w:r>
+      <w:proofErr w:type="spellEnd"/>
+      <w:r>
+        <w:rPr>
+          <w:rFonts w:ascii="Arial" w:hAnsi="Arial" w:cs="Arial"/>
+          <w:sz w:val="24"/>
+          <w:szCs w:val="24"/>
+        </w:rPr>
+        <w:t xml:space="preserve"> se crean a partir de objetos del sistema</w:t>
+      </w:r>
+      <w:r>
+        <w:rPr>
+          <w:rFonts w:ascii="Arial" w:hAnsi="Arial" w:cs="Arial"/>
+          <w:sz w:val="24"/>
+          <w:szCs w:val="24"/>
+        </w:rPr>
+        <w:t xml:space="preserve"> </w:t>
+      </w:r>
+      <w:r>
+        <w:rPr>
+          <w:rFonts w:ascii="Arial" w:hAnsi="Arial" w:cs="Arial"/>
+          <w:sz w:val="24"/>
+          <w:szCs w:val="24"/>
+        </w:rPr>
+        <w:t xml:space="preserve">(tienen un constructor con parámetros que recibe un objeto no </w:t>
+      </w:r>
+      <w:proofErr w:type="spellStart"/>
+      <w:r>
+        <w:rPr>
+          <w:rFonts w:ascii="Arial" w:hAnsi="Arial" w:cs="Arial"/>
+          <w:sz w:val="24"/>
+          <w:szCs w:val="24"/>
+        </w:rPr>
+        <w:t>Dto</w:t>
+      </w:r>
+      <w:proofErr w:type="spellEnd"/>
+      <w:r>
+        <w:rPr>
+          <w:rFonts w:ascii="Arial" w:hAnsi="Arial" w:cs="Arial"/>
+          <w:sz w:val="24"/>
+          <w:szCs w:val="24"/>
+        </w:rPr>
+        <w:t xml:space="preserve"> y lo “convierte</w:t>
+      </w:r>
+      <w:r>
+        <w:rPr>
+          <w:rFonts w:ascii="Arial" w:hAnsi="Arial" w:cs="Arial"/>
+          <w:sz w:val="24"/>
+          <w:szCs w:val="24"/>
+        </w:rPr>
+        <w:t>”</w:t>
+      </w:r>
+      <w:r>
+        <w:rPr>
+          <w:rFonts w:ascii="Arial" w:hAnsi="Arial" w:cs="Arial"/>
+          <w:sz w:val="24"/>
+          <w:szCs w:val="24"/>
+        </w:rPr>
+        <w:t xml:space="preserve"> en uno). Estos </w:t>
+      </w:r>
+      <w:proofErr w:type="spellStart"/>
+      <w:r>
+        <w:rPr>
+          <w:rFonts w:ascii="Arial" w:hAnsi="Arial" w:cs="Arial"/>
+          <w:sz w:val="24"/>
+          <w:szCs w:val="24"/>
+        </w:rPr>
+        <w:t>Dtos</w:t>
+      </w:r>
+      <w:proofErr w:type="spellEnd"/>
+      <w:r>
+        <w:rPr>
+          <w:rFonts w:ascii="Arial" w:hAnsi="Arial" w:cs="Arial"/>
+          <w:sz w:val="24"/>
+          <w:szCs w:val="24"/>
+        </w:rPr>
+        <w:t xml:space="preserve"> muestran menos o diferente información a la que contiene el objeto real</w:t>
+      </w:r>
+      <w:r>
+        <w:rPr>
+          <w:rFonts w:ascii="Arial" w:hAnsi="Arial" w:cs="Arial"/>
+          <w:sz w:val="24"/>
+          <w:szCs w:val="24"/>
+        </w:rPr>
+        <w:t>.</w:t>
+      </w:r>
+    </w:p>
+    <w:p>
+      <w:pPr>
+        <w:rPr>
+          <w:rFonts w:ascii="Arial" w:hAnsi="Arial" w:cs="Arial"/>
+          <w:sz w:val="24"/>
+          <w:szCs w:val="24"/>
+        </w:rPr>
+      </w:pPr>
+      <w:r>
+        <w:rPr>
+          <w:rFonts w:ascii="Arial" w:hAnsi="Arial" w:cs="Arial"/>
+          <w:sz w:val="24"/>
+          <w:szCs w:val="24"/>
+        </w:rPr>
+        <w:t xml:space="preserve">En el caso en que muestran menos información, se debe a que creemos que cierta información no incluida en el </w:t>
+      </w:r>
+      <w:proofErr w:type="spellStart"/>
+      <w:r>
+        <w:rPr>
+          <w:rFonts w:ascii="Arial" w:hAnsi="Arial" w:cs="Arial"/>
+          <w:sz w:val="24"/>
+          <w:szCs w:val="24"/>
+        </w:rPr>
+        <w:t>Dto</w:t>
+      </w:r>
+      <w:proofErr w:type="spellEnd"/>
+      <w:r>
+        <w:rPr>
+          <w:rFonts w:ascii="Arial" w:hAnsi="Arial" w:cs="Arial"/>
+          <w:sz w:val="24"/>
+          <w:szCs w:val="24"/>
+        </w:rPr>
+        <w:t xml:space="preserve"> no debería llegar al </w:t>
+      </w:r>
+      <w:proofErr w:type="spellStart"/>
+      <w:r>
+        <w:rPr>
+          <w:rFonts w:ascii="Arial" w:hAnsi="Arial" w:cs="Arial"/>
+          <w:sz w:val="24"/>
+          <w:szCs w:val="24"/>
+        </w:rPr>
+        <w:t>FrontEnd</w:t>
+      </w:r>
+      <w:proofErr w:type="spellEnd"/>
+      <w:r>
+        <w:rPr>
+          <w:rFonts w:ascii="Arial" w:hAnsi="Arial" w:cs="Arial"/>
+          <w:sz w:val="24"/>
+          <w:szCs w:val="24"/>
+        </w:rPr>
+        <w:t>, de manera que le llega una versión “reducida” del objeto real con la información que si creemos relevante.</w:t>
+      </w:r>
+    </w:p>
+    <w:p>
+      <w:pPr>
+        <w:rPr>
+          <w:rFonts w:ascii="Arial" w:hAnsi="Arial" w:cs="Arial"/>
+          <w:sz w:val="24"/>
+          <w:szCs w:val="24"/>
+        </w:rPr>
+      </w:pPr>
+      <w:r>
+        <w:rPr>
+          <w:rFonts w:ascii="Arial" w:hAnsi="Arial" w:cs="Arial"/>
+          <w:sz w:val="24"/>
+          <w:szCs w:val="24"/>
+        </w:rPr>
+        <w:t>En el caso en que muestran diferente información, lo relacionamos con SRP (</w:t>
+      </w:r>
+      <w:r>
+        <w:rPr>
+          <w:rFonts w:ascii="Arial" w:hAnsi="Arial" w:cs="Arial"/>
+          <w:bCs/>
+          <w:iCs/>
+          <w:color w:val="222222"/>
+          <w:sz w:val="24"/>
+          <w:szCs w:val="24"/>
+          <w:shd w:val="clear" w:color="auto" w:fill="F8F9FA"/>
+        </w:rPr>
+        <w:t xml:space="preserve">Single </w:t>
+      </w:r>
+      <w:proofErr w:type="spellStart"/>
+      <w:r>
+        <w:rPr>
+          <w:rFonts w:ascii="Arial" w:hAnsi="Arial" w:cs="Arial"/>
+          <w:bCs/>
+          <w:iCs/>
+          <w:color w:val="222222"/>
+          <w:sz w:val="24"/>
+          <w:szCs w:val="24"/>
+          <w:shd w:val="clear" w:color="auto" w:fill="F8F9FA"/>
+        </w:rPr>
+        <w:t>R</w:t>
+      </w:r>
+      <w:r>
+        <w:rPr>
+          <w:rFonts w:ascii="Arial" w:hAnsi="Arial" w:cs="Arial"/>
+          <w:bCs/>
+          <w:iCs/>
+          <w:color w:val="222222"/>
+          <w:sz w:val="24"/>
+          <w:szCs w:val="24"/>
+          <w:shd w:val="clear" w:color="auto" w:fill="F8F9FA"/>
+        </w:rPr>
+        <w:t>esponsibility</w:t>
+      </w:r>
+      <w:proofErr w:type="spellEnd"/>
+      <w:r>
+        <w:rPr>
+          <w:rFonts w:ascii="Arial" w:hAnsi="Arial" w:cs="Arial"/>
+          <w:bCs/>
+          <w:iCs/>
+          <w:color w:val="222222"/>
+          <w:sz w:val="24"/>
+          <w:szCs w:val="24"/>
+          <w:shd w:val="clear" w:color="auto" w:fill="F8F9FA"/>
+        </w:rPr>
+        <w:t xml:space="preserve"> </w:t>
+      </w:r>
+      <w:proofErr w:type="spellStart"/>
+      <w:r>
+        <w:rPr>
+          <w:rFonts w:ascii="Arial" w:hAnsi="Arial" w:cs="Arial"/>
+          <w:bCs/>
+          <w:iCs/>
+          <w:color w:val="222222"/>
+          <w:sz w:val="24"/>
+          <w:szCs w:val="24"/>
+          <w:shd w:val="clear" w:color="auto" w:fill="F8F9FA"/>
+        </w:rPr>
+        <w:t>P</w:t>
+      </w:r>
+      <w:r>
+        <w:rPr>
+          <w:rFonts w:ascii="Arial" w:hAnsi="Arial" w:cs="Arial"/>
+          <w:bCs/>
+          <w:iCs/>
+          <w:color w:val="222222"/>
+          <w:sz w:val="24"/>
+          <w:szCs w:val="24"/>
+          <w:shd w:val="clear" w:color="auto" w:fill="F8F9FA"/>
+        </w:rPr>
+        <w:t>rinciple</w:t>
+      </w:r>
+      <w:proofErr w:type="spellEnd"/>
+      <w:r>
+        <w:rPr>
+          <w:rFonts w:ascii="Arial" w:hAnsi="Arial" w:cs="Arial"/>
+          <w:sz w:val="24"/>
+          <w:szCs w:val="24"/>
+        </w:rPr>
+        <w:t xml:space="preserve">), ya que consideramos que la clase del domino no debería contener cierta información al no es su responsabilidad. Por ejemplo, </w:t>
+      </w:r>
+      <w:proofErr w:type="spellStart"/>
+      <w:r>
+        <w:rPr>
+          <w:rFonts w:ascii="Arial" w:hAnsi="Arial" w:cs="Arial"/>
+          <w:sz w:val="24"/>
+          <w:szCs w:val="24"/>
+        </w:rPr>
+        <w:t>Document</w:t>
+      </w:r>
+      <w:proofErr w:type="spellEnd"/>
+      <w:r>
+        <w:rPr>
+          <w:rFonts w:ascii="Arial" w:hAnsi="Arial" w:cs="Arial"/>
+          <w:sz w:val="24"/>
+          <w:szCs w:val="24"/>
+        </w:rPr>
+        <w:t xml:space="preserve"> tiene un </w:t>
+      </w:r>
+      <w:proofErr w:type="spellStart"/>
+      <w:r>
+        <w:rPr>
+          <w:rFonts w:ascii="Arial" w:hAnsi="Arial" w:cs="Arial"/>
+          <w:sz w:val="24"/>
+          <w:szCs w:val="24"/>
+        </w:rPr>
+        <w:t>Dto</w:t>
+      </w:r>
+      <w:proofErr w:type="spellEnd"/>
+      <w:r>
+        <w:rPr>
+          <w:rFonts w:ascii="Arial" w:hAnsi="Arial" w:cs="Arial"/>
+          <w:sz w:val="24"/>
+          <w:szCs w:val="24"/>
+        </w:rPr>
+        <w:t xml:space="preserve"> llamado </w:t>
+      </w:r>
+      <w:proofErr w:type="spellStart"/>
+      <w:r>
+        <w:rPr>
+          <w:rFonts w:ascii="Arial" w:hAnsi="Arial" w:cs="Arial"/>
+          <w:sz w:val="24"/>
+          <w:szCs w:val="24"/>
+        </w:rPr>
+        <w:t>DocumentAverageDto</w:t>
+      </w:r>
+      <w:proofErr w:type="spellEnd"/>
+      <w:r>
+        <w:rPr>
+          <w:rFonts w:ascii="Arial" w:hAnsi="Arial" w:cs="Arial"/>
+          <w:sz w:val="24"/>
+          <w:szCs w:val="24"/>
+        </w:rPr>
+        <w:t>.</w:t>
+      </w:r>
+    </w:p>
+    <w:p>
+      <w:pPr>
         <w:rPr>
           <w:rFonts w:ascii="Arial" w:hAnsi="Arial" w:cs="Arial"/>
           <w:sz w:val="24"/>
@@ -3895,14 +5148,13 @@
           <w:noProof/>
           <w:sz w:val="24"/>
           <w:szCs w:val="24"/>
-          <w:lang w:eastAsia="es-UY"/>
         </w:rPr>
         <w:lastRenderedPageBreak/>
         <w:drawing>
-          <wp:inline distT="0" distB="0" distL="0" distR="0" wp14:anchorId="3CFE961E" wp14:editId="431FC540">
-            <wp:extent cx="4953000" cy="3486150"/>
+          <wp:inline distT="0" distB="0" distL="0" distR="0">
+            <wp:extent cx="5398770" cy="2825115"/>
             <wp:effectExtent l="0" t="0" r="0" b="0"/>
-            <wp:docPr id="3" name="Picture 3"/>
+            <wp:docPr id="19" name="Picture 19"/>
             <wp:cNvGraphicFramePr>
               <a:graphicFrameLocks xmlns:a="http://schemas.openxmlformats.org/drawingml/2006/main" noChangeAspect="1"/>
             </wp:cNvGraphicFramePr>
@@ -3910,23 +5162,36 @@
               <a:graphicData uri="http://schemas.openxmlformats.org/drawingml/2006/picture">
                 <pic:pic xmlns:pic="http://schemas.openxmlformats.org/drawingml/2006/picture">
                   <pic:nvPicPr>
-                    <pic:cNvPr id="1" name=""/>
-                    <pic:cNvPicPr/>
+                    <pic:cNvPr id="0" name="Picture 5"/>
+                    <pic:cNvPicPr>
+                      <a:picLocks noChangeAspect="1" noChangeArrowheads="1"/>
+                    </pic:cNvPicPr>
                   </pic:nvPicPr>
                   <pic:blipFill>
-                    <a:blip r:embed="rId16"/>
+                    <a:blip r:embed="rId16">
+                      <a:extLst>
+                        <a:ext uri="{28A0092B-C50C-407E-A947-70E740481C1C}">
+                          <a14:useLocalDpi xmlns:a14="http://schemas.microsoft.com/office/drawing/2010/main" val="0"/>
+                        </a:ext>
+                      </a:extLst>
+                    </a:blip>
+                    <a:srcRect/>
                     <a:stretch>
                       <a:fillRect/>
                     </a:stretch>
                   </pic:blipFill>
-                  <pic:spPr>
+                  <pic:spPr bwMode="auto">
                     <a:xfrm>
                       <a:off x="0" y="0"/>
-                      <a:ext cx="4953000" cy="3486150"/>
+                      <a:ext cx="5398770" cy="2825115"/>
                     </a:xfrm>
                     <a:prstGeom prst="rect">
                       <a:avLst/>
                     </a:prstGeom>
+                    <a:noFill/>
+                    <a:ln>
+                      <a:noFill/>
+                    </a:ln>
                   </pic:spPr>
                 </pic:pic>
               </a:graphicData>
@@ -3937,46 +5202,510 @@
     </w:p>
     <w:p>
       <w:pPr>
-        <w:jc w:val="center"/>
-        <w:rPr>
-          <w:rFonts w:ascii="Arial" w:hAnsi="Arial" w:cs="Arial"/>
-          <w:i/>
-          <w:iCs/>
-          <w:sz w:val="24"/>
-          <w:szCs w:val="24"/>
-        </w:rPr>
-      </w:pPr>
-      <w:r>
-        <w:rPr>
-          <w:rFonts w:ascii="Arial" w:hAnsi="Arial" w:cs="Arial"/>
-          <w:i/>
-          <w:iCs/>
-          <w:sz w:val="24"/>
-          <w:szCs w:val="24"/>
-        </w:rPr>
-        <w:t>Función concreta, donde los validadores y agregar son funciones a parte.</w:t>
-      </w:r>
-    </w:p>
-    <w:p>
-      <w:pPr>
-        <w:rPr>
-          <w:rFonts w:ascii="Arial" w:hAnsi="Arial" w:cs="Arial"/>
-          <w:sz w:val="24"/>
-          <w:szCs w:val="24"/>
-        </w:rPr>
-      </w:pPr>
-      <w:r>
-        <w:rPr>
-          <w:rFonts w:ascii="Arial" w:hAnsi="Arial" w:cs="Arial"/>
-          <w:sz w:val="24"/>
-          <w:szCs w:val="24"/>
-        </w:rPr>
-        <w:t>Para las funciones seguimos la misma práctica de los nombres descriptivos y claros. Buscamos reducir al máximo el número de argumentos de cada función, es por eso que la función que recibe más parámetros es 3.</w:t>
-      </w:r>
-    </w:p>
-    <w:p>
-      <w:pPr>
-        <w:jc w:val="center"/>
+        <w:rPr>
+          <w:rFonts w:ascii="Arial" w:hAnsi="Arial" w:cs="Arial"/>
+          <w:sz w:val="24"/>
+          <w:szCs w:val="24"/>
+        </w:rPr>
+      </w:pPr>
+      <w:proofErr w:type="spellStart"/>
+      <w:r>
+        <w:rPr>
+          <w:sz w:val="16"/>
+          <w:szCs w:val="16"/>
+          <w:lang w:val="en-US"/>
+        </w:rPr>
+        <w:t>Porción</w:t>
+      </w:r>
+      <w:proofErr w:type="spellEnd"/>
+      <w:r>
+        <w:rPr>
+          <w:sz w:val="16"/>
+          <w:szCs w:val="16"/>
+          <w:lang w:val="en-US"/>
+        </w:rPr>
+        <w:t xml:space="preserve"> de Código </w:t>
+      </w:r>
+      <w:proofErr w:type="spellStart"/>
+      <w:r>
+        <w:rPr>
+          <w:sz w:val="16"/>
+          <w:szCs w:val="16"/>
+          <w:lang w:val="en-US"/>
+        </w:rPr>
+        <w:t>extraída</w:t>
+      </w:r>
+      <w:proofErr w:type="spellEnd"/>
+      <w:r>
+        <w:rPr>
+          <w:sz w:val="16"/>
+          <w:szCs w:val="16"/>
+          <w:lang w:val="en-US"/>
+        </w:rPr>
+        <w:t xml:space="preserve"> del Proyecto </w:t>
+      </w:r>
+      <w:proofErr w:type="spellStart"/>
+      <w:r>
+        <w:rPr>
+          <w:sz w:val="16"/>
+          <w:szCs w:val="16"/>
+          <w:lang w:val="en-US"/>
+        </w:rPr>
+        <w:t>DocumentsManager.Dtos</w:t>
+      </w:r>
+      <w:proofErr w:type="spellEnd"/>
+      <w:r>
+        <w:rPr>
+          <w:sz w:val="16"/>
+          <w:szCs w:val="16"/>
+          <w:lang w:val="en-US"/>
+        </w:rPr>
+        <w:t xml:space="preserve"> que </w:t>
+      </w:r>
+      <w:proofErr w:type="spellStart"/>
+      <w:r>
+        <w:rPr>
+          <w:sz w:val="16"/>
+          <w:szCs w:val="16"/>
+          <w:lang w:val="en-US"/>
+        </w:rPr>
+        <w:t>muestra</w:t>
+      </w:r>
+      <w:proofErr w:type="spellEnd"/>
+      <w:r>
+        <w:rPr>
+          <w:sz w:val="16"/>
+          <w:szCs w:val="16"/>
+          <w:lang w:val="en-US"/>
+        </w:rPr>
+        <w:t xml:space="preserve"> una </w:t>
+      </w:r>
+      <w:proofErr w:type="spellStart"/>
+      <w:r>
+        <w:rPr>
+          <w:sz w:val="16"/>
+          <w:szCs w:val="16"/>
+          <w:lang w:val="en-US"/>
+        </w:rPr>
+        <w:t>definición</w:t>
+      </w:r>
+      <w:proofErr w:type="spellEnd"/>
+      <w:r>
+        <w:rPr>
+          <w:sz w:val="16"/>
+          <w:szCs w:val="16"/>
+          <w:lang w:val="en-US"/>
+        </w:rPr>
+        <w:t xml:space="preserve"> de un </w:t>
+      </w:r>
+      <w:proofErr w:type="spellStart"/>
+      <w:r>
+        <w:rPr>
+          <w:sz w:val="16"/>
+          <w:szCs w:val="16"/>
+          <w:lang w:val="en-US"/>
+        </w:rPr>
+        <w:t>Dto</w:t>
+      </w:r>
+      <w:proofErr w:type="spellEnd"/>
+      <w:r>
+        <w:rPr>
+          <w:sz w:val="16"/>
+          <w:szCs w:val="16"/>
+          <w:lang w:val="en-US"/>
+        </w:rPr>
+        <w:t>.</w:t>
+      </w:r>
+    </w:p>
+    <w:p>
+      <w:pPr>
+        <w:rPr>
+          <w:rFonts w:ascii="Arial" w:hAnsi="Arial" w:cs="Arial"/>
+          <w:sz w:val="24"/>
+          <w:szCs w:val="24"/>
+        </w:rPr>
+      </w:pPr>
+      <w:r>
+        <w:rPr>
+          <w:rFonts w:ascii="Arial" w:hAnsi="Arial" w:cs="Arial"/>
+          <w:sz w:val="24"/>
+          <w:szCs w:val="24"/>
+        </w:rPr>
+        <w:t xml:space="preserve"> Este </w:t>
+      </w:r>
+      <w:proofErr w:type="spellStart"/>
+      <w:r>
+        <w:rPr>
+          <w:rFonts w:ascii="Arial" w:hAnsi="Arial" w:cs="Arial"/>
+          <w:sz w:val="24"/>
+          <w:szCs w:val="24"/>
+        </w:rPr>
+        <w:t>Dto</w:t>
+      </w:r>
+      <w:proofErr w:type="spellEnd"/>
+      <w:r>
+        <w:rPr>
+          <w:rFonts w:ascii="Arial" w:hAnsi="Arial" w:cs="Arial"/>
+          <w:sz w:val="24"/>
+          <w:szCs w:val="24"/>
+        </w:rPr>
+        <w:t xml:space="preserve"> se crea a partir de un objeto </w:t>
+      </w:r>
+      <w:proofErr w:type="spellStart"/>
+      <w:r>
+        <w:rPr>
+          <w:rFonts w:ascii="Arial" w:hAnsi="Arial" w:cs="Arial"/>
+          <w:sz w:val="24"/>
+          <w:szCs w:val="24"/>
+        </w:rPr>
+        <w:t>Document</w:t>
+      </w:r>
+      <w:proofErr w:type="spellEnd"/>
+      <w:r>
+        <w:rPr>
+          <w:rFonts w:ascii="Arial" w:hAnsi="Arial" w:cs="Arial"/>
+          <w:sz w:val="24"/>
+          <w:szCs w:val="24"/>
+        </w:rPr>
+        <w:t xml:space="preserve"> y tiene como información el id del documento original, su título, y el promedio de sus valoraciones</w:t>
+      </w:r>
+      <w:r>
+        <w:rPr>
+          <w:rFonts w:ascii="Arial" w:hAnsi="Arial" w:cs="Arial"/>
+          <w:sz w:val="24"/>
+          <w:szCs w:val="24"/>
+        </w:rPr>
+        <w:t xml:space="preserve"> (Cómo se muestra en la imagen)</w:t>
+      </w:r>
+      <w:r>
+        <w:rPr>
+          <w:rFonts w:ascii="Arial" w:hAnsi="Arial" w:cs="Arial"/>
+          <w:sz w:val="24"/>
+          <w:szCs w:val="24"/>
+        </w:rPr>
+        <w:t xml:space="preserve">.  Esta última se calcula dentro del constructor, recorriendo las valoraciones y realizando el promedio. Luego es enviado al </w:t>
+      </w:r>
+      <w:proofErr w:type="spellStart"/>
+      <w:r>
+        <w:rPr>
+          <w:rFonts w:ascii="Arial" w:hAnsi="Arial" w:cs="Arial"/>
+          <w:sz w:val="24"/>
+          <w:szCs w:val="24"/>
+        </w:rPr>
+        <w:t>FrontEnd</w:t>
+      </w:r>
+      <w:proofErr w:type="spellEnd"/>
+      <w:r>
+        <w:rPr>
+          <w:rFonts w:ascii="Arial" w:hAnsi="Arial" w:cs="Arial"/>
+          <w:sz w:val="24"/>
+          <w:szCs w:val="24"/>
+        </w:rPr>
+        <w:t xml:space="preserve"> con dicha información.</w:t>
+      </w:r>
+    </w:p>
+    <w:p>
+      <w:pPr>
+        <w:rPr>
+          <w:rFonts w:ascii="Arial" w:hAnsi="Arial" w:cs="Arial"/>
+          <w:b/>
+          <w:sz w:val="24"/>
+          <w:szCs w:val="24"/>
+        </w:rPr>
+      </w:pPr>
+      <w:bookmarkStart w:id="7" w:name="_GoBack"/>
+      <w:bookmarkEnd w:id="7"/>
+      <w:r>
+        <w:rPr>
+          <w:rFonts w:ascii="Arial" w:hAnsi="Arial" w:cs="Arial"/>
+          <w:sz w:val="24"/>
+          <w:szCs w:val="24"/>
+        </w:rPr>
+        <w:t>De esta forma podemos calcular el porcentaje sin almacenarlo en la clase y romper con el principio mencionado de responsabilidad única.</w:t>
+      </w:r>
+      <w:r>
+        <w:rPr>
+          <w:rFonts w:ascii="Arial" w:hAnsi="Arial" w:cs="Arial"/>
+          <w:b/>
+          <w:sz w:val="24"/>
+          <w:szCs w:val="24"/>
+        </w:rPr>
+        <w:t xml:space="preserve"> </w:t>
+      </w:r>
+    </w:p>
+    <w:p>
+      <w:pPr>
+        <w:autoSpaceDE w:val="0"/>
+        <w:autoSpaceDN w:val="0"/>
+        <w:adjustRightInd w:val="0"/>
+        <w:spacing w:after="0" w:line="240" w:lineRule="auto"/>
+        <w:rPr>
+          <w:rFonts w:ascii="Arial" w:hAnsi="Arial" w:cs="Arial"/>
+          <w:b/>
+          <w:sz w:val="24"/>
+          <w:szCs w:val="24"/>
+        </w:rPr>
+      </w:pPr>
+      <w:r>
+        <w:rPr>
+          <w:rFonts w:ascii="Arial" w:hAnsi="Arial" w:cs="Arial"/>
+          <w:b/>
+          <w:sz w:val="24"/>
+          <w:szCs w:val="24"/>
+        </w:rPr>
+        <w:t xml:space="preserve">Patrón </w:t>
+      </w:r>
+      <w:proofErr w:type="spellStart"/>
+      <w:r>
+        <w:rPr>
+          <w:rFonts w:ascii="Arial" w:hAnsi="Arial" w:cs="Arial"/>
+          <w:b/>
+          <w:sz w:val="24"/>
+          <w:szCs w:val="24"/>
+        </w:rPr>
+        <w:t>Strategy</w:t>
+      </w:r>
+      <w:proofErr w:type="spellEnd"/>
+      <w:r>
+        <w:rPr>
+          <w:rFonts w:ascii="Arial" w:hAnsi="Arial" w:cs="Arial"/>
+          <w:b/>
+          <w:sz w:val="24"/>
+          <w:szCs w:val="24"/>
+        </w:rPr>
+        <w:t>.</w:t>
+      </w:r>
+    </w:p>
+    <w:p>
+      <w:pPr>
+        <w:autoSpaceDE w:val="0"/>
+        <w:autoSpaceDN w:val="0"/>
+        <w:adjustRightInd w:val="0"/>
+        <w:spacing w:after="0" w:line="240" w:lineRule="auto"/>
+        <w:rPr>
+          <w:rFonts w:ascii="Arial" w:hAnsi="Arial" w:cs="Arial"/>
+          <w:sz w:val="24"/>
+          <w:szCs w:val="24"/>
+        </w:rPr>
+      </w:pPr>
+    </w:p>
+    <w:p>
+      <w:pPr>
+        <w:autoSpaceDE w:val="0"/>
+        <w:autoSpaceDN w:val="0"/>
+        <w:adjustRightInd w:val="0"/>
+        <w:spacing w:after="0" w:line="240" w:lineRule="auto"/>
+        <w:rPr>
+          <w:rFonts w:ascii="Arial" w:hAnsi="Arial" w:cs="Arial"/>
+          <w:color w:val="222222"/>
+          <w:sz w:val="21"/>
+          <w:szCs w:val="21"/>
+          <w:shd w:val="clear" w:color="auto" w:fill="FFFFFF"/>
+        </w:rPr>
+      </w:pPr>
+      <w:r>
+        <w:rPr>
+          <w:rFonts w:ascii="Arial" w:hAnsi="Arial" w:cs="Arial"/>
+          <w:color w:val="222222"/>
+          <w:sz w:val="24"/>
+          <w:szCs w:val="24"/>
+          <w:shd w:val="clear" w:color="auto" w:fill="FFFFFF"/>
+        </w:rPr>
+        <w:t xml:space="preserve">El patrón </w:t>
+      </w:r>
+      <w:proofErr w:type="spellStart"/>
+      <w:r>
+        <w:rPr>
+          <w:rFonts w:ascii="Arial" w:hAnsi="Arial" w:cs="Arial"/>
+          <w:color w:val="222222"/>
+          <w:sz w:val="24"/>
+          <w:szCs w:val="24"/>
+          <w:shd w:val="clear" w:color="auto" w:fill="FFFFFF"/>
+        </w:rPr>
+        <w:t>strategy</w:t>
+      </w:r>
+      <w:proofErr w:type="spellEnd"/>
+      <w:r>
+        <w:rPr>
+          <w:rFonts w:ascii="Arial" w:hAnsi="Arial" w:cs="Arial"/>
+          <w:color w:val="222222"/>
+          <w:sz w:val="24"/>
+          <w:szCs w:val="24"/>
+          <w:shd w:val="clear" w:color="auto" w:fill="FFFFFF"/>
+        </w:rPr>
+        <w:t xml:space="preserve"> pertenece a la familia de patrones de comportamiento. Este</w:t>
+      </w:r>
+      <w:r>
+        <w:rPr>
+          <w:rFonts w:ascii="Arial" w:hAnsi="Arial" w:cs="Arial"/>
+          <w:color w:val="222222"/>
+          <w:sz w:val="24"/>
+          <w:szCs w:val="24"/>
+          <w:shd w:val="clear" w:color="auto" w:fill="FFFFFF"/>
+        </w:rPr>
+        <w:t xml:space="preserve"> permite mantener un conjunto de algoritmos de entre los cuales el objeto cliente puede elegir aquel que le conviene e intercambiarlo </w:t>
+      </w:r>
+      <w:r>
+        <w:rPr>
+          <w:rFonts w:ascii="Arial" w:hAnsi="Arial" w:cs="Arial"/>
+          <w:color w:val="222222"/>
+          <w:sz w:val="24"/>
+          <w:szCs w:val="24"/>
+          <w:shd w:val="clear" w:color="auto" w:fill="FFFFFF"/>
+        </w:rPr>
+        <w:t>en tiempo de ejecución</w:t>
+      </w:r>
+      <w:r>
+        <w:rPr>
+          <w:rFonts w:ascii="Arial" w:hAnsi="Arial" w:cs="Arial"/>
+          <w:color w:val="222222"/>
+          <w:sz w:val="24"/>
+          <w:szCs w:val="24"/>
+          <w:shd w:val="clear" w:color="auto" w:fill="FFFFFF"/>
+        </w:rPr>
+        <w:t xml:space="preserve"> según sus necesidades</w:t>
+      </w:r>
+      <w:r>
+        <w:rPr>
+          <w:rFonts w:ascii="Arial" w:hAnsi="Arial" w:cs="Arial"/>
+          <w:color w:val="222222"/>
+          <w:sz w:val="21"/>
+          <w:szCs w:val="21"/>
+          <w:shd w:val="clear" w:color="auto" w:fill="FFFFFF"/>
+        </w:rPr>
+        <w:t>.</w:t>
+      </w:r>
+    </w:p>
+    <w:p>
+      <w:pPr>
+        <w:autoSpaceDE w:val="0"/>
+        <w:autoSpaceDN w:val="0"/>
+        <w:adjustRightInd w:val="0"/>
+        <w:spacing w:after="0" w:line="240" w:lineRule="auto"/>
+        <w:rPr>
+          <w:rFonts w:ascii="Arial" w:hAnsi="Arial" w:cs="Arial"/>
+          <w:sz w:val="24"/>
+          <w:szCs w:val="24"/>
+        </w:rPr>
+      </w:pPr>
+    </w:p>
+    <w:p>
+      <w:pPr>
+        <w:pStyle w:val="ListParagraph"/>
+        <w:autoSpaceDE w:val="0"/>
+        <w:autoSpaceDN w:val="0"/>
+        <w:adjustRightInd w:val="0"/>
+        <w:spacing w:after="0" w:line="240" w:lineRule="auto"/>
+        <w:ind w:left="0"/>
+        <w:rPr>
+          <w:rFonts w:ascii="Arial" w:hAnsi="Arial" w:cs="Arial"/>
+          <w:sz w:val="24"/>
+          <w:szCs w:val="24"/>
+        </w:rPr>
+      </w:pPr>
+      <w:r>
+        <w:rPr>
+          <w:rFonts w:ascii="Arial" w:hAnsi="Arial" w:cs="Arial"/>
+          <w:sz w:val="24"/>
+          <w:szCs w:val="24"/>
+        </w:rPr>
+        <w:t>Al</w:t>
+      </w:r>
+      <w:r>
+        <w:rPr>
+          <w:rFonts w:ascii="Arial" w:hAnsi="Arial" w:cs="Arial"/>
+          <w:sz w:val="24"/>
+          <w:szCs w:val="24"/>
+        </w:rPr>
+        <w:t xml:space="preserve"> implementar la impresión de un documento en </w:t>
+      </w:r>
+      <w:proofErr w:type="spellStart"/>
+      <w:r>
+        <w:rPr>
+          <w:rFonts w:ascii="Arial" w:hAnsi="Arial" w:cs="Arial"/>
+          <w:sz w:val="24"/>
+          <w:szCs w:val="24"/>
+        </w:rPr>
+        <w:t>html</w:t>
+      </w:r>
+      <w:proofErr w:type="spellEnd"/>
+      <w:r>
+        <w:rPr>
+          <w:rFonts w:ascii="Arial" w:hAnsi="Arial" w:cs="Arial"/>
+          <w:sz w:val="24"/>
+          <w:szCs w:val="24"/>
+        </w:rPr>
+        <w:t xml:space="preserve">, diseñamos una solución que intenta adoptar el patrón </w:t>
+      </w:r>
+      <w:proofErr w:type="spellStart"/>
+      <w:r>
+        <w:rPr>
+          <w:rFonts w:ascii="Arial" w:hAnsi="Arial" w:cs="Arial"/>
+          <w:sz w:val="24"/>
+          <w:szCs w:val="24"/>
+        </w:rPr>
+        <w:t>Strategy</w:t>
+      </w:r>
+      <w:proofErr w:type="spellEnd"/>
+      <w:r>
+        <w:rPr>
+          <w:rFonts w:ascii="Arial" w:hAnsi="Arial" w:cs="Arial"/>
+          <w:sz w:val="24"/>
+          <w:szCs w:val="24"/>
+        </w:rPr>
+        <w:t xml:space="preserve">. La clase de la lógica de negocio de documento carga una lista con objetos de Tipo </w:t>
+      </w:r>
+      <w:proofErr w:type="spellStart"/>
+      <w:r>
+        <w:rPr>
+          <w:rFonts w:ascii="Arial" w:hAnsi="Arial" w:cs="Arial"/>
+          <w:sz w:val="24"/>
+          <w:szCs w:val="24"/>
+        </w:rPr>
+        <w:t>IPrintableObject</w:t>
+      </w:r>
+      <w:proofErr w:type="spellEnd"/>
+      <w:r>
+        <w:rPr>
+          <w:rFonts w:ascii="Arial" w:hAnsi="Arial" w:cs="Arial"/>
+          <w:sz w:val="24"/>
+          <w:szCs w:val="24"/>
+        </w:rPr>
+        <w:t>, que estos, al implementar a la interfaz, saben cómo imprimirse de diversas formas,</w:t>
+      </w:r>
+      <w:r>
+        <w:rPr>
+          <w:rFonts w:ascii="Arial" w:hAnsi="Arial" w:cs="Arial"/>
+          <w:sz w:val="24"/>
+          <w:szCs w:val="24"/>
+        </w:rPr>
+        <w:t xml:space="preserve"> </w:t>
+      </w:r>
+      <w:r>
+        <w:rPr>
+          <w:rFonts w:ascii="Arial" w:hAnsi="Arial" w:cs="Arial"/>
+          <w:sz w:val="24"/>
+          <w:szCs w:val="24"/>
+        </w:rPr>
+        <w:t>dependiendo si deben imprimir un encabezado, pie o líneas del párrafo.</w:t>
+      </w:r>
+      <w:r>
+        <w:rPr>
+          <w:rFonts w:ascii="Arial" w:hAnsi="Arial" w:cs="Arial"/>
+          <w:sz w:val="24"/>
+          <w:szCs w:val="24"/>
+        </w:rPr>
+        <w:t xml:space="preserve"> </w:t>
+      </w:r>
+    </w:p>
+    <w:p>
+      <w:pPr>
+        <w:pStyle w:val="ListParagraph"/>
+        <w:autoSpaceDE w:val="0"/>
+        <w:autoSpaceDN w:val="0"/>
+        <w:adjustRightInd w:val="0"/>
+        <w:spacing w:after="0" w:line="240" w:lineRule="auto"/>
+        <w:ind w:left="0"/>
         <w:rPr>
           <w:rFonts w:ascii="Arial" w:hAnsi="Arial" w:cs="Arial"/>
           <w:sz w:val="24"/>
@@ -3989,13 +5718,12 @@
           <w:noProof/>
           <w:sz w:val="24"/>
           <w:szCs w:val="24"/>
-          <w:lang w:eastAsia="es-UY"/>
         </w:rPr>
         <w:drawing>
-          <wp:inline distT="0" distB="0" distL="0" distR="0" wp14:anchorId="6B49E025" wp14:editId="4ADC260E">
-            <wp:extent cx="5400040" cy="188595"/>
-            <wp:effectExtent l="0" t="0" r="0" b="1905"/>
-            <wp:docPr id="5" name="Picture 5"/>
+          <wp:inline distT="0" distB="0" distL="0" distR="0">
+            <wp:extent cx="5392420" cy="1799590"/>
+            <wp:effectExtent l="0" t="0" r="0" b="0"/>
+            <wp:docPr id="17" name="Picture 17"/>
             <wp:cNvGraphicFramePr>
               <a:graphicFrameLocks xmlns:a="http://schemas.openxmlformats.org/drawingml/2006/main" noChangeAspect="1"/>
             </wp:cNvGraphicFramePr>
@@ -4003,23 +5731,36 @@
               <a:graphicData uri="http://schemas.openxmlformats.org/drawingml/2006/picture">
                 <pic:pic xmlns:pic="http://schemas.openxmlformats.org/drawingml/2006/picture">
                   <pic:nvPicPr>
-                    <pic:cNvPr id="1" name=""/>
-                    <pic:cNvPicPr/>
+                    <pic:cNvPr id="0" name="Picture 4"/>
+                    <pic:cNvPicPr>
+                      <a:picLocks noChangeAspect="1" noChangeArrowheads="1"/>
+                    </pic:cNvPicPr>
                   </pic:nvPicPr>
                   <pic:blipFill>
-                    <a:blip r:embed="rId17"/>
+                    <a:blip r:embed="rId17">
+                      <a:extLst>
+                        <a:ext uri="{28A0092B-C50C-407E-A947-70E740481C1C}">
+                          <a14:useLocalDpi xmlns:a14="http://schemas.microsoft.com/office/drawing/2010/main" val="0"/>
+                        </a:ext>
+                      </a:extLst>
+                    </a:blip>
+                    <a:srcRect/>
                     <a:stretch>
                       <a:fillRect/>
                     </a:stretch>
                   </pic:blipFill>
-                  <pic:spPr>
+                  <pic:spPr bwMode="auto">
                     <a:xfrm>
                       <a:off x="0" y="0"/>
-                      <a:ext cx="5400040" cy="188595"/>
+                      <a:ext cx="5392420" cy="1799590"/>
                     </a:xfrm>
                     <a:prstGeom prst="rect">
                       <a:avLst/>
                     </a:prstGeom>
+                    <a:noFill/>
+                    <a:ln>
+                      <a:noFill/>
+                    </a:ln>
                   </pic:spPr>
                 </pic:pic>
               </a:graphicData>
@@ -4030,70 +5771,991 @@
     </w:p>
     <w:p>
       <w:pPr>
+        <w:rPr>
+          <w:sz w:val="16"/>
+          <w:szCs w:val="16"/>
+        </w:rPr>
+      </w:pPr>
+      <w:proofErr w:type="spellStart"/>
+      <w:r>
+        <w:rPr>
+          <w:sz w:val="16"/>
+          <w:szCs w:val="16"/>
+          <w:lang w:val="en-US"/>
+        </w:rPr>
+        <w:lastRenderedPageBreak/>
+        <w:t>Figura</w:t>
+      </w:r>
+      <w:proofErr w:type="spellEnd"/>
+      <w:r>
+        <w:rPr>
+          <w:sz w:val="16"/>
+          <w:szCs w:val="16"/>
+          <w:lang w:val="en-US"/>
+        </w:rPr>
+        <w:t xml:space="preserve"> que </w:t>
+      </w:r>
+      <w:proofErr w:type="spellStart"/>
+      <w:r>
+        <w:rPr>
+          <w:sz w:val="16"/>
+          <w:szCs w:val="16"/>
+          <w:lang w:val="en-US"/>
+        </w:rPr>
+        <w:t>representa</w:t>
+      </w:r>
+      <w:proofErr w:type="spellEnd"/>
+      <w:r>
+        <w:rPr>
+          <w:sz w:val="16"/>
+          <w:szCs w:val="16"/>
+          <w:lang w:val="en-US"/>
+        </w:rPr>
+        <w:t xml:space="preserve"> a </w:t>
+      </w:r>
+      <w:proofErr w:type="spellStart"/>
+      <w:r>
+        <w:rPr>
+          <w:sz w:val="16"/>
+          <w:szCs w:val="16"/>
+          <w:lang w:val="en-US"/>
+        </w:rPr>
+        <w:t>nivel</w:t>
+      </w:r>
+      <w:proofErr w:type="spellEnd"/>
+      <w:r>
+        <w:rPr>
+          <w:sz w:val="16"/>
+          <w:szCs w:val="16"/>
+          <w:lang w:val="en-US"/>
+        </w:rPr>
+        <w:t xml:space="preserve"> general </w:t>
+      </w:r>
+      <w:proofErr w:type="spellStart"/>
+      <w:r>
+        <w:rPr>
+          <w:sz w:val="16"/>
+          <w:szCs w:val="16"/>
+          <w:lang w:val="en-US"/>
+        </w:rPr>
+        <w:t>nuestra</w:t>
+      </w:r>
+      <w:proofErr w:type="spellEnd"/>
+      <w:r>
+        <w:rPr>
+          <w:sz w:val="16"/>
+          <w:szCs w:val="16"/>
+          <w:lang w:val="en-US"/>
+        </w:rPr>
+        <w:t xml:space="preserve"> </w:t>
+      </w:r>
+      <w:proofErr w:type="spellStart"/>
+      <w:r>
+        <w:rPr>
+          <w:sz w:val="16"/>
+          <w:szCs w:val="16"/>
+          <w:lang w:val="en-US"/>
+        </w:rPr>
+        <w:t>implementacion</w:t>
+      </w:r>
+      <w:proofErr w:type="spellEnd"/>
+      <w:r>
+        <w:rPr>
+          <w:sz w:val="16"/>
+          <w:szCs w:val="16"/>
+          <w:lang w:val="en-US"/>
+        </w:rPr>
+        <w:t xml:space="preserve"> de proxy </w:t>
+      </w:r>
+      <w:proofErr w:type="spellStart"/>
+      <w:r>
+        <w:rPr>
+          <w:sz w:val="16"/>
+          <w:szCs w:val="16"/>
+          <w:lang w:val="en-US"/>
+        </w:rPr>
+        <w:t>en</w:t>
+      </w:r>
+      <w:proofErr w:type="spellEnd"/>
+      <w:r>
+        <w:rPr>
+          <w:sz w:val="16"/>
+          <w:szCs w:val="16"/>
+          <w:lang w:val="en-US"/>
+        </w:rPr>
+        <w:t xml:space="preserve"> el Sistema (no es una </w:t>
+      </w:r>
+      <w:proofErr w:type="spellStart"/>
+      <w:r>
+        <w:rPr>
+          <w:sz w:val="16"/>
+          <w:szCs w:val="16"/>
+          <w:lang w:val="en-US"/>
+        </w:rPr>
+        <w:t>representación</w:t>
+      </w:r>
+      <w:proofErr w:type="spellEnd"/>
+      <w:r>
+        <w:rPr>
+          <w:sz w:val="16"/>
+          <w:szCs w:val="16"/>
+          <w:lang w:val="en-US"/>
+        </w:rPr>
+        <w:t xml:space="preserve"> exacta del </w:t>
+      </w:r>
+      <w:proofErr w:type="spellStart"/>
+      <w:r>
+        <w:rPr>
+          <w:sz w:val="16"/>
+          <w:szCs w:val="16"/>
+          <w:lang w:val="en-US"/>
+        </w:rPr>
+        <w:t>codigo</w:t>
+      </w:r>
+      <w:proofErr w:type="spellEnd"/>
+      <w:r>
+        <w:rPr>
+          <w:sz w:val="16"/>
+          <w:szCs w:val="16"/>
+          <w:lang w:val="en-US"/>
+        </w:rPr>
+        <w:t xml:space="preserve">, es </w:t>
+      </w:r>
+      <w:proofErr w:type="spellStart"/>
+      <w:r>
+        <w:rPr>
+          <w:sz w:val="16"/>
+          <w:szCs w:val="16"/>
+          <w:lang w:val="en-US"/>
+        </w:rPr>
+        <w:t>reducida</w:t>
+      </w:r>
+      <w:proofErr w:type="spellEnd"/>
+      <w:r>
+        <w:rPr>
+          <w:sz w:val="16"/>
+          <w:szCs w:val="16"/>
+          <w:lang w:val="en-US"/>
+        </w:rPr>
+        <w:t xml:space="preserve"> para </w:t>
+      </w:r>
+      <w:proofErr w:type="spellStart"/>
+      <w:r>
+        <w:rPr>
+          <w:sz w:val="16"/>
+          <w:szCs w:val="16"/>
+          <w:lang w:val="en-US"/>
+        </w:rPr>
+        <w:t>facilitar</w:t>
+      </w:r>
+      <w:proofErr w:type="spellEnd"/>
+      <w:r>
+        <w:rPr>
+          <w:sz w:val="16"/>
+          <w:szCs w:val="16"/>
+          <w:lang w:val="en-US"/>
+        </w:rPr>
+        <w:t xml:space="preserve"> la </w:t>
+      </w:r>
+      <w:proofErr w:type="spellStart"/>
+      <w:r>
+        <w:rPr>
+          <w:sz w:val="16"/>
+          <w:szCs w:val="16"/>
+          <w:lang w:val="en-US"/>
+        </w:rPr>
+        <w:t>comprensión</w:t>
+      </w:r>
+      <w:proofErr w:type="spellEnd"/>
+      <w:r>
+        <w:rPr>
+          <w:sz w:val="16"/>
+          <w:szCs w:val="16"/>
+          <w:lang w:val="en-US"/>
+        </w:rPr>
+        <w:t xml:space="preserve"> </w:t>
+      </w:r>
+      <w:proofErr w:type="spellStart"/>
+      <w:r>
+        <w:rPr>
+          <w:sz w:val="16"/>
+          <w:szCs w:val="16"/>
+          <w:lang w:val="en-US"/>
+        </w:rPr>
+        <w:t>siendo</w:t>
+      </w:r>
+      <w:proofErr w:type="spellEnd"/>
+      <w:r>
+        <w:rPr>
+          <w:sz w:val="16"/>
+          <w:szCs w:val="16"/>
+          <w:lang w:val="en-US"/>
+        </w:rPr>
+        <w:t xml:space="preserve"> </w:t>
+      </w:r>
+      <w:proofErr w:type="spellStart"/>
+      <w:r>
+        <w:rPr>
+          <w:sz w:val="16"/>
+          <w:szCs w:val="16"/>
+          <w:lang w:val="en-US"/>
+        </w:rPr>
+        <w:t>más</w:t>
+      </w:r>
+      <w:proofErr w:type="spellEnd"/>
+      <w:r>
+        <w:rPr>
+          <w:sz w:val="16"/>
+          <w:szCs w:val="16"/>
+          <w:lang w:val="en-US"/>
+        </w:rPr>
+        <w:t xml:space="preserve"> </w:t>
+      </w:r>
+      <w:proofErr w:type="spellStart"/>
+      <w:r>
+        <w:rPr>
+          <w:sz w:val="16"/>
+          <w:szCs w:val="16"/>
+          <w:lang w:val="en-US"/>
+        </w:rPr>
+        <w:t>intuitiva</w:t>
+      </w:r>
+      <w:proofErr w:type="spellEnd"/>
+      <w:r>
+        <w:rPr>
+          <w:sz w:val="16"/>
+          <w:szCs w:val="16"/>
+          <w:lang w:val="en-US"/>
+        </w:rPr>
+        <w:t>)</w:t>
+      </w:r>
+      <w:r>
+        <w:rPr>
+          <w:sz w:val="16"/>
+          <w:szCs w:val="16"/>
+        </w:rPr>
+        <w:t>.</w:t>
+      </w:r>
+    </w:p>
+    <w:p>
+      <w:pPr>
+        <w:pStyle w:val="ListParagraph"/>
         <w:autoSpaceDE w:val="0"/>
         <w:autoSpaceDN w:val="0"/>
         <w:adjustRightInd w:val="0"/>
         <w:spacing w:after="0" w:line="240" w:lineRule="auto"/>
-        <w:rPr>
-          <w:rFonts w:ascii="Arial" w:hAnsi="Arial" w:cs="Arial"/>
-          <w:sz w:val="24"/>
-          <w:szCs w:val="24"/>
-        </w:rPr>
-      </w:pPr>
-      <w:r>
-        <w:rPr>
-          <w:rFonts w:ascii="Arial" w:hAnsi="Arial" w:cs="Arial"/>
-          <w:sz w:val="24"/>
-          <w:szCs w:val="24"/>
-        </w:rPr>
-        <w:t>El capítulo 4 del libro habla de los comentarios en el código. Es por eso que se evitó totalmente el uso de comentarios, la necesidad de comentarios para aclarar algo es síntoma de que hay código mal escrito que debería ser rediseñado. Es preferible expresarse mediante el propio código.</w:t>
-      </w:r>
-    </w:p>
-    <w:p>
-      <w:pPr>
+        <w:ind w:left="0"/>
+        <w:rPr>
+          <w:rFonts w:ascii="Arial" w:hAnsi="Arial" w:cs="Arial"/>
+          <w:sz w:val="24"/>
+          <w:szCs w:val="24"/>
+        </w:rPr>
+      </w:pPr>
+    </w:p>
+    <w:p>
+      <w:pPr>
+        <w:pStyle w:val="ListParagraph"/>
         <w:autoSpaceDE w:val="0"/>
         <w:autoSpaceDN w:val="0"/>
         <w:adjustRightInd w:val="0"/>
         <w:spacing w:after="0" w:line="240" w:lineRule="auto"/>
-        <w:rPr>
-          <w:rFonts w:ascii="Arial" w:hAnsi="Arial" w:cs="Arial"/>
-          <w:sz w:val="24"/>
-          <w:szCs w:val="24"/>
-        </w:rPr>
-      </w:pPr>
-      <w:r>
-        <w:rPr>
-          <w:rFonts w:ascii="Arial" w:hAnsi="Arial" w:cs="Arial"/>
-          <w:sz w:val="24"/>
-          <w:szCs w:val="24"/>
-        </w:rPr>
-        <w:t>El único código que se utilizaron comentarios fue en las pruebas de Mock para separar cada una de las diferentes secciones.</w:t>
-      </w:r>
-    </w:p>
-    <w:p>
-      <w:pPr>
-        <w:rPr>
-          <w:rFonts w:ascii="Arial" w:hAnsi="Arial" w:cs="Arial"/>
-          <w:sz w:val="24"/>
-          <w:szCs w:val="24"/>
-        </w:rPr>
-      </w:pPr>
-    </w:p>
-    <w:p>
-      <w:pPr>
-        <w:rPr>
-          <w:rFonts w:ascii="Arial" w:hAnsi="Arial" w:cs="Arial"/>
-          <w:sz w:val="24"/>
-          <w:szCs w:val="24"/>
-        </w:rPr>
-      </w:pPr>
-      <w:r>
-        <w:rPr>
-          <w:rFonts w:ascii="Arial" w:hAnsi="Arial" w:cs="Arial"/>
-          <w:sz w:val="24"/>
-          <w:szCs w:val="24"/>
-        </w:rPr>
-        <w:t>El capítulo 7 del libro habla del manejo de errores. El manejo de errores fue algo que tuvimos presente a lo largo del desarrollo del obligatorio. Estos errores lo hicimos a través del manejo de excepciones y para ello definimos una clase de excepción para cada entidad del dominio, así como para el motor y para la conexión a la base de datos.</w:t>
+        <w:ind w:left="0"/>
+        <w:rPr>
+          <w:rFonts w:ascii="Arial" w:hAnsi="Arial" w:cs="Arial"/>
+          <w:sz w:val="24"/>
+          <w:szCs w:val="24"/>
+        </w:rPr>
+      </w:pPr>
+      <w:r>
+        <w:rPr>
+          <w:rFonts w:ascii="Arial" w:hAnsi="Arial" w:cs="Arial"/>
+          <w:sz w:val="24"/>
+          <w:szCs w:val="24"/>
+        </w:rPr>
+        <w:t xml:space="preserve">Al utilizar el interfaz mencionado, se puede tratar a los objetos de manera indiferente sin importar su tipo, ya que todo implementan a su forma los métodos que se llaman, cumpliendo de esta manera con el principio de </w:t>
+      </w:r>
+      <w:proofErr w:type="spellStart"/>
+      <w:r>
+        <w:rPr>
+          <w:rFonts w:ascii="Arial" w:hAnsi="Arial" w:cs="Arial"/>
+          <w:sz w:val="24"/>
+          <w:szCs w:val="24"/>
+        </w:rPr>
+        <w:t>Liskov</w:t>
+      </w:r>
+      <w:proofErr w:type="spellEnd"/>
+      <w:r>
+        <w:rPr>
+          <w:rFonts w:ascii="Arial" w:hAnsi="Arial" w:cs="Arial"/>
+          <w:sz w:val="24"/>
+          <w:szCs w:val="24"/>
+        </w:rPr>
+        <w:t>.</w:t>
+      </w:r>
+    </w:p>
+    <w:p>
+      <w:pPr>
+        <w:pStyle w:val="ListParagraph"/>
+        <w:autoSpaceDE w:val="0"/>
+        <w:autoSpaceDN w:val="0"/>
+        <w:adjustRightInd w:val="0"/>
+        <w:spacing w:after="0" w:line="240" w:lineRule="auto"/>
+        <w:ind w:left="0"/>
+        <w:rPr>
+          <w:rFonts w:ascii="Arial" w:hAnsi="Arial" w:cs="Arial"/>
+          <w:sz w:val="24"/>
+          <w:szCs w:val="24"/>
+        </w:rPr>
+      </w:pPr>
+    </w:p>
+    <w:p>
+      <w:pPr>
+        <w:pStyle w:val="ListParagraph"/>
+        <w:autoSpaceDE w:val="0"/>
+        <w:autoSpaceDN w:val="0"/>
+        <w:adjustRightInd w:val="0"/>
+        <w:spacing w:after="0" w:line="240" w:lineRule="auto"/>
+        <w:ind w:left="0"/>
+        <w:rPr>
+          <w:rFonts w:ascii="Arial" w:hAnsi="Arial" w:cs="Arial"/>
+          <w:sz w:val="24"/>
+          <w:szCs w:val="24"/>
+        </w:rPr>
+      </w:pPr>
+      <w:r>
+        <w:rPr>
+          <w:rFonts w:ascii="Arial" w:hAnsi="Arial" w:cs="Arial"/>
+          <w:sz w:val="24"/>
+          <w:szCs w:val="24"/>
+        </w:rPr>
+        <w:t>También d</w:t>
+      </w:r>
+      <w:r>
+        <w:rPr>
+          <w:rFonts w:ascii="Arial" w:hAnsi="Arial" w:cs="Arial"/>
+          <w:sz w:val="24"/>
+          <w:szCs w:val="24"/>
+        </w:rPr>
+        <w:t>e esta manera, si el día de mañana se desea añadir a documento un</w:t>
+      </w:r>
+      <w:r>
+        <w:rPr>
+          <w:rFonts w:ascii="Arial" w:hAnsi="Arial" w:cs="Arial"/>
+          <w:sz w:val="24"/>
+          <w:szCs w:val="24"/>
+        </w:rPr>
+        <w:t xml:space="preserve"> nuevo tipo de </w:t>
+      </w:r>
+      <w:r>
+        <w:rPr>
+          <w:rFonts w:ascii="Arial" w:hAnsi="Arial" w:cs="Arial"/>
+          <w:sz w:val="24"/>
+          <w:szCs w:val="24"/>
+        </w:rPr>
+        <w:t>parte, est</w:t>
+      </w:r>
+      <w:r>
+        <w:rPr>
+          <w:rFonts w:ascii="Arial" w:hAnsi="Arial" w:cs="Arial"/>
+          <w:sz w:val="24"/>
+          <w:szCs w:val="24"/>
+        </w:rPr>
+        <w:t>e</w:t>
+      </w:r>
+      <w:r>
+        <w:rPr>
+          <w:rFonts w:ascii="Arial" w:hAnsi="Arial" w:cs="Arial"/>
+          <w:sz w:val="24"/>
+          <w:szCs w:val="24"/>
+        </w:rPr>
+        <w:t xml:space="preserve"> para imprimirse debe cumplir con el contrato de </w:t>
+      </w:r>
+      <w:proofErr w:type="spellStart"/>
+      <w:r>
+        <w:rPr>
+          <w:rFonts w:ascii="Arial" w:hAnsi="Arial" w:cs="Arial"/>
+          <w:sz w:val="24"/>
+          <w:szCs w:val="24"/>
+        </w:rPr>
+        <w:t>IPrintableObject</w:t>
+      </w:r>
+      <w:proofErr w:type="spellEnd"/>
+      <w:r>
+        <w:rPr>
+          <w:rFonts w:ascii="Arial" w:hAnsi="Arial" w:cs="Arial"/>
+          <w:sz w:val="24"/>
+          <w:szCs w:val="24"/>
+        </w:rPr>
+        <w:t xml:space="preserve">, de esta forma cumpliendo con </w:t>
+      </w:r>
+      <w:r>
+        <w:rPr>
+          <w:rFonts w:ascii="Arial" w:hAnsi="Arial" w:cs="Arial"/>
+          <w:sz w:val="24"/>
+          <w:szCs w:val="24"/>
+        </w:rPr>
+        <w:t>OCP (</w:t>
+      </w:r>
+      <w:r>
+        <w:rPr>
+          <w:rFonts w:ascii="Arial" w:hAnsi="Arial" w:cs="Arial"/>
+          <w:sz w:val="24"/>
+          <w:szCs w:val="24"/>
+        </w:rPr>
+        <w:t xml:space="preserve">Open </w:t>
+      </w:r>
+      <w:proofErr w:type="spellStart"/>
+      <w:r>
+        <w:rPr>
+          <w:rFonts w:ascii="Arial" w:hAnsi="Arial" w:cs="Arial"/>
+          <w:sz w:val="24"/>
+          <w:szCs w:val="24"/>
+        </w:rPr>
+        <w:t>Close</w:t>
+      </w:r>
+      <w:proofErr w:type="spellEnd"/>
+      <w:r>
+        <w:rPr>
+          <w:rFonts w:ascii="Arial" w:hAnsi="Arial" w:cs="Arial"/>
+          <w:sz w:val="24"/>
+          <w:szCs w:val="24"/>
+        </w:rPr>
+        <w:t xml:space="preserve"> </w:t>
+      </w:r>
+      <w:proofErr w:type="spellStart"/>
+      <w:r>
+        <w:rPr>
+          <w:rFonts w:ascii="Arial" w:hAnsi="Arial" w:cs="Arial"/>
+          <w:sz w:val="24"/>
+          <w:szCs w:val="24"/>
+        </w:rPr>
+        <w:t>Principle</w:t>
+      </w:r>
+      <w:proofErr w:type="spellEnd"/>
+      <w:r>
+        <w:rPr>
+          <w:rFonts w:ascii="Arial" w:hAnsi="Arial" w:cs="Arial"/>
+          <w:sz w:val="24"/>
+          <w:szCs w:val="24"/>
+        </w:rPr>
+        <w:t>), siendo abierto para la extensión y cerrado para la modificación</w:t>
+      </w:r>
+      <w:r>
+        <w:rPr>
+          <w:rFonts w:ascii="Arial" w:hAnsi="Arial" w:cs="Arial"/>
+          <w:sz w:val="24"/>
+          <w:szCs w:val="24"/>
+        </w:rPr>
+        <w:t>.</w:t>
+      </w:r>
+      <w:r>
+        <w:rPr>
+          <w:rFonts w:ascii="Arial" w:hAnsi="Arial" w:cs="Arial"/>
+          <w:sz w:val="24"/>
+          <w:szCs w:val="24"/>
+        </w:rPr>
+        <w:t xml:space="preserve"> </w:t>
+      </w:r>
+    </w:p>
+    <w:p>
+      <w:pPr>
+        <w:pStyle w:val="ListParagraph"/>
+        <w:autoSpaceDE w:val="0"/>
+        <w:autoSpaceDN w:val="0"/>
+        <w:adjustRightInd w:val="0"/>
+        <w:spacing w:after="0" w:line="240" w:lineRule="auto"/>
+        <w:ind w:left="0"/>
+        <w:rPr>
+          <w:rFonts w:ascii="Arial" w:hAnsi="Arial" w:cs="Arial"/>
+          <w:sz w:val="24"/>
+          <w:szCs w:val="24"/>
+        </w:rPr>
+      </w:pPr>
+    </w:p>
+    <w:p>
+      <w:pPr>
+        <w:autoSpaceDE w:val="0"/>
+        <w:autoSpaceDN w:val="0"/>
+        <w:adjustRightInd w:val="0"/>
+        <w:spacing w:after="0" w:line="240" w:lineRule="auto"/>
+        <w:rPr>
+          <w:rFonts w:ascii="Arial" w:hAnsi="Arial" w:cs="Arial"/>
+          <w:sz w:val="24"/>
+          <w:szCs w:val="24"/>
+        </w:rPr>
+      </w:pPr>
+      <w:r>
+        <w:rPr>
+          <w:rFonts w:ascii="Arial" w:hAnsi="Arial" w:cs="Arial"/>
+          <w:sz w:val="24"/>
+          <w:szCs w:val="24"/>
+        </w:rPr>
+        <w:t xml:space="preserve">Para obtener el código HTML dado un </w:t>
+      </w:r>
+      <w:proofErr w:type="spellStart"/>
+      <w:r>
+        <w:rPr>
+          <w:rFonts w:ascii="Arial" w:hAnsi="Arial" w:cs="Arial"/>
+          <w:sz w:val="24"/>
+          <w:szCs w:val="24"/>
+        </w:rPr>
+        <w:t>StyleClass</w:t>
+      </w:r>
+      <w:proofErr w:type="spellEnd"/>
+      <w:r>
+        <w:rPr>
+          <w:rFonts w:ascii="Arial" w:hAnsi="Arial" w:cs="Arial"/>
+          <w:sz w:val="24"/>
+          <w:szCs w:val="24"/>
+        </w:rPr>
+        <w:t xml:space="preserve"> y un texto se trabaja con Polimorfismo, donde cada </w:t>
+      </w:r>
+      <w:proofErr w:type="spellStart"/>
+      <w:r>
+        <w:rPr>
+          <w:rFonts w:ascii="Arial" w:hAnsi="Arial" w:cs="Arial"/>
+          <w:sz w:val="24"/>
+          <w:szCs w:val="24"/>
+        </w:rPr>
+        <w:t>StyleAttribute</w:t>
+      </w:r>
+      <w:proofErr w:type="spellEnd"/>
+      <w:r>
+        <w:rPr>
+          <w:rFonts w:ascii="Arial" w:hAnsi="Arial" w:cs="Arial"/>
+          <w:sz w:val="24"/>
+          <w:szCs w:val="24"/>
+        </w:rPr>
+        <w:t xml:space="preserve"> imprime lo que le corresponde sin tener que investigar en RTTI</w:t>
+      </w:r>
+      <w:r>
+        <w:rPr>
+          <w:rFonts w:ascii="Arial" w:hAnsi="Arial" w:cs="Arial"/>
+          <w:sz w:val="24"/>
+          <w:szCs w:val="24"/>
+        </w:rPr>
+        <w:t xml:space="preserve"> por su tipo</w:t>
+      </w:r>
+      <w:r>
+        <w:rPr>
+          <w:rFonts w:ascii="Arial" w:hAnsi="Arial" w:cs="Arial"/>
+          <w:sz w:val="24"/>
+          <w:szCs w:val="24"/>
+        </w:rPr>
+        <w:t>.</w:t>
+      </w:r>
+    </w:p>
+    <w:p>
+      <w:pPr>
+        <w:pStyle w:val="ListParagraph"/>
+        <w:autoSpaceDE w:val="0"/>
+        <w:autoSpaceDN w:val="0"/>
+        <w:adjustRightInd w:val="0"/>
+        <w:spacing w:after="0" w:line="240" w:lineRule="auto"/>
+        <w:ind w:left="0"/>
+        <w:rPr>
+          <w:rFonts w:ascii="Arial" w:hAnsi="Arial" w:cs="Arial"/>
+          <w:sz w:val="24"/>
+          <w:szCs w:val="24"/>
+        </w:rPr>
+      </w:pPr>
+    </w:p>
+    <w:p/>
+    <w:p>
+      <w:pPr>
+        <w:rPr>
+          <w:rFonts w:ascii="Arial" w:hAnsi="Arial" w:cs="Arial"/>
+          <w:sz w:val="24"/>
+          <w:szCs w:val="24"/>
+        </w:rPr>
+      </w:pPr>
+    </w:p>
+    <w:p>
+      <w:pPr>
+        <w:pStyle w:val="Heading1"/>
+        <w:rPr>
+          <w:rStyle w:val="Strong"/>
+          <w:rFonts w:ascii="Arial" w:hAnsi="Arial" w:cs="Arial"/>
+          <w:b w:val="0"/>
+          <w:bCs w:val="0"/>
+          <w:sz w:val="24"/>
+          <w:szCs w:val="24"/>
+        </w:rPr>
+      </w:pPr>
+      <w:bookmarkStart w:id="8" w:name="_Toc513755475"/>
+      <w:r>
+        <w:rPr>
+          <w:rFonts w:ascii="Arial" w:hAnsi="Arial" w:cs="Arial"/>
+          <w:sz w:val="24"/>
+          <w:szCs w:val="24"/>
+        </w:rPr>
+        <w:t xml:space="preserve">Informe de </w:t>
+      </w:r>
+      <w:proofErr w:type="spellStart"/>
+      <w:r>
+        <w:rPr>
+          <w:rFonts w:ascii="Arial" w:hAnsi="Arial" w:cs="Arial"/>
+          <w:sz w:val="24"/>
+          <w:szCs w:val="24"/>
+        </w:rPr>
+        <w:t>Clean</w:t>
+      </w:r>
+      <w:proofErr w:type="spellEnd"/>
+      <w:r>
+        <w:rPr>
+          <w:rFonts w:ascii="Arial" w:hAnsi="Arial" w:cs="Arial"/>
+          <w:sz w:val="24"/>
+          <w:szCs w:val="24"/>
+        </w:rPr>
+        <w:t xml:space="preserve"> </w:t>
+      </w:r>
+      <w:proofErr w:type="spellStart"/>
+      <w:r>
+        <w:rPr>
+          <w:rFonts w:ascii="Arial" w:hAnsi="Arial" w:cs="Arial"/>
+          <w:sz w:val="24"/>
+          <w:szCs w:val="24"/>
+        </w:rPr>
+        <w:t>Code</w:t>
+      </w:r>
+      <w:proofErr w:type="spellEnd"/>
+      <w:r>
+        <w:rPr>
+          <w:rFonts w:ascii="Arial" w:hAnsi="Arial" w:cs="Arial"/>
+          <w:sz w:val="24"/>
+          <w:szCs w:val="24"/>
+        </w:rPr>
+        <w:t xml:space="preserve"> y pruebas.</w:t>
+      </w:r>
+      <w:bookmarkEnd w:id="8"/>
+    </w:p>
+    <w:p>
+      <w:pPr>
+        <w:pStyle w:val="Heading2"/>
+        <w:rPr>
+          <w:rStyle w:val="Strong"/>
+          <w:rFonts w:ascii="Arial" w:hAnsi="Arial" w:cs="Arial"/>
+          <w:b w:val="0"/>
+          <w:bCs w:val="0"/>
+          <w:sz w:val="24"/>
+          <w:szCs w:val="24"/>
+        </w:rPr>
+      </w:pPr>
+      <w:bookmarkStart w:id="9" w:name="_Toc513755476"/>
+      <w:proofErr w:type="spellStart"/>
+      <w:r>
+        <w:rPr>
+          <w:rStyle w:val="Strong"/>
+          <w:rFonts w:ascii="Arial" w:hAnsi="Arial" w:cs="Arial"/>
+          <w:b w:val="0"/>
+          <w:bCs w:val="0"/>
+          <w:sz w:val="24"/>
+          <w:szCs w:val="24"/>
+        </w:rPr>
+        <w:t>Clean</w:t>
+      </w:r>
+      <w:proofErr w:type="spellEnd"/>
+      <w:r>
+        <w:rPr>
+          <w:rStyle w:val="Strong"/>
+          <w:rFonts w:ascii="Arial" w:hAnsi="Arial" w:cs="Arial"/>
+          <w:b w:val="0"/>
+          <w:bCs w:val="0"/>
+          <w:sz w:val="24"/>
+          <w:szCs w:val="24"/>
+        </w:rPr>
+        <w:t xml:space="preserve"> </w:t>
+      </w:r>
+      <w:proofErr w:type="spellStart"/>
+      <w:r>
+        <w:rPr>
+          <w:rStyle w:val="Strong"/>
+          <w:rFonts w:ascii="Arial" w:hAnsi="Arial" w:cs="Arial"/>
+          <w:b w:val="0"/>
+          <w:bCs w:val="0"/>
+          <w:sz w:val="24"/>
+          <w:szCs w:val="24"/>
+        </w:rPr>
+        <w:t>Code</w:t>
+      </w:r>
+      <w:bookmarkEnd w:id="9"/>
+      <w:proofErr w:type="spellEnd"/>
+    </w:p>
+    <w:p>
+      <w:pPr>
+        <w:rPr>
+          <w:rFonts w:ascii="Arial" w:hAnsi="Arial" w:cs="Arial"/>
+          <w:sz w:val="24"/>
+          <w:szCs w:val="24"/>
+        </w:rPr>
+      </w:pPr>
+      <w:r>
+        <w:rPr>
+          <w:rFonts w:ascii="Arial" w:hAnsi="Arial" w:cs="Arial"/>
+          <w:sz w:val="24"/>
+          <w:szCs w:val="24"/>
+        </w:rPr>
+        <w:t xml:space="preserve">La implementación de este proyecto fue realizada siguiendo las prácticas sugeridas en el libro de </w:t>
+      </w:r>
+      <w:proofErr w:type="spellStart"/>
+      <w:r>
+        <w:rPr>
+          <w:rFonts w:ascii="Arial" w:hAnsi="Arial" w:cs="Arial"/>
+          <w:sz w:val="24"/>
+          <w:szCs w:val="24"/>
+        </w:rPr>
+        <w:t>Clean</w:t>
+      </w:r>
+      <w:proofErr w:type="spellEnd"/>
+      <w:r>
+        <w:rPr>
+          <w:rFonts w:ascii="Arial" w:hAnsi="Arial" w:cs="Arial"/>
+          <w:sz w:val="24"/>
+          <w:szCs w:val="24"/>
+        </w:rPr>
+        <w:t xml:space="preserve"> </w:t>
+      </w:r>
+      <w:proofErr w:type="spellStart"/>
+      <w:r>
+        <w:rPr>
+          <w:rFonts w:ascii="Arial" w:hAnsi="Arial" w:cs="Arial"/>
+          <w:sz w:val="24"/>
+          <w:szCs w:val="24"/>
+        </w:rPr>
+        <w:t>Code</w:t>
+      </w:r>
+      <w:proofErr w:type="spellEnd"/>
+      <w:r>
+        <w:rPr>
+          <w:rFonts w:ascii="Arial" w:hAnsi="Arial" w:cs="Arial"/>
+          <w:sz w:val="24"/>
+          <w:szCs w:val="24"/>
+        </w:rPr>
+        <w:t xml:space="preserve"> “Robert C. Martin, </w:t>
+      </w:r>
+      <w:proofErr w:type="spellStart"/>
+      <w:r>
+        <w:rPr>
+          <w:rFonts w:ascii="Arial" w:hAnsi="Arial" w:cs="Arial"/>
+          <w:i/>
+          <w:iCs/>
+          <w:sz w:val="24"/>
+          <w:szCs w:val="24"/>
+        </w:rPr>
+        <w:t>Clean</w:t>
+      </w:r>
+      <w:proofErr w:type="spellEnd"/>
+      <w:r>
+        <w:rPr>
+          <w:rFonts w:ascii="Arial" w:hAnsi="Arial" w:cs="Arial"/>
+          <w:i/>
+          <w:iCs/>
+          <w:sz w:val="24"/>
+          <w:szCs w:val="24"/>
+        </w:rPr>
+        <w:t xml:space="preserve"> </w:t>
+      </w:r>
+      <w:proofErr w:type="spellStart"/>
+      <w:r>
+        <w:rPr>
+          <w:rFonts w:ascii="Arial" w:hAnsi="Arial" w:cs="Arial"/>
+          <w:i/>
+          <w:iCs/>
+          <w:sz w:val="24"/>
+          <w:szCs w:val="24"/>
+        </w:rPr>
+        <w:t>Code</w:t>
+      </w:r>
+      <w:proofErr w:type="spellEnd"/>
+      <w:r>
+        <w:rPr>
+          <w:rFonts w:ascii="Arial" w:hAnsi="Arial" w:cs="Arial"/>
+          <w:i/>
+          <w:iCs/>
+          <w:sz w:val="24"/>
+          <w:szCs w:val="24"/>
+        </w:rPr>
+        <w:t xml:space="preserve">: A </w:t>
+      </w:r>
+      <w:proofErr w:type="spellStart"/>
+      <w:r>
+        <w:rPr>
+          <w:rFonts w:ascii="Arial" w:hAnsi="Arial" w:cs="Arial"/>
+          <w:i/>
+          <w:iCs/>
+          <w:sz w:val="24"/>
+          <w:szCs w:val="24"/>
+        </w:rPr>
+        <w:t>Handbook</w:t>
+      </w:r>
+      <w:proofErr w:type="spellEnd"/>
+      <w:r>
+        <w:rPr>
+          <w:rFonts w:ascii="Arial" w:hAnsi="Arial" w:cs="Arial"/>
+          <w:i/>
+          <w:iCs/>
+          <w:sz w:val="24"/>
+          <w:szCs w:val="24"/>
+        </w:rPr>
+        <w:t xml:space="preserve"> </w:t>
+      </w:r>
+      <w:proofErr w:type="spellStart"/>
+      <w:r>
+        <w:rPr>
+          <w:rFonts w:ascii="Arial" w:hAnsi="Arial" w:cs="Arial"/>
+          <w:i/>
+          <w:iCs/>
+          <w:sz w:val="24"/>
+          <w:szCs w:val="24"/>
+        </w:rPr>
+        <w:t>of</w:t>
+      </w:r>
+      <w:proofErr w:type="spellEnd"/>
+      <w:r>
+        <w:rPr>
+          <w:rFonts w:ascii="Arial" w:hAnsi="Arial" w:cs="Arial"/>
+          <w:i/>
+          <w:iCs/>
+          <w:sz w:val="24"/>
+          <w:szCs w:val="24"/>
+        </w:rPr>
+        <w:t xml:space="preserve"> Agile Software </w:t>
+      </w:r>
+      <w:proofErr w:type="spellStart"/>
+      <w:r>
+        <w:rPr>
+          <w:rFonts w:ascii="Arial" w:hAnsi="Arial" w:cs="Arial"/>
+          <w:i/>
+          <w:iCs/>
+          <w:sz w:val="24"/>
+          <w:szCs w:val="24"/>
+        </w:rPr>
+        <w:t>Craftsmanship</w:t>
+      </w:r>
+      <w:proofErr w:type="spellEnd"/>
+      <w:r>
+        <w:rPr>
+          <w:rFonts w:ascii="Arial" w:hAnsi="Arial" w:cs="Arial"/>
+          <w:sz w:val="24"/>
+          <w:szCs w:val="24"/>
+        </w:rPr>
+        <w:t xml:space="preserve">.”. </w:t>
+      </w:r>
+    </w:p>
+    <w:p>
+      <w:pPr>
+        <w:rPr>
+          <w:rFonts w:ascii="Arial" w:hAnsi="Arial" w:cs="Arial"/>
+          <w:sz w:val="24"/>
+          <w:szCs w:val="24"/>
+        </w:rPr>
+      </w:pPr>
+      <w:r>
+        <w:rPr>
+          <w:rFonts w:ascii="Arial" w:hAnsi="Arial" w:cs="Arial"/>
+          <w:sz w:val="24"/>
+          <w:szCs w:val="24"/>
+        </w:rPr>
+        <w:t xml:space="preserve">El capítulo 2 del libro habla de los nombres a utilizar, </w:t>
+      </w:r>
+      <w:r>
+        <w:rPr>
+          <w:rFonts w:ascii="Arial" w:hAnsi="Arial" w:cs="Arial"/>
+          <w:sz w:val="24"/>
+          <w:szCs w:val="24"/>
+        </w:rPr>
+        <w:t xml:space="preserve">estos </w:t>
+      </w:r>
+      <w:r>
+        <w:rPr>
+          <w:rFonts w:ascii="Arial" w:hAnsi="Arial" w:cs="Arial"/>
+          <w:sz w:val="24"/>
+          <w:szCs w:val="24"/>
+        </w:rPr>
+        <w:t>tienen que ser claros y con sólo leerlos nos deb</w:t>
+      </w:r>
+      <w:r>
+        <w:rPr>
+          <w:rFonts w:ascii="Arial" w:hAnsi="Arial" w:cs="Arial"/>
+          <w:sz w:val="24"/>
+          <w:szCs w:val="24"/>
+        </w:rPr>
+        <w:t>en describir que es lo que hacen</w:t>
+      </w:r>
+      <w:r>
+        <w:rPr>
+          <w:rFonts w:ascii="Arial" w:hAnsi="Arial" w:cs="Arial"/>
+          <w:sz w:val="24"/>
+          <w:szCs w:val="24"/>
+        </w:rPr>
+        <w:t xml:space="preserve">. Es por eso </w:t>
+      </w:r>
+      <w:proofErr w:type="gramStart"/>
+      <w:r>
+        <w:rPr>
+          <w:rFonts w:ascii="Arial" w:hAnsi="Arial" w:cs="Arial"/>
+          <w:sz w:val="24"/>
+          <w:szCs w:val="24"/>
+        </w:rPr>
+        <w:t>que</w:t>
+      </w:r>
+      <w:proofErr w:type="gramEnd"/>
+      <w:r>
+        <w:rPr>
+          <w:rFonts w:ascii="Arial" w:hAnsi="Arial" w:cs="Arial"/>
+          <w:sz w:val="24"/>
+          <w:szCs w:val="24"/>
+        </w:rPr>
+        <w:t xml:space="preserve"> para declarar los atributos, nombres de las clases, nombres de los métodos</w:t>
+      </w:r>
+      <w:r>
+        <w:rPr>
+          <w:rFonts w:ascii="Arial" w:hAnsi="Arial" w:cs="Arial"/>
+          <w:sz w:val="24"/>
+          <w:szCs w:val="24"/>
+        </w:rPr>
+        <w:t>,</w:t>
+      </w:r>
+      <w:r>
+        <w:rPr>
+          <w:rFonts w:ascii="Arial" w:hAnsi="Arial" w:cs="Arial"/>
+          <w:sz w:val="24"/>
+          <w:szCs w:val="24"/>
+        </w:rPr>
+        <w:t xml:space="preserve"> </w:t>
+      </w:r>
+      <w:r>
+        <w:rPr>
+          <w:rFonts w:ascii="Arial" w:hAnsi="Arial" w:cs="Arial"/>
+          <w:sz w:val="24"/>
+          <w:szCs w:val="24"/>
+        </w:rPr>
+        <w:t>pruebas</w:t>
+      </w:r>
+      <w:r>
+        <w:rPr>
+          <w:rFonts w:ascii="Arial" w:hAnsi="Arial" w:cs="Arial"/>
+          <w:sz w:val="24"/>
+          <w:szCs w:val="24"/>
+        </w:rPr>
+        <w:t xml:space="preserve">, buscamos ser los más claros y descriptivos posible para que la lectura del código sea mucho más sencilla. </w:t>
+      </w:r>
+    </w:p>
+    <w:p>
+      <w:pPr>
+        <w:rPr>
+          <w:rFonts w:ascii="Arial" w:hAnsi="Arial" w:cs="Arial"/>
+          <w:sz w:val="24"/>
+          <w:szCs w:val="24"/>
+        </w:rPr>
+      </w:pPr>
+      <w:r>
+        <w:rPr>
+          <w:rFonts w:ascii="Arial" w:hAnsi="Arial" w:cs="Arial"/>
+          <w:sz w:val="24"/>
+          <w:szCs w:val="24"/>
+        </w:rPr>
+        <w:t>En el siguiente ejemplo vemos la nomenclatura de los atributos de los usuarios que son claros y queda claro a simple vista a que se refiere:</w:t>
       </w:r>
     </w:p>
     <w:p>
@@ -4114,10 +6776,10 @@
           <w:lang w:eastAsia="es-UY"/>
         </w:rPr>
         <w:drawing>
-          <wp:inline distT="0" distB="0" distL="0" distR="0" wp14:anchorId="675C2E8A" wp14:editId="786CC35E">
-            <wp:extent cx="2324100" cy="1200150"/>
-            <wp:effectExtent l="0" t="0" r="0" b="0"/>
-            <wp:docPr id="6" name="Picture 6"/>
+          <wp:inline distT="0" distB="0" distL="0" distR="0" wp14:anchorId="2D7220CD" wp14:editId="607FD90B">
+            <wp:extent cx="4718649" cy="1744215"/>
+            <wp:effectExtent l="0" t="0" r="6350" b="8890"/>
+            <wp:docPr id="1" name="Picture 1"/>
             <wp:cNvGraphicFramePr>
               <a:graphicFrameLocks xmlns:a="http://schemas.openxmlformats.org/drawingml/2006/main" noChangeAspect="1"/>
             </wp:cNvGraphicFramePr>
@@ -4137,7 +6799,7 @@
                   <pic:spPr>
                     <a:xfrm>
                       <a:off x="0" y="0"/>
-                      <a:ext cx="2324100" cy="1200150"/>
+                      <a:ext cx="4735806" cy="1750557"/>
                     </a:xfrm>
                     <a:prstGeom prst="rect">
                       <a:avLst/>
@@ -4152,305 +6814,84 @@
     </w:p>
     <w:p>
       <w:pPr>
+        <w:rPr>
+          <w:rFonts w:ascii="Arial" w:hAnsi="Arial" w:cs="Arial"/>
+          <w:sz w:val="24"/>
+          <w:szCs w:val="24"/>
+        </w:rPr>
+      </w:pPr>
+      <w:r>
+        <w:rPr>
+          <w:rFonts w:ascii="Arial" w:hAnsi="Arial" w:cs="Arial"/>
+          <w:sz w:val="24"/>
+          <w:szCs w:val="24"/>
+        </w:rPr>
+        <w:t>En el</w:t>
+      </w:r>
+      <w:r>
+        <w:rPr>
+          <w:rFonts w:ascii="Arial" w:hAnsi="Arial" w:cs="Arial"/>
+          <w:sz w:val="24"/>
+          <w:szCs w:val="24"/>
+        </w:rPr>
+        <w:t xml:space="preserve"> capítulo 3 del libro</w:t>
+      </w:r>
+      <w:r>
+        <w:rPr>
+          <w:rFonts w:ascii="Arial" w:hAnsi="Arial" w:cs="Arial"/>
+          <w:sz w:val="24"/>
+          <w:szCs w:val="24"/>
+        </w:rPr>
+        <w:t xml:space="preserve"> se</w:t>
+      </w:r>
+      <w:r>
+        <w:rPr>
+          <w:rFonts w:ascii="Arial" w:hAnsi="Arial" w:cs="Arial"/>
+          <w:sz w:val="24"/>
+          <w:szCs w:val="24"/>
+        </w:rPr>
+        <w:t xml:space="preserve"> habla de las funciones, Una buena función es aquella de la que se puede inferir su comportamiento </w:t>
+      </w:r>
+      <w:r>
+        <w:rPr>
+          <w:rFonts w:ascii="Arial" w:hAnsi="Arial" w:cs="Arial"/>
+          <w:sz w:val="24"/>
+          <w:szCs w:val="24"/>
+        </w:rPr>
+        <w:t>rápidamente</w:t>
+      </w:r>
+      <w:r>
+        <w:rPr>
+          <w:rFonts w:ascii="Arial" w:hAnsi="Arial" w:cs="Arial"/>
+          <w:sz w:val="24"/>
+          <w:szCs w:val="24"/>
+        </w:rPr>
+        <w:t>. Para ello deben ser cortas, hacer una única cosa y mantenerse dentro del mismo nivel de abstracción.</w:t>
+      </w:r>
+    </w:p>
+    <w:p>
+      <w:pPr>
         <w:jc w:val="center"/>
         <w:rPr>
           <w:rFonts w:ascii="Arial" w:hAnsi="Arial" w:cs="Arial"/>
-          <w:i/>
-          <w:iCs/>
-          <w:sz w:val="24"/>
-          <w:szCs w:val="24"/>
-        </w:rPr>
-      </w:pPr>
-      <w:r>
-        <w:rPr>
-          <w:rFonts w:ascii="Arial" w:hAnsi="Arial" w:cs="Arial"/>
-          <w:i/>
-          <w:iCs/>
-          <w:sz w:val="24"/>
-          <w:szCs w:val="24"/>
-        </w:rPr>
-        <w:t>Según el error manejado genera una nueva excepción.</w:t>
-      </w:r>
-    </w:p>
-    <w:p>
-      <w:pPr>
-        <w:rPr>
-          <w:rFonts w:ascii="Arial" w:hAnsi="Arial" w:cs="Arial"/>
-          <w:sz w:val="24"/>
-          <w:szCs w:val="24"/>
-        </w:rPr>
-      </w:pPr>
-      <w:r>
-        <w:rPr>
-          <w:rFonts w:ascii="Arial" w:hAnsi="Arial" w:cs="Arial"/>
-          <w:sz w:val="24"/>
-          <w:szCs w:val="24"/>
+          <w:sz w:val="24"/>
+          <w:szCs w:val="24"/>
+        </w:rPr>
+      </w:pPr>
+      <w:r>
+        <w:rPr>
+          <w:rFonts w:ascii="Arial" w:hAnsi="Arial" w:cs="Arial"/>
+          <w:noProof/>
+          <w:sz w:val="24"/>
+          <w:szCs w:val="24"/>
+          <w:lang w:eastAsia="es-UY"/>
         </w:rPr>
         <w:lastRenderedPageBreak/>
-        <w:t xml:space="preserve">Luego para cada acción que realiza un usuario desde la WebApi se hace un </w:t>
-      </w:r>
-      <w:r>
-        <w:rPr>
-          <w:rFonts w:ascii="Arial" w:hAnsi="Arial" w:cs="Arial"/>
-          <w:i/>
-          <w:iCs/>
-          <w:sz w:val="24"/>
-          <w:szCs w:val="24"/>
-        </w:rPr>
-        <w:t xml:space="preserve">try/catch </w:t>
-      </w:r>
-      <w:r>
-        <w:rPr>
-          <w:rFonts w:ascii="Arial" w:hAnsi="Arial" w:cs="Arial"/>
-          <w:sz w:val="24"/>
-          <w:szCs w:val="24"/>
-        </w:rPr>
-        <w:t>y en caso de entrar al catch se le muestra el mensaje de error generado en la excepción.</w:t>
-      </w:r>
-    </w:p>
-    <w:p>
-      <w:pPr>
-        <w:rPr>
-          <w:rFonts w:ascii="Arial" w:hAnsi="Arial" w:cs="Arial"/>
-          <w:sz w:val="24"/>
-          <w:szCs w:val="24"/>
-        </w:rPr>
-      </w:pPr>
-      <w:r>
-        <w:rPr>
-          <w:rFonts w:ascii="Arial" w:hAnsi="Arial" w:cs="Arial"/>
-          <w:sz w:val="24"/>
-          <w:szCs w:val="24"/>
-        </w:rPr>
-        <w:t>En cuanto a las pruebas seguimos las prácticas sugeridas en el capítulo 9 del libro acerca de las pruebas unitarias. Buscamos acoplarnos lo más posible a las reglas FIRST sobre el código de test son:</w:t>
-      </w:r>
-    </w:p>
-    <w:p>
-      <w:pPr>
-        <w:pStyle w:val="ListParagraph"/>
-        <w:numPr>
-          <w:ilvl w:val="0"/>
-          <w:numId w:val="1"/>
-        </w:numPr>
-        <w:autoSpaceDE w:val="0"/>
-        <w:autoSpaceDN w:val="0"/>
-        <w:adjustRightInd w:val="0"/>
-        <w:spacing w:after="85" w:line="240" w:lineRule="auto"/>
-        <w:rPr>
-          <w:rFonts w:ascii="Arial" w:hAnsi="Arial" w:cs="Arial"/>
-          <w:color w:val="000000"/>
-          <w:sz w:val="24"/>
-          <w:szCs w:val="24"/>
-        </w:rPr>
-      </w:pPr>
-      <w:r>
-        <w:rPr>
-          <w:rFonts w:ascii="Arial" w:hAnsi="Arial" w:cs="Arial"/>
-          <w:b/>
-          <w:color w:val="000000"/>
-          <w:sz w:val="24"/>
-          <w:szCs w:val="24"/>
-        </w:rPr>
-        <w:t>Fast</w:t>
-      </w:r>
-      <w:r>
-        <w:rPr>
-          <w:rFonts w:ascii="Arial" w:hAnsi="Arial" w:cs="Arial"/>
-          <w:color w:val="000000"/>
-          <w:sz w:val="24"/>
-          <w:szCs w:val="24"/>
-        </w:rPr>
-        <w:t xml:space="preserve">: Se deben ejecutar rápido y muy a menudo. </w:t>
-      </w:r>
-    </w:p>
-    <w:p>
-      <w:pPr>
-        <w:pStyle w:val="ListParagraph"/>
-        <w:numPr>
-          <w:ilvl w:val="0"/>
-          <w:numId w:val="1"/>
-        </w:numPr>
-        <w:autoSpaceDE w:val="0"/>
-        <w:autoSpaceDN w:val="0"/>
-        <w:adjustRightInd w:val="0"/>
-        <w:spacing w:after="85" w:line="240" w:lineRule="auto"/>
-        <w:rPr>
-          <w:rFonts w:ascii="Arial" w:hAnsi="Arial" w:cs="Arial"/>
-          <w:color w:val="000000"/>
-          <w:sz w:val="24"/>
-          <w:szCs w:val="24"/>
-        </w:rPr>
-      </w:pPr>
-      <w:r>
-        <w:rPr>
-          <w:rFonts w:ascii="Arial" w:hAnsi="Arial" w:cs="Arial"/>
-          <w:b/>
-          <w:color w:val="000000"/>
-          <w:sz w:val="24"/>
-          <w:szCs w:val="24"/>
-        </w:rPr>
-        <w:t>Independent</w:t>
-      </w:r>
-      <w:r>
-        <w:rPr>
-          <w:rFonts w:ascii="Arial" w:hAnsi="Arial" w:cs="Arial"/>
-          <w:color w:val="000000"/>
-          <w:sz w:val="24"/>
-          <w:szCs w:val="24"/>
-        </w:rPr>
-        <w:t xml:space="preserve">: Las condiciones de un test no deben depender de un test anterior. </w:t>
-      </w:r>
-    </w:p>
-    <w:p>
-      <w:pPr>
-        <w:pStyle w:val="ListParagraph"/>
-        <w:numPr>
-          <w:ilvl w:val="0"/>
-          <w:numId w:val="1"/>
-        </w:numPr>
-        <w:autoSpaceDE w:val="0"/>
-        <w:autoSpaceDN w:val="0"/>
-        <w:adjustRightInd w:val="0"/>
-        <w:spacing w:after="85" w:line="240" w:lineRule="auto"/>
-        <w:rPr>
-          <w:rFonts w:ascii="Arial" w:hAnsi="Arial" w:cs="Arial"/>
-          <w:color w:val="000000"/>
-          <w:sz w:val="24"/>
-          <w:szCs w:val="24"/>
-        </w:rPr>
-      </w:pPr>
-      <w:r>
-        <w:rPr>
-          <w:rFonts w:ascii="Arial" w:hAnsi="Arial" w:cs="Arial"/>
-          <w:b/>
-          <w:color w:val="000000"/>
-          <w:sz w:val="24"/>
-          <w:szCs w:val="24"/>
-        </w:rPr>
-        <w:t>Repeteable</w:t>
-      </w:r>
-      <w:r>
-        <w:rPr>
-          <w:rFonts w:ascii="Arial" w:hAnsi="Arial" w:cs="Arial"/>
-          <w:color w:val="000000"/>
-          <w:sz w:val="24"/>
-          <w:szCs w:val="24"/>
-        </w:rPr>
-        <w:t xml:space="preserve">: Se deben poder ejecutar en cualquier entorno. </w:t>
-      </w:r>
-    </w:p>
-    <w:p>
-      <w:pPr>
-        <w:pStyle w:val="ListParagraph"/>
-        <w:numPr>
-          <w:ilvl w:val="0"/>
-          <w:numId w:val="1"/>
-        </w:numPr>
-        <w:autoSpaceDE w:val="0"/>
-        <w:autoSpaceDN w:val="0"/>
-        <w:adjustRightInd w:val="0"/>
-        <w:spacing w:after="0" w:line="240" w:lineRule="auto"/>
-        <w:rPr>
-          <w:rFonts w:ascii="Arial" w:hAnsi="Arial" w:cs="Arial"/>
-          <w:color w:val="000000"/>
-          <w:sz w:val="24"/>
-          <w:szCs w:val="24"/>
-        </w:rPr>
-      </w:pPr>
-      <w:r>
-        <w:rPr>
-          <w:rFonts w:ascii="Arial" w:hAnsi="Arial" w:cs="Arial"/>
-          <w:b/>
-          <w:color w:val="000000"/>
-          <w:sz w:val="24"/>
-          <w:szCs w:val="24"/>
-        </w:rPr>
-        <w:t>Self-Validating</w:t>
-      </w:r>
-      <w:r>
-        <w:rPr>
-          <w:rFonts w:ascii="Arial" w:hAnsi="Arial" w:cs="Arial"/>
-          <w:color w:val="000000"/>
-          <w:sz w:val="24"/>
-          <w:szCs w:val="24"/>
-        </w:rPr>
-        <w:t>: El propio test debe decir si se cumple o no, no debe hacer falta realizar comprobaciones posteriores al test.</w:t>
-      </w:r>
-    </w:p>
-    <w:p>
-      <w:pPr>
-        <w:pStyle w:val="ListParagraph"/>
-        <w:numPr>
-          <w:ilvl w:val="0"/>
-          <w:numId w:val="1"/>
-        </w:numPr>
-        <w:autoSpaceDE w:val="0"/>
-        <w:autoSpaceDN w:val="0"/>
-        <w:adjustRightInd w:val="0"/>
-        <w:spacing w:after="0" w:line="240" w:lineRule="auto"/>
-        <w:rPr>
-          <w:rFonts w:ascii="Arial" w:hAnsi="Arial" w:cs="Arial"/>
-          <w:color w:val="000000"/>
-          <w:sz w:val="24"/>
-          <w:szCs w:val="24"/>
-        </w:rPr>
-      </w:pPr>
-      <w:r>
-        <w:rPr>
-          <w:rFonts w:ascii="Arial" w:hAnsi="Arial" w:cs="Arial"/>
-          <w:b/>
-          <w:color w:val="000000"/>
-          <w:sz w:val="24"/>
-          <w:szCs w:val="24"/>
-        </w:rPr>
-        <w:t>Timely</w:t>
-      </w:r>
-      <w:r>
-        <w:rPr>
-          <w:rFonts w:ascii="Arial" w:hAnsi="Arial" w:cs="Arial"/>
-          <w:color w:val="000000"/>
-          <w:sz w:val="24"/>
-          <w:szCs w:val="24"/>
-        </w:rPr>
-        <w:t xml:space="preserve">: Los tests se deben escribir en el momento adecuado, que es justo ante de escribir el código de producción, lo que permite escribir código fácilmente testeable. </w:t>
-      </w:r>
-    </w:p>
-    <w:p>
-      <w:pPr>
-        <w:jc w:val="center"/>
-        <w:rPr>
-          <w:rFonts w:ascii="Arial" w:hAnsi="Arial" w:cs="Arial"/>
-          <w:i/>
-          <w:iCs/>
-          <w:sz w:val="24"/>
-          <w:szCs w:val="24"/>
-        </w:rPr>
-      </w:pPr>
-    </w:p>
-    <w:p>
-      <w:pPr>
-        <w:jc w:val="center"/>
-        <w:rPr>
-          <w:rFonts w:ascii="Arial" w:hAnsi="Arial" w:cs="Arial"/>
-          <w:i/>
-          <w:iCs/>
-          <w:sz w:val="24"/>
-          <w:szCs w:val="24"/>
-        </w:rPr>
-      </w:pPr>
-      <w:r>
-        <w:rPr>
-          <w:rFonts w:ascii="Arial" w:hAnsi="Arial" w:cs="Arial"/>
-          <w:noProof/>
-          <w:sz w:val="24"/>
-          <w:szCs w:val="24"/>
-          <w:lang w:eastAsia="es-UY"/>
-        </w:rPr>
         <w:drawing>
-          <wp:inline distT="0" distB="0" distL="0" distR="0" wp14:anchorId="0D2A85F5" wp14:editId="0E4D35BE">
-            <wp:extent cx="5400040" cy="2033270"/>
-            <wp:effectExtent l="0" t="0" r="0" b="5080"/>
-            <wp:docPr id="7" name="Picture 7"/>
+          <wp:inline distT="0" distB="0" distL="0" distR="0" wp14:anchorId="3CFE961E" wp14:editId="431FC540">
+            <wp:extent cx="4953000" cy="3486150"/>
+            <wp:effectExtent l="0" t="0" r="0" b="0"/>
+            <wp:docPr id="3" name="Picture 3"/>
             <wp:cNvGraphicFramePr>
               <a:graphicFrameLocks xmlns:a="http://schemas.openxmlformats.org/drawingml/2006/main" noChangeAspect="1"/>
             </wp:cNvGraphicFramePr>
@@ -4470,7 +6911,7 @@
                   <pic:spPr>
                     <a:xfrm>
                       <a:off x="0" y="0"/>
-                      <a:ext cx="5400040" cy="2033270"/>
+                      <a:ext cx="4953000" cy="3486150"/>
                     </a:xfrm>
                     <a:prstGeom prst="rect">
                       <a:avLst/>
@@ -4502,372 +6943,29 @@
           <w:sz w:val="24"/>
           <w:szCs w:val="24"/>
         </w:rPr>
-        <w:t>Ejemplo de pruebas: Cada una prueba una única cosa. Utilizamos métodos de SetUp y TearDown para facilitar la iniciación y la finalización de cada prueba.</w:t>
-      </w:r>
-    </w:p>
-    <w:p>
-      <w:pPr>
-        <w:rPr>
-          <w:rFonts w:ascii="Arial" w:hAnsi="Arial" w:cs="Arial"/>
-          <w:i/>
-          <w:iCs/>
-          <w:sz w:val="24"/>
-          <w:szCs w:val="24"/>
-        </w:rPr>
-      </w:pPr>
-      <w:r>
-        <w:rPr>
-          <w:rFonts w:ascii="Arial" w:hAnsi="Arial" w:cs="Arial"/>
-          <w:i/>
-          <w:iCs/>
-          <w:sz w:val="24"/>
-          <w:szCs w:val="24"/>
-        </w:rPr>
-        <w:br w:type="page"/>
-      </w:r>
-    </w:p>
-    <w:p>
-      <w:pPr>
-        <w:pStyle w:val="Heading1"/>
-        <w:rPr>
-          <w:rStyle w:val="Strong"/>
-          <w:rFonts w:ascii="Arial" w:hAnsi="Arial" w:cs="Arial"/>
-          <w:b w:val="0"/>
-          <w:bCs w:val="0"/>
-          <w:sz w:val="24"/>
-          <w:szCs w:val="24"/>
-        </w:rPr>
-      </w:pPr>
-      <w:bookmarkStart w:id="10" w:name="_Toc513755477"/>
-      <w:r>
-        <w:rPr>
-          <w:rStyle w:val="Strong"/>
-          <w:rFonts w:ascii="Arial" w:hAnsi="Arial" w:cs="Arial"/>
-          <w:b w:val="0"/>
-          <w:bCs w:val="0"/>
-          <w:sz w:val="24"/>
-          <w:szCs w:val="24"/>
-        </w:rPr>
-        <w:lastRenderedPageBreak/>
-        <w:t>TDD</w:t>
-      </w:r>
-      <w:bookmarkEnd w:id="10"/>
-    </w:p>
-    <w:p>
-      <w:pPr>
-        <w:pStyle w:val="Default"/>
-        <w:rPr>
-          <w:rFonts w:ascii="Arial" w:hAnsi="Arial" w:cs="Arial"/>
-        </w:rPr>
-      </w:pPr>
-      <w:r>
-        <w:rPr>
-          <w:rFonts w:ascii="Arial" w:hAnsi="Arial" w:cs="Arial"/>
-        </w:rPr>
-        <w:t xml:space="preserve">El desarrollo del software fue a partir de TDD utilizando el framework xUnit. </w:t>
-      </w:r>
-    </w:p>
-    <w:p>
-      <w:pPr>
-        <w:pStyle w:val="Default"/>
-        <w:rPr>
-          <w:rFonts w:ascii="Arial" w:hAnsi="Arial" w:cs="Arial"/>
-        </w:rPr>
-      </w:pPr>
-      <w:r>
-        <w:rPr>
-          <w:rFonts w:ascii="Arial" w:hAnsi="Arial" w:cs="Arial"/>
-        </w:rPr>
-        <w:t xml:space="preserve">La implementación del obligatorio se fue realizando primero haciendo las pruebas unitarias y a medida que se iban desarrollando las mismas se hacían los métodos, clases, etc. </w:t>
-      </w:r>
-    </w:p>
-    <w:p>
-      <w:pPr>
-        <w:pStyle w:val="Default"/>
-        <w:rPr>
-          <w:rFonts w:ascii="Arial" w:hAnsi="Arial" w:cs="Arial"/>
-        </w:rPr>
-      </w:pPr>
-      <w:r>
-        <w:rPr>
-          <w:rFonts w:ascii="Arial" w:hAnsi="Arial" w:cs="Arial"/>
-        </w:rPr>
-        <w:t>Primero se realizaban las pruebas para que las mismas fallen</w:t>
-      </w:r>
-      <w:r>
-        <w:rPr>
-          <w:rFonts w:ascii="Arial" w:hAnsi="Arial" w:cs="Arial"/>
-        </w:rPr>
-        <w:t xml:space="preserve"> (no necesariamente compilaban)</w:t>
-      </w:r>
-      <w:r>
-        <w:rPr>
-          <w:rFonts w:ascii="Arial" w:hAnsi="Arial" w:cs="Arial"/>
-        </w:rPr>
-        <w:t xml:space="preserve"> y luego se implementaban los métodos, clases, etc.</w:t>
-      </w:r>
-      <w:r>
-        <w:rPr>
-          <w:rFonts w:ascii="Arial" w:hAnsi="Arial" w:cs="Arial"/>
-        </w:rPr>
-        <w:t xml:space="preserve"> mínimo</w:t>
-      </w:r>
-      <w:r>
-        <w:rPr>
-          <w:rFonts w:ascii="Arial" w:hAnsi="Arial" w:cs="Arial"/>
-        </w:rPr>
-        <w:t xml:space="preserve"> que fuera necesario para que las pruebas sean correctas. </w:t>
-      </w:r>
-    </w:p>
-    <w:p>
-      <w:pPr>
-        <w:pStyle w:val="Default"/>
-        <w:rPr>
-          <w:rFonts w:ascii="Arial" w:hAnsi="Arial" w:cs="Arial"/>
-        </w:rPr>
-      </w:pPr>
-      <w:r>
-        <w:rPr>
-          <w:rFonts w:ascii="Arial" w:hAnsi="Arial" w:cs="Arial"/>
-        </w:rPr>
-        <w:t xml:space="preserve">Una vez que las pruebas tenían el resultado esperado, en caso de ser necesario, se realizaba un Refactor con el fin de mejorar </w:t>
-      </w:r>
-      <w:r>
-        <w:rPr>
-          <w:rFonts w:ascii="Arial" w:hAnsi="Arial" w:cs="Arial"/>
-        </w:rPr>
-        <w:t>la calidad del código.</w:t>
-      </w:r>
-    </w:p>
-    <w:p>
-      <w:pPr>
-        <w:pStyle w:val="Default"/>
-        <w:rPr>
-          <w:rFonts w:ascii="Arial" w:hAnsi="Arial" w:cs="Arial"/>
-        </w:rPr>
-      </w:pPr>
-      <w:r>
-        <w:rPr>
-          <w:rFonts w:ascii="Arial" w:hAnsi="Arial" w:cs="Arial"/>
-        </w:rPr>
-        <w:t xml:space="preserve">Las pruebas fueron implementadas tanto como para que fallen como para que no falle el sistema y se buscaron generar todos los casos bordes del sistema. </w:t>
-      </w:r>
-    </w:p>
-    <w:p>
-      <w:pPr>
-        <w:pStyle w:val="Default"/>
-        <w:rPr>
-          <w:rFonts w:ascii="Arial" w:hAnsi="Arial" w:cs="Arial"/>
-        </w:rPr>
-      </w:pPr>
-      <w:r>
-        <w:rPr>
-          <w:rFonts w:ascii="Arial" w:hAnsi="Arial" w:cs="Arial"/>
-        </w:rPr>
-        <w:t xml:space="preserve">Dentro de las pruebas se probaron también </w:t>
-      </w:r>
-      <w:r>
-        <w:rPr>
-          <w:rFonts w:ascii="Arial" w:hAnsi="Arial" w:cs="Arial"/>
-        </w:rPr>
-        <w:t>las excepciones del sistema de la BusinessLogic.</w:t>
-      </w:r>
-    </w:p>
-    <w:p>
-      <w:pPr>
-        <w:rPr>
-          <w:rFonts w:ascii="Arial" w:hAnsi="Arial" w:cs="Arial"/>
-          <w:sz w:val="24"/>
-          <w:szCs w:val="24"/>
-        </w:rPr>
-      </w:pPr>
-      <w:r>
-        <w:rPr>
-          <w:rFonts w:ascii="Arial" w:hAnsi="Arial" w:cs="Arial"/>
-          <w:sz w:val="24"/>
-          <w:szCs w:val="24"/>
-        </w:rPr>
-        <w:t>Cada prueba es independiente una de la otra.</w:t>
-      </w:r>
-    </w:p>
-    <w:p>
-      <w:pPr>
-        <w:pStyle w:val="Default"/>
-        <w:rPr>
-          <w:rFonts w:ascii="Arial" w:hAnsi="Arial" w:cs="Arial"/>
-        </w:rPr>
-      </w:pPr>
-      <w:r>
-        <w:rPr>
-          <w:rFonts w:ascii="Arial" w:hAnsi="Arial" w:cs="Arial"/>
-        </w:rPr>
-        <w:t>El desarrollo del software a partir de las pruebas unitarias nos ayudó a reducir el número de errores.</w:t>
-      </w:r>
-    </w:p>
-    <w:p>
-      <w:pPr>
-        <w:pStyle w:val="Heading2"/>
-        <w:rPr>
-          <w:rFonts w:ascii="Arial" w:hAnsi="Arial" w:cs="Arial"/>
-          <w:sz w:val="24"/>
-          <w:szCs w:val="24"/>
-        </w:rPr>
-      </w:pPr>
-      <w:bookmarkStart w:id="11" w:name="_Toc513755478"/>
-      <w:r>
-        <w:rPr>
-          <w:rFonts w:ascii="Arial" w:hAnsi="Arial" w:cs="Arial"/>
-          <w:sz w:val="24"/>
-          <w:szCs w:val="24"/>
-        </w:rPr>
-        <w:t>Evidencia de TDD</w:t>
-      </w:r>
-      <w:bookmarkEnd w:id="11"/>
-    </w:p>
-    <w:p>
-      <w:pPr>
-        <w:autoSpaceDE w:val="0"/>
-        <w:autoSpaceDN w:val="0"/>
-        <w:adjustRightInd w:val="0"/>
-        <w:spacing w:after="0" w:line="240" w:lineRule="auto"/>
-        <w:rPr>
-          <w:rFonts w:ascii="Arial" w:hAnsi="Arial" w:cs="Arial"/>
-          <w:sz w:val="24"/>
-          <w:szCs w:val="24"/>
-        </w:rPr>
-      </w:pPr>
-      <w:r>
-        <w:rPr>
-          <w:rFonts w:ascii="Arial" w:hAnsi="Arial" w:cs="Arial"/>
-          <w:sz w:val="24"/>
-          <w:szCs w:val="24"/>
-        </w:rPr>
-        <w:t>En el repositorio se puede ver la evidencia del uso de TDD. Se ven los pasos que</w:t>
-      </w:r>
-    </w:p>
-    <w:p>
-      <w:pPr>
-        <w:autoSpaceDE w:val="0"/>
-        <w:autoSpaceDN w:val="0"/>
-        <w:adjustRightInd w:val="0"/>
-        <w:spacing w:after="0" w:line="240" w:lineRule="auto"/>
-        <w:rPr>
-          <w:rFonts w:ascii="Arial" w:hAnsi="Arial" w:cs="Arial"/>
-          <w:sz w:val="24"/>
-          <w:szCs w:val="24"/>
-        </w:rPr>
-      </w:pPr>
-      <w:r>
-        <w:rPr>
-          <w:rFonts w:ascii="Arial" w:hAnsi="Arial" w:cs="Arial"/>
-          <w:sz w:val="24"/>
-          <w:szCs w:val="24"/>
-        </w:rPr>
-        <w:t>Utilizamos mencionados anteriormente agrupados en 3 etapas distintas:</w:t>
-      </w:r>
-    </w:p>
-    <w:p>
-      <w:pPr>
-        <w:pStyle w:val="ListParagraph"/>
-        <w:numPr>
-          <w:ilvl w:val="0"/>
-          <w:numId w:val="2"/>
-        </w:numPr>
-        <w:autoSpaceDE w:val="0"/>
-        <w:autoSpaceDN w:val="0"/>
-        <w:adjustRightInd w:val="0"/>
-        <w:spacing w:after="0" w:line="240" w:lineRule="auto"/>
-        <w:rPr>
-          <w:rFonts w:ascii="Arial" w:hAnsi="Arial" w:cs="Arial"/>
-          <w:sz w:val="24"/>
-          <w:szCs w:val="24"/>
-        </w:rPr>
-      </w:pPr>
-      <w:r>
-        <w:rPr>
-          <w:rFonts w:ascii="Arial" w:hAnsi="Arial" w:cs="Arial"/>
-          <w:sz w:val="24"/>
-          <w:szCs w:val="24"/>
-        </w:rPr>
-        <w:t>Paso Red: Creamos la prueba aunque no compile.</w:t>
-      </w:r>
-    </w:p>
-    <w:p>
-      <w:pPr>
-        <w:pStyle w:val="ListParagraph"/>
-        <w:numPr>
-          <w:ilvl w:val="0"/>
-          <w:numId w:val="2"/>
-        </w:numPr>
-        <w:autoSpaceDE w:val="0"/>
-        <w:autoSpaceDN w:val="0"/>
-        <w:adjustRightInd w:val="0"/>
-        <w:spacing w:after="0" w:line="240" w:lineRule="auto"/>
-        <w:rPr>
-          <w:rFonts w:ascii="Arial" w:hAnsi="Arial" w:cs="Arial"/>
-          <w:sz w:val="24"/>
-          <w:szCs w:val="24"/>
-        </w:rPr>
-      </w:pPr>
-      <w:r>
-        <w:rPr>
-          <w:rFonts w:ascii="Arial" w:hAnsi="Arial" w:cs="Arial"/>
-          <w:sz w:val="24"/>
-          <w:szCs w:val="24"/>
-        </w:rPr>
-        <w:t>Paso Green: Implementamos lo mínimo necesario para que la prueba compile (en caso de que no lo haga) y luego para que pase.</w:t>
-      </w:r>
-    </w:p>
-    <w:p>
-      <w:pPr>
-        <w:pStyle w:val="ListParagraph"/>
-        <w:numPr>
-          <w:ilvl w:val="0"/>
-          <w:numId w:val="2"/>
-        </w:numPr>
-        <w:autoSpaceDE w:val="0"/>
-        <w:autoSpaceDN w:val="0"/>
-        <w:adjustRightInd w:val="0"/>
-        <w:spacing w:after="0" w:line="240" w:lineRule="auto"/>
-        <w:rPr>
-          <w:rFonts w:ascii="Arial" w:hAnsi="Arial" w:cs="Arial"/>
-          <w:sz w:val="24"/>
-          <w:szCs w:val="24"/>
-        </w:rPr>
-      </w:pPr>
-      <w:r>
-        <w:rPr>
-          <w:rFonts w:ascii="Arial" w:hAnsi="Arial" w:cs="Arial"/>
-          <w:sz w:val="24"/>
-          <w:szCs w:val="24"/>
-        </w:rPr>
-        <w:t xml:space="preserve">Refactor: Modificamos el código implementado en los pasos anteriores sin modificar el comportamiento del mismo aplicando las técnicas mencionadas en </w:t>
-      </w:r>
-      <w:r>
-        <w:rPr>
-          <w:rFonts w:ascii="Arial" w:eastAsia="TimesNewRomanPSMT" w:hAnsi="Arial" w:cs="Arial"/>
-          <w:sz w:val="24"/>
-          <w:szCs w:val="24"/>
-        </w:rPr>
-        <w:t>el Sector de “Clean Code”.</w:t>
-      </w:r>
-    </w:p>
-    <w:p>
-      <w:pPr>
-        <w:autoSpaceDE w:val="0"/>
-        <w:autoSpaceDN w:val="0"/>
-        <w:adjustRightInd w:val="0"/>
-        <w:spacing w:after="0" w:line="240" w:lineRule="auto"/>
-        <w:ind w:left="360"/>
-        <w:rPr>
-          <w:rFonts w:ascii="Arial" w:hAnsi="Arial" w:cs="Arial"/>
-          <w:sz w:val="24"/>
-          <w:szCs w:val="24"/>
-        </w:rPr>
-      </w:pPr>
-    </w:p>
-    <w:p>
-      <w:pPr>
+        <w:t>Función concreta, donde los validadores y agregar son funciones a parte.</w:t>
+      </w:r>
+    </w:p>
+    <w:p>
+      <w:pPr>
+        <w:rPr>
+          <w:rFonts w:ascii="Arial" w:hAnsi="Arial" w:cs="Arial"/>
+          <w:sz w:val="24"/>
+          <w:szCs w:val="24"/>
+        </w:rPr>
+      </w:pPr>
+      <w:r>
+        <w:rPr>
+          <w:rFonts w:ascii="Arial" w:hAnsi="Arial" w:cs="Arial"/>
+          <w:sz w:val="24"/>
+          <w:szCs w:val="24"/>
+        </w:rPr>
+        <w:t>Para las funciones seguimos la misma práctica de los nombres descriptivos y claros. Buscamos reducir al máximo el número de argumentos de cada función, es por eso que la función que recibe más parámetros es 3.</w:t>
+      </w:r>
+    </w:p>
+    <w:p>
+      <w:pPr>
+        <w:jc w:val="center"/>
         <w:rPr>
           <w:rFonts w:ascii="Arial" w:hAnsi="Arial" w:cs="Arial"/>
           <w:sz w:val="24"/>
@@ -4883,10 +6981,10 @@
           <w:lang w:eastAsia="es-UY"/>
         </w:rPr>
         <w:drawing>
-          <wp:inline distT="0" distB="0" distL="0" distR="0" wp14:anchorId="0C28488F" wp14:editId="7C08027F">
-            <wp:extent cx="4857750" cy="2162175"/>
-            <wp:effectExtent l="0" t="0" r="0" b="9525"/>
-            <wp:docPr id="8" name="Picture 8"/>
+          <wp:inline distT="0" distB="0" distL="0" distR="0" wp14:anchorId="6B49E025" wp14:editId="4ADC260E">
+            <wp:extent cx="5400040" cy="188595"/>
+            <wp:effectExtent l="0" t="0" r="0" b="1905"/>
+            <wp:docPr id="5" name="Picture 5"/>
             <wp:cNvGraphicFramePr>
               <a:graphicFrameLocks xmlns:a="http://schemas.openxmlformats.org/drawingml/2006/main" noChangeAspect="1"/>
             </wp:cNvGraphicFramePr>
@@ -4906,7 +7004,7 @@
                   <pic:spPr>
                     <a:xfrm>
                       <a:off x="0" y="0"/>
-                      <a:ext cx="4857750" cy="2162175"/>
+                      <a:ext cx="5400040" cy="188595"/>
                     </a:xfrm>
                     <a:prstGeom prst="rect">
                       <a:avLst/>
@@ -4937,63 +7035,96 @@
           <w:sz w:val="24"/>
           <w:szCs w:val="24"/>
         </w:rPr>
-        <w:t>Copiamos una imagen del repositorio en la cual se puede observar claramente los pasos</w:t>
-      </w:r>
-    </w:p>
-    <w:p>
-      <w:pPr>
-        <w:rPr>
-          <w:rFonts w:ascii="Arial" w:eastAsia="TimesNewRomanPSMT" w:hAnsi="Arial" w:cs="Arial"/>
-          <w:sz w:val="24"/>
-          <w:szCs w:val="24"/>
-        </w:rPr>
-      </w:pPr>
-      <w:r>
-        <w:rPr>
-          <w:rFonts w:ascii="Arial" w:eastAsia="TimesNewRomanPSMT" w:hAnsi="Arial" w:cs="Arial"/>
-          <w:sz w:val="24"/>
-          <w:szCs w:val="24"/>
-        </w:rPr>
-        <w:t>“Red”, “Green” y “Refactor” mencionados anteriormente.</w:t>
-      </w:r>
-    </w:p>
-    <w:p>
-      <w:pPr>
-        <w:rPr>
-          <w:rFonts w:ascii="Arial" w:eastAsia="TimesNewRomanPSMT" w:hAnsi="Arial" w:cs="Arial"/>
-          <w:sz w:val="24"/>
-          <w:szCs w:val="24"/>
-        </w:rPr>
-      </w:pPr>
-      <w:r>
-        <w:rPr>
-          <w:rFonts w:ascii="Arial" w:eastAsia="TimesNewRomanPSMT" w:hAnsi="Arial" w:cs="Arial"/>
-          <w:sz w:val="24"/>
-          <w:szCs w:val="24"/>
-        </w:rPr>
-        <w:br w:type="page"/>
-      </w:r>
-    </w:p>
-    <w:p>
-      <w:pPr>
-        <w:rPr>
-          <w:rFonts w:ascii="Arial" w:eastAsia="TimesNewRomanPSMT" w:hAnsi="Arial" w:cs="Arial"/>
-          <w:sz w:val="24"/>
-          <w:szCs w:val="24"/>
-        </w:rPr>
-      </w:pPr>
-      <w:r>
-        <w:rPr>
-          <w:rFonts w:ascii="Arial" w:eastAsia="TimesNewRomanPSMT" w:hAnsi="Arial" w:cs="Arial"/>
-          <w:sz w:val="24"/>
-          <w:szCs w:val="24"/>
-        </w:rPr>
-        <w:lastRenderedPageBreak/>
+        <w:t>El capítulo 4 del libro habla de los comentarios en el código. Es por eso que se evitó totalmente el uso de comentarios, la necesidad de comentarios para aclarar algo es síntoma de que hay código mal escrito que debería ser rediseñado. Es preferible expresarse mediante el propio código.</w:t>
+      </w:r>
+    </w:p>
+    <w:p>
+      <w:pPr>
+        <w:autoSpaceDE w:val="0"/>
+        <w:autoSpaceDN w:val="0"/>
+        <w:adjustRightInd w:val="0"/>
+        <w:spacing w:after="0" w:line="240" w:lineRule="auto"/>
+        <w:rPr>
+          <w:rFonts w:ascii="Arial" w:hAnsi="Arial" w:cs="Arial"/>
+          <w:sz w:val="24"/>
+          <w:szCs w:val="24"/>
+        </w:rPr>
+      </w:pPr>
+      <w:r>
+        <w:rPr>
+          <w:rFonts w:ascii="Arial" w:hAnsi="Arial" w:cs="Arial"/>
+          <w:sz w:val="24"/>
+          <w:szCs w:val="24"/>
+        </w:rPr>
+        <w:t xml:space="preserve">El único código que se utilizaron comentarios fue en las pruebas de </w:t>
+      </w:r>
+      <w:proofErr w:type="spellStart"/>
+      <w:r>
+        <w:rPr>
+          <w:rFonts w:ascii="Arial" w:hAnsi="Arial" w:cs="Arial"/>
+          <w:sz w:val="24"/>
+          <w:szCs w:val="24"/>
+        </w:rPr>
+        <w:t>Mock</w:t>
+      </w:r>
+      <w:proofErr w:type="spellEnd"/>
+      <w:r>
+        <w:rPr>
+          <w:rFonts w:ascii="Arial" w:hAnsi="Arial" w:cs="Arial"/>
+          <w:sz w:val="24"/>
+          <w:szCs w:val="24"/>
+        </w:rPr>
+        <w:t xml:space="preserve"> para separar cada una de las diferentes secciones.</w:t>
+      </w:r>
+    </w:p>
+    <w:p>
+      <w:pPr>
+        <w:rPr>
+          <w:rFonts w:ascii="Arial" w:hAnsi="Arial" w:cs="Arial"/>
+          <w:sz w:val="24"/>
+          <w:szCs w:val="24"/>
+        </w:rPr>
+      </w:pPr>
+    </w:p>
+    <w:p>
+      <w:pPr>
+        <w:rPr>
+          <w:rFonts w:ascii="Arial" w:hAnsi="Arial" w:cs="Arial"/>
+          <w:sz w:val="24"/>
+          <w:szCs w:val="24"/>
+        </w:rPr>
+      </w:pPr>
+      <w:r>
+        <w:rPr>
+          <w:rFonts w:ascii="Arial" w:hAnsi="Arial" w:cs="Arial"/>
+          <w:sz w:val="24"/>
+          <w:szCs w:val="24"/>
+        </w:rPr>
+        <w:t>El capítulo 7 del libro habla del manejo de errores. El manejo de errores fue algo que tuvimos presente a lo largo del desarrollo del obligatorio. Estos errores lo hicimos a través del manejo de excepciones y para ello definimos una clase de excepción para cada entidad del dominio, así como para el motor y para la conexión a la base de datos.</w:t>
+      </w:r>
+    </w:p>
+    <w:p>
+      <w:pPr>
+        <w:jc w:val="center"/>
+        <w:rPr>
+          <w:rFonts w:ascii="Arial" w:hAnsi="Arial" w:cs="Arial"/>
+          <w:sz w:val="24"/>
+          <w:szCs w:val="24"/>
+        </w:rPr>
+      </w:pPr>
+      <w:r>
+        <w:rPr>
+          <w:rFonts w:ascii="Arial" w:hAnsi="Arial" w:cs="Arial"/>
+          <w:noProof/>
+          <w:sz w:val="24"/>
+          <w:szCs w:val="24"/>
+          <w:lang w:eastAsia="es-UY"/>
+        </w:rPr>
         <w:drawing>
-          <wp:inline distT="0" distB="0" distL="0" distR="0" wp14:anchorId="702DBC0E" wp14:editId="2D9F358A">
-            <wp:extent cx="5400040" cy="6662420"/>
-            <wp:effectExtent l="0" t="0" r="0" b="5080"/>
-            <wp:docPr id="21" name="Picture 21"/>
+          <wp:inline distT="0" distB="0" distL="0" distR="0" wp14:anchorId="675C2E8A" wp14:editId="786CC35E">
+            <wp:extent cx="2324100" cy="1200150"/>
+            <wp:effectExtent l="0" t="0" r="0" b="0"/>
+            <wp:docPr id="6" name="Picture 6"/>
             <wp:cNvGraphicFramePr>
               <a:graphicFrameLocks xmlns:a="http://schemas.openxmlformats.org/drawingml/2006/main" noChangeAspect="1"/>
             </wp:cNvGraphicFramePr>
@@ -5013,7 +7144,7 @@
                   <pic:spPr>
                     <a:xfrm>
                       <a:off x="0" y="0"/>
-                      <a:ext cx="5400040" cy="6662420"/>
+                      <a:ext cx="2324100" cy="1200150"/>
                     </a:xfrm>
                     <a:prstGeom prst="rect">
                       <a:avLst/>
@@ -5028,120 +7159,373 @@
     </w:p>
     <w:p>
       <w:pPr>
-        <w:rPr>
-          <w:rFonts w:ascii="Arial" w:hAnsi="Arial" w:cs="Arial"/>
-          <w:sz w:val="24"/>
-          <w:szCs w:val="24"/>
-        </w:rPr>
-      </w:pPr>
-      <w:r>
-        <w:rPr>
-          <w:rFonts w:ascii="Arial" w:hAnsi="Arial" w:cs="Arial"/>
-          <w:sz w:val="24"/>
-          <w:szCs w:val="24"/>
-        </w:rPr>
-        <w:t>Se realizaron 248 pruebas a lo largo de del desarrollo de la Solución.</w:t>
-      </w:r>
-    </w:p>
-    <w:p>
-      <w:pPr>
-        <w:rPr>
-          <w:rFonts w:ascii="Arial" w:hAnsi="Arial" w:cs="Arial"/>
-          <w:sz w:val="24"/>
-          <w:szCs w:val="24"/>
-        </w:rPr>
-      </w:pPr>
-      <w:r>
-        <w:rPr>
-          <w:rFonts w:ascii="Arial" w:hAnsi="Arial" w:cs="Arial"/>
-          <w:sz w:val="24"/>
-          <w:szCs w:val="24"/>
-        </w:rPr>
-        <w:br w:type="page"/>
-      </w:r>
-    </w:p>
-    <w:p>
-      <w:pPr>
-        <w:rPr>
-          <w:rFonts w:ascii="Arial" w:hAnsi="Arial" w:cs="Arial"/>
-          <w:sz w:val="24"/>
-          <w:szCs w:val="24"/>
-        </w:rPr>
-      </w:pPr>
-    </w:p>
-    <w:p>
-      <w:pPr>
-        <w:pStyle w:val="Heading2"/>
-        <w:rPr>
-          <w:rFonts w:ascii="Arial" w:eastAsia="TimesNewRomanPSMT" w:hAnsi="Arial" w:cs="Arial"/>
-          <w:sz w:val="24"/>
-          <w:szCs w:val="24"/>
-        </w:rPr>
-      </w:pPr>
-      <w:bookmarkStart w:id="12" w:name="_Toc513755479"/>
-      <w:r>
-        <w:rPr>
-          <w:rFonts w:ascii="Arial" w:eastAsia="TimesNewRomanPSMT" w:hAnsi="Arial" w:cs="Arial"/>
-          <w:sz w:val="24"/>
-          <w:szCs w:val="24"/>
-        </w:rPr>
-        <w:t>Porcentaje de cobertura:</w:t>
-      </w:r>
-      <w:bookmarkEnd w:id="12"/>
-    </w:p>
-    <w:p>
-      <w:pPr>
-        <w:rPr>
-          <w:rFonts w:ascii="Arial" w:eastAsia="TimesNewRomanPSMT" w:hAnsi="Arial" w:cs="Arial"/>
-          <w:sz w:val="24"/>
-          <w:szCs w:val="24"/>
-        </w:rPr>
-      </w:pPr>
-      <w:r>
-        <w:rPr>
-          <w:rFonts w:ascii="Arial" w:eastAsia="TimesNewRomanPSMT" w:hAnsi="Arial" w:cs="Arial"/>
-          <w:sz w:val="24"/>
-          <w:szCs w:val="24"/>
-        </w:rPr>
-        <w:t>El alto porcentaje es consecuencia del uso de la metodología de TDD.</w:t>
-      </w:r>
-    </w:p>
-    <w:p>
-      <w:pPr>
-        <w:rPr>
-          <w:rFonts w:ascii="Arial" w:eastAsia="TimesNewRomanPSMT" w:hAnsi="Arial" w:cs="Arial"/>
-          <w:sz w:val="24"/>
-          <w:szCs w:val="24"/>
-        </w:rPr>
-      </w:pPr>
-      <w:r>
-        <w:rPr>
-          <w:rFonts w:ascii="Arial" w:eastAsia="TimesNewRomanPSMT" w:hAnsi="Arial" w:cs="Arial"/>
-          <w:sz w:val="24"/>
-          <w:szCs w:val="24"/>
-        </w:rPr>
-        <w:t>En paquetes como el de Entidades y Data Access se tienen cifras muy cercanas al 100% de la cobertura del código.</w:t>
-      </w:r>
-    </w:p>
-    <w:p>
-      <w:pPr>
-        <w:rPr>
-          <w:rFonts w:ascii="Arial" w:hAnsi="Arial" w:cs="Arial"/>
-          <w:sz w:val="24"/>
-          <w:szCs w:val="24"/>
-        </w:rPr>
-      </w:pPr>
-      <w:r>
-        <w:rPr>
-          <w:rFonts w:ascii="Arial" w:hAnsi="Arial" w:cs="Arial"/>
-          <w:sz w:val="24"/>
-          <w:szCs w:val="24"/>
+        <w:jc w:val="center"/>
+        <w:rPr>
+          <w:rFonts w:ascii="Arial" w:hAnsi="Arial" w:cs="Arial"/>
+          <w:i/>
+          <w:iCs/>
+          <w:sz w:val="24"/>
+          <w:szCs w:val="24"/>
+        </w:rPr>
+      </w:pPr>
+      <w:r>
+        <w:rPr>
+          <w:rFonts w:ascii="Arial" w:hAnsi="Arial" w:cs="Arial"/>
+          <w:i/>
+          <w:iCs/>
+          <w:sz w:val="24"/>
+          <w:szCs w:val="24"/>
+        </w:rPr>
+        <w:t>Según el error manejado genera una nueva excepción.</w:t>
+      </w:r>
+    </w:p>
+    <w:p>
+      <w:pPr>
+        <w:rPr>
+          <w:rFonts w:ascii="Arial" w:hAnsi="Arial" w:cs="Arial"/>
+          <w:sz w:val="24"/>
+          <w:szCs w:val="24"/>
+        </w:rPr>
+      </w:pPr>
+      <w:r>
+        <w:rPr>
+          <w:rFonts w:ascii="Arial" w:hAnsi="Arial" w:cs="Arial"/>
+          <w:sz w:val="24"/>
+          <w:szCs w:val="24"/>
+        </w:rPr>
+        <w:lastRenderedPageBreak/>
+        <w:t xml:space="preserve">Luego para cada acción que realiza un usuario desde la </w:t>
+      </w:r>
+      <w:proofErr w:type="spellStart"/>
+      <w:r>
+        <w:rPr>
+          <w:rFonts w:ascii="Arial" w:hAnsi="Arial" w:cs="Arial"/>
+          <w:sz w:val="24"/>
+          <w:szCs w:val="24"/>
+        </w:rPr>
+        <w:t>WebApi</w:t>
+      </w:r>
+      <w:proofErr w:type="spellEnd"/>
+      <w:r>
+        <w:rPr>
+          <w:rFonts w:ascii="Arial" w:hAnsi="Arial" w:cs="Arial"/>
+          <w:sz w:val="24"/>
+          <w:szCs w:val="24"/>
+        </w:rPr>
+        <w:t xml:space="preserve"> se hace un </w:t>
+      </w:r>
+      <w:r>
+        <w:rPr>
+          <w:rFonts w:ascii="Arial" w:hAnsi="Arial" w:cs="Arial"/>
+          <w:i/>
+          <w:iCs/>
+          <w:sz w:val="24"/>
+          <w:szCs w:val="24"/>
+        </w:rPr>
+        <w:t xml:space="preserve">try/catch </w:t>
+      </w:r>
+      <w:r>
+        <w:rPr>
+          <w:rFonts w:ascii="Arial" w:hAnsi="Arial" w:cs="Arial"/>
+          <w:sz w:val="24"/>
+          <w:szCs w:val="24"/>
+        </w:rPr>
+        <w:t>y en caso de entrar al catch se le muestra el mensaje de error generado en la excepción.</w:t>
+      </w:r>
+    </w:p>
+    <w:p>
+      <w:pPr>
+        <w:rPr>
+          <w:rFonts w:ascii="Arial" w:hAnsi="Arial" w:cs="Arial"/>
+          <w:sz w:val="24"/>
+          <w:szCs w:val="24"/>
+        </w:rPr>
+      </w:pPr>
+      <w:r>
+        <w:rPr>
+          <w:rFonts w:ascii="Arial" w:hAnsi="Arial" w:cs="Arial"/>
+          <w:sz w:val="24"/>
+          <w:szCs w:val="24"/>
+        </w:rPr>
+        <w:t>En cuanto a las pruebas seguimos las prácticas sugeridas en el capítulo 9 del libro acerca de las pruebas unitarias. Buscamos acoplarnos lo más posible a las reglas FIRST sobre el código de test son:</w:t>
+      </w:r>
+    </w:p>
+    <w:p>
+      <w:pPr>
+        <w:pStyle w:val="ListParagraph"/>
+        <w:numPr>
+          <w:ilvl w:val="0"/>
+          <w:numId w:val="1"/>
+        </w:numPr>
+        <w:autoSpaceDE w:val="0"/>
+        <w:autoSpaceDN w:val="0"/>
+        <w:adjustRightInd w:val="0"/>
+        <w:spacing w:after="85" w:line="240" w:lineRule="auto"/>
+        <w:rPr>
+          <w:rFonts w:ascii="Arial" w:hAnsi="Arial" w:cs="Arial"/>
+          <w:color w:val="000000"/>
+          <w:sz w:val="24"/>
+          <w:szCs w:val="24"/>
+        </w:rPr>
+      </w:pPr>
+      <w:proofErr w:type="spellStart"/>
+      <w:r>
+        <w:rPr>
+          <w:rFonts w:ascii="Arial" w:hAnsi="Arial" w:cs="Arial"/>
+          <w:b/>
+          <w:color w:val="000000"/>
+          <w:sz w:val="24"/>
+          <w:szCs w:val="24"/>
+        </w:rPr>
+        <w:t>Fast</w:t>
+      </w:r>
+      <w:proofErr w:type="spellEnd"/>
+      <w:r>
+        <w:rPr>
+          <w:rFonts w:ascii="Arial" w:hAnsi="Arial" w:cs="Arial"/>
+          <w:color w:val="000000"/>
+          <w:sz w:val="24"/>
+          <w:szCs w:val="24"/>
+        </w:rPr>
+        <w:t xml:space="preserve">: Se deben ejecutar rápido y muy a menudo. </w:t>
+      </w:r>
+    </w:p>
+    <w:p>
+      <w:pPr>
+        <w:pStyle w:val="ListParagraph"/>
+        <w:numPr>
+          <w:ilvl w:val="0"/>
+          <w:numId w:val="1"/>
+        </w:numPr>
+        <w:autoSpaceDE w:val="0"/>
+        <w:autoSpaceDN w:val="0"/>
+        <w:adjustRightInd w:val="0"/>
+        <w:spacing w:after="85" w:line="240" w:lineRule="auto"/>
+        <w:rPr>
+          <w:rFonts w:ascii="Arial" w:hAnsi="Arial" w:cs="Arial"/>
+          <w:color w:val="000000"/>
+          <w:sz w:val="24"/>
+          <w:szCs w:val="24"/>
+        </w:rPr>
+      </w:pPr>
+      <w:proofErr w:type="spellStart"/>
+      <w:r>
+        <w:rPr>
+          <w:rFonts w:ascii="Arial" w:hAnsi="Arial" w:cs="Arial"/>
+          <w:b/>
+          <w:color w:val="000000"/>
+          <w:sz w:val="24"/>
+          <w:szCs w:val="24"/>
+        </w:rPr>
+        <w:t>Independent</w:t>
+      </w:r>
+      <w:proofErr w:type="spellEnd"/>
+      <w:r>
+        <w:rPr>
+          <w:rFonts w:ascii="Arial" w:hAnsi="Arial" w:cs="Arial"/>
+          <w:color w:val="000000"/>
+          <w:sz w:val="24"/>
+          <w:szCs w:val="24"/>
+        </w:rPr>
+        <w:t xml:space="preserve">: Las condiciones de un test no deben depender de un test anterior. </w:t>
+      </w:r>
+    </w:p>
+    <w:p>
+      <w:pPr>
+        <w:pStyle w:val="ListParagraph"/>
+        <w:numPr>
+          <w:ilvl w:val="0"/>
+          <w:numId w:val="1"/>
+        </w:numPr>
+        <w:autoSpaceDE w:val="0"/>
+        <w:autoSpaceDN w:val="0"/>
+        <w:adjustRightInd w:val="0"/>
+        <w:spacing w:after="85" w:line="240" w:lineRule="auto"/>
+        <w:rPr>
+          <w:rFonts w:ascii="Arial" w:hAnsi="Arial" w:cs="Arial"/>
+          <w:color w:val="000000"/>
+          <w:sz w:val="24"/>
+          <w:szCs w:val="24"/>
+        </w:rPr>
+      </w:pPr>
+      <w:proofErr w:type="spellStart"/>
+      <w:r>
+        <w:rPr>
+          <w:rFonts w:ascii="Arial" w:hAnsi="Arial" w:cs="Arial"/>
+          <w:b/>
+          <w:color w:val="000000"/>
+          <w:sz w:val="24"/>
+          <w:szCs w:val="24"/>
+        </w:rPr>
+        <w:t>Repeteable</w:t>
+      </w:r>
+      <w:proofErr w:type="spellEnd"/>
+      <w:r>
+        <w:rPr>
+          <w:rFonts w:ascii="Arial" w:hAnsi="Arial" w:cs="Arial"/>
+          <w:color w:val="000000"/>
+          <w:sz w:val="24"/>
+          <w:szCs w:val="24"/>
+        </w:rPr>
+        <w:t xml:space="preserve">: Se deben poder ejecutar en cualquier entorno. </w:t>
+      </w:r>
+    </w:p>
+    <w:p>
+      <w:pPr>
+        <w:pStyle w:val="ListParagraph"/>
+        <w:numPr>
+          <w:ilvl w:val="0"/>
+          <w:numId w:val="1"/>
+        </w:numPr>
+        <w:autoSpaceDE w:val="0"/>
+        <w:autoSpaceDN w:val="0"/>
+        <w:adjustRightInd w:val="0"/>
+        <w:spacing w:after="0" w:line="240" w:lineRule="auto"/>
+        <w:rPr>
+          <w:rFonts w:ascii="Arial" w:hAnsi="Arial" w:cs="Arial"/>
+          <w:color w:val="000000"/>
+          <w:sz w:val="24"/>
+          <w:szCs w:val="24"/>
+        </w:rPr>
+      </w:pPr>
+      <w:proofErr w:type="spellStart"/>
+      <w:r>
+        <w:rPr>
+          <w:rFonts w:ascii="Arial" w:hAnsi="Arial" w:cs="Arial"/>
+          <w:b/>
+          <w:color w:val="000000"/>
+          <w:sz w:val="24"/>
+          <w:szCs w:val="24"/>
+        </w:rPr>
+        <w:t>Self-Validating</w:t>
+      </w:r>
+      <w:proofErr w:type="spellEnd"/>
+      <w:r>
+        <w:rPr>
+          <w:rFonts w:ascii="Arial" w:hAnsi="Arial" w:cs="Arial"/>
+          <w:color w:val="000000"/>
+          <w:sz w:val="24"/>
+          <w:szCs w:val="24"/>
+        </w:rPr>
+        <w:t>: El propio test debe decir si se cumple o no, no debe hacer falta realizar comprobaciones posteriores al test.</w:t>
+      </w:r>
+    </w:p>
+    <w:p>
+      <w:pPr>
+        <w:pStyle w:val="ListParagraph"/>
+        <w:numPr>
+          <w:ilvl w:val="0"/>
+          <w:numId w:val="1"/>
+        </w:numPr>
+        <w:autoSpaceDE w:val="0"/>
+        <w:autoSpaceDN w:val="0"/>
+        <w:adjustRightInd w:val="0"/>
+        <w:spacing w:after="0" w:line="240" w:lineRule="auto"/>
+        <w:rPr>
+          <w:rFonts w:ascii="Arial" w:hAnsi="Arial" w:cs="Arial"/>
+          <w:color w:val="000000"/>
+          <w:sz w:val="24"/>
+          <w:szCs w:val="24"/>
+        </w:rPr>
+      </w:pPr>
+      <w:proofErr w:type="spellStart"/>
+      <w:r>
+        <w:rPr>
+          <w:rFonts w:ascii="Arial" w:hAnsi="Arial" w:cs="Arial"/>
+          <w:b/>
+          <w:color w:val="000000"/>
+          <w:sz w:val="24"/>
+          <w:szCs w:val="24"/>
+        </w:rPr>
+        <w:t>Timely</w:t>
+      </w:r>
+      <w:proofErr w:type="spellEnd"/>
+      <w:r>
+        <w:rPr>
+          <w:rFonts w:ascii="Arial" w:hAnsi="Arial" w:cs="Arial"/>
+          <w:color w:val="000000"/>
+          <w:sz w:val="24"/>
+          <w:szCs w:val="24"/>
+        </w:rPr>
+        <w:t xml:space="preserve">: Los </w:t>
+      </w:r>
+      <w:proofErr w:type="spellStart"/>
+      <w:r>
+        <w:rPr>
+          <w:rFonts w:ascii="Arial" w:hAnsi="Arial" w:cs="Arial"/>
+          <w:color w:val="000000"/>
+          <w:sz w:val="24"/>
+          <w:szCs w:val="24"/>
+        </w:rPr>
+        <w:t>tests</w:t>
+      </w:r>
+      <w:proofErr w:type="spellEnd"/>
+      <w:r>
+        <w:rPr>
+          <w:rFonts w:ascii="Arial" w:hAnsi="Arial" w:cs="Arial"/>
+          <w:color w:val="000000"/>
+          <w:sz w:val="24"/>
+          <w:szCs w:val="24"/>
+        </w:rPr>
+        <w:t xml:space="preserve"> se deben escribir en el momento adecuado, que es justo ante de escribir el código de producción, lo que permite escribir código fácilmente </w:t>
+      </w:r>
+      <w:proofErr w:type="spellStart"/>
+      <w:r>
+        <w:rPr>
+          <w:rFonts w:ascii="Arial" w:hAnsi="Arial" w:cs="Arial"/>
+          <w:color w:val="000000"/>
+          <w:sz w:val="24"/>
+          <w:szCs w:val="24"/>
+        </w:rPr>
+        <w:t>testeable</w:t>
+      </w:r>
+      <w:proofErr w:type="spellEnd"/>
+      <w:r>
+        <w:rPr>
+          <w:rFonts w:ascii="Arial" w:hAnsi="Arial" w:cs="Arial"/>
+          <w:color w:val="000000"/>
+          <w:sz w:val="24"/>
+          <w:szCs w:val="24"/>
+        </w:rPr>
+        <w:t xml:space="preserve">. </w:t>
+      </w:r>
+    </w:p>
+    <w:p>
+      <w:pPr>
+        <w:jc w:val="center"/>
+        <w:rPr>
+          <w:rFonts w:ascii="Arial" w:hAnsi="Arial" w:cs="Arial"/>
+          <w:i/>
+          <w:iCs/>
+          <w:sz w:val="24"/>
+          <w:szCs w:val="24"/>
+        </w:rPr>
+      </w:pPr>
+    </w:p>
+    <w:p>
+      <w:pPr>
+        <w:jc w:val="center"/>
+        <w:rPr>
+          <w:rFonts w:ascii="Arial" w:hAnsi="Arial" w:cs="Arial"/>
+          <w:i/>
+          <w:iCs/>
+          <w:sz w:val="24"/>
+          <w:szCs w:val="24"/>
+        </w:rPr>
+      </w:pPr>
+      <w:r>
+        <w:rPr>
+          <w:rFonts w:ascii="Arial" w:hAnsi="Arial" w:cs="Arial"/>
+          <w:noProof/>
+          <w:sz w:val="24"/>
+          <w:szCs w:val="24"/>
+          <w:lang w:eastAsia="es-UY"/>
         </w:rPr>
         <w:drawing>
-          <wp:inline distT="0" distB="0" distL="0" distR="0" wp14:anchorId="55575B1A" wp14:editId="45D0E35C">
-            <wp:extent cx="5400040" cy="1196340"/>
-            <wp:effectExtent l="0" t="0" r="0" b="3810"/>
-            <wp:docPr id="20" name="Picture 20"/>
+          <wp:inline distT="0" distB="0" distL="0" distR="0" wp14:anchorId="0D2A85F5" wp14:editId="0E4D35BE">
+            <wp:extent cx="5400040" cy="2033270"/>
+            <wp:effectExtent l="0" t="0" r="0" b="5080"/>
+            <wp:docPr id="7" name="Picture 7"/>
             <wp:cNvGraphicFramePr>
               <a:graphicFrameLocks xmlns:a="http://schemas.openxmlformats.org/drawingml/2006/main" noChangeAspect="1"/>
             </wp:cNvGraphicFramePr>
@@ -5161,7 +7545,7 @@
                   <pic:spPr>
                     <a:xfrm>
                       <a:off x="0" y="0"/>
-                      <a:ext cx="5400040" cy="1196340"/>
+                      <a:ext cx="5400040" cy="2033270"/>
                     </a:xfrm>
                     <a:prstGeom prst="rect">
                       <a:avLst/>
@@ -5176,16 +7560,85 @@
     </w:p>
     <w:p>
       <w:pPr>
-        <w:rPr>
-          <w:rFonts w:ascii="Arial" w:eastAsiaTheme="majorEastAsia" w:hAnsi="Arial" w:cs="Arial"/>
-          <w:color w:val="1F4D78" w:themeColor="accent1" w:themeShade="7F"/>
-          <w:sz w:val="24"/>
-          <w:szCs w:val="24"/>
-        </w:rPr>
-      </w:pPr>
-      <w:r>
-        <w:rPr>
-          <w:rFonts w:ascii="Arial" w:hAnsi="Arial" w:cs="Arial"/>
+        <w:jc w:val="center"/>
+        <w:rPr>
+          <w:rFonts w:ascii="Arial" w:hAnsi="Arial" w:cs="Arial"/>
+          <w:i/>
+          <w:iCs/>
+          <w:sz w:val="24"/>
+          <w:szCs w:val="24"/>
+        </w:rPr>
+      </w:pPr>
+      <w:r>
+        <w:rPr>
+          <w:rFonts w:ascii="Arial" w:hAnsi="Arial" w:cs="Arial"/>
+          <w:i/>
+          <w:iCs/>
+          <w:sz w:val="24"/>
+          <w:szCs w:val="24"/>
+        </w:rPr>
+        <w:t xml:space="preserve">Ejemplo de pruebas: Cada una prueba una única cosa. Utilizamos métodos de </w:t>
+      </w:r>
+      <w:proofErr w:type="spellStart"/>
+      <w:r>
+        <w:rPr>
+          <w:rFonts w:ascii="Arial" w:hAnsi="Arial" w:cs="Arial"/>
+          <w:i/>
+          <w:iCs/>
+          <w:sz w:val="24"/>
+          <w:szCs w:val="24"/>
+        </w:rPr>
+        <w:t>SetUp</w:t>
+      </w:r>
+      <w:proofErr w:type="spellEnd"/>
+      <w:r>
+        <w:rPr>
+          <w:rFonts w:ascii="Arial" w:hAnsi="Arial" w:cs="Arial"/>
+          <w:i/>
+          <w:iCs/>
+          <w:sz w:val="24"/>
+          <w:szCs w:val="24"/>
+        </w:rPr>
+        <w:t xml:space="preserve"> y </w:t>
+      </w:r>
+      <w:proofErr w:type="spellStart"/>
+      <w:r>
+        <w:rPr>
+          <w:rFonts w:ascii="Arial" w:hAnsi="Arial" w:cs="Arial"/>
+          <w:i/>
+          <w:iCs/>
+          <w:sz w:val="24"/>
+          <w:szCs w:val="24"/>
+        </w:rPr>
+        <w:t>TearDown</w:t>
+      </w:r>
+      <w:proofErr w:type="spellEnd"/>
+      <w:r>
+        <w:rPr>
+          <w:rFonts w:ascii="Arial" w:hAnsi="Arial" w:cs="Arial"/>
+          <w:i/>
+          <w:iCs/>
+          <w:sz w:val="24"/>
+          <w:szCs w:val="24"/>
+        </w:rPr>
+        <w:t xml:space="preserve"> para facilitar la iniciación y la finalización de cada prueba.</w:t>
+      </w:r>
+    </w:p>
+    <w:p>
+      <w:pPr>
+        <w:rPr>
+          <w:rFonts w:ascii="Arial" w:hAnsi="Arial" w:cs="Arial"/>
+          <w:i/>
+          <w:iCs/>
+          <w:sz w:val="24"/>
+          <w:szCs w:val="24"/>
+        </w:rPr>
+      </w:pPr>
+      <w:r>
+        <w:rPr>
+          <w:rFonts w:ascii="Arial" w:hAnsi="Arial" w:cs="Arial"/>
+          <w:i/>
+          <w:iCs/>
           <w:sz w:val="24"/>
           <w:szCs w:val="24"/>
         </w:rPr>
@@ -5194,6 +7647,240 @@
     </w:p>
     <w:p>
       <w:pPr>
+        <w:pStyle w:val="Heading1"/>
+        <w:rPr>
+          <w:rStyle w:val="Strong"/>
+          <w:rFonts w:ascii="Arial" w:hAnsi="Arial" w:cs="Arial"/>
+          <w:b w:val="0"/>
+          <w:bCs w:val="0"/>
+          <w:sz w:val="24"/>
+          <w:szCs w:val="24"/>
+        </w:rPr>
+      </w:pPr>
+      <w:bookmarkStart w:id="10" w:name="_Toc513755477"/>
+      <w:r>
+        <w:rPr>
+          <w:rStyle w:val="Strong"/>
+          <w:rFonts w:ascii="Arial" w:hAnsi="Arial" w:cs="Arial"/>
+          <w:b w:val="0"/>
+          <w:bCs w:val="0"/>
+          <w:sz w:val="24"/>
+          <w:szCs w:val="24"/>
+        </w:rPr>
+        <w:lastRenderedPageBreak/>
+        <w:t>TDD</w:t>
+      </w:r>
+      <w:bookmarkEnd w:id="10"/>
+    </w:p>
+    <w:p>
+      <w:pPr>
+        <w:pStyle w:val="Default"/>
+        <w:rPr>
+          <w:rFonts w:ascii="Arial" w:hAnsi="Arial" w:cs="Arial"/>
+        </w:rPr>
+      </w:pPr>
+      <w:r>
+        <w:rPr>
+          <w:rFonts w:ascii="Arial" w:hAnsi="Arial" w:cs="Arial"/>
+        </w:rPr>
+        <w:t xml:space="preserve">El desarrollo del software fue a partir de TDD utilizando el </w:t>
+      </w:r>
+      <w:proofErr w:type="spellStart"/>
+      <w:r>
+        <w:rPr>
+          <w:rFonts w:ascii="Arial" w:hAnsi="Arial" w:cs="Arial"/>
+        </w:rPr>
+        <w:t>framework</w:t>
+      </w:r>
+      <w:proofErr w:type="spellEnd"/>
+      <w:r>
+        <w:rPr>
+          <w:rFonts w:ascii="Arial" w:hAnsi="Arial" w:cs="Arial"/>
+        </w:rPr>
+        <w:t xml:space="preserve"> </w:t>
+      </w:r>
+      <w:proofErr w:type="spellStart"/>
+      <w:r>
+        <w:rPr>
+          <w:rFonts w:ascii="Arial" w:hAnsi="Arial" w:cs="Arial"/>
+        </w:rPr>
+        <w:t>xUnit</w:t>
+      </w:r>
+      <w:proofErr w:type="spellEnd"/>
+      <w:r>
+        <w:rPr>
+          <w:rFonts w:ascii="Arial" w:hAnsi="Arial" w:cs="Arial"/>
+        </w:rPr>
+        <w:t xml:space="preserve">. </w:t>
+      </w:r>
+    </w:p>
+    <w:p>
+      <w:pPr>
+        <w:pStyle w:val="Default"/>
+        <w:rPr>
+          <w:rFonts w:ascii="Arial" w:hAnsi="Arial" w:cs="Arial"/>
+        </w:rPr>
+      </w:pPr>
+      <w:r>
+        <w:rPr>
+          <w:rFonts w:ascii="Arial" w:hAnsi="Arial" w:cs="Arial"/>
+        </w:rPr>
+        <w:t xml:space="preserve">La implementación del obligatorio se fue realizando primero haciendo las pruebas unitarias y a medida que se iban desarrollando las mismas se hacían los métodos, clases, etc. </w:t>
+      </w:r>
+    </w:p>
+    <w:p>
+      <w:pPr>
+        <w:pStyle w:val="Default"/>
+        <w:rPr>
+          <w:rFonts w:ascii="Arial" w:hAnsi="Arial" w:cs="Arial"/>
+        </w:rPr>
+      </w:pPr>
+      <w:r>
+        <w:rPr>
+          <w:rFonts w:ascii="Arial" w:hAnsi="Arial" w:cs="Arial"/>
+        </w:rPr>
+        <w:t>Primero se realizaban las pruebas para que las mismas fallen</w:t>
+      </w:r>
+      <w:r>
+        <w:rPr>
+          <w:rFonts w:ascii="Arial" w:hAnsi="Arial" w:cs="Arial"/>
+        </w:rPr>
+        <w:t xml:space="preserve"> (no necesariamente compilaban)</w:t>
+      </w:r>
+      <w:r>
+        <w:rPr>
+          <w:rFonts w:ascii="Arial" w:hAnsi="Arial" w:cs="Arial"/>
+        </w:rPr>
+        <w:t xml:space="preserve"> y luego se implementaban los métodos, clases, etc.</w:t>
+      </w:r>
+      <w:r>
+        <w:rPr>
+          <w:rFonts w:ascii="Arial" w:hAnsi="Arial" w:cs="Arial"/>
+        </w:rPr>
+        <w:t xml:space="preserve"> mínimo</w:t>
+      </w:r>
+      <w:r>
+        <w:rPr>
+          <w:rFonts w:ascii="Arial" w:hAnsi="Arial" w:cs="Arial"/>
+        </w:rPr>
+        <w:t xml:space="preserve"> que fuera necesario para que las pruebas sean correctas. </w:t>
+      </w:r>
+    </w:p>
+    <w:p>
+      <w:pPr>
+        <w:pStyle w:val="Default"/>
+        <w:rPr>
+          <w:rFonts w:ascii="Arial" w:hAnsi="Arial" w:cs="Arial"/>
+        </w:rPr>
+      </w:pPr>
+      <w:r>
+        <w:rPr>
+          <w:rFonts w:ascii="Arial" w:hAnsi="Arial" w:cs="Arial"/>
+        </w:rPr>
+        <w:t xml:space="preserve">Una vez que las pruebas tenían el resultado esperado, en caso de ser necesario, se realizaba un </w:t>
+      </w:r>
+      <w:proofErr w:type="spellStart"/>
+      <w:r>
+        <w:rPr>
+          <w:rFonts w:ascii="Arial" w:hAnsi="Arial" w:cs="Arial"/>
+        </w:rPr>
+        <w:t>Refactor</w:t>
+      </w:r>
+      <w:proofErr w:type="spellEnd"/>
+      <w:r>
+        <w:rPr>
+          <w:rFonts w:ascii="Arial" w:hAnsi="Arial" w:cs="Arial"/>
+        </w:rPr>
+        <w:t xml:space="preserve"> con el fin de mejorar </w:t>
+      </w:r>
+      <w:r>
+        <w:rPr>
+          <w:rFonts w:ascii="Arial" w:hAnsi="Arial" w:cs="Arial"/>
+        </w:rPr>
+        <w:t>la calidad del código.</w:t>
+      </w:r>
+    </w:p>
+    <w:p>
+      <w:pPr>
+        <w:pStyle w:val="Default"/>
+        <w:rPr>
+          <w:rFonts w:ascii="Arial" w:hAnsi="Arial" w:cs="Arial"/>
+        </w:rPr>
+      </w:pPr>
+      <w:r>
+        <w:rPr>
+          <w:rFonts w:ascii="Arial" w:hAnsi="Arial" w:cs="Arial"/>
+        </w:rPr>
+        <w:t xml:space="preserve">Las pruebas fueron implementadas tanto como para que fallen como para que no falle el sistema y se buscaron generar todos los casos bordes del sistema. </w:t>
+      </w:r>
+    </w:p>
+    <w:p>
+      <w:pPr>
+        <w:pStyle w:val="Default"/>
+        <w:rPr>
+          <w:rFonts w:ascii="Arial" w:hAnsi="Arial" w:cs="Arial"/>
+        </w:rPr>
+      </w:pPr>
+      <w:r>
+        <w:rPr>
+          <w:rFonts w:ascii="Arial" w:hAnsi="Arial" w:cs="Arial"/>
+        </w:rPr>
+        <w:t xml:space="preserve">Dentro de las pruebas se probaron también </w:t>
+      </w:r>
+      <w:r>
+        <w:rPr>
+          <w:rFonts w:ascii="Arial" w:hAnsi="Arial" w:cs="Arial"/>
+        </w:rPr>
+        <w:t xml:space="preserve">las excepciones del sistema de la </w:t>
+      </w:r>
+      <w:proofErr w:type="spellStart"/>
+      <w:r>
+        <w:rPr>
+          <w:rFonts w:ascii="Arial" w:hAnsi="Arial" w:cs="Arial"/>
+        </w:rPr>
+        <w:t>BusinessLogic</w:t>
+      </w:r>
+      <w:proofErr w:type="spellEnd"/>
+      <w:r>
+        <w:rPr>
+          <w:rFonts w:ascii="Arial" w:hAnsi="Arial" w:cs="Arial"/>
+        </w:rPr>
+        <w:t>.</w:t>
+      </w:r>
+    </w:p>
+    <w:p>
+      <w:pPr>
+        <w:rPr>
+          <w:rFonts w:ascii="Arial" w:hAnsi="Arial" w:cs="Arial"/>
+          <w:sz w:val="24"/>
+          <w:szCs w:val="24"/>
+        </w:rPr>
+      </w:pPr>
+      <w:r>
+        <w:rPr>
+          <w:rFonts w:ascii="Arial" w:hAnsi="Arial" w:cs="Arial"/>
+          <w:sz w:val="24"/>
+          <w:szCs w:val="24"/>
+        </w:rPr>
+        <w:t>Cada prueba es independiente una de la otra.</w:t>
+      </w:r>
+    </w:p>
+    <w:p>
+      <w:pPr>
+        <w:pStyle w:val="Default"/>
+        <w:rPr>
+          <w:rFonts w:ascii="Arial" w:hAnsi="Arial" w:cs="Arial"/>
+        </w:rPr>
+      </w:pPr>
+      <w:r>
+        <w:rPr>
+          <w:rFonts w:ascii="Arial" w:hAnsi="Arial" w:cs="Arial"/>
+        </w:rPr>
+        <w:t>El desarrollo del software a partir de las pruebas unitarias nos ayudó a reducir el número de errores.</w:t>
+      </w:r>
+    </w:p>
+    <w:p>
+      <w:pPr>
         <w:pStyle w:val="Heading2"/>
         <w:rPr>
           <w:rFonts w:ascii="Arial" w:hAnsi="Arial" w:cs="Arial"/>
@@ -5201,273 +7888,222 @@
           <w:szCs w:val="24"/>
         </w:rPr>
       </w:pPr>
-      <w:bookmarkStart w:id="13" w:name="_Toc513755480"/>
-      <w:r>
-        <w:rPr>
-          <w:rFonts w:ascii="Arial" w:hAnsi="Arial" w:cs="Arial"/>
-          <w:sz w:val="24"/>
-          <w:szCs w:val="24"/>
-        </w:rPr>
-        <w:lastRenderedPageBreak/>
-        <w:t>Mocking</w:t>
-      </w:r>
-      <w:bookmarkEnd w:id="13"/>
-    </w:p>
-    <w:p>
-      <w:pPr>
-        <w:rPr>
-          <w:rFonts w:ascii="Arial" w:hAnsi="Arial" w:cs="Arial"/>
-          <w:color w:val="000000" w:themeColor="text1"/>
-          <w:sz w:val="24"/>
-          <w:szCs w:val="24"/>
-          <w:shd w:val="clear" w:color="auto" w:fill="FFFFFF"/>
-        </w:rPr>
-      </w:pPr>
-      <w:r>
-        <w:rPr>
-          <w:rFonts w:ascii="Arial" w:hAnsi="Arial" w:cs="Arial"/>
-          <w:color w:val="000000" w:themeColor="text1"/>
-          <w:sz w:val="24"/>
-          <w:szCs w:val="24"/>
-          <w:shd w:val="clear" w:color="auto" w:fill="FFFFFF"/>
-        </w:rPr>
-        <w:t>Los mocks son pruebas conocidas como "test doubles" (objetos que no son reales respecto a nuestro dominio, y que se usan con finalidades de testing) que existen para probar nuestros sistemas. Los más conocidos son los Mocks y los Stubs, siendo la principal diferencia en ellos, el foco de lo que se está testeando.</w:t>
-      </w:r>
-    </w:p>
-    <w:p>
-      <w:pPr>
-        <w:rPr>
-          <w:rFonts w:ascii="Arial" w:hAnsi="Arial" w:cs="Arial"/>
-          <w:b/>
-          <w:color w:val="000000" w:themeColor="text1"/>
-          <w:sz w:val="24"/>
-          <w:szCs w:val="24"/>
-          <w:shd w:val="clear" w:color="auto" w:fill="FFFFFF"/>
-        </w:rPr>
-      </w:pPr>
-      <w:r>
-        <w:rPr>
-          <w:rFonts w:ascii="Arial" w:hAnsi="Arial" w:cs="Arial"/>
-          <w:color w:val="000000" w:themeColor="text1"/>
-          <w:sz w:val="24"/>
-          <w:szCs w:val="24"/>
-          <w:shd w:val="clear" w:color="auto" w:fill="FFFFFF"/>
-        </w:rPr>
-        <w:t>Los Mocks, nos permiten verificar la interacción del SUT  (System under test) con sus dependencias. Los Stubs, nos permiten verificar el estado de los objetos que se pasan. Como queremos testear el comportamiento de nuestro código, utilizaremos los Mocks.</w:t>
-      </w:r>
-    </w:p>
-    <w:p>
-      <w:pPr>
-        <w:rPr>
-          <w:rFonts w:ascii="Arial" w:hAnsi="Arial" w:cs="Arial"/>
-          <w:color w:val="000000" w:themeColor="text1"/>
-          <w:sz w:val="24"/>
-          <w:szCs w:val="24"/>
-          <w:shd w:val="clear" w:color="auto" w:fill="FFFFFF"/>
-        </w:rPr>
-      </w:pPr>
-      <w:r>
-        <w:rPr>
-          <w:rFonts w:ascii="Arial" w:hAnsi="Arial" w:cs="Arial"/>
-          <w:color w:val="000000" w:themeColor="text1"/>
-          <w:sz w:val="24"/>
-          <w:szCs w:val="24"/>
-          <w:shd w:val="clear" w:color="auto" w:fill="FFFFFF"/>
-        </w:rPr>
-        <w:t xml:space="preserve">Utilizamos estas pruebas ya que buscamos </w:t>
-      </w:r>
-      <w:r>
-        <w:rPr>
-          <w:rFonts w:ascii="Arial" w:hAnsi="Arial" w:cs="Arial"/>
-          <w:color w:val="000000" w:themeColor="text1"/>
-          <w:sz w:val="24"/>
-          <w:szCs w:val="24"/>
-          <w:shd w:val="clear" w:color="auto" w:fill="FFFFFF"/>
-        </w:rPr>
-        <w:t>probar objetos y la forma en que estos interactúan con otros objetos. Para ello crearemos instancias de Mocks, es decir, objetos que sim</w:t>
-      </w:r>
-      <w:r>
-        <w:rPr>
-          <w:rFonts w:ascii="Arial" w:hAnsi="Arial" w:cs="Arial"/>
-          <w:color w:val="000000" w:themeColor="text1"/>
-          <w:sz w:val="24"/>
-          <w:szCs w:val="24"/>
-          <w:shd w:val="clear" w:color="auto" w:fill="FFFFFF"/>
-        </w:rPr>
-        <w:t>ulen el comportamiento externo</w:t>
-      </w:r>
-      <w:r>
-        <w:rPr>
-          <w:rFonts w:ascii="Arial" w:hAnsi="Arial" w:cs="Arial"/>
-          <w:color w:val="000000" w:themeColor="text1"/>
-          <w:sz w:val="24"/>
-          <w:szCs w:val="24"/>
-          <w:shd w:val="clear" w:color="auto" w:fill="FFFFFF"/>
-        </w:rPr>
-        <w:t>, de un cierto objeto. </w:t>
-      </w:r>
-    </w:p>
-    <w:p>
-      <w:pPr>
-        <w:rPr>
-          <w:rFonts w:ascii="Arial" w:hAnsi="Arial" w:cs="Arial"/>
-          <w:color w:val="000000" w:themeColor="text1"/>
-          <w:sz w:val="24"/>
-          <w:szCs w:val="24"/>
-          <w:shd w:val="clear" w:color="auto" w:fill="FFFFFF"/>
-        </w:rPr>
-      </w:pPr>
-      <w:r>
-        <w:rPr>
-          <w:rFonts w:ascii="Arial" w:hAnsi="Arial" w:cs="Arial"/>
-          <w:color w:val="000000" w:themeColor="text1"/>
-          <w:sz w:val="24"/>
-          <w:szCs w:val="24"/>
-          <w:shd w:val="clear" w:color="auto" w:fill="FFFFFF"/>
-        </w:rPr>
-        <w:t>Realizamos pruebas “Mock” para probar los Controllers sin la necesidad de tener implementada la BusinessLogic que en definitiva va a utilizar. Generando un </w:t>
-      </w:r>
-      <w:r>
-        <w:rPr>
-          <w:rStyle w:val="Strong"/>
-          <w:rFonts w:ascii="Arial" w:hAnsi="Arial" w:cs="Arial"/>
-          <w:b w:val="0"/>
-          <w:color w:val="000000" w:themeColor="text1"/>
-          <w:sz w:val="24"/>
-          <w:szCs w:val="24"/>
-          <w:shd w:val="clear" w:color="auto" w:fill="FFFFFF"/>
-        </w:rPr>
-        <w:t>bajo acoplamiento</w:t>
-      </w:r>
-      <w:r>
-        <w:rPr>
-          <w:rFonts w:ascii="Arial" w:hAnsi="Arial" w:cs="Arial"/>
-          <w:b/>
-          <w:color w:val="000000" w:themeColor="text1"/>
-          <w:sz w:val="24"/>
-          <w:szCs w:val="24"/>
-          <w:shd w:val="clear" w:color="auto" w:fill="FFFFFF"/>
-        </w:rPr>
-        <w:t> </w:t>
-      </w:r>
-      <w:r>
-        <w:rPr>
-          <w:rFonts w:ascii="Arial" w:hAnsi="Arial" w:cs="Arial"/>
-          <w:color w:val="000000" w:themeColor="text1"/>
-          <w:sz w:val="24"/>
-          <w:szCs w:val="24"/>
-          <w:shd w:val="clear" w:color="auto" w:fill="FFFFFF"/>
-        </w:rPr>
-        <w:t>entre una clase y sus dependencias.</w:t>
-      </w:r>
-    </w:p>
-    <w:p>
-      <w:pPr>
-        <w:rPr>
-          <w:rFonts w:ascii="Arial" w:hAnsi="Arial" w:cs="Arial"/>
-          <w:color w:val="000000" w:themeColor="text1"/>
-          <w:sz w:val="24"/>
-          <w:szCs w:val="24"/>
-        </w:rPr>
-      </w:pPr>
-      <w:r>
-        <w:rPr>
-          <w:rFonts w:ascii="Arial" w:hAnsi="Arial" w:cs="Arial"/>
-          <w:color w:val="000000" w:themeColor="text1"/>
-          <w:sz w:val="24"/>
-          <w:szCs w:val="24"/>
-          <w:shd w:val="clear" w:color="auto" w:fill="FFFFFF"/>
-        </w:rPr>
-        <w:t>Para realizar estas pruebas seguimos la metodología </w:t>
-      </w:r>
-      <w:r>
-        <w:rPr>
-          <w:rStyle w:val="Strong"/>
-          <w:rFonts w:ascii="Arial" w:hAnsi="Arial" w:cs="Arial"/>
-          <w:b w:val="0"/>
-          <w:color w:val="000000" w:themeColor="text1"/>
-          <w:sz w:val="24"/>
-          <w:szCs w:val="24"/>
-          <w:shd w:val="clear" w:color="auto" w:fill="FFFFFF"/>
-        </w:rPr>
-        <w:t>AAA: Arrange, Act, Assert</w:t>
-      </w:r>
-      <w:r>
-        <w:rPr>
-          <w:rFonts w:ascii="Arial" w:hAnsi="Arial" w:cs="Arial"/>
-          <w:color w:val="000000" w:themeColor="text1"/>
-          <w:sz w:val="24"/>
-          <w:szCs w:val="24"/>
-          <w:shd w:val="clear" w:color="auto" w:fill="FFFFFF"/>
-        </w:rPr>
-        <w:t>. En la sección de </w:t>
-      </w:r>
-      <w:r>
-        <w:rPr>
-          <w:rStyle w:val="Strong"/>
-          <w:rFonts w:ascii="Arial" w:hAnsi="Arial" w:cs="Arial"/>
-          <w:b w:val="0"/>
-          <w:color w:val="000000" w:themeColor="text1"/>
-          <w:sz w:val="24"/>
-          <w:szCs w:val="24"/>
-          <w:shd w:val="clear" w:color="auto" w:fill="FFFFFF"/>
-        </w:rPr>
-        <w:t>Arrange</w:t>
-      </w:r>
-      <w:r>
-        <w:rPr>
-          <w:rFonts w:ascii="Arial" w:hAnsi="Arial" w:cs="Arial"/>
-          <w:color w:val="000000" w:themeColor="text1"/>
-          <w:sz w:val="24"/>
-          <w:szCs w:val="24"/>
-          <w:shd w:val="clear" w:color="auto" w:fill="FFFFFF"/>
-        </w:rPr>
-        <w:t>, construiremos los el objeto mock y se lo pasaremos al sistema a probar. En la sección de </w:t>
-      </w:r>
-      <w:r>
-        <w:rPr>
-          <w:rStyle w:val="Strong"/>
-          <w:rFonts w:ascii="Arial" w:hAnsi="Arial" w:cs="Arial"/>
-          <w:b w:val="0"/>
-          <w:color w:val="000000" w:themeColor="text1"/>
-          <w:sz w:val="24"/>
-          <w:szCs w:val="24"/>
-          <w:shd w:val="clear" w:color="auto" w:fill="FFFFFF"/>
-        </w:rPr>
-        <w:t>Act</w:t>
-      </w:r>
-      <w:r>
-        <w:rPr>
-          <w:rFonts w:ascii="Arial" w:hAnsi="Arial" w:cs="Arial"/>
-          <w:color w:val="000000" w:themeColor="text1"/>
-          <w:sz w:val="24"/>
-          <w:szCs w:val="24"/>
-          <w:shd w:val="clear" w:color="auto" w:fill="FFFFFF"/>
-        </w:rPr>
-        <w:t>, ejecutaremos el sistema a probar. Por último, en la sección de </w:t>
-      </w:r>
-      <w:r>
-        <w:rPr>
-          <w:rStyle w:val="Strong"/>
-          <w:rFonts w:ascii="Arial" w:hAnsi="Arial" w:cs="Arial"/>
-          <w:b w:val="0"/>
-          <w:color w:val="000000" w:themeColor="text1"/>
-          <w:sz w:val="24"/>
-          <w:szCs w:val="24"/>
-          <w:shd w:val="clear" w:color="auto" w:fill="FFFFFF"/>
-        </w:rPr>
-        <w:t>Assert</w:t>
-      </w:r>
-      <w:r>
-        <w:rPr>
-          <w:rFonts w:ascii="Arial" w:hAnsi="Arial" w:cs="Arial"/>
-          <w:color w:val="000000" w:themeColor="text1"/>
-          <w:sz w:val="24"/>
-          <w:szCs w:val="24"/>
-          <w:shd w:val="clear" w:color="auto" w:fill="FFFFFF"/>
-        </w:rPr>
-        <w:t>, verificaremos la interacción del SUT con el objeto mock.</w:t>
-      </w:r>
+      <w:bookmarkStart w:id="11" w:name="_Toc513755478"/>
+      <w:r>
+        <w:rPr>
+          <w:rFonts w:ascii="Arial" w:hAnsi="Arial" w:cs="Arial"/>
+          <w:sz w:val="24"/>
+          <w:szCs w:val="24"/>
+        </w:rPr>
+        <w:t>Evidencia de TDD</w:t>
+      </w:r>
+      <w:bookmarkEnd w:id="11"/>
+    </w:p>
+    <w:p>
+      <w:pPr>
+        <w:autoSpaceDE w:val="0"/>
+        <w:autoSpaceDN w:val="0"/>
+        <w:adjustRightInd w:val="0"/>
+        <w:spacing w:after="0" w:line="240" w:lineRule="auto"/>
+        <w:rPr>
+          <w:rFonts w:ascii="Arial" w:hAnsi="Arial" w:cs="Arial"/>
+          <w:sz w:val="24"/>
+          <w:szCs w:val="24"/>
+        </w:rPr>
+      </w:pPr>
+      <w:r>
+        <w:rPr>
+          <w:rFonts w:ascii="Arial" w:hAnsi="Arial" w:cs="Arial"/>
+          <w:sz w:val="24"/>
+          <w:szCs w:val="24"/>
+        </w:rPr>
+        <w:t>En el repositorio se puede ver la evidencia del uso de TDD. Se ven los pasos que</w:t>
+      </w:r>
+    </w:p>
+    <w:p>
+      <w:pPr>
+        <w:autoSpaceDE w:val="0"/>
+        <w:autoSpaceDN w:val="0"/>
+        <w:adjustRightInd w:val="0"/>
+        <w:spacing w:after="0" w:line="240" w:lineRule="auto"/>
+        <w:rPr>
+          <w:rFonts w:ascii="Arial" w:hAnsi="Arial" w:cs="Arial"/>
+          <w:sz w:val="24"/>
+          <w:szCs w:val="24"/>
+        </w:rPr>
+      </w:pPr>
+      <w:r>
+        <w:rPr>
+          <w:rFonts w:ascii="Arial" w:hAnsi="Arial" w:cs="Arial"/>
+          <w:sz w:val="24"/>
+          <w:szCs w:val="24"/>
+        </w:rPr>
+        <w:t>Utilizamos mencionados anteriormente agrupados en 3 etapas distintas:</w:t>
+      </w:r>
+    </w:p>
+    <w:p>
+      <w:pPr>
+        <w:pStyle w:val="ListParagraph"/>
+        <w:numPr>
+          <w:ilvl w:val="0"/>
+          <w:numId w:val="2"/>
+        </w:numPr>
+        <w:autoSpaceDE w:val="0"/>
+        <w:autoSpaceDN w:val="0"/>
+        <w:adjustRightInd w:val="0"/>
+        <w:spacing w:after="0" w:line="240" w:lineRule="auto"/>
+        <w:rPr>
+          <w:rFonts w:ascii="Arial" w:hAnsi="Arial" w:cs="Arial"/>
+          <w:sz w:val="24"/>
+          <w:szCs w:val="24"/>
+        </w:rPr>
+      </w:pPr>
+      <w:r>
+        <w:rPr>
+          <w:rFonts w:ascii="Arial" w:hAnsi="Arial" w:cs="Arial"/>
+          <w:sz w:val="24"/>
+          <w:szCs w:val="24"/>
+        </w:rPr>
+        <w:t xml:space="preserve">Paso Red: Creamos la </w:t>
+      </w:r>
+      <w:proofErr w:type="gramStart"/>
+      <w:r>
+        <w:rPr>
+          <w:rFonts w:ascii="Arial" w:hAnsi="Arial" w:cs="Arial"/>
+          <w:sz w:val="24"/>
+          <w:szCs w:val="24"/>
+        </w:rPr>
+        <w:t>prueba</w:t>
+      </w:r>
+      <w:proofErr w:type="gramEnd"/>
+      <w:r>
+        <w:rPr>
+          <w:rFonts w:ascii="Arial" w:hAnsi="Arial" w:cs="Arial"/>
+          <w:sz w:val="24"/>
+          <w:szCs w:val="24"/>
+        </w:rPr>
+        <w:t xml:space="preserve"> aunque no compile.</w:t>
+      </w:r>
+    </w:p>
+    <w:p>
+      <w:pPr>
+        <w:pStyle w:val="ListParagraph"/>
+        <w:numPr>
+          <w:ilvl w:val="0"/>
+          <w:numId w:val="2"/>
+        </w:numPr>
+        <w:autoSpaceDE w:val="0"/>
+        <w:autoSpaceDN w:val="0"/>
+        <w:adjustRightInd w:val="0"/>
+        <w:spacing w:after="0" w:line="240" w:lineRule="auto"/>
+        <w:rPr>
+          <w:rFonts w:ascii="Arial" w:hAnsi="Arial" w:cs="Arial"/>
+          <w:sz w:val="24"/>
+          <w:szCs w:val="24"/>
+        </w:rPr>
+      </w:pPr>
+      <w:r>
+        <w:rPr>
+          <w:rFonts w:ascii="Arial" w:hAnsi="Arial" w:cs="Arial"/>
+          <w:sz w:val="24"/>
+          <w:szCs w:val="24"/>
+        </w:rPr>
+        <w:t>Paso Green: Implementamos lo mínimo necesario para que la prueba compile (en caso de que no lo haga) y luego para que pase.</w:t>
+      </w:r>
+    </w:p>
+    <w:p>
+      <w:pPr>
+        <w:pStyle w:val="ListParagraph"/>
+        <w:numPr>
+          <w:ilvl w:val="0"/>
+          <w:numId w:val="2"/>
+        </w:numPr>
+        <w:autoSpaceDE w:val="0"/>
+        <w:autoSpaceDN w:val="0"/>
+        <w:adjustRightInd w:val="0"/>
+        <w:spacing w:after="0" w:line="240" w:lineRule="auto"/>
+        <w:rPr>
+          <w:rFonts w:ascii="Arial" w:hAnsi="Arial" w:cs="Arial"/>
+          <w:sz w:val="24"/>
+          <w:szCs w:val="24"/>
+        </w:rPr>
+      </w:pPr>
+      <w:proofErr w:type="spellStart"/>
+      <w:r>
+        <w:rPr>
+          <w:rFonts w:ascii="Arial" w:hAnsi="Arial" w:cs="Arial"/>
+          <w:sz w:val="24"/>
+          <w:szCs w:val="24"/>
+        </w:rPr>
+        <w:t>Refactor</w:t>
+      </w:r>
+      <w:proofErr w:type="spellEnd"/>
+      <w:r>
+        <w:rPr>
+          <w:rFonts w:ascii="Arial" w:hAnsi="Arial" w:cs="Arial"/>
+          <w:sz w:val="24"/>
+          <w:szCs w:val="24"/>
+        </w:rPr>
+        <w:t xml:space="preserve">: Modificamos el código implementado en los pasos anteriores sin modificar el comportamiento del mismo aplicando las técnicas mencionadas en </w:t>
+      </w:r>
+      <w:r>
+        <w:rPr>
+          <w:rFonts w:ascii="Arial" w:eastAsia="TimesNewRomanPSMT" w:hAnsi="Arial" w:cs="Arial"/>
+          <w:sz w:val="24"/>
+          <w:szCs w:val="24"/>
+        </w:rPr>
+        <w:t>el Sector de “</w:t>
+      </w:r>
+      <w:proofErr w:type="spellStart"/>
+      <w:r>
+        <w:rPr>
+          <w:rFonts w:ascii="Arial" w:eastAsia="TimesNewRomanPSMT" w:hAnsi="Arial" w:cs="Arial"/>
+          <w:sz w:val="24"/>
+          <w:szCs w:val="24"/>
+        </w:rPr>
+        <w:t>Clean</w:t>
+      </w:r>
+      <w:proofErr w:type="spellEnd"/>
+      <w:r>
+        <w:rPr>
+          <w:rFonts w:ascii="Arial" w:eastAsia="TimesNewRomanPSMT" w:hAnsi="Arial" w:cs="Arial"/>
+          <w:sz w:val="24"/>
+          <w:szCs w:val="24"/>
+        </w:rPr>
+        <w:t xml:space="preserve"> </w:t>
+      </w:r>
+      <w:proofErr w:type="spellStart"/>
+      <w:r>
+        <w:rPr>
+          <w:rFonts w:ascii="Arial" w:eastAsia="TimesNewRomanPSMT" w:hAnsi="Arial" w:cs="Arial"/>
+          <w:sz w:val="24"/>
+          <w:szCs w:val="24"/>
+        </w:rPr>
+        <w:t>Code</w:t>
+      </w:r>
+      <w:proofErr w:type="spellEnd"/>
+      <w:r>
+        <w:rPr>
+          <w:rFonts w:ascii="Arial" w:eastAsia="TimesNewRomanPSMT" w:hAnsi="Arial" w:cs="Arial"/>
+          <w:sz w:val="24"/>
+          <w:szCs w:val="24"/>
+        </w:rPr>
+        <w:t>”.</w:t>
+      </w:r>
+    </w:p>
+    <w:p>
+      <w:pPr>
+        <w:autoSpaceDE w:val="0"/>
+        <w:autoSpaceDN w:val="0"/>
+        <w:adjustRightInd w:val="0"/>
+        <w:spacing w:after="0" w:line="240" w:lineRule="auto"/>
+        <w:ind w:left="360"/>
+        <w:rPr>
+          <w:rFonts w:ascii="Arial" w:hAnsi="Arial" w:cs="Arial"/>
+          <w:sz w:val="24"/>
+          <w:szCs w:val="24"/>
+        </w:rPr>
+      </w:pPr>
     </w:p>
     <w:p>
       <w:pPr>
@@ -5486,10 +8122,10 @@
           <w:lang w:eastAsia="es-UY"/>
         </w:rPr>
         <w:drawing>
-          <wp:inline distT="0" distB="0" distL="0" distR="0" wp14:anchorId="7C1F3FA7" wp14:editId="25508791">
-            <wp:extent cx="5400040" cy="3072765"/>
-            <wp:effectExtent l="0" t="0" r="0" b="0"/>
-            <wp:docPr id="9" name="Picture 9"/>
+          <wp:inline distT="0" distB="0" distL="0" distR="0" wp14:anchorId="0C28488F" wp14:editId="7C08027F">
+            <wp:extent cx="4857750" cy="2162175"/>
+            <wp:effectExtent l="0" t="0" r="0" b="9525"/>
+            <wp:docPr id="8" name="Picture 8"/>
             <wp:cNvGraphicFramePr>
               <a:graphicFrameLocks xmlns:a="http://schemas.openxmlformats.org/drawingml/2006/main" noChangeAspect="1"/>
             </wp:cNvGraphicFramePr>
@@ -5509,6 +8145,1067 @@
                   <pic:spPr>
                     <a:xfrm>
                       <a:off x="0" y="0"/>
+                      <a:ext cx="4857750" cy="2162175"/>
+                    </a:xfrm>
+                    <a:prstGeom prst="rect">
+                      <a:avLst/>
+                    </a:prstGeom>
+                  </pic:spPr>
+                </pic:pic>
+              </a:graphicData>
+            </a:graphic>
+          </wp:inline>
+        </w:drawing>
+      </w:r>
+    </w:p>
+    <w:p>
+      <w:pPr>
+        <w:autoSpaceDE w:val="0"/>
+        <w:autoSpaceDN w:val="0"/>
+        <w:adjustRightInd w:val="0"/>
+        <w:spacing w:after="0" w:line="240" w:lineRule="auto"/>
+        <w:rPr>
+          <w:rFonts w:ascii="Arial" w:hAnsi="Arial" w:cs="Arial"/>
+          <w:sz w:val="24"/>
+          <w:szCs w:val="24"/>
+        </w:rPr>
+      </w:pPr>
+      <w:r>
+        <w:rPr>
+          <w:rFonts w:ascii="Arial" w:hAnsi="Arial" w:cs="Arial"/>
+          <w:sz w:val="24"/>
+          <w:szCs w:val="24"/>
+        </w:rPr>
+        <w:t>Copiamos una imagen del repositorio en la cual se puede observar claramente los pasos</w:t>
+      </w:r>
+    </w:p>
+    <w:p>
+      <w:pPr>
+        <w:rPr>
+          <w:rFonts w:ascii="Arial" w:eastAsia="TimesNewRomanPSMT" w:hAnsi="Arial" w:cs="Arial"/>
+          <w:sz w:val="24"/>
+          <w:szCs w:val="24"/>
+        </w:rPr>
+      </w:pPr>
+      <w:r>
+        <w:rPr>
+          <w:rFonts w:ascii="Arial" w:eastAsia="TimesNewRomanPSMT" w:hAnsi="Arial" w:cs="Arial"/>
+          <w:sz w:val="24"/>
+          <w:szCs w:val="24"/>
+        </w:rPr>
+        <w:t>“Red”, “Green” y “</w:t>
+      </w:r>
+      <w:proofErr w:type="spellStart"/>
+      <w:r>
+        <w:rPr>
+          <w:rFonts w:ascii="Arial" w:eastAsia="TimesNewRomanPSMT" w:hAnsi="Arial" w:cs="Arial"/>
+          <w:sz w:val="24"/>
+          <w:szCs w:val="24"/>
+        </w:rPr>
+        <w:t>Refactor</w:t>
+      </w:r>
+      <w:proofErr w:type="spellEnd"/>
+      <w:r>
+        <w:rPr>
+          <w:rFonts w:ascii="Arial" w:eastAsia="TimesNewRomanPSMT" w:hAnsi="Arial" w:cs="Arial"/>
+          <w:sz w:val="24"/>
+          <w:szCs w:val="24"/>
+        </w:rPr>
+        <w:t>” mencionados anteriormente.</w:t>
+      </w:r>
+    </w:p>
+    <w:p>
+      <w:pPr>
+        <w:rPr>
+          <w:rFonts w:ascii="Arial" w:eastAsia="TimesNewRomanPSMT" w:hAnsi="Arial" w:cs="Arial"/>
+          <w:sz w:val="24"/>
+          <w:szCs w:val="24"/>
+        </w:rPr>
+      </w:pPr>
+      <w:r>
+        <w:rPr>
+          <w:rFonts w:ascii="Arial" w:eastAsia="TimesNewRomanPSMT" w:hAnsi="Arial" w:cs="Arial"/>
+          <w:sz w:val="24"/>
+          <w:szCs w:val="24"/>
+        </w:rPr>
+        <w:br w:type="page"/>
+      </w:r>
+    </w:p>
+    <w:p>
+      <w:pPr>
+        <w:rPr>
+          <w:rFonts w:ascii="Arial" w:eastAsia="TimesNewRomanPSMT" w:hAnsi="Arial" w:cs="Arial"/>
+          <w:sz w:val="24"/>
+          <w:szCs w:val="24"/>
+        </w:rPr>
+      </w:pPr>
+      <w:r>
+        <w:rPr>
+          <w:rFonts w:ascii="Arial" w:eastAsia="TimesNewRomanPSMT" w:hAnsi="Arial" w:cs="Arial"/>
+          <w:noProof/>
+          <w:sz w:val="24"/>
+          <w:szCs w:val="24"/>
+        </w:rPr>
+        <w:lastRenderedPageBreak/>
+        <w:drawing>
+          <wp:inline distT="0" distB="0" distL="0" distR="0" wp14:anchorId="702DBC0E" wp14:editId="2D9F358A">
+            <wp:extent cx="5400040" cy="6662420"/>
+            <wp:effectExtent l="0" t="0" r="0" b="5080"/>
+            <wp:docPr id="21" name="Picture 21"/>
+            <wp:cNvGraphicFramePr>
+              <a:graphicFrameLocks xmlns:a="http://schemas.openxmlformats.org/drawingml/2006/main" noChangeAspect="1"/>
+            </wp:cNvGraphicFramePr>
+            <a:graphic xmlns:a="http://schemas.openxmlformats.org/drawingml/2006/main">
+              <a:graphicData uri="http://schemas.openxmlformats.org/drawingml/2006/picture">
+                <pic:pic xmlns:pic="http://schemas.openxmlformats.org/drawingml/2006/picture">
+                  <pic:nvPicPr>
+                    <pic:cNvPr id="1" name=""/>
+                    <pic:cNvPicPr/>
+                  </pic:nvPicPr>
+                  <pic:blipFill>
+                    <a:blip r:embed="rId24"/>
+                    <a:stretch>
+                      <a:fillRect/>
+                    </a:stretch>
+                  </pic:blipFill>
+                  <pic:spPr>
+                    <a:xfrm>
+                      <a:off x="0" y="0"/>
+                      <a:ext cx="5400040" cy="6662420"/>
+                    </a:xfrm>
+                    <a:prstGeom prst="rect">
+                      <a:avLst/>
+                    </a:prstGeom>
+                  </pic:spPr>
+                </pic:pic>
+              </a:graphicData>
+            </a:graphic>
+          </wp:inline>
+        </w:drawing>
+      </w:r>
+    </w:p>
+    <w:p>
+      <w:pPr>
+        <w:rPr>
+          <w:rFonts w:ascii="Arial" w:hAnsi="Arial" w:cs="Arial"/>
+          <w:sz w:val="24"/>
+          <w:szCs w:val="24"/>
+        </w:rPr>
+      </w:pPr>
+      <w:r>
+        <w:rPr>
+          <w:rFonts w:ascii="Arial" w:hAnsi="Arial" w:cs="Arial"/>
+          <w:sz w:val="24"/>
+          <w:szCs w:val="24"/>
+        </w:rPr>
+        <w:t>Se realizaron 248 pruebas a lo largo de del desarrollo de la Solución.</w:t>
+      </w:r>
+    </w:p>
+    <w:p>
+      <w:pPr>
+        <w:rPr>
+          <w:rFonts w:ascii="Arial" w:hAnsi="Arial" w:cs="Arial"/>
+          <w:sz w:val="24"/>
+          <w:szCs w:val="24"/>
+        </w:rPr>
+      </w:pPr>
+      <w:r>
+        <w:rPr>
+          <w:rFonts w:ascii="Arial" w:hAnsi="Arial" w:cs="Arial"/>
+          <w:sz w:val="24"/>
+          <w:szCs w:val="24"/>
+        </w:rPr>
+        <w:br w:type="page"/>
+      </w:r>
+    </w:p>
+    <w:p>
+      <w:pPr>
+        <w:rPr>
+          <w:rFonts w:ascii="Arial" w:hAnsi="Arial" w:cs="Arial"/>
+          <w:sz w:val="24"/>
+          <w:szCs w:val="24"/>
+        </w:rPr>
+      </w:pPr>
+    </w:p>
+    <w:p>
+      <w:pPr>
+        <w:pStyle w:val="Heading2"/>
+        <w:rPr>
+          <w:rFonts w:ascii="Arial" w:eastAsia="TimesNewRomanPSMT" w:hAnsi="Arial" w:cs="Arial"/>
+          <w:sz w:val="24"/>
+          <w:szCs w:val="24"/>
+        </w:rPr>
+      </w:pPr>
+      <w:bookmarkStart w:id="12" w:name="_Toc513755479"/>
+      <w:r>
+        <w:rPr>
+          <w:rFonts w:ascii="Arial" w:eastAsia="TimesNewRomanPSMT" w:hAnsi="Arial" w:cs="Arial"/>
+          <w:sz w:val="24"/>
+          <w:szCs w:val="24"/>
+        </w:rPr>
+        <w:t>Porcentaje de cobertura:</w:t>
+      </w:r>
+      <w:bookmarkEnd w:id="12"/>
+    </w:p>
+    <w:p>
+      <w:pPr>
+        <w:rPr>
+          <w:rFonts w:ascii="Arial" w:eastAsia="TimesNewRomanPSMT" w:hAnsi="Arial" w:cs="Arial"/>
+          <w:sz w:val="24"/>
+          <w:szCs w:val="24"/>
+        </w:rPr>
+      </w:pPr>
+      <w:r>
+        <w:rPr>
+          <w:rFonts w:ascii="Arial" w:eastAsia="TimesNewRomanPSMT" w:hAnsi="Arial" w:cs="Arial"/>
+          <w:sz w:val="24"/>
+          <w:szCs w:val="24"/>
+        </w:rPr>
+        <w:t>El alto porcentaje es consecuencia del uso de la metodología de TDD.</w:t>
+      </w:r>
+    </w:p>
+    <w:p>
+      <w:pPr>
+        <w:rPr>
+          <w:rFonts w:ascii="Arial" w:eastAsia="TimesNewRomanPSMT" w:hAnsi="Arial" w:cs="Arial"/>
+          <w:sz w:val="24"/>
+          <w:szCs w:val="24"/>
+        </w:rPr>
+      </w:pPr>
+      <w:r>
+        <w:rPr>
+          <w:rFonts w:ascii="Arial" w:eastAsia="TimesNewRomanPSMT" w:hAnsi="Arial" w:cs="Arial"/>
+          <w:sz w:val="24"/>
+          <w:szCs w:val="24"/>
+        </w:rPr>
+        <w:t>En paquetes como el de Entidades y Data Access se tienen cifras muy cercanas al 100% de la cobertura del código.</w:t>
+      </w:r>
+    </w:p>
+    <w:p>
+      <w:pPr>
+        <w:rPr>
+          <w:rFonts w:ascii="Arial" w:hAnsi="Arial" w:cs="Arial"/>
+          <w:sz w:val="24"/>
+          <w:szCs w:val="24"/>
+        </w:rPr>
+      </w:pPr>
+      <w:r>
+        <w:rPr>
+          <w:rFonts w:ascii="Arial" w:hAnsi="Arial" w:cs="Arial"/>
+          <w:noProof/>
+          <w:sz w:val="24"/>
+          <w:szCs w:val="24"/>
+        </w:rPr>
+        <w:drawing>
+          <wp:inline distT="0" distB="0" distL="0" distR="0" wp14:anchorId="55575B1A" wp14:editId="45D0E35C">
+            <wp:extent cx="5400040" cy="1196340"/>
+            <wp:effectExtent l="0" t="0" r="0" b="3810"/>
+            <wp:docPr id="20" name="Picture 20"/>
+            <wp:cNvGraphicFramePr>
+              <a:graphicFrameLocks xmlns:a="http://schemas.openxmlformats.org/drawingml/2006/main" noChangeAspect="1"/>
+            </wp:cNvGraphicFramePr>
+            <a:graphic xmlns:a="http://schemas.openxmlformats.org/drawingml/2006/main">
+              <a:graphicData uri="http://schemas.openxmlformats.org/drawingml/2006/picture">
+                <pic:pic xmlns:pic="http://schemas.openxmlformats.org/drawingml/2006/picture">
+                  <pic:nvPicPr>
+                    <pic:cNvPr id="1" name=""/>
+                    <pic:cNvPicPr/>
+                  </pic:nvPicPr>
+                  <pic:blipFill>
+                    <a:blip r:embed="rId25"/>
+                    <a:stretch>
+                      <a:fillRect/>
+                    </a:stretch>
+                  </pic:blipFill>
+                  <pic:spPr>
+                    <a:xfrm>
+                      <a:off x="0" y="0"/>
+                      <a:ext cx="5400040" cy="1196340"/>
+                    </a:xfrm>
+                    <a:prstGeom prst="rect">
+                      <a:avLst/>
+                    </a:prstGeom>
+                  </pic:spPr>
+                </pic:pic>
+              </a:graphicData>
+            </a:graphic>
+          </wp:inline>
+        </w:drawing>
+      </w:r>
+    </w:p>
+    <w:p>
+      <w:pPr>
+        <w:rPr>
+          <w:rFonts w:ascii="Arial" w:eastAsiaTheme="majorEastAsia" w:hAnsi="Arial" w:cs="Arial"/>
+          <w:color w:val="1F4D78" w:themeColor="accent1" w:themeShade="7F"/>
+          <w:sz w:val="24"/>
+          <w:szCs w:val="24"/>
+        </w:rPr>
+      </w:pPr>
+      <w:r>
+        <w:rPr>
+          <w:rFonts w:ascii="Arial" w:hAnsi="Arial" w:cs="Arial"/>
+          <w:sz w:val="24"/>
+          <w:szCs w:val="24"/>
+        </w:rPr>
+        <w:br w:type="page"/>
+      </w:r>
+    </w:p>
+    <w:p>
+      <w:pPr>
+        <w:pStyle w:val="Heading2"/>
+        <w:rPr>
+          <w:rFonts w:ascii="Arial" w:hAnsi="Arial" w:cs="Arial"/>
+          <w:sz w:val="24"/>
+          <w:szCs w:val="24"/>
+        </w:rPr>
+      </w:pPr>
+      <w:bookmarkStart w:id="13" w:name="_Toc513755480"/>
+      <w:proofErr w:type="spellStart"/>
+      <w:r>
+        <w:rPr>
+          <w:rFonts w:ascii="Arial" w:hAnsi="Arial" w:cs="Arial"/>
+          <w:sz w:val="24"/>
+          <w:szCs w:val="24"/>
+        </w:rPr>
+        <w:lastRenderedPageBreak/>
+        <w:t>Mocking</w:t>
+      </w:r>
+      <w:bookmarkEnd w:id="13"/>
+      <w:proofErr w:type="spellEnd"/>
+    </w:p>
+    <w:p>
+      <w:pPr>
+        <w:rPr>
+          <w:rFonts w:ascii="Arial" w:hAnsi="Arial" w:cs="Arial"/>
+          <w:color w:val="000000" w:themeColor="text1"/>
+          <w:sz w:val="24"/>
+          <w:szCs w:val="24"/>
+          <w:shd w:val="clear" w:color="auto" w:fill="FFFFFF"/>
+        </w:rPr>
+      </w:pPr>
+      <w:r>
+        <w:rPr>
+          <w:rFonts w:ascii="Arial" w:hAnsi="Arial" w:cs="Arial"/>
+          <w:color w:val="000000" w:themeColor="text1"/>
+          <w:sz w:val="24"/>
+          <w:szCs w:val="24"/>
+          <w:shd w:val="clear" w:color="auto" w:fill="FFFFFF"/>
+        </w:rPr>
+        <w:t xml:space="preserve">Los </w:t>
+      </w:r>
+      <w:proofErr w:type="spellStart"/>
+      <w:r>
+        <w:rPr>
+          <w:rFonts w:ascii="Arial" w:hAnsi="Arial" w:cs="Arial"/>
+          <w:color w:val="000000" w:themeColor="text1"/>
+          <w:sz w:val="24"/>
+          <w:szCs w:val="24"/>
+          <w:shd w:val="clear" w:color="auto" w:fill="FFFFFF"/>
+        </w:rPr>
+        <w:t>mocks</w:t>
+      </w:r>
+      <w:proofErr w:type="spellEnd"/>
+      <w:r>
+        <w:rPr>
+          <w:rFonts w:ascii="Arial" w:hAnsi="Arial" w:cs="Arial"/>
+          <w:color w:val="000000" w:themeColor="text1"/>
+          <w:sz w:val="24"/>
+          <w:szCs w:val="24"/>
+          <w:shd w:val="clear" w:color="auto" w:fill="FFFFFF"/>
+        </w:rPr>
+        <w:t xml:space="preserve"> son pruebas conocidas como "test </w:t>
+      </w:r>
+      <w:proofErr w:type="spellStart"/>
+      <w:r>
+        <w:rPr>
+          <w:rFonts w:ascii="Arial" w:hAnsi="Arial" w:cs="Arial"/>
+          <w:color w:val="000000" w:themeColor="text1"/>
+          <w:sz w:val="24"/>
+          <w:szCs w:val="24"/>
+          <w:shd w:val="clear" w:color="auto" w:fill="FFFFFF"/>
+        </w:rPr>
+        <w:t>doubles</w:t>
+      </w:r>
+      <w:proofErr w:type="spellEnd"/>
+      <w:r>
+        <w:rPr>
+          <w:rFonts w:ascii="Arial" w:hAnsi="Arial" w:cs="Arial"/>
+          <w:color w:val="000000" w:themeColor="text1"/>
+          <w:sz w:val="24"/>
+          <w:szCs w:val="24"/>
+          <w:shd w:val="clear" w:color="auto" w:fill="FFFFFF"/>
+        </w:rPr>
+        <w:t xml:space="preserve">" (objetos que no son reales respecto a nuestro dominio, y que se usan con finalidades de </w:t>
+      </w:r>
+      <w:proofErr w:type="spellStart"/>
+      <w:r>
+        <w:rPr>
+          <w:rFonts w:ascii="Arial" w:hAnsi="Arial" w:cs="Arial"/>
+          <w:color w:val="000000" w:themeColor="text1"/>
+          <w:sz w:val="24"/>
+          <w:szCs w:val="24"/>
+          <w:shd w:val="clear" w:color="auto" w:fill="FFFFFF"/>
+        </w:rPr>
+        <w:t>testing</w:t>
+      </w:r>
+      <w:proofErr w:type="spellEnd"/>
+      <w:r>
+        <w:rPr>
+          <w:rFonts w:ascii="Arial" w:hAnsi="Arial" w:cs="Arial"/>
+          <w:color w:val="000000" w:themeColor="text1"/>
+          <w:sz w:val="24"/>
+          <w:szCs w:val="24"/>
+          <w:shd w:val="clear" w:color="auto" w:fill="FFFFFF"/>
+        </w:rPr>
+        <w:t xml:space="preserve">) que existen para probar nuestros sistemas. Los más conocidos son los </w:t>
+      </w:r>
+      <w:proofErr w:type="spellStart"/>
+      <w:r>
+        <w:rPr>
+          <w:rFonts w:ascii="Arial" w:hAnsi="Arial" w:cs="Arial"/>
+          <w:color w:val="000000" w:themeColor="text1"/>
+          <w:sz w:val="24"/>
+          <w:szCs w:val="24"/>
+          <w:shd w:val="clear" w:color="auto" w:fill="FFFFFF"/>
+        </w:rPr>
+        <w:t>Mocks</w:t>
+      </w:r>
+      <w:proofErr w:type="spellEnd"/>
+      <w:r>
+        <w:rPr>
+          <w:rFonts w:ascii="Arial" w:hAnsi="Arial" w:cs="Arial"/>
+          <w:color w:val="000000" w:themeColor="text1"/>
+          <w:sz w:val="24"/>
+          <w:szCs w:val="24"/>
+          <w:shd w:val="clear" w:color="auto" w:fill="FFFFFF"/>
+        </w:rPr>
+        <w:t xml:space="preserve"> y los </w:t>
+      </w:r>
+      <w:proofErr w:type="spellStart"/>
+      <w:r>
+        <w:rPr>
+          <w:rFonts w:ascii="Arial" w:hAnsi="Arial" w:cs="Arial"/>
+          <w:color w:val="000000" w:themeColor="text1"/>
+          <w:sz w:val="24"/>
+          <w:szCs w:val="24"/>
+          <w:shd w:val="clear" w:color="auto" w:fill="FFFFFF"/>
+        </w:rPr>
+        <w:t>Stubs</w:t>
+      </w:r>
+      <w:proofErr w:type="spellEnd"/>
+      <w:r>
+        <w:rPr>
+          <w:rFonts w:ascii="Arial" w:hAnsi="Arial" w:cs="Arial"/>
+          <w:color w:val="000000" w:themeColor="text1"/>
+          <w:sz w:val="24"/>
+          <w:szCs w:val="24"/>
+          <w:shd w:val="clear" w:color="auto" w:fill="FFFFFF"/>
+        </w:rPr>
+        <w:t>, siendo la principal diferencia en ellos, el foco de lo que se está testeando.</w:t>
+      </w:r>
+    </w:p>
+    <w:p>
+      <w:pPr>
+        <w:rPr>
+          <w:rFonts w:ascii="Arial" w:hAnsi="Arial" w:cs="Arial"/>
+          <w:b/>
+          <w:color w:val="000000" w:themeColor="text1"/>
+          <w:sz w:val="24"/>
+          <w:szCs w:val="24"/>
+          <w:shd w:val="clear" w:color="auto" w:fill="FFFFFF"/>
+        </w:rPr>
+      </w:pPr>
+      <w:r>
+        <w:rPr>
+          <w:rFonts w:ascii="Arial" w:hAnsi="Arial" w:cs="Arial"/>
+          <w:color w:val="000000" w:themeColor="text1"/>
+          <w:sz w:val="24"/>
+          <w:szCs w:val="24"/>
+          <w:shd w:val="clear" w:color="auto" w:fill="FFFFFF"/>
+        </w:rPr>
+        <w:t xml:space="preserve">Los </w:t>
+      </w:r>
+      <w:proofErr w:type="spellStart"/>
+      <w:r>
+        <w:rPr>
+          <w:rFonts w:ascii="Arial" w:hAnsi="Arial" w:cs="Arial"/>
+          <w:color w:val="000000" w:themeColor="text1"/>
+          <w:sz w:val="24"/>
+          <w:szCs w:val="24"/>
+          <w:shd w:val="clear" w:color="auto" w:fill="FFFFFF"/>
+        </w:rPr>
+        <w:t>Mocks</w:t>
+      </w:r>
+      <w:proofErr w:type="spellEnd"/>
+      <w:r>
+        <w:rPr>
+          <w:rFonts w:ascii="Arial" w:hAnsi="Arial" w:cs="Arial"/>
+          <w:color w:val="000000" w:themeColor="text1"/>
+          <w:sz w:val="24"/>
+          <w:szCs w:val="24"/>
+          <w:shd w:val="clear" w:color="auto" w:fill="FFFFFF"/>
+        </w:rPr>
+        <w:t xml:space="preserve">, nos permiten verificar la interacción del </w:t>
+      </w:r>
+      <w:proofErr w:type="gramStart"/>
+      <w:r>
+        <w:rPr>
+          <w:rFonts w:ascii="Arial" w:hAnsi="Arial" w:cs="Arial"/>
+          <w:color w:val="000000" w:themeColor="text1"/>
+          <w:sz w:val="24"/>
+          <w:szCs w:val="24"/>
+          <w:shd w:val="clear" w:color="auto" w:fill="FFFFFF"/>
+        </w:rPr>
+        <w:t>SUT  (</w:t>
+      </w:r>
+      <w:proofErr w:type="spellStart"/>
+      <w:proofErr w:type="gramEnd"/>
+      <w:r>
+        <w:rPr>
+          <w:rFonts w:ascii="Arial" w:hAnsi="Arial" w:cs="Arial"/>
+          <w:color w:val="000000" w:themeColor="text1"/>
+          <w:sz w:val="24"/>
+          <w:szCs w:val="24"/>
+          <w:shd w:val="clear" w:color="auto" w:fill="FFFFFF"/>
+        </w:rPr>
+        <w:t>System</w:t>
+      </w:r>
+      <w:proofErr w:type="spellEnd"/>
+      <w:r>
+        <w:rPr>
+          <w:rFonts w:ascii="Arial" w:hAnsi="Arial" w:cs="Arial"/>
+          <w:color w:val="000000" w:themeColor="text1"/>
+          <w:sz w:val="24"/>
+          <w:szCs w:val="24"/>
+          <w:shd w:val="clear" w:color="auto" w:fill="FFFFFF"/>
+        </w:rPr>
+        <w:t xml:space="preserve"> </w:t>
+      </w:r>
+      <w:proofErr w:type="spellStart"/>
+      <w:r>
+        <w:rPr>
+          <w:rFonts w:ascii="Arial" w:hAnsi="Arial" w:cs="Arial"/>
+          <w:color w:val="000000" w:themeColor="text1"/>
+          <w:sz w:val="24"/>
+          <w:szCs w:val="24"/>
+          <w:shd w:val="clear" w:color="auto" w:fill="FFFFFF"/>
+        </w:rPr>
+        <w:t>under</w:t>
+      </w:r>
+      <w:proofErr w:type="spellEnd"/>
+      <w:r>
+        <w:rPr>
+          <w:rFonts w:ascii="Arial" w:hAnsi="Arial" w:cs="Arial"/>
+          <w:color w:val="000000" w:themeColor="text1"/>
+          <w:sz w:val="24"/>
+          <w:szCs w:val="24"/>
+          <w:shd w:val="clear" w:color="auto" w:fill="FFFFFF"/>
+        </w:rPr>
+        <w:t xml:space="preserve"> test) con sus dependencias. Los </w:t>
+      </w:r>
+      <w:proofErr w:type="spellStart"/>
+      <w:r>
+        <w:rPr>
+          <w:rFonts w:ascii="Arial" w:hAnsi="Arial" w:cs="Arial"/>
+          <w:color w:val="000000" w:themeColor="text1"/>
+          <w:sz w:val="24"/>
+          <w:szCs w:val="24"/>
+          <w:shd w:val="clear" w:color="auto" w:fill="FFFFFF"/>
+        </w:rPr>
+        <w:t>Stubs</w:t>
+      </w:r>
+      <w:proofErr w:type="spellEnd"/>
+      <w:r>
+        <w:rPr>
+          <w:rFonts w:ascii="Arial" w:hAnsi="Arial" w:cs="Arial"/>
+          <w:color w:val="000000" w:themeColor="text1"/>
+          <w:sz w:val="24"/>
+          <w:szCs w:val="24"/>
+          <w:shd w:val="clear" w:color="auto" w:fill="FFFFFF"/>
+        </w:rPr>
+        <w:t xml:space="preserve">, nos permiten verificar el estado de los objetos que se pasan. Como queremos testear el comportamiento de nuestro código, utilizaremos los </w:t>
+      </w:r>
+      <w:proofErr w:type="spellStart"/>
+      <w:r>
+        <w:rPr>
+          <w:rFonts w:ascii="Arial" w:hAnsi="Arial" w:cs="Arial"/>
+          <w:color w:val="000000" w:themeColor="text1"/>
+          <w:sz w:val="24"/>
+          <w:szCs w:val="24"/>
+          <w:shd w:val="clear" w:color="auto" w:fill="FFFFFF"/>
+        </w:rPr>
+        <w:t>Mocks</w:t>
+      </w:r>
+      <w:proofErr w:type="spellEnd"/>
+      <w:r>
+        <w:rPr>
+          <w:rFonts w:ascii="Arial" w:hAnsi="Arial" w:cs="Arial"/>
+          <w:color w:val="000000" w:themeColor="text1"/>
+          <w:sz w:val="24"/>
+          <w:szCs w:val="24"/>
+          <w:shd w:val="clear" w:color="auto" w:fill="FFFFFF"/>
+        </w:rPr>
+        <w:t>.</w:t>
+      </w:r>
+    </w:p>
+    <w:p>
+      <w:pPr>
+        <w:rPr>
+          <w:rFonts w:ascii="Arial" w:hAnsi="Arial" w:cs="Arial"/>
+          <w:color w:val="000000" w:themeColor="text1"/>
+          <w:sz w:val="24"/>
+          <w:szCs w:val="24"/>
+          <w:shd w:val="clear" w:color="auto" w:fill="FFFFFF"/>
+        </w:rPr>
+      </w:pPr>
+      <w:r>
+        <w:rPr>
+          <w:rFonts w:ascii="Arial" w:hAnsi="Arial" w:cs="Arial"/>
+          <w:color w:val="000000" w:themeColor="text1"/>
+          <w:sz w:val="24"/>
+          <w:szCs w:val="24"/>
+          <w:shd w:val="clear" w:color="auto" w:fill="FFFFFF"/>
+        </w:rPr>
+        <w:t xml:space="preserve">Utilizamos estas pruebas ya que buscamos </w:t>
+      </w:r>
+      <w:r>
+        <w:rPr>
+          <w:rFonts w:ascii="Arial" w:hAnsi="Arial" w:cs="Arial"/>
+          <w:color w:val="000000" w:themeColor="text1"/>
+          <w:sz w:val="24"/>
+          <w:szCs w:val="24"/>
+          <w:shd w:val="clear" w:color="auto" w:fill="FFFFFF"/>
+        </w:rPr>
+        <w:t xml:space="preserve">probar objetos y la forma en que estos interactúan con otros objetos. Para ello crearemos instancias de </w:t>
+      </w:r>
+      <w:proofErr w:type="spellStart"/>
+      <w:r>
+        <w:rPr>
+          <w:rFonts w:ascii="Arial" w:hAnsi="Arial" w:cs="Arial"/>
+          <w:color w:val="000000" w:themeColor="text1"/>
+          <w:sz w:val="24"/>
+          <w:szCs w:val="24"/>
+          <w:shd w:val="clear" w:color="auto" w:fill="FFFFFF"/>
+        </w:rPr>
+        <w:t>Mocks</w:t>
+      </w:r>
+      <w:proofErr w:type="spellEnd"/>
+      <w:r>
+        <w:rPr>
+          <w:rFonts w:ascii="Arial" w:hAnsi="Arial" w:cs="Arial"/>
+          <w:color w:val="000000" w:themeColor="text1"/>
+          <w:sz w:val="24"/>
+          <w:szCs w:val="24"/>
+          <w:shd w:val="clear" w:color="auto" w:fill="FFFFFF"/>
+        </w:rPr>
+        <w:t>, es decir, objetos que sim</w:t>
+      </w:r>
+      <w:r>
+        <w:rPr>
+          <w:rFonts w:ascii="Arial" w:hAnsi="Arial" w:cs="Arial"/>
+          <w:color w:val="000000" w:themeColor="text1"/>
+          <w:sz w:val="24"/>
+          <w:szCs w:val="24"/>
+          <w:shd w:val="clear" w:color="auto" w:fill="FFFFFF"/>
+        </w:rPr>
+        <w:t>ulen el comportamiento externo</w:t>
+      </w:r>
+      <w:r>
+        <w:rPr>
+          <w:rFonts w:ascii="Arial" w:hAnsi="Arial" w:cs="Arial"/>
+          <w:color w:val="000000" w:themeColor="text1"/>
+          <w:sz w:val="24"/>
+          <w:szCs w:val="24"/>
+          <w:shd w:val="clear" w:color="auto" w:fill="FFFFFF"/>
+        </w:rPr>
+        <w:t>, de un cierto objeto. </w:t>
+      </w:r>
+    </w:p>
+    <w:p>
+      <w:pPr>
+        <w:rPr>
+          <w:rFonts w:ascii="Arial" w:hAnsi="Arial" w:cs="Arial"/>
+          <w:color w:val="000000" w:themeColor="text1"/>
+          <w:sz w:val="24"/>
+          <w:szCs w:val="24"/>
+          <w:shd w:val="clear" w:color="auto" w:fill="FFFFFF"/>
+        </w:rPr>
+      </w:pPr>
+      <w:r>
+        <w:rPr>
+          <w:rFonts w:ascii="Arial" w:hAnsi="Arial" w:cs="Arial"/>
+          <w:color w:val="000000" w:themeColor="text1"/>
+          <w:sz w:val="24"/>
+          <w:szCs w:val="24"/>
+          <w:shd w:val="clear" w:color="auto" w:fill="FFFFFF"/>
+        </w:rPr>
+        <w:t>Realizamos pruebas “</w:t>
+      </w:r>
+      <w:proofErr w:type="spellStart"/>
+      <w:r>
+        <w:rPr>
+          <w:rFonts w:ascii="Arial" w:hAnsi="Arial" w:cs="Arial"/>
+          <w:color w:val="000000" w:themeColor="text1"/>
+          <w:sz w:val="24"/>
+          <w:szCs w:val="24"/>
+          <w:shd w:val="clear" w:color="auto" w:fill="FFFFFF"/>
+        </w:rPr>
+        <w:t>Mock</w:t>
+      </w:r>
+      <w:proofErr w:type="spellEnd"/>
+      <w:r>
+        <w:rPr>
+          <w:rFonts w:ascii="Arial" w:hAnsi="Arial" w:cs="Arial"/>
+          <w:color w:val="000000" w:themeColor="text1"/>
+          <w:sz w:val="24"/>
+          <w:szCs w:val="24"/>
+          <w:shd w:val="clear" w:color="auto" w:fill="FFFFFF"/>
+        </w:rPr>
+        <w:t xml:space="preserve">” para probar los </w:t>
+      </w:r>
+      <w:proofErr w:type="spellStart"/>
+      <w:r>
+        <w:rPr>
+          <w:rFonts w:ascii="Arial" w:hAnsi="Arial" w:cs="Arial"/>
+          <w:color w:val="000000" w:themeColor="text1"/>
+          <w:sz w:val="24"/>
+          <w:szCs w:val="24"/>
+          <w:shd w:val="clear" w:color="auto" w:fill="FFFFFF"/>
+        </w:rPr>
+        <w:t>Controllers</w:t>
+      </w:r>
+      <w:proofErr w:type="spellEnd"/>
+      <w:r>
+        <w:rPr>
+          <w:rFonts w:ascii="Arial" w:hAnsi="Arial" w:cs="Arial"/>
+          <w:color w:val="000000" w:themeColor="text1"/>
+          <w:sz w:val="24"/>
+          <w:szCs w:val="24"/>
+          <w:shd w:val="clear" w:color="auto" w:fill="FFFFFF"/>
+        </w:rPr>
+        <w:t xml:space="preserve"> sin la necesidad de tener implementada la </w:t>
+      </w:r>
+      <w:proofErr w:type="spellStart"/>
+      <w:r>
+        <w:rPr>
+          <w:rFonts w:ascii="Arial" w:hAnsi="Arial" w:cs="Arial"/>
+          <w:color w:val="000000" w:themeColor="text1"/>
+          <w:sz w:val="24"/>
+          <w:szCs w:val="24"/>
+          <w:shd w:val="clear" w:color="auto" w:fill="FFFFFF"/>
+        </w:rPr>
+        <w:t>BusinessLogic</w:t>
+      </w:r>
+      <w:proofErr w:type="spellEnd"/>
+      <w:r>
+        <w:rPr>
+          <w:rFonts w:ascii="Arial" w:hAnsi="Arial" w:cs="Arial"/>
+          <w:color w:val="000000" w:themeColor="text1"/>
+          <w:sz w:val="24"/>
+          <w:szCs w:val="24"/>
+          <w:shd w:val="clear" w:color="auto" w:fill="FFFFFF"/>
+        </w:rPr>
+        <w:t xml:space="preserve"> que en definitiva va a utilizar. Generando un </w:t>
+      </w:r>
+      <w:r>
+        <w:rPr>
+          <w:rStyle w:val="Strong"/>
+          <w:rFonts w:ascii="Arial" w:hAnsi="Arial" w:cs="Arial"/>
+          <w:b w:val="0"/>
+          <w:color w:val="000000" w:themeColor="text1"/>
+          <w:sz w:val="24"/>
+          <w:szCs w:val="24"/>
+          <w:shd w:val="clear" w:color="auto" w:fill="FFFFFF"/>
+        </w:rPr>
+        <w:t>bajo acoplamiento</w:t>
+      </w:r>
+      <w:r>
+        <w:rPr>
+          <w:rFonts w:ascii="Arial" w:hAnsi="Arial" w:cs="Arial"/>
+          <w:b/>
+          <w:color w:val="000000" w:themeColor="text1"/>
+          <w:sz w:val="24"/>
+          <w:szCs w:val="24"/>
+          <w:shd w:val="clear" w:color="auto" w:fill="FFFFFF"/>
+        </w:rPr>
+        <w:t> </w:t>
+      </w:r>
+      <w:r>
+        <w:rPr>
+          <w:rFonts w:ascii="Arial" w:hAnsi="Arial" w:cs="Arial"/>
+          <w:color w:val="000000" w:themeColor="text1"/>
+          <w:sz w:val="24"/>
+          <w:szCs w:val="24"/>
+          <w:shd w:val="clear" w:color="auto" w:fill="FFFFFF"/>
+        </w:rPr>
+        <w:t>entre una clase y sus dependencias.</w:t>
+      </w:r>
+    </w:p>
+    <w:p>
+      <w:pPr>
+        <w:rPr>
+          <w:rFonts w:ascii="Arial" w:hAnsi="Arial" w:cs="Arial"/>
+          <w:color w:val="000000" w:themeColor="text1"/>
+          <w:sz w:val="24"/>
+          <w:szCs w:val="24"/>
+        </w:rPr>
+      </w:pPr>
+      <w:r>
+        <w:rPr>
+          <w:rFonts w:ascii="Arial" w:hAnsi="Arial" w:cs="Arial"/>
+          <w:color w:val="000000" w:themeColor="text1"/>
+          <w:sz w:val="24"/>
+          <w:szCs w:val="24"/>
+          <w:shd w:val="clear" w:color="auto" w:fill="FFFFFF"/>
+        </w:rPr>
+        <w:t>Para realizar estas pruebas seguimos la metodología </w:t>
+      </w:r>
+      <w:r>
+        <w:rPr>
+          <w:rStyle w:val="Strong"/>
+          <w:rFonts w:ascii="Arial" w:hAnsi="Arial" w:cs="Arial"/>
+          <w:b w:val="0"/>
+          <w:color w:val="000000" w:themeColor="text1"/>
+          <w:sz w:val="24"/>
+          <w:szCs w:val="24"/>
+          <w:shd w:val="clear" w:color="auto" w:fill="FFFFFF"/>
+        </w:rPr>
+        <w:t xml:space="preserve">AAA: </w:t>
+      </w:r>
+      <w:proofErr w:type="spellStart"/>
+      <w:r>
+        <w:rPr>
+          <w:rStyle w:val="Strong"/>
+          <w:rFonts w:ascii="Arial" w:hAnsi="Arial" w:cs="Arial"/>
+          <w:b w:val="0"/>
+          <w:color w:val="000000" w:themeColor="text1"/>
+          <w:sz w:val="24"/>
+          <w:szCs w:val="24"/>
+          <w:shd w:val="clear" w:color="auto" w:fill="FFFFFF"/>
+        </w:rPr>
+        <w:t>Arrange</w:t>
+      </w:r>
+      <w:proofErr w:type="spellEnd"/>
+      <w:r>
+        <w:rPr>
+          <w:rStyle w:val="Strong"/>
+          <w:rFonts w:ascii="Arial" w:hAnsi="Arial" w:cs="Arial"/>
+          <w:b w:val="0"/>
+          <w:color w:val="000000" w:themeColor="text1"/>
+          <w:sz w:val="24"/>
+          <w:szCs w:val="24"/>
+          <w:shd w:val="clear" w:color="auto" w:fill="FFFFFF"/>
+        </w:rPr>
+        <w:t xml:space="preserve">, </w:t>
+      </w:r>
+      <w:proofErr w:type="spellStart"/>
+      <w:r>
+        <w:rPr>
+          <w:rStyle w:val="Strong"/>
+          <w:rFonts w:ascii="Arial" w:hAnsi="Arial" w:cs="Arial"/>
+          <w:b w:val="0"/>
+          <w:color w:val="000000" w:themeColor="text1"/>
+          <w:sz w:val="24"/>
+          <w:szCs w:val="24"/>
+          <w:shd w:val="clear" w:color="auto" w:fill="FFFFFF"/>
+        </w:rPr>
+        <w:t>Act</w:t>
+      </w:r>
+      <w:proofErr w:type="spellEnd"/>
+      <w:r>
+        <w:rPr>
+          <w:rStyle w:val="Strong"/>
+          <w:rFonts w:ascii="Arial" w:hAnsi="Arial" w:cs="Arial"/>
+          <w:b w:val="0"/>
+          <w:color w:val="000000" w:themeColor="text1"/>
+          <w:sz w:val="24"/>
+          <w:szCs w:val="24"/>
+          <w:shd w:val="clear" w:color="auto" w:fill="FFFFFF"/>
+        </w:rPr>
+        <w:t xml:space="preserve">, </w:t>
+      </w:r>
+      <w:proofErr w:type="spellStart"/>
+      <w:r>
+        <w:rPr>
+          <w:rStyle w:val="Strong"/>
+          <w:rFonts w:ascii="Arial" w:hAnsi="Arial" w:cs="Arial"/>
+          <w:b w:val="0"/>
+          <w:color w:val="000000" w:themeColor="text1"/>
+          <w:sz w:val="24"/>
+          <w:szCs w:val="24"/>
+          <w:shd w:val="clear" w:color="auto" w:fill="FFFFFF"/>
+        </w:rPr>
+        <w:t>Assert</w:t>
+      </w:r>
+      <w:proofErr w:type="spellEnd"/>
+      <w:r>
+        <w:rPr>
+          <w:rFonts w:ascii="Arial" w:hAnsi="Arial" w:cs="Arial"/>
+          <w:color w:val="000000" w:themeColor="text1"/>
+          <w:sz w:val="24"/>
+          <w:szCs w:val="24"/>
+          <w:shd w:val="clear" w:color="auto" w:fill="FFFFFF"/>
+        </w:rPr>
+        <w:t>. En la sección de </w:t>
+      </w:r>
+      <w:proofErr w:type="spellStart"/>
+      <w:r>
+        <w:rPr>
+          <w:rStyle w:val="Strong"/>
+          <w:rFonts w:ascii="Arial" w:hAnsi="Arial" w:cs="Arial"/>
+          <w:b w:val="0"/>
+          <w:color w:val="000000" w:themeColor="text1"/>
+          <w:sz w:val="24"/>
+          <w:szCs w:val="24"/>
+          <w:shd w:val="clear" w:color="auto" w:fill="FFFFFF"/>
+        </w:rPr>
+        <w:t>Arrange</w:t>
+      </w:r>
+      <w:proofErr w:type="spellEnd"/>
+      <w:r>
+        <w:rPr>
+          <w:rFonts w:ascii="Arial" w:hAnsi="Arial" w:cs="Arial"/>
+          <w:color w:val="000000" w:themeColor="text1"/>
+          <w:sz w:val="24"/>
+          <w:szCs w:val="24"/>
+          <w:shd w:val="clear" w:color="auto" w:fill="FFFFFF"/>
+        </w:rPr>
+        <w:t xml:space="preserve">, construiremos los el objeto </w:t>
+      </w:r>
+      <w:proofErr w:type="spellStart"/>
+      <w:r>
+        <w:rPr>
+          <w:rFonts w:ascii="Arial" w:hAnsi="Arial" w:cs="Arial"/>
+          <w:color w:val="000000" w:themeColor="text1"/>
+          <w:sz w:val="24"/>
+          <w:szCs w:val="24"/>
+          <w:shd w:val="clear" w:color="auto" w:fill="FFFFFF"/>
+        </w:rPr>
+        <w:t>mock</w:t>
+      </w:r>
+      <w:proofErr w:type="spellEnd"/>
+      <w:r>
+        <w:rPr>
+          <w:rFonts w:ascii="Arial" w:hAnsi="Arial" w:cs="Arial"/>
+          <w:color w:val="000000" w:themeColor="text1"/>
+          <w:sz w:val="24"/>
+          <w:szCs w:val="24"/>
+          <w:shd w:val="clear" w:color="auto" w:fill="FFFFFF"/>
+        </w:rPr>
+        <w:t xml:space="preserve"> y se lo pasaremos al sistema a probar. En la sección de </w:t>
+      </w:r>
+      <w:proofErr w:type="spellStart"/>
+      <w:r>
+        <w:rPr>
+          <w:rStyle w:val="Strong"/>
+          <w:rFonts w:ascii="Arial" w:hAnsi="Arial" w:cs="Arial"/>
+          <w:b w:val="0"/>
+          <w:color w:val="000000" w:themeColor="text1"/>
+          <w:sz w:val="24"/>
+          <w:szCs w:val="24"/>
+          <w:shd w:val="clear" w:color="auto" w:fill="FFFFFF"/>
+        </w:rPr>
+        <w:t>Act</w:t>
+      </w:r>
+      <w:proofErr w:type="spellEnd"/>
+      <w:r>
+        <w:rPr>
+          <w:rFonts w:ascii="Arial" w:hAnsi="Arial" w:cs="Arial"/>
+          <w:color w:val="000000" w:themeColor="text1"/>
+          <w:sz w:val="24"/>
+          <w:szCs w:val="24"/>
+          <w:shd w:val="clear" w:color="auto" w:fill="FFFFFF"/>
+        </w:rPr>
+        <w:t>, ejecutaremos el sistema a probar. Por último, en la sección de </w:t>
+      </w:r>
+      <w:proofErr w:type="spellStart"/>
+      <w:r>
+        <w:rPr>
+          <w:rStyle w:val="Strong"/>
+          <w:rFonts w:ascii="Arial" w:hAnsi="Arial" w:cs="Arial"/>
+          <w:b w:val="0"/>
+          <w:color w:val="000000" w:themeColor="text1"/>
+          <w:sz w:val="24"/>
+          <w:szCs w:val="24"/>
+          <w:shd w:val="clear" w:color="auto" w:fill="FFFFFF"/>
+        </w:rPr>
+        <w:t>Assert</w:t>
+      </w:r>
+      <w:proofErr w:type="spellEnd"/>
+      <w:r>
+        <w:rPr>
+          <w:rFonts w:ascii="Arial" w:hAnsi="Arial" w:cs="Arial"/>
+          <w:color w:val="000000" w:themeColor="text1"/>
+          <w:sz w:val="24"/>
+          <w:szCs w:val="24"/>
+          <w:shd w:val="clear" w:color="auto" w:fill="FFFFFF"/>
+        </w:rPr>
+        <w:t xml:space="preserve">, verificaremos la interacción del SUT con el objeto </w:t>
+      </w:r>
+      <w:proofErr w:type="spellStart"/>
+      <w:r>
+        <w:rPr>
+          <w:rFonts w:ascii="Arial" w:hAnsi="Arial" w:cs="Arial"/>
+          <w:color w:val="000000" w:themeColor="text1"/>
+          <w:sz w:val="24"/>
+          <w:szCs w:val="24"/>
+          <w:shd w:val="clear" w:color="auto" w:fill="FFFFFF"/>
+        </w:rPr>
+        <w:t>mock</w:t>
+      </w:r>
+      <w:proofErr w:type="spellEnd"/>
+      <w:r>
+        <w:rPr>
+          <w:rFonts w:ascii="Arial" w:hAnsi="Arial" w:cs="Arial"/>
+          <w:color w:val="000000" w:themeColor="text1"/>
+          <w:sz w:val="24"/>
+          <w:szCs w:val="24"/>
+          <w:shd w:val="clear" w:color="auto" w:fill="FFFFFF"/>
+        </w:rPr>
+        <w:t>.</w:t>
+      </w:r>
+    </w:p>
+    <w:p>
+      <w:pPr>
+        <w:rPr>
+          <w:rFonts w:ascii="Arial" w:hAnsi="Arial" w:cs="Arial"/>
+          <w:sz w:val="24"/>
+          <w:szCs w:val="24"/>
+        </w:rPr>
+      </w:pPr>
+      <w:r>
+        <w:rPr>
+          <w:rFonts w:ascii="Arial" w:hAnsi="Arial" w:cs="Arial"/>
+          <w:noProof/>
+          <w:sz w:val="24"/>
+          <w:szCs w:val="24"/>
+          <w:lang w:eastAsia="es-UY"/>
+        </w:rPr>
+        <w:drawing>
+          <wp:inline distT="0" distB="0" distL="0" distR="0" wp14:anchorId="7C1F3FA7" wp14:editId="25508791">
+            <wp:extent cx="5400040" cy="3072765"/>
+            <wp:effectExtent l="0" t="0" r="0" b="0"/>
+            <wp:docPr id="9" name="Picture 9"/>
+            <wp:cNvGraphicFramePr>
+              <a:graphicFrameLocks xmlns:a="http://schemas.openxmlformats.org/drawingml/2006/main" noChangeAspect="1"/>
+            </wp:cNvGraphicFramePr>
+            <a:graphic xmlns:a="http://schemas.openxmlformats.org/drawingml/2006/main">
+              <a:graphicData uri="http://schemas.openxmlformats.org/drawingml/2006/picture">
+                <pic:pic xmlns:pic="http://schemas.openxmlformats.org/drawingml/2006/picture">
+                  <pic:nvPicPr>
+                    <pic:cNvPr id="1" name=""/>
+                    <pic:cNvPicPr/>
+                  </pic:nvPicPr>
+                  <pic:blipFill>
+                    <a:blip r:embed="rId26"/>
+                    <a:stretch>
+                      <a:fillRect/>
+                    </a:stretch>
+                  </pic:blipFill>
+                  <pic:spPr>
+                    <a:xfrm>
+                      <a:off x="0" y="0"/>
                       <a:ext cx="5400040" cy="3072765"/>
                     </a:xfrm>
                     <a:prstGeom prst="rect">
@@ -5532,7 +9229,7 @@
       </w:pPr>
     </w:p>
     <w:sectPr>
-      <w:footerReference w:type="default" r:id="rId24"/>
+      <w:footerReference w:type="default" r:id="rId27"/>
       <w:pgSz w:w="11906" w:h="16838"/>
       <w:pgMar w:top="1417" w:right="1701" w:bottom="1417" w:left="1701" w:header="708" w:footer="708" w:gutter="0"/>
       <w:cols w:space="708"/>
@@ -5543,7 +9240,7 @@
 </file>
 
 <file path=word/endnotes.xml><?xml version="1.0" encoding="utf-8"?>
-<w:endnotes xmlns:wpc="http://schemas.microsoft.com/office/word/2010/wordprocessingCanvas" xmlns:mc="http://schemas.openxmlformats.org/markup-compatibility/2006" xmlns:o="urn:schemas-microsoft-com:office:office" xmlns:r="http://schemas.openxmlformats.org/officeDocument/2006/relationships" xmlns:m="http://schemas.openxmlformats.org/officeDocument/2006/math" xmlns:v="urn:schemas-microsoft-com:vml" xmlns:wp14="http://schemas.microsoft.com/office/word/2010/wordprocessingDrawing" xmlns:wp="http://schemas.openxmlformats.org/drawingml/2006/wordprocessingDrawing" xmlns:w10="urn:schemas-microsoft-com:office:word" xmlns:w="http://schemas.openxmlformats.org/wordprocessingml/2006/main" xmlns:w14="http://schemas.microsoft.com/office/word/2010/wordml" xmlns:w15="http://schemas.microsoft.com/office/word/2012/wordml" xmlns:wpg="http://schemas.microsoft.com/office/word/2010/wordprocessingGroup" xmlns:wpi="http://schemas.microsoft.com/office/word/2010/wordprocessingInk" xmlns:wne="http://schemas.microsoft.com/office/word/2006/wordml" xmlns:wps="http://schemas.microsoft.com/office/word/2010/wordprocessingShape" mc:Ignorable="w14 w15 wp14">
+<w:endnotes xmlns:wpc="http://schemas.microsoft.com/office/word/2010/wordprocessingCanvas" xmlns:cx="http://schemas.microsoft.com/office/drawing/2014/chartex" xmlns:cx1="http://schemas.microsoft.com/office/drawing/2015/9/8/chartex" xmlns:cx2="http://schemas.microsoft.com/office/drawing/2015/10/21/chartex" xmlns:cx3="http://schemas.microsoft.com/office/drawing/2016/5/9/chartex" xmlns:cx4="http://schemas.microsoft.com/office/drawing/2016/5/10/chartex" xmlns:cx5="http://schemas.microsoft.com/office/drawing/2016/5/11/chartex" xmlns:cx6="http://schemas.microsoft.com/office/drawing/2016/5/12/chartex" xmlns:cx7="http://schemas.microsoft.com/office/drawing/2016/5/13/chartex" xmlns:cx8="http://schemas.microsoft.com/office/drawing/2016/5/14/chartex" xmlns:mc="http://schemas.openxmlformats.org/markup-compatibility/2006" xmlns:aink="http://schemas.microsoft.com/office/drawing/2016/ink" xmlns:am3d="http://schemas.microsoft.com/office/drawing/2017/model3d" xmlns:o="urn:schemas-microsoft-com:office:office" xmlns:r="http://schemas.openxmlformats.org/officeDocument/2006/relationships" xmlns:m="http://schemas.openxmlformats.org/officeDocument/2006/math" xmlns:v="urn:schemas-microsoft-com:vml" xmlns:wp14="http://schemas.microsoft.com/office/word/2010/wordprocessingDrawing" xmlns:wp="http://schemas.openxmlformats.org/drawingml/2006/wordprocessingDrawing" xmlns:w10="urn:schemas-microsoft-com:office:word" xmlns:w="http://schemas.openxmlformats.org/wordprocessingml/2006/main" xmlns:w14="http://schemas.microsoft.com/office/word/2010/wordml" xmlns:w15="http://schemas.microsoft.com/office/word/2012/wordml" xmlns:w16cid="http://schemas.microsoft.com/office/word/2016/wordml/cid" xmlns:w16se="http://schemas.microsoft.com/office/word/2015/wordml/symex" xmlns:wpg="http://schemas.microsoft.com/office/word/2010/wordprocessingGroup" xmlns:wpi="http://schemas.microsoft.com/office/word/2010/wordprocessingInk" xmlns:wne="http://schemas.microsoft.com/office/word/2006/wordml" xmlns:wps="http://schemas.microsoft.com/office/word/2010/wordprocessingShape" mc:Ignorable="w14 w15 w16se w16cid wp14">
   <w:endnote w:type="separator" w:id="-1">
     <w:p>
       <w:pPr>
@@ -5568,7 +9265,7 @@
 </file>
 
 <file path=word/footer1.xml><?xml version="1.0" encoding="utf-8"?>
-<w:ftr xmlns:wpc="http://schemas.microsoft.com/office/word/2010/wordprocessingCanvas" xmlns:mc="http://schemas.openxmlformats.org/markup-compatibility/2006" xmlns:o="urn:schemas-microsoft-com:office:office" xmlns:r="http://schemas.openxmlformats.org/officeDocument/2006/relationships" xmlns:m="http://schemas.openxmlformats.org/officeDocument/2006/math" xmlns:v="urn:schemas-microsoft-com:vml" xmlns:wp14="http://schemas.microsoft.com/office/word/2010/wordprocessingDrawing" xmlns:wp="http://schemas.openxmlformats.org/drawingml/2006/wordprocessingDrawing" xmlns:w10="urn:schemas-microsoft-com:office:word" xmlns:w="http://schemas.openxmlformats.org/wordprocessingml/2006/main" xmlns:w14="http://schemas.microsoft.com/office/word/2010/wordml" xmlns:w15="http://schemas.microsoft.com/office/word/2012/wordml" xmlns:wpg="http://schemas.microsoft.com/office/word/2010/wordprocessingGroup" xmlns:wpi="http://schemas.microsoft.com/office/word/2010/wordprocessingInk" xmlns:wne="http://schemas.microsoft.com/office/word/2006/wordml" xmlns:wps="http://schemas.microsoft.com/office/word/2010/wordprocessingShape" mc:Ignorable="w14 w15 wp14">
+<w:ftr xmlns:wpc="http://schemas.microsoft.com/office/word/2010/wordprocessingCanvas" xmlns:cx="http://schemas.microsoft.com/office/drawing/2014/chartex" xmlns:cx1="http://schemas.microsoft.com/office/drawing/2015/9/8/chartex" xmlns:cx2="http://schemas.microsoft.com/office/drawing/2015/10/21/chartex" xmlns:cx3="http://schemas.microsoft.com/office/drawing/2016/5/9/chartex" xmlns:cx4="http://schemas.microsoft.com/office/drawing/2016/5/10/chartex" xmlns:cx5="http://schemas.microsoft.com/office/drawing/2016/5/11/chartex" xmlns:cx6="http://schemas.microsoft.com/office/drawing/2016/5/12/chartex" xmlns:cx7="http://schemas.microsoft.com/office/drawing/2016/5/13/chartex" xmlns:cx8="http://schemas.microsoft.com/office/drawing/2016/5/14/chartex" xmlns:mc="http://schemas.openxmlformats.org/markup-compatibility/2006" xmlns:aink="http://schemas.microsoft.com/office/drawing/2016/ink" xmlns:am3d="http://schemas.microsoft.com/office/drawing/2017/model3d" xmlns:o="urn:schemas-microsoft-com:office:office" xmlns:r="http://schemas.openxmlformats.org/officeDocument/2006/relationships" xmlns:m="http://schemas.openxmlformats.org/officeDocument/2006/math" xmlns:v="urn:schemas-microsoft-com:vml" xmlns:wp14="http://schemas.microsoft.com/office/word/2010/wordprocessingDrawing" xmlns:wp="http://schemas.openxmlformats.org/drawingml/2006/wordprocessingDrawing" xmlns:w10="urn:schemas-microsoft-com:office:word" xmlns:w="http://schemas.openxmlformats.org/wordprocessingml/2006/main" xmlns:w14="http://schemas.microsoft.com/office/word/2010/wordml" xmlns:w15="http://schemas.microsoft.com/office/word/2012/wordml" xmlns:w16cid="http://schemas.microsoft.com/office/word/2016/wordml/cid" xmlns:w16se="http://schemas.microsoft.com/office/word/2015/wordml/symex" xmlns:wpg="http://schemas.microsoft.com/office/word/2010/wordprocessingGroup" xmlns:wpi="http://schemas.microsoft.com/office/word/2010/wordprocessingInk" xmlns:wne="http://schemas.microsoft.com/office/word/2006/wordml" xmlns:wps="http://schemas.microsoft.com/office/word/2010/wordprocessingShape" mc:Ignorable="w14 w15 w16se w16cid wp14">
   <w:tbl>
     <w:tblPr>
       <w:tblW w:w="5000" w:type="pct"/>
@@ -5651,6 +9348,7 @@
           <w:dataBinding w:prefixMappings="xmlns:ns0='http://purl.org/dc/elements/1.1/' xmlns:ns1='http://schemas.openxmlformats.org/package/2006/metadata/core-properties' " w:xpath="/ns1:coreProperties[1]/ns0:creator[1]" w:storeItemID="{6C3C8BC8-F283-45AE-878A-BAB7291924A1}"/>
           <w:text/>
         </w:sdtPr>
+        <w:sdtEndPr/>
         <w:sdtContent>
           <w:tc>
             <w:tcPr>
@@ -5758,7 +9456,7 @@
 </file>
 
 <file path=word/footnotes.xml><?xml version="1.0" encoding="utf-8"?>
-<w:footnotes xmlns:wpc="http://schemas.microsoft.com/office/word/2010/wordprocessingCanvas" xmlns:mc="http://schemas.openxmlformats.org/markup-compatibility/2006" xmlns:o="urn:schemas-microsoft-com:office:office" xmlns:r="http://schemas.openxmlformats.org/officeDocument/2006/relationships" xmlns:m="http://schemas.openxmlformats.org/officeDocument/2006/math" xmlns:v="urn:schemas-microsoft-com:vml" xmlns:wp14="http://schemas.microsoft.com/office/word/2010/wordprocessingDrawing" xmlns:wp="http://schemas.openxmlformats.org/drawingml/2006/wordprocessingDrawing" xmlns:w10="urn:schemas-microsoft-com:office:word" xmlns:w="http://schemas.openxmlformats.org/wordprocessingml/2006/main" xmlns:w14="http://schemas.microsoft.com/office/word/2010/wordml" xmlns:w15="http://schemas.microsoft.com/office/word/2012/wordml" xmlns:wpg="http://schemas.microsoft.com/office/word/2010/wordprocessingGroup" xmlns:wpi="http://schemas.microsoft.com/office/word/2010/wordprocessingInk" xmlns:wne="http://schemas.microsoft.com/office/word/2006/wordml" xmlns:wps="http://schemas.microsoft.com/office/word/2010/wordprocessingShape" mc:Ignorable="w14 w15 wp14">
+<w:footnotes xmlns:wpc="http://schemas.microsoft.com/office/word/2010/wordprocessingCanvas" xmlns:cx="http://schemas.microsoft.com/office/drawing/2014/chartex" xmlns:cx1="http://schemas.microsoft.com/office/drawing/2015/9/8/chartex" xmlns:cx2="http://schemas.microsoft.com/office/drawing/2015/10/21/chartex" xmlns:cx3="http://schemas.microsoft.com/office/drawing/2016/5/9/chartex" xmlns:cx4="http://schemas.microsoft.com/office/drawing/2016/5/10/chartex" xmlns:cx5="http://schemas.microsoft.com/office/drawing/2016/5/11/chartex" xmlns:cx6="http://schemas.microsoft.com/office/drawing/2016/5/12/chartex" xmlns:cx7="http://schemas.microsoft.com/office/drawing/2016/5/13/chartex" xmlns:cx8="http://schemas.microsoft.com/office/drawing/2016/5/14/chartex" xmlns:mc="http://schemas.openxmlformats.org/markup-compatibility/2006" xmlns:aink="http://schemas.microsoft.com/office/drawing/2016/ink" xmlns:am3d="http://schemas.microsoft.com/office/drawing/2017/model3d" xmlns:o="urn:schemas-microsoft-com:office:office" xmlns:r="http://schemas.openxmlformats.org/officeDocument/2006/relationships" xmlns:m="http://schemas.openxmlformats.org/officeDocument/2006/math" xmlns:v="urn:schemas-microsoft-com:vml" xmlns:wp14="http://schemas.microsoft.com/office/word/2010/wordprocessingDrawing" xmlns:wp="http://schemas.openxmlformats.org/drawingml/2006/wordprocessingDrawing" xmlns:w10="urn:schemas-microsoft-com:office:word" xmlns:w="http://schemas.openxmlformats.org/wordprocessingml/2006/main" xmlns:w14="http://schemas.microsoft.com/office/word/2010/wordml" xmlns:w15="http://schemas.microsoft.com/office/word/2012/wordml" xmlns:w16cid="http://schemas.microsoft.com/office/word/2016/wordml/cid" xmlns:w16se="http://schemas.microsoft.com/office/word/2015/wordml/symex" xmlns:wpg="http://schemas.microsoft.com/office/word/2010/wordprocessingGroup" xmlns:wpi="http://schemas.microsoft.com/office/word/2010/wordprocessingInk" xmlns:wne="http://schemas.microsoft.com/office/word/2006/wordml" xmlns:wps="http://schemas.microsoft.com/office/word/2010/wordprocessingShape" mc:Ignorable="w14 w15 w16se w16cid wp14">
   <w:footnote w:type="separator" w:id="-1">
     <w:p>
       <w:pPr>
@@ -5783,8 +9481,8 @@
 </file>
 
 <file path=word/numbering.xml><?xml version="1.0" encoding="utf-8"?>
-<w:numbering xmlns:wpc="http://schemas.microsoft.com/office/word/2010/wordprocessingCanvas" xmlns:mc="http://schemas.openxmlformats.org/markup-compatibility/2006" xmlns:o="urn:schemas-microsoft-com:office:office" xmlns:r="http://schemas.openxmlformats.org/officeDocument/2006/relationships" xmlns:m="http://schemas.openxmlformats.org/officeDocument/2006/math" xmlns:v="urn:schemas-microsoft-com:vml" xmlns:wp14="http://schemas.microsoft.com/office/word/2010/wordprocessingDrawing" xmlns:wp="http://schemas.openxmlformats.org/drawingml/2006/wordprocessingDrawing" xmlns:w10="urn:schemas-microsoft-com:office:word" xmlns:w="http://schemas.openxmlformats.org/wordprocessingml/2006/main" xmlns:w14="http://schemas.microsoft.com/office/word/2010/wordml" xmlns:w15="http://schemas.microsoft.com/office/word/2012/wordml" xmlns:wpg="http://schemas.microsoft.com/office/word/2010/wordprocessingGroup" xmlns:wpi="http://schemas.microsoft.com/office/word/2010/wordprocessingInk" xmlns:wne="http://schemas.microsoft.com/office/word/2006/wordml" xmlns:wps="http://schemas.microsoft.com/office/word/2010/wordprocessingShape" mc:Ignorable="w14 w15 wp14">
-  <w:abstractNum w:abstractNumId="0">
+<w:numbering xmlns:wpc="http://schemas.microsoft.com/office/word/2010/wordprocessingCanvas" xmlns:cx="http://schemas.microsoft.com/office/drawing/2014/chartex" xmlns:cx1="http://schemas.microsoft.com/office/drawing/2015/9/8/chartex" xmlns:cx2="http://schemas.microsoft.com/office/drawing/2015/10/21/chartex" xmlns:cx3="http://schemas.microsoft.com/office/drawing/2016/5/9/chartex" xmlns:cx4="http://schemas.microsoft.com/office/drawing/2016/5/10/chartex" xmlns:cx5="http://schemas.microsoft.com/office/drawing/2016/5/11/chartex" xmlns:cx6="http://schemas.microsoft.com/office/drawing/2016/5/12/chartex" xmlns:cx7="http://schemas.microsoft.com/office/drawing/2016/5/13/chartex" xmlns:cx8="http://schemas.microsoft.com/office/drawing/2016/5/14/chartex" xmlns:mc="http://schemas.openxmlformats.org/markup-compatibility/2006" xmlns:aink="http://schemas.microsoft.com/office/drawing/2016/ink" xmlns:am3d="http://schemas.microsoft.com/office/drawing/2017/model3d" xmlns:o="urn:schemas-microsoft-com:office:office" xmlns:r="http://schemas.openxmlformats.org/officeDocument/2006/relationships" xmlns:m="http://schemas.openxmlformats.org/officeDocument/2006/math" xmlns:v="urn:schemas-microsoft-com:vml" xmlns:wp14="http://schemas.microsoft.com/office/word/2010/wordprocessingDrawing" xmlns:wp="http://schemas.openxmlformats.org/drawingml/2006/wordprocessingDrawing" xmlns:w10="urn:schemas-microsoft-com:office:word" xmlns:w="http://schemas.openxmlformats.org/wordprocessingml/2006/main" xmlns:w14="http://schemas.microsoft.com/office/word/2010/wordml" xmlns:w15="http://schemas.microsoft.com/office/word/2012/wordml" xmlns:w16cid="http://schemas.microsoft.com/office/word/2016/wordml/cid" xmlns:w16se="http://schemas.microsoft.com/office/word/2015/wordml/symex" xmlns:wpg="http://schemas.microsoft.com/office/word/2010/wordprocessingGroup" xmlns:wpi="http://schemas.microsoft.com/office/word/2010/wordprocessingInk" xmlns:wne="http://schemas.microsoft.com/office/word/2006/wordml" xmlns:wps="http://schemas.microsoft.com/office/word/2010/wordprocessingShape" mc:Ignorable="w14 w15 w16se w16cid wp14">
+  <w:abstractNum w:abstractNumId="0" w15:restartNumberingAfterBreak="0">
     <w:nsid w:val="16C95DE4"/>
     <w:multiLevelType w:val="hybridMultilevel"/>
     <w:tmpl w:val="7312D49E"/>
@@ -5897,7 +9595,7 @@
       </w:rPr>
     </w:lvl>
   </w:abstractNum>
-  <w:abstractNum w:abstractNumId="1">
+  <w:abstractNum w:abstractNumId="1" w15:restartNumberingAfterBreak="0">
     <w:nsid w:val="3F944A7F"/>
     <w:multiLevelType w:val="hybridMultilevel"/>
     <w:tmpl w:val="5C8C0078"/>
@@ -5983,7 +9681,7 @@
       </w:pPr>
     </w:lvl>
   </w:abstractNum>
-  <w:abstractNum w:abstractNumId="2">
+  <w:abstractNum w:abstractNumId="2" w15:restartNumberingAfterBreak="0">
     <w:nsid w:val="5C586EB2"/>
     <w:multiLevelType w:val="hybridMultilevel"/>
     <w:tmpl w:val="F2BA94B8"/>
@@ -6109,7 +9807,7 @@
 </file>
 
 <file path=word/styles.xml><?xml version="1.0" encoding="utf-8"?>
-<w:styles xmlns:mc="http://schemas.openxmlformats.org/markup-compatibility/2006" xmlns:r="http://schemas.openxmlformats.org/officeDocument/2006/relationships" xmlns:w="http://schemas.openxmlformats.org/wordprocessingml/2006/main" xmlns:w14="http://schemas.microsoft.com/office/word/2010/wordml" xmlns:w15="http://schemas.microsoft.com/office/word/2012/wordml" mc:Ignorable="w14 w15">
+<w:styles xmlns:mc="http://schemas.openxmlformats.org/markup-compatibility/2006" xmlns:r="http://schemas.openxmlformats.org/officeDocument/2006/relationships" xmlns:w="http://schemas.openxmlformats.org/wordprocessingml/2006/main" xmlns:w14="http://schemas.microsoft.com/office/word/2010/wordml" xmlns:w15="http://schemas.microsoft.com/office/word/2012/wordml" xmlns:w16cid="http://schemas.microsoft.com/office/word/2016/wordml/cid" xmlns:w16se="http://schemas.microsoft.com/office/word/2015/wordml/symex" mc:Ignorable="w14 w15 w16se w16cid">
   <w:docDefaults>
     <w:rPrDefault>
       <w:rPr>
@@ -6125,7 +9823,7 @@
       </w:pPr>
     </w:pPrDefault>
   </w:docDefaults>
-  <w:latentStyles w:defLockedState="0" w:defUIPriority="99" w:defSemiHidden="0" w:defUnhideWhenUsed="0" w:defQFormat="0" w:count="371">
+  <w:latentStyles w:defLockedState="0" w:defUIPriority="99" w:defSemiHidden="0" w:defUnhideWhenUsed="0" w:defQFormat="0" w:count="375">
     <w:lsdException w:name="Normal" w:uiPriority="0" w:qFormat="1"/>
     <w:lsdException w:name="heading 1" w:uiPriority="9" w:qFormat="1"/>
     <w:lsdException w:name="heading 2" w:semiHidden="1" w:uiPriority="9" w:unhideWhenUsed="1" w:qFormat="1"/>
@@ -6231,7 +9929,6 @@
     <w:lsdException w:name="HTML Sample" w:semiHidden="1" w:unhideWhenUsed="1"/>
     <w:lsdException w:name="HTML Typewriter" w:semiHidden="1" w:unhideWhenUsed="1"/>
     <w:lsdException w:name="HTML Variable" w:semiHidden="1" w:unhideWhenUsed="1"/>
-    <w:lsdException w:name="Normal Table" w:semiHidden="1" w:unhideWhenUsed="1"/>
     <w:lsdException w:name="annotation subject" w:semiHidden="1" w:unhideWhenUsed="1"/>
     <w:lsdException w:name="No List" w:semiHidden="1" w:unhideWhenUsed="1"/>
     <w:lsdException w:name="Outline List 1" w:semiHidden="1" w:unhideWhenUsed="1"/>
@@ -6275,10 +9972,8 @@
     <w:lsdException w:name="Table Elegant" w:semiHidden="1" w:unhideWhenUsed="1"/>
     <w:lsdException w:name="Table Professional" w:semiHidden="1" w:unhideWhenUsed="1"/>
     <w:lsdException w:name="Table Subtle 1" w:semiHidden="1" w:unhideWhenUsed="1"/>
-    <w:lsdException w:name="Table Subtle 2" w:semiHidden="1" w:unhideWhenUsed="1"/>
     <w:lsdException w:name="Table Web 1" w:semiHidden="1" w:unhideWhenUsed="1"/>
     <w:lsdException w:name="Table Web 2" w:semiHidden="1" w:unhideWhenUsed="1"/>
-    <w:lsdException w:name="Table Web 3" w:semiHidden="1" w:unhideWhenUsed="1"/>
     <w:lsdException w:name="Balloon Text" w:semiHidden="1" w:unhideWhenUsed="1"/>
     <w:lsdException w:name="Table Grid" w:uiPriority="39"/>
     <w:lsdException w:name="Table Theme" w:semiHidden="1" w:unhideWhenUsed="1"/>
@@ -6497,6 +10192,10 @@
     <w:lsdException w:name="List Table 5 Dark Accent 6" w:uiPriority="50"/>
     <w:lsdException w:name="List Table 6 Colorful Accent 6" w:uiPriority="51"/>
     <w:lsdException w:name="List Table 7 Colorful Accent 6" w:uiPriority="52"/>
+    <w:lsdException w:name="Mention" w:semiHidden="1" w:unhideWhenUsed="1"/>
+    <w:lsdException w:name="Smart Hyperlink" w:semiHidden="1" w:unhideWhenUsed="1"/>
+    <w:lsdException w:name="Hashtag" w:semiHidden="1" w:unhideWhenUsed="1"/>
+    <w:lsdException w:name="Unresolved Mention" w:semiHidden="1" w:unhideWhenUsed="1"/>
   </w:latentStyles>
   <w:style w:type="paragraph" w:default="1" w:styleId="Normal">
     <w:name w:val="Normal"/>
@@ -6855,7 +10554,7 @@
 </file>
 
 <file path=word/glossary/document.xml><?xml version="1.0" encoding="utf-8"?>
-<w:glossaryDocument xmlns:wpc="http://schemas.microsoft.com/office/word/2010/wordprocessingCanvas" xmlns:mc="http://schemas.openxmlformats.org/markup-compatibility/2006" xmlns:o="urn:schemas-microsoft-com:office:office" xmlns:r="http://schemas.openxmlformats.org/officeDocument/2006/relationships" xmlns:m="http://schemas.openxmlformats.org/officeDocument/2006/math" xmlns:v="urn:schemas-microsoft-com:vml" xmlns:wp14="http://schemas.microsoft.com/office/word/2010/wordprocessingDrawing" xmlns:wp="http://schemas.openxmlformats.org/drawingml/2006/wordprocessingDrawing" xmlns:w10="urn:schemas-microsoft-com:office:word" xmlns:w="http://schemas.openxmlformats.org/wordprocessingml/2006/main" xmlns:w14="http://schemas.microsoft.com/office/word/2010/wordml" xmlns:w15="http://schemas.microsoft.com/office/word/2012/wordml" xmlns:wpg="http://schemas.microsoft.com/office/word/2010/wordprocessingGroup" xmlns:wpi="http://schemas.microsoft.com/office/word/2010/wordprocessingInk" xmlns:wne="http://schemas.microsoft.com/office/word/2006/wordml" xmlns:wps="http://schemas.microsoft.com/office/word/2010/wordprocessingShape" mc:Ignorable="w14 w15 wp14">
+<w:glossaryDocument xmlns:wpc="http://schemas.microsoft.com/office/word/2010/wordprocessingCanvas" xmlns:cx="http://schemas.microsoft.com/office/drawing/2014/chartex" xmlns:cx1="http://schemas.microsoft.com/office/drawing/2015/9/8/chartex" xmlns:cx2="http://schemas.microsoft.com/office/drawing/2015/10/21/chartex" xmlns:cx3="http://schemas.microsoft.com/office/drawing/2016/5/9/chartex" xmlns:cx4="http://schemas.microsoft.com/office/drawing/2016/5/10/chartex" xmlns:cx5="http://schemas.microsoft.com/office/drawing/2016/5/11/chartex" xmlns:cx6="http://schemas.microsoft.com/office/drawing/2016/5/12/chartex" xmlns:cx7="http://schemas.microsoft.com/office/drawing/2016/5/13/chartex" xmlns:cx8="http://schemas.microsoft.com/office/drawing/2016/5/14/chartex" xmlns:mc="http://schemas.openxmlformats.org/markup-compatibility/2006" xmlns:aink="http://schemas.microsoft.com/office/drawing/2016/ink" xmlns:am3d="http://schemas.microsoft.com/office/drawing/2017/model3d" xmlns:o="urn:schemas-microsoft-com:office:office" xmlns:r="http://schemas.openxmlformats.org/officeDocument/2006/relationships" xmlns:m="http://schemas.openxmlformats.org/officeDocument/2006/math" xmlns:v="urn:schemas-microsoft-com:vml" xmlns:wp14="http://schemas.microsoft.com/office/word/2010/wordprocessingDrawing" xmlns:wp="http://schemas.openxmlformats.org/drawingml/2006/wordprocessingDrawing" xmlns:w10="urn:schemas-microsoft-com:office:word" xmlns:w="http://schemas.openxmlformats.org/wordprocessingml/2006/main" xmlns:w14="http://schemas.microsoft.com/office/word/2010/wordml" xmlns:w15="http://schemas.microsoft.com/office/word/2012/wordml" xmlns:w16cid="http://schemas.microsoft.com/office/word/2016/wordml/cid" xmlns:w16se="http://schemas.microsoft.com/office/word/2015/wordml/symex" xmlns:wpg="http://schemas.microsoft.com/office/word/2010/wordprocessingGroup" xmlns:wpi="http://schemas.microsoft.com/office/word/2010/wordprocessingInk" xmlns:wne="http://schemas.microsoft.com/office/word/2006/wordml" xmlns:wps="http://schemas.microsoft.com/office/word/2010/wordprocessingShape" mc:Ignorable="w14 w15 w16se w16cid wp14">
   <w:docParts>
     <w:docPart>
       <w:docPartPr>
@@ -6891,7 +10590,7 @@
 </file>
 
 <file path=word/glossary/fontTable.xml><?xml version="1.0" encoding="utf-8"?>
-<w:fonts xmlns:mc="http://schemas.openxmlformats.org/markup-compatibility/2006" xmlns:r="http://schemas.openxmlformats.org/officeDocument/2006/relationships" xmlns:w="http://schemas.openxmlformats.org/wordprocessingml/2006/main" xmlns:w14="http://schemas.microsoft.com/office/word/2010/wordml" xmlns:w15="http://schemas.microsoft.com/office/word/2012/wordml" mc:Ignorable="w14 w15">
+<w:fonts xmlns:mc="http://schemas.openxmlformats.org/markup-compatibility/2006" xmlns:r="http://schemas.openxmlformats.org/officeDocument/2006/relationships" xmlns:w="http://schemas.openxmlformats.org/wordprocessingml/2006/main" xmlns:w14="http://schemas.microsoft.com/office/word/2010/wordml" xmlns:w15="http://schemas.microsoft.com/office/word/2012/wordml" xmlns:w16cid="http://schemas.microsoft.com/office/word/2016/wordml/cid" xmlns:w16se="http://schemas.microsoft.com/office/word/2015/wordml/symex" mc:Ignorable="w14 w15 w16se w16cid">
   <w:font w:name="Symbol">
     <w:panose1 w:val="05050102010706020507"/>
     <w:charset w:val="02"/>
@@ -6904,14 +10603,14 @@
     <w:charset w:val="00"/>
     <w:family w:val="roman"/>
     <w:pitch w:val="variable"/>
-    <w:sig w:usb0="E0002AFF" w:usb1="C0007843" w:usb2="00000009" w:usb3="00000000" w:csb0="000001FF" w:csb1="00000000"/>
+    <w:sig w:usb0="E0002EFF" w:usb1="C000785B" w:usb2="00000009" w:usb3="00000000" w:csb0="000001FF" w:csb1="00000000"/>
   </w:font>
   <w:font w:name="Courier New">
     <w:panose1 w:val="02070309020205020404"/>
     <w:charset w:val="00"/>
     <w:family w:val="modern"/>
     <w:pitch w:val="fixed"/>
-    <w:sig w:usb0="E0002AFF" w:usb1="C0007843" w:usb2="00000009" w:usb3="00000000" w:csb0="000001FF" w:csb1="00000000"/>
+    <w:sig w:usb0="E0002EFF" w:usb1="C0007843" w:usb2="00000009" w:usb3="00000000" w:csb0="000001FF" w:csb1="00000000"/>
   </w:font>
   <w:font w:name="Wingdings">
     <w:panose1 w:val="05000000000000000000"/>
@@ -6925,14 +10624,14 @@
     <w:charset w:val="00"/>
     <w:family w:val="swiss"/>
     <w:pitch w:val="variable"/>
-    <w:sig w:usb0="E00002FF" w:usb1="4000ACFF" w:usb2="00000001" w:usb3="00000000" w:csb0="0000019F" w:csb1="00000000"/>
+    <w:sig w:usb0="E0002AFF" w:usb1="C000247B" w:usb2="00000009" w:usb3="00000000" w:csb0="000001FF" w:csb1="00000000"/>
   </w:font>
   <w:font w:name="Calibri Light">
     <w:panose1 w:val="020F0302020204030204"/>
     <w:charset w:val="00"/>
     <w:family w:val="swiss"/>
     <w:pitch w:val="variable"/>
-    <w:sig w:usb0="A00002EF" w:usb1="4000207B" w:usb2="00000000" w:usb3="00000000" w:csb0="0000019F" w:csb1="00000000"/>
+    <w:sig w:usb0="E0002AFF" w:usb1="C000247B" w:usb2="00000009" w:usb3="00000000" w:csb0="000001FF" w:csb1="00000000"/>
   </w:font>
   <w:font w:name="Segoe UI">
     <w:panose1 w:val="020B0502040204020203"/>
@@ -6946,7 +10645,7 @@
     <w:charset w:val="00"/>
     <w:family w:val="swiss"/>
     <w:pitch w:val="variable"/>
-    <w:sig w:usb0="E0002AFF" w:usb1="C0007843" w:usb2="00000009" w:usb3="00000000" w:csb0="000001FF" w:csb1="00000000"/>
+    <w:sig w:usb0="E0002EFF" w:usb1="C000785B" w:usb2="00000009" w:usb3="00000000" w:csb0="000001FF" w:csb1="00000000"/>
   </w:font>
   <w:font w:name="TimesNewRomanPSMT">
     <w:altName w:val="MS Mincho"/>
@@ -6961,7 +10660,7 @@
 </file>
 
 <file path=word/glossary/settings.xml><?xml version="1.0" encoding="utf-8"?>
-<w:settings xmlns:mc="http://schemas.openxmlformats.org/markup-compatibility/2006" xmlns:o="urn:schemas-microsoft-com:office:office" xmlns:r="http://schemas.openxmlformats.org/officeDocument/2006/relationships" xmlns:m="http://schemas.openxmlformats.org/officeDocument/2006/math" xmlns:v="urn:schemas-microsoft-com:vml" xmlns:w10="urn:schemas-microsoft-com:office:word" xmlns:w="http://schemas.openxmlformats.org/wordprocessingml/2006/main" xmlns:w14="http://schemas.microsoft.com/office/word/2010/wordml" xmlns:w15="http://schemas.microsoft.com/office/word/2012/wordml" xmlns:sl="http://schemas.openxmlformats.org/schemaLibrary/2006/main" mc:Ignorable="w14 w15">
+<w:settings xmlns:mc="http://schemas.openxmlformats.org/markup-compatibility/2006" xmlns:o="urn:schemas-microsoft-com:office:office" xmlns:r="http://schemas.openxmlformats.org/officeDocument/2006/relationships" xmlns:m="http://schemas.openxmlformats.org/officeDocument/2006/math" xmlns:v="urn:schemas-microsoft-com:vml" xmlns:w10="urn:schemas-microsoft-com:office:word" xmlns:w="http://schemas.openxmlformats.org/wordprocessingml/2006/main" xmlns:w14="http://schemas.microsoft.com/office/word/2010/wordml" xmlns:w15="http://schemas.microsoft.com/office/word/2012/wordml" xmlns:w16cid="http://schemas.microsoft.com/office/word/2016/wordml/cid" xmlns:w16se="http://schemas.microsoft.com/office/word/2015/wordml/symex" xmlns:sl="http://schemas.openxmlformats.org/schemaLibrary/2006/main" mc:Ignorable="w14 w15 w16se w16cid">
   <w:view w:val="normal"/>
   <w:defaultTabStop w:val="708"/>
   <w:hyphenationZone w:val="425"/>
@@ -6973,10 +10672,13 @@
     <w:compatSetting w:name="enableOpenTypeFeatures" w:uri="http://schemas.microsoft.com/office/word" w:val="1"/>
     <w:compatSetting w:name="doNotFlipMirrorIndents" w:uri="http://schemas.microsoft.com/office/word" w:val="1"/>
     <w:compatSetting w:name="differentiateMultirowTableHeaders" w:uri="http://schemas.microsoft.com/office/word" w:val="1"/>
+    <w:compatSetting w:name="useWord2013TrackBottomHyphenation" w:uri="http://schemas.microsoft.com/office/word" w:val="1"/>
   </w:compat>
   <w:rsids>
     <w:rsidRoot w:val="00016CF3"/>
     <w:rsid w:val="00016CF3"/>
+    <w:rsid w:val="00082B1E"/>
+    <w:rsid w:val="001E0AB4"/>
     <w:rsid w:val="00C4313E"/>
   </w:rsids>
   <m:mathPr>
@@ -6995,13 +10697,13 @@
   <w:themeFontLang w:val="es-UY"/>
   <w:clrSchemeMapping w:bg1="light1" w:t1="dark1" w:bg2="light2" w:t2="dark2" w:accent1="accent1" w:accent2="accent2" w:accent3="accent3" w:accent4="accent4" w:accent5="accent5" w:accent6="accent6" w:hyperlink="hyperlink" w:followedHyperlink="followedHyperlink"/>
   <w:decimalSymbol w:val=","/>
-  <w:listSeparator w:val=","/>
+  <w:listSeparator w:val=";"/>
   <w15:chartTrackingRefBased/>
 </w:settings>
 </file>
 
 <file path=word/glossary/styles.xml><?xml version="1.0" encoding="utf-8"?>
-<w:styles xmlns:mc="http://schemas.openxmlformats.org/markup-compatibility/2006" xmlns:r="http://schemas.openxmlformats.org/officeDocument/2006/relationships" xmlns:w="http://schemas.openxmlformats.org/wordprocessingml/2006/main" xmlns:w14="http://schemas.microsoft.com/office/word/2010/wordml" xmlns:w15="http://schemas.microsoft.com/office/word/2012/wordml" mc:Ignorable="w14 w15">
+<w:styles xmlns:mc="http://schemas.openxmlformats.org/markup-compatibility/2006" xmlns:r="http://schemas.openxmlformats.org/officeDocument/2006/relationships" xmlns:w="http://schemas.openxmlformats.org/wordprocessingml/2006/main" xmlns:w14="http://schemas.microsoft.com/office/word/2010/wordml" xmlns:w15="http://schemas.microsoft.com/office/word/2012/wordml" xmlns:w16cid="http://schemas.microsoft.com/office/word/2016/wordml/cid" xmlns:w16se="http://schemas.microsoft.com/office/word/2015/wordml/symex" mc:Ignorable="w14 w15 w16se w16cid">
   <w:docDefaults>
     <w:rPrDefault>
       <w:rPr>
@@ -7017,7 +10719,7 @@
       </w:pPr>
     </w:pPrDefault>
   </w:docDefaults>
-  <w:latentStyles w:defLockedState="0" w:defUIPriority="99" w:defSemiHidden="0" w:defUnhideWhenUsed="0" w:defQFormat="0" w:count="371">
+  <w:latentStyles w:defLockedState="0" w:defUIPriority="99" w:defSemiHidden="0" w:defUnhideWhenUsed="0" w:defQFormat="0" w:count="375">
     <w:lsdException w:name="Normal" w:uiPriority="0" w:qFormat="1"/>
     <w:lsdException w:name="heading 1" w:uiPriority="9" w:qFormat="1"/>
     <w:lsdException w:name="heading 2" w:semiHidden="1" w:uiPriority="9" w:unhideWhenUsed="1" w:qFormat="1"/>
@@ -7123,7 +10825,6 @@
     <w:lsdException w:name="HTML Sample" w:semiHidden="1" w:unhideWhenUsed="1"/>
     <w:lsdException w:name="HTML Typewriter" w:semiHidden="1" w:unhideWhenUsed="1"/>
     <w:lsdException w:name="HTML Variable" w:semiHidden="1" w:unhideWhenUsed="1"/>
-    <w:lsdException w:name="Normal Table" w:semiHidden="1" w:unhideWhenUsed="1"/>
     <w:lsdException w:name="annotation subject" w:semiHidden="1" w:unhideWhenUsed="1"/>
     <w:lsdException w:name="No List" w:semiHidden="1" w:unhideWhenUsed="1"/>
     <w:lsdException w:name="Outline List 1" w:semiHidden="1" w:unhideWhenUsed="1"/>
@@ -7167,10 +10868,8 @@
     <w:lsdException w:name="Table Elegant" w:semiHidden="1" w:unhideWhenUsed="1"/>
     <w:lsdException w:name="Table Professional" w:semiHidden="1" w:unhideWhenUsed="1"/>
     <w:lsdException w:name="Table Subtle 1" w:semiHidden="1" w:unhideWhenUsed="1"/>
-    <w:lsdException w:name="Table Subtle 2" w:semiHidden="1" w:unhideWhenUsed="1"/>
     <w:lsdException w:name="Table Web 1" w:semiHidden="1" w:unhideWhenUsed="1"/>
     <w:lsdException w:name="Table Web 2" w:semiHidden="1" w:unhideWhenUsed="1"/>
-    <w:lsdException w:name="Table Web 3" w:semiHidden="1" w:unhideWhenUsed="1"/>
     <w:lsdException w:name="Balloon Text" w:semiHidden="1" w:unhideWhenUsed="1"/>
     <w:lsdException w:name="Table Grid" w:uiPriority="39"/>
     <w:lsdException w:name="Table Theme" w:semiHidden="1" w:unhideWhenUsed="1"/>
@@ -7389,6 +11088,10 @@
     <w:lsdException w:name="List Table 5 Dark Accent 6" w:uiPriority="50"/>
     <w:lsdException w:name="List Table 6 Colorful Accent 6" w:uiPriority="51"/>
     <w:lsdException w:name="List Table 7 Colorful Accent 6" w:uiPriority="52"/>
+    <w:lsdException w:name="Mention" w:semiHidden="1" w:unhideWhenUsed="1"/>
+    <w:lsdException w:name="Smart Hyperlink" w:semiHidden="1" w:unhideWhenUsed="1"/>
+    <w:lsdException w:name="Hashtag" w:semiHidden="1" w:unhideWhenUsed="1"/>
+    <w:lsdException w:name="Unresolved Mention" w:semiHidden="1" w:unhideWhenUsed="1"/>
   </w:latentStyles>
   <w:style w:type="paragraph" w:default="1" w:styleId="Normal">
     <w:name w:val="Normal"/>
@@ -7443,7 +11146,7 @@
 </file>
 
 <file path=word/glossary/webSettings.xml><?xml version="1.0" encoding="utf-8"?>
-<w:webSettings xmlns:mc="http://schemas.openxmlformats.org/markup-compatibility/2006" xmlns:r="http://schemas.openxmlformats.org/officeDocument/2006/relationships" xmlns:w="http://schemas.openxmlformats.org/wordprocessingml/2006/main" xmlns:w14="http://schemas.microsoft.com/office/word/2010/wordml" xmlns:w15="http://schemas.microsoft.com/office/word/2012/wordml" mc:Ignorable="w14 w15">
+<w:webSettings xmlns:mc="http://schemas.openxmlformats.org/markup-compatibility/2006" xmlns:r="http://schemas.openxmlformats.org/officeDocument/2006/relationships" xmlns:w="http://schemas.openxmlformats.org/wordprocessingml/2006/main" xmlns:w14="http://schemas.microsoft.com/office/word/2010/wordml" xmlns:w15="http://schemas.microsoft.com/office/word/2012/wordml" xmlns:w16cid="http://schemas.microsoft.com/office/word/2016/wordml/cid" xmlns:w16se="http://schemas.microsoft.com/office/word/2015/wordml/symex" mc:Ignorable="w14 w15 w16se w16cid">
   <w:optimizeForBrowser/>
   <w:allowPNG/>
 </w:webSettings>
@@ -7715,7 +11418,7 @@
 </file>
 
 <file path=customXml/itemProps1.xml><?xml version="1.0" encoding="utf-8"?>
-<ds:datastoreItem xmlns:ds="http://schemas.openxmlformats.org/officeDocument/2006/customXml" ds:itemID="{76210E4F-AF72-4CBF-A221-851CF17C7896}">
+<ds:datastoreItem xmlns:ds="http://schemas.openxmlformats.org/officeDocument/2006/customXml" ds:itemID="{DA9D99A3-1476-434A-B079-8A8A94FAB8B2}">
   <ds:schemaRefs>
     <ds:schemaRef ds:uri="http://schemas.openxmlformats.org/officeDocument/2006/bibliography"/>
   </ds:schemaRefs>

--- a/DocumentationArchives/Obligatorio 1 Diseño 2.docx
+++ b/DocumentationArchives/Obligatorio 1 Diseño 2.docx
@@ -1719,26 +1719,10 @@
           <w:szCs w:val="24"/>
         </w:rPr>
         <w:drawing>
-          <wp:anchor distT="0" distB="0" distL="114300" distR="114300" simplePos="0" relativeHeight="251663360" behindDoc="1" locked="0" layoutInCell="1" allowOverlap="1" wp14:anchorId="3CAA0D2F" wp14:editId="62C896DE">
-            <wp:simplePos x="0" y="0"/>
-            <wp:positionH relativeFrom="margin">
-              <wp:posOffset>0</wp:posOffset>
-            </wp:positionH>
-            <wp:positionV relativeFrom="paragraph">
-              <wp:posOffset>276225</wp:posOffset>
-            </wp:positionV>
-            <wp:extent cx="5900372" cy="3242290"/>
-            <wp:effectExtent l="0" t="0" r="5715" b="0"/>
-            <wp:wrapTight wrapText="bothSides">
-              <wp:wrapPolygon edited="0">
-                <wp:start x="0" y="0"/>
-                <wp:lineTo x="0" y="21452"/>
-                <wp:lineTo x="21551" y="21452"/>
-                <wp:lineTo x="21551" y="0"/>
-                <wp:lineTo x="0" y="0"/>
-              </wp:wrapPolygon>
-            </wp:wrapTight>
-            <wp:docPr id="2" name="Picture 2"/>
+          <wp:inline distT="0" distB="0" distL="0" distR="0">
+            <wp:extent cx="5398770" cy="2620010"/>
+            <wp:effectExtent l="0" t="0" r="0" b="8890"/>
+            <wp:docPr id="26" name="Picture 26"/>
             <wp:cNvGraphicFramePr>
               <a:graphicFrameLocks xmlns:a="http://schemas.openxmlformats.org/drawingml/2006/main" noChangeAspect="1"/>
             </wp:cNvGraphicFramePr>
@@ -1746,34 +1730,41 @@
               <a:graphicData uri="http://schemas.openxmlformats.org/drawingml/2006/picture">
                 <pic:pic xmlns:pic="http://schemas.openxmlformats.org/drawingml/2006/picture">
                   <pic:nvPicPr>
-                    <pic:cNvPr id="1" name=""/>
-                    <pic:cNvPicPr/>
+                    <pic:cNvPr id="0" name="Picture 11"/>
+                    <pic:cNvPicPr>
+                      <a:picLocks noChangeAspect="1" noChangeArrowheads="1"/>
+                    </pic:cNvPicPr>
                   </pic:nvPicPr>
                   <pic:blipFill>
-                    <a:blip r:embed="rId8">
+                    <a:blip r:embed="rId8" cstate="print">
                       <a:extLst>
                         <a:ext uri="{28A0092B-C50C-407E-A947-70E740481C1C}">
                           <a14:useLocalDpi xmlns:a14="http://schemas.microsoft.com/office/drawing/2010/main" val="0"/>
                         </a:ext>
                       </a:extLst>
                     </a:blip>
+                    <a:srcRect/>
                     <a:stretch>
                       <a:fillRect/>
                     </a:stretch>
                   </pic:blipFill>
-                  <pic:spPr>
+                  <pic:spPr bwMode="auto">
                     <a:xfrm>
                       <a:off x="0" y="0"/>
-                      <a:ext cx="5900372" cy="3242290"/>
+                      <a:ext cx="5398770" cy="2620010"/>
                     </a:xfrm>
                     <a:prstGeom prst="rect">
                       <a:avLst/>
                     </a:prstGeom>
+                    <a:noFill/>
+                    <a:ln>
+                      <a:noFill/>
+                    </a:ln>
                   </pic:spPr>
                 </pic:pic>
               </a:graphicData>
             </a:graphic>
-          </wp:anchor>
+          </wp:inline>
         </w:drawing>
       </w:r>
     </w:p>
@@ -1897,10 +1888,10 @@
           <wp:anchor distT="0" distB="0" distL="114300" distR="114300" simplePos="0" relativeHeight="251661312" behindDoc="1" locked="0" layoutInCell="1" allowOverlap="1" wp14:anchorId="1DA094F7" wp14:editId="347F803A">
             <wp:simplePos x="0" y="0"/>
             <wp:positionH relativeFrom="margin">
-              <wp:posOffset>-581660</wp:posOffset>
+              <wp:posOffset>-722776</wp:posOffset>
             </wp:positionH>
             <wp:positionV relativeFrom="paragraph">
-              <wp:posOffset>965200</wp:posOffset>
+              <wp:posOffset>976923</wp:posOffset>
             </wp:positionV>
             <wp:extent cx="6943761" cy="6221662"/>
             <wp:effectExtent l="0" t="0" r="0" b="0"/>
@@ -6713,8 +6704,6 @@
       <w:r>
         <w:t xml:space="preserve">En primer </w:t>
       </w:r>
-      <w:bookmarkStart w:id="9" w:name="_GoBack"/>
-      <w:bookmarkEnd w:id="9"/>
       <w:r>
         <w:t>lugar,</w:t>
       </w:r>
@@ -7214,17 +7203,72 @@
         <w:autoSpaceDN w:val="0"/>
         <w:adjustRightInd w:val="0"/>
         <w:spacing w:after="0" w:line="240" w:lineRule="auto"/>
-      </w:pPr>
-      <w:r>
+        <w:rPr>
+          <w:sz w:val="16"/>
+          <w:szCs w:val="16"/>
+        </w:rPr>
+      </w:pPr>
+      <w:r>
+        <w:rPr>
+          <w:sz w:val="16"/>
+          <w:szCs w:val="16"/>
+        </w:rPr>
         <w:t>Diagrama de la implementación de la solución. En ese caso se implementaron 3 importadores distintos y todos deben cumplir con la interfaz establecida por “</w:t>
       </w:r>
       <w:proofErr w:type="spellStart"/>
       <w:r>
+        <w:rPr>
+          <w:sz w:val="16"/>
+          <w:szCs w:val="16"/>
+        </w:rPr>
         <w:t>IFormatImportation</w:t>
       </w:r>
       <w:proofErr w:type="spellEnd"/>
       <w:r>
+        <w:rPr>
+          <w:sz w:val="16"/>
+          <w:szCs w:val="16"/>
+        </w:rPr>
         <w:t>”. Luego el cliente podrá escoger que importación realizar en tiempo de ejecución.</w:t>
+      </w:r>
+      <w:r>
+        <w:rPr>
+          <w:sz w:val="16"/>
+          <w:szCs w:val="16"/>
+        </w:rPr>
+        <w:t xml:space="preserve"> La imagen es una representación de lo realizado en el código. En el código se implementó el </w:t>
+      </w:r>
+      <w:proofErr w:type="spellStart"/>
+      <w:r>
+        <w:rPr>
+          <w:sz w:val="16"/>
+          <w:szCs w:val="16"/>
+        </w:rPr>
+        <w:t>xml</w:t>
+      </w:r>
+      <w:proofErr w:type="spellEnd"/>
+      <w:r>
+        <w:rPr>
+          <w:sz w:val="16"/>
+          <w:szCs w:val="16"/>
+        </w:rPr>
+        <w:t xml:space="preserve"> y </w:t>
+      </w:r>
+      <w:proofErr w:type="spellStart"/>
+      <w:r>
+        <w:rPr>
+          <w:sz w:val="16"/>
+          <w:szCs w:val="16"/>
+        </w:rPr>
+        <w:t>json</w:t>
+      </w:r>
+      <w:proofErr w:type="spellEnd"/>
+      <w:r>
+        <w:rPr>
+          <w:sz w:val="16"/>
+          <w:szCs w:val="16"/>
+        </w:rPr>
+        <w:t>, escritos en idioma inglés.</w:t>
       </w:r>
     </w:p>
     <w:p>
@@ -7236,454 +7280,71 @@
       </w:pPr>
     </w:p>
     <w:p>
-      <w:r>
-        <w:t xml:space="preserve"> </w:t>
-      </w:r>
-      <w:r>
+      <w:pPr>
+        <w:rPr>
+          <w:rStyle w:val="Heading1Char"/>
+        </w:rPr>
+      </w:pPr>
+      <w:r>
+        <w:rPr>
+          <w:rStyle w:val="Heading1Char"/>
+        </w:rPr>
         <w:br w:type="page"/>
       </w:r>
     </w:p>
     <w:p>
       <w:pPr>
-        <w:pStyle w:val="Heading1"/>
-        <w:rPr>
-          <w:rFonts w:ascii="Arial" w:hAnsi="Arial" w:cs="Arial"/>
-          <w:sz w:val="24"/>
-          <w:szCs w:val="24"/>
-        </w:rPr>
-      </w:pPr>
-      <w:bookmarkStart w:id="10" w:name="_Toc517332548"/>
-      <w:r>
-        <w:rPr>
-          <w:rFonts w:ascii="Arial" w:hAnsi="Arial" w:cs="Arial"/>
-          <w:sz w:val="24"/>
-          <w:szCs w:val="24"/>
+        <w:rPr>
+          <w:rStyle w:val="Heading1Char"/>
+        </w:rPr>
+      </w:pPr>
+      <w:r>
+        <w:rPr>
+          <w:rStyle w:val="Heading1Char"/>
         </w:rPr>
         <w:lastRenderedPageBreak/>
-        <w:t>Informe basado en métricas</w:t>
-      </w:r>
-    </w:p>
-    <w:p>
-      <w:pPr>
-        <w:rPr>
-          <w:rFonts w:eastAsiaTheme="majorEastAsia"/>
-          <w:color w:val="2E74B5" w:themeColor="accent1" w:themeShade="BF"/>
-        </w:rPr>
-      </w:pPr>
-      <w:r>
-        <w:br w:type="page"/>
-      </w:r>
-    </w:p>
-    <w:p>
-      <w:pPr>
-        <w:pStyle w:val="Heading1"/>
-        <w:rPr>
-          <w:rStyle w:val="Strong"/>
-          <w:rFonts w:ascii="Arial" w:hAnsi="Arial" w:cs="Arial"/>
-          <w:b w:val="0"/>
-          <w:bCs w:val="0"/>
-          <w:sz w:val="24"/>
-          <w:szCs w:val="24"/>
-        </w:rPr>
-      </w:pPr>
-      <w:r>
-        <w:rPr>
-          <w:rFonts w:ascii="Arial" w:hAnsi="Arial" w:cs="Arial"/>
-          <w:sz w:val="24"/>
-          <w:szCs w:val="24"/>
-        </w:rPr>
-        <w:lastRenderedPageBreak/>
-        <w:t xml:space="preserve">Informe de </w:t>
-      </w:r>
-      <w:proofErr w:type="spellStart"/>
-      <w:r>
-        <w:rPr>
-          <w:rFonts w:ascii="Arial" w:hAnsi="Arial" w:cs="Arial"/>
-          <w:sz w:val="24"/>
-          <w:szCs w:val="24"/>
-        </w:rPr>
-        <w:t>Clean</w:t>
-      </w:r>
-      <w:proofErr w:type="spellEnd"/>
-      <w:r>
-        <w:rPr>
-          <w:rFonts w:ascii="Arial" w:hAnsi="Arial" w:cs="Arial"/>
-          <w:sz w:val="24"/>
-          <w:szCs w:val="24"/>
-        </w:rPr>
-        <w:t xml:space="preserve"> </w:t>
-      </w:r>
-      <w:proofErr w:type="spellStart"/>
-      <w:r>
-        <w:rPr>
-          <w:rFonts w:ascii="Arial" w:hAnsi="Arial" w:cs="Arial"/>
-          <w:sz w:val="24"/>
-          <w:szCs w:val="24"/>
-        </w:rPr>
-        <w:t>Code</w:t>
-      </w:r>
-      <w:proofErr w:type="spellEnd"/>
-      <w:r>
-        <w:rPr>
-          <w:rFonts w:ascii="Arial" w:hAnsi="Arial" w:cs="Arial"/>
-          <w:sz w:val="24"/>
-          <w:szCs w:val="24"/>
-        </w:rPr>
-        <w:t xml:space="preserve"> y pruebas.</w:t>
-      </w:r>
-      <w:bookmarkEnd w:id="10"/>
-    </w:p>
-    <w:p>
-      <w:pPr>
-        <w:pStyle w:val="Heading2"/>
-        <w:rPr>
-          <w:rStyle w:val="Strong"/>
-          <w:rFonts w:ascii="Arial" w:hAnsi="Arial" w:cs="Arial"/>
-          <w:b w:val="0"/>
-          <w:bCs w:val="0"/>
-          <w:sz w:val="24"/>
-          <w:szCs w:val="24"/>
-        </w:rPr>
-      </w:pPr>
-      <w:bookmarkStart w:id="11" w:name="_Toc517332549"/>
-      <w:proofErr w:type="spellStart"/>
-      <w:r>
-        <w:rPr>
-          <w:rStyle w:val="Strong"/>
-          <w:rFonts w:ascii="Arial" w:hAnsi="Arial" w:cs="Arial"/>
-          <w:b w:val="0"/>
-          <w:bCs w:val="0"/>
-          <w:sz w:val="24"/>
-          <w:szCs w:val="24"/>
-        </w:rPr>
-        <w:t>Clean</w:t>
-      </w:r>
-      <w:proofErr w:type="spellEnd"/>
-      <w:r>
-        <w:rPr>
-          <w:rStyle w:val="Strong"/>
-          <w:rFonts w:ascii="Arial" w:hAnsi="Arial" w:cs="Arial"/>
-          <w:b w:val="0"/>
-          <w:bCs w:val="0"/>
-          <w:sz w:val="24"/>
-          <w:szCs w:val="24"/>
-        </w:rPr>
-        <w:t xml:space="preserve"> </w:t>
-      </w:r>
-      <w:proofErr w:type="spellStart"/>
-      <w:r>
-        <w:rPr>
-          <w:rStyle w:val="Strong"/>
-          <w:rFonts w:ascii="Arial" w:hAnsi="Arial" w:cs="Arial"/>
-          <w:b w:val="0"/>
-          <w:bCs w:val="0"/>
-          <w:sz w:val="24"/>
-          <w:szCs w:val="24"/>
-        </w:rPr>
-        <w:t>Code</w:t>
-      </w:r>
-      <w:bookmarkEnd w:id="11"/>
-      <w:proofErr w:type="spellEnd"/>
-    </w:p>
-    <w:p>
-      <w:pPr>
-        <w:rPr>
-          <w:rFonts w:ascii="Arial" w:hAnsi="Arial" w:cs="Arial"/>
-          <w:sz w:val="24"/>
-          <w:szCs w:val="24"/>
-        </w:rPr>
-      </w:pPr>
-      <w:r>
-        <w:rPr>
-          <w:rFonts w:ascii="Arial" w:hAnsi="Arial" w:cs="Arial"/>
-          <w:sz w:val="24"/>
-          <w:szCs w:val="24"/>
-        </w:rPr>
-        <w:t xml:space="preserve">La implementación de este proyecto fue realizada siguiendo las prácticas sugeridas en el libro de </w:t>
-      </w:r>
-      <w:proofErr w:type="spellStart"/>
-      <w:r>
-        <w:rPr>
-          <w:rFonts w:ascii="Arial" w:hAnsi="Arial" w:cs="Arial"/>
-          <w:sz w:val="24"/>
-          <w:szCs w:val="24"/>
-        </w:rPr>
-        <w:t>Clean</w:t>
-      </w:r>
-      <w:proofErr w:type="spellEnd"/>
-      <w:r>
-        <w:rPr>
-          <w:rFonts w:ascii="Arial" w:hAnsi="Arial" w:cs="Arial"/>
-          <w:sz w:val="24"/>
-          <w:szCs w:val="24"/>
-        </w:rPr>
-        <w:t xml:space="preserve"> </w:t>
-      </w:r>
-      <w:proofErr w:type="spellStart"/>
-      <w:r>
-        <w:rPr>
-          <w:rFonts w:ascii="Arial" w:hAnsi="Arial" w:cs="Arial"/>
-          <w:sz w:val="24"/>
-          <w:szCs w:val="24"/>
-        </w:rPr>
-        <w:t>Code</w:t>
-      </w:r>
-      <w:proofErr w:type="spellEnd"/>
-      <w:r>
-        <w:rPr>
-          <w:rFonts w:ascii="Arial" w:hAnsi="Arial" w:cs="Arial"/>
-          <w:sz w:val="24"/>
-          <w:szCs w:val="24"/>
-        </w:rPr>
-        <w:t xml:space="preserve"> “Robert C. Martin, </w:t>
-      </w:r>
-      <w:proofErr w:type="spellStart"/>
-      <w:r>
-        <w:rPr>
-          <w:rFonts w:ascii="Arial" w:hAnsi="Arial" w:cs="Arial"/>
-          <w:i/>
-          <w:iCs/>
-          <w:sz w:val="24"/>
-          <w:szCs w:val="24"/>
-        </w:rPr>
-        <w:t>Clean</w:t>
-      </w:r>
-      <w:proofErr w:type="spellEnd"/>
-      <w:r>
-        <w:rPr>
-          <w:rFonts w:ascii="Arial" w:hAnsi="Arial" w:cs="Arial"/>
-          <w:i/>
-          <w:iCs/>
-          <w:sz w:val="24"/>
-          <w:szCs w:val="24"/>
-        </w:rPr>
-        <w:t xml:space="preserve"> </w:t>
-      </w:r>
-      <w:proofErr w:type="spellStart"/>
-      <w:r>
-        <w:rPr>
-          <w:rFonts w:ascii="Arial" w:hAnsi="Arial" w:cs="Arial"/>
-          <w:i/>
-          <w:iCs/>
-          <w:sz w:val="24"/>
-          <w:szCs w:val="24"/>
-        </w:rPr>
-        <w:t>Code</w:t>
-      </w:r>
-      <w:proofErr w:type="spellEnd"/>
-      <w:r>
-        <w:rPr>
-          <w:rFonts w:ascii="Arial" w:hAnsi="Arial" w:cs="Arial"/>
-          <w:i/>
-          <w:iCs/>
-          <w:sz w:val="24"/>
-          <w:szCs w:val="24"/>
-        </w:rPr>
-        <w:t xml:space="preserve">: A </w:t>
-      </w:r>
-      <w:proofErr w:type="spellStart"/>
-      <w:r>
-        <w:rPr>
-          <w:rFonts w:ascii="Arial" w:hAnsi="Arial" w:cs="Arial"/>
-          <w:i/>
-          <w:iCs/>
-          <w:sz w:val="24"/>
-          <w:szCs w:val="24"/>
-        </w:rPr>
-        <w:t>Handbook</w:t>
-      </w:r>
-      <w:proofErr w:type="spellEnd"/>
-      <w:r>
-        <w:rPr>
-          <w:rFonts w:ascii="Arial" w:hAnsi="Arial" w:cs="Arial"/>
-          <w:i/>
-          <w:iCs/>
-          <w:sz w:val="24"/>
-          <w:szCs w:val="24"/>
-        </w:rPr>
-        <w:t xml:space="preserve"> </w:t>
-      </w:r>
-      <w:proofErr w:type="spellStart"/>
-      <w:r>
-        <w:rPr>
-          <w:rFonts w:ascii="Arial" w:hAnsi="Arial" w:cs="Arial"/>
-          <w:i/>
-          <w:iCs/>
-          <w:sz w:val="24"/>
-          <w:szCs w:val="24"/>
-        </w:rPr>
-        <w:t>of</w:t>
-      </w:r>
-      <w:proofErr w:type="spellEnd"/>
-      <w:r>
-        <w:rPr>
-          <w:rFonts w:ascii="Arial" w:hAnsi="Arial" w:cs="Arial"/>
-          <w:i/>
-          <w:iCs/>
-          <w:sz w:val="24"/>
-          <w:szCs w:val="24"/>
-        </w:rPr>
-        <w:t xml:space="preserve"> Agile Software </w:t>
-      </w:r>
-      <w:proofErr w:type="spellStart"/>
-      <w:r>
-        <w:rPr>
-          <w:rFonts w:ascii="Arial" w:hAnsi="Arial" w:cs="Arial"/>
-          <w:i/>
-          <w:iCs/>
-          <w:sz w:val="24"/>
-          <w:szCs w:val="24"/>
-        </w:rPr>
-        <w:t>Craftsmanship</w:t>
-      </w:r>
-      <w:proofErr w:type="spellEnd"/>
-      <w:r>
-        <w:rPr>
-          <w:rFonts w:ascii="Arial" w:hAnsi="Arial" w:cs="Arial"/>
-          <w:sz w:val="24"/>
-          <w:szCs w:val="24"/>
-        </w:rPr>
-        <w:t xml:space="preserve">.”. </w:t>
-      </w:r>
-    </w:p>
-    <w:p>
-      <w:pPr>
-        <w:rPr>
-          <w:rFonts w:ascii="Arial" w:hAnsi="Arial" w:cs="Arial"/>
-          <w:sz w:val="24"/>
-          <w:szCs w:val="24"/>
-        </w:rPr>
-      </w:pPr>
-      <w:r>
-        <w:rPr>
-          <w:rFonts w:ascii="Arial" w:hAnsi="Arial" w:cs="Arial"/>
-          <w:sz w:val="24"/>
-          <w:szCs w:val="24"/>
-        </w:rPr>
-        <w:t xml:space="preserve">El capítulo 2 del libro habla de los nombres a utilizar, </w:t>
-      </w:r>
-      <w:r>
-        <w:rPr>
-          <w:rFonts w:ascii="Arial" w:hAnsi="Arial" w:cs="Arial"/>
-          <w:sz w:val="24"/>
-          <w:szCs w:val="24"/>
-        </w:rPr>
-        <w:t xml:space="preserve">estos </w:t>
-      </w:r>
-      <w:r>
-        <w:rPr>
-          <w:rFonts w:ascii="Arial" w:hAnsi="Arial" w:cs="Arial"/>
-          <w:sz w:val="24"/>
-          <w:szCs w:val="24"/>
-        </w:rPr>
-        <w:t>tienen que ser claros y con sólo leerlos nos deb</w:t>
-      </w:r>
-      <w:r>
-        <w:rPr>
-          <w:rFonts w:ascii="Arial" w:hAnsi="Arial" w:cs="Arial"/>
-          <w:sz w:val="24"/>
-          <w:szCs w:val="24"/>
-        </w:rPr>
-        <w:t>en describir que es lo que hacen</w:t>
-      </w:r>
-      <w:r>
-        <w:rPr>
-          <w:rFonts w:ascii="Arial" w:hAnsi="Arial" w:cs="Arial"/>
-          <w:sz w:val="24"/>
-          <w:szCs w:val="24"/>
-        </w:rPr>
-        <w:t xml:space="preserve">. Es por eso </w:t>
-      </w:r>
-      <w:proofErr w:type="gramStart"/>
-      <w:r>
-        <w:rPr>
-          <w:rFonts w:ascii="Arial" w:hAnsi="Arial" w:cs="Arial"/>
-          <w:sz w:val="24"/>
-          <w:szCs w:val="24"/>
-        </w:rPr>
-        <w:t>que</w:t>
-      </w:r>
-      <w:proofErr w:type="gramEnd"/>
-      <w:r>
-        <w:rPr>
-          <w:rFonts w:ascii="Arial" w:hAnsi="Arial" w:cs="Arial"/>
-          <w:sz w:val="24"/>
-          <w:szCs w:val="24"/>
-        </w:rPr>
-        <w:t xml:space="preserve"> para declarar los atributos, nombres de las clases, nombres de los métodos</w:t>
-      </w:r>
-      <w:r>
-        <w:rPr>
-          <w:rFonts w:ascii="Arial" w:hAnsi="Arial" w:cs="Arial"/>
-          <w:sz w:val="24"/>
-          <w:szCs w:val="24"/>
-        </w:rPr>
-        <w:t>,</w:t>
-      </w:r>
-      <w:r>
-        <w:rPr>
-          <w:rFonts w:ascii="Arial" w:hAnsi="Arial" w:cs="Arial"/>
-          <w:sz w:val="24"/>
-          <w:szCs w:val="24"/>
-        </w:rPr>
-        <w:t xml:space="preserve"> </w:t>
-      </w:r>
-      <w:r>
-        <w:rPr>
-          <w:rFonts w:ascii="Arial" w:hAnsi="Arial" w:cs="Arial"/>
-          <w:sz w:val="24"/>
-          <w:szCs w:val="24"/>
-        </w:rPr>
-        <w:t>pruebas</w:t>
-      </w:r>
-      <w:r>
-        <w:rPr>
-          <w:rFonts w:ascii="Arial" w:hAnsi="Arial" w:cs="Arial"/>
-          <w:sz w:val="24"/>
-          <w:szCs w:val="24"/>
-        </w:rPr>
-        <w:t xml:space="preserve">, buscamos ser los más claros y descriptivos posible para que la lectura del código sea mucho más sencilla. </w:t>
-      </w:r>
-    </w:p>
-    <w:p>
-      <w:pPr>
-        <w:rPr>
-          <w:rFonts w:ascii="Arial" w:hAnsi="Arial" w:cs="Arial"/>
-          <w:sz w:val="24"/>
-          <w:szCs w:val="24"/>
-        </w:rPr>
-      </w:pPr>
-      <w:r>
-        <w:rPr>
-          <w:rFonts w:ascii="Arial" w:hAnsi="Arial" w:cs="Arial"/>
-          <w:sz w:val="24"/>
-          <w:szCs w:val="24"/>
-        </w:rPr>
-        <w:t>En el siguiente ejemplo vemos la nomenclatura de los atributos de los usuarios que son claros y queda claro a simple vista a que se refiere:</w:t>
-      </w:r>
-    </w:p>
-    <w:p>
-      <w:pPr>
-        <w:jc w:val="center"/>
-        <w:rPr>
-          <w:rFonts w:ascii="Arial" w:hAnsi="Arial" w:cs="Arial"/>
-          <w:sz w:val="24"/>
-          <w:szCs w:val="24"/>
-        </w:rPr>
-      </w:pPr>
-      <w:r>
-        <w:rPr>
-          <w:rFonts w:ascii="Arial" w:hAnsi="Arial" w:cs="Arial"/>
+        <w:t xml:space="preserve"> </w:t>
+      </w:r>
+      <w:proofErr w:type="spellStart"/>
+      <w:r>
+        <w:rPr>
+          <w:rStyle w:val="Heading1Char"/>
+        </w:rPr>
+        <w:t>Metricas</w:t>
+      </w:r>
+      <w:proofErr w:type="spellEnd"/>
+    </w:p>
+    <w:p>
+      <w:r>
+        <w:t>Las métricas a nivel de diseño son importantes porque nos dan un análisis cuantitativo de la solución. Ayudan a evaluar de alguna manera el diseño que desarrollamos.</w:t>
+      </w:r>
+    </w:p>
+    <w:p>
+      <w:r>
+        <w:t>Para este caso en particular decidimos basarnos en la gráfica que muestra la inestabilidad y abstracción de paquetes. El resultado sin un análisis carece completamente de sentido. Por más que los valores estén abarcados dentro del rango aceptable, no significa un diseño aceptable, de la misma forma que si se encuentran en rojo indica que sea completamente incorrecto. Lo que, si logra, es alertarnos y avisarnos en que casos debemos detenernos a tiempo y analizar el porqué de los valores.</w:t>
+      </w:r>
+    </w:p>
+    <w:p>
+      <w:r>
+        <w:t xml:space="preserve">Se puede visualizar la gráfica generada por </w:t>
+      </w:r>
+      <w:proofErr w:type="spellStart"/>
+      <w:r>
+        <w:t>NDepend</w:t>
+      </w:r>
+      <w:proofErr w:type="spellEnd"/>
+      <w:r>
+        <w:t xml:space="preserve"> a continuación.</w:t>
+      </w:r>
+      <w:r>
+        <w:rPr>
           <w:noProof/>
-          <w:sz w:val="24"/>
-          <w:szCs w:val="24"/>
-          <w:lang w:eastAsia="es-UY"/>
         </w:rPr>
         <w:drawing>
-          <wp:inline distT="0" distB="0" distL="0" distR="0" wp14:anchorId="2D7220CD" wp14:editId="607FD90B">
-            <wp:extent cx="4718649" cy="1744215"/>
-            <wp:effectExtent l="0" t="0" r="6350" b="8890"/>
-            <wp:docPr id="1" name="Picture 1"/>
+          <wp:inline distT="0" distB="0" distL="0" distR="0">
+            <wp:extent cx="5400040" cy="5400040"/>
+            <wp:effectExtent l="0" t="0" r="0" b="0"/>
+            <wp:docPr id="31" name="Picture 31"/>
             <wp:cNvGraphicFramePr>
               <a:graphicFrameLocks xmlns:a="http://schemas.openxmlformats.org/drawingml/2006/main" noChangeAspect="1"/>
             </wp:cNvGraphicFramePr>
@@ -7691,23 +7352,36 @@
               <a:graphicData uri="http://schemas.openxmlformats.org/drawingml/2006/picture">
                 <pic:pic xmlns:pic="http://schemas.openxmlformats.org/drawingml/2006/picture">
                   <pic:nvPicPr>
-                    <pic:cNvPr id="1" name=""/>
-                    <pic:cNvPicPr/>
+                    <pic:cNvPr id="0" name="Picture 17"/>
+                    <pic:cNvPicPr>
+                      <a:picLocks noChangeAspect="1" noChangeArrowheads="1"/>
+                    </pic:cNvPicPr>
                   </pic:nvPicPr>
                   <pic:blipFill>
-                    <a:blip r:embed="rId20"/>
+                    <a:blip r:embed="rId20">
+                      <a:extLst>
+                        <a:ext uri="{28A0092B-C50C-407E-A947-70E740481C1C}">
+                          <a14:useLocalDpi xmlns:a14="http://schemas.microsoft.com/office/drawing/2010/main" val="0"/>
+                        </a:ext>
+                      </a:extLst>
+                    </a:blip>
+                    <a:srcRect/>
                     <a:stretch>
                       <a:fillRect/>
                     </a:stretch>
                   </pic:blipFill>
-                  <pic:spPr>
+                  <pic:spPr bwMode="auto">
                     <a:xfrm>
                       <a:off x="0" y="0"/>
-                      <a:ext cx="4735806" cy="1750557"/>
+                      <a:ext cx="5400040" cy="5400040"/>
                     </a:xfrm>
                     <a:prstGeom prst="rect">
                       <a:avLst/>
                     </a:prstGeom>
+                    <a:noFill/>
+                    <a:ln>
+                      <a:noFill/>
+                    </a:ln>
                   </pic:spPr>
                 </pic:pic>
               </a:graphicData>
@@ -7719,83 +7393,533 @@
     <w:p>
       <w:pPr>
         <w:rPr>
-          <w:rFonts w:ascii="Arial" w:hAnsi="Arial" w:cs="Arial"/>
-          <w:sz w:val="24"/>
-          <w:szCs w:val="24"/>
-        </w:rPr>
-      </w:pPr>
-      <w:r>
-        <w:rPr>
-          <w:rFonts w:ascii="Arial" w:hAnsi="Arial" w:cs="Arial"/>
-          <w:sz w:val="24"/>
-          <w:szCs w:val="24"/>
-        </w:rPr>
-        <w:t>En el</w:t>
-      </w:r>
-      <w:r>
-        <w:rPr>
-          <w:rFonts w:ascii="Arial" w:hAnsi="Arial" w:cs="Arial"/>
-          <w:sz w:val="24"/>
-          <w:szCs w:val="24"/>
-        </w:rPr>
-        <w:t xml:space="preserve"> capítulo 3 del libro</w:t>
-      </w:r>
-      <w:r>
-        <w:rPr>
-          <w:rFonts w:ascii="Arial" w:hAnsi="Arial" w:cs="Arial"/>
-          <w:sz w:val="24"/>
-          <w:szCs w:val="24"/>
-        </w:rPr>
-        <w:t xml:space="preserve"> se</w:t>
-      </w:r>
-      <w:r>
-        <w:rPr>
-          <w:rFonts w:ascii="Arial" w:hAnsi="Arial" w:cs="Arial"/>
-          <w:sz w:val="24"/>
-          <w:szCs w:val="24"/>
-        </w:rPr>
-        <w:t xml:space="preserve"> habla de las funciones, Una buena función es aquella de la que se puede inferir su comportamiento </w:t>
-      </w:r>
-      <w:r>
-        <w:rPr>
-          <w:rFonts w:ascii="Arial" w:hAnsi="Arial" w:cs="Arial"/>
-          <w:sz w:val="24"/>
-          <w:szCs w:val="24"/>
-        </w:rPr>
-        <w:t>rápidamente</w:t>
-      </w:r>
-      <w:r>
-        <w:rPr>
-          <w:rFonts w:ascii="Arial" w:hAnsi="Arial" w:cs="Arial"/>
-          <w:sz w:val="24"/>
-          <w:szCs w:val="24"/>
-        </w:rPr>
-        <w:t>. Para ello deben ser cortas, hacer una única cosa y mantenerse dentro del mismo nivel de abstracción.</w:t>
-      </w:r>
-    </w:p>
-    <w:p>
-      <w:pPr>
-        <w:jc w:val="center"/>
-        <w:rPr>
-          <w:rFonts w:ascii="Arial" w:hAnsi="Arial" w:cs="Arial"/>
-          <w:sz w:val="24"/>
-          <w:szCs w:val="24"/>
-        </w:rPr>
-      </w:pPr>
-      <w:r>
-        <w:rPr>
-          <w:rFonts w:ascii="Arial" w:hAnsi="Arial" w:cs="Arial"/>
+          <w:rFonts w:ascii="Arial" w:eastAsiaTheme="majorEastAsia" w:hAnsi="Arial" w:cs="Arial"/>
+          <w:color w:val="2E74B5" w:themeColor="accent1" w:themeShade="BF"/>
+          <w:sz w:val="24"/>
+          <w:szCs w:val="24"/>
+        </w:rPr>
+      </w:pPr>
+      <w:bookmarkStart w:id="9" w:name="_Toc517332548"/>
+      <w:r>
+        <w:rPr>
+          <w:rFonts w:ascii="Arial" w:hAnsi="Arial" w:cs="Arial"/>
+          <w:sz w:val="24"/>
+          <w:szCs w:val="24"/>
+        </w:rPr>
+        <w:br w:type="page"/>
+      </w:r>
+    </w:p>
+    <w:p>
+      <w:pPr>
+        <w:pStyle w:val="Heading1"/>
+        <w:rPr>
+          <w:rFonts w:ascii="Arial" w:hAnsi="Arial" w:cs="Arial"/>
+          <w:sz w:val="24"/>
+          <w:szCs w:val="24"/>
+        </w:rPr>
+      </w:pPr>
+      <w:r>
+        <w:rPr>
+          <w:rFonts w:ascii="Arial" w:hAnsi="Arial" w:cs="Arial"/>
+          <w:sz w:val="24"/>
+          <w:szCs w:val="24"/>
+        </w:rPr>
+        <w:lastRenderedPageBreak/>
+        <w:t>Informe basado en métricas</w:t>
+      </w:r>
+    </w:p>
+    <w:p>
+      <w:pPr>
+        <w:rPr>
+          <w:rFonts w:ascii="Arial" w:hAnsi="Arial" w:cs="Arial"/>
+          <w:sz w:val="24"/>
+          <w:szCs w:val="24"/>
+        </w:rPr>
+      </w:pPr>
+    </w:p>
+    <w:p>
+      <w:pPr>
+        <w:rPr>
+          <w:rFonts w:ascii="Arial" w:hAnsi="Arial" w:cs="Arial"/>
+          <w:sz w:val="24"/>
+          <w:szCs w:val="24"/>
+        </w:rPr>
+      </w:pPr>
+      <w:r>
+        <w:rPr>
+          <w:rFonts w:ascii="Arial" w:hAnsi="Arial" w:cs="Arial"/>
+          <w:sz w:val="24"/>
+          <w:szCs w:val="24"/>
+        </w:rPr>
+        <w:t xml:space="preserve">Se puede observar que el paquete </w:t>
+      </w:r>
+      <w:proofErr w:type="spellStart"/>
+      <w:r>
+        <w:rPr>
+          <w:rFonts w:ascii="Arial" w:hAnsi="Arial" w:cs="Arial"/>
+          <w:sz w:val="24"/>
+          <w:szCs w:val="24"/>
+        </w:rPr>
+        <w:t>DocumentsManager.Exceptions</w:t>
+      </w:r>
+      <w:proofErr w:type="spellEnd"/>
+      <w:r>
+        <w:rPr>
+          <w:rFonts w:ascii="Arial" w:hAnsi="Arial" w:cs="Arial"/>
+          <w:sz w:val="24"/>
+          <w:szCs w:val="24"/>
+        </w:rPr>
+        <w:t xml:space="preserve"> no es para nada abstracto al presentar únicamente c</w:t>
+      </w:r>
+      <w:r>
+        <w:rPr>
+          <w:rFonts w:ascii="Arial" w:hAnsi="Arial" w:cs="Arial"/>
+          <w:sz w:val="24"/>
+          <w:szCs w:val="24"/>
+        </w:rPr>
+        <w:t>las</w:t>
+      </w:r>
+      <w:r>
+        <w:rPr>
+          <w:rFonts w:ascii="Arial" w:hAnsi="Arial" w:cs="Arial"/>
+          <w:sz w:val="24"/>
+          <w:szCs w:val="24"/>
+        </w:rPr>
+        <w:t xml:space="preserve">es concretas que heredan de </w:t>
+      </w:r>
+      <w:proofErr w:type="spellStart"/>
+      <w:r>
+        <w:rPr>
+          <w:rFonts w:ascii="Arial" w:hAnsi="Arial" w:cs="Arial"/>
+          <w:sz w:val="24"/>
+          <w:szCs w:val="24"/>
+        </w:rPr>
+        <w:t>Exception</w:t>
+      </w:r>
+      <w:proofErr w:type="spellEnd"/>
+      <w:r>
+        <w:rPr>
+          <w:rFonts w:ascii="Arial" w:hAnsi="Arial" w:cs="Arial"/>
+          <w:sz w:val="24"/>
+          <w:szCs w:val="24"/>
+        </w:rPr>
+        <w:t xml:space="preserve">. A su vez, es una clase muy estable ya que no depende de nadie. Si este proyecto cambiase en el futuro tendría un enorme impacto de cambio sobre la solución ya que la mayoría de los paquetes dependen de </w:t>
+      </w:r>
+      <w:r>
+        <w:rPr>
+          <w:rFonts w:ascii="Arial" w:hAnsi="Arial" w:cs="Arial"/>
+          <w:sz w:val="24"/>
+          <w:szCs w:val="24"/>
+        </w:rPr>
+        <w:t>él</w:t>
+      </w:r>
+      <w:r>
+        <w:rPr>
+          <w:rFonts w:ascii="Arial" w:hAnsi="Arial" w:cs="Arial"/>
+          <w:sz w:val="24"/>
+          <w:szCs w:val="24"/>
+        </w:rPr>
+        <w:t>.</w:t>
+      </w:r>
+    </w:p>
+    <w:p>
+      <w:pPr>
+        <w:rPr>
+          <w:rFonts w:ascii="Arial" w:hAnsi="Arial" w:cs="Arial"/>
+          <w:sz w:val="24"/>
+          <w:szCs w:val="24"/>
+        </w:rPr>
+      </w:pPr>
+      <w:r>
+        <w:rPr>
+          <w:rFonts w:ascii="Arial" w:hAnsi="Arial" w:cs="Arial"/>
+          <w:sz w:val="24"/>
+          <w:szCs w:val="24"/>
+        </w:rPr>
+        <w:t>Se puede ver como una desventaja, pero si se estudia, uno se da cuenta que no existen razones justificadas correctamente para que este paquete cambie, por eso no lo consideramos como un problema grave</w:t>
+      </w:r>
+      <w:r>
+        <w:rPr>
+          <w:rFonts w:ascii="Arial" w:hAnsi="Arial" w:cs="Arial"/>
+          <w:sz w:val="24"/>
+          <w:szCs w:val="24"/>
+        </w:rPr>
+        <w:t>, más allá de que esté marcado como en peligro.</w:t>
+      </w:r>
+    </w:p>
+    <w:p>
+      <w:pPr>
+        <w:rPr>
+          <w:rFonts w:ascii="Arial" w:hAnsi="Arial" w:cs="Arial"/>
+          <w:sz w:val="24"/>
+          <w:szCs w:val="24"/>
+        </w:rPr>
+      </w:pPr>
+      <w:r>
+        <w:rPr>
+          <w:rFonts w:ascii="Arial" w:hAnsi="Arial" w:cs="Arial"/>
+          <w:sz w:val="24"/>
+          <w:szCs w:val="24"/>
+        </w:rPr>
+        <w:t xml:space="preserve">También se puede ver que el paquete que contiene a las clases la lógica de negocio, </w:t>
+      </w:r>
+      <w:proofErr w:type="spellStart"/>
+      <w:r>
+        <w:rPr>
+          <w:rFonts w:ascii="Arial" w:hAnsi="Arial" w:cs="Arial"/>
+          <w:sz w:val="24"/>
+          <w:szCs w:val="24"/>
+        </w:rPr>
+        <w:t>DocumentsManager.BusinessLogic</w:t>
+      </w:r>
+      <w:proofErr w:type="spellEnd"/>
+      <w:r>
+        <w:rPr>
+          <w:rFonts w:ascii="Arial" w:hAnsi="Arial" w:cs="Arial"/>
+          <w:sz w:val="24"/>
+          <w:szCs w:val="24"/>
+        </w:rPr>
+        <w:t xml:space="preserve"> </w:t>
+      </w:r>
+      <w:r>
+        <w:rPr>
+          <w:rFonts w:ascii="Arial" w:hAnsi="Arial" w:cs="Arial"/>
+          <w:sz w:val="24"/>
+          <w:szCs w:val="24"/>
+        </w:rPr>
+        <w:t>está</w:t>
+      </w:r>
+      <w:r>
+        <w:rPr>
+          <w:rFonts w:ascii="Arial" w:hAnsi="Arial" w:cs="Arial"/>
+          <w:sz w:val="24"/>
+          <w:szCs w:val="24"/>
+        </w:rPr>
+        <w:t xml:space="preserve"> bastante estable.</w:t>
+      </w:r>
+    </w:p>
+    <w:p>
+      <w:pPr>
+        <w:rPr>
+          <w:rFonts w:ascii="Arial" w:hAnsi="Arial" w:cs="Arial"/>
+          <w:sz w:val="24"/>
+          <w:szCs w:val="24"/>
+        </w:rPr>
+      </w:pPr>
+      <w:r>
+        <w:rPr>
+          <w:rFonts w:ascii="Arial" w:hAnsi="Arial" w:cs="Arial"/>
+          <w:sz w:val="24"/>
+          <w:szCs w:val="24"/>
+        </w:rPr>
+        <w:t xml:space="preserve">En lo que refiere al </w:t>
+      </w:r>
+      <w:proofErr w:type="spellStart"/>
+      <w:r>
+        <w:rPr>
+          <w:rFonts w:ascii="Arial" w:hAnsi="Arial" w:cs="Arial"/>
+          <w:sz w:val="24"/>
+          <w:szCs w:val="24"/>
+        </w:rPr>
+        <w:t>DocumentsManager.FormatImportation</w:t>
+      </w:r>
+      <w:proofErr w:type="spellEnd"/>
+      <w:r>
+        <w:rPr>
+          <w:rFonts w:ascii="Arial" w:hAnsi="Arial" w:cs="Arial"/>
+          <w:sz w:val="24"/>
+          <w:szCs w:val="24"/>
+        </w:rPr>
+        <w:t>, se encuentra en zona correcta. Esto se debe a que es algo abstracto por contener a la interfaz que implementan los distintos importadores particulares.</w:t>
+      </w:r>
+    </w:p>
+    <w:p>
+      <w:pPr>
+        <w:rPr>
+          <w:rFonts w:ascii="Arial" w:hAnsi="Arial" w:cs="Arial"/>
+          <w:sz w:val="24"/>
+          <w:szCs w:val="24"/>
+        </w:rPr>
+      </w:pPr>
+      <w:r>
+        <w:rPr>
+          <w:rFonts w:ascii="Arial" w:hAnsi="Arial" w:cs="Arial"/>
+          <w:sz w:val="24"/>
+          <w:szCs w:val="24"/>
+        </w:rPr>
+        <w:t xml:space="preserve">El paquete de </w:t>
+      </w:r>
+      <w:proofErr w:type="spellStart"/>
+      <w:r>
+        <w:rPr>
+          <w:rFonts w:ascii="Arial" w:hAnsi="Arial" w:cs="Arial"/>
+          <w:sz w:val="24"/>
+          <w:szCs w:val="24"/>
+        </w:rPr>
+        <w:t>DocumentsManagerEntities</w:t>
+      </w:r>
+      <w:proofErr w:type="spellEnd"/>
+      <w:r>
+        <w:rPr>
+          <w:rFonts w:ascii="Arial" w:hAnsi="Arial" w:cs="Arial"/>
+          <w:sz w:val="24"/>
+          <w:szCs w:val="24"/>
+        </w:rPr>
+        <w:t xml:space="preserve"> se ve en zona roja, lo cual probablemente sea porque es usado a lo largo de todo el proyecto y todos lo referencian. </w:t>
+      </w:r>
+      <w:r>
+        <w:rPr>
+          <w:rFonts w:ascii="Arial" w:hAnsi="Arial" w:cs="Arial"/>
+          <w:sz w:val="24"/>
+          <w:szCs w:val="24"/>
+        </w:rPr>
+        <w:t>Además,</w:t>
+      </w:r>
+      <w:r>
+        <w:rPr>
+          <w:rFonts w:ascii="Arial" w:hAnsi="Arial" w:cs="Arial"/>
+          <w:sz w:val="24"/>
+          <w:szCs w:val="24"/>
+        </w:rPr>
+        <w:t xml:space="preserve"> es poco abstracto.</w:t>
+      </w:r>
+    </w:p>
+    <w:p>
+      <w:pPr>
+        <w:rPr>
+          <w:rFonts w:ascii="Arial" w:hAnsi="Arial" w:cs="Arial"/>
+          <w:sz w:val="24"/>
+          <w:szCs w:val="24"/>
+        </w:rPr>
+      </w:pPr>
+      <w:r>
+        <w:rPr>
+          <w:rFonts w:ascii="Arial" w:hAnsi="Arial" w:cs="Arial"/>
+          <w:sz w:val="24"/>
+          <w:szCs w:val="24"/>
+        </w:rPr>
+        <w:t xml:space="preserve">Otro de los paquetes en zona critica es el de </w:t>
+      </w:r>
+      <w:proofErr w:type="spellStart"/>
+      <w:r>
+        <w:rPr>
+          <w:rFonts w:ascii="Arial" w:hAnsi="Arial" w:cs="Arial"/>
+          <w:sz w:val="24"/>
+          <w:szCs w:val="24"/>
+        </w:rPr>
+        <w:t>ProxyInterfaces</w:t>
+      </w:r>
+      <w:proofErr w:type="spellEnd"/>
+      <w:r>
+        <w:rPr>
+          <w:rFonts w:ascii="Arial" w:hAnsi="Arial" w:cs="Arial"/>
+          <w:sz w:val="24"/>
+          <w:szCs w:val="24"/>
+        </w:rPr>
+        <w:t>. Este paquete es sumamente abstracto ya que solo posee interfaces, con la definición de los contratos que deben cumplir las diferentes clases de la lógica para poder pertenecer a la solución.</w:t>
+      </w:r>
+    </w:p>
+    <w:p>
+      <w:pPr>
+        <w:rPr>
+          <w:rFonts w:ascii="Arial" w:hAnsi="Arial" w:cs="Arial"/>
+          <w:sz w:val="24"/>
+          <w:szCs w:val="24"/>
+        </w:rPr>
+      </w:pPr>
+      <w:r>
+        <w:rPr>
+          <w:rFonts w:ascii="Arial" w:hAnsi="Arial" w:cs="Arial"/>
+          <w:sz w:val="24"/>
+          <w:szCs w:val="24"/>
+        </w:rPr>
+        <w:t xml:space="preserve">Además se puede ver el paquete </w:t>
+      </w:r>
+      <w:proofErr w:type="spellStart"/>
+      <w:proofErr w:type="gramStart"/>
+      <w:r>
+        <w:rPr>
+          <w:rFonts w:ascii="Arial" w:hAnsi="Arial" w:cs="Arial"/>
+          <w:sz w:val="24"/>
+          <w:szCs w:val="24"/>
+        </w:rPr>
+        <w:t>DocumentsManager.Data.Repository</w:t>
+      </w:r>
+      <w:proofErr w:type="spellEnd"/>
+      <w:proofErr w:type="gramEnd"/>
+      <w:r>
+        <w:rPr>
+          <w:rFonts w:ascii="Arial" w:hAnsi="Arial" w:cs="Arial"/>
+          <w:sz w:val="24"/>
+          <w:szCs w:val="24"/>
+        </w:rPr>
+        <w:t xml:space="preserve"> el cual está en el borde de la zona aceptable. Este es un 50% abstracto aproximadamente, ya que es el que contiene al </w:t>
+      </w:r>
+      <w:proofErr w:type="spellStart"/>
+      <w:r>
+        <w:rPr>
+          <w:rFonts w:ascii="Arial" w:hAnsi="Arial" w:cs="Arial"/>
+          <w:sz w:val="24"/>
+          <w:szCs w:val="24"/>
+        </w:rPr>
+        <w:t>UnitOfWork</w:t>
+      </w:r>
+      <w:proofErr w:type="spellEnd"/>
+      <w:r>
+        <w:rPr>
+          <w:rFonts w:ascii="Arial" w:hAnsi="Arial" w:cs="Arial"/>
+          <w:sz w:val="24"/>
+          <w:szCs w:val="24"/>
+        </w:rPr>
+        <w:t xml:space="preserve"> y </w:t>
+      </w:r>
+      <w:proofErr w:type="spellStart"/>
+      <w:r>
+        <w:rPr>
+          <w:rFonts w:ascii="Arial" w:hAnsi="Arial" w:cs="Arial"/>
+          <w:sz w:val="24"/>
+          <w:szCs w:val="24"/>
+        </w:rPr>
+        <w:t>repository</w:t>
+      </w:r>
+      <w:proofErr w:type="spellEnd"/>
+      <w:r>
+        <w:rPr>
+          <w:rFonts w:ascii="Arial" w:hAnsi="Arial" w:cs="Arial"/>
+          <w:sz w:val="24"/>
+          <w:szCs w:val="24"/>
+        </w:rPr>
+        <w:t xml:space="preserve">. Este posee el interfaz de </w:t>
+      </w:r>
+      <w:proofErr w:type="spellStart"/>
+      <w:r>
+        <w:rPr>
+          <w:rFonts w:ascii="Arial" w:hAnsi="Arial" w:cs="Arial"/>
+          <w:sz w:val="24"/>
+          <w:szCs w:val="24"/>
+        </w:rPr>
+        <w:t>UnitOfwork</w:t>
+      </w:r>
+      <w:proofErr w:type="spellEnd"/>
+      <w:r>
+        <w:rPr>
+          <w:rFonts w:ascii="Arial" w:hAnsi="Arial" w:cs="Arial"/>
+          <w:sz w:val="24"/>
+          <w:szCs w:val="24"/>
+        </w:rPr>
+        <w:t xml:space="preserve">. Está </w:t>
+      </w:r>
+      <w:r>
+        <w:rPr>
+          <w:rFonts w:ascii="Arial" w:hAnsi="Arial" w:cs="Arial"/>
+          <w:sz w:val="24"/>
+          <w:szCs w:val="24"/>
+        </w:rPr>
+        <w:t xml:space="preserve">en el medio con cierta tendencia a cercarse a la zona de poco uso ya que este paquete sol es referenciado desde el paquete de </w:t>
+      </w:r>
+      <w:proofErr w:type="spellStart"/>
+      <w:proofErr w:type="gramStart"/>
+      <w:r>
+        <w:rPr>
+          <w:rFonts w:ascii="Arial" w:hAnsi="Arial" w:cs="Arial"/>
+          <w:sz w:val="24"/>
+          <w:szCs w:val="24"/>
+        </w:rPr>
+        <w:t>DocumentsManager.DA.Handlers</w:t>
+      </w:r>
+      <w:proofErr w:type="spellEnd"/>
+      <w:proofErr w:type="gramEnd"/>
+      <w:r>
+        <w:rPr>
+          <w:rFonts w:ascii="Arial" w:hAnsi="Arial" w:cs="Arial"/>
+          <w:sz w:val="24"/>
+          <w:szCs w:val="24"/>
+        </w:rPr>
+        <w:t xml:space="preserve"> (donde están los contextos), para agregar los objetos a la base de datos.</w:t>
+      </w:r>
+    </w:p>
+    <w:p>
+      <w:pPr>
+        <w:rPr>
+          <w:rFonts w:ascii="Arial" w:hAnsi="Arial" w:cs="Arial"/>
+        </w:rPr>
+      </w:pPr>
+      <w:r>
+        <w:rPr>
+          <w:rFonts w:ascii="Arial" w:hAnsi="Arial" w:cs="Arial"/>
+        </w:rPr>
+        <w:t xml:space="preserve"> </w:t>
+      </w:r>
+      <w:r>
+        <w:rPr>
+          <w:rFonts w:ascii="Arial" w:hAnsi="Arial" w:cs="Arial"/>
+        </w:rPr>
+        <w:t>Por último, p</w:t>
+      </w:r>
+      <w:r>
+        <w:rPr>
+          <w:rFonts w:ascii="Arial" w:hAnsi="Arial" w:cs="Arial"/>
+        </w:rPr>
+        <w:t>odemos ver que el paquete</w:t>
+      </w:r>
+      <w:r>
+        <w:rPr>
+          <w:rFonts w:ascii="Arial" w:hAnsi="Arial" w:cs="Arial"/>
+        </w:rPr>
+        <w:t xml:space="preserve"> de </w:t>
+      </w:r>
+      <w:proofErr w:type="spellStart"/>
+      <w:proofErr w:type="gramStart"/>
+      <w:r>
+        <w:rPr>
+          <w:rFonts w:ascii="Arial" w:hAnsi="Arial" w:cs="Arial"/>
+        </w:rPr>
+        <w:t>DocumentsManager.Web.Api</w:t>
+      </w:r>
+      <w:proofErr w:type="spellEnd"/>
+      <w:proofErr w:type="gramEnd"/>
+      <w:r>
+        <w:rPr>
+          <w:rFonts w:ascii="Arial" w:hAnsi="Arial" w:cs="Arial"/>
+        </w:rPr>
+        <w:t xml:space="preserve"> es uno de los más inestables ya que depende de la mayoría de los otros paquetes. Por otro lado, el mismo no es nada abstracto, debido a que no tiene ninguna abstracción. Este paquete es el más fácil de cambiar ya que nadie depende de él. Lo mencionado hace que la única razón de cambio sea una razón propia del paquete.</w:t>
+      </w:r>
+    </w:p>
+    <w:p>
+      <w:pPr>
+        <w:rPr>
+          <w:rFonts w:ascii="Arial" w:hAnsi="Arial" w:cs="Arial"/>
+        </w:rPr>
+      </w:pPr>
+      <w:r>
+        <w:rPr>
+          <w:rFonts w:ascii="Arial" w:hAnsi="Arial" w:cs="Arial"/>
+        </w:rPr>
+        <w:t>Por dicho motivo, en cuanto a inestabilidad y abstracción es uno de los mejores posicionados.</w:t>
+      </w:r>
+    </w:p>
+    <w:p>
+      <w:pPr>
+        <w:rPr>
+          <w:rFonts w:ascii="Arial" w:hAnsi="Arial" w:cs="Arial"/>
+          <w:sz w:val="24"/>
+          <w:szCs w:val="24"/>
+        </w:rPr>
+      </w:pPr>
+    </w:p>
+    <w:p/>
+    <w:p/>
+    <w:p>
+      <w:r>
+        <w:rPr>
           <w:noProof/>
-          <w:sz w:val="24"/>
-          <w:szCs w:val="24"/>
-          <w:lang w:eastAsia="es-UY"/>
         </w:rPr>
         <w:lastRenderedPageBreak/>
         <w:drawing>
-          <wp:inline distT="0" distB="0" distL="0" distR="0" wp14:anchorId="3CFE961E" wp14:editId="431FC540">
-            <wp:extent cx="4953000" cy="3486150"/>
+          <wp:inline distT="0" distB="0" distL="0" distR="0">
+            <wp:extent cx="5400040" cy="5395821"/>
             <wp:effectExtent l="0" t="0" r="0" b="0"/>
-            <wp:docPr id="3" name="Picture 3"/>
+            <wp:docPr id="30" name="Picture 30"/>
             <wp:cNvGraphicFramePr>
               <a:graphicFrameLocks xmlns:a="http://schemas.openxmlformats.org/drawingml/2006/main" noChangeAspect="1"/>
             </wp:cNvGraphicFramePr>
@@ -7803,23 +7927,36 @@
               <a:graphicData uri="http://schemas.openxmlformats.org/drawingml/2006/picture">
                 <pic:pic xmlns:pic="http://schemas.openxmlformats.org/drawingml/2006/picture">
                   <pic:nvPicPr>
-                    <pic:cNvPr id="1" name=""/>
-                    <pic:cNvPicPr/>
+                    <pic:cNvPr id="0" name="Picture 15"/>
+                    <pic:cNvPicPr>
+                      <a:picLocks noChangeAspect="1" noChangeArrowheads="1"/>
+                    </pic:cNvPicPr>
                   </pic:nvPicPr>
                   <pic:blipFill>
-                    <a:blip r:embed="rId21"/>
+                    <a:blip r:embed="rId21">
+                      <a:extLst>
+                        <a:ext uri="{28A0092B-C50C-407E-A947-70E740481C1C}">
+                          <a14:useLocalDpi xmlns:a14="http://schemas.microsoft.com/office/drawing/2010/main" val="0"/>
+                        </a:ext>
+                      </a:extLst>
+                    </a:blip>
+                    <a:srcRect/>
                     <a:stretch>
                       <a:fillRect/>
                     </a:stretch>
                   </pic:blipFill>
-                  <pic:spPr>
+                  <pic:spPr bwMode="auto">
                     <a:xfrm>
                       <a:off x="0" y="0"/>
-                      <a:ext cx="4953000" cy="3486150"/>
+                      <a:ext cx="5400040" cy="5395821"/>
                     </a:xfrm>
                     <a:prstGeom prst="rect">
                       <a:avLst/>
                     </a:prstGeom>
+                    <a:noFill/>
+                    <a:ln>
+                      <a:noFill/>
+                    </a:ln>
                   </pic:spPr>
                 </pic:pic>
               </a:graphicData>
@@ -7830,7 +7967,197 @@
     </w:p>
     <w:p>
       <w:pPr>
-        <w:jc w:val="center"/>
+        <w:rPr>
+          <w:rFonts w:eastAsiaTheme="majorEastAsia"/>
+          <w:color w:val="2E74B5" w:themeColor="accent1" w:themeShade="BF"/>
+        </w:rPr>
+      </w:pPr>
+      <w:r>
+        <w:t xml:space="preserve"> </w:t>
+      </w:r>
+      <w:r>
+        <w:t>Grafo de dependencias generado por NDepend</w:t>
+      </w:r>
+      <w:bookmarkStart w:id="10" w:name="_GoBack"/>
+      <w:bookmarkEnd w:id="10"/>
+      <w:r>
+        <w:br w:type="page"/>
+      </w:r>
+    </w:p>
+    <w:p>
+      <w:pPr>
+        <w:pStyle w:val="Heading1"/>
+        <w:rPr>
+          <w:rFonts w:ascii="Arial" w:hAnsi="Arial" w:cs="Arial"/>
+          <w:sz w:val="24"/>
+          <w:szCs w:val="24"/>
+        </w:rPr>
+      </w:pPr>
+    </w:p>
+    <w:p>
+      <w:pPr>
+        <w:pStyle w:val="Heading1"/>
+        <w:rPr>
+          <w:rStyle w:val="Strong"/>
+          <w:rFonts w:ascii="Arial" w:hAnsi="Arial" w:cs="Arial"/>
+          <w:b w:val="0"/>
+          <w:bCs w:val="0"/>
+          <w:sz w:val="24"/>
+          <w:szCs w:val="24"/>
+        </w:rPr>
+      </w:pPr>
+      <w:r>
+        <w:rPr>
+          <w:rFonts w:ascii="Arial" w:hAnsi="Arial" w:cs="Arial"/>
+          <w:sz w:val="24"/>
+          <w:szCs w:val="24"/>
+        </w:rPr>
+        <w:t xml:space="preserve">Informe de </w:t>
+      </w:r>
+      <w:proofErr w:type="spellStart"/>
+      <w:r>
+        <w:rPr>
+          <w:rFonts w:ascii="Arial" w:hAnsi="Arial" w:cs="Arial"/>
+          <w:sz w:val="24"/>
+          <w:szCs w:val="24"/>
+        </w:rPr>
+        <w:t>Clean</w:t>
+      </w:r>
+      <w:proofErr w:type="spellEnd"/>
+      <w:r>
+        <w:rPr>
+          <w:rFonts w:ascii="Arial" w:hAnsi="Arial" w:cs="Arial"/>
+          <w:sz w:val="24"/>
+          <w:szCs w:val="24"/>
+        </w:rPr>
+        <w:t xml:space="preserve"> </w:t>
+      </w:r>
+      <w:proofErr w:type="spellStart"/>
+      <w:r>
+        <w:rPr>
+          <w:rFonts w:ascii="Arial" w:hAnsi="Arial" w:cs="Arial"/>
+          <w:sz w:val="24"/>
+          <w:szCs w:val="24"/>
+        </w:rPr>
+        <w:t>Code</w:t>
+      </w:r>
+      <w:proofErr w:type="spellEnd"/>
+      <w:r>
+        <w:rPr>
+          <w:rFonts w:ascii="Arial" w:hAnsi="Arial" w:cs="Arial"/>
+          <w:sz w:val="24"/>
+          <w:szCs w:val="24"/>
+        </w:rPr>
+        <w:t xml:space="preserve"> y pruebas.</w:t>
+      </w:r>
+      <w:bookmarkEnd w:id="9"/>
+    </w:p>
+    <w:p>
+      <w:pPr>
+        <w:pStyle w:val="Heading2"/>
+        <w:rPr>
+          <w:rStyle w:val="Strong"/>
+          <w:rFonts w:ascii="Arial" w:hAnsi="Arial" w:cs="Arial"/>
+          <w:b w:val="0"/>
+          <w:bCs w:val="0"/>
+          <w:sz w:val="24"/>
+          <w:szCs w:val="24"/>
+        </w:rPr>
+      </w:pPr>
+      <w:bookmarkStart w:id="11" w:name="_Toc517332549"/>
+      <w:proofErr w:type="spellStart"/>
+      <w:r>
+        <w:rPr>
+          <w:rStyle w:val="Strong"/>
+          <w:rFonts w:ascii="Arial" w:hAnsi="Arial" w:cs="Arial"/>
+          <w:b w:val="0"/>
+          <w:bCs w:val="0"/>
+          <w:sz w:val="24"/>
+          <w:szCs w:val="24"/>
+        </w:rPr>
+        <w:t>Clean</w:t>
+      </w:r>
+      <w:proofErr w:type="spellEnd"/>
+      <w:r>
+        <w:rPr>
+          <w:rStyle w:val="Strong"/>
+          <w:rFonts w:ascii="Arial" w:hAnsi="Arial" w:cs="Arial"/>
+          <w:b w:val="0"/>
+          <w:bCs w:val="0"/>
+          <w:sz w:val="24"/>
+          <w:szCs w:val="24"/>
+        </w:rPr>
+        <w:t xml:space="preserve"> </w:t>
+      </w:r>
+      <w:proofErr w:type="spellStart"/>
+      <w:r>
+        <w:rPr>
+          <w:rStyle w:val="Strong"/>
+          <w:rFonts w:ascii="Arial" w:hAnsi="Arial" w:cs="Arial"/>
+          <w:b w:val="0"/>
+          <w:bCs w:val="0"/>
+          <w:sz w:val="24"/>
+          <w:szCs w:val="24"/>
+        </w:rPr>
+        <w:t>Code</w:t>
+      </w:r>
+      <w:bookmarkEnd w:id="11"/>
+      <w:proofErr w:type="spellEnd"/>
+    </w:p>
+    <w:p>
+      <w:pPr>
+        <w:rPr>
+          <w:rFonts w:ascii="Arial" w:hAnsi="Arial" w:cs="Arial"/>
+          <w:sz w:val="24"/>
+          <w:szCs w:val="24"/>
+        </w:rPr>
+      </w:pPr>
+      <w:r>
+        <w:rPr>
+          <w:rFonts w:ascii="Arial" w:hAnsi="Arial" w:cs="Arial"/>
+          <w:sz w:val="24"/>
+          <w:szCs w:val="24"/>
+        </w:rPr>
+        <w:t xml:space="preserve">La implementación de este proyecto fue realizada siguiendo las prácticas sugeridas en el libro de </w:t>
+      </w:r>
+      <w:proofErr w:type="spellStart"/>
+      <w:r>
+        <w:rPr>
+          <w:rFonts w:ascii="Arial" w:hAnsi="Arial" w:cs="Arial"/>
+          <w:sz w:val="24"/>
+          <w:szCs w:val="24"/>
+        </w:rPr>
+        <w:t>Clean</w:t>
+      </w:r>
+      <w:proofErr w:type="spellEnd"/>
+      <w:r>
+        <w:rPr>
+          <w:rFonts w:ascii="Arial" w:hAnsi="Arial" w:cs="Arial"/>
+          <w:sz w:val="24"/>
+          <w:szCs w:val="24"/>
+        </w:rPr>
+        <w:t xml:space="preserve"> </w:t>
+      </w:r>
+      <w:proofErr w:type="spellStart"/>
+      <w:r>
+        <w:rPr>
+          <w:rFonts w:ascii="Arial" w:hAnsi="Arial" w:cs="Arial"/>
+          <w:sz w:val="24"/>
+          <w:szCs w:val="24"/>
+        </w:rPr>
+        <w:t>Code</w:t>
+      </w:r>
+      <w:proofErr w:type="spellEnd"/>
+      <w:r>
+        <w:rPr>
+          <w:rFonts w:ascii="Arial" w:hAnsi="Arial" w:cs="Arial"/>
+          <w:sz w:val="24"/>
+          <w:szCs w:val="24"/>
+        </w:rPr>
+        <w:t xml:space="preserve"> “Robert C. Martin, </w:t>
+      </w:r>
+      <w:proofErr w:type="spellStart"/>
+      <w:r>
         <w:rPr>
           <w:rFonts w:ascii="Arial" w:hAnsi="Arial" w:cs="Arial"/>
           <w:i/>
@@ -7838,7 +8165,9 @@
           <w:sz w:val="24"/>
           <w:szCs w:val="24"/>
         </w:rPr>
-      </w:pPr>
+        <w:t>Clean</w:t>
+      </w:r>
+      <w:proofErr w:type="spellEnd"/>
       <w:r>
         <w:rPr>
           <w:rFonts w:ascii="Arial" w:hAnsi="Arial" w:cs="Arial"/>
@@ -7847,24 +8176,209 @@
           <w:sz w:val="24"/>
           <w:szCs w:val="24"/>
         </w:rPr>
-        <w:t>Función concreta, donde los validadores y agregar son funciones a parte.</w:t>
-      </w:r>
-    </w:p>
-    <w:p>
-      <w:pPr>
-        <w:rPr>
-          <w:rFonts w:ascii="Arial" w:hAnsi="Arial" w:cs="Arial"/>
-          <w:sz w:val="24"/>
-          <w:szCs w:val="24"/>
-        </w:rPr>
-      </w:pPr>
-      <w:r>
-        <w:rPr>
-          <w:rFonts w:ascii="Arial" w:hAnsi="Arial" w:cs="Arial"/>
-          <w:sz w:val="24"/>
-          <w:szCs w:val="24"/>
-        </w:rPr>
-        <w:t>Para las funciones seguimos la misma práctica de los nombres descriptivos y claros. Buscamos reducir al máximo el número de argumentos de cada función, es por eso que la función que recibe más parámetros es 3.</w:t>
+        <w:t xml:space="preserve"> </w:t>
+      </w:r>
+      <w:proofErr w:type="spellStart"/>
+      <w:r>
+        <w:rPr>
+          <w:rFonts w:ascii="Arial" w:hAnsi="Arial" w:cs="Arial"/>
+          <w:i/>
+          <w:iCs/>
+          <w:sz w:val="24"/>
+          <w:szCs w:val="24"/>
+        </w:rPr>
+        <w:t>Code</w:t>
+      </w:r>
+      <w:proofErr w:type="spellEnd"/>
+      <w:r>
+        <w:rPr>
+          <w:rFonts w:ascii="Arial" w:hAnsi="Arial" w:cs="Arial"/>
+          <w:i/>
+          <w:iCs/>
+          <w:sz w:val="24"/>
+          <w:szCs w:val="24"/>
+        </w:rPr>
+        <w:t xml:space="preserve">: A </w:t>
+      </w:r>
+      <w:proofErr w:type="spellStart"/>
+      <w:r>
+        <w:rPr>
+          <w:rFonts w:ascii="Arial" w:hAnsi="Arial" w:cs="Arial"/>
+          <w:i/>
+          <w:iCs/>
+          <w:sz w:val="24"/>
+          <w:szCs w:val="24"/>
+        </w:rPr>
+        <w:t>Handbook</w:t>
+      </w:r>
+      <w:proofErr w:type="spellEnd"/>
+      <w:r>
+        <w:rPr>
+          <w:rFonts w:ascii="Arial" w:hAnsi="Arial" w:cs="Arial"/>
+          <w:i/>
+          <w:iCs/>
+          <w:sz w:val="24"/>
+          <w:szCs w:val="24"/>
+        </w:rPr>
+        <w:t xml:space="preserve"> </w:t>
+      </w:r>
+      <w:proofErr w:type="spellStart"/>
+      <w:r>
+        <w:rPr>
+          <w:rFonts w:ascii="Arial" w:hAnsi="Arial" w:cs="Arial"/>
+          <w:i/>
+          <w:iCs/>
+          <w:sz w:val="24"/>
+          <w:szCs w:val="24"/>
+        </w:rPr>
+        <w:t>of</w:t>
+      </w:r>
+      <w:proofErr w:type="spellEnd"/>
+      <w:r>
+        <w:rPr>
+          <w:rFonts w:ascii="Arial" w:hAnsi="Arial" w:cs="Arial"/>
+          <w:i/>
+          <w:iCs/>
+          <w:sz w:val="24"/>
+          <w:szCs w:val="24"/>
+        </w:rPr>
+        <w:t xml:space="preserve"> Agile Software </w:t>
+      </w:r>
+      <w:proofErr w:type="spellStart"/>
+      <w:r>
+        <w:rPr>
+          <w:rFonts w:ascii="Arial" w:hAnsi="Arial" w:cs="Arial"/>
+          <w:i/>
+          <w:iCs/>
+          <w:sz w:val="24"/>
+          <w:szCs w:val="24"/>
+        </w:rPr>
+        <w:t>Craftsmanship</w:t>
+      </w:r>
+      <w:proofErr w:type="spellEnd"/>
+      <w:r>
+        <w:rPr>
+          <w:rFonts w:ascii="Arial" w:hAnsi="Arial" w:cs="Arial"/>
+          <w:sz w:val="24"/>
+          <w:szCs w:val="24"/>
+        </w:rPr>
+        <w:t xml:space="preserve">.”. </w:t>
+      </w:r>
+    </w:p>
+    <w:p>
+      <w:pPr>
+        <w:rPr>
+          <w:rFonts w:ascii="Arial" w:hAnsi="Arial" w:cs="Arial"/>
+          <w:sz w:val="24"/>
+          <w:szCs w:val="24"/>
+        </w:rPr>
+      </w:pPr>
+      <w:r>
+        <w:rPr>
+          <w:rFonts w:ascii="Arial" w:hAnsi="Arial" w:cs="Arial"/>
+          <w:sz w:val="24"/>
+          <w:szCs w:val="24"/>
+        </w:rPr>
+        <w:t xml:space="preserve">El capítulo 2 del libro habla de los nombres a utilizar, </w:t>
+      </w:r>
+      <w:r>
+        <w:rPr>
+          <w:rFonts w:ascii="Arial" w:hAnsi="Arial" w:cs="Arial"/>
+          <w:sz w:val="24"/>
+          <w:szCs w:val="24"/>
+        </w:rPr>
+        <w:t xml:space="preserve">estos </w:t>
+      </w:r>
+      <w:r>
+        <w:rPr>
+          <w:rFonts w:ascii="Arial" w:hAnsi="Arial" w:cs="Arial"/>
+          <w:sz w:val="24"/>
+          <w:szCs w:val="24"/>
+        </w:rPr>
+        <w:t>tienen que ser claros y con sólo leerlos nos deb</w:t>
+      </w:r>
+      <w:r>
+        <w:rPr>
+          <w:rFonts w:ascii="Arial" w:hAnsi="Arial" w:cs="Arial"/>
+          <w:sz w:val="24"/>
+          <w:szCs w:val="24"/>
+        </w:rPr>
+        <w:t>en describir que es lo que hacen</w:t>
+      </w:r>
+      <w:r>
+        <w:rPr>
+          <w:rFonts w:ascii="Arial" w:hAnsi="Arial" w:cs="Arial"/>
+          <w:sz w:val="24"/>
+          <w:szCs w:val="24"/>
+        </w:rPr>
+        <w:t xml:space="preserve">. Es por eso </w:t>
+      </w:r>
+      <w:proofErr w:type="gramStart"/>
+      <w:r>
+        <w:rPr>
+          <w:rFonts w:ascii="Arial" w:hAnsi="Arial" w:cs="Arial"/>
+          <w:sz w:val="24"/>
+          <w:szCs w:val="24"/>
+        </w:rPr>
+        <w:t>que</w:t>
+      </w:r>
+      <w:proofErr w:type="gramEnd"/>
+      <w:r>
+        <w:rPr>
+          <w:rFonts w:ascii="Arial" w:hAnsi="Arial" w:cs="Arial"/>
+          <w:sz w:val="24"/>
+          <w:szCs w:val="24"/>
+        </w:rPr>
+        <w:t xml:space="preserve"> para declarar los atributos, nombres de las clases, nombres de los métodos</w:t>
+      </w:r>
+      <w:r>
+        <w:rPr>
+          <w:rFonts w:ascii="Arial" w:hAnsi="Arial" w:cs="Arial"/>
+          <w:sz w:val="24"/>
+          <w:szCs w:val="24"/>
+        </w:rPr>
+        <w:t>,</w:t>
+      </w:r>
+      <w:r>
+        <w:rPr>
+          <w:rFonts w:ascii="Arial" w:hAnsi="Arial" w:cs="Arial"/>
+          <w:sz w:val="24"/>
+          <w:szCs w:val="24"/>
+        </w:rPr>
+        <w:t xml:space="preserve"> </w:t>
+      </w:r>
+      <w:r>
+        <w:rPr>
+          <w:rFonts w:ascii="Arial" w:hAnsi="Arial" w:cs="Arial"/>
+          <w:sz w:val="24"/>
+          <w:szCs w:val="24"/>
+        </w:rPr>
+        <w:t>pruebas</w:t>
+      </w:r>
+      <w:r>
+        <w:rPr>
+          <w:rFonts w:ascii="Arial" w:hAnsi="Arial" w:cs="Arial"/>
+          <w:sz w:val="24"/>
+          <w:szCs w:val="24"/>
+        </w:rPr>
+        <w:t xml:space="preserve">, buscamos ser los más claros y descriptivos posible para que la lectura del código sea mucho más sencilla. </w:t>
+      </w:r>
+    </w:p>
+    <w:p>
+      <w:pPr>
+        <w:rPr>
+          <w:rFonts w:ascii="Arial" w:hAnsi="Arial" w:cs="Arial"/>
+          <w:sz w:val="24"/>
+          <w:szCs w:val="24"/>
+        </w:rPr>
+      </w:pPr>
+      <w:r>
+        <w:rPr>
+          <w:rFonts w:ascii="Arial" w:hAnsi="Arial" w:cs="Arial"/>
+          <w:sz w:val="24"/>
+          <w:szCs w:val="24"/>
+        </w:rPr>
+        <w:t>En el siguiente ejemplo vemos la nomenclatura de los atributos de los usuarios que son claros y queda claro a simple vista a que se refiere:</w:t>
       </w:r>
     </w:p>
     <w:p>
@@ -7885,10 +8399,10 @@
           <w:lang w:eastAsia="es-UY"/>
         </w:rPr>
         <w:drawing>
-          <wp:inline distT="0" distB="0" distL="0" distR="0" wp14:anchorId="6B49E025" wp14:editId="4ADC260E">
-            <wp:extent cx="5400040" cy="188595"/>
-            <wp:effectExtent l="0" t="0" r="0" b="1905"/>
-            <wp:docPr id="5" name="Picture 5"/>
+          <wp:inline distT="0" distB="0" distL="0" distR="0" wp14:anchorId="2D7220CD" wp14:editId="607FD90B">
+            <wp:extent cx="4718649" cy="1744215"/>
+            <wp:effectExtent l="0" t="0" r="6350" b="8890"/>
+            <wp:docPr id="1" name="Picture 1"/>
             <wp:cNvGraphicFramePr>
               <a:graphicFrameLocks xmlns:a="http://schemas.openxmlformats.org/drawingml/2006/main" noChangeAspect="1"/>
             </wp:cNvGraphicFramePr>
@@ -7908,7 +8422,7 @@
                   <pic:spPr>
                     <a:xfrm>
                       <a:off x="0" y="0"/>
-                      <a:ext cx="5400040" cy="188595"/>
+                      <a:ext cx="4735806" cy="1750557"/>
                     </a:xfrm>
                     <a:prstGeom prst="rect">
                       <a:avLst/>
@@ -7923,88 +8437,59 @@
     </w:p>
     <w:p>
       <w:pPr>
-        <w:autoSpaceDE w:val="0"/>
-        <w:autoSpaceDN w:val="0"/>
-        <w:adjustRightInd w:val="0"/>
-        <w:spacing w:after="0" w:line="240" w:lineRule="auto"/>
-        <w:rPr>
-          <w:rFonts w:ascii="Arial" w:hAnsi="Arial" w:cs="Arial"/>
-          <w:sz w:val="24"/>
-          <w:szCs w:val="24"/>
-        </w:rPr>
-      </w:pPr>
-      <w:r>
-        <w:rPr>
-          <w:rFonts w:ascii="Arial" w:hAnsi="Arial" w:cs="Arial"/>
-          <w:sz w:val="24"/>
-          <w:szCs w:val="24"/>
-        </w:rPr>
-        <w:t>El capítulo 4 del libro habla de los comentarios en el código. Es por eso que se evitó totalmente el uso de comentarios, la necesidad de comentarios para aclarar algo es síntoma de que hay código mal escrito que debería ser rediseñado. Es preferible expresarse mediante el propio código.</w:t>
-      </w:r>
-    </w:p>
-    <w:p>
-      <w:pPr>
-        <w:autoSpaceDE w:val="0"/>
-        <w:autoSpaceDN w:val="0"/>
-        <w:adjustRightInd w:val="0"/>
-        <w:spacing w:after="0" w:line="240" w:lineRule="auto"/>
-        <w:rPr>
-          <w:rFonts w:ascii="Arial" w:hAnsi="Arial" w:cs="Arial"/>
-          <w:sz w:val="24"/>
-          <w:szCs w:val="24"/>
-        </w:rPr>
-      </w:pPr>
-      <w:r>
-        <w:rPr>
-          <w:rFonts w:ascii="Arial" w:hAnsi="Arial" w:cs="Arial"/>
-          <w:sz w:val="24"/>
-          <w:szCs w:val="24"/>
-        </w:rPr>
-        <w:t xml:space="preserve">El único código que se utilizaron comentarios fue en las pruebas de </w:t>
-      </w:r>
-      <w:proofErr w:type="spellStart"/>
-      <w:r>
-        <w:rPr>
-          <w:rFonts w:ascii="Arial" w:hAnsi="Arial" w:cs="Arial"/>
-          <w:sz w:val="24"/>
-          <w:szCs w:val="24"/>
-        </w:rPr>
-        <w:t>Mock</w:t>
-      </w:r>
-      <w:proofErr w:type="spellEnd"/>
-      <w:r>
-        <w:rPr>
-          <w:rFonts w:ascii="Arial" w:hAnsi="Arial" w:cs="Arial"/>
-          <w:sz w:val="24"/>
-          <w:szCs w:val="24"/>
-        </w:rPr>
-        <w:t xml:space="preserve"> para separar cada una de las diferentes secciones.</w:t>
-      </w:r>
-    </w:p>
-    <w:p>
-      <w:pPr>
-        <w:rPr>
-          <w:rFonts w:ascii="Arial" w:hAnsi="Arial" w:cs="Arial"/>
-          <w:sz w:val="24"/>
-          <w:szCs w:val="24"/>
-        </w:rPr>
-      </w:pPr>
-    </w:p>
-    <w:p>
-      <w:pPr>
-        <w:rPr>
-          <w:rFonts w:ascii="Arial" w:hAnsi="Arial" w:cs="Arial"/>
-          <w:sz w:val="24"/>
-          <w:szCs w:val="24"/>
-        </w:rPr>
-      </w:pPr>
-      <w:r>
-        <w:rPr>
-          <w:rFonts w:ascii="Arial" w:hAnsi="Arial" w:cs="Arial"/>
-          <w:sz w:val="24"/>
-          <w:szCs w:val="24"/>
-        </w:rPr>
-        <w:t>El capítulo 7 del libro habla del manejo de errores. El manejo de errores fue algo que tuvimos presente a lo largo del desarrollo del obligatorio. Estos errores lo hicimos a través del manejo de excepciones y para ello definimos una clase de excepción para cada entidad del dominio, así como para el motor y para la conexión a la base de datos.</w:t>
+        <w:rPr>
+          <w:rFonts w:ascii="Arial" w:hAnsi="Arial" w:cs="Arial"/>
+          <w:sz w:val="24"/>
+          <w:szCs w:val="24"/>
+        </w:rPr>
+      </w:pPr>
+      <w:r>
+        <w:rPr>
+          <w:rFonts w:ascii="Arial" w:hAnsi="Arial" w:cs="Arial"/>
+          <w:sz w:val="24"/>
+          <w:szCs w:val="24"/>
+        </w:rPr>
+        <w:t>En el</w:t>
+      </w:r>
+      <w:r>
+        <w:rPr>
+          <w:rFonts w:ascii="Arial" w:hAnsi="Arial" w:cs="Arial"/>
+          <w:sz w:val="24"/>
+          <w:szCs w:val="24"/>
+        </w:rPr>
+        <w:t xml:space="preserve"> capítulo 3 del libro</w:t>
+      </w:r>
+      <w:r>
+        <w:rPr>
+          <w:rFonts w:ascii="Arial" w:hAnsi="Arial" w:cs="Arial"/>
+          <w:sz w:val="24"/>
+          <w:szCs w:val="24"/>
+        </w:rPr>
+        <w:t xml:space="preserve"> se</w:t>
+      </w:r>
+      <w:r>
+        <w:rPr>
+          <w:rFonts w:ascii="Arial" w:hAnsi="Arial" w:cs="Arial"/>
+          <w:sz w:val="24"/>
+          <w:szCs w:val="24"/>
+        </w:rPr>
+        <w:t xml:space="preserve"> habla de las funciones, Una buena función es aquella de la que se puede inferir su comportamiento </w:t>
+      </w:r>
+      <w:r>
+        <w:rPr>
+          <w:rFonts w:ascii="Arial" w:hAnsi="Arial" w:cs="Arial"/>
+          <w:sz w:val="24"/>
+          <w:szCs w:val="24"/>
+        </w:rPr>
+        <w:t>rápidamente</w:t>
+      </w:r>
+      <w:r>
+        <w:rPr>
+          <w:rFonts w:ascii="Arial" w:hAnsi="Arial" w:cs="Arial"/>
+          <w:sz w:val="24"/>
+          <w:szCs w:val="24"/>
+        </w:rPr>
+        <w:t>. Para ello deben ser cortas, hacer una única cosa y mantenerse dentro del mismo nivel de abstracción.</w:t>
       </w:r>
     </w:p>
     <w:p>
@@ -8024,11 +8509,12 @@
           <w:szCs w:val="24"/>
           <w:lang w:eastAsia="es-UY"/>
         </w:rPr>
+        <w:lastRenderedPageBreak/>
         <w:drawing>
-          <wp:inline distT="0" distB="0" distL="0" distR="0" wp14:anchorId="675C2E8A" wp14:editId="786CC35E">
-            <wp:extent cx="2324100" cy="1200150"/>
+          <wp:inline distT="0" distB="0" distL="0" distR="0" wp14:anchorId="3CFE961E" wp14:editId="431FC540">
+            <wp:extent cx="4953000" cy="3486150"/>
             <wp:effectExtent l="0" t="0" r="0" b="0"/>
-            <wp:docPr id="6" name="Picture 6"/>
+            <wp:docPr id="3" name="Picture 3"/>
             <wp:cNvGraphicFramePr>
               <a:graphicFrameLocks xmlns:a="http://schemas.openxmlformats.org/drawingml/2006/main" noChangeAspect="1"/>
             </wp:cNvGraphicFramePr>
@@ -8048,7 +8534,7 @@
                   <pic:spPr>
                     <a:xfrm>
                       <a:off x="0" y="0"/>
-                      <a:ext cx="2324100" cy="1200150"/>
+                      <a:ext cx="4953000" cy="3486150"/>
                     </a:xfrm>
                     <a:prstGeom prst="rect">
                       <a:avLst/>
@@ -8080,318 +8566,24 @@
           <w:sz w:val="24"/>
           <w:szCs w:val="24"/>
         </w:rPr>
-        <w:t>Según el error manejado genera una nueva excepción.</w:t>
-      </w:r>
-    </w:p>
-    <w:p>
-      <w:pPr>
-        <w:rPr>
-          <w:rFonts w:ascii="Arial" w:hAnsi="Arial" w:cs="Arial"/>
-          <w:sz w:val="24"/>
-          <w:szCs w:val="24"/>
-        </w:rPr>
-      </w:pPr>
-      <w:r>
-        <w:rPr>
-          <w:rFonts w:ascii="Arial" w:hAnsi="Arial" w:cs="Arial"/>
-          <w:sz w:val="24"/>
-          <w:szCs w:val="24"/>
-        </w:rPr>
-        <w:lastRenderedPageBreak/>
-        <w:t xml:space="preserve">Luego para cada acción que realiza un usuario desde la </w:t>
-      </w:r>
-      <w:proofErr w:type="spellStart"/>
-      <w:r>
-        <w:rPr>
-          <w:rFonts w:ascii="Arial" w:hAnsi="Arial" w:cs="Arial"/>
-          <w:sz w:val="24"/>
-          <w:szCs w:val="24"/>
-        </w:rPr>
-        <w:t>WebApi</w:t>
-      </w:r>
-      <w:proofErr w:type="spellEnd"/>
-      <w:r>
-        <w:rPr>
-          <w:rFonts w:ascii="Arial" w:hAnsi="Arial" w:cs="Arial"/>
-          <w:sz w:val="24"/>
-          <w:szCs w:val="24"/>
-        </w:rPr>
-        <w:t xml:space="preserve"> se hace un </w:t>
-      </w:r>
-      <w:r>
-        <w:rPr>
-          <w:rFonts w:ascii="Arial" w:hAnsi="Arial" w:cs="Arial"/>
-          <w:i/>
-          <w:iCs/>
-          <w:sz w:val="24"/>
-          <w:szCs w:val="24"/>
-        </w:rPr>
-        <w:t xml:space="preserve">try/catch </w:t>
-      </w:r>
-      <w:r>
-        <w:rPr>
-          <w:rFonts w:ascii="Arial" w:hAnsi="Arial" w:cs="Arial"/>
-          <w:sz w:val="24"/>
-          <w:szCs w:val="24"/>
-        </w:rPr>
-        <w:t>y en caso de entrar al catch se le muestra el mensaje de error generado en la excepción.</w:t>
-      </w:r>
-    </w:p>
-    <w:p>
-      <w:pPr>
-        <w:rPr>
-          <w:rFonts w:ascii="Arial" w:hAnsi="Arial" w:cs="Arial"/>
-          <w:sz w:val="24"/>
-          <w:szCs w:val="24"/>
-        </w:rPr>
-      </w:pPr>
-      <w:r>
-        <w:rPr>
-          <w:rFonts w:ascii="Arial" w:hAnsi="Arial" w:cs="Arial"/>
-          <w:sz w:val="24"/>
-          <w:szCs w:val="24"/>
-        </w:rPr>
-        <w:t>En cuanto a las pruebas seguimos las prácticas sugeridas en el capítulo 9 del libro acerca de las pruebas unitarias. Buscamos acoplarnos lo más posible a las reglas FIRST sobre el código de test son:</w:t>
-      </w:r>
-    </w:p>
-    <w:p>
-      <w:pPr>
-        <w:pStyle w:val="ListParagraph"/>
-        <w:numPr>
-          <w:ilvl w:val="0"/>
-          <w:numId w:val="1"/>
-        </w:numPr>
-        <w:autoSpaceDE w:val="0"/>
-        <w:autoSpaceDN w:val="0"/>
-        <w:adjustRightInd w:val="0"/>
-        <w:spacing w:after="85" w:line="240" w:lineRule="auto"/>
-        <w:rPr>
-          <w:rFonts w:ascii="Arial" w:hAnsi="Arial" w:cs="Arial"/>
-          <w:color w:val="000000"/>
-          <w:sz w:val="24"/>
-          <w:szCs w:val="24"/>
-        </w:rPr>
-      </w:pPr>
-      <w:proofErr w:type="spellStart"/>
-      <w:r>
-        <w:rPr>
-          <w:rFonts w:ascii="Arial" w:hAnsi="Arial" w:cs="Arial"/>
-          <w:b/>
-          <w:color w:val="000000"/>
-          <w:sz w:val="24"/>
-          <w:szCs w:val="24"/>
-        </w:rPr>
-        <w:t>Fast</w:t>
-      </w:r>
-      <w:proofErr w:type="spellEnd"/>
-      <w:r>
-        <w:rPr>
-          <w:rFonts w:ascii="Arial" w:hAnsi="Arial" w:cs="Arial"/>
-          <w:color w:val="000000"/>
-          <w:sz w:val="24"/>
-          <w:szCs w:val="24"/>
-        </w:rPr>
-        <w:t xml:space="preserve">: Se deben ejecutar rápido y muy a menudo. </w:t>
-      </w:r>
-    </w:p>
-    <w:p>
-      <w:pPr>
-        <w:pStyle w:val="ListParagraph"/>
-        <w:numPr>
-          <w:ilvl w:val="0"/>
-          <w:numId w:val="1"/>
-        </w:numPr>
-        <w:autoSpaceDE w:val="0"/>
-        <w:autoSpaceDN w:val="0"/>
-        <w:adjustRightInd w:val="0"/>
-        <w:spacing w:after="85" w:line="240" w:lineRule="auto"/>
-        <w:rPr>
-          <w:rFonts w:ascii="Arial" w:hAnsi="Arial" w:cs="Arial"/>
-          <w:color w:val="000000"/>
-          <w:sz w:val="24"/>
-          <w:szCs w:val="24"/>
-        </w:rPr>
-      </w:pPr>
-      <w:proofErr w:type="spellStart"/>
-      <w:r>
-        <w:rPr>
-          <w:rFonts w:ascii="Arial" w:hAnsi="Arial" w:cs="Arial"/>
-          <w:b/>
-          <w:color w:val="000000"/>
-          <w:sz w:val="24"/>
-          <w:szCs w:val="24"/>
-        </w:rPr>
-        <w:t>Independent</w:t>
-      </w:r>
-      <w:proofErr w:type="spellEnd"/>
-      <w:r>
-        <w:rPr>
-          <w:rFonts w:ascii="Arial" w:hAnsi="Arial" w:cs="Arial"/>
-          <w:color w:val="000000"/>
-          <w:sz w:val="24"/>
-          <w:szCs w:val="24"/>
-        </w:rPr>
-        <w:t xml:space="preserve">: Las condiciones de un test no deben depender de un test anterior. </w:t>
-      </w:r>
-    </w:p>
-    <w:p>
-      <w:pPr>
-        <w:pStyle w:val="ListParagraph"/>
-        <w:numPr>
-          <w:ilvl w:val="0"/>
-          <w:numId w:val="1"/>
-        </w:numPr>
-        <w:autoSpaceDE w:val="0"/>
-        <w:autoSpaceDN w:val="0"/>
-        <w:adjustRightInd w:val="0"/>
-        <w:spacing w:after="85" w:line="240" w:lineRule="auto"/>
-        <w:rPr>
-          <w:rFonts w:ascii="Arial" w:hAnsi="Arial" w:cs="Arial"/>
-          <w:color w:val="000000"/>
-          <w:sz w:val="24"/>
-          <w:szCs w:val="24"/>
-        </w:rPr>
-      </w:pPr>
-      <w:proofErr w:type="spellStart"/>
-      <w:r>
-        <w:rPr>
-          <w:rFonts w:ascii="Arial" w:hAnsi="Arial" w:cs="Arial"/>
-          <w:b/>
-          <w:color w:val="000000"/>
-          <w:sz w:val="24"/>
-          <w:szCs w:val="24"/>
-        </w:rPr>
-        <w:t>Repeteable</w:t>
-      </w:r>
-      <w:proofErr w:type="spellEnd"/>
-      <w:r>
-        <w:rPr>
-          <w:rFonts w:ascii="Arial" w:hAnsi="Arial" w:cs="Arial"/>
-          <w:color w:val="000000"/>
-          <w:sz w:val="24"/>
-          <w:szCs w:val="24"/>
-        </w:rPr>
-        <w:t xml:space="preserve">: Se deben poder ejecutar en cualquier entorno. </w:t>
-      </w:r>
-    </w:p>
-    <w:p>
-      <w:pPr>
-        <w:pStyle w:val="ListParagraph"/>
-        <w:numPr>
-          <w:ilvl w:val="0"/>
-          <w:numId w:val="1"/>
-        </w:numPr>
-        <w:autoSpaceDE w:val="0"/>
-        <w:autoSpaceDN w:val="0"/>
-        <w:adjustRightInd w:val="0"/>
-        <w:spacing w:after="0" w:line="240" w:lineRule="auto"/>
-        <w:rPr>
-          <w:rFonts w:ascii="Arial" w:hAnsi="Arial" w:cs="Arial"/>
-          <w:color w:val="000000"/>
-          <w:sz w:val="24"/>
-          <w:szCs w:val="24"/>
-        </w:rPr>
-      </w:pPr>
-      <w:proofErr w:type="spellStart"/>
-      <w:r>
-        <w:rPr>
-          <w:rFonts w:ascii="Arial" w:hAnsi="Arial" w:cs="Arial"/>
-          <w:b/>
-          <w:color w:val="000000"/>
-          <w:sz w:val="24"/>
-          <w:szCs w:val="24"/>
-        </w:rPr>
-        <w:t>Self-Validating</w:t>
-      </w:r>
-      <w:proofErr w:type="spellEnd"/>
-      <w:r>
-        <w:rPr>
-          <w:rFonts w:ascii="Arial" w:hAnsi="Arial" w:cs="Arial"/>
-          <w:color w:val="000000"/>
-          <w:sz w:val="24"/>
-          <w:szCs w:val="24"/>
-        </w:rPr>
-        <w:t>: El propio test debe decir si se cumple o no, no debe hacer falta realizar comprobaciones posteriores al test.</w:t>
-      </w:r>
-    </w:p>
-    <w:p>
-      <w:pPr>
-        <w:pStyle w:val="ListParagraph"/>
-        <w:numPr>
-          <w:ilvl w:val="0"/>
-          <w:numId w:val="1"/>
-        </w:numPr>
-        <w:autoSpaceDE w:val="0"/>
-        <w:autoSpaceDN w:val="0"/>
-        <w:adjustRightInd w:val="0"/>
-        <w:spacing w:after="0" w:line="240" w:lineRule="auto"/>
-        <w:rPr>
-          <w:rFonts w:ascii="Arial" w:hAnsi="Arial" w:cs="Arial"/>
-          <w:color w:val="000000"/>
-          <w:sz w:val="24"/>
-          <w:szCs w:val="24"/>
-        </w:rPr>
-      </w:pPr>
-      <w:proofErr w:type="spellStart"/>
-      <w:r>
-        <w:rPr>
-          <w:rFonts w:ascii="Arial" w:hAnsi="Arial" w:cs="Arial"/>
-          <w:b/>
-          <w:color w:val="000000"/>
-          <w:sz w:val="24"/>
-          <w:szCs w:val="24"/>
-        </w:rPr>
-        <w:t>Timely</w:t>
-      </w:r>
-      <w:proofErr w:type="spellEnd"/>
-      <w:r>
-        <w:rPr>
-          <w:rFonts w:ascii="Arial" w:hAnsi="Arial" w:cs="Arial"/>
-          <w:color w:val="000000"/>
-          <w:sz w:val="24"/>
-          <w:szCs w:val="24"/>
-        </w:rPr>
-        <w:t xml:space="preserve">: Los </w:t>
-      </w:r>
-      <w:proofErr w:type="spellStart"/>
-      <w:r>
-        <w:rPr>
-          <w:rFonts w:ascii="Arial" w:hAnsi="Arial" w:cs="Arial"/>
-          <w:color w:val="000000"/>
-          <w:sz w:val="24"/>
-          <w:szCs w:val="24"/>
-        </w:rPr>
-        <w:t>tests</w:t>
-      </w:r>
-      <w:proofErr w:type="spellEnd"/>
-      <w:r>
-        <w:rPr>
-          <w:rFonts w:ascii="Arial" w:hAnsi="Arial" w:cs="Arial"/>
-          <w:color w:val="000000"/>
-          <w:sz w:val="24"/>
-          <w:szCs w:val="24"/>
-        </w:rPr>
-        <w:t xml:space="preserve"> se deben escribir en el momento adecuado, que es justo ante de escribir el código de producción, lo que permite escribir código fácilmente </w:t>
-      </w:r>
-      <w:proofErr w:type="spellStart"/>
-      <w:r>
-        <w:rPr>
-          <w:rFonts w:ascii="Arial" w:hAnsi="Arial" w:cs="Arial"/>
-          <w:color w:val="000000"/>
-          <w:sz w:val="24"/>
-          <w:szCs w:val="24"/>
-        </w:rPr>
-        <w:t>testeable</w:t>
-      </w:r>
-      <w:proofErr w:type="spellEnd"/>
-      <w:r>
-        <w:rPr>
-          <w:rFonts w:ascii="Arial" w:hAnsi="Arial" w:cs="Arial"/>
-          <w:color w:val="000000"/>
-          <w:sz w:val="24"/>
-          <w:szCs w:val="24"/>
-        </w:rPr>
-        <w:t xml:space="preserve">. </w:t>
+        <w:t>Función concreta, donde los validadores y agregar son funciones a parte.</w:t>
+      </w:r>
+    </w:p>
+    <w:p>
+      <w:pPr>
+        <w:rPr>
+          <w:rFonts w:ascii="Arial" w:hAnsi="Arial" w:cs="Arial"/>
+          <w:sz w:val="24"/>
+          <w:szCs w:val="24"/>
+        </w:rPr>
+      </w:pPr>
+      <w:r>
+        <w:rPr>
+          <w:rFonts w:ascii="Arial" w:hAnsi="Arial" w:cs="Arial"/>
+          <w:sz w:val="24"/>
+          <w:szCs w:val="24"/>
+        </w:rPr>
+        <w:t>Para las funciones seguimos la misma práctica de los nombres descriptivos y claros. Buscamos reducir al máximo el número de argumentos de cada función, es por eso que la función que recibe más parámetros es 3.</w:t>
       </w:r>
     </w:p>
     <w:p>
@@ -8399,20 +8591,6 @@
         <w:jc w:val="center"/>
         <w:rPr>
           <w:rFonts w:ascii="Arial" w:hAnsi="Arial" w:cs="Arial"/>
-          <w:i/>
-          <w:iCs/>
-          <w:sz w:val="24"/>
-          <w:szCs w:val="24"/>
-        </w:rPr>
-      </w:pPr>
-    </w:p>
-    <w:p>
-      <w:pPr>
-        <w:jc w:val="center"/>
-        <w:rPr>
-          <w:rFonts w:ascii="Arial" w:hAnsi="Arial" w:cs="Arial"/>
-          <w:i/>
-          <w:iCs/>
           <w:sz w:val="24"/>
           <w:szCs w:val="24"/>
         </w:rPr>
@@ -8426,10 +8604,10 @@
           <w:lang w:eastAsia="es-UY"/>
         </w:rPr>
         <w:drawing>
-          <wp:inline distT="0" distB="0" distL="0" distR="0" wp14:anchorId="0D2A85F5" wp14:editId="0E4D35BE">
-            <wp:extent cx="5400040" cy="2033270"/>
-            <wp:effectExtent l="0" t="0" r="0" b="5080"/>
-            <wp:docPr id="7" name="Picture 7"/>
+          <wp:inline distT="0" distB="0" distL="0" distR="0" wp14:anchorId="6B49E025" wp14:editId="4ADC260E">
+            <wp:extent cx="5400040" cy="188595"/>
+            <wp:effectExtent l="0" t="0" r="0" b="1905"/>
+            <wp:docPr id="5" name="Picture 5"/>
             <wp:cNvGraphicFramePr>
               <a:graphicFrameLocks xmlns:a="http://schemas.openxmlformats.org/drawingml/2006/main" noChangeAspect="1"/>
             </wp:cNvGraphicFramePr>
@@ -8449,7 +8627,7 @@
                   <pic:spPr>
                     <a:xfrm>
                       <a:off x="0" y="0"/>
-                      <a:ext cx="5400040" cy="2033270"/>
+                      <a:ext cx="5400040" cy="188595"/>
                     </a:xfrm>
                     <a:prstGeom prst="rect">
                       <a:avLst/>
@@ -8464,347 +8642,6 @@
     </w:p>
     <w:p>
       <w:pPr>
-        <w:jc w:val="center"/>
-        <w:rPr>
-          <w:rFonts w:ascii="Arial" w:hAnsi="Arial" w:cs="Arial"/>
-          <w:i/>
-          <w:iCs/>
-          <w:sz w:val="24"/>
-          <w:szCs w:val="24"/>
-        </w:rPr>
-      </w:pPr>
-      <w:r>
-        <w:rPr>
-          <w:rFonts w:ascii="Arial" w:hAnsi="Arial" w:cs="Arial"/>
-          <w:i/>
-          <w:iCs/>
-          <w:sz w:val="24"/>
-          <w:szCs w:val="24"/>
-        </w:rPr>
-        <w:t xml:space="preserve">Ejemplo de pruebas: Cada una prueba una única cosa. Utilizamos métodos de </w:t>
-      </w:r>
-      <w:proofErr w:type="spellStart"/>
-      <w:r>
-        <w:rPr>
-          <w:rFonts w:ascii="Arial" w:hAnsi="Arial" w:cs="Arial"/>
-          <w:i/>
-          <w:iCs/>
-          <w:sz w:val="24"/>
-          <w:szCs w:val="24"/>
-        </w:rPr>
-        <w:t>SetUp</w:t>
-      </w:r>
-      <w:proofErr w:type="spellEnd"/>
-      <w:r>
-        <w:rPr>
-          <w:rFonts w:ascii="Arial" w:hAnsi="Arial" w:cs="Arial"/>
-          <w:i/>
-          <w:iCs/>
-          <w:sz w:val="24"/>
-          <w:szCs w:val="24"/>
-        </w:rPr>
-        <w:t xml:space="preserve"> y </w:t>
-      </w:r>
-      <w:proofErr w:type="spellStart"/>
-      <w:r>
-        <w:rPr>
-          <w:rFonts w:ascii="Arial" w:hAnsi="Arial" w:cs="Arial"/>
-          <w:i/>
-          <w:iCs/>
-          <w:sz w:val="24"/>
-          <w:szCs w:val="24"/>
-        </w:rPr>
-        <w:t>TearDown</w:t>
-      </w:r>
-      <w:proofErr w:type="spellEnd"/>
-      <w:r>
-        <w:rPr>
-          <w:rFonts w:ascii="Arial" w:hAnsi="Arial" w:cs="Arial"/>
-          <w:i/>
-          <w:iCs/>
-          <w:sz w:val="24"/>
-          <w:szCs w:val="24"/>
-        </w:rPr>
-        <w:t xml:space="preserve"> para facilitar la iniciación y la finalización de cada prueba.</w:t>
-      </w:r>
-    </w:p>
-    <w:p>
-      <w:pPr>
-        <w:rPr>
-          <w:rFonts w:ascii="Arial" w:hAnsi="Arial" w:cs="Arial"/>
-          <w:i/>
-          <w:iCs/>
-          <w:sz w:val="24"/>
-          <w:szCs w:val="24"/>
-        </w:rPr>
-      </w:pPr>
-      <w:r>
-        <w:rPr>
-          <w:rFonts w:ascii="Arial" w:hAnsi="Arial" w:cs="Arial"/>
-          <w:i/>
-          <w:iCs/>
-          <w:sz w:val="24"/>
-          <w:szCs w:val="24"/>
-        </w:rPr>
-        <w:br w:type="page"/>
-      </w:r>
-    </w:p>
-    <w:p>
-      <w:pPr>
-        <w:pStyle w:val="Heading1"/>
-        <w:rPr>
-          <w:rStyle w:val="Strong"/>
-          <w:rFonts w:ascii="Arial" w:hAnsi="Arial" w:cs="Arial"/>
-          <w:b w:val="0"/>
-          <w:bCs w:val="0"/>
-          <w:sz w:val="24"/>
-          <w:szCs w:val="24"/>
-        </w:rPr>
-      </w:pPr>
-      <w:bookmarkStart w:id="12" w:name="_Toc517332550"/>
-      <w:r>
-        <w:rPr>
-          <w:rStyle w:val="Strong"/>
-          <w:rFonts w:ascii="Arial" w:hAnsi="Arial" w:cs="Arial"/>
-          <w:b w:val="0"/>
-          <w:bCs w:val="0"/>
-          <w:sz w:val="24"/>
-          <w:szCs w:val="24"/>
-        </w:rPr>
-        <w:lastRenderedPageBreak/>
-        <w:t>TDD</w:t>
-      </w:r>
-      <w:bookmarkEnd w:id="12"/>
-    </w:p>
-    <w:p>
-      <w:pPr>
-        <w:pStyle w:val="Default"/>
-        <w:rPr>
-          <w:rFonts w:ascii="Arial" w:hAnsi="Arial" w:cs="Arial"/>
-        </w:rPr>
-      </w:pPr>
-      <w:r>
-        <w:rPr>
-          <w:rFonts w:ascii="Arial" w:hAnsi="Arial" w:cs="Arial"/>
-        </w:rPr>
-        <w:t xml:space="preserve">El desarrollo del software fue a partir de TDD utilizando el </w:t>
-      </w:r>
-      <w:proofErr w:type="spellStart"/>
-      <w:r>
-        <w:rPr>
-          <w:rFonts w:ascii="Arial" w:hAnsi="Arial" w:cs="Arial"/>
-        </w:rPr>
-        <w:t>framework</w:t>
-      </w:r>
-      <w:proofErr w:type="spellEnd"/>
-      <w:r>
-        <w:rPr>
-          <w:rFonts w:ascii="Arial" w:hAnsi="Arial" w:cs="Arial"/>
-        </w:rPr>
-        <w:t xml:space="preserve"> </w:t>
-      </w:r>
-      <w:proofErr w:type="spellStart"/>
-      <w:r>
-        <w:rPr>
-          <w:rFonts w:ascii="Arial" w:hAnsi="Arial" w:cs="Arial"/>
-        </w:rPr>
-        <w:t>xUnit</w:t>
-      </w:r>
-      <w:proofErr w:type="spellEnd"/>
-      <w:r>
-        <w:rPr>
-          <w:rFonts w:ascii="Arial" w:hAnsi="Arial" w:cs="Arial"/>
-        </w:rPr>
-        <w:t xml:space="preserve">. </w:t>
-      </w:r>
-    </w:p>
-    <w:p>
-      <w:pPr>
-        <w:pStyle w:val="Default"/>
-        <w:rPr>
-          <w:rFonts w:ascii="Arial" w:hAnsi="Arial" w:cs="Arial"/>
-        </w:rPr>
-      </w:pPr>
-      <w:r>
-        <w:rPr>
-          <w:rFonts w:ascii="Arial" w:hAnsi="Arial" w:cs="Arial"/>
-        </w:rPr>
-        <w:t xml:space="preserve">La implementación del obligatorio se fue realizando primero haciendo las pruebas unitarias y a medida que se iban desarrollando las mismas se hacían los métodos, clases, etc. </w:t>
-      </w:r>
-    </w:p>
-    <w:p>
-      <w:pPr>
-        <w:pStyle w:val="Default"/>
-        <w:rPr>
-          <w:rFonts w:ascii="Arial" w:hAnsi="Arial" w:cs="Arial"/>
-        </w:rPr>
-      </w:pPr>
-      <w:r>
-        <w:rPr>
-          <w:rFonts w:ascii="Arial" w:hAnsi="Arial" w:cs="Arial"/>
-        </w:rPr>
-        <w:t>Primero se realizaban las pruebas para que las mismas fallen</w:t>
-      </w:r>
-      <w:r>
-        <w:rPr>
-          <w:rFonts w:ascii="Arial" w:hAnsi="Arial" w:cs="Arial"/>
-        </w:rPr>
-        <w:t xml:space="preserve"> (no necesariamente compilaban)</w:t>
-      </w:r>
-      <w:r>
-        <w:rPr>
-          <w:rFonts w:ascii="Arial" w:hAnsi="Arial" w:cs="Arial"/>
-        </w:rPr>
-        <w:t xml:space="preserve"> y luego se implementaban los métodos, clases, etc.</w:t>
-      </w:r>
-      <w:r>
-        <w:rPr>
-          <w:rFonts w:ascii="Arial" w:hAnsi="Arial" w:cs="Arial"/>
-        </w:rPr>
-        <w:t xml:space="preserve"> mínimo</w:t>
-      </w:r>
-      <w:r>
-        <w:rPr>
-          <w:rFonts w:ascii="Arial" w:hAnsi="Arial" w:cs="Arial"/>
-        </w:rPr>
-        <w:t xml:space="preserve"> que fuera necesario para que las pruebas sean correctas. </w:t>
-      </w:r>
-    </w:p>
-    <w:p>
-      <w:pPr>
-        <w:pStyle w:val="Default"/>
-        <w:rPr>
-          <w:rFonts w:ascii="Arial" w:hAnsi="Arial" w:cs="Arial"/>
-        </w:rPr>
-      </w:pPr>
-      <w:r>
-        <w:rPr>
-          <w:rFonts w:ascii="Arial" w:hAnsi="Arial" w:cs="Arial"/>
-        </w:rPr>
-        <w:t xml:space="preserve">Una vez que las pruebas tenían el resultado esperado, en caso de ser necesario, se realizaba un </w:t>
-      </w:r>
-      <w:proofErr w:type="spellStart"/>
-      <w:r>
-        <w:rPr>
-          <w:rFonts w:ascii="Arial" w:hAnsi="Arial" w:cs="Arial"/>
-        </w:rPr>
-        <w:t>Refactor</w:t>
-      </w:r>
-      <w:proofErr w:type="spellEnd"/>
-      <w:r>
-        <w:rPr>
-          <w:rFonts w:ascii="Arial" w:hAnsi="Arial" w:cs="Arial"/>
-        </w:rPr>
-        <w:t xml:space="preserve"> con el fin de mejorar </w:t>
-      </w:r>
-      <w:r>
-        <w:rPr>
-          <w:rFonts w:ascii="Arial" w:hAnsi="Arial" w:cs="Arial"/>
-        </w:rPr>
-        <w:t>la calidad del código.</w:t>
-      </w:r>
-    </w:p>
-    <w:p>
-      <w:pPr>
-        <w:pStyle w:val="Default"/>
-        <w:rPr>
-          <w:rFonts w:ascii="Arial" w:hAnsi="Arial" w:cs="Arial"/>
-        </w:rPr>
-      </w:pPr>
-      <w:r>
-        <w:rPr>
-          <w:rFonts w:ascii="Arial" w:hAnsi="Arial" w:cs="Arial"/>
-        </w:rPr>
-        <w:t xml:space="preserve">Las pruebas fueron implementadas tanto como para que fallen como para que no falle el sistema y se buscaron generar todos los casos bordes del sistema. </w:t>
-      </w:r>
-    </w:p>
-    <w:p>
-      <w:pPr>
-        <w:pStyle w:val="Default"/>
-        <w:rPr>
-          <w:rFonts w:ascii="Arial" w:hAnsi="Arial" w:cs="Arial"/>
-        </w:rPr>
-      </w:pPr>
-      <w:r>
-        <w:rPr>
-          <w:rFonts w:ascii="Arial" w:hAnsi="Arial" w:cs="Arial"/>
-        </w:rPr>
-        <w:t xml:space="preserve">Dentro de las pruebas se probaron también </w:t>
-      </w:r>
-      <w:r>
-        <w:rPr>
-          <w:rFonts w:ascii="Arial" w:hAnsi="Arial" w:cs="Arial"/>
-        </w:rPr>
-        <w:t xml:space="preserve">las excepciones del sistema de la </w:t>
-      </w:r>
-      <w:proofErr w:type="spellStart"/>
-      <w:r>
-        <w:rPr>
-          <w:rFonts w:ascii="Arial" w:hAnsi="Arial" w:cs="Arial"/>
-        </w:rPr>
-        <w:t>BusinessLogic</w:t>
-      </w:r>
-      <w:proofErr w:type="spellEnd"/>
-      <w:r>
-        <w:rPr>
-          <w:rFonts w:ascii="Arial" w:hAnsi="Arial" w:cs="Arial"/>
-        </w:rPr>
-        <w:t>.</w:t>
-      </w:r>
-    </w:p>
-    <w:p>
-      <w:pPr>
-        <w:rPr>
-          <w:rFonts w:ascii="Arial" w:hAnsi="Arial" w:cs="Arial"/>
-          <w:sz w:val="24"/>
-          <w:szCs w:val="24"/>
-        </w:rPr>
-      </w:pPr>
-      <w:r>
-        <w:rPr>
-          <w:rFonts w:ascii="Arial" w:hAnsi="Arial" w:cs="Arial"/>
-          <w:sz w:val="24"/>
-          <w:szCs w:val="24"/>
-        </w:rPr>
-        <w:t>Cada prueba es independiente una de la otra.</w:t>
-      </w:r>
-    </w:p>
-    <w:p>
-      <w:pPr>
-        <w:pStyle w:val="Default"/>
-        <w:rPr>
-          <w:rFonts w:ascii="Arial" w:hAnsi="Arial" w:cs="Arial"/>
-        </w:rPr>
-      </w:pPr>
-      <w:r>
-        <w:rPr>
-          <w:rFonts w:ascii="Arial" w:hAnsi="Arial" w:cs="Arial"/>
-        </w:rPr>
-        <w:t>El desarrollo del software a partir de las pruebas unitarias nos ayudó a reducir el número de errores.</w:t>
-      </w:r>
-    </w:p>
-    <w:p>
-      <w:pPr>
-        <w:pStyle w:val="Heading2"/>
-        <w:rPr>
-          <w:rFonts w:ascii="Arial" w:hAnsi="Arial" w:cs="Arial"/>
-          <w:sz w:val="24"/>
-          <w:szCs w:val="24"/>
-        </w:rPr>
-      </w:pPr>
-      <w:bookmarkStart w:id="13" w:name="_Toc517332551"/>
-      <w:r>
-        <w:rPr>
-          <w:rFonts w:ascii="Arial" w:hAnsi="Arial" w:cs="Arial"/>
-          <w:sz w:val="24"/>
-          <w:szCs w:val="24"/>
-        </w:rPr>
-        <w:t>Evidencia de TDD</w:t>
-      </w:r>
-      <w:bookmarkEnd w:id="13"/>
-    </w:p>
-    <w:p>
-      <w:pPr>
         <w:autoSpaceDE w:val="0"/>
         <w:autoSpaceDN w:val="0"/>
         <w:adjustRightInd w:val="0"/>
@@ -8821,7 +8658,7 @@
           <w:sz w:val="24"/>
           <w:szCs w:val="24"/>
         </w:rPr>
-        <w:t>En el repositorio se puede ver la evidencia del uso de TDD. Se ven los pasos que</w:t>
+        <w:t>El capítulo 4 del libro habla de los comentarios en el código. Es por eso que se evitó totalmente el uso de comentarios, la necesidad de comentarios para aclarar algo es síntoma de que hay código mal escrito que debería ser rediseñado. Es preferible expresarse mediante el propio código.</w:t>
       </w:r>
     </w:p>
     <w:p>
@@ -8842,175 +8679,56 @@
           <w:sz w:val="24"/>
           <w:szCs w:val="24"/>
         </w:rPr>
-        <w:t>Utilizamos mencionados anteriormente agrupados en 3 etapas distintas:</w:t>
-      </w:r>
-    </w:p>
-    <w:p>
-      <w:pPr>
-        <w:pStyle w:val="ListParagraph"/>
-        <w:numPr>
-          <w:ilvl w:val="0"/>
-          <w:numId w:val="2"/>
-        </w:numPr>
-        <w:autoSpaceDE w:val="0"/>
-        <w:autoSpaceDN w:val="0"/>
-        <w:adjustRightInd w:val="0"/>
-        <w:spacing w:after="0" w:line="240" w:lineRule="auto"/>
-        <w:rPr>
-          <w:rFonts w:ascii="Arial" w:hAnsi="Arial" w:cs="Arial"/>
-          <w:sz w:val="24"/>
-          <w:szCs w:val="24"/>
-        </w:rPr>
-      </w:pPr>
-      <w:r>
-        <w:rPr>
-          <w:rFonts w:ascii="Arial" w:hAnsi="Arial" w:cs="Arial"/>
-          <w:sz w:val="24"/>
-          <w:szCs w:val="24"/>
-        </w:rPr>
-        <w:t xml:space="preserve">Paso Red: Creamos la </w:t>
-      </w:r>
-      <w:proofErr w:type="gramStart"/>
-      <w:r>
-        <w:rPr>
-          <w:rFonts w:ascii="Arial" w:hAnsi="Arial" w:cs="Arial"/>
-          <w:sz w:val="24"/>
-          <w:szCs w:val="24"/>
-        </w:rPr>
-        <w:t>prueba</w:t>
-      </w:r>
-      <w:proofErr w:type="gramEnd"/>
-      <w:r>
-        <w:rPr>
-          <w:rFonts w:ascii="Arial" w:hAnsi="Arial" w:cs="Arial"/>
-          <w:sz w:val="24"/>
-          <w:szCs w:val="24"/>
-        </w:rPr>
-        <w:t xml:space="preserve"> aunque no compile.</w:t>
-      </w:r>
-    </w:p>
-    <w:p>
-      <w:pPr>
-        <w:pStyle w:val="ListParagraph"/>
-        <w:numPr>
-          <w:ilvl w:val="0"/>
-          <w:numId w:val="2"/>
-        </w:numPr>
-        <w:autoSpaceDE w:val="0"/>
-        <w:autoSpaceDN w:val="0"/>
-        <w:adjustRightInd w:val="0"/>
-        <w:spacing w:after="0" w:line="240" w:lineRule="auto"/>
-        <w:rPr>
-          <w:rFonts w:ascii="Arial" w:hAnsi="Arial" w:cs="Arial"/>
-          <w:sz w:val="24"/>
-          <w:szCs w:val="24"/>
-        </w:rPr>
-      </w:pPr>
-      <w:r>
-        <w:rPr>
-          <w:rFonts w:ascii="Arial" w:hAnsi="Arial" w:cs="Arial"/>
-          <w:sz w:val="24"/>
-          <w:szCs w:val="24"/>
-        </w:rPr>
-        <w:t>Paso Green: Implementamos lo mínimo necesario para que la prueba compile (en caso de que no lo haga) y luego para que pase.</w:t>
-      </w:r>
-    </w:p>
-    <w:p>
-      <w:pPr>
-        <w:pStyle w:val="ListParagraph"/>
-        <w:numPr>
-          <w:ilvl w:val="0"/>
-          <w:numId w:val="2"/>
-        </w:numPr>
-        <w:autoSpaceDE w:val="0"/>
-        <w:autoSpaceDN w:val="0"/>
-        <w:adjustRightInd w:val="0"/>
-        <w:spacing w:after="0" w:line="240" w:lineRule="auto"/>
-        <w:rPr>
-          <w:rFonts w:ascii="Arial" w:hAnsi="Arial" w:cs="Arial"/>
-          <w:sz w:val="24"/>
-          <w:szCs w:val="24"/>
-        </w:rPr>
-      </w:pPr>
-      <w:proofErr w:type="spellStart"/>
-      <w:r>
-        <w:rPr>
-          <w:rFonts w:ascii="Arial" w:hAnsi="Arial" w:cs="Arial"/>
-          <w:sz w:val="24"/>
-          <w:szCs w:val="24"/>
-        </w:rPr>
-        <w:t>Refactor</w:t>
-      </w:r>
-      <w:proofErr w:type="spellEnd"/>
-      <w:r>
-        <w:rPr>
-          <w:rFonts w:ascii="Arial" w:hAnsi="Arial" w:cs="Arial"/>
-          <w:sz w:val="24"/>
-          <w:szCs w:val="24"/>
-        </w:rPr>
-        <w:t xml:space="preserve">: Modificamos el código implementado en los pasos anteriores sin modificar el comportamiento del mismo aplicando las técnicas mencionadas en </w:t>
-      </w:r>
-      <w:r>
-        <w:rPr>
-          <w:rFonts w:ascii="Arial" w:eastAsia="TimesNewRomanPSMT" w:hAnsi="Arial" w:cs="Arial"/>
-          <w:sz w:val="24"/>
-          <w:szCs w:val="24"/>
-        </w:rPr>
-        <w:t>el Sector de “</w:t>
-      </w:r>
-      <w:proofErr w:type="spellStart"/>
-      <w:r>
-        <w:rPr>
-          <w:rFonts w:ascii="Arial" w:eastAsia="TimesNewRomanPSMT" w:hAnsi="Arial" w:cs="Arial"/>
-          <w:sz w:val="24"/>
-          <w:szCs w:val="24"/>
-        </w:rPr>
-        <w:t>Clean</w:t>
-      </w:r>
-      <w:proofErr w:type="spellEnd"/>
-      <w:r>
-        <w:rPr>
-          <w:rFonts w:ascii="Arial" w:eastAsia="TimesNewRomanPSMT" w:hAnsi="Arial" w:cs="Arial"/>
-          <w:sz w:val="24"/>
-          <w:szCs w:val="24"/>
-        </w:rPr>
-        <w:t xml:space="preserve"> </w:t>
-      </w:r>
-      <w:proofErr w:type="spellStart"/>
-      <w:r>
-        <w:rPr>
-          <w:rFonts w:ascii="Arial" w:eastAsia="TimesNewRomanPSMT" w:hAnsi="Arial" w:cs="Arial"/>
-          <w:sz w:val="24"/>
-          <w:szCs w:val="24"/>
-        </w:rPr>
-        <w:t>Code</w:t>
-      </w:r>
-      <w:proofErr w:type="spellEnd"/>
-      <w:r>
-        <w:rPr>
-          <w:rFonts w:ascii="Arial" w:eastAsia="TimesNewRomanPSMT" w:hAnsi="Arial" w:cs="Arial"/>
-          <w:sz w:val="24"/>
-          <w:szCs w:val="24"/>
-        </w:rPr>
-        <w:t>”.</w:t>
-      </w:r>
-    </w:p>
-    <w:p>
-      <w:pPr>
-        <w:autoSpaceDE w:val="0"/>
-        <w:autoSpaceDN w:val="0"/>
-        <w:adjustRightInd w:val="0"/>
-        <w:spacing w:after="0" w:line="240" w:lineRule="auto"/>
-        <w:ind w:left="360"/>
-        <w:rPr>
-          <w:rFonts w:ascii="Arial" w:hAnsi="Arial" w:cs="Arial"/>
-          <w:sz w:val="24"/>
-          <w:szCs w:val="24"/>
-        </w:rPr>
-      </w:pPr>
-    </w:p>
-    <w:p>
-      <w:pPr>
+        <w:t xml:space="preserve">El único código que se utilizaron comentarios fue en las pruebas de </w:t>
+      </w:r>
+      <w:proofErr w:type="spellStart"/>
+      <w:r>
+        <w:rPr>
+          <w:rFonts w:ascii="Arial" w:hAnsi="Arial" w:cs="Arial"/>
+          <w:sz w:val="24"/>
+          <w:szCs w:val="24"/>
+        </w:rPr>
+        <w:t>Mock</w:t>
+      </w:r>
+      <w:proofErr w:type="spellEnd"/>
+      <w:r>
+        <w:rPr>
+          <w:rFonts w:ascii="Arial" w:hAnsi="Arial" w:cs="Arial"/>
+          <w:sz w:val="24"/>
+          <w:szCs w:val="24"/>
+        </w:rPr>
+        <w:t xml:space="preserve"> para separar cada una de las diferentes secciones.</w:t>
+      </w:r>
+    </w:p>
+    <w:p>
+      <w:pPr>
+        <w:rPr>
+          <w:rFonts w:ascii="Arial" w:hAnsi="Arial" w:cs="Arial"/>
+          <w:sz w:val="24"/>
+          <w:szCs w:val="24"/>
+        </w:rPr>
+      </w:pPr>
+    </w:p>
+    <w:p>
+      <w:pPr>
+        <w:rPr>
+          <w:rFonts w:ascii="Arial" w:hAnsi="Arial" w:cs="Arial"/>
+          <w:sz w:val="24"/>
+          <w:szCs w:val="24"/>
+        </w:rPr>
+      </w:pPr>
+      <w:r>
+        <w:rPr>
+          <w:rFonts w:ascii="Arial" w:hAnsi="Arial" w:cs="Arial"/>
+          <w:sz w:val="24"/>
+          <w:szCs w:val="24"/>
+        </w:rPr>
+        <w:t>El capítulo 7 del libro habla del manejo de errores. El manejo de errores fue algo que tuvimos presente a lo largo del desarrollo del obligatorio. Estos errores lo hicimos a través del manejo de excepciones y para ello definimos una clase de excepción para cada entidad del dominio, así como para el motor y para la conexión a la base de datos.</w:t>
+      </w:r>
+    </w:p>
+    <w:p>
+      <w:pPr>
+        <w:jc w:val="center"/>
         <w:rPr>
           <w:rFonts w:ascii="Arial" w:hAnsi="Arial" w:cs="Arial"/>
           <w:sz w:val="24"/>
@@ -9026,10 +8744,10 @@
           <w:lang w:eastAsia="es-UY"/>
         </w:rPr>
         <w:drawing>
-          <wp:inline distT="0" distB="0" distL="0" distR="0" wp14:anchorId="0C28488F" wp14:editId="7C08027F">
-            <wp:extent cx="4857750" cy="2162175"/>
-            <wp:effectExtent l="0" t="0" r="0" b="9525"/>
-            <wp:docPr id="8" name="Picture 8"/>
+          <wp:inline distT="0" distB="0" distL="0" distR="0" wp14:anchorId="675C2E8A" wp14:editId="786CC35E">
+            <wp:extent cx="2324100" cy="1200150"/>
+            <wp:effectExtent l="0" t="0" r="0" b="0"/>
+            <wp:docPr id="6" name="Picture 6"/>
             <wp:cNvGraphicFramePr>
               <a:graphicFrameLocks xmlns:a="http://schemas.openxmlformats.org/drawingml/2006/main" noChangeAspect="1"/>
             </wp:cNvGraphicFramePr>
@@ -9049,6 +8767,1007 @@
                   <pic:spPr>
                     <a:xfrm>
                       <a:off x="0" y="0"/>
+                      <a:ext cx="2324100" cy="1200150"/>
+                    </a:xfrm>
+                    <a:prstGeom prst="rect">
+                      <a:avLst/>
+                    </a:prstGeom>
+                  </pic:spPr>
+                </pic:pic>
+              </a:graphicData>
+            </a:graphic>
+          </wp:inline>
+        </w:drawing>
+      </w:r>
+    </w:p>
+    <w:p>
+      <w:pPr>
+        <w:jc w:val="center"/>
+        <w:rPr>
+          <w:rFonts w:ascii="Arial" w:hAnsi="Arial" w:cs="Arial"/>
+          <w:i/>
+          <w:iCs/>
+          <w:sz w:val="24"/>
+          <w:szCs w:val="24"/>
+        </w:rPr>
+      </w:pPr>
+      <w:r>
+        <w:rPr>
+          <w:rFonts w:ascii="Arial" w:hAnsi="Arial" w:cs="Arial"/>
+          <w:i/>
+          <w:iCs/>
+          <w:sz w:val="24"/>
+          <w:szCs w:val="24"/>
+        </w:rPr>
+        <w:t>Según el error manejado genera una nueva excepción.</w:t>
+      </w:r>
+    </w:p>
+    <w:p>
+      <w:pPr>
+        <w:rPr>
+          <w:rFonts w:ascii="Arial" w:hAnsi="Arial" w:cs="Arial"/>
+          <w:sz w:val="24"/>
+          <w:szCs w:val="24"/>
+        </w:rPr>
+      </w:pPr>
+      <w:r>
+        <w:rPr>
+          <w:rFonts w:ascii="Arial" w:hAnsi="Arial" w:cs="Arial"/>
+          <w:sz w:val="24"/>
+          <w:szCs w:val="24"/>
+        </w:rPr>
+        <w:lastRenderedPageBreak/>
+        <w:t xml:space="preserve">Luego para cada acción que realiza un usuario desde la </w:t>
+      </w:r>
+      <w:proofErr w:type="spellStart"/>
+      <w:r>
+        <w:rPr>
+          <w:rFonts w:ascii="Arial" w:hAnsi="Arial" w:cs="Arial"/>
+          <w:sz w:val="24"/>
+          <w:szCs w:val="24"/>
+        </w:rPr>
+        <w:t>WebApi</w:t>
+      </w:r>
+      <w:proofErr w:type="spellEnd"/>
+      <w:r>
+        <w:rPr>
+          <w:rFonts w:ascii="Arial" w:hAnsi="Arial" w:cs="Arial"/>
+          <w:sz w:val="24"/>
+          <w:szCs w:val="24"/>
+        </w:rPr>
+        <w:t xml:space="preserve"> se hace un </w:t>
+      </w:r>
+      <w:r>
+        <w:rPr>
+          <w:rFonts w:ascii="Arial" w:hAnsi="Arial" w:cs="Arial"/>
+          <w:i/>
+          <w:iCs/>
+          <w:sz w:val="24"/>
+          <w:szCs w:val="24"/>
+        </w:rPr>
+        <w:t xml:space="preserve">try/catch </w:t>
+      </w:r>
+      <w:r>
+        <w:rPr>
+          <w:rFonts w:ascii="Arial" w:hAnsi="Arial" w:cs="Arial"/>
+          <w:sz w:val="24"/>
+          <w:szCs w:val="24"/>
+        </w:rPr>
+        <w:t>y en caso de entrar al catch se le muestra el mensaje de error generado en la excepción.</w:t>
+      </w:r>
+    </w:p>
+    <w:p>
+      <w:pPr>
+        <w:rPr>
+          <w:rFonts w:ascii="Arial" w:hAnsi="Arial" w:cs="Arial"/>
+          <w:sz w:val="24"/>
+          <w:szCs w:val="24"/>
+        </w:rPr>
+      </w:pPr>
+      <w:r>
+        <w:rPr>
+          <w:rFonts w:ascii="Arial" w:hAnsi="Arial" w:cs="Arial"/>
+          <w:sz w:val="24"/>
+          <w:szCs w:val="24"/>
+        </w:rPr>
+        <w:t>En cuanto a las pruebas seguimos las prácticas sugeridas en el capítulo 9 del libro acerca de las pruebas unitarias. Buscamos acoplarnos lo más posible a las reglas FIRST sobre el código de test son:</w:t>
+      </w:r>
+    </w:p>
+    <w:p>
+      <w:pPr>
+        <w:pStyle w:val="ListParagraph"/>
+        <w:numPr>
+          <w:ilvl w:val="0"/>
+          <w:numId w:val="1"/>
+        </w:numPr>
+        <w:autoSpaceDE w:val="0"/>
+        <w:autoSpaceDN w:val="0"/>
+        <w:adjustRightInd w:val="0"/>
+        <w:spacing w:after="85" w:line="240" w:lineRule="auto"/>
+        <w:rPr>
+          <w:rFonts w:ascii="Arial" w:hAnsi="Arial" w:cs="Arial"/>
+          <w:color w:val="000000"/>
+          <w:sz w:val="24"/>
+          <w:szCs w:val="24"/>
+        </w:rPr>
+      </w:pPr>
+      <w:proofErr w:type="spellStart"/>
+      <w:r>
+        <w:rPr>
+          <w:rFonts w:ascii="Arial" w:hAnsi="Arial" w:cs="Arial"/>
+          <w:b/>
+          <w:color w:val="000000"/>
+          <w:sz w:val="24"/>
+          <w:szCs w:val="24"/>
+        </w:rPr>
+        <w:t>Fast</w:t>
+      </w:r>
+      <w:proofErr w:type="spellEnd"/>
+      <w:r>
+        <w:rPr>
+          <w:rFonts w:ascii="Arial" w:hAnsi="Arial" w:cs="Arial"/>
+          <w:color w:val="000000"/>
+          <w:sz w:val="24"/>
+          <w:szCs w:val="24"/>
+        </w:rPr>
+        <w:t xml:space="preserve">: Se deben ejecutar rápido y muy a menudo. </w:t>
+      </w:r>
+    </w:p>
+    <w:p>
+      <w:pPr>
+        <w:pStyle w:val="ListParagraph"/>
+        <w:numPr>
+          <w:ilvl w:val="0"/>
+          <w:numId w:val="1"/>
+        </w:numPr>
+        <w:autoSpaceDE w:val="0"/>
+        <w:autoSpaceDN w:val="0"/>
+        <w:adjustRightInd w:val="0"/>
+        <w:spacing w:after="85" w:line="240" w:lineRule="auto"/>
+        <w:rPr>
+          <w:rFonts w:ascii="Arial" w:hAnsi="Arial" w:cs="Arial"/>
+          <w:color w:val="000000"/>
+          <w:sz w:val="24"/>
+          <w:szCs w:val="24"/>
+        </w:rPr>
+      </w:pPr>
+      <w:proofErr w:type="spellStart"/>
+      <w:r>
+        <w:rPr>
+          <w:rFonts w:ascii="Arial" w:hAnsi="Arial" w:cs="Arial"/>
+          <w:b/>
+          <w:color w:val="000000"/>
+          <w:sz w:val="24"/>
+          <w:szCs w:val="24"/>
+        </w:rPr>
+        <w:t>Independent</w:t>
+      </w:r>
+      <w:proofErr w:type="spellEnd"/>
+      <w:r>
+        <w:rPr>
+          <w:rFonts w:ascii="Arial" w:hAnsi="Arial" w:cs="Arial"/>
+          <w:color w:val="000000"/>
+          <w:sz w:val="24"/>
+          <w:szCs w:val="24"/>
+        </w:rPr>
+        <w:t xml:space="preserve">: Las condiciones de un test no deben depender de un test anterior. </w:t>
+      </w:r>
+    </w:p>
+    <w:p>
+      <w:pPr>
+        <w:pStyle w:val="ListParagraph"/>
+        <w:numPr>
+          <w:ilvl w:val="0"/>
+          <w:numId w:val="1"/>
+        </w:numPr>
+        <w:autoSpaceDE w:val="0"/>
+        <w:autoSpaceDN w:val="0"/>
+        <w:adjustRightInd w:val="0"/>
+        <w:spacing w:after="85" w:line="240" w:lineRule="auto"/>
+        <w:rPr>
+          <w:rFonts w:ascii="Arial" w:hAnsi="Arial" w:cs="Arial"/>
+          <w:color w:val="000000"/>
+          <w:sz w:val="24"/>
+          <w:szCs w:val="24"/>
+        </w:rPr>
+      </w:pPr>
+      <w:proofErr w:type="spellStart"/>
+      <w:r>
+        <w:rPr>
+          <w:rFonts w:ascii="Arial" w:hAnsi="Arial" w:cs="Arial"/>
+          <w:b/>
+          <w:color w:val="000000"/>
+          <w:sz w:val="24"/>
+          <w:szCs w:val="24"/>
+        </w:rPr>
+        <w:t>Repeteable</w:t>
+      </w:r>
+      <w:proofErr w:type="spellEnd"/>
+      <w:r>
+        <w:rPr>
+          <w:rFonts w:ascii="Arial" w:hAnsi="Arial" w:cs="Arial"/>
+          <w:color w:val="000000"/>
+          <w:sz w:val="24"/>
+          <w:szCs w:val="24"/>
+        </w:rPr>
+        <w:t xml:space="preserve">: Se deben poder ejecutar en cualquier entorno. </w:t>
+      </w:r>
+    </w:p>
+    <w:p>
+      <w:pPr>
+        <w:pStyle w:val="ListParagraph"/>
+        <w:numPr>
+          <w:ilvl w:val="0"/>
+          <w:numId w:val="1"/>
+        </w:numPr>
+        <w:autoSpaceDE w:val="0"/>
+        <w:autoSpaceDN w:val="0"/>
+        <w:adjustRightInd w:val="0"/>
+        <w:spacing w:after="0" w:line="240" w:lineRule="auto"/>
+        <w:rPr>
+          <w:rFonts w:ascii="Arial" w:hAnsi="Arial" w:cs="Arial"/>
+          <w:color w:val="000000"/>
+          <w:sz w:val="24"/>
+          <w:szCs w:val="24"/>
+        </w:rPr>
+      </w:pPr>
+      <w:proofErr w:type="spellStart"/>
+      <w:r>
+        <w:rPr>
+          <w:rFonts w:ascii="Arial" w:hAnsi="Arial" w:cs="Arial"/>
+          <w:b/>
+          <w:color w:val="000000"/>
+          <w:sz w:val="24"/>
+          <w:szCs w:val="24"/>
+        </w:rPr>
+        <w:t>Self-Validating</w:t>
+      </w:r>
+      <w:proofErr w:type="spellEnd"/>
+      <w:r>
+        <w:rPr>
+          <w:rFonts w:ascii="Arial" w:hAnsi="Arial" w:cs="Arial"/>
+          <w:color w:val="000000"/>
+          <w:sz w:val="24"/>
+          <w:szCs w:val="24"/>
+        </w:rPr>
+        <w:t>: El propio test debe decir si se cumple o no, no debe hacer falta realizar comprobaciones posteriores al test.</w:t>
+      </w:r>
+    </w:p>
+    <w:p>
+      <w:pPr>
+        <w:pStyle w:val="ListParagraph"/>
+        <w:numPr>
+          <w:ilvl w:val="0"/>
+          <w:numId w:val="1"/>
+        </w:numPr>
+        <w:autoSpaceDE w:val="0"/>
+        <w:autoSpaceDN w:val="0"/>
+        <w:adjustRightInd w:val="0"/>
+        <w:spacing w:after="0" w:line="240" w:lineRule="auto"/>
+        <w:rPr>
+          <w:rFonts w:ascii="Arial" w:hAnsi="Arial" w:cs="Arial"/>
+          <w:color w:val="000000"/>
+          <w:sz w:val="24"/>
+          <w:szCs w:val="24"/>
+        </w:rPr>
+      </w:pPr>
+      <w:proofErr w:type="spellStart"/>
+      <w:r>
+        <w:rPr>
+          <w:rFonts w:ascii="Arial" w:hAnsi="Arial" w:cs="Arial"/>
+          <w:b/>
+          <w:color w:val="000000"/>
+          <w:sz w:val="24"/>
+          <w:szCs w:val="24"/>
+        </w:rPr>
+        <w:t>Timely</w:t>
+      </w:r>
+      <w:proofErr w:type="spellEnd"/>
+      <w:r>
+        <w:rPr>
+          <w:rFonts w:ascii="Arial" w:hAnsi="Arial" w:cs="Arial"/>
+          <w:color w:val="000000"/>
+          <w:sz w:val="24"/>
+          <w:szCs w:val="24"/>
+        </w:rPr>
+        <w:t xml:space="preserve">: Los </w:t>
+      </w:r>
+      <w:proofErr w:type="spellStart"/>
+      <w:r>
+        <w:rPr>
+          <w:rFonts w:ascii="Arial" w:hAnsi="Arial" w:cs="Arial"/>
+          <w:color w:val="000000"/>
+          <w:sz w:val="24"/>
+          <w:szCs w:val="24"/>
+        </w:rPr>
+        <w:t>tests</w:t>
+      </w:r>
+      <w:proofErr w:type="spellEnd"/>
+      <w:r>
+        <w:rPr>
+          <w:rFonts w:ascii="Arial" w:hAnsi="Arial" w:cs="Arial"/>
+          <w:color w:val="000000"/>
+          <w:sz w:val="24"/>
+          <w:szCs w:val="24"/>
+        </w:rPr>
+        <w:t xml:space="preserve"> se deben escribir en el momento adecuado, que es justo ante de escribir el código de producción, lo que permite escribir código fácilmente </w:t>
+      </w:r>
+      <w:proofErr w:type="spellStart"/>
+      <w:r>
+        <w:rPr>
+          <w:rFonts w:ascii="Arial" w:hAnsi="Arial" w:cs="Arial"/>
+          <w:color w:val="000000"/>
+          <w:sz w:val="24"/>
+          <w:szCs w:val="24"/>
+        </w:rPr>
+        <w:t>testeable</w:t>
+      </w:r>
+      <w:proofErr w:type="spellEnd"/>
+      <w:r>
+        <w:rPr>
+          <w:rFonts w:ascii="Arial" w:hAnsi="Arial" w:cs="Arial"/>
+          <w:color w:val="000000"/>
+          <w:sz w:val="24"/>
+          <w:szCs w:val="24"/>
+        </w:rPr>
+        <w:t xml:space="preserve">. </w:t>
+      </w:r>
+    </w:p>
+    <w:p>
+      <w:pPr>
+        <w:jc w:val="center"/>
+        <w:rPr>
+          <w:rFonts w:ascii="Arial" w:hAnsi="Arial" w:cs="Arial"/>
+          <w:i/>
+          <w:iCs/>
+          <w:sz w:val="24"/>
+          <w:szCs w:val="24"/>
+        </w:rPr>
+      </w:pPr>
+    </w:p>
+    <w:p>
+      <w:pPr>
+        <w:jc w:val="center"/>
+        <w:rPr>
+          <w:rFonts w:ascii="Arial" w:hAnsi="Arial" w:cs="Arial"/>
+          <w:i/>
+          <w:iCs/>
+          <w:sz w:val="24"/>
+          <w:szCs w:val="24"/>
+        </w:rPr>
+      </w:pPr>
+      <w:r>
+        <w:rPr>
+          <w:rFonts w:ascii="Arial" w:hAnsi="Arial" w:cs="Arial"/>
+          <w:noProof/>
+          <w:sz w:val="24"/>
+          <w:szCs w:val="24"/>
+          <w:lang w:eastAsia="es-UY"/>
+        </w:rPr>
+        <w:drawing>
+          <wp:inline distT="0" distB="0" distL="0" distR="0" wp14:anchorId="0D2A85F5" wp14:editId="0E4D35BE">
+            <wp:extent cx="5400040" cy="2033270"/>
+            <wp:effectExtent l="0" t="0" r="0" b="5080"/>
+            <wp:docPr id="7" name="Picture 7"/>
+            <wp:cNvGraphicFramePr>
+              <a:graphicFrameLocks xmlns:a="http://schemas.openxmlformats.org/drawingml/2006/main" noChangeAspect="1"/>
+            </wp:cNvGraphicFramePr>
+            <a:graphic xmlns:a="http://schemas.openxmlformats.org/drawingml/2006/main">
+              <a:graphicData uri="http://schemas.openxmlformats.org/drawingml/2006/picture">
+                <pic:pic xmlns:pic="http://schemas.openxmlformats.org/drawingml/2006/picture">
+                  <pic:nvPicPr>
+                    <pic:cNvPr id="1" name=""/>
+                    <pic:cNvPicPr/>
+                  </pic:nvPicPr>
+                  <pic:blipFill>
+                    <a:blip r:embed="rId26"/>
+                    <a:stretch>
+                      <a:fillRect/>
+                    </a:stretch>
+                  </pic:blipFill>
+                  <pic:spPr>
+                    <a:xfrm>
+                      <a:off x="0" y="0"/>
+                      <a:ext cx="5400040" cy="2033270"/>
+                    </a:xfrm>
+                    <a:prstGeom prst="rect">
+                      <a:avLst/>
+                    </a:prstGeom>
+                  </pic:spPr>
+                </pic:pic>
+              </a:graphicData>
+            </a:graphic>
+          </wp:inline>
+        </w:drawing>
+      </w:r>
+    </w:p>
+    <w:p>
+      <w:pPr>
+        <w:jc w:val="center"/>
+        <w:rPr>
+          <w:rFonts w:ascii="Arial" w:hAnsi="Arial" w:cs="Arial"/>
+          <w:i/>
+          <w:iCs/>
+          <w:sz w:val="24"/>
+          <w:szCs w:val="24"/>
+        </w:rPr>
+      </w:pPr>
+      <w:r>
+        <w:rPr>
+          <w:rFonts w:ascii="Arial" w:hAnsi="Arial" w:cs="Arial"/>
+          <w:i/>
+          <w:iCs/>
+          <w:sz w:val="24"/>
+          <w:szCs w:val="24"/>
+        </w:rPr>
+        <w:t xml:space="preserve">Ejemplo de pruebas: Cada una prueba una única cosa. Utilizamos métodos de </w:t>
+      </w:r>
+      <w:proofErr w:type="spellStart"/>
+      <w:r>
+        <w:rPr>
+          <w:rFonts w:ascii="Arial" w:hAnsi="Arial" w:cs="Arial"/>
+          <w:i/>
+          <w:iCs/>
+          <w:sz w:val="24"/>
+          <w:szCs w:val="24"/>
+        </w:rPr>
+        <w:t>SetUp</w:t>
+      </w:r>
+      <w:proofErr w:type="spellEnd"/>
+      <w:r>
+        <w:rPr>
+          <w:rFonts w:ascii="Arial" w:hAnsi="Arial" w:cs="Arial"/>
+          <w:i/>
+          <w:iCs/>
+          <w:sz w:val="24"/>
+          <w:szCs w:val="24"/>
+        </w:rPr>
+        <w:t xml:space="preserve"> y </w:t>
+      </w:r>
+      <w:proofErr w:type="spellStart"/>
+      <w:r>
+        <w:rPr>
+          <w:rFonts w:ascii="Arial" w:hAnsi="Arial" w:cs="Arial"/>
+          <w:i/>
+          <w:iCs/>
+          <w:sz w:val="24"/>
+          <w:szCs w:val="24"/>
+        </w:rPr>
+        <w:t>TearDown</w:t>
+      </w:r>
+      <w:proofErr w:type="spellEnd"/>
+      <w:r>
+        <w:rPr>
+          <w:rFonts w:ascii="Arial" w:hAnsi="Arial" w:cs="Arial"/>
+          <w:i/>
+          <w:iCs/>
+          <w:sz w:val="24"/>
+          <w:szCs w:val="24"/>
+        </w:rPr>
+        <w:t xml:space="preserve"> para facilitar la iniciación y la finalización de cada prueba.</w:t>
+      </w:r>
+    </w:p>
+    <w:p>
+      <w:pPr>
+        <w:rPr>
+          <w:rFonts w:ascii="Arial" w:hAnsi="Arial" w:cs="Arial"/>
+          <w:i/>
+          <w:iCs/>
+          <w:sz w:val="24"/>
+          <w:szCs w:val="24"/>
+        </w:rPr>
+      </w:pPr>
+      <w:r>
+        <w:rPr>
+          <w:rFonts w:ascii="Arial" w:hAnsi="Arial" w:cs="Arial"/>
+          <w:i/>
+          <w:iCs/>
+          <w:sz w:val="24"/>
+          <w:szCs w:val="24"/>
+        </w:rPr>
+        <w:br w:type="page"/>
+      </w:r>
+    </w:p>
+    <w:p>
+      <w:pPr>
+        <w:pStyle w:val="Heading1"/>
+        <w:rPr>
+          <w:rStyle w:val="Strong"/>
+          <w:rFonts w:ascii="Arial" w:hAnsi="Arial" w:cs="Arial"/>
+          <w:b w:val="0"/>
+          <w:bCs w:val="0"/>
+          <w:sz w:val="24"/>
+          <w:szCs w:val="24"/>
+        </w:rPr>
+      </w:pPr>
+      <w:bookmarkStart w:id="12" w:name="_Toc517332550"/>
+      <w:r>
+        <w:rPr>
+          <w:rStyle w:val="Strong"/>
+          <w:rFonts w:ascii="Arial" w:hAnsi="Arial" w:cs="Arial"/>
+          <w:b w:val="0"/>
+          <w:bCs w:val="0"/>
+          <w:sz w:val="24"/>
+          <w:szCs w:val="24"/>
+        </w:rPr>
+        <w:lastRenderedPageBreak/>
+        <w:t>TDD</w:t>
+      </w:r>
+      <w:bookmarkEnd w:id="12"/>
+    </w:p>
+    <w:p>
+      <w:pPr>
+        <w:pStyle w:val="Default"/>
+        <w:rPr>
+          <w:rFonts w:ascii="Arial" w:hAnsi="Arial" w:cs="Arial"/>
+        </w:rPr>
+      </w:pPr>
+      <w:r>
+        <w:rPr>
+          <w:rFonts w:ascii="Arial" w:hAnsi="Arial" w:cs="Arial"/>
+        </w:rPr>
+        <w:t xml:space="preserve">El desarrollo del software fue a partir de TDD utilizando el </w:t>
+      </w:r>
+      <w:proofErr w:type="spellStart"/>
+      <w:r>
+        <w:rPr>
+          <w:rFonts w:ascii="Arial" w:hAnsi="Arial" w:cs="Arial"/>
+        </w:rPr>
+        <w:t>framework</w:t>
+      </w:r>
+      <w:proofErr w:type="spellEnd"/>
+      <w:r>
+        <w:rPr>
+          <w:rFonts w:ascii="Arial" w:hAnsi="Arial" w:cs="Arial"/>
+        </w:rPr>
+        <w:t xml:space="preserve"> </w:t>
+      </w:r>
+      <w:proofErr w:type="spellStart"/>
+      <w:r>
+        <w:rPr>
+          <w:rFonts w:ascii="Arial" w:hAnsi="Arial" w:cs="Arial"/>
+        </w:rPr>
+        <w:t>xUnit</w:t>
+      </w:r>
+      <w:proofErr w:type="spellEnd"/>
+      <w:r>
+        <w:rPr>
+          <w:rFonts w:ascii="Arial" w:hAnsi="Arial" w:cs="Arial"/>
+        </w:rPr>
+        <w:t xml:space="preserve">. </w:t>
+      </w:r>
+    </w:p>
+    <w:p>
+      <w:pPr>
+        <w:pStyle w:val="Default"/>
+        <w:rPr>
+          <w:rFonts w:ascii="Arial" w:hAnsi="Arial" w:cs="Arial"/>
+        </w:rPr>
+      </w:pPr>
+      <w:r>
+        <w:rPr>
+          <w:rFonts w:ascii="Arial" w:hAnsi="Arial" w:cs="Arial"/>
+        </w:rPr>
+        <w:t xml:space="preserve">La implementación del obligatorio se fue realizando primero haciendo las pruebas unitarias y a medida que se iban desarrollando las mismas se hacían los métodos, clases, etc. </w:t>
+      </w:r>
+    </w:p>
+    <w:p>
+      <w:pPr>
+        <w:pStyle w:val="Default"/>
+        <w:rPr>
+          <w:rFonts w:ascii="Arial" w:hAnsi="Arial" w:cs="Arial"/>
+        </w:rPr>
+      </w:pPr>
+      <w:r>
+        <w:rPr>
+          <w:rFonts w:ascii="Arial" w:hAnsi="Arial" w:cs="Arial"/>
+        </w:rPr>
+        <w:t>Primero se realizaban las pruebas para que las mismas fallen</w:t>
+      </w:r>
+      <w:r>
+        <w:rPr>
+          <w:rFonts w:ascii="Arial" w:hAnsi="Arial" w:cs="Arial"/>
+        </w:rPr>
+        <w:t xml:space="preserve"> (no necesariamente compilaban)</w:t>
+      </w:r>
+      <w:r>
+        <w:rPr>
+          <w:rFonts w:ascii="Arial" w:hAnsi="Arial" w:cs="Arial"/>
+        </w:rPr>
+        <w:t xml:space="preserve"> y luego se implementaban los métodos, clases, etc.</w:t>
+      </w:r>
+      <w:r>
+        <w:rPr>
+          <w:rFonts w:ascii="Arial" w:hAnsi="Arial" w:cs="Arial"/>
+        </w:rPr>
+        <w:t xml:space="preserve"> mínimo</w:t>
+      </w:r>
+      <w:r>
+        <w:rPr>
+          <w:rFonts w:ascii="Arial" w:hAnsi="Arial" w:cs="Arial"/>
+        </w:rPr>
+        <w:t xml:space="preserve"> que fuera necesario para que las pruebas sean correctas. </w:t>
+      </w:r>
+    </w:p>
+    <w:p>
+      <w:pPr>
+        <w:pStyle w:val="Default"/>
+        <w:rPr>
+          <w:rFonts w:ascii="Arial" w:hAnsi="Arial" w:cs="Arial"/>
+        </w:rPr>
+      </w:pPr>
+      <w:r>
+        <w:rPr>
+          <w:rFonts w:ascii="Arial" w:hAnsi="Arial" w:cs="Arial"/>
+        </w:rPr>
+        <w:t xml:space="preserve">Una vez que las pruebas tenían el resultado esperado, en caso de ser necesario, se realizaba un </w:t>
+      </w:r>
+      <w:proofErr w:type="spellStart"/>
+      <w:r>
+        <w:rPr>
+          <w:rFonts w:ascii="Arial" w:hAnsi="Arial" w:cs="Arial"/>
+        </w:rPr>
+        <w:t>Refactor</w:t>
+      </w:r>
+      <w:proofErr w:type="spellEnd"/>
+      <w:r>
+        <w:rPr>
+          <w:rFonts w:ascii="Arial" w:hAnsi="Arial" w:cs="Arial"/>
+        </w:rPr>
+        <w:t xml:space="preserve"> con el fin de mejorar </w:t>
+      </w:r>
+      <w:r>
+        <w:rPr>
+          <w:rFonts w:ascii="Arial" w:hAnsi="Arial" w:cs="Arial"/>
+        </w:rPr>
+        <w:t>la calidad del código.</w:t>
+      </w:r>
+    </w:p>
+    <w:p>
+      <w:pPr>
+        <w:pStyle w:val="Default"/>
+        <w:rPr>
+          <w:rFonts w:ascii="Arial" w:hAnsi="Arial" w:cs="Arial"/>
+        </w:rPr>
+      </w:pPr>
+      <w:r>
+        <w:rPr>
+          <w:rFonts w:ascii="Arial" w:hAnsi="Arial" w:cs="Arial"/>
+        </w:rPr>
+        <w:t xml:space="preserve">Las pruebas fueron implementadas tanto como para que fallen como para que no falle el sistema y se buscaron generar todos los casos bordes del sistema. </w:t>
+      </w:r>
+    </w:p>
+    <w:p>
+      <w:pPr>
+        <w:pStyle w:val="Default"/>
+        <w:rPr>
+          <w:rFonts w:ascii="Arial" w:hAnsi="Arial" w:cs="Arial"/>
+        </w:rPr>
+      </w:pPr>
+      <w:r>
+        <w:rPr>
+          <w:rFonts w:ascii="Arial" w:hAnsi="Arial" w:cs="Arial"/>
+        </w:rPr>
+        <w:t xml:space="preserve">Dentro de las pruebas se probaron también </w:t>
+      </w:r>
+      <w:r>
+        <w:rPr>
+          <w:rFonts w:ascii="Arial" w:hAnsi="Arial" w:cs="Arial"/>
+        </w:rPr>
+        <w:t xml:space="preserve">las excepciones del sistema de la </w:t>
+      </w:r>
+      <w:proofErr w:type="spellStart"/>
+      <w:r>
+        <w:rPr>
+          <w:rFonts w:ascii="Arial" w:hAnsi="Arial" w:cs="Arial"/>
+        </w:rPr>
+        <w:t>BusinessLogic</w:t>
+      </w:r>
+      <w:proofErr w:type="spellEnd"/>
+      <w:r>
+        <w:rPr>
+          <w:rFonts w:ascii="Arial" w:hAnsi="Arial" w:cs="Arial"/>
+        </w:rPr>
+        <w:t>.</w:t>
+      </w:r>
+    </w:p>
+    <w:p>
+      <w:pPr>
+        <w:rPr>
+          <w:rFonts w:ascii="Arial" w:hAnsi="Arial" w:cs="Arial"/>
+          <w:sz w:val="24"/>
+          <w:szCs w:val="24"/>
+        </w:rPr>
+      </w:pPr>
+      <w:r>
+        <w:rPr>
+          <w:rFonts w:ascii="Arial" w:hAnsi="Arial" w:cs="Arial"/>
+          <w:sz w:val="24"/>
+          <w:szCs w:val="24"/>
+        </w:rPr>
+        <w:t>Cada prueba es independiente una de la otra.</w:t>
+      </w:r>
+    </w:p>
+    <w:p>
+      <w:pPr>
+        <w:pStyle w:val="Default"/>
+        <w:rPr>
+          <w:rFonts w:ascii="Arial" w:hAnsi="Arial" w:cs="Arial"/>
+        </w:rPr>
+      </w:pPr>
+      <w:r>
+        <w:rPr>
+          <w:rFonts w:ascii="Arial" w:hAnsi="Arial" w:cs="Arial"/>
+        </w:rPr>
+        <w:t>El desarrollo del software a partir de las pruebas unitarias nos ayudó a reducir el número de errores.</w:t>
+      </w:r>
+    </w:p>
+    <w:p>
+      <w:pPr>
+        <w:pStyle w:val="Heading2"/>
+        <w:rPr>
+          <w:rFonts w:ascii="Arial" w:hAnsi="Arial" w:cs="Arial"/>
+          <w:sz w:val="24"/>
+          <w:szCs w:val="24"/>
+        </w:rPr>
+      </w:pPr>
+      <w:bookmarkStart w:id="13" w:name="_Toc517332551"/>
+      <w:r>
+        <w:rPr>
+          <w:rFonts w:ascii="Arial" w:hAnsi="Arial" w:cs="Arial"/>
+          <w:sz w:val="24"/>
+          <w:szCs w:val="24"/>
+        </w:rPr>
+        <w:t>Evidencia de TDD</w:t>
+      </w:r>
+      <w:bookmarkEnd w:id="13"/>
+    </w:p>
+    <w:p>
+      <w:pPr>
+        <w:autoSpaceDE w:val="0"/>
+        <w:autoSpaceDN w:val="0"/>
+        <w:adjustRightInd w:val="0"/>
+        <w:spacing w:after="0" w:line="240" w:lineRule="auto"/>
+        <w:rPr>
+          <w:rFonts w:ascii="Arial" w:hAnsi="Arial" w:cs="Arial"/>
+          <w:sz w:val="24"/>
+          <w:szCs w:val="24"/>
+        </w:rPr>
+      </w:pPr>
+      <w:r>
+        <w:rPr>
+          <w:rFonts w:ascii="Arial" w:hAnsi="Arial" w:cs="Arial"/>
+          <w:sz w:val="24"/>
+          <w:szCs w:val="24"/>
+        </w:rPr>
+        <w:t>En el repositorio se puede ver la evidencia del uso de TDD. Se ven los pasos que</w:t>
+      </w:r>
+    </w:p>
+    <w:p>
+      <w:pPr>
+        <w:autoSpaceDE w:val="0"/>
+        <w:autoSpaceDN w:val="0"/>
+        <w:adjustRightInd w:val="0"/>
+        <w:spacing w:after="0" w:line="240" w:lineRule="auto"/>
+        <w:rPr>
+          <w:rFonts w:ascii="Arial" w:hAnsi="Arial" w:cs="Arial"/>
+          <w:sz w:val="24"/>
+          <w:szCs w:val="24"/>
+        </w:rPr>
+      </w:pPr>
+      <w:r>
+        <w:rPr>
+          <w:rFonts w:ascii="Arial" w:hAnsi="Arial" w:cs="Arial"/>
+          <w:sz w:val="24"/>
+          <w:szCs w:val="24"/>
+        </w:rPr>
+        <w:t>Utilizamos mencionados anteriormente agrupados en 3 etapas distintas:</w:t>
+      </w:r>
+    </w:p>
+    <w:p>
+      <w:pPr>
+        <w:pStyle w:val="ListParagraph"/>
+        <w:numPr>
+          <w:ilvl w:val="0"/>
+          <w:numId w:val="2"/>
+        </w:numPr>
+        <w:autoSpaceDE w:val="0"/>
+        <w:autoSpaceDN w:val="0"/>
+        <w:adjustRightInd w:val="0"/>
+        <w:spacing w:after="0" w:line="240" w:lineRule="auto"/>
+        <w:rPr>
+          <w:rFonts w:ascii="Arial" w:hAnsi="Arial" w:cs="Arial"/>
+          <w:sz w:val="24"/>
+          <w:szCs w:val="24"/>
+        </w:rPr>
+      </w:pPr>
+      <w:r>
+        <w:rPr>
+          <w:rFonts w:ascii="Arial" w:hAnsi="Arial" w:cs="Arial"/>
+          <w:sz w:val="24"/>
+          <w:szCs w:val="24"/>
+        </w:rPr>
+        <w:t xml:space="preserve">Paso Red: Creamos la </w:t>
+      </w:r>
+      <w:proofErr w:type="gramStart"/>
+      <w:r>
+        <w:rPr>
+          <w:rFonts w:ascii="Arial" w:hAnsi="Arial" w:cs="Arial"/>
+          <w:sz w:val="24"/>
+          <w:szCs w:val="24"/>
+        </w:rPr>
+        <w:t>prueba</w:t>
+      </w:r>
+      <w:proofErr w:type="gramEnd"/>
+      <w:r>
+        <w:rPr>
+          <w:rFonts w:ascii="Arial" w:hAnsi="Arial" w:cs="Arial"/>
+          <w:sz w:val="24"/>
+          <w:szCs w:val="24"/>
+        </w:rPr>
+        <w:t xml:space="preserve"> aunque no compile.</w:t>
+      </w:r>
+    </w:p>
+    <w:p>
+      <w:pPr>
+        <w:pStyle w:val="ListParagraph"/>
+        <w:numPr>
+          <w:ilvl w:val="0"/>
+          <w:numId w:val="2"/>
+        </w:numPr>
+        <w:autoSpaceDE w:val="0"/>
+        <w:autoSpaceDN w:val="0"/>
+        <w:adjustRightInd w:val="0"/>
+        <w:spacing w:after="0" w:line="240" w:lineRule="auto"/>
+        <w:rPr>
+          <w:rFonts w:ascii="Arial" w:hAnsi="Arial" w:cs="Arial"/>
+          <w:sz w:val="24"/>
+          <w:szCs w:val="24"/>
+        </w:rPr>
+      </w:pPr>
+      <w:r>
+        <w:rPr>
+          <w:rFonts w:ascii="Arial" w:hAnsi="Arial" w:cs="Arial"/>
+          <w:sz w:val="24"/>
+          <w:szCs w:val="24"/>
+        </w:rPr>
+        <w:t>Paso Green: Implementamos lo mínimo necesario para que la prueba compile (en caso de que no lo haga) y luego para que pase.</w:t>
+      </w:r>
+    </w:p>
+    <w:p>
+      <w:pPr>
+        <w:pStyle w:val="ListParagraph"/>
+        <w:numPr>
+          <w:ilvl w:val="0"/>
+          <w:numId w:val="2"/>
+        </w:numPr>
+        <w:autoSpaceDE w:val="0"/>
+        <w:autoSpaceDN w:val="0"/>
+        <w:adjustRightInd w:val="0"/>
+        <w:spacing w:after="0" w:line="240" w:lineRule="auto"/>
+        <w:rPr>
+          <w:rFonts w:ascii="Arial" w:hAnsi="Arial" w:cs="Arial"/>
+          <w:sz w:val="24"/>
+          <w:szCs w:val="24"/>
+        </w:rPr>
+      </w:pPr>
+      <w:proofErr w:type="spellStart"/>
+      <w:r>
+        <w:rPr>
+          <w:rFonts w:ascii="Arial" w:hAnsi="Arial" w:cs="Arial"/>
+          <w:sz w:val="24"/>
+          <w:szCs w:val="24"/>
+        </w:rPr>
+        <w:t>Refactor</w:t>
+      </w:r>
+      <w:proofErr w:type="spellEnd"/>
+      <w:r>
+        <w:rPr>
+          <w:rFonts w:ascii="Arial" w:hAnsi="Arial" w:cs="Arial"/>
+          <w:sz w:val="24"/>
+          <w:szCs w:val="24"/>
+        </w:rPr>
+        <w:t xml:space="preserve">: Modificamos el código implementado en los pasos anteriores sin modificar el comportamiento del mismo aplicando las técnicas mencionadas en </w:t>
+      </w:r>
+      <w:r>
+        <w:rPr>
+          <w:rFonts w:ascii="Arial" w:eastAsia="TimesNewRomanPSMT" w:hAnsi="Arial" w:cs="Arial"/>
+          <w:sz w:val="24"/>
+          <w:szCs w:val="24"/>
+        </w:rPr>
+        <w:t>el Sector de “</w:t>
+      </w:r>
+      <w:proofErr w:type="spellStart"/>
+      <w:r>
+        <w:rPr>
+          <w:rFonts w:ascii="Arial" w:eastAsia="TimesNewRomanPSMT" w:hAnsi="Arial" w:cs="Arial"/>
+          <w:sz w:val="24"/>
+          <w:szCs w:val="24"/>
+        </w:rPr>
+        <w:t>Clean</w:t>
+      </w:r>
+      <w:proofErr w:type="spellEnd"/>
+      <w:r>
+        <w:rPr>
+          <w:rFonts w:ascii="Arial" w:eastAsia="TimesNewRomanPSMT" w:hAnsi="Arial" w:cs="Arial"/>
+          <w:sz w:val="24"/>
+          <w:szCs w:val="24"/>
+        </w:rPr>
+        <w:t xml:space="preserve"> </w:t>
+      </w:r>
+      <w:proofErr w:type="spellStart"/>
+      <w:r>
+        <w:rPr>
+          <w:rFonts w:ascii="Arial" w:eastAsia="TimesNewRomanPSMT" w:hAnsi="Arial" w:cs="Arial"/>
+          <w:sz w:val="24"/>
+          <w:szCs w:val="24"/>
+        </w:rPr>
+        <w:t>Code</w:t>
+      </w:r>
+      <w:proofErr w:type="spellEnd"/>
+      <w:r>
+        <w:rPr>
+          <w:rFonts w:ascii="Arial" w:eastAsia="TimesNewRomanPSMT" w:hAnsi="Arial" w:cs="Arial"/>
+          <w:sz w:val="24"/>
+          <w:szCs w:val="24"/>
+        </w:rPr>
+        <w:t>”.</w:t>
+      </w:r>
+    </w:p>
+    <w:p>
+      <w:pPr>
+        <w:autoSpaceDE w:val="0"/>
+        <w:autoSpaceDN w:val="0"/>
+        <w:adjustRightInd w:val="0"/>
+        <w:spacing w:after="0" w:line="240" w:lineRule="auto"/>
+        <w:ind w:left="360"/>
+        <w:rPr>
+          <w:rFonts w:ascii="Arial" w:hAnsi="Arial" w:cs="Arial"/>
+          <w:sz w:val="24"/>
+          <w:szCs w:val="24"/>
+        </w:rPr>
+      </w:pPr>
+    </w:p>
+    <w:p>
+      <w:pPr>
+        <w:rPr>
+          <w:rFonts w:ascii="Arial" w:hAnsi="Arial" w:cs="Arial"/>
+          <w:sz w:val="24"/>
+          <w:szCs w:val="24"/>
+        </w:rPr>
+      </w:pPr>
+      <w:r>
+        <w:rPr>
+          <w:rFonts w:ascii="Arial" w:hAnsi="Arial" w:cs="Arial"/>
+          <w:noProof/>
+          <w:sz w:val="24"/>
+          <w:szCs w:val="24"/>
+          <w:lang w:eastAsia="es-UY"/>
+        </w:rPr>
+        <w:drawing>
+          <wp:inline distT="0" distB="0" distL="0" distR="0" wp14:anchorId="0C28488F" wp14:editId="7C08027F">
+            <wp:extent cx="4857750" cy="2162175"/>
+            <wp:effectExtent l="0" t="0" r="0" b="9525"/>
+            <wp:docPr id="8" name="Picture 8"/>
+            <wp:cNvGraphicFramePr>
+              <a:graphicFrameLocks xmlns:a="http://schemas.openxmlformats.org/drawingml/2006/main" noChangeAspect="1"/>
+            </wp:cNvGraphicFramePr>
+            <a:graphic xmlns:a="http://schemas.openxmlformats.org/drawingml/2006/main">
+              <a:graphicData uri="http://schemas.openxmlformats.org/drawingml/2006/picture">
+                <pic:pic xmlns:pic="http://schemas.openxmlformats.org/drawingml/2006/picture">
+                  <pic:nvPicPr>
+                    <pic:cNvPr id="1" name=""/>
+                    <pic:cNvPicPr/>
+                  </pic:nvPicPr>
+                  <pic:blipFill>
+                    <a:blip r:embed="rId27"/>
+                    <a:stretch>
+                      <a:fillRect/>
+                    </a:stretch>
+                  </pic:blipFill>
+                  <pic:spPr>
+                    <a:xfrm>
+                      <a:off x="0" y="0"/>
                       <a:ext cx="4857750" cy="2162175"/>
                     </a:xfrm>
                     <a:prstGeom prst="rect">
@@ -9169,7 +9888,7 @@
                     </pic:cNvPicPr>
                   </pic:nvPicPr>
                   <pic:blipFill>
-                    <a:blip r:embed="rId26">
+                    <a:blip r:embed="rId28">
                       <a:extLst>
                         <a:ext uri="{28A0092B-C50C-407E-A947-70E740481C1C}">
                           <a14:useLocalDpi xmlns:a14="http://schemas.microsoft.com/office/drawing/2010/main" val="0"/>
@@ -9347,7 +10066,7 @@
                     </pic:cNvPicPr>
                   </pic:nvPicPr>
                   <pic:blipFill>
-                    <a:blip r:embed="rId27">
+                    <a:blip r:embed="rId29">
                       <a:extLst>
                         <a:ext uri="{28A0092B-C50C-407E-A947-70E740481C1C}">
                           <a14:useLocalDpi xmlns:a14="http://schemas.microsoft.com/office/drawing/2010/main" val="0"/>
@@ -10144,7 +10863,7 @@
                     <pic:cNvPicPr/>
                   </pic:nvPicPr>
                   <pic:blipFill>
-                    <a:blip r:embed="rId28"/>
+                    <a:blip r:embed="rId30"/>
                     <a:stretch>
                       <a:fillRect/>
                     </a:stretch>
@@ -10184,59 +10903,25 @@
     </w:p>
     <w:p>
       <w:pPr>
-        <w:rPr>
-          <w:rFonts w:ascii="Arial" w:hAnsi="Arial" w:cs="Arial"/>
-          <w:sz w:val="24"/>
-          <w:szCs w:val="24"/>
-        </w:rPr>
-      </w:pPr>
-      <w:r>
-        <w:rPr>
-          <w:rFonts w:ascii="Arial" w:hAnsi="Arial" w:cs="Arial"/>
-          <w:sz w:val="24"/>
-          <w:szCs w:val="24"/>
-        </w:rPr>
+        <w:pStyle w:val="Heading1"/>
+      </w:pPr>
+      <w:r>
         <w:lastRenderedPageBreak/>
         <w:t>Manual</w:t>
       </w:r>
       <w:r>
-        <w:rPr>
-          <w:rFonts w:ascii="Arial" w:hAnsi="Arial" w:cs="Arial"/>
-          <w:sz w:val="24"/>
-          <w:szCs w:val="24"/>
-        </w:rPr>
-        <w:t xml:space="preserve"> </w:t>
-      </w:r>
-      <w:r>
-        <w:rPr>
-          <w:rFonts w:ascii="Arial" w:hAnsi="Arial" w:cs="Arial"/>
-          <w:sz w:val="24"/>
-          <w:szCs w:val="24"/>
-        </w:rPr>
+        <w:t xml:space="preserve"> </w:t>
+      </w:r>
+      <w:r>
         <w:t>de</w:t>
       </w:r>
       <w:r>
-        <w:rPr>
-          <w:rFonts w:ascii="Arial" w:hAnsi="Arial" w:cs="Arial"/>
-          <w:sz w:val="24"/>
-          <w:szCs w:val="24"/>
-        </w:rPr>
-        <w:t xml:space="preserve"> </w:t>
-      </w:r>
-      <w:r>
-        <w:rPr>
-          <w:rFonts w:ascii="Arial" w:hAnsi="Arial" w:cs="Arial"/>
-          <w:sz w:val="24"/>
-          <w:szCs w:val="24"/>
-        </w:rPr>
+        <w:t xml:space="preserve"> </w:t>
+      </w:r>
+      <w:r>
         <w:t>Instalación</w:t>
       </w:r>
       <w:r>
-        <w:rPr>
-          <w:rFonts w:ascii="Arial" w:hAnsi="Arial" w:cs="Arial"/>
-          <w:sz w:val="24"/>
-          <w:szCs w:val="24"/>
-        </w:rPr>
         <w:tab/>
       </w:r>
     </w:p>
@@ -12540,7 +13225,14 @@
           <w:sz w:val="24"/>
           <w:szCs w:val="24"/>
         </w:rPr>
-        <w:tab/>
+        <w:t xml:space="preserve"> </w:t>
+      </w:r>
+      <w:r>
+        <w:rPr>
+          <w:rFonts w:ascii="Arial" w:hAnsi="Arial" w:cs="Arial"/>
+          <w:sz w:val="24"/>
+          <w:szCs w:val="24"/>
+        </w:rPr>
         <w:t>nuevo</w:t>
       </w:r>
       <w:r>
@@ -12549,7 +13241,14 @@
           <w:sz w:val="24"/>
           <w:szCs w:val="24"/>
         </w:rPr>
-        <w:tab/>
+        <w:t xml:space="preserve"> </w:t>
+      </w:r>
+      <w:r>
+        <w:rPr>
+          <w:rFonts w:ascii="Arial" w:hAnsi="Arial" w:cs="Arial"/>
+          <w:sz w:val="24"/>
+          <w:szCs w:val="24"/>
+        </w:rPr>
         <w:t>sitio</w:t>
       </w:r>
       <w:r>
@@ -12670,7 +13369,14 @@
           <w:sz w:val="24"/>
           <w:szCs w:val="24"/>
         </w:rPr>
-        <w:tab/>
+        <w:t xml:space="preserve"> </w:t>
+      </w:r>
+      <w:r>
+        <w:rPr>
+          <w:rFonts w:ascii="Arial" w:hAnsi="Arial" w:cs="Arial"/>
+          <w:sz w:val="24"/>
+          <w:szCs w:val="24"/>
+        </w:rPr>
         <w:t>son</w:t>
       </w:r>
       <w:r>
@@ -15090,16 +15796,14 @@
         </w:rPr>
         <w:t xml:space="preserve"> </w:t>
       </w:r>
-      <w:proofErr w:type="spellStart"/>
-      <w:r>
-        <w:rPr>
-          <w:rFonts w:ascii="Arial" w:hAnsi="Arial" w:cs="Arial"/>
-          <w:sz w:val="24"/>
-          <w:szCs w:val="24"/>
-        </w:rPr>
-        <w:t>ip</w:t>
-      </w:r>
-      <w:proofErr w:type="spellEnd"/>
+      <w:r>
+        <w:rPr>
+          <w:rFonts w:ascii="Arial" w:hAnsi="Arial" w:cs="Arial"/>
+          <w:sz w:val="24"/>
+          <w:szCs w:val="24"/>
+        </w:rPr>
+        <w:t>IP</w:t>
+      </w:r>
       <w:r>
         <w:rPr>
           <w:rFonts w:ascii="Arial" w:hAnsi="Arial" w:cs="Arial"/>
@@ -15196,40 +15900,6 @@
         </w:rPr>
         <w:t>publicado</w:t>
       </w:r>
-      <w:r>
-        <w:rPr>
-          <w:rFonts w:ascii="Arial" w:hAnsi="Arial" w:cs="Arial"/>
-          <w:sz w:val="24"/>
-          <w:szCs w:val="24"/>
-        </w:rPr>
-        <w:t xml:space="preserve"> </w:t>
-      </w:r>
-      <w:r>
-        <w:rPr>
-          <w:rFonts w:ascii="Arial" w:hAnsi="Arial" w:cs="Arial"/>
-          <w:sz w:val="24"/>
-          <w:szCs w:val="24"/>
-        </w:rPr>
-        <w:t>y</w:t>
-      </w:r>
-      <w:r>
-        <w:rPr>
-          <w:rFonts w:ascii="Arial" w:hAnsi="Arial" w:cs="Arial"/>
-          <w:sz w:val="24"/>
-          <w:szCs w:val="24"/>
-        </w:rPr>
-        <w:t xml:space="preserve"> </w:t>
-      </w:r>
-      <w:proofErr w:type="spellStart"/>
-      <w:r>
-        <w:rPr>
-          <w:rFonts w:ascii="Arial" w:hAnsi="Arial" w:cs="Arial"/>
-          <w:sz w:val="24"/>
-          <w:szCs w:val="24"/>
-        </w:rPr>
-        <w:t>el</w:t>
-      </w:r>
-      <w:proofErr w:type="spellEnd"/>
       <w:r>
         <w:rPr>
           <w:rFonts w:ascii="Arial" w:hAnsi="Arial" w:cs="Arial"/>
@@ -15892,12 +16562,20 @@
           <w:sz w:val="24"/>
           <w:szCs w:val="24"/>
         </w:rPr>
-        <w:t>TodoPagos</w:t>
-      </w:r>
-      <w:proofErr w:type="spellEnd"/>
+        <w:t>DocumentsManager</w:t>
+      </w:r>
+      <w:proofErr w:type="spellEnd"/>
+      <w:r>
+        <w:rPr>
+          <w:rFonts w:ascii="Arial" w:hAnsi="Arial" w:cs="Arial"/>
+          <w:sz w:val="24"/>
+          <w:szCs w:val="24"/>
+        </w:rPr>
+        <w:t>”</w:t>
+      </w:r>
     </w:p>
     <w:sectPr>
-      <w:footerReference w:type="default" r:id="rId29"/>
+      <w:footerReference w:type="default" r:id="rId31"/>
       <w:pgSz w:w="11906" w:h="16838"/>
       <w:pgMar w:top="1417" w:right="1701" w:bottom="1417" w:left="1701" w:header="708" w:footer="708" w:gutter="0"/>
       <w:cols w:space="708"/>
@@ -18100,7 +18778,7 @@
 </file>
 
 <file path=customXml/itemProps1.xml><?xml version="1.0" encoding="utf-8"?>
-<ds:datastoreItem xmlns:ds="http://schemas.openxmlformats.org/officeDocument/2006/customXml" ds:itemID="{1ABC59C1-4CAE-4232-8C8D-0E80F35AC4C6}">
+<ds:datastoreItem xmlns:ds="http://schemas.openxmlformats.org/officeDocument/2006/customXml" ds:itemID="{00A1E35B-CBBE-425A-BAFD-36BD81198045}">
   <ds:schemaRefs>
     <ds:schemaRef ds:uri="http://schemas.openxmlformats.org/officeDocument/2006/bibliography"/>
   </ds:schemaRefs>

--- a/DocumentationArchives/Obligatorio 1 Diseño 2.docx
+++ b/DocumentationArchives/Obligatorio 1 Diseño 2.docx
@@ -1836,16 +1836,20 @@
     </w:p>
     <w:p>
       <w:pPr>
-        <w:autoSpaceDE w:val="0"/>
-        <w:autoSpaceDN w:val="0"/>
-        <w:adjustRightInd w:val="0"/>
-        <w:spacing w:after="0" w:line="240" w:lineRule="auto"/>
-        <w:rPr>
-          <w:rFonts w:ascii="Arial" w:hAnsi="Arial" w:cs="Arial"/>
-          <w:sz w:val="24"/>
-          <w:szCs w:val="24"/>
-        </w:rPr>
-      </w:pPr>
+        <w:rPr>
+          <w:rFonts w:ascii="Arial" w:hAnsi="Arial" w:cs="Arial"/>
+          <w:sz w:val="24"/>
+          <w:szCs w:val="24"/>
+        </w:rPr>
+      </w:pPr>
+      <w:r>
+        <w:rPr>
+          <w:rFonts w:ascii="Arial" w:hAnsi="Arial" w:cs="Arial"/>
+          <w:sz w:val="24"/>
+          <w:szCs w:val="24"/>
+        </w:rPr>
+        <w:br w:type="page"/>
+      </w:r>
     </w:p>
     <w:p>
       <w:pPr>
@@ -1879,88 +1883,41 @@
       <w:r>
         <w:rPr>
           <w:rFonts w:ascii="Arial" w:hAnsi="Arial" w:cs="Arial"/>
+          <w:sz w:val="24"/>
+          <w:szCs w:val="24"/>
+        </w:rPr>
+        <w:t xml:space="preserve">Se buscó realizar una buena extracción de del problema de tal manera que pueda ser fácil de Extender, principalmente en el caso que se quisiera añadir más Atributos al Estilo que bastaría con solo realizar una clase que herede de </w:t>
+      </w:r>
+      <w:proofErr w:type="spellStart"/>
+      <w:r>
+        <w:rPr>
+          <w:rFonts w:ascii="Arial" w:hAnsi="Arial" w:cs="Arial"/>
+          <w:sz w:val="24"/>
+          <w:szCs w:val="24"/>
+        </w:rPr>
+        <w:t>StyleAttribute</w:t>
+      </w:r>
+      <w:proofErr w:type="spellEnd"/>
+      <w:r>
+        <w:rPr>
+          <w:rFonts w:ascii="Arial" w:hAnsi="Arial" w:cs="Arial"/>
+          <w:sz w:val="24"/>
+          <w:szCs w:val="24"/>
+        </w:rPr>
+        <w:t xml:space="preserve"> y luego adapte su comportamiento de acuerdo a lo que sea necesario.</w:t>
+      </w:r>
+      <w:r>
+        <w:rPr>
+          <w:rFonts w:ascii="Arial" w:hAnsi="Arial" w:cs="Arial"/>
           <w:noProof/>
           <w:sz w:val="24"/>
           <w:szCs w:val="24"/>
-          <w:lang w:eastAsia="es-UY"/>
         </w:rPr>
         <w:drawing>
-          <wp:anchor distT="0" distB="0" distL="114300" distR="114300" simplePos="0" relativeHeight="251661312" behindDoc="1" locked="0" layoutInCell="1" allowOverlap="1" wp14:anchorId="1DA094F7" wp14:editId="347F803A">
-            <wp:simplePos x="0" y="0"/>
-            <wp:positionH relativeFrom="margin">
-              <wp:posOffset>-722776</wp:posOffset>
-            </wp:positionH>
-            <wp:positionV relativeFrom="paragraph">
-              <wp:posOffset>976923</wp:posOffset>
-            </wp:positionV>
-            <wp:extent cx="6943761" cy="6221662"/>
+          <wp:inline distT="0" distB="0" distL="0" distR="0">
+            <wp:extent cx="6333193" cy="5091546"/>
             <wp:effectExtent l="0" t="0" r="0" b="0"/>
-            <wp:wrapTight wrapText="bothSides">
-              <wp:wrapPolygon edited="0">
-                <wp:start x="3496" y="0"/>
-                <wp:lineTo x="3437" y="1124"/>
-                <wp:lineTo x="711" y="1654"/>
-                <wp:lineTo x="0" y="1852"/>
-                <wp:lineTo x="0" y="3572"/>
-                <wp:lineTo x="1185" y="4299"/>
-                <wp:lineTo x="711" y="4365"/>
-                <wp:lineTo x="593" y="4498"/>
-                <wp:lineTo x="593" y="5490"/>
-                <wp:lineTo x="2252" y="6416"/>
-                <wp:lineTo x="2489" y="6416"/>
-                <wp:lineTo x="2963" y="7474"/>
-                <wp:lineTo x="1956" y="7871"/>
-                <wp:lineTo x="1837" y="8003"/>
-                <wp:lineTo x="1778" y="13162"/>
-                <wp:lineTo x="2193" y="13824"/>
-                <wp:lineTo x="2430" y="13824"/>
-                <wp:lineTo x="889" y="14221"/>
-                <wp:lineTo x="770" y="14353"/>
-                <wp:lineTo x="770" y="15279"/>
-                <wp:lineTo x="2548" y="15940"/>
-                <wp:lineTo x="3556" y="15940"/>
-                <wp:lineTo x="3556" y="17726"/>
-                <wp:lineTo x="4444" y="18057"/>
-                <wp:lineTo x="6281" y="18057"/>
-                <wp:lineTo x="6281" y="19909"/>
-                <wp:lineTo x="9363" y="20174"/>
-                <wp:lineTo x="17244" y="20174"/>
-                <wp:lineTo x="17244" y="20637"/>
-                <wp:lineTo x="17363" y="21166"/>
-                <wp:lineTo x="17422" y="21298"/>
-                <wp:lineTo x="20207" y="21298"/>
-                <wp:lineTo x="20326" y="20174"/>
-                <wp:lineTo x="20681" y="19248"/>
-                <wp:lineTo x="20800" y="16933"/>
-                <wp:lineTo x="17304" y="15940"/>
-                <wp:lineTo x="21037" y="15940"/>
-                <wp:lineTo x="21393" y="15874"/>
-                <wp:lineTo x="21393" y="13162"/>
-                <wp:lineTo x="20681" y="12964"/>
-                <wp:lineTo x="19081" y="12766"/>
-                <wp:lineTo x="20089" y="12435"/>
-                <wp:lineTo x="19970" y="9591"/>
-                <wp:lineTo x="18667" y="8532"/>
-                <wp:lineTo x="18963" y="8532"/>
-                <wp:lineTo x="20207" y="7673"/>
-                <wp:lineTo x="20326" y="6614"/>
-                <wp:lineTo x="19911" y="6548"/>
-                <wp:lineTo x="16119" y="6416"/>
-                <wp:lineTo x="17244" y="5424"/>
-                <wp:lineTo x="17363" y="3506"/>
-                <wp:lineTo x="16711" y="3439"/>
-                <wp:lineTo x="11556" y="3241"/>
-                <wp:lineTo x="11615" y="2844"/>
-                <wp:lineTo x="11378" y="2183"/>
-                <wp:lineTo x="11141" y="2183"/>
-                <wp:lineTo x="10133" y="1124"/>
-                <wp:lineTo x="10252" y="463"/>
-                <wp:lineTo x="9541" y="265"/>
-                <wp:lineTo x="6222" y="0"/>
-                <wp:lineTo x="3496" y="0"/>
-              </wp:wrapPolygon>
-            </wp:wrapTight>
-            <wp:docPr id="4" name="Picture 4" descr="C:\Users\Fede\Desktop\umlescritorio.png"/>
+            <wp:docPr id="32" name="Picture 32"/>
             <wp:cNvGraphicFramePr>
               <a:graphicFrameLocks xmlns:a="http://schemas.openxmlformats.org/drawingml/2006/main" noChangeAspect="1"/>
             </wp:cNvGraphicFramePr>
@@ -1968,13 +1925,13 @@
               <a:graphicData uri="http://schemas.openxmlformats.org/drawingml/2006/picture">
                 <pic:pic xmlns:pic="http://schemas.openxmlformats.org/drawingml/2006/picture">
                   <pic:nvPicPr>
-                    <pic:cNvPr id="0" name="Picture 1" descr="C:\Users\Fede\Desktop\umlescritorio.png"/>
+                    <pic:cNvPr id="0" name="Picture 19"/>
                     <pic:cNvPicPr>
                       <a:picLocks noChangeAspect="1" noChangeArrowheads="1"/>
                     </pic:cNvPicPr>
                   </pic:nvPicPr>
                   <pic:blipFill>
-                    <a:blip r:embed="rId9" cstate="print">
+                    <a:blip r:embed="rId9">
                       <a:extLst>
                         <a:ext uri="{28A0092B-C50C-407E-A947-70E740481C1C}">
                           <a14:useLocalDpi xmlns:a14="http://schemas.microsoft.com/office/drawing/2010/main" val="0"/>
@@ -1989,7 +1946,7 @@
                   <pic:spPr bwMode="auto">
                     <a:xfrm>
                       <a:off x="0" y="0"/>
-                      <a:ext cx="6943761" cy="6221662"/>
+                      <a:ext cx="6353252" cy="5107672"/>
                     </a:xfrm>
                     <a:prstGeom prst="rect">
                       <a:avLst/>
@@ -2002,7 +1959,7 @@
                 </pic:pic>
               </a:graphicData>
             </a:graphic>
-          </wp:anchor>
+          </wp:inline>
         </w:drawing>
       </w:r>
       <w:r>
@@ -2011,34 +1968,10 @@
           <w:sz w:val="24"/>
           <w:szCs w:val="24"/>
         </w:rPr>
-        <w:t xml:space="preserve">Se buscó realizar una buena extracción de del problema de tal manera que pueda ser fácil de Extender, principalmente en el caso que se quisiera añadir más Atributos al Estilo que bastaría con solo realizar una clase que herede de </w:t>
-      </w:r>
-      <w:proofErr w:type="spellStart"/>
-      <w:r>
-        <w:rPr>
-          <w:rFonts w:ascii="Arial" w:hAnsi="Arial" w:cs="Arial"/>
-          <w:sz w:val="24"/>
-          <w:szCs w:val="24"/>
-        </w:rPr>
-        <w:t>StyleAttribute</w:t>
-      </w:r>
-      <w:proofErr w:type="spellEnd"/>
-      <w:r>
-        <w:rPr>
-          <w:rFonts w:ascii="Arial" w:hAnsi="Arial" w:cs="Arial"/>
-          <w:sz w:val="24"/>
-          <w:szCs w:val="24"/>
-        </w:rPr>
-        <w:t xml:space="preserve"> y luego adapte su comportamiento de acuerdo a lo que sea necesario.</w:t>
-      </w:r>
-      <w:r>
-        <w:rPr>
-          <w:rFonts w:ascii="Arial" w:hAnsi="Arial" w:cs="Arial"/>
-          <w:sz w:val="24"/>
-          <w:szCs w:val="24"/>
-        </w:rPr>
         <w:br w:type="page"/>
       </w:r>
+      <w:bookmarkStart w:id="3" w:name="_GoBack"/>
+      <w:bookmarkEnd w:id="3"/>
     </w:p>
     <w:p>
       <w:pPr>
@@ -2049,7 +1982,7 @@
           <w:szCs w:val="24"/>
         </w:rPr>
       </w:pPr>
-      <w:bookmarkStart w:id="3" w:name="_Toc517332542"/>
+      <w:bookmarkStart w:id="4" w:name="_Toc517332542"/>
       <w:r>
         <w:rPr>
           <w:rFonts w:ascii="Arial" w:hAnsi="Arial" w:cs="Arial"/>
@@ -2059,7 +1992,7 @@
         <w:lastRenderedPageBreak/>
         <w:t>Capas Lógicas</w:t>
       </w:r>
-      <w:bookmarkEnd w:id="3"/>
+      <w:bookmarkEnd w:id="4"/>
     </w:p>
     <w:p>
       <w:pPr>
@@ -2709,7 +2642,7 @@
           <w:szCs w:val="24"/>
         </w:rPr>
       </w:pPr>
-      <w:bookmarkStart w:id="4" w:name="_Toc517332543"/>
+      <w:bookmarkStart w:id="5" w:name="_Toc517332543"/>
       <w:r>
         <w:rPr>
           <w:rFonts w:ascii="Arial" w:hAnsi="Arial" w:cs="Arial"/>
@@ -2719,7 +2652,7 @@
         <w:lastRenderedPageBreak/>
         <w:t>Diagrama de Secuencia</w:t>
       </w:r>
-      <w:bookmarkEnd w:id="4"/>
+      <w:bookmarkEnd w:id="5"/>
     </w:p>
     <w:p>
       <w:pPr>
@@ -2938,7 +2871,7 @@
           <w:szCs w:val="24"/>
         </w:rPr>
       </w:pPr>
-      <w:bookmarkStart w:id="5" w:name="_Toc517332544"/>
+      <w:bookmarkStart w:id="6" w:name="_Toc517332544"/>
       <w:r>
         <w:rPr>
           <w:rFonts w:ascii="Arial" w:hAnsi="Arial" w:cs="Arial"/>
@@ -2947,7 +2880,7 @@
         </w:rPr>
         <w:t>Diagrama de entrega:</w:t>
       </w:r>
-      <w:bookmarkEnd w:id="5"/>
+      <w:bookmarkEnd w:id="6"/>
     </w:p>
     <w:p>
       <w:pPr>
@@ -3058,7 +2991,7 @@
           <w:szCs w:val="24"/>
         </w:rPr>
       </w:pPr>
-      <w:bookmarkStart w:id="6" w:name="_Toc517332545"/>
+      <w:bookmarkStart w:id="7" w:name="_Toc517332545"/>
       <w:r>
         <w:rPr>
           <w:rFonts w:ascii="Arial" w:hAnsi="Arial" w:cs="Arial"/>
@@ -3069,7 +3002,7 @@
         </w:rPr>
         <w:t>Diagrama de Componentes</w:t>
       </w:r>
-      <w:bookmarkEnd w:id="6"/>
+      <w:bookmarkEnd w:id="7"/>
     </w:p>
     <w:p>
       <w:pPr>
@@ -3158,7 +3091,7 @@
           <w:szCs w:val="24"/>
         </w:rPr>
       </w:pPr>
-      <w:bookmarkStart w:id="7" w:name="_Toc517332546"/>
+      <w:bookmarkStart w:id="8" w:name="_Toc517332546"/>
       <w:r>
         <w:rPr>
           <w:rFonts w:ascii="Arial" w:hAnsi="Arial" w:cs="Arial"/>
@@ -3167,7 +3100,7 @@
         </w:rPr>
         <w:t>Modelo de Tablas</w:t>
       </w:r>
-      <w:bookmarkEnd w:id="7"/>
+      <w:bookmarkEnd w:id="8"/>
     </w:p>
     <w:p>
       <w:pPr>
@@ -3365,7 +3298,7 @@
           <w:lang w:val="en-US"/>
         </w:rPr>
       </w:pPr>
-      <w:bookmarkStart w:id="8" w:name="_Toc517332547"/>
+      <w:bookmarkStart w:id="9" w:name="_Toc517332547"/>
       <w:r>
         <w:lastRenderedPageBreak/>
         <w:t xml:space="preserve">Decisiones de </w:t>
@@ -3380,7 +3313,7 @@
         </w:rPr>
         <w:t>ño</w:t>
       </w:r>
-      <w:bookmarkEnd w:id="8"/>
+      <w:bookmarkEnd w:id="9"/>
       <w:proofErr w:type="spellEnd"/>
     </w:p>
     <w:p>
@@ -7399,7 +7332,7 @@
           <w:szCs w:val="24"/>
         </w:rPr>
       </w:pPr>
-      <w:bookmarkStart w:id="9" w:name="_Toc517332548"/>
+      <w:bookmarkStart w:id="10" w:name="_Toc517332548"/>
       <w:r>
         <w:rPr>
           <w:rFonts w:ascii="Arial" w:hAnsi="Arial" w:cs="Arial"/>
@@ -7976,10 +7909,13 @@
         <w:t xml:space="preserve"> </w:t>
       </w:r>
       <w:r>
-        <w:t>Grafo de dependencias generado por NDepend</w:t>
-      </w:r>
-      <w:bookmarkStart w:id="10" w:name="_GoBack"/>
-      <w:bookmarkEnd w:id="10"/>
+        <w:t xml:space="preserve">Grafo de dependencias generado por </w:t>
+      </w:r>
+      <w:proofErr w:type="spellStart"/>
+      <w:r>
+        <w:t>NDepend</w:t>
+      </w:r>
+      <w:proofErr w:type="spellEnd"/>
       <w:r>
         <w:br w:type="page"/>
       </w:r>
@@ -8050,7 +7986,7 @@
         </w:rPr>
         <w:t xml:space="preserve"> y pruebas.</w:t>
       </w:r>
-      <w:bookmarkEnd w:id="9"/>
+      <w:bookmarkEnd w:id="10"/>
     </w:p>
     <w:p>
       <w:pPr>
@@ -18778,7 +18714,7 @@
 </file>
 
 <file path=customXml/itemProps1.xml><?xml version="1.0" encoding="utf-8"?>
-<ds:datastoreItem xmlns:ds="http://schemas.openxmlformats.org/officeDocument/2006/customXml" ds:itemID="{00A1E35B-CBBE-425A-BAFD-36BD81198045}">
+<ds:datastoreItem xmlns:ds="http://schemas.openxmlformats.org/officeDocument/2006/customXml" ds:itemID="{B2543E51-08D4-4D4F-BD72-933D7E66040A}">
   <ds:schemaRefs>
     <ds:schemaRef ds:uri="http://schemas.openxmlformats.org/officeDocument/2006/bibliography"/>
   </ds:schemaRefs>

--- a/DocumentationArchives/Obligatorio 1 Diseño 2.docx
+++ b/DocumentationArchives/Obligatorio 1 Diseño 2.docx
@@ -174,7 +174,15 @@
           <w:rFonts w:ascii="Arial" w:hAnsi="Arial" w:cs="Arial"/>
           <w:sz w:val="36"/>
         </w:rPr>
-        <w:t>Primer Obligatorio Diseño de Aplicaciones 2</w:t>
+        <w:t>Segundo</w:t>
+      </w:r>
+      <w:r>
+        <w:rPr>
+          <w:rStyle w:val="Strong"/>
+          <w:rFonts w:ascii="Arial" w:hAnsi="Arial" w:cs="Arial"/>
+          <w:sz w:val="36"/>
+        </w:rPr>
+        <w:t xml:space="preserve"> Obligatorio Diseño de Aplicaciones 2</w:t>
       </w:r>
     </w:p>
     <w:p>
@@ -192,7 +200,15 @@
           <w:rFonts w:ascii="Arial" w:hAnsi="Arial" w:cs="Arial"/>
           <w:sz w:val="36"/>
         </w:rPr>
-        <w:t>Mayo 2018</w:t>
+        <w:t>Junio</w:t>
+      </w:r>
+      <w:r>
+        <w:rPr>
+          <w:rStyle w:val="Strong"/>
+          <w:rFonts w:ascii="Arial" w:hAnsi="Arial" w:cs="Arial"/>
+          <w:sz w:val="36"/>
+        </w:rPr>
+        <w:t xml:space="preserve"> 2018</w:t>
       </w:r>
     </w:p>
     <w:p>
@@ -380,7 +396,7 @@
             </w:rPr>
             <w:fldChar w:fldCharType="separate"/>
           </w:r>
-          <w:hyperlink w:anchor="_Toc517332539" w:history="1">
+          <w:hyperlink w:anchor="_Toc517358253" w:history="1">
             <w:r>
               <w:rPr>
                 <w:rStyle w:val="Hyperlink"/>
@@ -408,7 +424,7 @@
                 <w:noProof/>
                 <w:webHidden/>
               </w:rPr>
-              <w:instrText xml:space="preserve"> PAGEREF _Toc517332539 \h </w:instrText>
+              <w:instrText xml:space="preserve"> PAGEREF _Toc517358253 \h </w:instrText>
             </w:r>
             <w:r>
               <w:rPr>
@@ -451,14 +467,14 @@
               <w:lang w:val="en-US"/>
             </w:rPr>
           </w:pPr>
-          <w:hyperlink w:anchor="_Toc517332540" w:history="1">
+          <w:hyperlink w:anchor="_Toc517358254" w:history="1">
             <w:r>
               <w:rPr>
                 <w:rStyle w:val="Hyperlink"/>
                 <w:rFonts w:ascii="Arial" w:hAnsi="Arial" w:cs="Arial"/>
                 <w:noProof/>
               </w:rPr>
-              <w:t>Justificación de Diseño</w:t>
+              <w:t>Descripción de Diseño</w:t>
             </w:r>
             <w:r>
               <w:rPr>
@@ -479,78 +495,7 @@
                 <w:noProof/>
                 <w:webHidden/>
               </w:rPr>
-              <w:instrText xml:space="preserve"> PAGEREF _Toc517332540 \h </w:instrText>
-            </w:r>
-            <w:r>
-              <w:rPr>
-                <w:noProof/>
-                <w:webHidden/>
-              </w:rPr>
-            </w:r>
-            <w:r>
-              <w:rPr>
-                <w:noProof/>
-                <w:webHidden/>
-              </w:rPr>
-              <w:fldChar w:fldCharType="separate"/>
-            </w:r>
-            <w:r>
-              <w:rPr>
-                <w:noProof/>
-                <w:webHidden/>
-              </w:rPr>
-              <w:t>3</w:t>
-            </w:r>
-            <w:r>
-              <w:rPr>
-                <w:noProof/>
-                <w:webHidden/>
-              </w:rPr>
-              <w:fldChar w:fldCharType="end"/>
-            </w:r>
-          </w:hyperlink>
-        </w:p>
-        <w:p>
-          <w:pPr>
-            <w:pStyle w:val="TOC2"/>
-            <w:tabs>
-              <w:tab w:val="right" w:leader="dot" w:pos="8494"/>
-            </w:tabs>
-            <w:rPr>
-              <w:rFonts w:eastAsiaTheme="minorEastAsia"/>
-              <w:noProof/>
-              <w:lang w:val="en-US"/>
-            </w:rPr>
-          </w:pPr>
-          <w:hyperlink w:anchor="_Toc517332541" w:history="1">
-            <w:r>
-              <w:rPr>
-                <w:rStyle w:val="Hyperlink"/>
-                <w:rFonts w:ascii="Arial" w:hAnsi="Arial" w:cs="Arial"/>
-                <w:noProof/>
-              </w:rPr>
-              <w:t>Diagrama de Clases</w:t>
-            </w:r>
-            <w:r>
-              <w:rPr>
-                <w:noProof/>
-                <w:webHidden/>
-              </w:rPr>
-              <w:tab/>
-            </w:r>
-            <w:r>
-              <w:rPr>
-                <w:noProof/>
-                <w:webHidden/>
-              </w:rPr>
-              <w:fldChar w:fldCharType="begin"/>
-            </w:r>
-            <w:r>
-              <w:rPr>
-                <w:noProof/>
-                <w:webHidden/>
-              </w:rPr>
-              <w:instrText xml:space="preserve"> PAGEREF _Toc517332541 \h </w:instrText>
+              <w:instrText xml:space="preserve"> PAGEREF _Toc517358254 \h </w:instrText>
             </w:r>
             <w:r>
               <w:rPr>
@@ -593,14 +538,14 @@
               <w:lang w:val="en-US"/>
             </w:rPr>
           </w:pPr>
-          <w:hyperlink w:anchor="_Toc517332542" w:history="1">
+          <w:hyperlink w:anchor="_Toc517358255" w:history="1">
             <w:r>
               <w:rPr>
                 <w:rStyle w:val="Hyperlink"/>
                 <w:rFonts w:ascii="Arial" w:hAnsi="Arial" w:cs="Arial"/>
                 <w:noProof/>
               </w:rPr>
-              <w:t>Capas Lógicas</w:t>
+              <w:t>Diagrama de Clases(Dominio)</w:t>
             </w:r>
             <w:r>
               <w:rPr>
@@ -621,7 +566,7 @@
                 <w:noProof/>
                 <w:webHidden/>
               </w:rPr>
-              <w:instrText xml:space="preserve"> PAGEREF _Toc517332542 \h </w:instrText>
+              <w:instrText xml:space="preserve"> PAGEREF _Toc517358255 \h </w:instrText>
             </w:r>
             <w:r>
               <w:rPr>
@@ -664,14 +609,13 @@
               <w:lang w:val="en-US"/>
             </w:rPr>
           </w:pPr>
-          <w:hyperlink w:anchor="_Toc517332543" w:history="1">
+          <w:hyperlink w:anchor="_Toc517358256" w:history="1">
             <w:r>
               <w:rPr>
                 <w:rStyle w:val="Hyperlink"/>
-                <w:rFonts w:ascii="Arial" w:hAnsi="Arial" w:cs="Arial"/>
                 <w:noProof/>
               </w:rPr>
-              <w:t>Diagrama de Secuencia</w:t>
+              <w:t>Diagrama de Clases(BusinessLogic)</w:t>
             </w:r>
             <w:r>
               <w:rPr>
@@ -692,7 +636,7 @@
                 <w:noProof/>
                 <w:webHidden/>
               </w:rPr>
-              <w:instrText xml:space="preserve"> PAGEREF _Toc517332543 \h </w:instrText>
+              <w:instrText xml:space="preserve"> PAGEREF _Toc517358256 \h </w:instrText>
             </w:r>
             <w:r>
               <w:rPr>
@@ -735,14 +679,13 @@
               <w:lang w:val="en-US"/>
             </w:rPr>
           </w:pPr>
-          <w:hyperlink w:anchor="_Toc517332544" w:history="1">
+          <w:hyperlink w:anchor="_Toc517358257" w:history="1">
             <w:r>
               <w:rPr>
                 <w:rStyle w:val="Hyperlink"/>
-                <w:rFonts w:ascii="Arial" w:hAnsi="Arial" w:cs="Arial"/>
                 <w:noProof/>
               </w:rPr>
-              <w:t>Diagrama de entrega:</w:t>
+              <w:t>Diagrama de clases(Data.repository)</w:t>
             </w:r>
             <w:r>
               <w:rPr>
@@ -763,7 +706,77 @@
                 <w:noProof/>
                 <w:webHidden/>
               </w:rPr>
-              <w:instrText xml:space="preserve"> PAGEREF _Toc517332544 \h </w:instrText>
+              <w:instrText xml:space="preserve"> PAGEREF _Toc517358257 \h </w:instrText>
+            </w:r>
+            <w:r>
+              <w:rPr>
+                <w:noProof/>
+                <w:webHidden/>
+              </w:rPr>
+            </w:r>
+            <w:r>
+              <w:rPr>
+                <w:noProof/>
+                <w:webHidden/>
+              </w:rPr>
+              <w:fldChar w:fldCharType="separate"/>
+            </w:r>
+            <w:r>
+              <w:rPr>
+                <w:noProof/>
+                <w:webHidden/>
+              </w:rPr>
+              <w:t>7</w:t>
+            </w:r>
+            <w:r>
+              <w:rPr>
+                <w:noProof/>
+                <w:webHidden/>
+              </w:rPr>
+              <w:fldChar w:fldCharType="end"/>
+            </w:r>
+          </w:hyperlink>
+        </w:p>
+        <w:p>
+          <w:pPr>
+            <w:pStyle w:val="TOC2"/>
+            <w:tabs>
+              <w:tab w:val="right" w:leader="dot" w:pos="8494"/>
+            </w:tabs>
+            <w:rPr>
+              <w:rFonts w:eastAsiaTheme="minorEastAsia"/>
+              <w:noProof/>
+              <w:lang w:val="en-US"/>
+            </w:rPr>
+          </w:pPr>
+          <w:hyperlink w:anchor="_Toc517358258" w:history="1">
+            <w:r>
+              <w:rPr>
+                <w:rStyle w:val="Hyperlink"/>
+                <w:noProof/>
+              </w:rPr>
+              <w:t>Diagrama de Clases(Data.DA.Handler)</w:t>
+            </w:r>
+            <w:r>
+              <w:rPr>
+                <w:noProof/>
+                <w:webHidden/>
+              </w:rPr>
+              <w:tab/>
+            </w:r>
+            <w:r>
+              <w:rPr>
+                <w:noProof/>
+                <w:webHidden/>
+              </w:rPr>
+              <w:fldChar w:fldCharType="begin"/>
+            </w:r>
+            <w:r>
+              <w:rPr>
+                <w:noProof/>
+                <w:webHidden/>
+              </w:rPr>
+              <w:instrText xml:space="preserve"> PAGEREF _Toc517358258 \h </w:instrText>
             </w:r>
             <w:r>
               <w:rPr>
@@ -806,15 +819,14 @@
               <w:lang w:val="en-US"/>
             </w:rPr>
           </w:pPr>
-          <w:hyperlink w:anchor="_Toc517332545" w:history="1">
+          <w:hyperlink w:anchor="_Toc517358259" w:history="1">
             <w:r>
               <w:rPr>
                 <w:rStyle w:val="Hyperlink"/>
                 <w:rFonts w:ascii="Arial" w:hAnsi="Arial" w:cs="Arial"/>
-                <w:bCs/>
                 <w:noProof/>
               </w:rPr>
-              <w:t>Diagrama de Componentes</w:t>
+              <w:t>Capas Lógicas</w:t>
             </w:r>
             <w:r>
               <w:rPr>
@@ -835,78 +847,7 @@
                 <w:noProof/>
                 <w:webHidden/>
               </w:rPr>
-              <w:instrText xml:space="preserve"> PAGEREF _Toc517332545 \h </w:instrText>
-            </w:r>
-            <w:r>
-              <w:rPr>
-                <w:noProof/>
-                <w:webHidden/>
-              </w:rPr>
-            </w:r>
-            <w:r>
-              <w:rPr>
-                <w:noProof/>
-                <w:webHidden/>
-              </w:rPr>
-              <w:fldChar w:fldCharType="separate"/>
-            </w:r>
-            <w:r>
-              <w:rPr>
-                <w:noProof/>
-                <w:webHidden/>
-              </w:rPr>
-              <w:t>8</w:t>
-            </w:r>
-            <w:r>
-              <w:rPr>
-                <w:noProof/>
-                <w:webHidden/>
-              </w:rPr>
-              <w:fldChar w:fldCharType="end"/>
-            </w:r>
-          </w:hyperlink>
-        </w:p>
-        <w:p>
-          <w:pPr>
-            <w:pStyle w:val="TOC2"/>
-            <w:tabs>
-              <w:tab w:val="right" w:leader="dot" w:pos="8494"/>
-            </w:tabs>
-            <w:rPr>
-              <w:rFonts w:eastAsiaTheme="minorEastAsia"/>
-              <w:noProof/>
-              <w:lang w:val="en-US"/>
-            </w:rPr>
-          </w:pPr>
-          <w:hyperlink w:anchor="_Toc517332546" w:history="1">
-            <w:r>
-              <w:rPr>
-                <w:rStyle w:val="Hyperlink"/>
-                <w:rFonts w:ascii="Arial" w:hAnsi="Arial" w:cs="Arial"/>
-                <w:noProof/>
-              </w:rPr>
-              <w:t>Modelo de Tablas</w:t>
-            </w:r>
-            <w:r>
-              <w:rPr>
-                <w:noProof/>
-                <w:webHidden/>
-              </w:rPr>
-              <w:tab/>
-            </w:r>
-            <w:r>
-              <w:rPr>
-                <w:noProof/>
-                <w:webHidden/>
-              </w:rPr>
-              <w:fldChar w:fldCharType="begin"/>
-            </w:r>
-            <w:r>
-              <w:rPr>
-                <w:noProof/>
-                <w:webHidden/>
-              </w:rPr>
-              <w:instrText xml:space="preserve"> PAGEREF _Toc517332546 \h </w:instrText>
+              <w:instrText xml:space="preserve"> PAGEREF _Toc517358259 \h </w:instrText>
             </w:r>
             <w:r>
               <w:rPr>
@@ -949,7 +890,292 @@
               <w:lang w:val="en-US"/>
             </w:rPr>
           </w:pPr>
-          <w:hyperlink w:anchor="_Toc517332547" w:history="1">
+          <w:hyperlink w:anchor="_Toc517358260" w:history="1">
+            <w:r>
+              <w:rPr>
+                <w:rStyle w:val="Hyperlink"/>
+                <w:rFonts w:ascii="Arial" w:hAnsi="Arial" w:cs="Arial"/>
+                <w:noProof/>
+              </w:rPr>
+              <w:t>Diagrama de Secuencia</w:t>
+            </w:r>
+            <w:r>
+              <w:rPr>
+                <w:noProof/>
+                <w:webHidden/>
+              </w:rPr>
+              <w:tab/>
+            </w:r>
+            <w:r>
+              <w:rPr>
+                <w:noProof/>
+                <w:webHidden/>
+              </w:rPr>
+              <w:fldChar w:fldCharType="begin"/>
+            </w:r>
+            <w:r>
+              <w:rPr>
+                <w:noProof/>
+                <w:webHidden/>
+              </w:rPr>
+              <w:instrText xml:space="preserve"> PAGEREF _Toc517358260 \h </w:instrText>
+            </w:r>
+            <w:r>
+              <w:rPr>
+                <w:noProof/>
+                <w:webHidden/>
+              </w:rPr>
+            </w:r>
+            <w:r>
+              <w:rPr>
+                <w:noProof/>
+                <w:webHidden/>
+              </w:rPr>
+              <w:fldChar w:fldCharType="separate"/>
+            </w:r>
+            <w:r>
+              <w:rPr>
+                <w:noProof/>
+                <w:webHidden/>
+              </w:rPr>
+              <w:t>10</w:t>
+            </w:r>
+            <w:r>
+              <w:rPr>
+                <w:noProof/>
+                <w:webHidden/>
+              </w:rPr>
+              <w:fldChar w:fldCharType="end"/>
+            </w:r>
+          </w:hyperlink>
+        </w:p>
+        <w:p>
+          <w:pPr>
+            <w:pStyle w:val="TOC2"/>
+            <w:tabs>
+              <w:tab w:val="right" w:leader="dot" w:pos="8494"/>
+            </w:tabs>
+            <w:rPr>
+              <w:rFonts w:eastAsiaTheme="minorEastAsia"/>
+              <w:noProof/>
+              <w:lang w:val="en-US"/>
+            </w:rPr>
+          </w:pPr>
+          <w:hyperlink w:anchor="_Toc517358261" w:history="1">
+            <w:r>
+              <w:rPr>
+                <w:rStyle w:val="Hyperlink"/>
+                <w:rFonts w:ascii="Arial" w:hAnsi="Arial" w:cs="Arial"/>
+                <w:noProof/>
+              </w:rPr>
+              <w:t>Diagrama de entrega:</w:t>
+            </w:r>
+            <w:r>
+              <w:rPr>
+                <w:noProof/>
+                <w:webHidden/>
+              </w:rPr>
+              <w:tab/>
+            </w:r>
+            <w:r>
+              <w:rPr>
+                <w:noProof/>
+                <w:webHidden/>
+              </w:rPr>
+              <w:fldChar w:fldCharType="begin"/>
+            </w:r>
+            <w:r>
+              <w:rPr>
+                <w:noProof/>
+                <w:webHidden/>
+              </w:rPr>
+              <w:instrText xml:space="preserve"> PAGEREF _Toc517358261 \h </w:instrText>
+            </w:r>
+            <w:r>
+              <w:rPr>
+                <w:noProof/>
+                <w:webHidden/>
+              </w:rPr>
+            </w:r>
+            <w:r>
+              <w:rPr>
+                <w:noProof/>
+                <w:webHidden/>
+              </w:rPr>
+              <w:fldChar w:fldCharType="separate"/>
+            </w:r>
+            <w:r>
+              <w:rPr>
+                <w:noProof/>
+                <w:webHidden/>
+              </w:rPr>
+              <w:t>12</w:t>
+            </w:r>
+            <w:r>
+              <w:rPr>
+                <w:noProof/>
+                <w:webHidden/>
+              </w:rPr>
+              <w:fldChar w:fldCharType="end"/>
+            </w:r>
+          </w:hyperlink>
+        </w:p>
+        <w:p>
+          <w:pPr>
+            <w:pStyle w:val="TOC2"/>
+            <w:tabs>
+              <w:tab w:val="right" w:leader="dot" w:pos="8494"/>
+            </w:tabs>
+            <w:rPr>
+              <w:rFonts w:eastAsiaTheme="minorEastAsia"/>
+              <w:noProof/>
+              <w:lang w:val="en-US"/>
+            </w:rPr>
+          </w:pPr>
+          <w:hyperlink w:anchor="_Toc517358262" w:history="1">
+            <w:r>
+              <w:rPr>
+                <w:rStyle w:val="Hyperlink"/>
+                <w:rFonts w:ascii="Arial" w:hAnsi="Arial" w:cs="Arial"/>
+                <w:bCs/>
+                <w:noProof/>
+              </w:rPr>
+              <w:t>Diagrama de Componentes</w:t>
+            </w:r>
+            <w:r>
+              <w:rPr>
+                <w:noProof/>
+                <w:webHidden/>
+              </w:rPr>
+              <w:tab/>
+            </w:r>
+            <w:r>
+              <w:rPr>
+                <w:noProof/>
+                <w:webHidden/>
+              </w:rPr>
+              <w:fldChar w:fldCharType="begin"/>
+            </w:r>
+            <w:r>
+              <w:rPr>
+                <w:noProof/>
+                <w:webHidden/>
+              </w:rPr>
+              <w:instrText xml:space="preserve"> PAGEREF _Toc517358262 \h </w:instrText>
+            </w:r>
+            <w:r>
+              <w:rPr>
+                <w:noProof/>
+                <w:webHidden/>
+              </w:rPr>
+            </w:r>
+            <w:r>
+              <w:rPr>
+                <w:noProof/>
+                <w:webHidden/>
+              </w:rPr>
+              <w:fldChar w:fldCharType="separate"/>
+            </w:r>
+            <w:r>
+              <w:rPr>
+                <w:noProof/>
+                <w:webHidden/>
+              </w:rPr>
+              <w:t>12</w:t>
+            </w:r>
+            <w:r>
+              <w:rPr>
+                <w:noProof/>
+                <w:webHidden/>
+              </w:rPr>
+              <w:fldChar w:fldCharType="end"/>
+            </w:r>
+          </w:hyperlink>
+        </w:p>
+        <w:p>
+          <w:pPr>
+            <w:pStyle w:val="TOC2"/>
+            <w:tabs>
+              <w:tab w:val="right" w:leader="dot" w:pos="8494"/>
+            </w:tabs>
+            <w:rPr>
+              <w:rFonts w:eastAsiaTheme="minorEastAsia"/>
+              <w:noProof/>
+              <w:lang w:val="en-US"/>
+            </w:rPr>
+          </w:pPr>
+          <w:hyperlink w:anchor="_Toc517358263" w:history="1">
+            <w:r>
+              <w:rPr>
+                <w:rStyle w:val="Hyperlink"/>
+                <w:rFonts w:ascii="Arial" w:hAnsi="Arial" w:cs="Arial"/>
+                <w:noProof/>
+              </w:rPr>
+              <w:t>Modelo de Tablas</w:t>
+            </w:r>
+            <w:r>
+              <w:rPr>
+                <w:noProof/>
+                <w:webHidden/>
+              </w:rPr>
+              <w:tab/>
+            </w:r>
+            <w:r>
+              <w:rPr>
+                <w:noProof/>
+                <w:webHidden/>
+              </w:rPr>
+              <w:fldChar w:fldCharType="begin"/>
+            </w:r>
+            <w:r>
+              <w:rPr>
+                <w:noProof/>
+                <w:webHidden/>
+              </w:rPr>
+              <w:instrText xml:space="preserve"> PAGEREF _Toc517358263 \h </w:instrText>
+            </w:r>
+            <w:r>
+              <w:rPr>
+                <w:noProof/>
+                <w:webHidden/>
+              </w:rPr>
+            </w:r>
+            <w:r>
+              <w:rPr>
+                <w:noProof/>
+                <w:webHidden/>
+              </w:rPr>
+              <w:fldChar w:fldCharType="separate"/>
+            </w:r>
+            <w:r>
+              <w:rPr>
+                <w:noProof/>
+                <w:webHidden/>
+              </w:rPr>
+              <w:t>13</w:t>
+            </w:r>
+            <w:r>
+              <w:rPr>
+                <w:noProof/>
+                <w:webHidden/>
+              </w:rPr>
+              <w:fldChar w:fldCharType="end"/>
+            </w:r>
+          </w:hyperlink>
+        </w:p>
+        <w:p>
+          <w:pPr>
+            <w:pStyle w:val="TOC2"/>
+            <w:tabs>
+              <w:tab w:val="right" w:leader="dot" w:pos="8494"/>
+            </w:tabs>
+            <w:rPr>
+              <w:rFonts w:eastAsiaTheme="minorEastAsia"/>
+              <w:noProof/>
+              <w:lang w:val="en-US"/>
+            </w:rPr>
+          </w:pPr>
+          <w:hyperlink w:anchor="_Toc517358264" w:history="1">
             <w:r>
               <w:rPr>
                 <w:rStyle w:val="Hyperlink"/>
@@ -984,7 +1210,7 @@
                 <w:noProof/>
                 <w:webHidden/>
               </w:rPr>
-              <w:instrText xml:space="preserve"> PAGEREF _Toc517332547 \h </w:instrText>
+              <w:instrText xml:space="preserve"> PAGEREF _Toc517358264 \h </w:instrText>
             </w:r>
             <w:r>
               <w:rPr>
@@ -1004,7 +1230,7 @@
                 <w:noProof/>
                 <w:webHidden/>
               </w:rPr>
-              <w:t>10</w:t>
+              <w:t>14</w:t>
             </w:r>
             <w:r>
               <w:rPr>
@@ -1027,14 +1253,13 @@
               <w:lang w:val="en-US"/>
             </w:rPr>
           </w:pPr>
-          <w:hyperlink w:anchor="_Toc517332548" w:history="1">
+          <w:hyperlink w:anchor="_Toc517358265" w:history="1">
             <w:r>
               <w:rPr>
                 <w:rStyle w:val="Hyperlink"/>
-                <w:rFonts w:ascii="Arial" w:hAnsi="Arial" w:cs="Arial"/>
                 <w:noProof/>
               </w:rPr>
-              <w:t>Informe de Clean Code y pruebas.</w:t>
+              <w:t>Metricas</w:t>
             </w:r>
             <w:r>
               <w:rPr>
@@ -1055,362 +1280,7 @@
                 <w:noProof/>
                 <w:webHidden/>
               </w:rPr>
-              <w:instrText xml:space="preserve"> PAGEREF _Toc517332548 \h </w:instrText>
-            </w:r>
-            <w:r>
-              <w:rPr>
-                <w:noProof/>
-                <w:webHidden/>
-              </w:rPr>
-            </w:r>
-            <w:r>
-              <w:rPr>
-                <w:noProof/>
-                <w:webHidden/>
-              </w:rPr>
-              <w:fldChar w:fldCharType="separate"/>
-            </w:r>
-            <w:r>
-              <w:rPr>
-                <w:noProof/>
-                <w:webHidden/>
-              </w:rPr>
-              <w:t>15</w:t>
-            </w:r>
-            <w:r>
-              <w:rPr>
-                <w:noProof/>
-                <w:webHidden/>
-              </w:rPr>
-              <w:fldChar w:fldCharType="end"/>
-            </w:r>
-          </w:hyperlink>
-        </w:p>
-        <w:p>
-          <w:pPr>
-            <w:pStyle w:val="TOC2"/>
-            <w:tabs>
-              <w:tab w:val="right" w:leader="dot" w:pos="8494"/>
-            </w:tabs>
-            <w:rPr>
-              <w:rFonts w:eastAsiaTheme="minorEastAsia"/>
-              <w:noProof/>
-              <w:lang w:val="en-US"/>
-            </w:rPr>
-          </w:pPr>
-          <w:hyperlink w:anchor="_Toc517332549" w:history="1">
-            <w:r>
-              <w:rPr>
-                <w:rStyle w:val="Hyperlink"/>
-                <w:rFonts w:ascii="Arial" w:hAnsi="Arial" w:cs="Arial"/>
-                <w:noProof/>
-              </w:rPr>
-              <w:t>Clean Code</w:t>
-            </w:r>
-            <w:r>
-              <w:rPr>
-                <w:noProof/>
-                <w:webHidden/>
-              </w:rPr>
-              <w:tab/>
-            </w:r>
-            <w:r>
-              <w:rPr>
-                <w:noProof/>
-                <w:webHidden/>
-              </w:rPr>
-              <w:fldChar w:fldCharType="begin"/>
-            </w:r>
-            <w:r>
-              <w:rPr>
-                <w:noProof/>
-                <w:webHidden/>
-              </w:rPr>
-              <w:instrText xml:space="preserve"> PAGEREF _Toc517332549 \h </w:instrText>
-            </w:r>
-            <w:r>
-              <w:rPr>
-                <w:noProof/>
-                <w:webHidden/>
-              </w:rPr>
-            </w:r>
-            <w:r>
-              <w:rPr>
-                <w:noProof/>
-                <w:webHidden/>
-              </w:rPr>
-              <w:fldChar w:fldCharType="separate"/>
-            </w:r>
-            <w:r>
-              <w:rPr>
-                <w:noProof/>
-                <w:webHidden/>
-              </w:rPr>
-              <w:t>15</w:t>
-            </w:r>
-            <w:r>
-              <w:rPr>
-                <w:noProof/>
-                <w:webHidden/>
-              </w:rPr>
-              <w:fldChar w:fldCharType="end"/>
-            </w:r>
-          </w:hyperlink>
-        </w:p>
-        <w:p>
-          <w:pPr>
-            <w:pStyle w:val="TOC1"/>
-            <w:tabs>
-              <w:tab w:val="right" w:leader="dot" w:pos="8494"/>
-            </w:tabs>
-            <w:rPr>
-              <w:rFonts w:eastAsiaTheme="minorEastAsia"/>
-              <w:noProof/>
-              <w:lang w:val="en-US"/>
-            </w:rPr>
-          </w:pPr>
-          <w:hyperlink w:anchor="_Toc517332550" w:history="1">
-            <w:r>
-              <w:rPr>
-                <w:rStyle w:val="Hyperlink"/>
-                <w:rFonts w:ascii="Arial" w:hAnsi="Arial" w:cs="Arial"/>
-                <w:noProof/>
-              </w:rPr>
-              <w:t>TDD</w:t>
-            </w:r>
-            <w:r>
-              <w:rPr>
-                <w:noProof/>
-                <w:webHidden/>
-              </w:rPr>
-              <w:tab/>
-            </w:r>
-            <w:r>
-              <w:rPr>
-                <w:noProof/>
-                <w:webHidden/>
-              </w:rPr>
-              <w:fldChar w:fldCharType="begin"/>
-            </w:r>
-            <w:r>
-              <w:rPr>
-                <w:noProof/>
-                <w:webHidden/>
-              </w:rPr>
-              <w:instrText xml:space="preserve"> PAGEREF _Toc517332550 \h </w:instrText>
-            </w:r>
-            <w:r>
-              <w:rPr>
-                <w:noProof/>
-                <w:webHidden/>
-              </w:rPr>
-            </w:r>
-            <w:r>
-              <w:rPr>
-                <w:noProof/>
-                <w:webHidden/>
-              </w:rPr>
-              <w:fldChar w:fldCharType="separate"/>
-            </w:r>
-            <w:r>
-              <w:rPr>
-                <w:noProof/>
-                <w:webHidden/>
-              </w:rPr>
-              <w:t>18</w:t>
-            </w:r>
-            <w:r>
-              <w:rPr>
-                <w:noProof/>
-                <w:webHidden/>
-              </w:rPr>
-              <w:fldChar w:fldCharType="end"/>
-            </w:r>
-          </w:hyperlink>
-        </w:p>
-        <w:p>
-          <w:pPr>
-            <w:pStyle w:val="TOC2"/>
-            <w:tabs>
-              <w:tab w:val="right" w:leader="dot" w:pos="8494"/>
-            </w:tabs>
-            <w:rPr>
-              <w:rFonts w:eastAsiaTheme="minorEastAsia"/>
-              <w:noProof/>
-              <w:lang w:val="en-US"/>
-            </w:rPr>
-          </w:pPr>
-          <w:hyperlink w:anchor="_Toc517332551" w:history="1">
-            <w:r>
-              <w:rPr>
-                <w:rStyle w:val="Hyperlink"/>
-                <w:rFonts w:ascii="Arial" w:hAnsi="Arial" w:cs="Arial"/>
-                <w:noProof/>
-              </w:rPr>
-              <w:t>Evidencia de TDD</w:t>
-            </w:r>
-            <w:r>
-              <w:rPr>
-                <w:noProof/>
-                <w:webHidden/>
-              </w:rPr>
-              <w:tab/>
-            </w:r>
-            <w:r>
-              <w:rPr>
-                <w:noProof/>
-                <w:webHidden/>
-              </w:rPr>
-              <w:fldChar w:fldCharType="begin"/>
-            </w:r>
-            <w:r>
-              <w:rPr>
-                <w:noProof/>
-                <w:webHidden/>
-              </w:rPr>
-              <w:instrText xml:space="preserve"> PAGEREF _Toc517332551 \h </w:instrText>
-            </w:r>
-            <w:r>
-              <w:rPr>
-                <w:noProof/>
-                <w:webHidden/>
-              </w:rPr>
-            </w:r>
-            <w:r>
-              <w:rPr>
-                <w:noProof/>
-                <w:webHidden/>
-              </w:rPr>
-              <w:fldChar w:fldCharType="separate"/>
-            </w:r>
-            <w:r>
-              <w:rPr>
-                <w:noProof/>
-                <w:webHidden/>
-              </w:rPr>
-              <w:t>18</w:t>
-            </w:r>
-            <w:r>
-              <w:rPr>
-                <w:noProof/>
-                <w:webHidden/>
-              </w:rPr>
-              <w:fldChar w:fldCharType="end"/>
-            </w:r>
-          </w:hyperlink>
-        </w:p>
-        <w:p>
-          <w:pPr>
-            <w:pStyle w:val="TOC2"/>
-            <w:tabs>
-              <w:tab w:val="right" w:leader="dot" w:pos="8494"/>
-            </w:tabs>
-            <w:rPr>
-              <w:rFonts w:eastAsiaTheme="minorEastAsia"/>
-              <w:noProof/>
-              <w:lang w:val="en-US"/>
-            </w:rPr>
-          </w:pPr>
-          <w:hyperlink w:anchor="_Toc517332552" w:history="1">
-            <w:r>
-              <w:rPr>
-                <w:rStyle w:val="Hyperlink"/>
-                <w:rFonts w:ascii="Arial" w:eastAsia="TimesNewRomanPSMT" w:hAnsi="Arial" w:cs="Arial"/>
-                <w:noProof/>
-              </w:rPr>
-              <w:t>Porcentaje de cobertura:</w:t>
-            </w:r>
-            <w:r>
-              <w:rPr>
-                <w:noProof/>
-                <w:webHidden/>
-              </w:rPr>
-              <w:tab/>
-            </w:r>
-            <w:r>
-              <w:rPr>
-                <w:noProof/>
-                <w:webHidden/>
-              </w:rPr>
-              <w:fldChar w:fldCharType="begin"/>
-            </w:r>
-            <w:r>
-              <w:rPr>
-                <w:noProof/>
-                <w:webHidden/>
-              </w:rPr>
-              <w:instrText xml:space="preserve"> PAGEREF _Toc517332552 \h </w:instrText>
-            </w:r>
-            <w:r>
-              <w:rPr>
-                <w:noProof/>
-                <w:webHidden/>
-              </w:rPr>
-            </w:r>
-            <w:r>
-              <w:rPr>
-                <w:noProof/>
-                <w:webHidden/>
-              </w:rPr>
-              <w:fldChar w:fldCharType="separate"/>
-            </w:r>
-            <w:r>
-              <w:rPr>
-                <w:noProof/>
-                <w:webHidden/>
-              </w:rPr>
-              <w:t>20</w:t>
-            </w:r>
-            <w:r>
-              <w:rPr>
-                <w:noProof/>
-                <w:webHidden/>
-              </w:rPr>
-              <w:fldChar w:fldCharType="end"/>
-            </w:r>
-          </w:hyperlink>
-        </w:p>
-        <w:p>
-          <w:pPr>
-            <w:pStyle w:val="TOC2"/>
-            <w:tabs>
-              <w:tab w:val="right" w:leader="dot" w:pos="8494"/>
-            </w:tabs>
-            <w:rPr>
-              <w:rFonts w:eastAsiaTheme="minorEastAsia"/>
-              <w:noProof/>
-              <w:lang w:val="en-US"/>
-            </w:rPr>
-          </w:pPr>
-          <w:hyperlink w:anchor="_Toc517332553" w:history="1">
-            <w:r>
-              <w:rPr>
-                <w:rStyle w:val="Hyperlink"/>
-                <w:rFonts w:ascii="Arial" w:hAnsi="Arial" w:cs="Arial"/>
-                <w:noProof/>
-              </w:rPr>
-              <w:t>Mocking</w:t>
-            </w:r>
-            <w:r>
-              <w:rPr>
-                <w:noProof/>
-                <w:webHidden/>
-              </w:rPr>
-              <w:tab/>
-            </w:r>
-            <w:r>
-              <w:rPr>
-                <w:noProof/>
-                <w:webHidden/>
-              </w:rPr>
-              <w:fldChar w:fldCharType="begin"/>
-            </w:r>
-            <w:r>
-              <w:rPr>
-                <w:noProof/>
-                <w:webHidden/>
-              </w:rPr>
-              <w:instrText xml:space="preserve"> PAGEREF _Toc517332553 \h </w:instrText>
+              <w:instrText xml:space="preserve"> PAGEREF _Toc517358265 \h </w:instrText>
             </w:r>
             <w:r>
               <w:rPr>
@@ -1443,6 +1313,573 @@
         </w:p>
         <w:p>
           <w:pPr>
+            <w:pStyle w:val="TOC1"/>
+            <w:tabs>
+              <w:tab w:val="right" w:leader="dot" w:pos="8494"/>
+            </w:tabs>
+            <w:rPr>
+              <w:rFonts w:eastAsiaTheme="minorEastAsia"/>
+              <w:noProof/>
+              <w:lang w:val="en-US"/>
+            </w:rPr>
+          </w:pPr>
+          <w:hyperlink w:anchor="_Toc517358266" w:history="1">
+            <w:r>
+              <w:rPr>
+                <w:rStyle w:val="Hyperlink"/>
+                <w:rFonts w:ascii="Arial" w:hAnsi="Arial" w:cs="Arial"/>
+                <w:noProof/>
+              </w:rPr>
+              <w:t>Informe basado en métricas</w:t>
+            </w:r>
+            <w:r>
+              <w:rPr>
+                <w:noProof/>
+                <w:webHidden/>
+              </w:rPr>
+              <w:tab/>
+            </w:r>
+            <w:r>
+              <w:rPr>
+                <w:noProof/>
+                <w:webHidden/>
+              </w:rPr>
+              <w:fldChar w:fldCharType="begin"/>
+            </w:r>
+            <w:r>
+              <w:rPr>
+                <w:noProof/>
+                <w:webHidden/>
+              </w:rPr>
+              <w:instrText xml:space="preserve"> PAGEREF _Toc517358266 \h </w:instrText>
+            </w:r>
+            <w:r>
+              <w:rPr>
+                <w:noProof/>
+                <w:webHidden/>
+              </w:rPr>
+            </w:r>
+            <w:r>
+              <w:rPr>
+                <w:noProof/>
+                <w:webHidden/>
+              </w:rPr>
+              <w:fldChar w:fldCharType="separate"/>
+            </w:r>
+            <w:r>
+              <w:rPr>
+                <w:noProof/>
+                <w:webHidden/>
+              </w:rPr>
+              <w:t>22</w:t>
+            </w:r>
+            <w:r>
+              <w:rPr>
+                <w:noProof/>
+                <w:webHidden/>
+              </w:rPr>
+              <w:fldChar w:fldCharType="end"/>
+            </w:r>
+          </w:hyperlink>
+        </w:p>
+        <w:p>
+          <w:pPr>
+            <w:pStyle w:val="TOC1"/>
+            <w:tabs>
+              <w:tab w:val="right" w:leader="dot" w:pos="8494"/>
+            </w:tabs>
+            <w:rPr>
+              <w:rFonts w:eastAsiaTheme="minorEastAsia"/>
+              <w:noProof/>
+              <w:lang w:val="en-US"/>
+            </w:rPr>
+          </w:pPr>
+          <w:hyperlink w:anchor="_Toc517358267" w:history="1">
+            <w:r>
+              <w:rPr>
+                <w:rStyle w:val="Hyperlink"/>
+                <w:rFonts w:ascii="Arial" w:hAnsi="Arial" w:cs="Arial"/>
+                <w:noProof/>
+              </w:rPr>
+              <w:t>Informe de Clean Code y pruebas.</w:t>
+            </w:r>
+            <w:r>
+              <w:rPr>
+                <w:noProof/>
+                <w:webHidden/>
+              </w:rPr>
+              <w:tab/>
+            </w:r>
+            <w:r>
+              <w:rPr>
+                <w:noProof/>
+                <w:webHidden/>
+              </w:rPr>
+              <w:fldChar w:fldCharType="begin"/>
+            </w:r>
+            <w:r>
+              <w:rPr>
+                <w:noProof/>
+                <w:webHidden/>
+              </w:rPr>
+              <w:instrText xml:space="preserve"> PAGEREF _Toc517358267 \h </w:instrText>
+            </w:r>
+            <w:r>
+              <w:rPr>
+                <w:noProof/>
+                <w:webHidden/>
+              </w:rPr>
+            </w:r>
+            <w:r>
+              <w:rPr>
+                <w:noProof/>
+                <w:webHidden/>
+              </w:rPr>
+              <w:fldChar w:fldCharType="separate"/>
+            </w:r>
+            <w:r>
+              <w:rPr>
+                <w:noProof/>
+                <w:webHidden/>
+              </w:rPr>
+              <w:t>24</w:t>
+            </w:r>
+            <w:r>
+              <w:rPr>
+                <w:noProof/>
+                <w:webHidden/>
+              </w:rPr>
+              <w:fldChar w:fldCharType="end"/>
+            </w:r>
+          </w:hyperlink>
+        </w:p>
+        <w:p>
+          <w:pPr>
+            <w:pStyle w:val="TOC2"/>
+            <w:tabs>
+              <w:tab w:val="right" w:leader="dot" w:pos="8494"/>
+            </w:tabs>
+            <w:rPr>
+              <w:rFonts w:eastAsiaTheme="minorEastAsia"/>
+              <w:noProof/>
+              <w:lang w:val="en-US"/>
+            </w:rPr>
+          </w:pPr>
+          <w:hyperlink w:anchor="_Toc517358268" w:history="1">
+            <w:r>
+              <w:rPr>
+                <w:rStyle w:val="Hyperlink"/>
+                <w:rFonts w:ascii="Arial" w:hAnsi="Arial" w:cs="Arial"/>
+                <w:noProof/>
+              </w:rPr>
+              <w:t>Clean Code</w:t>
+            </w:r>
+            <w:r>
+              <w:rPr>
+                <w:noProof/>
+                <w:webHidden/>
+              </w:rPr>
+              <w:tab/>
+            </w:r>
+            <w:r>
+              <w:rPr>
+                <w:noProof/>
+                <w:webHidden/>
+              </w:rPr>
+              <w:fldChar w:fldCharType="begin"/>
+            </w:r>
+            <w:r>
+              <w:rPr>
+                <w:noProof/>
+                <w:webHidden/>
+              </w:rPr>
+              <w:instrText xml:space="preserve"> PAGEREF _Toc517358268 \h </w:instrText>
+            </w:r>
+            <w:r>
+              <w:rPr>
+                <w:noProof/>
+                <w:webHidden/>
+              </w:rPr>
+            </w:r>
+            <w:r>
+              <w:rPr>
+                <w:noProof/>
+                <w:webHidden/>
+              </w:rPr>
+              <w:fldChar w:fldCharType="separate"/>
+            </w:r>
+            <w:r>
+              <w:rPr>
+                <w:noProof/>
+                <w:webHidden/>
+              </w:rPr>
+              <w:t>24</w:t>
+            </w:r>
+            <w:r>
+              <w:rPr>
+                <w:noProof/>
+                <w:webHidden/>
+              </w:rPr>
+              <w:fldChar w:fldCharType="end"/>
+            </w:r>
+          </w:hyperlink>
+        </w:p>
+        <w:p>
+          <w:pPr>
+            <w:pStyle w:val="TOC1"/>
+            <w:tabs>
+              <w:tab w:val="right" w:leader="dot" w:pos="8494"/>
+            </w:tabs>
+            <w:rPr>
+              <w:rFonts w:eastAsiaTheme="minorEastAsia"/>
+              <w:noProof/>
+              <w:lang w:val="en-US"/>
+            </w:rPr>
+          </w:pPr>
+          <w:hyperlink w:anchor="_Toc517358269" w:history="1">
+            <w:r>
+              <w:rPr>
+                <w:rStyle w:val="Hyperlink"/>
+                <w:rFonts w:ascii="Arial" w:hAnsi="Arial" w:cs="Arial"/>
+                <w:noProof/>
+              </w:rPr>
+              <w:t>TDD</w:t>
+            </w:r>
+            <w:r>
+              <w:rPr>
+                <w:noProof/>
+                <w:webHidden/>
+              </w:rPr>
+              <w:tab/>
+            </w:r>
+            <w:r>
+              <w:rPr>
+                <w:noProof/>
+                <w:webHidden/>
+              </w:rPr>
+              <w:fldChar w:fldCharType="begin"/>
+            </w:r>
+            <w:r>
+              <w:rPr>
+                <w:noProof/>
+                <w:webHidden/>
+              </w:rPr>
+              <w:instrText xml:space="preserve"> PAGEREF _Toc517358269 \h </w:instrText>
+            </w:r>
+            <w:r>
+              <w:rPr>
+                <w:noProof/>
+                <w:webHidden/>
+              </w:rPr>
+            </w:r>
+            <w:r>
+              <w:rPr>
+                <w:noProof/>
+                <w:webHidden/>
+              </w:rPr>
+              <w:fldChar w:fldCharType="separate"/>
+            </w:r>
+            <w:r>
+              <w:rPr>
+                <w:noProof/>
+                <w:webHidden/>
+              </w:rPr>
+              <w:t>27</w:t>
+            </w:r>
+            <w:r>
+              <w:rPr>
+                <w:noProof/>
+                <w:webHidden/>
+              </w:rPr>
+              <w:fldChar w:fldCharType="end"/>
+            </w:r>
+          </w:hyperlink>
+        </w:p>
+        <w:p>
+          <w:pPr>
+            <w:pStyle w:val="TOC2"/>
+            <w:tabs>
+              <w:tab w:val="right" w:leader="dot" w:pos="8494"/>
+            </w:tabs>
+            <w:rPr>
+              <w:rFonts w:eastAsiaTheme="minorEastAsia"/>
+              <w:noProof/>
+              <w:lang w:val="en-US"/>
+            </w:rPr>
+          </w:pPr>
+          <w:hyperlink w:anchor="_Toc517358270" w:history="1">
+            <w:r>
+              <w:rPr>
+                <w:rStyle w:val="Hyperlink"/>
+                <w:rFonts w:ascii="Arial" w:hAnsi="Arial" w:cs="Arial"/>
+                <w:noProof/>
+              </w:rPr>
+              <w:t>Evidencia de TDD</w:t>
+            </w:r>
+            <w:r>
+              <w:rPr>
+                <w:noProof/>
+                <w:webHidden/>
+              </w:rPr>
+              <w:tab/>
+            </w:r>
+            <w:r>
+              <w:rPr>
+                <w:noProof/>
+                <w:webHidden/>
+              </w:rPr>
+              <w:fldChar w:fldCharType="begin"/>
+            </w:r>
+            <w:r>
+              <w:rPr>
+                <w:noProof/>
+                <w:webHidden/>
+              </w:rPr>
+              <w:instrText xml:space="preserve"> PAGEREF _Toc517358270 \h </w:instrText>
+            </w:r>
+            <w:r>
+              <w:rPr>
+                <w:noProof/>
+                <w:webHidden/>
+              </w:rPr>
+            </w:r>
+            <w:r>
+              <w:rPr>
+                <w:noProof/>
+                <w:webHidden/>
+              </w:rPr>
+              <w:fldChar w:fldCharType="separate"/>
+            </w:r>
+            <w:r>
+              <w:rPr>
+                <w:noProof/>
+                <w:webHidden/>
+              </w:rPr>
+              <w:t>27</w:t>
+            </w:r>
+            <w:r>
+              <w:rPr>
+                <w:noProof/>
+                <w:webHidden/>
+              </w:rPr>
+              <w:fldChar w:fldCharType="end"/>
+            </w:r>
+          </w:hyperlink>
+        </w:p>
+        <w:p>
+          <w:pPr>
+            <w:pStyle w:val="TOC2"/>
+            <w:tabs>
+              <w:tab w:val="right" w:leader="dot" w:pos="8494"/>
+            </w:tabs>
+            <w:rPr>
+              <w:rFonts w:eastAsiaTheme="minorEastAsia"/>
+              <w:noProof/>
+              <w:lang w:val="en-US"/>
+            </w:rPr>
+          </w:pPr>
+          <w:hyperlink w:anchor="_Toc517358271" w:history="1">
+            <w:r>
+              <w:rPr>
+                <w:rStyle w:val="Hyperlink"/>
+                <w:rFonts w:ascii="Arial" w:eastAsia="TimesNewRomanPSMT" w:hAnsi="Arial" w:cs="Arial"/>
+                <w:noProof/>
+              </w:rPr>
+              <w:t>Porcentaje de cobertura:</w:t>
+            </w:r>
+            <w:r>
+              <w:rPr>
+                <w:noProof/>
+                <w:webHidden/>
+              </w:rPr>
+              <w:tab/>
+            </w:r>
+            <w:r>
+              <w:rPr>
+                <w:noProof/>
+                <w:webHidden/>
+              </w:rPr>
+              <w:fldChar w:fldCharType="begin"/>
+            </w:r>
+            <w:r>
+              <w:rPr>
+                <w:noProof/>
+                <w:webHidden/>
+              </w:rPr>
+              <w:instrText xml:space="preserve"> PAGEREF _Toc517358271 \h </w:instrText>
+            </w:r>
+            <w:r>
+              <w:rPr>
+                <w:noProof/>
+                <w:webHidden/>
+              </w:rPr>
+            </w:r>
+            <w:r>
+              <w:rPr>
+                <w:noProof/>
+                <w:webHidden/>
+              </w:rPr>
+              <w:fldChar w:fldCharType="separate"/>
+            </w:r>
+            <w:r>
+              <w:rPr>
+                <w:noProof/>
+                <w:webHidden/>
+              </w:rPr>
+              <w:t>29</w:t>
+            </w:r>
+            <w:r>
+              <w:rPr>
+                <w:noProof/>
+                <w:webHidden/>
+              </w:rPr>
+              <w:fldChar w:fldCharType="end"/>
+            </w:r>
+          </w:hyperlink>
+        </w:p>
+        <w:p>
+          <w:pPr>
+            <w:pStyle w:val="TOC2"/>
+            <w:tabs>
+              <w:tab w:val="right" w:leader="dot" w:pos="8494"/>
+            </w:tabs>
+            <w:rPr>
+              <w:rFonts w:eastAsiaTheme="minorEastAsia"/>
+              <w:noProof/>
+              <w:lang w:val="en-US"/>
+            </w:rPr>
+          </w:pPr>
+          <w:hyperlink w:anchor="_Toc517358272" w:history="1">
+            <w:r>
+              <w:rPr>
+                <w:rStyle w:val="Hyperlink"/>
+                <w:rFonts w:ascii="Arial" w:hAnsi="Arial" w:cs="Arial"/>
+                <w:noProof/>
+              </w:rPr>
+              <w:t>Mocking</w:t>
+            </w:r>
+            <w:r>
+              <w:rPr>
+                <w:noProof/>
+                <w:webHidden/>
+              </w:rPr>
+              <w:tab/>
+            </w:r>
+            <w:r>
+              <w:rPr>
+                <w:noProof/>
+                <w:webHidden/>
+              </w:rPr>
+              <w:fldChar w:fldCharType="begin"/>
+            </w:r>
+            <w:r>
+              <w:rPr>
+                <w:noProof/>
+                <w:webHidden/>
+              </w:rPr>
+              <w:instrText xml:space="preserve"> PAGEREF _Toc517358272 \h </w:instrText>
+            </w:r>
+            <w:r>
+              <w:rPr>
+                <w:noProof/>
+                <w:webHidden/>
+              </w:rPr>
+            </w:r>
+            <w:r>
+              <w:rPr>
+                <w:noProof/>
+                <w:webHidden/>
+              </w:rPr>
+              <w:fldChar w:fldCharType="separate"/>
+            </w:r>
+            <w:r>
+              <w:rPr>
+                <w:noProof/>
+                <w:webHidden/>
+              </w:rPr>
+              <w:t>30</w:t>
+            </w:r>
+            <w:r>
+              <w:rPr>
+                <w:noProof/>
+                <w:webHidden/>
+              </w:rPr>
+              <w:fldChar w:fldCharType="end"/>
+            </w:r>
+          </w:hyperlink>
+        </w:p>
+        <w:p>
+          <w:pPr>
+            <w:pStyle w:val="TOC1"/>
+            <w:tabs>
+              <w:tab w:val="right" w:leader="dot" w:pos="8494"/>
+            </w:tabs>
+            <w:rPr>
+              <w:rFonts w:eastAsiaTheme="minorEastAsia"/>
+              <w:noProof/>
+              <w:lang w:val="en-US"/>
+            </w:rPr>
+          </w:pPr>
+          <w:hyperlink w:anchor="_Toc517358273" w:history="1">
+            <w:r>
+              <w:rPr>
+                <w:rStyle w:val="Hyperlink"/>
+                <w:noProof/>
+              </w:rPr>
+              <w:t>Manual de Instalación</w:t>
+            </w:r>
+            <w:r>
+              <w:rPr>
+                <w:noProof/>
+                <w:webHidden/>
+              </w:rPr>
+              <w:tab/>
+            </w:r>
+            <w:r>
+              <w:rPr>
+                <w:noProof/>
+                <w:webHidden/>
+              </w:rPr>
+              <w:fldChar w:fldCharType="begin"/>
+            </w:r>
+            <w:r>
+              <w:rPr>
+                <w:noProof/>
+                <w:webHidden/>
+              </w:rPr>
+              <w:instrText xml:space="preserve"> PAGEREF _Toc517358273 \h </w:instrText>
+            </w:r>
+            <w:r>
+              <w:rPr>
+                <w:noProof/>
+                <w:webHidden/>
+              </w:rPr>
+            </w:r>
+            <w:r>
+              <w:rPr>
+                <w:noProof/>
+                <w:webHidden/>
+              </w:rPr>
+              <w:fldChar w:fldCharType="separate"/>
+            </w:r>
+            <w:r>
+              <w:rPr>
+                <w:noProof/>
+                <w:webHidden/>
+              </w:rPr>
+              <w:t>31</w:t>
+            </w:r>
+            <w:r>
+              <w:rPr>
+                <w:noProof/>
+                <w:webHidden/>
+              </w:rPr>
+              <w:fldChar w:fldCharType="end"/>
+            </w:r>
+          </w:hyperlink>
+        </w:p>
+        <w:p>
+          <w:pPr>
             <w:rPr>
               <w:rFonts w:ascii="Arial" w:hAnsi="Arial" w:cs="Arial"/>
             </w:rPr>
@@ -1485,7 +1922,7 @@
           <w:szCs w:val="24"/>
         </w:rPr>
       </w:pPr>
-      <w:bookmarkStart w:id="0" w:name="_Toc517332539"/>
+      <w:bookmarkStart w:id="0" w:name="_Toc517358253"/>
       <w:r>
         <w:rPr>
           <w:rFonts w:ascii="Arial" w:hAnsi="Arial" w:cs="Arial"/>
@@ -1535,7 +1972,7 @@
           <w:szCs w:val="24"/>
         </w:rPr>
       </w:pPr>
-      <w:bookmarkStart w:id="1" w:name="_Toc517332540"/>
+      <w:bookmarkStart w:id="1" w:name="_Toc517358254"/>
       <w:r>
         <w:rPr>
           <w:rFonts w:ascii="Arial" w:hAnsi="Arial" w:cs="Arial"/>
@@ -1772,10 +2209,18 @@
       <w:pPr>
         <w:rPr>
           <w:rFonts w:ascii="Arial" w:hAnsi="Arial" w:cs="Arial"/>
-          <w:sz w:val="24"/>
-          <w:szCs w:val="24"/>
-        </w:rPr>
-      </w:pPr>
+          <w:sz w:val="16"/>
+          <w:szCs w:val="12"/>
+        </w:rPr>
+      </w:pPr>
+      <w:r>
+        <w:rPr>
+          <w:rFonts w:ascii="Arial" w:hAnsi="Arial" w:cs="Arial"/>
+          <w:sz w:val="16"/>
+          <w:szCs w:val="12"/>
+        </w:rPr>
+        <w:t>Imagen de diagrama de paquetes y dependencias</w:t>
+      </w:r>
     </w:p>
     <w:p>
       <w:pPr>
@@ -1799,7 +2244,23 @@
           <w:sz w:val="24"/>
           <w:szCs w:val="24"/>
         </w:rPr>
-        <w:t>ara nuestra solución, quisimos realizar el diseño para que sea lo más extensible</w:t>
+        <w:t xml:space="preserve">ara </w:t>
+      </w:r>
+      <w:r>
+        <w:rPr>
+          <w:rFonts w:ascii="Arial" w:hAnsi="Arial" w:cs="Arial"/>
+          <w:sz w:val="14"/>
+          <w:szCs w:val="14"/>
+        </w:rPr>
+        <w:t>nuestra</w:t>
+      </w:r>
+      <w:r>
+        <w:rPr>
+          <w:rFonts w:ascii="Arial" w:hAnsi="Arial" w:cs="Arial"/>
+          <w:sz w:val="24"/>
+          <w:szCs w:val="24"/>
+        </w:rPr>
+        <w:t xml:space="preserve"> solución, quisimos realizar el diseño para que sea lo más extensible</w:t>
       </w:r>
       <w:r>
         <w:rPr>
@@ -1860,7 +2321,7 @@
           <w:szCs w:val="24"/>
         </w:rPr>
       </w:pPr>
-      <w:bookmarkStart w:id="2" w:name="_Toc517332541"/>
+      <w:bookmarkStart w:id="2" w:name="_Toc517358255"/>
       <w:r>
         <w:rPr>
           <w:rFonts w:ascii="Arial" w:hAnsi="Arial" w:cs="Arial"/>
@@ -1870,6 +2331,14 @@
         <w:lastRenderedPageBreak/>
         <w:t>Diagrama de Clases</w:t>
       </w:r>
+      <w:r>
+        <w:rPr>
+          <w:rFonts w:ascii="Arial" w:hAnsi="Arial" w:cs="Arial"/>
+          <w:sz w:val="24"/>
+          <w:szCs w:val="24"/>
+        </w:rPr>
+        <w:t>(Dominio)</w:t>
+      </w:r>
       <w:bookmarkEnd w:id="2"/>
     </w:p>
     <w:p>
@@ -1883,40 +2352,30 @@
       <w:r>
         <w:rPr>
           <w:rFonts w:ascii="Arial" w:hAnsi="Arial" w:cs="Arial"/>
-          <w:sz w:val="24"/>
-          <w:szCs w:val="24"/>
-        </w:rPr>
-        <w:t xml:space="preserve">Se buscó realizar una buena extracción de del problema de tal manera que pueda ser fácil de Extender, principalmente en el caso que se quisiera añadir más Atributos al Estilo que bastaría con solo realizar una clase que herede de </w:t>
-      </w:r>
-      <w:proofErr w:type="spellStart"/>
-      <w:r>
-        <w:rPr>
-          <w:rFonts w:ascii="Arial" w:hAnsi="Arial" w:cs="Arial"/>
-          <w:sz w:val="24"/>
-          <w:szCs w:val="24"/>
-        </w:rPr>
-        <w:t>StyleAttribute</w:t>
-      </w:r>
-      <w:proofErr w:type="spellEnd"/>
-      <w:r>
-        <w:rPr>
-          <w:rFonts w:ascii="Arial" w:hAnsi="Arial" w:cs="Arial"/>
-          <w:sz w:val="24"/>
-          <w:szCs w:val="24"/>
-        </w:rPr>
-        <w:t xml:space="preserve"> y luego adapte su comportamiento de acuerdo a lo que sea necesario.</w:t>
-      </w:r>
-      <w:r>
-        <w:rPr>
-          <w:rFonts w:ascii="Arial" w:hAnsi="Arial" w:cs="Arial"/>
           <w:noProof/>
           <w:sz w:val="24"/>
           <w:szCs w:val="24"/>
         </w:rPr>
         <w:drawing>
-          <wp:inline distT="0" distB="0" distL="0" distR="0">
-            <wp:extent cx="6333193" cy="5091546"/>
-            <wp:effectExtent l="0" t="0" r="0" b="0"/>
+          <wp:anchor distT="0" distB="0" distL="114300" distR="114300" simplePos="0" relativeHeight="251659264" behindDoc="1" locked="0" layoutInCell="1" allowOverlap="1">
+            <wp:simplePos x="0" y="0"/>
+            <wp:positionH relativeFrom="margin">
+              <wp:posOffset>-837969</wp:posOffset>
+            </wp:positionH>
+            <wp:positionV relativeFrom="paragraph">
+              <wp:posOffset>1182832</wp:posOffset>
+            </wp:positionV>
+            <wp:extent cx="7106920" cy="5713730"/>
+            <wp:effectExtent l="0" t="0" r="0" b="1270"/>
+            <wp:wrapTight wrapText="bothSides">
+              <wp:wrapPolygon edited="0">
+                <wp:start x="0" y="0"/>
+                <wp:lineTo x="0" y="21533"/>
+                <wp:lineTo x="21538" y="21533"/>
+                <wp:lineTo x="21538" y="0"/>
+                <wp:lineTo x="0" y="0"/>
+              </wp:wrapPolygon>
+            </wp:wrapTight>
             <wp:docPr id="32" name="Picture 32"/>
             <wp:cNvGraphicFramePr>
               <a:graphicFrameLocks xmlns:a="http://schemas.openxmlformats.org/drawingml/2006/main" noChangeAspect="1"/>
@@ -1946,7 +2405,462 @@
                   <pic:spPr bwMode="auto">
                     <a:xfrm>
                       <a:off x="0" y="0"/>
-                      <a:ext cx="6353252" cy="5107672"/>
+                      <a:ext cx="7106920" cy="5713730"/>
+                    </a:xfrm>
+                    <a:prstGeom prst="rect">
+                      <a:avLst/>
+                    </a:prstGeom>
+                    <a:noFill/>
+                    <a:ln>
+                      <a:noFill/>
+                    </a:ln>
+                  </pic:spPr>
+                </pic:pic>
+              </a:graphicData>
+            </a:graphic>
+            <wp14:sizeRelH relativeFrom="margin">
+              <wp14:pctWidth>0</wp14:pctWidth>
+            </wp14:sizeRelH>
+            <wp14:sizeRelV relativeFrom="margin">
+              <wp14:pctHeight>0</wp14:pctHeight>
+            </wp14:sizeRelV>
+          </wp:anchor>
+        </w:drawing>
+      </w:r>
+      <w:r>
+        <w:rPr>
+          <w:rFonts w:ascii="Arial" w:hAnsi="Arial" w:cs="Arial"/>
+          <w:sz w:val="24"/>
+          <w:szCs w:val="24"/>
+        </w:rPr>
+        <w:t xml:space="preserve">Se buscó realizar una buena extracción de del problema de tal manera que pueda ser fácil de Extender, principalmente en el caso que se quisiera añadir más Atributos al Estilo que bastaría con solo realizar una clase que herede de </w:t>
+      </w:r>
+      <w:proofErr w:type="spellStart"/>
+      <w:r>
+        <w:rPr>
+          <w:rFonts w:ascii="Arial" w:hAnsi="Arial" w:cs="Arial"/>
+          <w:sz w:val="24"/>
+          <w:szCs w:val="24"/>
+        </w:rPr>
+        <w:t>StyleAttribute</w:t>
+      </w:r>
+      <w:proofErr w:type="spellEnd"/>
+      <w:r>
+        <w:rPr>
+          <w:rFonts w:ascii="Arial" w:hAnsi="Arial" w:cs="Arial"/>
+          <w:sz w:val="24"/>
+          <w:szCs w:val="24"/>
+        </w:rPr>
+        <w:t xml:space="preserve"> y luego adapte su comportamiento de acuerdo a lo que sea necesario.</w:t>
+      </w:r>
+      <w:r>
+        <w:rPr>
+          <w:rFonts w:ascii="Arial" w:hAnsi="Arial" w:cs="Arial"/>
+          <w:sz w:val="24"/>
+          <w:szCs w:val="24"/>
+        </w:rPr>
+        <w:br w:type="page"/>
+      </w:r>
+    </w:p>
+    <w:p>
+      <w:pPr>
+        <w:pStyle w:val="Heading2"/>
+      </w:pPr>
+      <w:bookmarkStart w:id="3" w:name="_Toc517358256"/>
+      <w:r>
+        <w:lastRenderedPageBreak/>
+        <w:t>Diagrama de Clases(</w:t>
+      </w:r>
+      <w:proofErr w:type="spellStart"/>
+      <w:r>
+        <w:t>BusinessLogic</w:t>
+      </w:r>
+      <w:proofErr w:type="spellEnd"/>
+      <w:r>
+        <w:t>)</w:t>
+      </w:r>
+      <w:bookmarkEnd w:id="3"/>
+    </w:p>
+    <w:p>
+      <w:pPr>
+        <w:rPr>
+          <w:rFonts w:ascii="Arial" w:hAnsi="Arial" w:cs="Arial"/>
+          <w:sz w:val="24"/>
+          <w:szCs w:val="24"/>
+        </w:rPr>
+      </w:pPr>
+      <w:r>
+        <w:rPr>
+          <w:rFonts w:ascii="Arial" w:hAnsi="Arial" w:cs="Arial"/>
+          <w:noProof/>
+          <w:sz w:val="24"/>
+          <w:szCs w:val="24"/>
+        </w:rPr>
+        <w:drawing>
+          <wp:anchor distT="0" distB="0" distL="114300" distR="114300" simplePos="0" relativeHeight="251660288" behindDoc="1" locked="0" layoutInCell="1" allowOverlap="1">
+            <wp:simplePos x="0" y="0"/>
+            <wp:positionH relativeFrom="margin">
+              <wp:align>center</wp:align>
+            </wp:positionH>
+            <wp:positionV relativeFrom="paragraph">
+              <wp:posOffset>855923</wp:posOffset>
+            </wp:positionV>
+            <wp:extent cx="7363460" cy="5288915"/>
+            <wp:effectExtent l="0" t="0" r="8890" b="6985"/>
+            <wp:wrapTight wrapText="bothSides">
+              <wp:wrapPolygon edited="0">
+                <wp:start x="0" y="0"/>
+                <wp:lineTo x="0" y="21551"/>
+                <wp:lineTo x="21570" y="21551"/>
+                <wp:lineTo x="21570" y="0"/>
+                <wp:lineTo x="0" y="0"/>
+              </wp:wrapPolygon>
+            </wp:wrapTight>
+            <wp:docPr id="34" name="Picture 34"/>
+            <wp:cNvGraphicFramePr>
+              <a:graphicFrameLocks xmlns:a="http://schemas.openxmlformats.org/drawingml/2006/main" noChangeAspect="1"/>
+            </wp:cNvGraphicFramePr>
+            <a:graphic xmlns:a="http://schemas.openxmlformats.org/drawingml/2006/main">
+              <a:graphicData uri="http://schemas.openxmlformats.org/drawingml/2006/picture">
+                <pic:pic xmlns:pic="http://schemas.openxmlformats.org/drawingml/2006/picture">
+                  <pic:nvPicPr>
+                    <pic:cNvPr id="0" name="Picture 21"/>
+                    <pic:cNvPicPr>
+                      <a:picLocks noChangeAspect="1" noChangeArrowheads="1"/>
+                    </pic:cNvPicPr>
+                  </pic:nvPicPr>
+                  <pic:blipFill>
+                    <a:blip r:embed="rId10">
+                      <a:extLst>
+                        <a:ext uri="{28A0092B-C50C-407E-A947-70E740481C1C}">
+                          <a14:useLocalDpi xmlns:a14="http://schemas.microsoft.com/office/drawing/2010/main" val="0"/>
+                        </a:ext>
+                      </a:extLst>
+                    </a:blip>
+                    <a:srcRect/>
+                    <a:stretch>
+                      <a:fillRect/>
+                    </a:stretch>
+                  </pic:blipFill>
+                  <pic:spPr bwMode="auto">
+                    <a:xfrm>
+                      <a:off x="0" y="0"/>
+                      <a:ext cx="7363460" cy="5288915"/>
+                    </a:xfrm>
+                    <a:prstGeom prst="rect">
+                      <a:avLst/>
+                    </a:prstGeom>
+                    <a:noFill/>
+                    <a:ln>
+                      <a:noFill/>
+                    </a:ln>
+                  </pic:spPr>
+                </pic:pic>
+              </a:graphicData>
+            </a:graphic>
+            <wp14:sizeRelH relativeFrom="margin">
+              <wp14:pctWidth>0</wp14:pctWidth>
+            </wp14:sizeRelH>
+            <wp14:sizeRelV relativeFrom="margin">
+              <wp14:pctHeight>0</wp14:pctHeight>
+            </wp14:sizeRelV>
+          </wp:anchor>
+        </w:drawing>
+      </w:r>
+      <w:r>
+        <w:rPr>
+          <w:rFonts w:ascii="Arial" w:hAnsi="Arial" w:cs="Arial"/>
+          <w:sz w:val="24"/>
+          <w:szCs w:val="24"/>
+        </w:rPr>
+        <w:br w:type="page"/>
+      </w:r>
+    </w:p>
+    <w:p>
+      <w:pPr>
+        <w:pStyle w:val="Heading2"/>
+      </w:pPr>
+      <w:bookmarkStart w:id="4" w:name="_Toc517358257"/>
+      <w:r>
+        <w:lastRenderedPageBreak/>
+        <w:t xml:space="preserve">Diagrama de </w:t>
+      </w:r>
+      <w:proofErr w:type="gramStart"/>
+      <w:r>
+        <w:t>clases(</w:t>
+      </w:r>
+      <w:proofErr w:type="spellStart"/>
+      <w:proofErr w:type="gramEnd"/>
+      <w:r>
+        <w:t>Data.repository</w:t>
+      </w:r>
+      <w:proofErr w:type="spellEnd"/>
+      <w:r>
+        <w:t>)</w:t>
+      </w:r>
+      <w:bookmarkEnd w:id="4"/>
+    </w:p>
+    <w:p>
+      <w:pPr>
+        <w:rPr>
+          <w:rFonts w:ascii="Arial" w:hAnsi="Arial" w:cs="Arial"/>
+          <w:sz w:val="24"/>
+          <w:szCs w:val="24"/>
+        </w:rPr>
+      </w:pPr>
+    </w:p>
+    <w:p>
+      <w:pPr>
+        <w:rPr>
+          <w:rFonts w:ascii="Arial" w:eastAsiaTheme="majorEastAsia" w:hAnsi="Arial" w:cs="Arial"/>
+          <w:color w:val="2E74B5" w:themeColor="accent1" w:themeShade="BF"/>
+          <w:sz w:val="24"/>
+          <w:szCs w:val="24"/>
+        </w:rPr>
+      </w:pPr>
+      <w:r>
+        <w:rPr>
+          <w:rFonts w:ascii="Arial" w:hAnsi="Arial" w:cs="Arial"/>
+          <w:noProof/>
+          <w:sz w:val="24"/>
+          <w:szCs w:val="24"/>
+        </w:rPr>
+        <w:drawing>
+          <wp:anchor distT="0" distB="0" distL="114300" distR="114300" simplePos="0" relativeHeight="251661312" behindDoc="0" locked="0" layoutInCell="1" allowOverlap="1">
+            <wp:simplePos x="0" y="0"/>
+            <wp:positionH relativeFrom="margin">
+              <wp:align>center</wp:align>
+            </wp:positionH>
+            <wp:positionV relativeFrom="paragraph">
+              <wp:posOffset>282229</wp:posOffset>
+            </wp:positionV>
+            <wp:extent cx="7019290" cy="5091430"/>
+            <wp:effectExtent l="0" t="0" r="0" b="0"/>
+            <wp:wrapSquare wrapText="bothSides"/>
+            <wp:docPr id="35" name="Picture 35"/>
+            <wp:cNvGraphicFramePr>
+              <a:graphicFrameLocks xmlns:a="http://schemas.openxmlformats.org/drawingml/2006/main" noChangeAspect="1"/>
+            </wp:cNvGraphicFramePr>
+            <a:graphic xmlns:a="http://schemas.openxmlformats.org/drawingml/2006/main">
+              <a:graphicData uri="http://schemas.openxmlformats.org/drawingml/2006/picture">
+                <pic:pic xmlns:pic="http://schemas.openxmlformats.org/drawingml/2006/picture">
+                  <pic:nvPicPr>
+                    <pic:cNvPr id="0" name="Picture 22"/>
+                    <pic:cNvPicPr>
+                      <a:picLocks noChangeAspect="1" noChangeArrowheads="1"/>
+                    </pic:cNvPicPr>
+                  </pic:nvPicPr>
+                  <pic:blipFill>
+                    <a:blip r:embed="rId11">
+                      <a:extLst>
+                        <a:ext uri="{28A0092B-C50C-407E-A947-70E740481C1C}">
+                          <a14:useLocalDpi xmlns:a14="http://schemas.microsoft.com/office/drawing/2010/main" val="0"/>
+                        </a:ext>
+                      </a:extLst>
+                    </a:blip>
+                    <a:srcRect/>
+                    <a:stretch>
+                      <a:fillRect/>
+                    </a:stretch>
+                  </pic:blipFill>
+                  <pic:spPr bwMode="auto">
+                    <a:xfrm>
+                      <a:off x="0" y="0"/>
+                      <a:ext cx="7019290" cy="5091430"/>
+                    </a:xfrm>
+                    <a:prstGeom prst="rect">
+                      <a:avLst/>
+                    </a:prstGeom>
+                    <a:noFill/>
+                    <a:ln>
+                      <a:noFill/>
+                    </a:ln>
+                  </pic:spPr>
+                </pic:pic>
+              </a:graphicData>
+            </a:graphic>
+            <wp14:sizeRelH relativeFrom="margin">
+              <wp14:pctWidth>0</wp14:pctWidth>
+            </wp14:sizeRelH>
+            <wp14:sizeRelV relativeFrom="margin">
+              <wp14:pctHeight>0</wp14:pctHeight>
+            </wp14:sizeRelV>
+          </wp:anchor>
+        </w:drawing>
+      </w:r>
+    </w:p>
+    <w:p>
+      <w:pPr>
+        <w:pStyle w:val="Heading2"/>
+      </w:pPr>
+      <w:r>
+        <w:br w:type="page"/>
+      </w:r>
+      <w:bookmarkStart w:id="5" w:name="_Toc517358258"/>
+    </w:p>
+    <w:p>
+      <w:pPr>
+        <w:pStyle w:val="Heading2"/>
+      </w:pPr>
+      <w:r>
+        <w:lastRenderedPageBreak/>
+        <w:t>Diagrama de Clases(</w:t>
+      </w:r>
+      <w:proofErr w:type="spellStart"/>
+      <w:proofErr w:type="gramStart"/>
+      <w:r>
+        <w:t>Data.DA.Handler</w:t>
+      </w:r>
+      <w:proofErr w:type="spellEnd"/>
+      <w:proofErr w:type="gramEnd"/>
+      <w:r>
+        <w:t>)</w:t>
+      </w:r>
+      <w:bookmarkEnd w:id="5"/>
+    </w:p>
+    <w:p/>
+    <w:p>
+      <w:r>
+        <w:rPr>
+          <w:rFonts w:ascii="Arial" w:hAnsi="Arial" w:cs="Arial"/>
+          <w:noProof/>
+          <w:sz w:val="24"/>
+          <w:szCs w:val="24"/>
+        </w:rPr>
+        <w:drawing>
+          <wp:anchor distT="0" distB="0" distL="114300" distR="114300" simplePos="0" relativeHeight="251662336" behindDoc="0" locked="0" layoutInCell="1" allowOverlap="1">
+            <wp:simplePos x="0" y="0"/>
+            <wp:positionH relativeFrom="margin">
+              <wp:align>center</wp:align>
+            </wp:positionH>
+            <wp:positionV relativeFrom="paragraph">
+              <wp:posOffset>170180</wp:posOffset>
+            </wp:positionV>
+            <wp:extent cx="7393940" cy="4053205"/>
+            <wp:effectExtent l="0" t="0" r="0" b="4445"/>
+            <wp:wrapSquare wrapText="bothSides"/>
+            <wp:docPr id="36" name="Picture 36"/>
+            <wp:cNvGraphicFramePr>
+              <a:graphicFrameLocks xmlns:a="http://schemas.openxmlformats.org/drawingml/2006/main" noChangeAspect="1"/>
+            </wp:cNvGraphicFramePr>
+            <a:graphic xmlns:a="http://schemas.openxmlformats.org/drawingml/2006/main">
+              <a:graphicData uri="http://schemas.openxmlformats.org/drawingml/2006/picture">
+                <pic:pic xmlns:pic="http://schemas.openxmlformats.org/drawingml/2006/picture">
+                  <pic:nvPicPr>
+                    <pic:cNvPr id="0" name="Picture 23"/>
+                    <pic:cNvPicPr>
+                      <a:picLocks noChangeAspect="1" noChangeArrowheads="1"/>
+                    </pic:cNvPicPr>
+                  </pic:nvPicPr>
+                  <pic:blipFill>
+                    <a:blip r:embed="rId12" cstate="print">
+                      <a:extLst>
+                        <a:ext uri="{28A0092B-C50C-407E-A947-70E740481C1C}">
+                          <a14:useLocalDpi xmlns:a14="http://schemas.microsoft.com/office/drawing/2010/main" val="0"/>
+                        </a:ext>
+                      </a:extLst>
+                    </a:blip>
+                    <a:srcRect/>
+                    <a:stretch>
+                      <a:fillRect/>
+                    </a:stretch>
+                  </pic:blipFill>
+                  <pic:spPr bwMode="auto">
+                    <a:xfrm>
+                      <a:off x="0" y="0"/>
+                      <a:ext cx="7393940" cy="4053205"/>
+                    </a:xfrm>
+                    <a:prstGeom prst="rect">
+                      <a:avLst/>
+                    </a:prstGeom>
+                    <a:noFill/>
+                    <a:ln>
+                      <a:noFill/>
+                    </a:ln>
+                  </pic:spPr>
+                </pic:pic>
+              </a:graphicData>
+            </a:graphic>
+            <wp14:sizeRelH relativeFrom="margin">
+              <wp14:pctWidth>0</wp14:pctWidth>
+            </wp14:sizeRelH>
+            <wp14:sizeRelV relativeFrom="margin">
+              <wp14:pctHeight>0</wp14:pctHeight>
+            </wp14:sizeRelV>
+          </wp:anchor>
+        </w:drawing>
+      </w:r>
+    </w:p>
+    <w:p>
+      <w:pPr>
+        <w:pStyle w:val="Heading2"/>
+      </w:pPr>
+      <w:r>
+        <w:t xml:space="preserve">Diagrama de </w:t>
+      </w:r>
+      <w:proofErr w:type="gramStart"/>
+      <w:r>
+        <w:t>Clases(</w:t>
+      </w:r>
+      <w:proofErr w:type="spellStart"/>
+      <w:proofErr w:type="gramEnd"/>
+      <w:r>
+        <w:t>Data.DA</w:t>
+      </w:r>
+      <w:proofErr w:type="spellEnd"/>
+      <w:r>
+        <w:t>)</w:t>
+      </w:r>
+    </w:p>
+    <w:p>
+      <w:pPr>
+        <w:rPr>
+          <w:rFonts w:ascii="Arial" w:hAnsi="Arial" w:cs="Arial"/>
+          <w:sz w:val="24"/>
+          <w:szCs w:val="24"/>
+        </w:rPr>
+      </w:pPr>
+      <w:r>
+        <w:rPr>
+          <w:rFonts w:ascii="Arial" w:hAnsi="Arial" w:cs="Arial"/>
+          <w:noProof/>
+          <w:sz w:val="24"/>
+          <w:szCs w:val="24"/>
+        </w:rPr>
+        <w:drawing>
+          <wp:inline distT="0" distB="0" distL="0" distR="0">
+            <wp:extent cx="3394075" cy="2992755"/>
+            <wp:effectExtent l="0" t="0" r="0" b="0"/>
+            <wp:docPr id="37" name="Picture 37"/>
+            <wp:cNvGraphicFramePr>
+              <a:graphicFrameLocks xmlns:a="http://schemas.openxmlformats.org/drawingml/2006/main" noChangeAspect="1"/>
+            </wp:cNvGraphicFramePr>
+            <a:graphic xmlns:a="http://schemas.openxmlformats.org/drawingml/2006/main">
+              <a:graphicData uri="http://schemas.openxmlformats.org/drawingml/2006/picture">
+                <pic:pic xmlns:pic="http://schemas.openxmlformats.org/drawingml/2006/picture">
+                  <pic:nvPicPr>
+                    <pic:cNvPr id="0" name="Picture 24"/>
+                    <pic:cNvPicPr>
+                      <a:picLocks noChangeAspect="1" noChangeArrowheads="1"/>
+                    </pic:cNvPicPr>
+                  </pic:nvPicPr>
+                  <pic:blipFill>
+                    <a:blip r:embed="rId13">
+                      <a:extLst>
+                        <a:ext uri="{28A0092B-C50C-407E-A947-70E740481C1C}">
+                          <a14:useLocalDpi xmlns:a14="http://schemas.microsoft.com/office/drawing/2010/main" val="0"/>
+                        </a:ext>
+                      </a:extLst>
+                    </a:blip>
+                    <a:srcRect/>
+                    <a:stretch>
+                      <a:fillRect/>
+                    </a:stretch>
+                  </pic:blipFill>
+                  <pic:spPr bwMode="auto">
+                    <a:xfrm>
+                      <a:off x="0" y="0"/>
+                      <a:ext cx="3394075" cy="2992755"/>
                     </a:xfrm>
                     <a:prstGeom prst="rect">
                       <a:avLst/>
@@ -1970,29 +2884,318 @@
         </w:rPr>
         <w:br w:type="page"/>
       </w:r>
-      <w:bookmarkStart w:id="3" w:name="_GoBack"/>
-      <w:bookmarkEnd w:id="3"/>
     </w:p>
     <w:p>
       <w:pPr>
         <w:pStyle w:val="Heading2"/>
-        <w:rPr>
-          <w:rFonts w:ascii="Arial" w:hAnsi="Arial" w:cs="Arial"/>
-          <w:sz w:val="24"/>
-          <w:szCs w:val="24"/>
-        </w:rPr>
-      </w:pPr>
-      <w:bookmarkStart w:id="4" w:name="_Toc517332542"/>
-      <w:r>
-        <w:rPr>
-          <w:rFonts w:ascii="Arial" w:hAnsi="Arial" w:cs="Arial"/>
-          <w:sz w:val="24"/>
-          <w:szCs w:val="24"/>
-        </w:rPr>
+      </w:pPr>
+      <w:bookmarkStart w:id="6" w:name="_Toc517358259"/>
+      <w:r>
         <w:lastRenderedPageBreak/>
+        <w:t>Diagrama de clases(</w:t>
+      </w:r>
+      <w:proofErr w:type="spellStart"/>
+      <w:r>
+        <w:t>Dtos</w:t>
+      </w:r>
+      <w:proofErr w:type="spellEnd"/>
+      <w:r>
+        <w:t>)</w:t>
+      </w:r>
+    </w:p>
+    <w:p>
+      <w:pPr>
+        <w:rPr>
+          <w:rFonts w:ascii="Arial" w:eastAsiaTheme="majorEastAsia" w:hAnsi="Arial" w:cs="Arial"/>
+          <w:color w:val="2E74B5" w:themeColor="accent1" w:themeShade="BF"/>
+          <w:sz w:val="24"/>
+          <w:szCs w:val="24"/>
+          <w:lang w:val="en-US"/>
+        </w:rPr>
+      </w:pPr>
+      <w:r>
+        <w:rPr>
+          <w:rFonts w:ascii="Arial" w:eastAsiaTheme="majorEastAsia" w:hAnsi="Arial" w:cs="Arial"/>
+          <w:noProof/>
+          <w:color w:val="2E74B5" w:themeColor="accent1" w:themeShade="BF"/>
+          <w:sz w:val="24"/>
+          <w:szCs w:val="24"/>
+          <w:lang w:val="en-US"/>
+        </w:rPr>
+        <w:drawing>
+          <wp:anchor distT="0" distB="0" distL="114300" distR="114300" simplePos="0" relativeHeight="251663360" behindDoc="0" locked="0" layoutInCell="1" allowOverlap="1">
+            <wp:simplePos x="0" y="0"/>
+            <wp:positionH relativeFrom="margin">
+              <wp:align>center</wp:align>
+            </wp:positionH>
+            <wp:positionV relativeFrom="paragraph">
+              <wp:posOffset>243089</wp:posOffset>
+            </wp:positionV>
+            <wp:extent cx="7300595" cy="4729480"/>
+            <wp:effectExtent l="0" t="0" r="0" b="0"/>
+            <wp:wrapSquare wrapText="bothSides"/>
+            <wp:docPr id="38" name="Picture 38"/>
+            <wp:cNvGraphicFramePr>
+              <a:graphicFrameLocks xmlns:a="http://schemas.openxmlformats.org/drawingml/2006/main" noChangeAspect="1"/>
+            </wp:cNvGraphicFramePr>
+            <a:graphic xmlns:a="http://schemas.openxmlformats.org/drawingml/2006/main">
+              <a:graphicData uri="http://schemas.openxmlformats.org/drawingml/2006/picture">
+                <pic:pic xmlns:pic="http://schemas.openxmlformats.org/drawingml/2006/picture">
+                  <pic:nvPicPr>
+                    <pic:cNvPr id="0" name="Picture 25"/>
+                    <pic:cNvPicPr>
+                      <a:picLocks noChangeAspect="1" noChangeArrowheads="1"/>
+                    </pic:cNvPicPr>
+                  </pic:nvPicPr>
+                  <pic:blipFill>
+                    <a:blip r:embed="rId14">
+                      <a:extLst>
+                        <a:ext uri="{28A0092B-C50C-407E-A947-70E740481C1C}">
+                          <a14:useLocalDpi xmlns:a14="http://schemas.microsoft.com/office/drawing/2010/main" val="0"/>
+                        </a:ext>
+                      </a:extLst>
+                    </a:blip>
+                    <a:srcRect/>
+                    <a:stretch>
+                      <a:fillRect/>
+                    </a:stretch>
+                  </pic:blipFill>
+                  <pic:spPr bwMode="auto">
+                    <a:xfrm>
+                      <a:off x="0" y="0"/>
+                      <a:ext cx="7300595" cy="4729480"/>
+                    </a:xfrm>
+                    <a:prstGeom prst="rect">
+                      <a:avLst/>
+                    </a:prstGeom>
+                    <a:noFill/>
+                    <a:ln>
+                      <a:noFill/>
+                    </a:ln>
+                  </pic:spPr>
+                </pic:pic>
+              </a:graphicData>
+            </a:graphic>
+            <wp14:sizeRelH relativeFrom="margin">
+              <wp14:pctWidth>0</wp14:pctWidth>
+            </wp14:sizeRelH>
+            <wp14:sizeRelV relativeFrom="margin">
+              <wp14:pctHeight>0</wp14:pctHeight>
+            </wp14:sizeRelV>
+          </wp:anchor>
+        </w:drawing>
+      </w:r>
+    </w:p>
+    <w:p>
+      <w:pPr>
+        <w:pStyle w:val="Heading2"/>
+        <w:rPr>
+          <w:rFonts w:ascii="Arial" w:hAnsi="Arial" w:cs="Arial"/>
+          <w:sz w:val="24"/>
+          <w:szCs w:val="24"/>
+        </w:rPr>
+      </w:pPr>
+      <w:r>
+        <w:rPr>
+          <w:rFonts w:ascii="Arial" w:hAnsi="Arial" w:cs="Arial"/>
+          <w:sz w:val="24"/>
+          <w:szCs w:val="24"/>
+        </w:rPr>
+        <w:lastRenderedPageBreak/>
+        <w:t>Diagrama de clases(</w:t>
+      </w:r>
+      <w:proofErr w:type="spellStart"/>
+      <w:r>
+        <w:rPr>
+          <w:rFonts w:ascii="Arial" w:hAnsi="Arial" w:cs="Arial"/>
+          <w:sz w:val="24"/>
+          <w:szCs w:val="24"/>
+        </w:rPr>
+        <w:t>ProxyAccess</w:t>
+      </w:r>
+      <w:proofErr w:type="spellEnd"/>
+      <w:r>
+        <w:rPr>
+          <w:rFonts w:ascii="Arial" w:hAnsi="Arial" w:cs="Arial"/>
+          <w:sz w:val="24"/>
+          <w:szCs w:val="24"/>
+        </w:rPr>
+        <w:t>)</w:t>
+      </w:r>
+    </w:p>
+    <w:p>
+      <w:r>
+        <w:rPr>
+          <w:noProof/>
+        </w:rPr>
+        <w:drawing>
+          <wp:anchor distT="0" distB="0" distL="114300" distR="114300" simplePos="0" relativeHeight="251664384" behindDoc="0" locked="0" layoutInCell="1" allowOverlap="1">
+            <wp:simplePos x="0" y="0"/>
+            <wp:positionH relativeFrom="column">
+              <wp:posOffset>332509</wp:posOffset>
+            </wp:positionH>
+            <wp:positionV relativeFrom="paragraph">
+              <wp:posOffset>303530</wp:posOffset>
+            </wp:positionV>
+            <wp:extent cx="4391660" cy="5763260"/>
+            <wp:effectExtent l="0" t="0" r="8890" b="8890"/>
+            <wp:wrapTopAndBottom/>
+            <wp:docPr id="39" name="Picture 39"/>
+            <wp:cNvGraphicFramePr>
+              <a:graphicFrameLocks xmlns:a="http://schemas.openxmlformats.org/drawingml/2006/main" noChangeAspect="1"/>
+            </wp:cNvGraphicFramePr>
+            <a:graphic xmlns:a="http://schemas.openxmlformats.org/drawingml/2006/main">
+              <a:graphicData uri="http://schemas.openxmlformats.org/drawingml/2006/picture">
+                <pic:pic xmlns:pic="http://schemas.openxmlformats.org/drawingml/2006/picture">
+                  <pic:nvPicPr>
+                    <pic:cNvPr id="0" name="Picture 26"/>
+                    <pic:cNvPicPr>
+                      <a:picLocks noChangeAspect="1" noChangeArrowheads="1"/>
+                    </pic:cNvPicPr>
+                  </pic:nvPicPr>
+                  <pic:blipFill>
+                    <a:blip r:embed="rId15">
+                      <a:extLst>
+                        <a:ext uri="{28A0092B-C50C-407E-A947-70E740481C1C}">
+                          <a14:useLocalDpi xmlns:a14="http://schemas.microsoft.com/office/drawing/2010/main" val="0"/>
+                        </a:ext>
+                      </a:extLst>
+                    </a:blip>
+                    <a:srcRect/>
+                    <a:stretch>
+                      <a:fillRect/>
+                    </a:stretch>
+                  </pic:blipFill>
+                  <pic:spPr bwMode="auto">
+                    <a:xfrm>
+                      <a:off x="0" y="0"/>
+                      <a:ext cx="4391660" cy="5763260"/>
+                    </a:xfrm>
+                    <a:prstGeom prst="rect">
+                      <a:avLst/>
+                    </a:prstGeom>
+                    <a:noFill/>
+                    <a:ln>
+                      <a:noFill/>
+                    </a:ln>
+                  </pic:spPr>
+                </pic:pic>
+              </a:graphicData>
+            </a:graphic>
+          </wp:anchor>
+        </w:drawing>
+      </w:r>
+    </w:p>
+    <w:p>
+      <w:pPr>
+        <w:pStyle w:val="Heading2"/>
+      </w:pPr>
+      <w:r>
+        <w:br w:type="page"/>
+      </w:r>
+      <w:r>
+        <w:lastRenderedPageBreak/>
+        <w:t xml:space="preserve">Diagrama de </w:t>
+      </w:r>
+      <w:proofErr w:type="gramStart"/>
+      <w:r>
+        <w:t>clases(</w:t>
+      </w:r>
+      <w:proofErr w:type="spellStart"/>
+      <w:proofErr w:type="gramEnd"/>
+      <w:r>
+        <w:t>Data.Logger</w:t>
+      </w:r>
+      <w:proofErr w:type="spellEnd"/>
+      <w:r>
+        <w:t>)</w:t>
+      </w:r>
+    </w:p>
+    <w:p>
+      <w:pPr>
+        <w:rPr>
+          <w:rFonts w:ascii="Arial" w:eastAsiaTheme="majorEastAsia" w:hAnsi="Arial" w:cs="Arial"/>
+          <w:color w:val="2E74B5" w:themeColor="accent1" w:themeShade="BF"/>
+          <w:sz w:val="24"/>
+          <w:szCs w:val="24"/>
+        </w:rPr>
+      </w:pPr>
+      <w:r>
+        <w:rPr>
+          <w:rFonts w:ascii="Arial" w:eastAsiaTheme="majorEastAsia" w:hAnsi="Arial" w:cs="Arial"/>
+          <w:noProof/>
+          <w:color w:val="2E74B5" w:themeColor="accent1" w:themeShade="BF"/>
+          <w:sz w:val="24"/>
+          <w:szCs w:val="24"/>
+        </w:rPr>
+        <w:drawing>
+          <wp:inline distT="0" distB="0" distL="0" distR="0">
+            <wp:extent cx="3200400" cy="1600200"/>
+            <wp:effectExtent l="0" t="0" r="0" b="0"/>
+            <wp:docPr id="40" name="Picture 40"/>
+            <wp:cNvGraphicFramePr>
+              <a:graphicFrameLocks xmlns:a="http://schemas.openxmlformats.org/drawingml/2006/main" noChangeAspect="1"/>
+            </wp:cNvGraphicFramePr>
+            <a:graphic xmlns:a="http://schemas.openxmlformats.org/drawingml/2006/main">
+              <a:graphicData uri="http://schemas.openxmlformats.org/drawingml/2006/picture">
+                <pic:pic xmlns:pic="http://schemas.openxmlformats.org/drawingml/2006/picture">
+                  <pic:nvPicPr>
+                    <pic:cNvPr id="0" name="Picture 27"/>
+                    <pic:cNvPicPr>
+                      <a:picLocks noChangeAspect="1" noChangeArrowheads="1"/>
+                    </pic:cNvPicPr>
+                  </pic:nvPicPr>
+                  <pic:blipFill>
+                    <a:blip r:embed="rId16">
+                      <a:extLst>
+                        <a:ext uri="{28A0092B-C50C-407E-A947-70E740481C1C}">
+                          <a14:useLocalDpi xmlns:a14="http://schemas.microsoft.com/office/drawing/2010/main" val="0"/>
+                        </a:ext>
+                      </a:extLst>
+                    </a:blip>
+                    <a:srcRect/>
+                    <a:stretch>
+                      <a:fillRect/>
+                    </a:stretch>
+                  </pic:blipFill>
+                  <pic:spPr bwMode="auto">
+                    <a:xfrm>
+                      <a:off x="0" y="0"/>
+                      <a:ext cx="3200400" cy="1600200"/>
+                    </a:xfrm>
+                    <a:prstGeom prst="rect">
+                      <a:avLst/>
+                    </a:prstGeom>
+                    <a:noFill/>
+                    <a:ln>
+                      <a:noFill/>
+                    </a:ln>
+                  </pic:spPr>
+                </pic:pic>
+              </a:graphicData>
+            </a:graphic>
+          </wp:inline>
+        </w:drawing>
+      </w:r>
+    </w:p>
+    <w:p>
+      <w:pPr>
+        <w:pStyle w:val="Heading2"/>
+        <w:rPr>
+          <w:rFonts w:ascii="Arial" w:hAnsi="Arial" w:cs="Arial"/>
+          <w:sz w:val="24"/>
+          <w:szCs w:val="24"/>
+        </w:rPr>
+      </w:pPr>
+      <w:r>
+        <w:rPr>
+          <w:rFonts w:ascii="Arial" w:hAnsi="Arial" w:cs="Arial"/>
+          <w:sz w:val="24"/>
+          <w:szCs w:val="24"/>
+        </w:rPr>
         <w:t>Capas Lógicas</w:t>
       </w:r>
-      <w:bookmarkEnd w:id="4"/>
+      <w:bookmarkEnd w:id="6"/>
     </w:p>
     <w:p>
       <w:pPr>
@@ -2563,6 +3766,7 @@
           <w:sz w:val="24"/>
           <w:szCs w:val="24"/>
         </w:rPr>
+        <w:lastRenderedPageBreak/>
         <w:t xml:space="preserve">Los diagramas que se encuentran a continuación hacen una muestra más clara de cómo se relacionan estas capas ante una petición. </w:t>
       </w:r>
     </w:p>
@@ -2642,7 +3846,7 @@
           <w:szCs w:val="24"/>
         </w:rPr>
       </w:pPr>
-      <w:bookmarkStart w:id="5" w:name="_Toc517332543"/>
+      <w:bookmarkStart w:id="7" w:name="_Toc517358260"/>
       <w:r>
         <w:rPr>
           <w:rFonts w:ascii="Arial" w:hAnsi="Arial" w:cs="Arial"/>
@@ -2652,7 +3856,7 @@
         <w:lastRenderedPageBreak/>
         <w:t>Diagrama de Secuencia</w:t>
       </w:r>
-      <w:bookmarkEnd w:id="5"/>
+      <w:bookmarkEnd w:id="7"/>
     </w:p>
     <w:p>
       <w:pPr>
@@ -2694,7 +3898,7 @@
                     <pic:cNvPicPr/>
                   </pic:nvPicPr>
                   <pic:blipFill>
-                    <a:blip r:embed="rId10"/>
+                    <a:blip r:embed="rId17"/>
                     <a:stretch>
                       <a:fillRect/>
                     </a:stretch>
@@ -2755,7 +3959,7 @@
                     <pic:cNvPicPr/>
                   </pic:nvPicPr>
                   <pic:blipFill>
-                    <a:blip r:embed="rId11"/>
+                    <a:blip r:embed="rId18"/>
                     <a:stretch>
                       <a:fillRect/>
                     </a:stretch>
@@ -2871,7 +4075,7 @@
           <w:szCs w:val="24"/>
         </w:rPr>
       </w:pPr>
-      <w:bookmarkStart w:id="6" w:name="_Toc517332544"/>
+      <w:bookmarkStart w:id="8" w:name="_Toc517358261"/>
       <w:r>
         <w:rPr>
           <w:rFonts w:ascii="Arial" w:hAnsi="Arial" w:cs="Arial"/>
@@ -2880,7 +4084,7 @@
         </w:rPr>
         <w:t>Diagrama de entrega:</w:t>
       </w:r>
-      <w:bookmarkEnd w:id="6"/>
+      <w:bookmarkEnd w:id="8"/>
     </w:p>
     <w:p>
       <w:pPr>
@@ -2925,7 +4129,7 @@
                     <pic:cNvPicPr/>
                   </pic:nvPicPr>
                   <pic:blipFill>
-                    <a:blip r:embed="rId12"/>
+                    <a:blip r:embed="rId19"/>
                     <a:stretch>
                       <a:fillRect/>
                     </a:stretch>
@@ -2991,7 +4195,7 @@
           <w:szCs w:val="24"/>
         </w:rPr>
       </w:pPr>
-      <w:bookmarkStart w:id="7" w:name="_Toc517332545"/>
+      <w:bookmarkStart w:id="9" w:name="_Toc517358262"/>
       <w:r>
         <w:rPr>
           <w:rFonts w:ascii="Arial" w:hAnsi="Arial" w:cs="Arial"/>
@@ -3002,7 +4206,7 @@
         </w:rPr>
         <w:t>Diagrama de Componentes</w:t>
       </w:r>
-      <w:bookmarkEnd w:id="7"/>
+      <w:bookmarkEnd w:id="9"/>
     </w:p>
     <w:p>
       <w:pPr>
@@ -3035,7 +4239,7 @@
                     <pic:cNvPicPr/>
                   </pic:nvPicPr>
                   <pic:blipFill>
-                    <a:blip r:embed="rId13"/>
+                    <a:blip r:embed="rId20"/>
                     <a:stretch>
                       <a:fillRect/>
                     </a:stretch>
@@ -3091,7 +4295,7 @@
           <w:szCs w:val="24"/>
         </w:rPr>
       </w:pPr>
-      <w:bookmarkStart w:id="8" w:name="_Toc517332546"/>
+      <w:bookmarkStart w:id="10" w:name="_Toc517358263"/>
       <w:r>
         <w:rPr>
           <w:rFonts w:ascii="Arial" w:hAnsi="Arial" w:cs="Arial"/>
@@ -3100,7 +4304,7 @@
         </w:rPr>
         <w:t>Modelo de Tablas</w:t>
       </w:r>
-      <w:bookmarkEnd w:id="8"/>
+      <w:bookmarkEnd w:id="10"/>
     </w:p>
     <w:p>
       <w:pPr>
@@ -3154,43 +4358,24 @@
       <w:r>
         <w:rPr>
           <w:rFonts w:ascii="Arial" w:hAnsi="Arial" w:cs="Arial"/>
+          <w:noProof/>
           <w:color w:val="000000"/>
           <w:sz w:val="24"/>
           <w:szCs w:val="24"/>
         </w:rPr>
-        <w:t>Como</w:t>
-      </w:r>
-    </w:p>
-    <w:p>
-      <w:pPr>
-        <w:rPr>
-          <w:rFonts w:ascii="Arial" w:hAnsi="Arial" w:cs="Arial"/>
-          <w:sz w:val="24"/>
-          <w:szCs w:val="24"/>
-        </w:rPr>
-      </w:pPr>
-    </w:p>
-    <w:p>
-      <w:pPr>
-        <w:rPr>
-          <w:rFonts w:ascii="Arial" w:hAnsi="Arial" w:cs="Arial"/>
-          <w:sz w:val="24"/>
-          <w:szCs w:val="24"/>
-        </w:rPr>
-      </w:pPr>
-      <w:r>
-        <w:rPr>
-          <w:rFonts w:ascii="Arial" w:eastAsiaTheme="majorEastAsia" w:hAnsi="Arial" w:cs="Arial"/>
-          <w:noProof/>
-          <w:color w:val="2E74B5" w:themeColor="accent1" w:themeShade="BF"/>
-          <w:sz w:val="24"/>
-          <w:szCs w:val="24"/>
-        </w:rPr>
         <w:drawing>
-          <wp:inline distT="0" distB="0" distL="0" distR="0" wp14:anchorId="323AEF73" wp14:editId="1A00E1BA">
-            <wp:extent cx="5400040" cy="4104640"/>
-            <wp:effectExtent l="0" t="0" r="0" b="0"/>
-            <wp:docPr id="12" name="Picture 12"/>
+          <wp:anchor distT="0" distB="0" distL="114300" distR="114300" simplePos="0" relativeHeight="251665408" behindDoc="0" locked="0" layoutInCell="1" allowOverlap="1">
+            <wp:simplePos x="0" y="0"/>
+            <wp:positionH relativeFrom="margin">
+              <wp:align>center</wp:align>
+            </wp:positionH>
+            <wp:positionV relativeFrom="paragraph">
+              <wp:posOffset>348615</wp:posOffset>
+            </wp:positionV>
+            <wp:extent cx="6968490" cy="6289675"/>
+            <wp:effectExtent l="0" t="0" r="3810" b="0"/>
+            <wp:wrapSquare wrapText="bothSides"/>
+            <wp:docPr id="43" name="Picture 43"/>
             <wp:cNvGraphicFramePr>
               <a:graphicFrameLocks xmlns:a="http://schemas.openxmlformats.org/drawingml/2006/main" noChangeAspect="1"/>
             </wp:cNvGraphicFramePr>
@@ -3198,30 +4383,76 @@
               <a:graphicData uri="http://schemas.openxmlformats.org/drawingml/2006/picture">
                 <pic:pic xmlns:pic="http://schemas.openxmlformats.org/drawingml/2006/picture">
                   <pic:nvPicPr>
-                    <pic:cNvPr id="1" name=""/>
-                    <pic:cNvPicPr/>
+                    <pic:cNvPr id="0" name="Picture 30"/>
+                    <pic:cNvPicPr>
+                      <a:picLocks noChangeAspect="1" noChangeArrowheads="1"/>
+                    </pic:cNvPicPr>
                   </pic:nvPicPr>
                   <pic:blipFill>
-                    <a:blip r:embed="rId14"/>
+                    <a:blip r:embed="rId21">
+                      <a:extLst>
+                        <a:ext uri="{28A0092B-C50C-407E-A947-70E740481C1C}">
+                          <a14:useLocalDpi xmlns:a14="http://schemas.microsoft.com/office/drawing/2010/main" val="0"/>
+                        </a:ext>
+                      </a:extLst>
+                    </a:blip>
+                    <a:srcRect/>
                     <a:stretch>
                       <a:fillRect/>
                     </a:stretch>
                   </pic:blipFill>
-                  <pic:spPr>
+                  <pic:spPr bwMode="auto">
                     <a:xfrm>
                       <a:off x="0" y="0"/>
-                      <a:ext cx="5400040" cy="4104640"/>
+                      <a:ext cx="6971586" cy="6292757"/>
                     </a:xfrm>
                     <a:prstGeom prst="rect">
                       <a:avLst/>
                     </a:prstGeom>
+                    <a:noFill/>
+                    <a:ln>
+                      <a:noFill/>
+                    </a:ln>
                   </pic:spPr>
                 </pic:pic>
               </a:graphicData>
             </a:graphic>
-          </wp:inline>
+            <wp14:sizeRelH relativeFrom="margin">
+              <wp14:pctWidth>0</wp14:pctWidth>
+            </wp14:sizeRelH>
+            <wp14:sizeRelV relativeFrom="margin">
+              <wp14:pctHeight>0</wp14:pctHeight>
+            </wp14:sizeRelV>
+          </wp:anchor>
         </w:drawing>
       </w:r>
+      <w:r>
+        <w:rPr>
+          <w:rFonts w:ascii="Arial" w:hAnsi="Arial" w:cs="Arial"/>
+          <w:color w:val="000000"/>
+          <w:sz w:val="24"/>
+          <w:szCs w:val="24"/>
+        </w:rPr>
+        <w:t>Como</w:t>
+      </w:r>
+    </w:p>
+    <w:p>
+      <w:pPr>
+        <w:rPr>
+          <w:rFonts w:ascii="Arial" w:hAnsi="Arial" w:cs="Arial"/>
+          <w:sz w:val="24"/>
+          <w:szCs w:val="24"/>
+        </w:rPr>
+      </w:pPr>
+    </w:p>
+    <w:p>
+      <w:pPr>
+        <w:rPr>
+          <w:rFonts w:ascii="Arial" w:hAnsi="Arial" w:cs="Arial"/>
+          <w:sz w:val="24"/>
+          <w:szCs w:val="24"/>
+        </w:rPr>
+      </w:pPr>
     </w:p>
     <w:p>
       <w:pPr>
@@ -3287,18 +4518,15 @@
       </w:r>
     </w:p>
     <w:p>
-      <w:r>
-        <w:br w:type="page"/>
-      </w:r>
-    </w:p>
-    <w:p>
       <w:pPr>
         <w:pStyle w:val="Heading2"/>
         <w:rPr>
           <w:lang w:val="en-US"/>
         </w:rPr>
       </w:pPr>
-      <w:bookmarkStart w:id="9" w:name="_Toc517332547"/>
+      <w:bookmarkStart w:id="11" w:name="_Toc517358264"/>
+      <w:bookmarkStart w:id="12" w:name="_GoBack"/>
+      <w:bookmarkEnd w:id="12"/>
       <w:r>
         <w:lastRenderedPageBreak/>
         <w:t xml:space="preserve">Decisiones de </w:t>
@@ -3313,7 +4541,7 @@
         </w:rPr>
         <w:t>ño</w:t>
       </w:r>
-      <w:bookmarkEnd w:id="9"/>
+      <w:bookmarkEnd w:id="11"/>
       <w:proofErr w:type="spellEnd"/>
     </w:p>
     <w:p>
@@ -3547,7 +4775,7 @@
                     </pic:cNvPicPr>
                   </pic:nvPicPr>
                   <pic:blipFill>
-                    <a:blip r:embed="rId15" cstate="print">
+                    <a:blip r:embed="rId22" cstate="print">
                       <a:extLst>
                         <a:ext uri="{28A0092B-C50C-407E-A947-70E740481C1C}">
                           <a14:useLocalDpi xmlns:a14="http://schemas.microsoft.com/office/drawing/2010/main" val="0"/>
@@ -5070,7 +6298,7 @@
                     </pic:cNvPicPr>
                   </pic:nvPicPr>
                   <pic:blipFill>
-                    <a:blip r:embed="rId16">
+                    <a:blip r:embed="rId23">
                       <a:extLst>
                         <a:ext uri="{28A0092B-C50C-407E-A947-70E740481C1C}">
                           <a14:useLocalDpi xmlns:a14="http://schemas.microsoft.com/office/drawing/2010/main" val="0"/>
@@ -5609,7 +6837,7 @@
                     </pic:cNvPicPr>
                   </pic:nvPicPr>
                   <pic:blipFill>
-                    <a:blip r:embed="rId17">
+                    <a:blip r:embed="rId24">
                       <a:extLst>
                         <a:ext uri="{28A0092B-C50C-407E-A947-70E740481C1C}">
                           <a14:useLocalDpi xmlns:a14="http://schemas.microsoft.com/office/drawing/2010/main" val="0"/>
@@ -6319,7 +7547,7 @@
                     </pic:cNvPicPr>
                   </pic:nvPicPr>
                   <pic:blipFill>
-                    <a:blip r:embed="rId18">
+                    <a:blip r:embed="rId25">
                       <a:extLst>
                         <a:ext uri="{28A0092B-C50C-407E-A947-70E740481C1C}">
                           <a14:useLocalDpi xmlns:a14="http://schemas.microsoft.com/office/drawing/2010/main" val="0"/>
@@ -6635,13 +7863,7 @@
         <w:spacing w:after="0" w:line="240" w:lineRule="auto"/>
       </w:pPr>
       <w:r>
-        <w:t xml:space="preserve">En primer </w:t>
-      </w:r>
-      <w:r>
-        <w:t>lugar,</w:t>
-      </w:r>
-      <w:r>
-        <w:t xml:space="preserve"> creamos la interfaz “</w:t>
+        <w:t>En primer lugar, creamos la interfaz “</w:t>
       </w:r>
       <w:proofErr w:type="spellStart"/>
       <w:r>
@@ -6649,13 +7871,7 @@
       </w:r>
       <w:proofErr w:type="spellEnd"/>
       <w:r>
-        <w:t xml:space="preserve">”. En esta interfaz </w:t>
-      </w:r>
-      <w:r>
-        <w:t>se define</w:t>
-      </w:r>
-      <w:r>
-        <w:t xml:space="preserve"> los métodos que cada importador particular debe implementar para realizar la importación de productos.</w:t>
+        <w:t>”. En esta interfaz se define los métodos que cada importador particular debe implementar para realizar la importación de productos.</w:t>
       </w:r>
     </w:p>
     <w:p>
@@ -6674,13 +7890,7 @@
         <w:spacing w:after="0" w:line="240" w:lineRule="auto"/>
       </w:pPr>
       <w:r>
-        <w:t xml:space="preserve">Para añadir un nuevo tipo de fuente de </w:t>
-      </w:r>
-      <w:r>
-        <w:t>importación se</w:t>
-      </w:r>
-      <w:r>
-        <w:t xml:space="preserve"> definieron 2 métodos que deben ser implementados por cualquier importador que se quiera leer en nuestra solución.</w:t>
+        <w:t>Para añadir un nuevo tipo de fuente de importación se definieron 2 métodos que deben ser implementados por cualquier importador que se quiera leer en nuestra solución.</w:t>
       </w:r>
     </w:p>
     <w:p>
@@ -6699,13 +7909,7 @@
         <w:spacing w:after="0" w:line="240" w:lineRule="auto"/>
       </w:pPr>
       <w:r>
-        <w:t xml:space="preserve">En primer </w:t>
-      </w:r>
-      <w:r>
-        <w:t>lugar,</w:t>
-      </w:r>
-      <w:r>
-        <w:t xml:space="preserve"> tenemos el método “</w:t>
+        <w:t>En primer lugar, tenemos el método “</w:t>
       </w:r>
       <w:proofErr w:type="spellStart"/>
       <w:r>
@@ -7098,7 +8302,7 @@
                     </pic:cNvPicPr>
                   </pic:nvPicPr>
                   <pic:blipFill>
-                    <a:blip r:embed="rId19">
+                    <a:blip r:embed="rId26">
                       <a:extLst>
                         <a:ext uri="{28A0092B-C50C-407E-A947-70E740481C1C}">
                           <a14:useLocalDpi xmlns:a14="http://schemas.microsoft.com/office/drawing/2010/main" val="0"/>
@@ -7214,14 +8418,134 @@
     </w:p>
     <w:p>
       <w:pPr>
+        <w:autoSpaceDE w:val="0"/>
+        <w:autoSpaceDN w:val="0"/>
+        <w:adjustRightInd w:val="0"/>
+        <w:spacing w:after="0" w:line="240" w:lineRule="auto"/>
+      </w:pPr>
+      <w:r>
+        <w:t xml:space="preserve">En el caso de importar formatos en </w:t>
+      </w:r>
+      <w:proofErr w:type="spellStart"/>
+      <w:r>
+        <w:t>JSon</w:t>
+      </w:r>
+      <w:proofErr w:type="spellEnd"/>
+      <w:r>
+        <w:t xml:space="preserve">, se deberá tener un archivo de extensión </w:t>
+      </w:r>
+      <w:proofErr w:type="gramStart"/>
+      <w:r>
+        <w:t>“.</w:t>
+      </w:r>
+      <w:proofErr w:type="spellStart"/>
+      <w:r>
+        <w:t>json</w:t>
+      </w:r>
+      <w:proofErr w:type="spellEnd"/>
+      <w:proofErr w:type="gramEnd"/>
+      <w:r>
+        <w:t xml:space="preserve">” con el siguiente formato como ejemplo : </w:t>
+      </w:r>
+    </w:p>
+    <w:p>
+      <w:pPr>
+        <w:autoSpaceDE w:val="0"/>
+        <w:autoSpaceDN w:val="0"/>
+        <w:adjustRightInd w:val="0"/>
+        <w:spacing w:after="0" w:line="240" w:lineRule="auto"/>
+      </w:pPr>
+    </w:p>
+    <w:p>
+      <w:pPr>
+        <w:autoSpaceDE w:val="0"/>
+        <w:autoSpaceDN w:val="0"/>
+        <w:adjustRightInd w:val="0"/>
+        <w:spacing w:after="0" w:line="240" w:lineRule="auto"/>
+      </w:pPr>
+      <w:r>
+        <w:t xml:space="preserve"> </w:t>
+      </w:r>
+      <w:r>
+        <w:rPr>
+          <w:noProof/>
+        </w:rPr>
+        <w:drawing>
+          <wp:inline distT="0" distB="0" distL="0" distR="0">
+            <wp:extent cx="3027045" cy="4045585"/>
+            <wp:effectExtent l="0" t="0" r="1905" b="0"/>
+            <wp:docPr id="41" name="Picture 41"/>
+            <wp:cNvGraphicFramePr>
+              <a:graphicFrameLocks xmlns:a="http://schemas.openxmlformats.org/drawingml/2006/main" noChangeAspect="1"/>
+            </wp:cNvGraphicFramePr>
+            <a:graphic xmlns:a="http://schemas.openxmlformats.org/drawingml/2006/main">
+              <a:graphicData uri="http://schemas.openxmlformats.org/drawingml/2006/picture">
+                <pic:pic xmlns:pic="http://schemas.openxmlformats.org/drawingml/2006/picture">
+                  <pic:nvPicPr>
+                    <pic:cNvPr id="0" name="Picture 28"/>
+                    <pic:cNvPicPr>
+                      <a:picLocks noChangeAspect="1" noChangeArrowheads="1"/>
+                    </pic:cNvPicPr>
+                  </pic:nvPicPr>
+                  <pic:blipFill>
+                    <a:blip r:embed="rId27">
+                      <a:extLst>
+                        <a:ext uri="{28A0092B-C50C-407E-A947-70E740481C1C}">
+                          <a14:useLocalDpi xmlns:a14="http://schemas.microsoft.com/office/drawing/2010/main" val="0"/>
+                        </a:ext>
+                      </a:extLst>
+                    </a:blip>
+                    <a:srcRect/>
+                    <a:stretch>
+                      <a:fillRect/>
+                    </a:stretch>
+                  </pic:blipFill>
+                  <pic:spPr bwMode="auto">
+                    <a:xfrm>
+                      <a:off x="0" y="0"/>
+                      <a:ext cx="3027045" cy="4045585"/>
+                    </a:xfrm>
+                    <a:prstGeom prst="rect">
+                      <a:avLst/>
+                    </a:prstGeom>
+                    <a:noFill/>
+                    <a:ln>
+                      <a:noFill/>
+                    </a:ln>
+                  </pic:spPr>
+                </pic:pic>
+              </a:graphicData>
+            </a:graphic>
+          </wp:inline>
+        </w:drawing>
+      </w:r>
+    </w:p>
+    <w:p>
+      <w:pPr>
+        <w:autoSpaceDE w:val="0"/>
+        <w:autoSpaceDN w:val="0"/>
+        <w:adjustRightInd w:val="0"/>
+        <w:spacing w:after="0" w:line="240" w:lineRule="auto"/>
+      </w:pPr>
+    </w:p>
+    <w:p>
+      <w:pPr>
         <w:rPr>
           <w:rStyle w:val="Heading1Char"/>
         </w:rPr>
       </w:pPr>
-      <w:r>
+    </w:p>
+    <w:p>
+      <w:pPr>
+        <w:pStyle w:val="NoSpacing"/>
         <w:rPr>
           <w:rStyle w:val="Heading1Char"/>
         </w:rPr>
+      </w:pPr>
+      <w:r>
+        <w:rPr>
+          <w:rStyle w:val="Heading1Char"/>
+        </w:rPr>
         <w:br w:type="page"/>
       </w:r>
     </w:p>
@@ -7238,6 +8562,7 @@
         <w:lastRenderedPageBreak/>
         <w:t xml:space="preserve"> </w:t>
       </w:r>
+      <w:bookmarkStart w:id="13" w:name="_Toc517358265"/>
       <w:proofErr w:type="spellStart"/>
       <w:r>
         <w:rPr>
@@ -7245,6 +8570,7 @@
         </w:rPr>
         <w:t>Metricas</w:t>
       </w:r>
+      <w:bookmarkEnd w:id="13"/>
       <w:proofErr w:type="spellEnd"/>
     </w:p>
     <w:p>
@@ -7291,7 +8617,7 @@
                     </pic:cNvPicPr>
                   </pic:nvPicPr>
                   <pic:blipFill>
-                    <a:blip r:embed="rId20">
+                    <a:blip r:embed="rId28">
                       <a:extLst>
                         <a:ext uri="{28A0092B-C50C-407E-A947-70E740481C1C}">
                           <a14:useLocalDpi xmlns:a14="http://schemas.microsoft.com/office/drawing/2010/main" val="0"/>
@@ -7332,7 +8658,116 @@
           <w:szCs w:val="24"/>
         </w:rPr>
       </w:pPr>
-      <w:bookmarkStart w:id="10" w:name="_Toc517332548"/>
+      <w:r>
+        <w:rPr>
+          <w:rFonts w:ascii="Arial" w:hAnsi="Arial" w:cs="Arial"/>
+          <w:sz w:val="16"/>
+          <w:szCs w:val="24"/>
+        </w:rPr>
+        <w:t>Gr</w:t>
+      </w:r>
+      <w:proofErr w:type="spellStart"/>
+      <w:r>
+        <w:rPr>
+          <w:rFonts w:ascii="Arial" w:hAnsi="Arial" w:cs="Arial"/>
+          <w:sz w:val="16"/>
+          <w:szCs w:val="24"/>
+          <w:lang w:val="en-US"/>
+        </w:rPr>
+        <w:t>áfica</w:t>
+      </w:r>
+      <w:proofErr w:type="spellEnd"/>
+      <w:r>
+        <w:rPr>
+          <w:rFonts w:ascii="Arial" w:hAnsi="Arial" w:cs="Arial"/>
+          <w:sz w:val="16"/>
+          <w:szCs w:val="24"/>
+          <w:lang w:val="en-US"/>
+        </w:rPr>
+        <w:t xml:space="preserve"> </w:t>
+      </w:r>
+      <w:proofErr w:type="spellStart"/>
+      <w:r>
+        <w:rPr>
+          <w:rFonts w:ascii="Arial" w:hAnsi="Arial" w:cs="Arial"/>
+          <w:sz w:val="16"/>
+          <w:szCs w:val="24"/>
+          <w:lang w:val="en-US"/>
+        </w:rPr>
+        <w:t>resultante</w:t>
+      </w:r>
+      <w:proofErr w:type="spellEnd"/>
+      <w:r>
+        <w:rPr>
+          <w:rFonts w:ascii="Arial" w:hAnsi="Arial" w:cs="Arial"/>
+          <w:sz w:val="16"/>
+          <w:szCs w:val="24"/>
+          <w:lang w:val="en-US"/>
+        </w:rPr>
+        <w:t xml:space="preserve"> de las </w:t>
+      </w:r>
+      <w:proofErr w:type="spellStart"/>
+      <w:r>
+        <w:rPr>
+          <w:rFonts w:ascii="Arial" w:hAnsi="Arial" w:cs="Arial"/>
+          <w:sz w:val="16"/>
+          <w:szCs w:val="24"/>
+          <w:lang w:val="en-US"/>
+        </w:rPr>
+        <w:t>métricas</w:t>
+      </w:r>
+      <w:proofErr w:type="spellEnd"/>
+      <w:r>
+        <w:rPr>
+          <w:rFonts w:ascii="Arial" w:hAnsi="Arial" w:cs="Arial"/>
+          <w:sz w:val="16"/>
+          <w:szCs w:val="24"/>
+          <w:lang w:val="en-US"/>
+        </w:rPr>
+        <w:t xml:space="preserve"> de </w:t>
+      </w:r>
+      <w:proofErr w:type="spellStart"/>
+      <w:proofErr w:type="gramStart"/>
+      <w:r>
+        <w:rPr>
+          <w:rFonts w:ascii="Arial" w:hAnsi="Arial" w:cs="Arial"/>
+          <w:sz w:val="16"/>
+          <w:szCs w:val="24"/>
+          <w:lang w:val="en-US"/>
+        </w:rPr>
+        <w:t>NDepend</w:t>
+      </w:r>
+      <w:proofErr w:type="spellEnd"/>
+      <w:r>
+        <w:rPr>
+          <w:rFonts w:ascii="Arial" w:hAnsi="Arial" w:cs="Arial"/>
+          <w:sz w:val="16"/>
+          <w:szCs w:val="24"/>
+          <w:lang w:val="en-US"/>
+        </w:rPr>
+        <w:t>(</w:t>
+      </w:r>
+      <w:proofErr w:type="spellStart"/>
+      <w:proofErr w:type="gramEnd"/>
+      <w:r>
+        <w:rPr>
+          <w:rFonts w:ascii="Arial" w:hAnsi="Arial" w:cs="Arial"/>
+          <w:sz w:val="16"/>
+          <w:szCs w:val="24"/>
+          <w:lang w:val="en-US"/>
+        </w:rPr>
+        <w:t>Instability x</w:t>
+      </w:r>
+      <w:proofErr w:type="spellEnd"/>
+      <w:r>
+        <w:rPr>
+          <w:rFonts w:ascii="Arial" w:hAnsi="Arial" w:cs="Arial"/>
+          <w:sz w:val="16"/>
+          <w:szCs w:val="24"/>
+          <w:lang w:val="en-US"/>
+        </w:rPr>
+        <w:t xml:space="preserve"> Abstractness)</w:t>
+      </w:r>
       <w:r>
         <w:rPr>
           <w:rFonts w:ascii="Arial" w:hAnsi="Arial" w:cs="Arial"/>
@@ -7351,6 +8786,7 @@
           <w:szCs w:val="24"/>
         </w:rPr>
       </w:pPr>
+      <w:bookmarkStart w:id="14" w:name="_Toc517358266"/>
       <w:r>
         <w:rPr>
           <w:rFonts w:ascii="Arial" w:hAnsi="Arial" w:cs="Arial"/>
@@ -7360,6 +8796,7 @@
         <w:lastRenderedPageBreak/>
         <w:t>Informe basado en métricas</w:t>
       </w:r>
+      <w:bookmarkEnd w:id="14"/>
     </w:p>
     <w:p>
       <w:pPr>
@@ -7866,7 +9303,7 @@
                     </pic:cNvPicPr>
                   </pic:nvPicPr>
                   <pic:blipFill>
-                    <a:blip r:embed="rId21">
+                    <a:blip r:embed="rId29">
                       <a:extLst>
                         <a:ext uri="{28A0092B-C50C-407E-A947-70E740481C1C}">
                           <a14:useLocalDpi xmlns:a14="http://schemas.microsoft.com/office/drawing/2010/main" val="0"/>
@@ -7901,22 +9338,39 @@
     <w:p>
       <w:pPr>
         <w:rPr>
-          <w:rFonts w:eastAsiaTheme="majorEastAsia"/>
+          <w:rFonts w:ascii="Arial" w:eastAsiaTheme="majorEastAsia" w:hAnsi="Arial" w:cs="Arial"/>
           <w:color w:val="2E74B5" w:themeColor="accent1" w:themeShade="BF"/>
-        </w:rPr>
-      </w:pPr>
-      <w:r>
-        <w:t xml:space="preserve"> </w:t>
-      </w:r>
-      <w:r>
+          <w:sz w:val="16"/>
+          <w:szCs w:val="16"/>
+        </w:rPr>
+      </w:pPr>
+      <w:r>
+        <w:t xml:space="preserve"> </w:t>
+      </w:r>
+      <w:r>
+        <w:rPr>
+          <w:rFonts w:ascii="Arial" w:hAnsi="Arial" w:cs="Arial"/>
+          <w:sz w:val="16"/>
+          <w:szCs w:val="16"/>
+        </w:rPr>
         <w:t xml:space="preserve">Grafo de dependencias generado por </w:t>
       </w:r>
       <w:proofErr w:type="spellStart"/>
       <w:r>
+        <w:rPr>
+          <w:rFonts w:ascii="Arial" w:hAnsi="Arial" w:cs="Arial"/>
+          <w:sz w:val="16"/>
+          <w:szCs w:val="16"/>
+        </w:rPr>
         <w:t>NDepend</w:t>
       </w:r>
       <w:proofErr w:type="spellEnd"/>
       <w:r>
+        <w:rPr>
+          <w:rFonts w:ascii="Arial" w:hAnsi="Arial" w:cs="Arial"/>
+          <w:sz w:val="16"/>
+          <w:szCs w:val="16"/>
+        </w:rPr>
         <w:br w:type="page"/>
       </w:r>
     </w:p>
@@ -7942,6 +9396,7 @@
           <w:szCs w:val="24"/>
         </w:rPr>
       </w:pPr>
+      <w:bookmarkStart w:id="15" w:name="_Toc517358267"/>
       <w:r>
         <w:rPr>
           <w:rFonts w:ascii="Arial" w:hAnsi="Arial" w:cs="Arial"/>
@@ -7986,7 +9441,7 @@
         </w:rPr>
         <w:t xml:space="preserve"> y pruebas.</w:t>
       </w:r>
-      <w:bookmarkEnd w:id="10"/>
+      <w:bookmarkEnd w:id="15"/>
     </w:p>
     <w:p>
       <w:pPr>
@@ -8000,7 +9455,7 @@
           <w:szCs w:val="24"/>
         </w:rPr>
       </w:pPr>
-      <w:bookmarkStart w:id="11" w:name="_Toc517332549"/>
+      <w:bookmarkStart w:id="16" w:name="_Toc517358268"/>
       <w:proofErr w:type="spellStart"/>
       <w:r>
         <w:rPr>
@@ -8037,7 +9492,7 @@
         </w:rPr>
         <w:t>Code</w:t>
       </w:r>
-      <w:bookmarkEnd w:id="11"/>
+      <w:bookmarkEnd w:id="16"/>
       <w:proofErr w:type="spellEnd"/>
     </w:p>
     <w:p>
@@ -8350,7 +9805,7 @@
                     <pic:cNvPicPr/>
                   </pic:nvPicPr>
                   <pic:blipFill>
-                    <a:blip r:embed="rId22"/>
+                    <a:blip r:embed="rId30"/>
                     <a:stretch>
                       <a:fillRect/>
                     </a:stretch>
@@ -8462,7 +9917,7 @@
                     <pic:cNvPicPr/>
                   </pic:nvPicPr>
                   <pic:blipFill>
-                    <a:blip r:embed="rId23"/>
+                    <a:blip r:embed="rId31"/>
                     <a:stretch>
                       <a:fillRect/>
                     </a:stretch>
@@ -8555,7 +10010,7 @@
                     <pic:cNvPicPr/>
                   </pic:nvPicPr>
                   <pic:blipFill>
-                    <a:blip r:embed="rId24"/>
+                    <a:blip r:embed="rId32"/>
                     <a:stretch>
                       <a:fillRect/>
                     </a:stretch>
@@ -8695,7 +10150,7 @@
                     <pic:cNvPicPr/>
                   </pic:nvPicPr>
                   <pic:blipFill>
-                    <a:blip r:embed="rId25"/>
+                    <a:blip r:embed="rId33"/>
                     <a:stretch>
                       <a:fillRect/>
                     </a:stretch>
@@ -9096,7 +10551,7 @@
                     <pic:cNvPicPr/>
                   </pic:nvPicPr>
                   <pic:blipFill>
-                    <a:blip r:embed="rId26"/>
+                    <a:blip r:embed="rId34"/>
                     <a:stretch>
                       <a:fillRect/>
                     </a:stretch>
@@ -9216,7 +10671,7 @@
           <w:szCs w:val="24"/>
         </w:rPr>
       </w:pPr>
-      <w:bookmarkStart w:id="12" w:name="_Toc517332550"/>
+      <w:bookmarkStart w:id="17" w:name="_Toc517358269"/>
       <w:r>
         <w:rPr>
           <w:rStyle w:val="Strong"/>
@@ -9229,7 +10684,7 @@
         <w:lastRenderedPageBreak/>
         <w:t>TDD</w:t>
       </w:r>
-      <w:bookmarkEnd w:id="12"/>
+      <w:bookmarkEnd w:id="17"/>
     </w:p>
     <w:p>
       <w:pPr>
@@ -9447,7 +10902,7 @@
           <w:szCs w:val="24"/>
         </w:rPr>
       </w:pPr>
-      <w:bookmarkStart w:id="13" w:name="_Toc517332551"/>
+      <w:bookmarkStart w:id="18" w:name="_Toc517358270"/>
       <w:r>
         <w:rPr>
           <w:rFonts w:ascii="Arial" w:hAnsi="Arial" w:cs="Arial"/>
@@ -9456,7 +10911,7 @@
         </w:rPr>
         <w:t>Evidencia de TDD</w:t>
       </w:r>
-      <w:bookmarkEnd w:id="13"/>
+      <w:bookmarkEnd w:id="18"/>
     </w:p>
     <w:p>
       <w:pPr>
@@ -9696,7 +11151,7 @@
                     <pic:cNvPicPr/>
                   </pic:nvPicPr>
                   <pic:blipFill>
-                    <a:blip r:embed="rId27"/>
+                    <a:blip r:embed="rId35"/>
                     <a:stretch>
                       <a:fillRect/>
                     </a:stretch>
@@ -9824,7 +11279,7 @@
                     </pic:cNvPicPr>
                   </pic:nvPicPr>
                   <pic:blipFill>
-                    <a:blip r:embed="rId28">
+                    <a:blip r:embed="rId36">
                       <a:extLst>
                         <a:ext uri="{28A0092B-C50C-407E-A947-70E740481C1C}">
                           <a14:useLocalDpi xmlns:a14="http://schemas.microsoft.com/office/drawing/2010/main" val="0"/>
@@ -9924,7 +11379,7 @@
           <w:szCs w:val="24"/>
         </w:rPr>
       </w:pPr>
-      <w:bookmarkStart w:id="14" w:name="_Toc517332552"/>
+      <w:bookmarkStart w:id="19" w:name="_Toc517358271"/>
       <w:r>
         <w:rPr>
           <w:rFonts w:ascii="Arial" w:eastAsia="TimesNewRomanPSMT" w:hAnsi="Arial" w:cs="Arial"/>
@@ -9933,7 +11388,7 @@
         </w:rPr>
         <w:t>Porcentaje de cobertura:</w:t>
       </w:r>
-      <w:bookmarkEnd w:id="14"/>
+      <w:bookmarkEnd w:id="19"/>
     </w:p>
     <w:p>
       <w:pPr>
@@ -10002,7 +11457,7 @@
                     </pic:cNvPicPr>
                   </pic:nvPicPr>
                   <pic:blipFill>
-                    <a:blip r:embed="rId29">
+                    <a:blip r:embed="rId37">
                       <a:extLst>
                         <a:ext uri="{28A0092B-C50C-407E-A947-70E740481C1C}">
                           <a14:useLocalDpi xmlns:a14="http://schemas.microsoft.com/office/drawing/2010/main" val="0"/>
@@ -10061,7 +11516,7 @@
           <w:szCs w:val="24"/>
         </w:rPr>
       </w:pPr>
-      <w:bookmarkStart w:id="15" w:name="_Toc517332553"/>
+      <w:bookmarkStart w:id="20" w:name="_Toc517358272"/>
       <w:proofErr w:type="spellStart"/>
       <w:r>
         <w:rPr>
@@ -10072,7 +11527,7 @@
         <w:lastRenderedPageBreak/>
         <w:t>Mocking</w:t>
       </w:r>
-      <w:bookmarkEnd w:id="15"/>
+      <w:bookmarkEnd w:id="20"/>
       <w:proofErr w:type="spellEnd"/>
     </w:p>
     <w:p>
@@ -10799,7 +12254,7 @@
                     <pic:cNvPicPr/>
                   </pic:nvPicPr>
                   <pic:blipFill>
-                    <a:blip r:embed="rId30"/>
+                    <a:blip r:embed="rId38"/>
                     <a:stretch>
                       <a:fillRect/>
                     </a:stretch>
@@ -10841,6 +12296,7 @@
       <w:pPr>
         <w:pStyle w:val="Heading1"/>
       </w:pPr>
+      <w:bookmarkStart w:id="21" w:name="_Toc517358273"/>
       <w:r>
         <w:lastRenderedPageBreak/>
         <w:t>Manual</w:t>
@@ -10857,6 +12313,7 @@
       <w:r>
         <w:t>Instalación</w:t>
       </w:r>
+      <w:bookmarkEnd w:id="21"/>
       <w:r>
         <w:tab/>
       </w:r>
@@ -16510,8 +17967,835 @@
         <w:t>”</w:t>
       </w:r>
     </w:p>
+    <w:p/>
+    <w:p/>
+    <w:p>
+      <w:r>
+        <w:br w:type="page"/>
+      </w:r>
+    </w:p>
+    <w:p>
+      <w:pPr>
+        <w:pStyle w:val="Heading1"/>
+      </w:pPr>
+      <w:r>
+        <w:lastRenderedPageBreak/>
+        <w:t>Supuestos</w:t>
+      </w:r>
+    </w:p>
+    <w:p/>
+    <w:p>
+      <w:pPr>
+        <w:rPr>
+          <w:rFonts w:ascii="Arial" w:hAnsi="Arial" w:cs="Arial"/>
+          <w:sz w:val="24"/>
+          <w:szCs w:val="24"/>
+        </w:rPr>
+      </w:pPr>
+      <w:r>
+        <w:rPr>
+          <w:rFonts w:ascii="Arial" w:hAnsi="Arial" w:cs="Arial"/>
+          <w:sz w:val="24"/>
+          <w:szCs w:val="24"/>
+        </w:rPr>
+        <w:t>Estilos:</w:t>
+      </w:r>
+    </w:p>
+    <w:p>
+      <w:pPr>
+        <w:pStyle w:val="ListParagraph"/>
+        <w:numPr>
+          <w:ilvl w:val="0"/>
+          <w:numId w:val="5"/>
+        </w:numPr>
+        <w:rPr>
+          <w:rFonts w:ascii="Arial" w:hAnsi="Arial" w:cs="Arial"/>
+          <w:sz w:val="24"/>
+          <w:szCs w:val="24"/>
+        </w:rPr>
+      </w:pPr>
+      <w:r>
+        <w:rPr>
+          <w:rFonts w:ascii="Arial" w:hAnsi="Arial" w:cs="Arial"/>
+          <w:sz w:val="24"/>
+          <w:szCs w:val="24"/>
+        </w:rPr>
+        <w:t xml:space="preserve">Asumimos que no se </w:t>
+      </w:r>
+      <w:r>
+        <w:rPr>
+          <w:rFonts w:ascii="Arial" w:hAnsi="Arial" w:cs="Arial"/>
+          <w:sz w:val="24"/>
+          <w:szCs w:val="24"/>
+        </w:rPr>
+        <w:t xml:space="preserve">eliminar </w:t>
+      </w:r>
+      <w:r>
+        <w:rPr>
+          <w:rFonts w:ascii="Arial" w:hAnsi="Arial" w:cs="Arial"/>
+          <w:sz w:val="24"/>
+          <w:szCs w:val="24"/>
+        </w:rPr>
+        <w:t>borrar lógicamente estilos que estén asignados tanto a Documentos como a cualquiera de sus componentes, ya sean Párrafos, Encabezados, Pie de página o cualquiera de sus textos.</w:t>
+      </w:r>
+      <w:r>
+        <w:rPr>
+          <w:rFonts w:ascii="Arial" w:hAnsi="Arial" w:cs="Arial"/>
+          <w:sz w:val="24"/>
+          <w:szCs w:val="24"/>
+        </w:rPr>
+        <w:t xml:space="preserve"> </w:t>
+      </w:r>
+      <w:r>
+        <w:rPr>
+          <w:rFonts w:ascii="Arial" w:hAnsi="Arial" w:cs="Arial"/>
+          <w:sz w:val="24"/>
+          <w:szCs w:val="24"/>
+        </w:rPr>
+        <w:t>De forma de no generar inconsistencias en la base de datos.</w:t>
+      </w:r>
+    </w:p>
+    <w:p>
+      <w:pPr>
+        <w:pStyle w:val="ListParagraph"/>
+        <w:rPr>
+          <w:rFonts w:ascii="Arial" w:hAnsi="Arial" w:cs="Arial"/>
+          <w:sz w:val="24"/>
+          <w:szCs w:val="24"/>
+        </w:rPr>
+      </w:pPr>
+    </w:p>
+    <w:p>
+      <w:pPr>
+        <w:pStyle w:val="ListParagraph"/>
+        <w:numPr>
+          <w:ilvl w:val="0"/>
+          <w:numId w:val="4"/>
+        </w:numPr>
+        <w:rPr>
+          <w:rFonts w:ascii="Arial" w:hAnsi="Arial" w:cs="Arial"/>
+          <w:sz w:val="24"/>
+          <w:szCs w:val="24"/>
+        </w:rPr>
+      </w:pPr>
+      <w:r>
+        <w:rPr>
+          <w:rFonts w:ascii="Arial" w:hAnsi="Arial" w:cs="Arial"/>
+          <w:sz w:val="24"/>
+          <w:szCs w:val="24"/>
+        </w:rPr>
+        <w:t xml:space="preserve">Tampoco se puede modificar un estilo para que este herede de una cadena de estilos en la que ya participa, es decir, si estilo </w:t>
+      </w:r>
+      <w:r>
+        <w:rPr>
+          <w:rFonts w:ascii="Arial" w:hAnsi="Arial" w:cs="Arial"/>
+          <w:sz w:val="24"/>
+          <w:szCs w:val="24"/>
+        </w:rPr>
+        <w:t>B</w:t>
+      </w:r>
+      <w:r>
+        <w:rPr>
+          <w:rFonts w:ascii="Arial" w:hAnsi="Arial" w:cs="Arial"/>
+          <w:sz w:val="24"/>
+          <w:szCs w:val="24"/>
+        </w:rPr>
+        <w:t xml:space="preserve"> hereda de estilo </w:t>
+      </w:r>
+      <w:r>
+        <w:rPr>
+          <w:rFonts w:ascii="Arial" w:hAnsi="Arial" w:cs="Arial"/>
+          <w:sz w:val="24"/>
+          <w:szCs w:val="24"/>
+        </w:rPr>
+        <w:t>A</w:t>
+      </w:r>
+      <w:r>
+        <w:rPr>
+          <w:rFonts w:ascii="Arial" w:hAnsi="Arial" w:cs="Arial"/>
+          <w:sz w:val="24"/>
+          <w:szCs w:val="24"/>
+        </w:rPr>
+        <w:t xml:space="preserve">, estilo </w:t>
+      </w:r>
+      <w:r>
+        <w:rPr>
+          <w:rFonts w:ascii="Arial" w:hAnsi="Arial" w:cs="Arial"/>
+          <w:sz w:val="24"/>
+          <w:szCs w:val="24"/>
+        </w:rPr>
+        <w:t>C</w:t>
+      </w:r>
+      <w:r>
+        <w:rPr>
+          <w:rFonts w:ascii="Arial" w:hAnsi="Arial" w:cs="Arial"/>
+          <w:sz w:val="24"/>
+          <w:szCs w:val="24"/>
+        </w:rPr>
+        <w:t xml:space="preserve"> de </w:t>
+      </w:r>
+      <w:r>
+        <w:rPr>
+          <w:rFonts w:ascii="Arial" w:hAnsi="Arial" w:cs="Arial"/>
+          <w:sz w:val="24"/>
+          <w:szCs w:val="24"/>
+        </w:rPr>
+        <w:t>B</w:t>
+      </w:r>
+      <w:r>
+        <w:rPr>
+          <w:rFonts w:ascii="Arial" w:hAnsi="Arial" w:cs="Arial"/>
+          <w:sz w:val="24"/>
+          <w:szCs w:val="24"/>
+        </w:rPr>
+        <w:t xml:space="preserve">, </w:t>
+      </w:r>
+      <w:r>
+        <w:rPr>
+          <w:rFonts w:ascii="Arial" w:hAnsi="Arial" w:cs="Arial"/>
+          <w:sz w:val="24"/>
+          <w:szCs w:val="24"/>
+        </w:rPr>
+        <w:t xml:space="preserve">entonces </w:t>
+      </w:r>
+      <w:r>
+        <w:rPr>
+          <w:rFonts w:ascii="Arial" w:hAnsi="Arial" w:cs="Arial"/>
+          <w:sz w:val="24"/>
+          <w:szCs w:val="24"/>
+        </w:rPr>
+        <w:t xml:space="preserve">estilo </w:t>
+      </w:r>
+      <w:r>
+        <w:rPr>
+          <w:rFonts w:ascii="Arial" w:hAnsi="Arial" w:cs="Arial"/>
+          <w:sz w:val="24"/>
+          <w:szCs w:val="24"/>
+        </w:rPr>
+        <w:t>A</w:t>
+      </w:r>
+      <w:r>
+        <w:rPr>
+          <w:rFonts w:ascii="Arial" w:hAnsi="Arial" w:cs="Arial"/>
+          <w:sz w:val="24"/>
+          <w:szCs w:val="24"/>
+        </w:rPr>
+        <w:t xml:space="preserve"> no puede heredar de </w:t>
+      </w:r>
+      <w:r>
+        <w:rPr>
+          <w:rFonts w:ascii="Arial" w:hAnsi="Arial" w:cs="Arial"/>
+          <w:sz w:val="24"/>
+          <w:szCs w:val="24"/>
+        </w:rPr>
+        <w:t>C</w:t>
+      </w:r>
+      <w:r>
+        <w:rPr>
+          <w:rFonts w:ascii="Arial" w:hAnsi="Arial" w:cs="Arial"/>
+          <w:sz w:val="24"/>
+          <w:szCs w:val="24"/>
+        </w:rPr>
+        <w:t>.</w:t>
+      </w:r>
+    </w:p>
+    <w:p>
+      <w:pPr>
+        <w:pStyle w:val="ListParagraph"/>
+        <w:rPr>
+          <w:rFonts w:ascii="Arial" w:hAnsi="Arial" w:cs="Arial"/>
+          <w:sz w:val="24"/>
+          <w:szCs w:val="24"/>
+        </w:rPr>
+      </w:pPr>
+    </w:p>
+    <w:p>
+      <w:pPr>
+        <w:pStyle w:val="ListParagraph"/>
+        <w:numPr>
+          <w:ilvl w:val="0"/>
+          <w:numId w:val="4"/>
+        </w:numPr>
+        <w:rPr>
+          <w:rFonts w:ascii="Arial" w:hAnsi="Arial" w:cs="Arial"/>
+          <w:sz w:val="24"/>
+          <w:szCs w:val="24"/>
+        </w:rPr>
+      </w:pPr>
+      <w:r>
+        <w:rPr>
+          <w:rFonts w:ascii="Arial" w:hAnsi="Arial" w:cs="Arial"/>
+          <w:sz w:val="24"/>
+          <w:szCs w:val="24"/>
+        </w:rPr>
+        <w:t>Por la misma razón especificada anteriormente, un estilo no puede basarse en sí mismo.</w:t>
+      </w:r>
+    </w:p>
+    <w:p>
+      <w:pPr>
+        <w:pStyle w:val="ListParagraph"/>
+        <w:rPr>
+          <w:rFonts w:ascii="Arial" w:hAnsi="Arial" w:cs="Arial"/>
+          <w:sz w:val="24"/>
+          <w:szCs w:val="24"/>
+        </w:rPr>
+      </w:pPr>
+    </w:p>
+    <w:p>
+      <w:pPr>
+        <w:pStyle w:val="ListParagraph"/>
+        <w:numPr>
+          <w:ilvl w:val="0"/>
+          <w:numId w:val="4"/>
+        </w:numPr>
+        <w:rPr>
+          <w:rFonts w:ascii="Arial" w:hAnsi="Arial" w:cs="Arial"/>
+          <w:sz w:val="24"/>
+          <w:szCs w:val="24"/>
+        </w:rPr>
+      </w:pPr>
+      <w:r>
+        <w:rPr>
+          <w:rFonts w:ascii="Arial" w:hAnsi="Arial" w:cs="Arial"/>
+          <w:sz w:val="24"/>
+          <w:szCs w:val="24"/>
+        </w:rPr>
+        <w:t>Un estilo puede estar contenido por cero a n formatos. Lo mismo con estilos en documentos o cualquiera de sus componentes.</w:t>
+      </w:r>
+    </w:p>
+    <w:p>
+      <w:pPr>
+        <w:rPr>
+          <w:rFonts w:ascii="Arial" w:hAnsi="Arial" w:cs="Arial"/>
+          <w:sz w:val="24"/>
+          <w:szCs w:val="24"/>
+        </w:rPr>
+      </w:pPr>
+      <w:r>
+        <w:rPr>
+          <w:rFonts w:ascii="Arial" w:hAnsi="Arial" w:cs="Arial"/>
+          <w:sz w:val="24"/>
+          <w:szCs w:val="24"/>
+        </w:rPr>
+        <w:t>Formatos:</w:t>
+      </w:r>
+    </w:p>
+    <w:p>
+      <w:pPr>
+        <w:pStyle w:val="ListParagraph"/>
+        <w:numPr>
+          <w:ilvl w:val="0"/>
+          <w:numId w:val="5"/>
+        </w:numPr>
+        <w:rPr>
+          <w:rFonts w:ascii="Arial" w:hAnsi="Arial" w:cs="Arial"/>
+          <w:sz w:val="24"/>
+          <w:szCs w:val="24"/>
+        </w:rPr>
+      </w:pPr>
+      <w:r>
+        <w:rPr>
+          <w:rFonts w:ascii="Arial" w:hAnsi="Arial" w:cs="Arial"/>
+          <w:sz w:val="24"/>
+          <w:szCs w:val="24"/>
+        </w:rPr>
+        <w:t>Asumimos que no se puede eliminar un formato el cual está siendo aplicado sobre un documento, de forma de no generar inconsistencias en la base de datos.</w:t>
+      </w:r>
+    </w:p>
+    <w:p>
+      <w:pPr>
+        <w:pStyle w:val="ListParagraph"/>
+        <w:rPr>
+          <w:rFonts w:ascii="Arial" w:hAnsi="Arial" w:cs="Arial"/>
+          <w:sz w:val="24"/>
+          <w:szCs w:val="24"/>
+        </w:rPr>
+      </w:pPr>
+    </w:p>
+    <w:p>
+      <w:pPr>
+        <w:pStyle w:val="ListParagraph"/>
+        <w:numPr>
+          <w:ilvl w:val="0"/>
+          <w:numId w:val="5"/>
+        </w:numPr>
+        <w:rPr>
+          <w:rFonts w:ascii="Arial" w:hAnsi="Arial" w:cs="Arial"/>
+          <w:sz w:val="24"/>
+          <w:szCs w:val="24"/>
+        </w:rPr>
+      </w:pPr>
+      <w:r>
+        <w:rPr>
+          <w:rFonts w:ascii="Arial" w:hAnsi="Arial" w:cs="Arial"/>
+          <w:sz w:val="24"/>
+          <w:szCs w:val="24"/>
+        </w:rPr>
+        <w:t>Un formato puede estar aplicado en 0 a n documentos a la vez.</w:t>
+      </w:r>
+    </w:p>
+    <w:p>
+      <w:pPr>
+        <w:pStyle w:val="ListParagraph"/>
+        <w:rPr>
+          <w:rFonts w:ascii="Arial" w:hAnsi="Arial" w:cs="Arial"/>
+          <w:sz w:val="24"/>
+          <w:szCs w:val="24"/>
+        </w:rPr>
+      </w:pPr>
+    </w:p>
+    <w:p>
+      <w:pPr>
+        <w:rPr>
+          <w:rFonts w:ascii="Arial" w:hAnsi="Arial" w:cs="Arial"/>
+          <w:sz w:val="24"/>
+          <w:szCs w:val="24"/>
+        </w:rPr>
+      </w:pPr>
+      <w:r>
+        <w:rPr>
+          <w:rFonts w:ascii="Arial" w:hAnsi="Arial" w:cs="Arial"/>
+          <w:sz w:val="24"/>
+          <w:szCs w:val="24"/>
+        </w:rPr>
+        <w:t>Relaciones de amistad:</w:t>
+      </w:r>
+    </w:p>
+    <w:p>
+      <w:pPr>
+        <w:pStyle w:val="ListParagraph"/>
+        <w:numPr>
+          <w:ilvl w:val="0"/>
+          <w:numId w:val="6"/>
+        </w:numPr>
+        <w:rPr>
+          <w:rFonts w:ascii="Arial" w:hAnsi="Arial" w:cs="Arial"/>
+          <w:sz w:val="24"/>
+          <w:szCs w:val="24"/>
+        </w:rPr>
+      </w:pPr>
+      <w:r>
+        <w:rPr>
+          <w:rFonts w:ascii="Arial" w:hAnsi="Arial" w:cs="Arial"/>
+          <w:sz w:val="24"/>
+          <w:szCs w:val="24"/>
+        </w:rPr>
+        <w:t>Asumimos que, si un usuario A le envía a un usuario B una solicitud de amistad, y el usuario B le envía al usuario A otra solicitud de amistad, este evento es equivalente a que el usuario A envíe solicitud a B y este último la acepte.</w:t>
+      </w:r>
+    </w:p>
+    <w:p>
+      <w:pPr>
+        <w:rPr>
+          <w:rFonts w:ascii="Arial" w:hAnsi="Arial" w:cs="Arial"/>
+          <w:sz w:val="24"/>
+          <w:szCs w:val="24"/>
+        </w:rPr>
+      </w:pPr>
+      <w:r>
+        <w:rPr>
+          <w:rFonts w:ascii="Arial" w:hAnsi="Arial" w:cs="Arial"/>
+          <w:sz w:val="24"/>
+          <w:szCs w:val="24"/>
+        </w:rPr>
+        <w:t>Documentos:</w:t>
+      </w:r>
+    </w:p>
+    <w:p>
+      <w:pPr>
+        <w:pStyle w:val="ListParagraph"/>
+        <w:numPr>
+          <w:ilvl w:val="0"/>
+          <w:numId w:val="6"/>
+        </w:numPr>
+        <w:rPr>
+          <w:rFonts w:ascii="Arial" w:hAnsi="Arial" w:cs="Arial"/>
+          <w:sz w:val="24"/>
+          <w:szCs w:val="24"/>
+        </w:rPr>
+      </w:pPr>
+      <w:r>
+        <w:rPr>
+          <w:rFonts w:ascii="Arial" w:hAnsi="Arial" w:cs="Arial"/>
+          <w:sz w:val="24"/>
+          <w:szCs w:val="24"/>
+        </w:rPr>
+        <w:t>Cuando un documento es borrado lógicamente, decidimos que este no se borre por completo. Con el objetivo de no perder la información en las modificaciones que los usuarios realizan sobre los documentos, y no generar inconsistencias en la base de datos, dichos documentos borrados siguen existiendo, con un estado de modificación de “borrado”. Estos no son tenidos en cuenta a la hora de mostrar los documentos de los usuarios, pero cuentan a la hora de consultar acerca de las gráficas de modificaciones.</w:t>
+      </w:r>
+    </w:p>
+    <w:p>
+      <w:pPr>
+        <w:pStyle w:val="ListParagraph"/>
+        <w:numPr>
+          <w:ilvl w:val="0"/>
+          <w:numId w:val="6"/>
+        </w:numPr>
+        <w:rPr>
+          <w:rFonts w:ascii="Arial" w:hAnsi="Arial" w:cs="Arial"/>
+          <w:sz w:val="24"/>
+          <w:szCs w:val="24"/>
+        </w:rPr>
+      </w:pPr>
+      <w:r>
+        <w:rPr>
+          <w:rFonts w:ascii="Arial" w:hAnsi="Arial" w:cs="Arial"/>
+          <w:sz w:val="24"/>
+          <w:szCs w:val="24"/>
+        </w:rPr>
+        <w:t xml:space="preserve">Asumimos una relación de vida entre </w:t>
+      </w:r>
+      <w:r>
+        <w:rPr>
+          <w:rFonts w:ascii="Arial" w:hAnsi="Arial" w:cs="Arial"/>
+          <w:sz w:val="24"/>
+          <w:szCs w:val="24"/>
+        </w:rPr>
+        <w:t>Párrafos</w:t>
+      </w:r>
+      <w:r>
+        <w:rPr>
+          <w:rFonts w:ascii="Arial" w:hAnsi="Arial" w:cs="Arial"/>
+          <w:sz w:val="24"/>
+          <w:szCs w:val="24"/>
+        </w:rPr>
+        <w:t>, Encabezados y Pies de Pagina con documentos. Es decir, estos mencionados, con sus respectivos te</w:t>
+      </w:r>
+      <w:r>
+        <w:rPr>
+          <w:rFonts w:ascii="Arial" w:hAnsi="Arial" w:cs="Arial"/>
+          <w:sz w:val="24"/>
+          <w:szCs w:val="24"/>
+        </w:rPr>
+        <w:t>x</w:t>
+      </w:r>
+      <w:r>
+        <w:rPr>
+          <w:rFonts w:ascii="Arial" w:hAnsi="Arial" w:cs="Arial"/>
+          <w:sz w:val="24"/>
+          <w:szCs w:val="24"/>
+        </w:rPr>
+        <w:t>tos, se crean</w:t>
+      </w:r>
+      <w:r>
+        <w:rPr>
+          <w:rFonts w:ascii="Arial" w:hAnsi="Arial" w:cs="Arial"/>
+          <w:sz w:val="24"/>
+          <w:szCs w:val="24"/>
+        </w:rPr>
+        <w:t xml:space="preserve"> cuando el documento se crea, y no pueden </w:t>
+      </w:r>
+      <w:r>
+        <w:rPr>
+          <w:rFonts w:ascii="Arial" w:hAnsi="Arial" w:cs="Arial"/>
+          <w:sz w:val="24"/>
+          <w:szCs w:val="24"/>
+        </w:rPr>
+        <w:lastRenderedPageBreak/>
+        <w:t>estar en otro documento. Si el documento se borra, estos se borran también. Los formatos y estilos que se quieran usar dentro del documento cuando se está creando, deberán estar en la base de datos anteriormente.</w:t>
+      </w:r>
+    </w:p>
+    <w:p>
+      <w:pPr>
+        <w:rPr>
+          <w:rFonts w:ascii="Arial" w:hAnsi="Arial" w:cs="Arial"/>
+          <w:sz w:val="24"/>
+          <w:szCs w:val="24"/>
+        </w:rPr>
+      </w:pPr>
+      <w:r>
+        <w:rPr>
+          <w:rFonts w:ascii="Arial" w:hAnsi="Arial" w:cs="Arial"/>
+          <w:sz w:val="24"/>
+          <w:szCs w:val="24"/>
+        </w:rPr>
+        <w:t>Valorizaciones:</w:t>
+      </w:r>
+    </w:p>
+    <w:p>
+      <w:pPr>
+        <w:pStyle w:val="ListParagraph"/>
+        <w:numPr>
+          <w:ilvl w:val="0"/>
+          <w:numId w:val="7"/>
+        </w:numPr>
+        <w:rPr>
+          <w:rFonts w:ascii="Arial" w:hAnsi="Arial" w:cs="Arial"/>
+          <w:sz w:val="24"/>
+          <w:szCs w:val="24"/>
+        </w:rPr>
+      </w:pPr>
+      <w:r>
+        <w:rPr>
+          <w:rFonts w:ascii="Arial" w:hAnsi="Arial" w:cs="Arial"/>
+          <w:sz w:val="24"/>
+          <w:szCs w:val="24"/>
+        </w:rPr>
+        <w:t>Asumimos que un usuario no puede valorizar su propio documento.</w:t>
+      </w:r>
+    </w:p>
+    <w:p>
+      <w:pPr>
+        <w:pStyle w:val="ListParagraph"/>
+        <w:rPr>
+          <w:rFonts w:ascii="Arial" w:hAnsi="Arial" w:cs="Arial"/>
+          <w:sz w:val="24"/>
+          <w:szCs w:val="24"/>
+        </w:rPr>
+      </w:pPr>
+    </w:p>
+    <w:p>
+      <w:pPr>
+        <w:pStyle w:val="ListParagraph"/>
+        <w:numPr>
+          <w:ilvl w:val="0"/>
+          <w:numId w:val="7"/>
+        </w:numPr>
+        <w:rPr>
+          <w:rFonts w:ascii="Arial" w:hAnsi="Arial" w:cs="Arial"/>
+          <w:sz w:val="24"/>
+          <w:szCs w:val="24"/>
+        </w:rPr>
+      </w:pPr>
+      <w:r>
+        <w:rPr>
+          <w:rFonts w:ascii="Arial" w:hAnsi="Arial" w:cs="Arial"/>
+          <w:sz w:val="24"/>
+          <w:szCs w:val="24"/>
+        </w:rPr>
+        <w:t>Tampoco un mismo usuario puede valorizar más de una vez el mismo documento.</w:t>
+      </w:r>
+    </w:p>
+    <w:p>
+      <w:pPr>
+        <w:pStyle w:val="ListParagraph"/>
+        <w:rPr>
+          <w:rFonts w:ascii="Arial" w:hAnsi="Arial" w:cs="Arial"/>
+          <w:sz w:val="24"/>
+          <w:szCs w:val="24"/>
+        </w:rPr>
+      </w:pPr>
+    </w:p>
+    <w:p>
+      <w:pPr>
+        <w:rPr>
+          <w:rFonts w:ascii="Arial" w:hAnsi="Arial" w:cs="Arial"/>
+          <w:sz w:val="24"/>
+          <w:szCs w:val="24"/>
+        </w:rPr>
+      </w:pPr>
+      <w:r>
+        <w:rPr>
+          <w:rFonts w:ascii="Arial" w:hAnsi="Arial" w:cs="Arial"/>
+          <w:sz w:val="24"/>
+          <w:szCs w:val="24"/>
+        </w:rPr>
+        <w:t>Modificaciones de documento:</w:t>
+      </w:r>
+    </w:p>
+    <w:p>
+      <w:pPr>
+        <w:pStyle w:val="ListParagraph"/>
+        <w:numPr>
+          <w:ilvl w:val="0"/>
+          <w:numId w:val="8"/>
+        </w:numPr>
+        <w:rPr>
+          <w:rFonts w:ascii="Arial" w:hAnsi="Arial" w:cs="Arial"/>
+          <w:sz w:val="24"/>
+          <w:szCs w:val="24"/>
+        </w:rPr>
+      </w:pPr>
+      <w:r>
+        <w:rPr>
+          <w:rFonts w:ascii="Arial" w:hAnsi="Arial" w:cs="Arial"/>
+          <w:sz w:val="24"/>
+          <w:szCs w:val="24"/>
+        </w:rPr>
+        <w:t xml:space="preserve">Consideramos una instancia de modificación </w:t>
+      </w:r>
+      <w:r>
+        <w:rPr>
+          <w:rFonts w:ascii="Arial" w:hAnsi="Arial" w:cs="Arial"/>
+          <w:sz w:val="24"/>
+          <w:szCs w:val="24"/>
+        </w:rPr>
+        <w:t xml:space="preserve">de documento, </w:t>
+      </w:r>
+      <w:r>
+        <w:rPr>
+          <w:rFonts w:ascii="Arial" w:hAnsi="Arial" w:cs="Arial"/>
+          <w:sz w:val="24"/>
+          <w:szCs w:val="24"/>
+        </w:rPr>
+        <w:t>tanto a un agregado, como uno modificado o un borrado.</w:t>
+      </w:r>
+    </w:p>
+    <w:p>
+      <w:pPr>
+        <w:rPr>
+          <w:rFonts w:ascii="Arial" w:hAnsi="Arial" w:cs="Arial"/>
+          <w:sz w:val="24"/>
+          <w:szCs w:val="24"/>
+          <w:lang w:val="en-US"/>
+        </w:rPr>
+      </w:pPr>
+      <w:proofErr w:type="spellStart"/>
+      <w:r>
+        <w:rPr>
+          <w:rFonts w:ascii="Arial" w:hAnsi="Arial" w:cs="Arial"/>
+          <w:sz w:val="24"/>
+          <w:szCs w:val="24"/>
+          <w:lang w:val="en-US"/>
+        </w:rPr>
+        <w:t>Administrador</w:t>
+      </w:r>
+      <w:proofErr w:type="spellEnd"/>
+      <w:r>
+        <w:rPr>
+          <w:rFonts w:ascii="Arial" w:hAnsi="Arial" w:cs="Arial"/>
+          <w:sz w:val="24"/>
+          <w:szCs w:val="24"/>
+          <w:lang w:val="en-US"/>
+        </w:rPr>
+        <w:t>:</w:t>
+      </w:r>
+    </w:p>
+    <w:p>
+      <w:pPr>
+        <w:pStyle w:val="ListParagraph"/>
+        <w:numPr>
+          <w:ilvl w:val="0"/>
+          <w:numId w:val="8"/>
+        </w:numPr>
+        <w:rPr>
+          <w:rFonts w:ascii="Arial" w:hAnsi="Arial" w:cs="Arial"/>
+          <w:sz w:val="24"/>
+          <w:szCs w:val="24"/>
+          <w:lang w:val="en-US"/>
+        </w:rPr>
+      </w:pPr>
+      <w:r>
+        <w:rPr>
+          <w:rFonts w:ascii="Arial" w:hAnsi="Arial" w:cs="Arial"/>
+          <w:sz w:val="24"/>
+          <w:szCs w:val="24"/>
+          <w:lang w:val="en-US"/>
+        </w:rPr>
+        <w:t xml:space="preserve">Un </w:t>
+      </w:r>
+      <w:proofErr w:type="spellStart"/>
+      <w:r>
+        <w:rPr>
+          <w:rFonts w:ascii="Arial" w:hAnsi="Arial" w:cs="Arial"/>
+          <w:sz w:val="24"/>
+          <w:szCs w:val="24"/>
+          <w:lang w:val="en-US"/>
+        </w:rPr>
+        <w:t>administrador</w:t>
+      </w:r>
+      <w:proofErr w:type="spellEnd"/>
+      <w:r>
+        <w:rPr>
+          <w:rFonts w:ascii="Arial" w:hAnsi="Arial" w:cs="Arial"/>
+          <w:sz w:val="24"/>
+          <w:szCs w:val="24"/>
+          <w:lang w:val="en-US"/>
+        </w:rPr>
+        <w:t xml:space="preserve"> no </w:t>
+      </w:r>
+      <w:proofErr w:type="spellStart"/>
+      <w:r>
+        <w:rPr>
+          <w:rFonts w:ascii="Arial" w:hAnsi="Arial" w:cs="Arial"/>
+          <w:sz w:val="24"/>
+          <w:szCs w:val="24"/>
+          <w:lang w:val="en-US"/>
+        </w:rPr>
+        <w:t>puede</w:t>
+      </w:r>
+      <w:proofErr w:type="spellEnd"/>
+      <w:r>
+        <w:rPr>
+          <w:rFonts w:ascii="Arial" w:hAnsi="Arial" w:cs="Arial"/>
+          <w:sz w:val="24"/>
+          <w:szCs w:val="24"/>
+          <w:lang w:val="en-US"/>
+        </w:rPr>
+        <w:t xml:space="preserve"> </w:t>
+      </w:r>
+      <w:proofErr w:type="spellStart"/>
+      <w:r>
+        <w:rPr>
+          <w:rFonts w:ascii="Arial" w:hAnsi="Arial" w:cs="Arial"/>
+          <w:sz w:val="24"/>
+          <w:szCs w:val="24"/>
+          <w:lang w:val="en-US"/>
+        </w:rPr>
+        <w:t>borrarse</w:t>
+      </w:r>
+      <w:proofErr w:type="spellEnd"/>
+      <w:r>
+        <w:rPr>
+          <w:rFonts w:ascii="Arial" w:hAnsi="Arial" w:cs="Arial"/>
+          <w:sz w:val="24"/>
+          <w:szCs w:val="24"/>
+          <w:lang w:val="en-US"/>
+        </w:rPr>
+        <w:t xml:space="preserve"> a </w:t>
+      </w:r>
+      <w:proofErr w:type="spellStart"/>
+      <w:r>
+        <w:rPr>
+          <w:rFonts w:ascii="Arial" w:hAnsi="Arial" w:cs="Arial"/>
+          <w:sz w:val="24"/>
+          <w:szCs w:val="24"/>
+          <w:lang w:val="en-US"/>
+        </w:rPr>
+        <w:t>sí</w:t>
+      </w:r>
+      <w:proofErr w:type="spellEnd"/>
+      <w:r>
+        <w:rPr>
+          <w:rFonts w:ascii="Arial" w:hAnsi="Arial" w:cs="Arial"/>
+          <w:sz w:val="24"/>
+          <w:szCs w:val="24"/>
+          <w:lang w:val="en-US"/>
+        </w:rPr>
+        <w:t xml:space="preserve"> </w:t>
+      </w:r>
+      <w:proofErr w:type="spellStart"/>
+      <w:r>
+        <w:rPr>
+          <w:rFonts w:ascii="Arial" w:hAnsi="Arial" w:cs="Arial"/>
+          <w:sz w:val="24"/>
+          <w:szCs w:val="24"/>
+          <w:lang w:val="en-US"/>
+        </w:rPr>
+        <w:t>mismo</w:t>
+      </w:r>
+      <w:proofErr w:type="spellEnd"/>
+      <w:r>
+        <w:rPr>
+          <w:rFonts w:ascii="Arial" w:hAnsi="Arial" w:cs="Arial"/>
+          <w:sz w:val="24"/>
+          <w:szCs w:val="24"/>
+          <w:lang w:val="en-US"/>
+        </w:rPr>
+        <w:t>.</w:t>
+      </w:r>
+    </w:p>
+    <w:p>
+      <w:pPr>
+        <w:pStyle w:val="ListParagraph"/>
+        <w:rPr>
+          <w:rFonts w:ascii="Arial" w:hAnsi="Arial" w:cs="Arial"/>
+          <w:sz w:val="24"/>
+          <w:szCs w:val="24"/>
+          <w:lang w:val="en-US"/>
+        </w:rPr>
+      </w:pPr>
+    </w:p>
     <w:sectPr>
-      <w:footerReference w:type="default" r:id="rId31"/>
+      <w:footerReference w:type="default" r:id="rId39"/>
       <w:pgSz w:w="11906" w:h="16838"/>
       <w:pgMar w:top="1417" w:right="1701" w:bottom="1417" w:left="1701" w:header="708" w:footer="708" w:gutter="0"/>
       <w:cols w:space="708"/>
@@ -16764,6 +19048,232 @@
 <file path=word/numbering.xml><?xml version="1.0" encoding="utf-8"?>
 <w:numbering xmlns:wpc="http://schemas.microsoft.com/office/word/2010/wordprocessingCanvas" xmlns:cx="http://schemas.microsoft.com/office/drawing/2014/chartex" xmlns:cx1="http://schemas.microsoft.com/office/drawing/2015/9/8/chartex" xmlns:cx2="http://schemas.microsoft.com/office/drawing/2015/10/21/chartex" xmlns:cx3="http://schemas.microsoft.com/office/drawing/2016/5/9/chartex" xmlns:cx4="http://schemas.microsoft.com/office/drawing/2016/5/10/chartex" xmlns:cx5="http://schemas.microsoft.com/office/drawing/2016/5/11/chartex" xmlns:cx6="http://schemas.microsoft.com/office/drawing/2016/5/12/chartex" xmlns:cx7="http://schemas.microsoft.com/office/drawing/2016/5/13/chartex" xmlns:cx8="http://schemas.microsoft.com/office/drawing/2016/5/14/chartex" xmlns:mc="http://schemas.openxmlformats.org/markup-compatibility/2006" xmlns:aink="http://schemas.microsoft.com/office/drawing/2016/ink" xmlns:am3d="http://schemas.microsoft.com/office/drawing/2017/model3d" xmlns:o="urn:schemas-microsoft-com:office:office" xmlns:r="http://schemas.openxmlformats.org/officeDocument/2006/relationships" xmlns:m="http://schemas.openxmlformats.org/officeDocument/2006/math" xmlns:v="urn:schemas-microsoft-com:vml" xmlns:wp14="http://schemas.microsoft.com/office/word/2010/wordprocessingDrawing" xmlns:wp="http://schemas.openxmlformats.org/drawingml/2006/wordprocessingDrawing" xmlns:w10="urn:schemas-microsoft-com:office:word" xmlns:w="http://schemas.openxmlformats.org/wordprocessingml/2006/main" xmlns:w14="http://schemas.microsoft.com/office/word/2010/wordml" xmlns:w15="http://schemas.microsoft.com/office/word/2012/wordml" xmlns:w16cid="http://schemas.microsoft.com/office/word/2016/wordml/cid" xmlns:w16se="http://schemas.microsoft.com/office/word/2015/wordml/symex" xmlns:wpg="http://schemas.microsoft.com/office/word/2010/wordprocessingGroup" xmlns:wpi="http://schemas.microsoft.com/office/word/2010/wordprocessingInk" xmlns:wne="http://schemas.microsoft.com/office/word/2006/wordml" xmlns:wps="http://schemas.microsoft.com/office/word/2010/wordprocessingShape" mc:Ignorable="w14 w15 w16se w16cid wp14">
   <w:abstractNum w:abstractNumId="0" w15:restartNumberingAfterBreak="0">
+    <w:nsid w:val="062600BE"/>
+    <w:multiLevelType w:val="hybridMultilevel"/>
+    <w:tmpl w:val="F73E8C1E"/>
+    <w:lvl w:ilvl="0" w:tplc="04090001">
+      <w:start w:val="1"/>
+      <w:numFmt w:val="bullet"/>
+      <w:lvlText w:val=""/>
+      <w:lvlJc w:val="left"/>
+      <w:pPr>
+        <w:ind w:left="720" w:hanging="360"/>
+      </w:pPr>
+      <w:rPr>
+        <w:rFonts w:ascii="Symbol" w:hAnsi="Symbol" w:hint="default"/>
+      </w:rPr>
+    </w:lvl>
+    <w:lvl w:ilvl="1" w:tplc="04090003" w:tentative="1">
+      <w:start w:val="1"/>
+      <w:numFmt w:val="bullet"/>
+      <w:lvlText w:val="o"/>
+      <w:lvlJc w:val="left"/>
+      <w:pPr>
+        <w:ind w:left="1440" w:hanging="360"/>
+      </w:pPr>
+      <w:rPr>
+        <w:rFonts w:ascii="Courier New" w:hAnsi="Courier New" w:cs="Courier New" w:hint="default"/>
+      </w:rPr>
+    </w:lvl>
+    <w:lvl w:ilvl="2" w:tplc="04090005" w:tentative="1">
+      <w:start w:val="1"/>
+      <w:numFmt w:val="bullet"/>
+      <w:lvlText w:val=""/>
+      <w:lvlJc w:val="left"/>
+      <w:pPr>
+        <w:ind w:left="2160" w:hanging="360"/>
+      </w:pPr>
+      <w:rPr>
+        <w:rFonts w:ascii="Wingdings" w:hAnsi="Wingdings" w:hint="default"/>
+      </w:rPr>
+    </w:lvl>
+    <w:lvl w:ilvl="3" w:tplc="04090001" w:tentative="1">
+      <w:start w:val="1"/>
+      <w:numFmt w:val="bullet"/>
+      <w:lvlText w:val=""/>
+      <w:lvlJc w:val="left"/>
+      <w:pPr>
+        <w:ind w:left="2880" w:hanging="360"/>
+      </w:pPr>
+      <w:rPr>
+        <w:rFonts w:ascii="Symbol" w:hAnsi="Symbol" w:hint="default"/>
+      </w:rPr>
+    </w:lvl>
+    <w:lvl w:ilvl="4" w:tplc="04090003" w:tentative="1">
+      <w:start w:val="1"/>
+      <w:numFmt w:val="bullet"/>
+      <w:lvlText w:val="o"/>
+      <w:lvlJc w:val="left"/>
+      <w:pPr>
+        <w:ind w:left="3600" w:hanging="360"/>
+      </w:pPr>
+      <w:rPr>
+        <w:rFonts w:ascii="Courier New" w:hAnsi="Courier New" w:cs="Courier New" w:hint="default"/>
+      </w:rPr>
+    </w:lvl>
+    <w:lvl w:ilvl="5" w:tplc="04090005" w:tentative="1">
+      <w:start w:val="1"/>
+      <w:numFmt w:val="bullet"/>
+      <w:lvlText w:val=""/>
+      <w:lvlJc w:val="left"/>
+      <w:pPr>
+        <w:ind w:left="4320" w:hanging="360"/>
+      </w:pPr>
+      <w:rPr>
+        <w:rFonts w:ascii="Wingdings" w:hAnsi="Wingdings" w:hint="default"/>
+      </w:rPr>
+    </w:lvl>
+    <w:lvl w:ilvl="6" w:tplc="04090001" w:tentative="1">
+      <w:start w:val="1"/>
+      <w:numFmt w:val="bullet"/>
+      <w:lvlText w:val=""/>
+      <w:lvlJc w:val="left"/>
+      <w:pPr>
+        <w:ind w:left="5040" w:hanging="360"/>
+      </w:pPr>
+      <w:rPr>
+        <w:rFonts w:ascii="Symbol" w:hAnsi="Symbol" w:hint="default"/>
+      </w:rPr>
+    </w:lvl>
+    <w:lvl w:ilvl="7" w:tplc="04090003" w:tentative="1">
+      <w:start w:val="1"/>
+      <w:numFmt w:val="bullet"/>
+      <w:lvlText w:val="o"/>
+      <w:lvlJc w:val="left"/>
+      <w:pPr>
+        <w:ind w:left="5760" w:hanging="360"/>
+      </w:pPr>
+      <w:rPr>
+        <w:rFonts w:ascii="Courier New" w:hAnsi="Courier New" w:cs="Courier New" w:hint="default"/>
+      </w:rPr>
+    </w:lvl>
+    <w:lvl w:ilvl="8" w:tplc="04090005" w:tentative="1">
+      <w:start w:val="1"/>
+      <w:numFmt w:val="bullet"/>
+      <w:lvlText w:val=""/>
+      <w:lvlJc w:val="left"/>
+      <w:pPr>
+        <w:ind w:left="6480" w:hanging="360"/>
+      </w:pPr>
+      <w:rPr>
+        <w:rFonts w:ascii="Wingdings" w:hAnsi="Wingdings" w:hint="default"/>
+      </w:rPr>
+    </w:lvl>
+  </w:abstractNum>
+  <w:abstractNum w:abstractNumId="1" w15:restartNumberingAfterBreak="0">
+    <w:nsid w:val="09F826F6"/>
+    <w:multiLevelType w:val="hybridMultilevel"/>
+    <w:tmpl w:val="C49C12F0"/>
+    <w:lvl w:ilvl="0" w:tplc="04090001">
+      <w:start w:val="1"/>
+      <w:numFmt w:val="bullet"/>
+      <w:lvlText w:val=""/>
+      <w:lvlJc w:val="left"/>
+      <w:pPr>
+        <w:ind w:left="720" w:hanging="360"/>
+      </w:pPr>
+      <w:rPr>
+        <w:rFonts w:ascii="Symbol" w:hAnsi="Symbol" w:hint="default"/>
+      </w:rPr>
+    </w:lvl>
+    <w:lvl w:ilvl="1" w:tplc="04090003" w:tentative="1">
+      <w:start w:val="1"/>
+      <w:numFmt w:val="bullet"/>
+      <w:lvlText w:val="o"/>
+      <w:lvlJc w:val="left"/>
+      <w:pPr>
+        <w:ind w:left="1440" w:hanging="360"/>
+      </w:pPr>
+      <w:rPr>
+        <w:rFonts w:ascii="Courier New" w:hAnsi="Courier New" w:cs="Courier New" w:hint="default"/>
+      </w:rPr>
+    </w:lvl>
+    <w:lvl w:ilvl="2" w:tplc="04090005" w:tentative="1">
+      <w:start w:val="1"/>
+      <w:numFmt w:val="bullet"/>
+      <w:lvlText w:val=""/>
+      <w:lvlJc w:val="left"/>
+      <w:pPr>
+        <w:ind w:left="2160" w:hanging="360"/>
+      </w:pPr>
+      <w:rPr>
+        <w:rFonts w:ascii="Wingdings" w:hAnsi="Wingdings" w:hint="default"/>
+      </w:rPr>
+    </w:lvl>
+    <w:lvl w:ilvl="3" w:tplc="04090001" w:tentative="1">
+      <w:start w:val="1"/>
+      <w:numFmt w:val="bullet"/>
+      <w:lvlText w:val=""/>
+      <w:lvlJc w:val="left"/>
+      <w:pPr>
+        <w:ind w:left="2880" w:hanging="360"/>
+      </w:pPr>
+      <w:rPr>
+        <w:rFonts w:ascii="Symbol" w:hAnsi="Symbol" w:hint="default"/>
+      </w:rPr>
+    </w:lvl>
+    <w:lvl w:ilvl="4" w:tplc="04090003" w:tentative="1">
+      <w:start w:val="1"/>
+      <w:numFmt w:val="bullet"/>
+      <w:lvlText w:val="o"/>
+      <w:lvlJc w:val="left"/>
+      <w:pPr>
+        <w:ind w:left="3600" w:hanging="360"/>
+      </w:pPr>
+      <w:rPr>
+        <w:rFonts w:ascii="Courier New" w:hAnsi="Courier New" w:cs="Courier New" w:hint="default"/>
+      </w:rPr>
+    </w:lvl>
+    <w:lvl w:ilvl="5" w:tplc="04090005" w:tentative="1">
+      <w:start w:val="1"/>
+      <w:numFmt w:val="bullet"/>
+      <w:lvlText w:val=""/>
+      <w:lvlJc w:val="left"/>
+      <w:pPr>
+        <w:ind w:left="4320" w:hanging="360"/>
+      </w:pPr>
+      <w:rPr>
+        <w:rFonts w:ascii="Wingdings" w:hAnsi="Wingdings" w:hint="default"/>
+      </w:rPr>
+    </w:lvl>
+    <w:lvl w:ilvl="6" w:tplc="04090001" w:tentative="1">
+      <w:start w:val="1"/>
+      <w:numFmt w:val="bullet"/>
+      <w:lvlText w:val=""/>
+      <w:lvlJc w:val="left"/>
+      <w:pPr>
+        <w:ind w:left="5040" w:hanging="360"/>
+      </w:pPr>
+      <w:rPr>
+        <w:rFonts w:ascii="Symbol" w:hAnsi="Symbol" w:hint="default"/>
+      </w:rPr>
+    </w:lvl>
+    <w:lvl w:ilvl="7" w:tplc="04090003" w:tentative="1">
+      <w:start w:val="1"/>
+      <w:numFmt w:val="bullet"/>
+      <w:lvlText w:val="o"/>
+      <w:lvlJc w:val="left"/>
+      <w:pPr>
+        <w:ind w:left="5760" w:hanging="360"/>
+      </w:pPr>
+      <w:rPr>
+        <w:rFonts w:ascii="Courier New" w:hAnsi="Courier New" w:cs="Courier New" w:hint="default"/>
+      </w:rPr>
+    </w:lvl>
+    <w:lvl w:ilvl="8" w:tplc="04090005" w:tentative="1">
+      <w:start w:val="1"/>
+      <w:numFmt w:val="bullet"/>
+      <w:lvlText w:val=""/>
+      <w:lvlJc w:val="left"/>
+      <w:pPr>
+        <w:ind w:left="6480" w:hanging="360"/>
+      </w:pPr>
+      <w:rPr>
+        <w:rFonts w:ascii="Wingdings" w:hAnsi="Wingdings" w:hint="default"/>
+      </w:rPr>
+    </w:lvl>
+  </w:abstractNum>
+  <w:abstractNum w:abstractNumId="2" w15:restartNumberingAfterBreak="0">
     <w:nsid w:val="16C95DE4"/>
     <w:multiLevelType w:val="hybridMultilevel"/>
     <w:tmpl w:val="7312D49E"/>
@@ -16876,7 +19386,120 @@
       </w:rPr>
     </w:lvl>
   </w:abstractNum>
-  <w:abstractNum w:abstractNumId="1" w15:restartNumberingAfterBreak="0">
+  <w:abstractNum w:abstractNumId="3" w15:restartNumberingAfterBreak="0">
+    <w:nsid w:val="36743A93"/>
+    <w:multiLevelType w:val="hybridMultilevel"/>
+    <w:tmpl w:val="A2EA6E88"/>
+    <w:lvl w:ilvl="0" w:tplc="04090001">
+      <w:start w:val="1"/>
+      <w:numFmt w:val="bullet"/>
+      <w:lvlText w:val=""/>
+      <w:lvlJc w:val="left"/>
+      <w:pPr>
+        <w:ind w:left="720" w:hanging="360"/>
+      </w:pPr>
+      <w:rPr>
+        <w:rFonts w:ascii="Symbol" w:hAnsi="Symbol" w:hint="default"/>
+      </w:rPr>
+    </w:lvl>
+    <w:lvl w:ilvl="1" w:tplc="04090003" w:tentative="1">
+      <w:start w:val="1"/>
+      <w:numFmt w:val="bullet"/>
+      <w:lvlText w:val="o"/>
+      <w:lvlJc w:val="left"/>
+      <w:pPr>
+        <w:ind w:left="1440" w:hanging="360"/>
+      </w:pPr>
+      <w:rPr>
+        <w:rFonts w:ascii="Courier New" w:hAnsi="Courier New" w:cs="Courier New" w:hint="default"/>
+      </w:rPr>
+    </w:lvl>
+    <w:lvl w:ilvl="2" w:tplc="04090005" w:tentative="1">
+      <w:start w:val="1"/>
+      <w:numFmt w:val="bullet"/>
+      <w:lvlText w:val=""/>
+      <w:lvlJc w:val="left"/>
+      <w:pPr>
+        <w:ind w:left="2160" w:hanging="360"/>
+      </w:pPr>
+      <w:rPr>
+        <w:rFonts w:ascii="Wingdings" w:hAnsi="Wingdings" w:hint="default"/>
+      </w:rPr>
+    </w:lvl>
+    <w:lvl w:ilvl="3" w:tplc="04090001" w:tentative="1">
+      <w:start w:val="1"/>
+      <w:numFmt w:val="bullet"/>
+      <w:lvlText w:val=""/>
+      <w:lvlJc w:val="left"/>
+      <w:pPr>
+        <w:ind w:left="2880" w:hanging="360"/>
+      </w:pPr>
+      <w:rPr>
+        <w:rFonts w:ascii="Symbol" w:hAnsi="Symbol" w:hint="default"/>
+      </w:rPr>
+    </w:lvl>
+    <w:lvl w:ilvl="4" w:tplc="04090003" w:tentative="1">
+      <w:start w:val="1"/>
+      <w:numFmt w:val="bullet"/>
+      <w:lvlText w:val="o"/>
+      <w:lvlJc w:val="left"/>
+      <w:pPr>
+        <w:ind w:left="3600" w:hanging="360"/>
+      </w:pPr>
+      <w:rPr>
+        <w:rFonts w:ascii="Courier New" w:hAnsi="Courier New" w:cs="Courier New" w:hint="default"/>
+      </w:rPr>
+    </w:lvl>
+    <w:lvl w:ilvl="5" w:tplc="04090005" w:tentative="1">
+      <w:start w:val="1"/>
+      <w:numFmt w:val="bullet"/>
+      <w:lvlText w:val=""/>
+      <w:lvlJc w:val="left"/>
+      <w:pPr>
+        <w:ind w:left="4320" w:hanging="360"/>
+      </w:pPr>
+      <w:rPr>
+        <w:rFonts w:ascii="Wingdings" w:hAnsi="Wingdings" w:hint="default"/>
+      </w:rPr>
+    </w:lvl>
+    <w:lvl w:ilvl="6" w:tplc="04090001" w:tentative="1">
+      <w:start w:val="1"/>
+      <w:numFmt w:val="bullet"/>
+      <w:lvlText w:val=""/>
+      <w:lvlJc w:val="left"/>
+      <w:pPr>
+        <w:ind w:left="5040" w:hanging="360"/>
+      </w:pPr>
+      <w:rPr>
+        <w:rFonts w:ascii="Symbol" w:hAnsi="Symbol" w:hint="default"/>
+      </w:rPr>
+    </w:lvl>
+    <w:lvl w:ilvl="7" w:tplc="04090003" w:tentative="1">
+      <w:start w:val="1"/>
+      <w:numFmt w:val="bullet"/>
+      <w:lvlText w:val="o"/>
+      <w:lvlJc w:val="left"/>
+      <w:pPr>
+        <w:ind w:left="5760" w:hanging="360"/>
+      </w:pPr>
+      <w:rPr>
+        <w:rFonts w:ascii="Courier New" w:hAnsi="Courier New" w:cs="Courier New" w:hint="default"/>
+      </w:rPr>
+    </w:lvl>
+    <w:lvl w:ilvl="8" w:tplc="04090005" w:tentative="1">
+      <w:start w:val="1"/>
+      <w:numFmt w:val="bullet"/>
+      <w:lvlText w:val=""/>
+      <w:lvlJc w:val="left"/>
+      <w:pPr>
+        <w:ind w:left="6480" w:hanging="360"/>
+      </w:pPr>
+      <w:rPr>
+        <w:rFonts w:ascii="Wingdings" w:hAnsi="Wingdings" w:hint="default"/>
+      </w:rPr>
+    </w:lvl>
+  </w:abstractNum>
+  <w:abstractNum w:abstractNumId="4" w15:restartNumberingAfterBreak="0">
     <w:nsid w:val="3F944A7F"/>
     <w:multiLevelType w:val="hybridMultilevel"/>
     <w:tmpl w:val="5C8C0078"/>
@@ -16962,7 +19585,7 @@
       </w:pPr>
     </w:lvl>
   </w:abstractNum>
-  <w:abstractNum w:abstractNumId="2" w15:restartNumberingAfterBreak="0">
+  <w:abstractNum w:abstractNumId="5" w15:restartNumberingAfterBreak="0">
     <w:nsid w:val="5C586EB2"/>
     <w:multiLevelType w:val="hybridMultilevel"/>
     <w:tmpl w:val="F2BA94B8"/>
@@ -17075,14 +19698,255 @@
       </w:rPr>
     </w:lvl>
   </w:abstractNum>
+  <w:abstractNum w:abstractNumId="6" w15:restartNumberingAfterBreak="0">
+    <w:nsid w:val="5CE04D89"/>
+    <w:multiLevelType w:val="hybridMultilevel"/>
+    <w:tmpl w:val="8FD4442A"/>
+    <w:lvl w:ilvl="0" w:tplc="04090001">
+      <w:start w:val="1"/>
+      <w:numFmt w:val="bullet"/>
+      <w:lvlText w:val=""/>
+      <w:lvlJc w:val="left"/>
+      <w:pPr>
+        <w:ind w:left="720" w:hanging="360"/>
+      </w:pPr>
+      <w:rPr>
+        <w:rFonts w:ascii="Symbol" w:hAnsi="Symbol" w:hint="default"/>
+      </w:rPr>
+    </w:lvl>
+    <w:lvl w:ilvl="1" w:tplc="04090003" w:tentative="1">
+      <w:start w:val="1"/>
+      <w:numFmt w:val="bullet"/>
+      <w:lvlText w:val="o"/>
+      <w:lvlJc w:val="left"/>
+      <w:pPr>
+        <w:ind w:left="1440" w:hanging="360"/>
+      </w:pPr>
+      <w:rPr>
+        <w:rFonts w:ascii="Courier New" w:hAnsi="Courier New" w:cs="Courier New" w:hint="default"/>
+      </w:rPr>
+    </w:lvl>
+    <w:lvl w:ilvl="2" w:tplc="04090005" w:tentative="1">
+      <w:start w:val="1"/>
+      <w:numFmt w:val="bullet"/>
+      <w:lvlText w:val=""/>
+      <w:lvlJc w:val="left"/>
+      <w:pPr>
+        <w:ind w:left="2160" w:hanging="360"/>
+      </w:pPr>
+      <w:rPr>
+        <w:rFonts w:ascii="Wingdings" w:hAnsi="Wingdings" w:hint="default"/>
+      </w:rPr>
+    </w:lvl>
+    <w:lvl w:ilvl="3" w:tplc="04090001" w:tentative="1">
+      <w:start w:val="1"/>
+      <w:numFmt w:val="bullet"/>
+      <w:lvlText w:val=""/>
+      <w:lvlJc w:val="left"/>
+      <w:pPr>
+        <w:ind w:left="2880" w:hanging="360"/>
+      </w:pPr>
+      <w:rPr>
+        <w:rFonts w:ascii="Symbol" w:hAnsi="Symbol" w:hint="default"/>
+      </w:rPr>
+    </w:lvl>
+    <w:lvl w:ilvl="4" w:tplc="04090003" w:tentative="1">
+      <w:start w:val="1"/>
+      <w:numFmt w:val="bullet"/>
+      <w:lvlText w:val="o"/>
+      <w:lvlJc w:val="left"/>
+      <w:pPr>
+        <w:ind w:left="3600" w:hanging="360"/>
+      </w:pPr>
+      <w:rPr>
+        <w:rFonts w:ascii="Courier New" w:hAnsi="Courier New" w:cs="Courier New" w:hint="default"/>
+      </w:rPr>
+    </w:lvl>
+    <w:lvl w:ilvl="5" w:tplc="04090005" w:tentative="1">
+      <w:start w:val="1"/>
+      <w:numFmt w:val="bullet"/>
+      <w:lvlText w:val=""/>
+      <w:lvlJc w:val="left"/>
+      <w:pPr>
+        <w:ind w:left="4320" w:hanging="360"/>
+      </w:pPr>
+      <w:rPr>
+        <w:rFonts w:ascii="Wingdings" w:hAnsi="Wingdings" w:hint="default"/>
+      </w:rPr>
+    </w:lvl>
+    <w:lvl w:ilvl="6" w:tplc="04090001" w:tentative="1">
+      <w:start w:val="1"/>
+      <w:numFmt w:val="bullet"/>
+      <w:lvlText w:val=""/>
+      <w:lvlJc w:val="left"/>
+      <w:pPr>
+        <w:ind w:left="5040" w:hanging="360"/>
+      </w:pPr>
+      <w:rPr>
+        <w:rFonts w:ascii="Symbol" w:hAnsi="Symbol" w:hint="default"/>
+      </w:rPr>
+    </w:lvl>
+    <w:lvl w:ilvl="7" w:tplc="04090003" w:tentative="1">
+      <w:start w:val="1"/>
+      <w:numFmt w:val="bullet"/>
+      <w:lvlText w:val="o"/>
+      <w:lvlJc w:val="left"/>
+      <w:pPr>
+        <w:ind w:left="5760" w:hanging="360"/>
+      </w:pPr>
+      <w:rPr>
+        <w:rFonts w:ascii="Courier New" w:hAnsi="Courier New" w:cs="Courier New" w:hint="default"/>
+      </w:rPr>
+    </w:lvl>
+    <w:lvl w:ilvl="8" w:tplc="04090005" w:tentative="1">
+      <w:start w:val="1"/>
+      <w:numFmt w:val="bullet"/>
+      <w:lvlText w:val=""/>
+      <w:lvlJc w:val="left"/>
+      <w:pPr>
+        <w:ind w:left="6480" w:hanging="360"/>
+      </w:pPr>
+      <w:rPr>
+        <w:rFonts w:ascii="Wingdings" w:hAnsi="Wingdings" w:hint="default"/>
+      </w:rPr>
+    </w:lvl>
+  </w:abstractNum>
+  <w:abstractNum w:abstractNumId="7" w15:restartNumberingAfterBreak="0">
+    <w:nsid w:val="691E626D"/>
+    <w:multiLevelType w:val="hybridMultilevel"/>
+    <w:tmpl w:val="814A8F2C"/>
+    <w:lvl w:ilvl="0" w:tplc="04090001">
+      <w:start w:val="1"/>
+      <w:numFmt w:val="bullet"/>
+      <w:lvlText w:val=""/>
+      <w:lvlJc w:val="left"/>
+      <w:pPr>
+        <w:ind w:left="720" w:hanging="360"/>
+      </w:pPr>
+      <w:rPr>
+        <w:rFonts w:ascii="Symbol" w:hAnsi="Symbol" w:hint="default"/>
+      </w:rPr>
+    </w:lvl>
+    <w:lvl w:ilvl="1" w:tplc="04090003" w:tentative="1">
+      <w:start w:val="1"/>
+      <w:numFmt w:val="bullet"/>
+      <w:lvlText w:val="o"/>
+      <w:lvlJc w:val="left"/>
+      <w:pPr>
+        <w:ind w:left="1440" w:hanging="360"/>
+      </w:pPr>
+      <w:rPr>
+        <w:rFonts w:ascii="Courier New" w:hAnsi="Courier New" w:cs="Courier New" w:hint="default"/>
+      </w:rPr>
+    </w:lvl>
+    <w:lvl w:ilvl="2" w:tplc="04090005" w:tentative="1">
+      <w:start w:val="1"/>
+      <w:numFmt w:val="bullet"/>
+      <w:lvlText w:val=""/>
+      <w:lvlJc w:val="left"/>
+      <w:pPr>
+        <w:ind w:left="2160" w:hanging="360"/>
+      </w:pPr>
+      <w:rPr>
+        <w:rFonts w:ascii="Wingdings" w:hAnsi="Wingdings" w:hint="default"/>
+      </w:rPr>
+    </w:lvl>
+    <w:lvl w:ilvl="3" w:tplc="04090001" w:tentative="1">
+      <w:start w:val="1"/>
+      <w:numFmt w:val="bullet"/>
+      <w:lvlText w:val=""/>
+      <w:lvlJc w:val="left"/>
+      <w:pPr>
+        <w:ind w:left="2880" w:hanging="360"/>
+      </w:pPr>
+      <w:rPr>
+        <w:rFonts w:ascii="Symbol" w:hAnsi="Symbol" w:hint="default"/>
+      </w:rPr>
+    </w:lvl>
+    <w:lvl w:ilvl="4" w:tplc="04090003" w:tentative="1">
+      <w:start w:val="1"/>
+      <w:numFmt w:val="bullet"/>
+      <w:lvlText w:val="o"/>
+      <w:lvlJc w:val="left"/>
+      <w:pPr>
+        <w:ind w:left="3600" w:hanging="360"/>
+      </w:pPr>
+      <w:rPr>
+        <w:rFonts w:ascii="Courier New" w:hAnsi="Courier New" w:cs="Courier New" w:hint="default"/>
+      </w:rPr>
+    </w:lvl>
+    <w:lvl w:ilvl="5" w:tplc="04090005" w:tentative="1">
+      <w:start w:val="1"/>
+      <w:numFmt w:val="bullet"/>
+      <w:lvlText w:val=""/>
+      <w:lvlJc w:val="left"/>
+      <w:pPr>
+        <w:ind w:left="4320" w:hanging="360"/>
+      </w:pPr>
+      <w:rPr>
+        <w:rFonts w:ascii="Wingdings" w:hAnsi="Wingdings" w:hint="default"/>
+      </w:rPr>
+    </w:lvl>
+    <w:lvl w:ilvl="6" w:tplc="04090001" w:tentative="1">
+      <w:start w:val="1"/>
+      <w:numFmt w:val="bullet"/>
+      <w:lvlText w:val=""/>
+      <w:lvlJc w:val="left"/>
+      <w:pPr>
+        <w:ind w:left="5040" w:hanging="360"/>
+      </w:pPr>
+      <w:rPr>
+        <w:rFonts w:ascii="Symbol" w:hAnsi="Symbol" w:hint="default"/>
+      </w:rPr>
+    </w:lvl>
+    <w:lvl w:ilvl="7" w:tplc="04090003" w:tentative="1">
+      <w:start w:val="1"/>
+      <w:numFmt w:val="bullet"/>
+      <w:lvlText w:val="o"/>
+      <w:lvlJc w:val="left"/>
+      <w:pPr>
+        <w:ind w:left="5760" w:hanging="360"/>
+      </w:pPr>
+      <w:rPr>
+        <w:rFonts w:ascii="Courier New" w:hAnsi="Courier New" w:cs="Courier New" w:hint="default"/>
+      </w:rPr>
+    </w:lvl>
+    <w:lvl w:ilvl="8" w:tplc="04090005" w:tentative="1">
+      <w:start w:val="1"/>
+      <w:numFmt w:val="bullet"/>
+      <w:lvlText w:val=""/>
+      <w:lvlJc w:val="left"/>
+      <w:pPr>
+        <w:ind w:left="6480" w:hanging="360"/>
+      </w:pPr>
+      <w:rPr>
+        <w:rFonts w:ascii="Wingdings" w:hAnsi="Wingdings" w:hint="default"/>
+      </w:rPr>
+    </w:lvl>
+  </w:abstractNum>
   <w:num w:numId="1">
+    <w:abstractNumId w:val="2"/>
+  </w:num>
+  <w:num w:numId="2">
+    <w:abstractNumId w:val="4"/>
+  </w:num>
+  <w:num w:numId="3">
+    <w:abstractNumId w:val="5"/>
+  </w:num>
+  <w:num w:numId="4">
+    <w:abstractNumId w:val="1"/>
+  </w:num>
+  <w:num w:numId="5">
+    <w:abstractNumId w:val="7"/>
+  </w:num>
+  <w:num w:numId="6">
     <w:abstractNumId w:val="0"/>
   </w:num>
-  <w:num w:numId="2">
-    <w:abstractNumId w:val="1"/>
+  <w:num w:numId="7">
+    <w:abstractNumId w:val="6"/>
   </w:num>
-  <w:num w:numId="3">
-    <w:abstractNumId w:val="2"/>
+  <w:num w:numId="8">
+    <w:abstractNumId w:val="3"/>
   </w:num>
 </w:numbering>
 </file>
@@ -17831,6 +20695,15 @@
       <w:szCs w:val="18"/>
     </w:rPr>
   </w:style>
+  <w:style w:type="paragraph" w:styleId="NoSpacing">
+    <w:name w:val="No Spacing"/>
+    <w:uiPriority w:val="1"/>
+    <w:qFormat/>
+    <w:rsid w:val="00FD7B90"/>
+    <w:pPr>
+      <w:spacing w:after="0" w:line="240" w:lineRule="auto"/>
+    </w:pPr>
+  </w:style>
 </w:styles>
 </file>
 
@@ -17884,7 +20757,7 @@
     <w:charset w:val="00"/>
     <w:family w:val="roman"/>
     <w:pitch w:val="variable"/>
-    <w:sig w:usb0="E0002EFF" w:usb1="C000785B" w:usb2="00000009" w:usb3="00000000" w:csb0="000001FF" w:csb1="00000000"/>
+    <w:sig w:usb0="E0002AFF" w:usb1="C0007843" w:usb2="00000009" w:usb3="00000000" w:csb0="000001FF" w:csb1="00000000"/>
   </w:font>
   <w:font w:name="Courier New">
     <w:panose1 w:val="02070309020205020404"/>
@@ -17905,14 +20778,14 @@
     <w:charset w:val="00"/>
     <w:family w:val="swiss"/>
     <w:pitch w:val="variable"/>
-    <w:sig w:usb0="E0002AFF" w:usb1="C000247B" w:usb2="00000009" w:usb3="00000000" w:csb0="000001FF" w:csb1="00000000"/>
+    <w:sig w:usb0="E00002FF" w:usb1="4000ACFF" w:usb2="00000001" w:usb3="00000000" w:csb0="0000019F" w:csb1="00000000"/>
   </w:font>
   <w:font w:name="Calibri Light">
     <w:panose1 w:val="020F0302020204030204"/>
     <w:charset w:val="00"/>
     <w:family w:val="swiss"/>
     <w:pitch w:val="variable"/>
-    <w:sig w:usb0="E0002AFF" w:usb1="C000247B" w:usb2="00000009" w:usb3="00000000" w:csb0="000001FF" w:csb1="00000000"/>
+    <w:sig w:usb0="A00002EF" w:usb1="4000207B" w:usb2="00000000" w:usb3="00000000" w:csb0="0000009F" w:csb1="00000000"/>
   </w:font>
   <w:font w:name="Segoe UI">
     <w:panose1 w:val="020B0502040204020203"/>
@@ -17926,7 +20799,7 @@
     <w:charset w:val="00"/>
     <w:family w:val="swiss"/>
     <w:pitch w:val="variable"/>
-    <w:sig w:usb0="E0002EFF" w:usb1="C000785B" w:usb2="00000009" w:usb3="00000000" w:csb0="000001FF" w:csb1="00000000"/>
+    <w:sig w:usb0="E0002AFF" w:usb1="C0007843" w:usb2="00000009" w:usb3="00000000" w:csb0="000001FF" w:csb1="00000000"/>
   </w:font>
   <w:font w:name="TimesNewRomanPSMT">
     <w:altName w:val="MS Mincho"/>
@@ -18714,7 +21587,7 @@
 </file>
 
 <file path=customXml/itemProps1.xml><?xml version="1.0" encoding="utf-8"?>
-<ds:datastoreItem xmlns:ds="http://schemas.openxmlformats.org/officeDocument/2006/customXml" ds:itemID="{B2543E51-08D4-4D4F-BD72-933D7E66040A}">
+<ds:datastoreItem xmlns:ds="http://schemas.openxmlformats.org/officeDocument/2006/customXml" ds:itemID="{46ED44C1-859E-4AE4-ADB9-8CDC24A18AD2}">
   <ds:schemaRefs>
     <ds:schemaRef ds:uri="http://schemas.openxmlformats.org/officeDocument/2006/bibliography"/>
   </ds:schemaRefs>

--- a/DocumentationArchives/Obligatorio 1 Diseño 2.docx
+++ b/DocumentationArchives/Obligatorio 1 Diseño 2.docx
@@ -174,7 +174,15 @@
           <w:rFonts w:ascii="Arial" w:hAnsi="Arial" w:cs="Arial"/>
           <w:sz w:val="36"/>
         </w:rPr>
-        <w:t>Primer Obligatorio Diseño de Aplicaciones 2</w:t>
+        <w:t>Segundo</w:t>
+      </w:r>
+      <w:r>
+        <w:rPr>
+          <w:rStyle w:val="Strong"/>
+          <w:rFonts w:ascii="Arial" w:hAnsi="Arial" w:cs="Arial"/>
+          <w:sz w:val="36"/>
+        </w:rPr>
+        <w:t xml:space="preserve"> Obligatorio Diseño de Aplicaciones 2</w:t>
       </w:r>
     </w:p>
     <w:p>
@@ -192,7 +200,15 @@
           <w:rFonts w:ascii="Arial" w:hAnsi="Arial" w:cs="Arial"/>
           <w:sz w:val="36"/>
         </w:rPr>
-        <w:t>Mayo 2018</w:t>
+        <w:t>Junio</w:t>
+      </w:r>
+      <w:r>
+        <w:rPr>
+          <w:rStyle w:val="Strong"/>
+          <w:rFonts w:ascii="Arial" w:hAnsi="Arial" w:cs="Arial"/>
+          <w:sz w:val="36"/>
+        </w:rPr>
+        <w:t xml:space="preserve"> 2018</w:t>
       </w:r>
     </w:p>
     <w:p>
@@ -380,7 +396,7 @@
             </w:rPr>
             <w:fldChar w:fldCharType="separate"/>
           </w:r>
-          <w:hyperlink w:anchor="_Toc517332539" w:history="1">
+          <w:hyperlink w:anchor="_Toc517358253" w:history="1">
             <w:r>
               <w:rPr>
                 <w:rStyle w:val="Hyperlink"/>
@@ -408,7 +424,7 @@
                 <w:noProof/>
                 <w:webHidden/>
               </w:rPr>
-              <w:instrText xml:space="preserve"> PAGEREF _Toc517332539 \h </w:instrText>
+              <w:instrText xml:space="preserve"> PAGEREF _Toc517358253 \h </w:instrText>
             </w:r>
             <w:r>
               <w:rPr>
@@ -451,14 +467,14 @@
               <w:lang w:val="en-US"/>
             </w:rPr>
           </w:pPr>
-          <w:hyperlink w:anchor="_Toc517332540" w:history="1">
+          <w:hyperlink w:anchor="_Toc517358254" w:history="1">
             <w:r>
               <w:rPr>
                 <w:rStyle w:val="Hyperlink"/>
                 <w:rFonts w:ascii="Arial" w:hAnsi="Arial" w:cs="Arial"/>
                 <w:noProof/>
               </w:rPr>
-              <w:t>Justificación de Diseño</w:t>
+              <w:t>Descripción de Diseño</w:t>
             </w:r>
             <w:r>
               <w:rPr>
@@ -479,78 +495,7 @@
                 <w:noProof/>
                 <w:webHidden/>
               </w:rPr>
-              <w:instrText xml:space="preserve"> PAGEREF _Toc517332540 \h </w:instrText>
-            </w:r>
-            <w:r>
-              <w:rPr>
-                <w:noProof/>
-                <w:webHidden/>
-              </w:rPr>
-            </w:r>
-            <w:r>
-              <w:rPr>
-                <w:noProof/>
-                <w:webHidden/>
-              </w:rPr>
-              <w:fldChar w:fldCharType="separate"/>
-            </w:r>
-            <w:r>
-              <w:rPr>
-                <w:noProof/>
-                <w:webHidden/>
-              </w:rPr>
-              <w:t>3</w:t>
-            </w:r>
-            <w:r>
-              <w:rPr>
-                <w:noProof/>
-                <w:webHidden/>
-              </w:rPr>
-              <w:fldChar w:fldCharType="end"/>
-            </w:r>
-          </w:hyperlink>
-        </w:p>
-        <w:p>
-          <w:pPr>
-            <w:pStyle w:val="TOC2"/>
-            <w:tabs>
-              <w:tab w:val="right" w:leader="dot" w:pos="8494"/>
-            </w:tabs>
-            <w:rPr>
-              <w:rFonts w:eastAsiaTheme="minorEastAsia"/>
-              <w:noProof/>
-              <w:lang w:val="en-US"/>
-            </w:rPr>
-          </w:pPr>
-          <w:hyperlink w:anchor="_Toc517332541" w:history="1">
-            <w:r>
-              <w:rPr>
-                <w:rStyle w:val="Hyperlink"/>
-                <w:rFonts w:ascii="Arial" w:hAnsi="Arial" w:cs="Arial"/>
-                <w:noProof/>
-              </w:rPr>
-              <w:t>Diagrama de Clases</w:t>
-            </w:r>
-            <w:r>
-              <w:rPr>
-                <w:noProof/>
-                <w:webHidden/>
-              </w:rPr>
-              <w:tab/>
-            </w:r>
-            <w:r>
-              <w:rPr>
-                <w:noProof/>
-                <w:webHidden/>
-              </w:rPr>
-              <w:fldChar w:fldCharType="begin"/>
-            </w:r>
-            <w:r>
-              <w:rPr>
-                <w:noProof/>
-                <w:webHidden/>
-              </w:rPr>
-              <w:instrText xml:space="preserve"> PAGEREF _Toc517332541 \h </w:instrText>
+              <w:instrText xml:space="preserve"> PAGEREF _Toc517358254 \h </w:instrText>
             </w:r>
             <w:r>
               <w:rPr>
@@ -593,14 +538,14 @@
               <w:lang w:val="en-US"/>
             </w:rPr>
           </w:pPr>
-          <w:hyperlink w:anchor="_Toc517332542" w:history="1">
+          <w:hyperlink w:anchor="_Toc517358255" w:history="1">
             <w:r>
               <w:rPr>
                 <w:rStyle w:val="Hyperlink"/>
                 <w:rFonts w:ascii="Arial" w:hAnsi="Arial" w:cs="Arial"/>
                 <w:noProof/>
               </w:rPr>
-              <w:t>Capas Lógicas</w:t>
+              <w:t>Diagrama de Clases(Dominio)</w:t>
             </w:r>
             <w:r>
               <w:rPr>
@@ -621,7 +566,7 @@
                 <w:noProof/>
                 <w:webHidden/>
               </w:rPr>
-              <w:instrText xml:space="preserve"> PAGEREF _Toc517332542 \h </w:instrText>
+              <w:instrText xml:space="preserve"> PAGEREF _Toc517358255 \h </w:instrText>
             </w:r>
             <w:r>
               <w:rPr>
@@ -664,14 +609,13 @@
               <w:lang w:val="en-US"/>
             </w:rPr>
           </w:pPr>
-          <w:hyperlink w:anchor="_Toc517332543" w:history="1">
+          <w:hyperlink w:anchor="_Toc517358256" w:history="1">
             <w:r>
               <w:rPr>
                 <w:rStyle w:val="Hyperlink"/>
-                <w:rFonts w:ascii="Arial" w:hAnsi="Arial" w:cs="Arial"/>
                 <w:noProof/>
               </w:rPr>
-              <w:t>Diagrama de Secuencia</w:t>
+              <w:t>Diagrama de Clases(BusinessLogic)</w:t>
             </w:r>
             <w:r>
               <w:rPr>
@@ -692,7 +636,7 @@
                 <w:noProof/>
                 <w:webHidden/>
               </w:rPr>
-              <w:instrText xml:space="preserve"> PAGEREF _Toc517332543 \h </w:instrText>
+              <w:instrText xml:space="preserve"> PAGEREF _Toc517358256 \h </w:instrText>
             </w:r>
             <w:r>
               <w:rPr>
@@ -735,14 +679,13 @@
               <w:lang w:val="en-US"/>
             </w:rPr>
           </w:pPr>
-          <w:hyperlink w:anchor="_Toc517332544" w:history="1">
+          <w:hyperlink w:anchor="_Toc517358257" w:history="1">
             <w:r>
               <w:rPr>
                 <w:rStyle w:val="Hyperlink"/>
-                <w:rFonts w:ascii="Arial" w:hAnsi="Arial" w:cs="Arial"/>
                 <w:noProof/>
               </w:rPr>
-              <w:t>Diagrama de entrega:</w:t>
+              <w:t>Diagrama de clases(Data.repository)</w:t>
             </w:r>
             <w:r>
               <w:rPr>
@@ -763,7 +706,77 @@
                 <w:noProof/>
                 <w:webHidden/>
               </w:rPr>
-              <w:instrText xml:space="preserve"> PAGEREF _Toc517332544 \h </w:instrText>
+              <w:instrText xml:space="preserve"> PAGEREF _Toc517358257 \h </w:instrText>
+            </w:r>
+            <w:r>
+              <w:rPr>
+                <w:noProof/>
+                <w:webHidden/>
+              </w:rPr>
+            </w:r>
+            <w:r>
+              <w:rPr>
+                <w:noProof/>
+                <w:webHidden/>
+              </w:rPr>
+              <w:fldChar w:fldCharType="separate"/>
+            </w:r>
+            <w:r>
+              <w:rPr>
+                <w:noProof/>
+                <w:webHidden/>
+              </w:rPr>
+              <w:t>7</w:t>
+            </w:r>
+            <w:r>
+              <w:rPr>
+                <w:noProof/>
+                <w:webHidden/>
+              </w:rPr>
+              <w:fldChar w:fldCharType="end"/>
+            </w:r>
+          </w:hyperlink>
+        </w:p>
+        <w:p>
+          <w:pPr>
+            <w:pStyle w:val="TOC2"/>
+            <w:tabs>
+              <w:tab w:val="right" w:leader="dot" w:pos="8494"/>
+            </w:tabs>
+            <w:rPr>
+              <w:rFonts w:eastAsiaTheme="minorEastAsia"/>
+              <w:noProof/>
+              <w:lang w:val="en-US"/>
+            </w:rPr>
+          </w:pPr>
+          <w:hyperlink w:anchor="_Toc517358258" w:history="1">
+            <w:r>
+              <w:rPr>
+                <w:rStyle w:val="Hyperlink"/>
+                <w:noProof/>
+              </w:rPr>
+              <w:t>Diagrama de Clases(Data.DA.Handler)</w:t>
+            </w:r>
+            <w:r>
+              <w:rPr>
+                <w:noProof/>
+                <w:webHidden/>
+              </w:rPr>
+              <w:tab/>
+            </w:r>
+            <w:r>
+              <w:rPr>
+                <w:noProof/>
+                <w:webHidden/>
+              </w:rPr>
+              <w:fldChar w:fldCharType="begin"/>
+            </w:r>
+            <w:r>
+              <w:rPr>
+                <w:noProof/>
+                <w:webHidden/>
+              </w:rPr>
+              <w:instrText xml:space="preserve"> PAGEREF _Toc517358258 \h </w:instrText>
             </w:r>
             <w:r>
               <w:rPr>
@@ -806,15 +819,14 @@
               <w:lang w:val="en-US"/>
             </w:rPr>
           </w:pPr>
-          <w:hyperlink w:anchor="_Toc517332545" w:history="1">
+          <w:hyperlink w:anchor="_Toc517358259" w:history="1">
             <w:r>
               <w:rPr>
                 <w:rStyle w:val="Hyperlink"/>
                 <w:rFonts w:ascii="Arial" w:hAnsi="Arial" w:cs="Arial"/>
-                <w:bCs/>
                 <w:noProof/>
               </w:rPr>
-              <w:t>Diagrama de Componentes</w:t>
+              <w:t>Capas Lógicas</w:t>
             </w:r>
             <w:r>
               <w:rPr>
@@ -835,78 +847,7 @@
                 <w:noProof/>
                 <w:webHidden/>
               </w:rPr>
-              <w:instrText xml:space="preserve"> PAGEREF _Toc517332545 \h </w:instrText>
-            </w:r>
-            <w:r>
-              <w:rPr>
-                <w:noProof/>
-                <w:webHidden/>
-              </w:rPr>
-            </w:r>
-            <w:r>
-              <w:rPr>
-                <w:noProof/>
-                <w:webHidden/>
-              </w:rPr>
-              <w:fldChar w:fldCharType="separate"/>
-            </w:r>
-            <w:r>
-              <w:rPr>
-                <w:noProof/>
-                <w:webHidden/>
-              </w:rPr>
-              <w:t>8</w:t>
-            </w:r>
-            <w:r>
-              <w:rPr>
-                <w:noProof/>
-                <w:webHidden/>
-              </w:rPr>
-              <w:fldChar w:fldCharType="end"/>
-            </w:r>
-          </w:hyperlink>
-        </w:p>
-        <w:p>
-          <w:pPr>
-            <w:pStyle w:val="TOC2"/>
-            <w:tabs>
-              <w:tab w:val="right" w:leader="dot" w:pos="8494"/>
-            </w:tabs>
-            <w:rPr>
-              <w:rFonts w:eastAsiaTheme="minorEastAsia"/>
-              <w:noProof/>
-              <w:lang w:val="en-US"/>
-            </w:rPr>
-          </w:pPr>
-          <w:hyperlink w:anchor="_Toc517332546" w:history="1">
-            <w:r>
-              <w:rPr>
-                <w:rStyle w:val="Hyperlink"/>
-                <w:rFonts w:ascii="Arial" w:hAnsi="Arial" w:cs="Arial"/>
-                <w:noProof/>
-              </w:rPr>
-              <w:t>Modelo de Tablas</w:t>
-            </w:r>
-            <w:r>
-              <w:rPr>
-                <w:noProof/>
-                <w:webHidden/>
-              </w:rPr>
-              <w:tab/>
-            </w:r>
-            <w:r>
-              <w:rPr>
-                <w:noProof/>
-                <w:webHidden/>
-              </w:rPr>
-              <w:fldChar w:fldCharType="begin"/>
-            </w:r>
-            <w:r>
-              <w:rPr>
-                <w:noProof/>
-                <w:webHidden/>
-              </w:rPr>
-              <w:instrText xml:space="preserve"> PAGEREF _Toc517332546 \h </w:instrText>
+              <w:instrText xml:space="preserve"> PAGEREF _Toc517358259 \h </w:instrText>
             </w:r>
             <w:r>
               <w:rPr>
@@ -949,7 +890,292 @@
               <w:lang w:val="en-US"/>
             </w:rPr>
           </w:pPr>
-          <w:hyperlink w:anchor="_Toc517332547" w:history="1">
+          <w:hyperlink w:anchor="_Toc517358260" w:history="1">
+            <w:r>
+              <w:rPr>
+                <w:rStyle w:val="Hyperlink"/>
+                <w:rFonts w:ascii="Arial" w:hAnsi="Arial" w:cs="Arial"/>
+                <w:noProof/>
+              </w:rPr>
+              <w:t>Diagrama de Secuencia</w:t>
+            </w:r>
+            <w:r>
+              <w:rPr>
+                <w:noProof/>
+                <w:webHidden/>
+              </w:rPr>
+              <w:tab/>
+            </w:r>
+            <w:r>
+              <w:rPr>
+                <w:noProof/>
+                <w:webHidden/>
+              </w:rPr>
+              <w:fldChar w:fldCharType="begin"/>
+            </w:r>
+            <w:r>
+              <w:rPr>
+                <w:noProof/>
+                <w:webHidden/>
+              </w:rPr>
+              <w:instrText xml:space="preserve"> PAGEREF _Toc517358260 \h </w:instrText>
+            </w:r>
+            <w:r>
+              <w:rPr>
+                <w:noProof/>
+                <w:webHidden/>
+              </w:rPr>
+            </w:r>
+            <w:r>
+              <w:rPr>
+                <w:noProof/>
+                <w:webHidden/>
+              </w:rPr>
+              <w:fldChar w:fldCharType="separate"/>
+            </w:r>
+            <w:r>
+              <w:rPr>
+                <w:noProof/>
+                <w:webHidden/>
+              </w:rPr>
+              <w:t>10</w:t>
+            </w:r>
+            <w:r>
+              <w:rPr>
+                <w:noProof/>
+                <w:webHidden/>
+              </w:rPr>
+              <w:fldChar w:fldCharType="end"/>
+            </w:r>
+          </w:hyperlink>
+        </w:p>
+        <w:p>
+          <w:pPr>
+            <w:pStyle w:val="TOC2"/>
+            <w:tabs>
+              <w:tab w:val="right" w:leader="dot" w:pos="8494"/>
+            </w:tabs>
+            <w:rPr>
+              <w:rFonts w:eastAsiaTheme="minorEastAsia"/>
+              <w:noProof/>
+              <w:lang w:val="en-US"/>
+            </w:rPr>
+          </w:pPr>
+          <w:hyperlink w:anchor="_Toc517358261" w:history="1">
+            <w:r>
+              <w:rPr>
+                <w:rStyle w:val="Hyperlink"/>
+                <w:rFonts w:ascii="Arial" w:hAnsi="Arial" w:cs="Arial"/>
+                <w:noProof/>
+              </w:rPr>
+              <w:t>Diagrama de entrega:</w:t>
+            </w:r>
+            <w:r>
+              <w:rPr>
+                <w:noProof/>
+                <w:webHidden/>
+              </w:rPr>
+              <w:tab/>
+            </w:r>
+            <w:r>
+              <w:rPr>
+                <w:noProof/>
+                <w:webHidden/>
+              </w:rPr>
+              <w:fldChar w:fldCharType="begin"/>
+            </w:r>
+            <w:r>
+              <w:rPr>
+                <w:noProof/>
+                <w:webHidden/>
+              </w:rPr>
+              <w:instrText xml:space="preserve"> PAGEREF _Toc517358261 \h </w:instrText>
+            </w:r>
+            <w:r>
+              <w:rPr>
+                <w:noProof/>
+                <w:webHidden/>
+              </w:rPr>
+            </w:r>
+            <w:r>
+              <w:rPr>
+                <w:noProof/>
+                <w:webHidden/>
+              </w:rPr>
+              <w:fldChar w:fldCharType="separate"/>
+            </w:r>
+            <w:r>
+              <w:rPr>
+                <w:noProof/>
+                <w:webHidden/>
+              </w:rPr>
+              <w:t>12</w:t>
+            </w:r>
+            <w:r>
+              <w:rPr>
+                <w:noProof/>
+                <w:webHidden/>
+              </w:rPr>
+              <w:fldChar w:fldCharType="end"/>
+            </w:r>
+          </w:hyperlink>
+        </w:p>
+        <w:p>
+          <w:pPr>
+            <w:pStyle w:val="TOC2"/>
+            <w:tabs>
+              <w:tab w:val="right" w:leader="dot" w:pos="8494"/>
+            </w:tabs>
+            <w:rPr>
+              <w:rFonts w:eastAsiaTheme="minorEastAsia"/>
+              <w:noProof/>
+              <w:lang w:val="en-US"/>
+            </w:rPr>
+          </w:pPr>
+          <w:hyperlink w:anchor="_Toc517358262" w:history="1">
+            <w:r>
+              <w:rPr>
+                <w:rStyle w:val="Hyperlink"/>
+                <w:rFonts w:ascii="Arial" w:hAnsi="Arial" w:cs="Arial"/>
+                <w:bCs/>
+                <w:noProof/>
+              </w:rPr>
+              <w:t>Diagrama de Componentes</w:t>
+            </w:r>
+            <w:r>
+              <w:rPr>
+                <w:noProof/>
+                <w:webHidden/>
+              </w:rPr>
+              <w:tab/>
+            </w:r>
+            <w:r>
+              <w:rPr>
+                <w:noProof/>
+                <w:webHidden/>
+              </w:rPr>
+              <w:fldChar w:fldCharType="begin"/>
+            </w:r>
+            <w:r>
+              <w:rPr>
+                <w:noProof/>
+                <w:webHidden/>
+              </w:rPr>
+              <w:instrText xml:space="preserve"> PAGEREF _Toc517358262 \h </w:instrText>
+            </w:r>
+            <w:r>
+              <w:rPr>
+                <w:noProof/>
+                <w:webHidden/>
+              </w:rPr>
+            </w:r>
+            <w:r>
+              <w:rPr>
+                <w:noProof/>
+                <w:webHidden/>
+              </w:rPr>
+              <w:fldChar w:fldCharType="separate"/>
+            </w:r>
+            <w:r>
+              <w:rPr>
+                <w:noProof/>
+                <w:webHidden/>
+              </w:rPr>
+              <w:t>12</w:t>
+            </w:r>
+            <w:r>
+              <w:rPr>
+                <w:noProof/>
+                <w:webHidden/>
+              </w:rPr>
+              <w:fldChar w:fldCharType="end"/>
+            </w:r>
+          </w:hyperlink>
+        </w:p>
+        <w:p>
+          <w:pPr>
+            <w:pStyle w:val="TOC2"/>
+            <w:tabs>
+              <w:tab w:val="right" w:leader="dot" w:pos="8494"/>
+            </w:tabs>
+            <w:rPr>
+              <w:rFonts w:eastAsiaTheme="minorEastAsia"/>
+              <w:noProof/>
+              <w:lang w:val="en-US"/>
+            </w:rPr>
+          </w:pPr>
+          <w:hyperlink w:anchor="_Toc517358263" w:history="1">
+            <w:r>
+              <w:rPr>
+                <w:rStyle w:val="Hyperlink"/>
+                <w:rFonts w:ascii="Arial" w:hAnsi="Arial" w:cs="Arial"/>
+                <w:noProof/>
+              </w:rPr>
+              <w:t>Modelo de Tablas</w:t>
+            </w:r>
+            <w:r>
+              <w:rPr>
+                <w:noProof/>
+                <w:webHidden/>
+              </w:rPr>
+              <w:tab/>
+            </w:r>
+            <w:r>
+              <w:rPr>
+                <w:noProof/>
+                <w:webHidden/>
+              </w:rPr>
+              <w:fldChar w:fldCharType="begin"/>
+            </w:r>
+            <w:r>
+              <w:rPr>
+                <w:noProof/>
+                <w:webHidden/>
+              </w:rPr>
+              <w:instrText xml:space="preserve"> PAGEREF _Toc517358263 \h </w:instrText>
+            </w:r>
+            <w:r>
+              <w:rPr>
+                <w:noProof/>
+                <w:webHidden/>
+              </w:rPr>
+            </w:r>
+            <w:r>
+              <w:rPr>
+                <w:noProof/>
+                <w:webHidden/>
+              </w:rPr>
+              <w:fldChar w:fldCharType="separate"/>
+            </w:r>
+            <w:r>
+              <w:rPr>
+                <w:noProof/>
+                <w:webHidden/>
+              </w:rPr>
+              <w:t>13</w:t>
+            </w:r>
+            <w:r>
+              <w:rPr>
+                <w:noProof/>
+                <w:webHidden/>
+              </w:rPr>
+              <w:fldChar w:fldCharType="end"/>
+            </w:r>
+          </w:hyperlink>
+        </w:p>
+        <w:p>
+          <w:pPr>
+            <w:pStyle w:val="TOC2"/>
+            <w:tabs>
+              <w:tab w:val="right" w:leader="dot" w:pos="8494"/>
+            </w:tabs>
+            <w:rPr>
+              <w:rFonts w:eastAsiaTheme="minorEastAsia"/>
+              <w:noProof/>
+              <w:lang w:val="en-US"/>
+            </w:rPr>
+          </w:pPr>
+          <w:hyperlink w:anchor="_Toc517358264" w:history="1">
             <w:r>
               <w:rPr>
                 <w:rStyle w:val="Hyperlink"/>
@@ -984,7 +1210,7 @@
                 <w:noProof/>
                 <w:webHidden/>
               </w:rPr>
-              <w:instrText xml:space="preserve"> PAGEREF _Toc517332547 \h </w:instrText>
+              <w:instrText xml:space="preserve"> PAGEREF _Toc517358264 \h </w:instrText>
             </w:r>
             <w:r>
               <w:rPr>
@@ -1004,7 +1230,7 @@
                 <w:noProof/>
                 <w:webHidden/>
               </w:rPr>
-              <w:t>10</w:t>
+              <w:t>14</w:t>
             </w:r>
             <w:r>
               <w:rPr>
@@ -1027,14 +1253,13 @@
               <w:lang w:val="en-US"/>
             </w:rPr>
           </w:pPr>
-          <w:hyperlink w:anchor="_Toc517332548" w:history="1">
+          <w:hyperlink w:anchor="_Toc517358265" w:history="1">
             <w:r>
               <w:rPr>
                 <w:rStyle w:val="Hyperlink"/>
-                <w:rFonts w:ascii="Arial" w:hAnsi="Arial" w:cs="Arial"/>
                 <w:noProof/>
               </w:rPr>
-              <w:t>Informe de Clean Code y pruebas.</w:t>
+              <w:t>Metricas</w:t>
             </w:r>
             <w:r>
               <w:rPr>
@@ -1055,362 +1280,7 @@
                 <w:noProof/>
                 <w:webHidden/>
               </w:rPr>
-              <w:instrText xml:space="preserve"> PAGEREF _Toc517332548 \h </w:instrText>
-            </w:r>
-            <w:r>
-              <w:rPr>
-                <w:noProof/>
-                <w:webHidden/>
-              </w:rPr>
-            </w:r>
-            <w:r>
-              <w:rPr>
-                <w:noProof/>
-                <w:webHidden/>
-              </w:rPr>
-              <w:fldChar w:fldCharType="separate"/>
-            </w:r>
-            <w:r>
-              <w:rPr>
-                <w:noProof/>
-                <w:webHidden/>
-              </w:rPr>
-              <w:t>15</w:t>
-            </w:r>
-            <w:r>
-              <w:rPr>
-                <w:noProof/>
-                <w:webHidden/>
-              </w:rPr>
-              <w:fldChar w:fldCharType="end"/>
-            </w:r>
-          </w:hyperlink>
-        </w:p>
-        <w:p>
-          <w:pPr>
-            <w:pStyle w:val="TOC2"/>
-            <w:tabs>
-              <w:tab w:val="right" w:leader="dot" w:pos="8494"/>
-            </w:tabs>
-            <w:rPr>
-              <w:rFonts w:eastAsiaTheme="minorEastAsia"/>
-              <w:noProof/>
-              <w:lang w:val="en-US"/>
-            </w:rPr>
-          </w:pPr>
-          <w:hyperlink w:anchor="_Toc517332549" w:history="1">
-            <w:r>
-              <w:rPr>
-                <w:rStyle w:val="Hyperlink"/>
-                <w:rFonts w:ascii="Arial" w:hAnsi="Arial" w:cs="Arial"/>
-                <w:noProof/>
-              </w:rPr>
-              <w:t>Clean Code</w:t>
-            </w:r>
-            <w:r>
-              <w:rPr>
-                <w:noProof/>
-                <w:webHidden/>
-              </w:rPr>
-              <w:tab/>
-            </w:r>
-            <w:r>
-              <w:rPr>
-                <w:noProof/>
-                <w:webHidden/>
-              </w:rPr>
-              <w:fldChar w:fldCharType="begin"/>
-            </w:r>
-            <w:r>
-              <w:rPr>
-                <w:noProof/>
-                <w:webHidden/>
-              </w:rPr>
-              <w:instrText xml:space="preserve"> PAGEREF _Toc517332549 \h </w:instrText>
-            </w:r>
-            <w:r>
-              <w:rPr>
-                <w:noProof/>
-                <w:webHidden/>
-              </w:rPr>
-            </w:r>
-            <w:r>
-              <w:rPr>
-                <w:noProof/>
-                <w:webHidden/>
-              </w:rPr>
-              <w:fldChar w:fldCharType="separate"/>
-            </w:r>
-            <w:r>
-              <w:rPr>
-                <w:noProof/>
-                <w:webHidden/>
-              </w:rPr>
-              <w:t>15</w:t>
-            </w:r>
-            <w:r>
-              <w:rPr>
-                <w:noProof/>
-                <w:webHidden/>
-              </w:rPr>
-              <w:fldChar w:fldCharType="end"/>
-            </w:r>
-          </w:hyperlink>
-        </w:p>
-        <w:p>
-          <w:pPr>
-            <w:pStyle w:val="TOC1"/>
-            <w:tabs>
-              <w:tab w:val="right" w:leader="dot" w:pos="8494"/>
-            </w:tabs>
-            <w:rPr>
-              <w:rFonts w:eastAsiaTheme="minorEastAsia"/>
-              <w:noProof/>
-              <w:lang w:val="en-US"/>
-            </w:rPr>
-          </w:pPr>
-          <w:hyperlink w:anchor="_Toc517332550" w:history="1">
-            <w:r>
-              <w:rPr>
-                <w:rStyle w:val="Hyperlink"/>
-                <w:rFonts w:ascii="Arial" w:hAnsi="Arial" w:cs="Arial"/>
-                <w:noProof/>
-              </w:rPr>
-              <w:t>TDD</w:t>
-            </w:r>
-            <w:r>
-              <w:rPr>
-                <w:noProof/>
-                <w:webHidden/>
-              </w:rPr>
-              <w:tab/>
-            </w:r>
-            <w:r>
-              <w:rPr>
-                <w:noProof/>
-                <w:webHidden/>
-              </w:rPr>
-              <w:fldChar w:fldCharType="begin"/>
-            </w:r>
-            <w:r>
-              <w:rPr>
-                <w:noProof/>
-                <w:webHidden/>
-              </w:rPr>
-              <w:instrText xml:space="preserve"> PAGEREF _Toc517332550 \h </w:instrText>
-            </w:r>
-            <w:r>
-              <w:rPr>
-                <w:noProof/>
-                <w:webHidden/>
-              </w:rPr>
-            </w:r>
-            <w:r>
-              <w:rPr>
-                <w:noProof/>
-                <w:webHidden/>
-              </w:rPr>
-              <w:fldChar w:fldCharType="separate"/>
-            </w:r>
-            <w:r>
-              <w:rPr>
-                <w:noProof/>
-                <w:webHidden/>
-              </w:rPr>
-              <w:t>18</w:t>
-            </w:r>
-            <w:r>
-              <w:rPr>
-                <w:noProof/>
-                <w:webHidden/>
-              </w:rPr>
-              <w:fldChar w:fldCharType="end"/>
-            </w:r>
-          </w:hyperlink>
-        </w:p>
-        <w:p>
-          <w:pPr>
-            <w:pStyle w:val="TOC2"/>
-            <w:tabs>
-              <w:tab w:val="right" w:leader="dot" w:pos="8494"/>
-            </w:tabs>
-            <w:rPr>
-              <w:rFonts w:eastAsiaTheme="minorEastAsia"/>
-              <w:noProof/>
-              <w:lang w:val="en-US"/>
-            </w:rPr>
-          </w:pPr>
-          <w:hyperlink w:anchor="_Toc517332551" w:history="1">
-            <w:r>
-              <w:rPr>
-                <w:rStyle w:val="Hyperlink"/>
-                <w:rFonts w:ascii="Arial" w:hAnsi="Arial" w:cs="Arial"/>
-                <w:noProof/>
-              </w:rPr>
-              <w:t>Evidencia de TDD</w:t>
-            </w:r>
-            <w:r>
-              <w:rPr>
-                <w:noProof/>
-                <w:webHidden/>
-              </w:rPr>
-              <w:tab/>
-            </w:r>
-            <w:r>
-              <w:rPr>
-                <w:noProof/>
-                <w:webHidden/>
-              </w:rPr>
-              <w:fldChar w:fldCharType="begin"/>
-            </w:r>
-            <w:r>
-              <w:rPr>
-                <w:noProof/>
-                <w:webHidden/>
-              </w:rPr>
-              <w:instrText xml:space="preserve"> PAGEREF _Toc517332551 \h </w:instrText>
-            </w:r>
-            <w:r>
-              <w:rPr>
-                <w:noProof/>
-                <w:webHidden/>
-              </w:rPr>
-            </w:r>
-            <w:r>
-              <w:rPr>
-                <w:noProof/>
-                <w:webHidden/>
-              </w:rPr>
-              <w:fldChar w:fldCharType="separate"/>
-            </w:r>
-            <w:r>
-              <w:rPr>
-                <w:noProof/>
-                <w:webHidden/>
-              </w:rPr>
-              <w:t>18</w:t>
-            </w:r>
-            <w:r>
-              <w:rPr>
-                <w:noProof/>
-                <w:webHidden/>
-              </w:rPr>
-              <w:fldChar w:fldCharType="end"/>
-            </w:r>
-          </w:hyperlink>
-        </w:p>
-        <w:p>
-          <w:pPr>
-            <w:pStyle w:val="TOC2"/>
-            <w:tabs>
-              <w:tab w:val="right" w:leader="dot" w:pos="8494"/>
-            </w:tabs>
-            <w:rPr>
-              <w:rFonts w:eastAsiaTheme="minorEastAsia"/>
-              <w:noProof/>
-              <w:lang w:val="en-US"/>
-            </w:rPr>
-          </w:pPr>
-          <w:hyperlink w:anchor="_Toc517332552" w:history="1">
-            <w:r>
-              <w:rPr>
-                <w:rStyle w:val="Hyperlink"/>
-                <w:rFonts w:ascii="Arial" w:eastAsia="TimesNewRomanPSMT" w:hAnsi="Arial" w:cs="Arial"/>
-                <w:noProof/>
-              </w:rPr>
-              <w:t>Porcentaje de cobertura:</w:t>
-            </w:r>
-            <w:r>
-              <w:rPr>
-                <w:noProof/>
-                <w:webHidden/>
-              </w:rPr>
-              <w:tab/>
-            </w:r>
-            <w:r>
-              <w:rPr>
-                <w:noProof/>
-                <w:webHidden/>
-              </w:rPr>
-              <w:fldChar w:fldCharType="begin"/>
-            </w:r>
-            <w:r>
-              <w:rPr>
-                <w:noProof/>
-                <w:webHidden/>
-              </w:rPr>
-              <w:instrText xml:space="preserve"> PAGEREF _Toc517332552 \h </w:instrText>
-            </w:r>
-            <w:r>
-              <w:rPr>
-                <w:noProof/>
-                <w:webHidden/>
-              </w:rPr>
-            </w:r>
-            <w:r>
-              <w:rPr>
-                <w:noProof/>
-                <w:webHidden/>
-              </w:rPr>
-              <w:fldChar w:fldCharType="separate"/>
-            </w:r>
-            <w:r>
-              <w:rPr>
-                <w:noProof/>
-                <w:webHidden/>
-              </w:rPr>
-              <w:t>20</w:t>
-            </w:r>
-            <w:r>
-              <w:rPr>
-                <w:noProof/>
-                <w:webHidden/>
-              </w:rPr>
-              <w:fldChar w:fldCharType="end"/>
-            </w:r>
-          </w:hyperlink>
-        </w:p>
-        <w:p>
-          <w:pPr>
-            <w:pStyle w:val="TOC2"/>
-            <w:tabs>
-              <w:tab w:val="right" w:leader="dot" w:pos="8494"/>
-            </w:tabs>
-            <w:rPr>
-              <w:rFonts w:eastAsiaTheme="minorEastAsia"/>
-              <w:noProof/>
-              <w:lang w:val="en-US"/>
-            </w:rPr>
-          </w:pPr>
-          <w:hyperlink w:anchor="_Toc517332553" w:history="1">
-            <w:r>
-              <w:rPr>
-                <w:rStyle w:val="Hyperlink"/>
-                <w:rFonts w:ascii="Arial" w:hAnsi="Arial" w:cs="Arial"/>
-                <w:noProof/>
-              </w:rPr>
-              <w:t>Mocking</w:t>
-            </w:r>
-            <w:r>
-              <w:rPr>
-                <w:noProof/>
-                <w:webHidden/>
-              </w:rPr>
-              <w:tab/>
-            </w:r>
-            <w:r>
-              <w:rPr>
-                <w:noProof/>
-                <w:webHidden/>
-              </w:rPr>
-              <w:fldChar w:fldCharType="begin"/>
-            </w:r>
-            <w:r>
-              <w:rPr>
-                <w:noProof/>
-                <w:webHidden/>
-              </w:rPr>
-              <w:instrText xml:space="preserve"> PAGEREF _Toc517332553 \h </w:instrText>
+              <w:instrText xml:space="preserve"> PAGEREF _Toc517358265 \h </w:instrText>
             </w:r>
             <w:r>
               <w:rPr>
@@ -1443,6 +1313,573 @@
         </w:p>
         <w:p>
           <w:pPr>
+            <w:pStyle w:val="TOC1"/>
+            <w:tabs>
+              <w:tab w:val="right" w:leader="dot" w:pos="8494"/>
+            </w:tabs>
+            <w:rPr>
+              <w:rFonts w:eastAsiaTheme="minorEastAsia"/>
+              <w:noProof/>
+              <w:lang w:val="en-US"/>
+            </w:rPr>
+          </w:pPr>
+          <w:hyperlink w:anchor="_Toc517358266" w:history="1">
+            <w:r>
+              <w:rPr>
+                <w:rStyle w:val="Hyperlink"/>
+                <w:rFonts w:ascii="Arial" w:hAnsi="Arial" w:cs="Arial"/>
+                <w:noProof/>
+              </w:rPr>
+              <w:t>Informe basado en métricas</w:t>
+            </w:r>
+            <w:r>
+              <w:rPr>
+                <w:noProof/>
+                <w:webHidden/>
+              </w:rPr>
+              <w:tab/>
+            </w:r>
+            <w:r>
+              <w:rPr>
+                <w:noProof/>
+                <w:webHidden/>
+              </w:rPr>
+              <w:fldChar w:fldCharType="begin"/>
+            </w:r>
+            <w:r>
+              <w:rPr>
+                <w:noProof/>
+                <w:webHidden/>
+              </w:rPr>
+              <w:instrText xml:space="preserve"> PAGEREF _Toc517358266 \h </w:instrText>
+            </w:r>
+            <w:r>
+              <w:rPr>
+                <w:noProof/>
+                <w:webHidden/>
+              </w:rPr>
+            </w:r>
+            <w:r>
+              <w:rPr>
+                <w:noProof/>
+                <w:webHidden/>
+              </w:rPr>
+              <w:fldChar w:fldCharType="separate"/>
+            </w:r>
+            <w:r>
+              <w:rPr>
+                <w:noProof/>
+                <w:webHidden/>
+              </w:rPr>
+              <w:t>22</w:t>
+            </w:r>
+            <w:r>
+              <w:rPr>
+                <w:noProof/>
+                <w:webHidden/>
+              </w:rPr>
+              <w:fldChar w:fldCharType="end"/>
+            </w:r>
+          </w:hyperlink>
+        </w:p>
+        <w:p>
+          <w:pPr>
+            <w:pStyle w:val="TOC1"/>
+            <w:tabs>
+              <w:tab w:val="right" w:leader="dot" w:pos="8494"/>
+            </w:tabs>
+            <w:rPr>
+              <w:rFonts w:eastAsiaTheme="minorEastAsia"/>
+              <w:noProof/>
+              <w:lang w:val="en-US"/>
+            </w:rPr>
+          </w:pPr>
+          <w:hyperlink w:anchor="_Toc517358267" w:history="1">
+            <w:r>
+              <w:rPr>
+                <w:rStyle w:val="Hyperlink"/>
+                <w:rFonts w:ascii="Arial" w:hAnsi="Arial" w:cs="Arial"/>
+                <w:noProof/>
+              </w:rPr>
+              <w:t>Informe de Clean Code y pruebas.</w:t>
+            </w:r>
+            <w:r>
+              <w:rPr>
+                <w:noProof/>
+                <w:webHidden/>
+              </w:rPr>
+              <w:tab/>
+            </w:r>
+            <w:r>
+              <w:rPr>
+                <w:noProof/>
+                <w:webHidden/>
+              </w:rPr>
+              <w:fldChar w:fldCharType="begin"/>
+            </w:r>
+            <w:r>
+              <w:rPr>
+                <w:noProof/>
+                <w:webHidden/>
+              </w:rPr>
+              <w:instrText xml:space="preserve"> PAGEREF _Toc517358267 \h </w:instrText>
+            </w:r>
+            <w:r>
+              <w:rPr>
+                <w:noProof/>
+                <w:webHidden/>
+              </w:rPr>
+            </w:r>
+            <w:r>
+              <w:rPr>
+                <w:noProof/>
+                <w:webHidden/>
+              </w:rPr>
+              <w:fldChar w:fldCharType="separate"/>
+            </w:r>
+            <w:r>
+              <w:rPr>
+                <w:noProof/>
+                <w:webHidden/>
+              </w:rPr>
+              <w:t>24</w:t>
+            </w:r>
+            <w:r>
+              <w:rPr>
+                <w:noProof/>
+                <w:webHidden/>
+              </w:rPr>
+              <w:fldChar w:fldCharType="end"/>
+            </w:r>
+          </w:hyperlink>
+        </w:p>
+        <w:p>
+          <w:pPr>
+            <w:pStyle w:val="TOC2"/>
+            <w:tabs>
+              <w:tab w:val="right" w:leader="dot" w:pos="8494"/>
+            </w:tabs>
+            <w:rPr>
+              <w:rFonts w:eastAsiaTheme="minorEastAsia"/>
+              <w:noProof/>
+              <w:lang w:val="en-US"/>
+            </w:rPr>
+          </w:pPr>
+          <w:hyperlink w:anchor="_Toc517358268" w:history="1">
+            <w:r>
+              <w:rPr>
+                <w:rStyle w:val="Hyperlink"/>
+                <w:rFonts w:ascii="Arial" w:hAnsi="Arial" w:cs="Arial"/>
+                <w:noProof/>
+              </w:rPr>
+              <w:t>Clean Code</w:t>
+            </w:r>
+            <w:r>
+              <w:rPr>
+                <w:noProof/>
+                <w:webHidden/>
+              </w:rPr>
+              <w:tab/>
+            </w:r>
+            <w:r>
+              <w:rPr>
+                <w:noProof/>
+                <w:webHidden/>
+              </w:rPr>
+              <w:fldChar w:fldCharType="begin"/>
+            </w:r>
+            <w:r>
+              <w:rPr>
+                <w:noProof/>
+                <w:webHidden/>
+              </w:rPr>
+              <w:instrText xml:space="preserve"> PAGEREF _Toc517358268 \h </w:instrText>
+            </w:r>
+            <w:r>
+              <w:rPr>
+                <w:noProof/>
+                <w:webHidden/>
+              </w:rPr>
+            </w:r>
+            <w:r>
+              <w:rPr>
+                <w:noProof/>
+                <w:webHidden/>
+              </w:rPr>
+              <w:fldChar w:fldCharType="separate"/>
+            </w:r>
+            <w:r>
+              <w:rPr>
+                <w:noProof/>
+                <w:webHidden/>
+              </w:rPr>
+              <w:t>24</w:t>
+            </w:r>
+            <w:r>
+              <w:rPr>
+                <w:noProof/>
+                <w:webHidden/>
+              </w:rPr>
+              <w:fldChar w:fldCharType="end"/>
+            </w:r>
+          </w:hyperlink>
+        </w:p>
+        <w:p>
+          <w:pPr>
+            <w:pStyle w:val="TOC1"/>
+            <w:tabs>
+              <w:tab w:val="right" w:leader="dot" w:pos="8494"/>
+            </w:tabs>
+            <w:rPr>
+              <w:rFonts w:eastAsiaTheme="minorEastAsia"/>
+              <w:noProof/>
+              <w:lang w:val="en-US"/>
+            </w:rPr>
+          </w:pPr>
+          <w:hyperlink w:anchor="_Toc517358269" w:history="1">
+            <w:r>
+              <w:rPr>
+                <w:rStyle w:val="Hyperlink"/>
+                <w:rFonts w:ascii="Arial" w:hAnsi="Arial" w:cs="Arial"/>
+                <w:noProof/>
+              </w:rPr>
+              <w:t>TDD</w:t>
+            </w:r>
+            <w:r>
+              <w:rPr>
+                <w:noProof/>
+                <w:webHidden/>
+              </w:rPr>
+              <w:tab/>
+            </w:r>
+            <w:r>
+              <w:rPr>
+                <w:noProof/>
+                <w:webHidden/>
+              </w:rPr>
+              <w:fldChar w:fldCharType="begin"/>
+            </w:r>
+            <w:r>
+              <w:rPr>
+                <w:noProof/>
+                <w:webHidden/>
+              </w:rPr>
+              <w:instrText xml:space="preserve"> PAGEREF _Toc517358269 \h </w:instrText>
+            </w:r>
+            <w:r>
+              <w:rPr>
+                <w:noProof/>
+                <w:webHidden/>
+              </w:rPr>
+            </w:r>
+            <w:r>
+              <w:rPr>
+                <w:noProof/>
+                <w:webHidden/>
+              </w:rPr>
+              <w:fldChar w:fldCharType="separate"/>
+            </w:r>
+            <w:r>
+              <w:rPr>
+                <w:noProof/>
+                <w:webHidden/>
+              </w:rPr>
+              <w:t>27</w:t>
+            </w:r>
+            <w:r>
+              <w:rPr>
+                <w:noProof/>
+                <w:webHidden/>
+              </w:rPr>
+              <w:fldChar w:fldCharType="end"/>
+            </w:r>
+          </w:hyperlink>
+        </w:p>
+        <w:p>
+          <w:pPr>
+            <w:pStyle w:val="TOC2"/>
+            <w:tabs>
+              <w:tab w:val="right" w:leader="dot" w:pos="8494"/>
+            </w:tabs>
+            <w:rPr>
+              <w:rFonts w:eastAsiaTheme="minorEastAsia"/>
+              <w:noProof/>
+              <w:lang w:val="en-US"/>
+            </w:rPr>
+          </w:pPr>
+          <w:hyperlink w:anchor="_Toc517358270" w:history="1">
+            <w:r>
+              <w:rPr>
+                <w:rStyle w:val="Hyperlink"/>
+                <w:rFonts w:ascii="Arial" w:hAnsi="Arial" w:cs="Arial"/>
+                <w:noProof/>
+              </w:rPr>
+              <w:t>Evidencia de TDD</w:t>
+            </w:r>
+            <w:r>
+              <w:rPr>
+                <w:noProof/>
+                <w:webHidden/>
+              </w:rPr>
+              <w:tab/>
+            </w:r>
+            <w:r>
+              <w:rPr>
+                <w:noProof/>
+                <w:webHidden/>
+              </w:rPr>
+              <w:fldChar w:fldCharType="begin"/>
+            </w:r>
+            <w:r>
+              <w:rPr>
+                <w:noProof/>
+                <w:webHidden/>
+              </w:rPr>
+              <w:instrText xml:space="preserve"> PAGEREF _Toc517358270 \h </w:instrText>
+            </w:r>
+            <w:r>
+              <w:rPr>
+                <w:noProof/>
+                <w:webHidden/>
+              </w:rPr>
+            </w:r>
+            <w:r>
+              <w:rPr>
+                <w:noProof/>
+                <w:webHidden/>
+              </w:rPr>
+              <w:fldChar w:fldCharType="separate"/>
+            </w:r>
+            <w:r>
+              <w:rPr>
+                <w:noProof/>
+                <w:webHidden/>
+              </w:rPr>
+              <w:t>27</w:t>
+            </w:r>
+            <w:r>
+              <w:rPr>
+                <w:noProof/>
+                <w:webHidden/>
+              </w:rPr>
+              <w:fldChar w:fldCharType="end"/>
+            </w:r>
+          </w:hyperlink>
+        </w:p>
+        <w:p>
+          <w:pPr>
+            <w:pStyle w:val="TOC2"/>
+            <w:tabs>
+              <w:tab w:val="right" w:leader="dot" w:pos="8494"/>
+            </w:tabs>
+            <w:rPr>
+              <w:rFonts w:eastAsiaTheme="minorEastAsia"/>
+              <w:noProof/>
+              <w:lang w:val="en-US"/>
+            </w:rPr>
+          </w:pPr>
+          <w:hyperlink w:anchor="_Toc517358271" w:history="1">
+            <w:r>
+              <w:rPr>
+                <w:rStyle w:val="Hyperlink"/>
+                <w:rFonts w:ascii="Arial" w:eastAsia="TimesNewRomanPSMT" w:hAnsi="Arial" w:cs="Arial"/>
+                <w:noProof/>
+              </w:rPr>
+              <w:t>Porcentaje de cobertura:</w:t>
+            </w:r>
+            <w:r>
+              <w:rPr>
+                <w:noProof/>
+                <w:webHidden/>
+              </w:rPr>
+              <w:tab/>
+            </w:r>
+            <w:r>
+              <w:rPr>
+                <w:noProof/>
+                <w:webHidden/>
+              </w:rPr>
+              <w:fldChar w:fldCharType="begin"/>
+            </w:r>
+            <w:r>
+              <w:rPr>
+                <w:noProof/>
+                <w:webHidden/>
+              </w:rPr>
+              <w:instrText xml:space="preserve"> PAGEREF _Toc517358271 \h </w:instrText>
+            </w:r>
+            <w:r>
+              <w:rPr>
+                <w:noProof/>
+                <w:webHidden/>
+              </w:rPr>
+            </w:r>
+            <w:r>
+              <w:rPr>
+                <w:noProof/>
+                <w:webHidden/>
+              </w:rPr>
+              <w:fldChar w:fldCharType="separate"/>
+            </w:r>
+            <w:r>
+              <w:rPr>
+                <w:noProof/>
+                <w:webHidden/>
+              </w:rPr>
+              <w:t>29</w:t>
+            </w:r>
+            <w:r>
+              <w:rPr>
+                <w:noProof/>
+                <w:webHidden/>
+              </w:rPr>
+              <w:fldChar w:fldCharType="end"/>
+            </w:r>
+          </w:hyperlink>
+        </w:p>
+        <w:p>
+          <w:pPr>
+            <w:pStyle w:val="TOC2"/>
+            <w:tabs>
+              <w:tab w:val="right" w:leader="dot" w:pos="8494"/>
+            </w:tabs>
+            <w:rPr>
+              <w:rFonts w:eastAsiaTheme="minorEastAsia"/>
+              <w:noProof/>
+              <w:lang w:val="en-US"/>
+            </w:rPr>
+          </w:pPr>
+          <w:hyperlink w:anchor="_Toc517358272" w:history="1">
+            <w:r>
+              <w:rPr>
+                <w:rStyle w:val="Hyperlink"/>
+                <w:rFonts w:ascii="Arial" w:hAnsi="Arial" w:cs="Arial"/>
+                <w:noProof/>
+              </w:rPr>
+              <w:t>Mocking</w:t>
+            </w:r>
+            <w:r>
+              <w:rPr>
+                <w:noProof/>
+                <w:webHidden/>
+              </w:rPr>
+              <w:tab/>
+            </w:r>
+            <w:r>
+              <w:rPr>
+                <w:noProof/>
+                <w:webHidden/>
+              </w:rPr>
+              <w:fldChar w:fldCharType="begin"/>
+            </w:r>
+            <w:r>
+              <w:rPr>
+                <w:noProof/>
+                <w:webHidden/>
+              </w:rPr>
+              <w:instrText xml:space="preserve"> PAGEREF _Toc517358272 \h </w:instrText>
+            </w:r>
+            <w:r>
+              <w:rPr>
+                <w:noProof/>
+                <w:webHidden/>
+              </w:rPr>
+            </w:r>
+            <w:r>
+              <w:rPr>
+                <w:noProof/>
+                <w:webHidden/>
+              </w:rPr>
+              <w:fldChar w:fldCharType="separate"/>
+            </w:r>
+            <w:r>
+              <w:rPr>
+                <w:noProof/>
+                <w:webHidden/>
+              </w:rPr>
+              <w:t>30</w:t>
+            </w:r>
+            <w:r>
+              <w:rPr>
+                <w:noProof/>
+                <w:webHidden/>
+              </w:rPr>
+              <w:fldChar w:fldCharType="end"/>
+            </w:r>
+          </w:hyperlink>
+        </w:p>
+        <w:p>
+          <w:pPr>
+            <w:pStyle w:val="TOC1"/>
+            <w:tabs>
+              <w:tab w:val="right" w:leader="dot" w:pos="8494"/>
+            </w:tabs>
+            <w:rPr>
+              <w:rFonts w:eastAsiaTheme="minorEastAsia"/>
+              <w:noProof/>
+              <w:lang w:val="en-US"/>
+            </w:rPr>
+          </w:pPr>
+          <w:hyperlink w:anchor="_Toc517358273" w:history="1">
+            <w:r>
+              <w:rPr>
+                <w:rStyle w:val="Hyperlink"/>
+                <w:noProof/>
+              </w:rPr>
+              <w:t>Manual de Instalación</w:t>
+            </w:r>
+            <w:r>
+              <w:rPr>
+                <w:noProof/>
+                <w:webHidden/>
+              </w:rPr>
+              <w:tab/>
+            </w:r>
+            <w:r>
+              <w:rPr>
+                <w:noProof/>
+                <w:webHidden/>
+              </w:rPr>
+              <w:fldChar w:fldCharType="begin"/>
+            </w:r>
+            <w:r>
+              <w:rPr>
+                <w:noProof/>
+                <w:webHidden/>
+              </w:rPr>
+              <w:instrText xml:space="preserve"> PAGEREF _Toc517358273 \h </w:instrText>
+            </w:r>
+            <w:r>
+              <w:rPr>
+                <w:noProof/>
+                <w:webHidden/>
+              </w:rPr>
+            </w:r>
+            <w:r>
+              <w:rPr>
+                <w:noProof/>
+                <w:webHidden/>
+              </w:rPr>
+              <w:fldChar w:fldCharType="separate"/>
+            </w:r>
+            <w:r>
+              <w:rPr>
+                <w:noProof/>
+                <w:webHidden/>
+              </w:rPr>
+              <w:t>31</w:t>
+            </w:r>
+            <w:r>
+              <w:rPr>
+                <w:noProof/>
+                <w:webHidden/>
+              </w:rPr>
+              <w:fldChar w:fldCharType="end"/>
+            </w:r>
+          </w:hyperlink>
+        </w:p>
+        <w:p>
+          <w:pPr>
             <w:rPr>
               <w:rFonts w:ascii="Arial" w:hAnsi="Arial" w:cs="Arial"/>
             </w:rPr>
@@ -1485,7 +1922,7 @@
           <w:szCs w:val="24"/>
         </w:rPr>
       </w:pPr>
-      <w:bookmarkStart w:id="0" w:name="_Toc517332539"/>
+      <w:bookmarkStart w:id="0" w:name="_Toc517358253"/>
       <w:r>
         <w:rPr>
           <w:rFonts w:ascii="Arial" w:hAnsi="Arial" w:cs="Arial"/>
@@ -1535,7 +1972,7 @@
           <w:szCs w:val="24"/>
         </w:rPr>
       </w:pPr>
-      <w:bookmarkStart w:id="1" w:name="_Toc517332540"/>
+      <w:bookmarkStart w:id="1" w:name="_Toc517358254"/>
       <w:r>
         <w:rPr>
           <w:rFonts w:ascii="Arial" w:hAnsi="Arial" w:cs="Arial"/>
@@ -1772,10 +2209,18 @@
       <w:pPr>
         <w:rPr>
           <w:rFonts w:ascii="Arial" w:hAnsi="Arial" w:cs="Arial"/>
-          <w:sz w:val="24"/>
-          <w:szCs w:val="24"/>
-        </w:rPr>
-      </w:pPr>
+          <w:sz w:val="16"/>
+          <w:szCs w:val="12"/>
+        </w:rPr>
+      </w:pPr>
+      <w:r>
+        <w:rPr>
+          <w:rFonts w:ascii="Arial" w:hAnsi="Arial" w:cs="Arial"/>
+          <w:sz w:val="16"/>
+          <w:szCs w:val="12"/>
+        </w:rPr>
+        <w:t>Imagen de diagrama de paquetes y dependencias</w:t>
+      </w:r>
     </w:p>
     <w:p>
       <w:pPr>
@@ -1799,7 +2244,23 @@
           <w:sz w:val="24"/>
           <w:szCs w:val="24"/>
         </w:rPr>
-        <w:t>ara nuestra solución, quisimos realizar el diseño para que sea lo más extensible</w:t>
+        <w:t xml:space="preserve">ara </w:t>
+      </w:r>
+      <w:r>
+        <w:rPr>
+          <w:rFonts w:ascii="Arial" w:hAnsi="Arial" w:cs="Arial"/>
+          <w:sz w:val="14"/>
+          <w:szCs w:val="14"/>
+        </w:rPr>
+        <w:t>nuestra</w:t>
+      </w:r>
+      <w:r>
+        <w:rPr>
+          <w:rFonts w:ascii="Arial" w:hAnsi="Arial" w:cs="Arial"/>
+          <w:sz w:val="24"/>
+          <w:szCs w:val="24"/>
+        </w:rPr>
+        <w:t xml:space="preserve"> solución, quisimos realizar el diseño para que sea lo más extensible</w:t>
       </w:r>
       <w:r>
         <w:rPr>
@@ -1836,16 +2297,20 @@
     </w:p>
     <w:p>
       <w:pPr>
-        <w:autoSpaceDE w:val="0"/>
-        <w:autoSpaceDN w:val="0"/>
-        <w:adjustRightInd w:val="0"/>
-        <w:spacing w:after="0" w:line="240" w:lineRule="auto"/>
-        <w:rPr>
-          <w:rFonts w:ascii="Arial" w:hAnsi="Arial" w:cs="Arial"/>
-          <w:sz w:val="24"/>
-          <w:szCs w:val="24"/>
-        </w:rPr>
-      </w:pPr>
+        <w:rPr>
+          <w:rFonts w:ascii="Arial" w:hAnsi="Arial" w:cs="Arial"/>
+          <w:sz w:val="24"/>
+          <w:szCs w:val="24"/>
+        </w:rPr>
+      </w:pPr>
+      <w:r>
+        <w:rPr>
+          <w:rFonts w:ascii="Arial" w:hAnsi="Arial" w:cs="Arial"/>
+          <w:sz w:val="24"/>
+          <w:szCs w:val="24"/>
+        </w:rPr>
+        <w:br w:type="page"/>
+      </w:r>
     </w:p>
     <w:p>
       <w:pPr>
@@ -1856,7 +2321,7 @@
           <w:szCs w:val="24"/>
         </w:rPr>
       </w:pPr>
-      <w:bookmarkStart w:id="2" w:name="_Toc517332541"/>
+      <w:bookmarkStart w:id="2" w:name="_Toc517358255"/>
       <w:r>
         <w:rPr>
           <w:rFonts w:ascii="Arial" w:hAnsi="Arial" w:cs="Arial"/>
@@ -1866,6 +2331,14 @@
         <w:lastRenderedPageBreak/>
         <w:t>Diagrama de Clases</w:t>
       </w:r>
+      <w:r>
+        <w:rPr>
+          <w:rFonts w:ascii="Arial" w:hAnsi="Arial" w:cs="Arial"/>
+          <w:sz w:val="24"/>
+          <w:szCs w:val="24"/>
+        </w:rPr>
+        <w:t>(Dominio)</w:t>
+      </w:r>
       <w:bookmarkEnd w:id="2"/>
     </w:p>
     <w:p>
@@ -1882,85 +2355,28 @@
           <w:noProof/>
           <w:sz w:val="24"/>
           <w:szCs w:val="24"/>
-          <w:lang w:eastAsia="es-UY"/>
         </w:rPr>
         <w:drawing>
-          <wp:anchor distT="0" distB="0" distL="114300" distR="114300" simplePos="0" relativeHeight="251661312" behindDoc="1" locked="0" layoutInCell="1" allowOverlap="1" wp14:anchorId="1DA094F7" wp14:editId="347F803A">
+          <wp:anchor distT="0" distB="0" distL="114300" distR="114300" simplePos="0" relativeHeight="251659264" behindDoc="1" locked="0" layoutInCell="1" allowOverlap="1">
             <wp:simplePos x="0" y="0"/>
             <wp:positionH relativeFrom="margin">
-              <wp:posOffset>-722776</wp:posOffset>
+              <wp:posOffset>-837969</wp:posOffset>
             </wp:positionH>
             <wp:positionV relativeFrom="paragraph">
-              <wp:posOffset>976923</wp:posOffset>
+              <wp:posOffset>1182832</wp:posOffset>
             </wp:positionV>
-            <wp:extent cx="6943761" cy="6221662"/>
-            <wp:effectExtent l="0" t="0" r="0" b="0"/>
+            <wp:extent cx="7106920" cy="5713730"/>
+            <wp:effectExtent l="0" t="0" r="0" b="1270"/>
             <wp:wrapTight wrapText="bothSides">
               <wp:wrapPolygon edited="0">
-                <wp:start x="3496" y="0"/>
-                <wp:lineTo x="3437" y="1124"/>
-                <wp:lineTo x="711" y="1654"/>
-                <wp:lineTo x="0" y="1852"/>
-                <wp:lineTo x="0" y="3572"/>
-                <wp:lineTo x="1185" y="4299"/>
-                <wp:lineTo x="711" y="4365"/>
-                <wp:lineTo x="593" y="4498"/>
-                <wp:lineTo x="593" y="5490"/>
-                <wp:lineTo x="2252" y="6416"/>
-                <wp:lineTo x="2489" y="6416"/>
-                <wp:lineTo x="2963" y="7474"/>
-                <wp:lineTo x="1956" y="7871"/>
-                <wp:lineTo x="1837" y="8003"/>
-                <wp:lineTo x="1778" y="13162"/>
-                <wp:lineTo x="2193" y="13824"/>
-                <wp:lineTo x="2430" y="13824"/>
-                <wp:lineTo x="889" y="14221"/>
-                <wp:lineTo x="770" y="14353"/>
-                <wp:lineTo x="770" y="15279"/>
-                <wp:lineTo x="2548" y="15940"/>
-                <wp:lineTo x="3556" y="15940"/>
-                <wp:lineTo x="3556" y="17726"/>
-                <wp:lineTo x="4444" y="18057"/>
-                <wp:lineTo x="6281" y="18057"/>
-                <wp:lineTo x="6281" y="19909"/>
-                <wp:lineTo x="9363" y="20174"/>
-                <wp:lineTo x="17244" y="20174"/>
-                <wp:lineTo x="17244" y="20637"/>
-                <wp:lineTo x="17363" y="21166"/>
-                <wp:lineTo x="17422" y="21298"/>
-                <wp:lineTo x="20207" y="21298"/>
-                <wp:lineTo x="20326" y="20174"/>
-                <wp:lineTo x="20681" y="19248"/>
-                <wp:lineTo x="20800" y="16933"/>
-                <wp:lineTo x="17304" y="15940"/>
-                <wp:lineTo x="21037" y="15940"/>
-                <wp:lineTo x="21393" y="15874"/>
-                <wp:lineTo x="21393" y="13162"/>
-                <wp:lineTo x="20681" y="12964"/>
-                <wp:lineTo x="19081" y="12766"/>
-                <wp:lineTo x="20089" y="12435"/>
-                <wp:lineTo x="19970" y="9591"/>
-                <wp:lineTo x="18667" y="8532"/>
-                <wp:lineTo x="18963" y="8532"/>
-                <wp:lineTo x="20207" y="7673"/>
-                <wp:lineTo x="20326" y="6614"/>
-                <wp:lineTo x="19911" y="6548"/>
-                <wp:lineTo x="16119" y="6416"/>
-                <wp:lineTo x="17244" y="5424"/>
-                <wp:lineTo x="17363" y="3506"/>
-                <wp:lineTo x="16711" y="3439"/>
-                <wp:lineTo x="11556" y="3241"/>
-                <wp:lineTo x="11615" y="2844"/>
-                <wp:lineTo x="11378" y="2183"/>
-                <wp:lineTo x="11141" y="2183"/>
-                <wp:lineTo x="10133" y="1124"/>
-                <wp:lineTo x="10252" y="463"/>
-                <wp:lineTo x="9541" y="265"/>
-                <wp:lineTo x="6222" y="0"/>
-                <wp:lineTo x="3496" y="0"/>
+                <wp:start x="0" y="0"/>
+                <wp:lineTo x="0" y="21533"/>
+                <wp:lineTo x="21538" y="21533"/>
+                <wp:lineTo x="21538" y="0"/>
+                <wp:lineTo x="0" y="0"/>
               </wp:wrapPolygon>
             </wp:wrapTight>
-            <wp:docPr id="4" name="Picture 4" descr="C:\Users\Fede\Desktop\umlescritorio.png"/>
+            <wp:docPr id="32" name="Picture 32"/>
             <wp:cNvGraphicFramePr>
               <a:graphicFrameLocks xmlns:a="http://schemas.openxmlformats.org/drawingml/2006/main" noChangeAspect="1"/>
             </wp:cNvGraphicFramePr>
@@ -1968,13 +2384,13 @@
               <a:graphicData uri="http://schemas.openxmlformats.org/drawingml/2006/picture">
                 <pic:pic xmlns:pic="http://schemas.openxmlformats.org/drawingml/2006/picture">
                   <pic:nvPicPr>
-                    <pic:cNvPr id="0" name="Picture 1" descr="C:\Users\Fede\Desktop\umlescritorio.png"/>
+                    <pic:cNvPr id="0" name="Picture 19"/>
                     <pic:cNvPicPr>
                       <a:picLocks noChangeAspect="1" noChangeArrowheads="1"/>
                     </pic:cNvPicPr>
                   </pic:nvPicPr>
                   <pic:blipFill>
-                    <a:blip r:embed="rId9" cstate="print">
+                    <a:blip r:embed="rId9">
                       <a:extLst>
                         <a:ext uri="{28A0092B-C50C-407E-A947-70E740481C1C}">
                           <a14:useLocalDpi xmlns:a14="http://schemas.microsoft.com/office/drawing/2010/main" val="0"/>
@@ -1989,7 +2405,671 @@
                   <pic:spPr bwMode="auto">
                     <a:xfrm>
                       <a:off x="0" y="0"/>
-                      <a:ext cx="6943761" cy="6221662"/>
+                      <a:ext cx="7106920" cy="5713730"/>
+                    </a:xfrm>
+                    <a:prstGeom prst="rect">
+                      <a:avLst/>
+                    </a:prstGeom>
+                    <a:noFill/>
+                    <a:ln>
+                      <a:noFill/>
+                    </a:ln>
+                  </pic:spPr>
+                </pic:pic>
+              </a:graphicData>
+            </a:graphic>
+            <wp14:sizeRelH relativeFrom="margin">
+              <wp14:pctWidth>0</wp14:pctWidth>
+            </wp14:sizeRelH>
+            <wp14:sizeRelV relativeFrom="margin">
+              <wp14:pctHeight>0</wp14:pctHeight>
+            </wp14:sizeRelV>
+          </wp:anchor>
+        </w:drawing>
+      </w:r>
+      <w:r>
+        <w:rPr>
+          <w:rFonts w:ascii="Arial" w:hAnsi="Arial" w:cs="Arial"/>
+          <w:sz w:val="24"/>
+          <w:szCs w:val="24"/>
+        </w:rPr>
+        <w:t xml:space="preserve">Se buscó realizar una buena extracción de del problema de tal manera que pueda ser fácil de Extender, principalmente en el caso que se quisiera añadir más Atributos al Estilo que bastaría con solo realizar una clase que herede de </w:t>
+      </w:r>
+      <w:proofErr w:type="spellStart"/>
+      <w:r>
+        <w:rPr>
+          <w:rFonts w:ascii="Arial" w:hAnsi="Arial" w:cs="Arial"/>
+          <w:sz w:val="24"/>
+          <w:szCs w:val="24"/>
+        </w:rPr>
+        <w:t>StyleAttribute</w:t>
+      </w:r>
+      <w:proofErr w:type="spellEnd"/>
+      <w:r>
+        <w:rPr>
+          <w:rFonts w:ascii="Arial" w:hAnsi="Arial" w:cs="Arial"/>
+          <w:sz w:val="24"/>
+          <w:szCs w:val="24"/>
+        </w:rPr>
+        <w:t xml:space="preserve"> y luego adapte su comportamiento de acuerdo a lo que sea necesario.</w:t>
+      </w:r>
+      <w:r>
+        <w:rPr>
+          <w:rFonts w:ascii="Arial" w:hAnsi="Arial" w:cs="Arial"/>
+          <w:sz w:val="24"/>
+          <w:szCs w:val="24"/>
+        </w:rPr>
+        <w:br w:type="page"/>
+      </w:r>
+    </w:p>
+    <w:p>
+      <w:pPr>
+        <w:pStyle w:val="Heading2"/>
+      </w:pPr>
+      <w:bookmarkStart w:id="3" w:name="_Toc517358256"/>
+      <w:r>
+        <w:lastRenderedPageBreak/>
+        <w:t>Diagrama de Clases(</w:t>
+      </w:r>
+      <w:proofErr w:type="spellStart"/>
+      <w:r>
+        <w:t>BusinessLogic</w:t>
+      </w:r>
+      <w:proofErr w:type="spellEnd"/>
+      <w:r>
+        <w:t>)</w:t>
+      </w:r>
+      <w:bookmarkEnd w:id="3"/>
+    </w:p>
+    <w:p>
+      <w:pPr>
+        <w:rPr>
+          <w:rFonts w:ascii="Arial" w:hAnsi="Arial" w:cs="Arial"/>
+          <w:sz w:val="24"/>
+          <w:szCs w:val="24"/>
+        </w:rPr>
+      </w:pPr>
+      <w:r>
+        <w:rPr>
+          <w:rFonts w:ascii="Arial" w:hAnsi="Arial" w:cs="Arial"/>
+          <w:noProof/>
+          <w:sz w:val="24"/>
+          <w:szCs w:val="24"/>
+        </w:rPr>
+        <w:drawing>
+          <wp:anchor distT="0" distB="0" distL="114300" distR="114300" simplePos="0" relativeHeight="251660288" behindDoc="1" locked="0" layoutInCell="1" allowOverlap="1">
+            <wp:simplePos x="0" y="0"/>
+            <wp:positionH relativeFrom="margin">
+              <wp:align>center</wp:align>
+            </wp:positionH>
+            <wp:positionV relativeFrom="paragraph">
+              <wp:posOffset>855923</wp:posOffset>
+            </wp:positionV>
+            <wp:extent cx="7363460" cy="5288915"/>
+            <wp:effectExtent l="0" t="0" r="8890" b="6985"/>
+            <wp:wrapTight wrapText="bothSides">
+              <wp:wrapPolygon edited="0">
+                <wp:start x="0" y="0"/>
+                <wp:lineTo x="0" y="21551"/>
+                <wp:lineTo x="21570" y="21551"/>
+                <wp:lineTo x="21570" y="0"/>
+                <wp:lineTo x="0" y="0"/>
+              </wp:wrapPolygon>
+            </wp:wrapTight>
+            <wp:docPr id="34" name="Picture 34"/>
+            <wp:cNvGraphicFramePr>
+              <a:graphicFrameLocks xmlns:a="http://schemas.openxmlformats.org/drawingml/2006/main" noChangeAspect="1"/>
+            </wp:cNvGraphicFramePr>
+            <a:graphic xmlns:a="http://schemas.openxmlformats.org/drawingml/2006/main">
+              <a:graphicData uri="http://schemas.openxmlformats.org/drawingml/2006/picture">
+                <pic:pic xmlns:pic="http://schemas.openxmlformats.org/drawingml/2006/picture">
+                  <pic:nvPicPr>
+                    <pic:cNvPr id="0" name="Picture 21"/>
+                    <pic:cNvPicPr>
+                      <a:picLocks noChangeAspect="1" noChangeArrowheads="1"/>
+                    </pic:cNvPicPr>
+                  </pic:nvPicPr>
+                  <pic:blipFill>
+                    <a:blip r:embed="rId10">
+                      <a:extLst>
+                        <a:ext uri="{28A0092B-C50C-407E-A947-70E740481C1C}">
+                          <a14:useLocalDpi xmlns:a14="http://schemas.microsoft.com/office/drawing/2010/main" val="0"/>
+                        </a:ext>
+                      </a:extLst>
+                    </a:blip>
+                    <a:srcRect/>
+                    <a:stretch>
+                      <a:fillRect/>
+                    </a:stretch>
+                  </pic:blipFill>
+                  <pic:spPr bwMode="auto">
+                    <a:xfrm>
+                      <a:off x="0" y="0"/>
+                      <a:ext cx="7363460" cy="5288915"/>
+                    </a:xfrm>
+                    <a:prstGeom prst="rect">
+                      <a:avLst/>
+                    </a:prstGeom>
+                    <a:noFill/>
+                    <a:ln>
+                      <a:noFill/>
+                    </a:ln>
+                  </pic:spPr>
+                </pic:pic>
+              </a:graphicData>
+            </a:graphic>
+            <wp14:sizeRelH relativeFrom="margin">
+              <wp14:pctWidth>0</wp14:pctWidth>
+            </wp14:sizeRelH>
+            <wp14:sizeRelV relativeFrom="margin">
+              <wp14:pctHeight>0</wp14:pctHeight>
+            </wp14:sizeRelV>
+          </wp:anchor>
+        </w:drawing>
+      </w:r>
+      <w:r>
+        <w:rPr>
+          <w:rFonts w:ascii="Arial" w:hAnsi="Arial" w:cs="Arial"/>
+          <w:sz w:val="24"/>
+          <w:szCs w:val="24"/>
+        </w:rPr>
+        <w:br w:type="page"/>
+      </w:r>
+    </w:p>
+    <w:p>
+      <w:pPr>
+        <w:pStyle w:val="Heading2"/>
+      </w:pPr>
+      <w:bookmarkStart w:id="4" w:name="_Toc517358257"/>
+      <w:r>
+        <w:lastRenderedPageBreak/>
+        <w:t xml:space="preserve">Diagrama de </w:t>
+      </w:r>
+      <w:proofErr w:type="gramStart"/>
+      <w:r>
+        <w:t>clases(</w:t>
+      </w:r>
+      <w:proofErr w:type="spellStart"/>
+      <w:proofErr w:type="gramEnd"/>
+      <w:r>
+        <w:t>Data.repository</w:t>
+      </w:r>
+      <w:proofErr w:type="spellEnd"/>
+      <w:r>
+        <w:t>)</w:t>
+      </w:r>
+      <w:bookmarkEnd w:id="4"/>
+    </w:p>
+    <w:p>
+      <w:pPr>
+        <w:rPr>
+          <w:rFonts w:ascii="Arial" w:hAnsi="Arial" w:cs="Arial"/>
+          <w:sz w:val="24"/>
+          <w:szCs w:val="24"/>
+        </w:rPr>
+      </w:pPr>
+    </w:p>
+    <w:p>
+      <w:pPr>
+        <w:rPr>
+          <w:rFonts w:ascii="Arial" w:eastAsiaTheme="majorEastAsia" w:hAnsi="Arial" w:cs="Arial"/>
+          <w:color w:val="2E74B5" w:themeColor="accent1" w:themeShade="BF"/>
+          <w:sz w:val="24"/>
+          <w:szCs w:val="24"/>
+        </w:rPr>
+      </w:pPr>
+      <w:r>
+        <w:rPr>
+          <w:rFonts w:ascii="Arial" w:hAnsi="Arial" w:cs="Arial"/>
+          <w:noProof/>
+          <w:sz w:val="24"/>
+          <w:szCs w:val="24"/>
+        </w:rPr>
+        <w:drawing>
+          <wp:anchor distT="0" distB="0" distL="114300" distR="114300" simplePos="0" relativeHeight="251661312" behindDoc="0" locked="0" layoutInCell="1" allowOverlap="1">
+            <wp:simplePos x="0" y="0"/>
+            <wp:positionH relativeFrom="margin">
+              <wp:align>center</wp:align>
+            </wp:positionH>
+            <wp:positionV relativeFrom="paragraph">
+              <wp:posOffset>282229</wp:posOffset>
+            </wp:positionV>
+            <wp:extent cx="7019290" cy="5091430"/>
+            <wp:effectExtent l="0" t="0" r="0" b="0"/>
+            <wp:wrapSquare wrapText="bothSides"/>
+            <wp:docPr id="35" name="Picture 35"/>
+            <wp:cNvGraphicFramePr>
+              <a:graphicFrameLocks xmlns:a="http://schemas.openxmlformats.org/drawingml/2006/main" noChangeAspect="1"/>
+            </wp:cNvGraphicFramePr>
+            <a:graphic xmlns:a="http://schemas.openxmlformats.org/drawingml/2006/main">
+              <a:graphicData uri="http://schemas.openxmlformats.org/drawingml/2006/picture">
+                <pic:pic xmlns:pic="http://schemas.openxmlformats.org/drawingml/2006/picture">
+                  <pic:nvPicPr>
+                    <pic:cNvPr id="0" name="Picture 22"/>
+                    <pic:cNvPicPr>
+                      <a:picLocks noChangeAspect="1" noChangeArrowheads="1"/>
+                    </pic:cNvPicPr>
+                  </pic:nvPicPr>
+                  <pic:blipFill>
+                    <a:blip r:embed="rId11">
+                      <a:extLst>
+                        <a:ext uri="{28A0092B-C50C-407E-A947-70E740481C1C}">
+                          <a14:useLocalDpi xmlns:a14="http://schemas.microsoft.com/office/drawing/2010/main" val="0"/>
+                        </a:ext>
+                      </a:extLst>
+                    </a:blip>
+                    <a:srcRect/>
+                    <a:stretch>
+                      <a:fillRect/>
+                    </a:stretch>
+                  </pic:blipFill>
+                  <pic:spPr bwMode="auto">
+                    <a:xfrm>
+                      <a:off x="0" y="0"/>
+                      <a:ext cx="7019290" cy="5091430"/>
+                    </a:xfrm>
+                    <a:prstGeom prst="rect">
+                      <a:avLst/>
+                    </a:prstGeom>
+                    <a:noFill/>
+                    <a:ln>
+                      <a:noFill/>
+                    </a:ln>
+                  </pic:spPr>
+                </pic:pic>
+              </a:graphicData>
+            </a:graphic>
+            <wp14:sizeRelH relativeFrom="margin">
+              <wp14:pctWidth>0</wp14:pctWidth>
+            </wp14:sizeRelH>
+            <wp14:sizeRelV relativeFrom="margin">
+              <wp14:pctHeight>0</wp14:pctHeight>
+            </wp14:sizeRelV>
+          </wp:anchor>
+        </w:drawing>
+      </w:r>
+    </w:p>
+    <w:p>
+      <w:pPr>
+        <w:pStyle w:val="Heading2"/>
+      </w:pPr>
+      <w:r>
+        <w:br w:type="page"/>
+      </w:r>
+      <w:bookmarkStart w:id="5" w:name="_Toc517358258"/>
+    </w:p>
+    <w:p>
+      <w:pPr>
+        <w:pStyle w:val="Heading2"/>
+      </w:pPr>
+      <w:r>
+        <w:lastRenderedPageBreak/>
+        <w:t>Diagrama de Clases(</w:t>
+      </w:r>
+      <w:proofErr w:type="spellStart"/>
+      <w:proofErr w:type="gramStart"/>
+      <w:r>
+        <w:t>Data.DA.Handler</w:t>
+      </w:r>
+      <w:proofErr w:type="spellEnd"/>
+      <w:proofErr w:type="gramEnd"/>
+      <w:r>
+        <w:t>)</w:t>
+      </w:r>
+      <w:bookmarkEnd w:id="5"/>
+    </w:p>
+    <w:p/>
+    <w:p>
+      <w:r>
+        <w:rPr>
+          <w:rFonts w:ascii="Arial" w:hAnsi="Arial" w:cs="Arial"/>
+          <w:noProof/>
+          <w:sz w:val="24"/>
+          <w:szCs w:val="24"/>
+        </w:rPr>
+        <w:drawing>
+          <wp:anchor distT="0" distB="0" distL="114300" distR="114300" simplePos="0" relativeHeight="251662336" behindDoc="0" locked="0" layoutInCell="1" allowOverlap="1">
+            <wp:simplePos x="0" y="0"/>
+            <wp:positionH relativeFrom="margin">
+              <wp:align>center</wp:align>
+            </wp:positionH>
+            <wp:positionV relativeFrom="paragraph">
+              <wp:posOffset>170180</wp:posOffset>
+            </wp:positionV>
+            <wp:extent cx="7393940" cy="4053205"/>
+            <wp:effectExtent l="0" t="0" r="0" b="4445"/>
+            <wp:wrapSquare wrapText="bothSides"/>
+            <wp:docPr id="36" name="Picture 36"/>
+            <wp:cNvGraphicFramePr>
+              <a:graphicFrameLocks xmlns:a="http://schemas.openxmlformats.org/drawingml/2006/main" noChangeAspect="1"/>
+            </wp:cNvGraphicFramePr>
+            <a:graphic xmlns:a="http://schemas.openxmlformats.org/drawingml/2006/main">
+              <a:graphicData uri="http://schemas.openxmlformats.org/drawingml/2006/picture">
+                <pic:pic xmlns:pic="http://schemas.openxmlformats.org/drawingml/2006/picture">
+                  <pic:nvPicPr>
+                    <pic:cNvPr id="0" name="Picture 23"/>
+                    <pic:cNvPicPr>
+                      <a:picLocks noChangeAspect="1" noChangeArrowheads="1"/>
+                    </pic:cNvPicPr>
+                  </pic:nvPicPr>
+                  <pic:blipFill>
+                    <a:blip r:embed="rId12" cstate="print">
+                      <a:extLst>
+                        <a:ext uri="{28A0092B-C50C-407E-A947-70E740481C1C}">
+                          <a14:useLocalDpi xmlns:a14="http://schemas.microsoft.com/office/drawing/2010/main" val="0"/>
+                        </a:ext>
+                      </a:extLst>
+                    </a:blip>
+                    <a:srcRect/>
+                    <a:stretch>
+                      <a:fillRect/>
+                    </a:stretch>
+                  </pic:blipFill>
+                  <pic:spPr bwMode="auto">
+                    <a:xfrm>
+                      <a:off x="0" y="0"/>
+                      <a:ext cx="7393940" cy="4053205"/>
+                    </a:xfrm>
+                    <a:prstGeom prst="rect">
+                      <a:avLst/>
+                    </a:prstGeom>
+                    <a:noFill/>
+                    <a:ln>
+                      <a:noFill/>
+                    </a:ln>
+                  </pic:spPr>
+                </pic:pic>
+              </a:graphicData>
+            </a:graphic>
+            <wp14:sizeRelH relativeFrom="margin">
+              <wp14:pctWidth>0</wp14:pctWidth>
+            </wp14:sizeRelH>
+            <wp14:sizeRelV relativeFrom="margin">
+              <wp14:pctHeight>0</wp14:pctHeight>
+            </wp14:sizeRelV>
+          </wp:anchor>
+        </w:drawing>
+      </w:r>
+    </w:p>
+    <w:p>
+      <w:pPr>
+        <w:pStyle w:val="Heading2"/>
+      </w:pPr>
+      <w:r>
+        <w:t xml:space="preserve">Diagrama de </w:t>
+      </w:r>
+      <w:proofErr w:type="gramStart"/>
+      <w:r>
+        <w:t>Clases(</w:t>
+      </w:r>
+      <w:proofErr w:type="spellStart"/>
+      <w:proofErr w:type="gramEnd"/>
+      <w:r>
+        <w:t>Data.DA</w:t>
+      </w:r>
+      <w:proofErr w:type="spellEnd"/>
+      <w:r>
+        <w:t>)</w:t>
+      </w:r>
+    </w:p>
+    <w:p>
+      <w:pPr>
+        <w:rPr>
+          <w:rFonts w:ascii="Arial" w:hAnsi="Arial" w:cs="Arial"/>
+          <w:sz w:val="24"/>
+          <w:szCs w:val="24"/>
+        </w:rPr>
+      </w:pPr>
+      <w:r>
+        <w:rPr>
+          <w:rFonts w:ascii="Arial" w:hAnsi="Arial" w:cs="Arial"/>
+          <w:noProof/>
+          <w:sz w:val="24"/>
+          <w:szCs w:val="24"/>
+        </w:rPr>
+        <w:drawing>
+          <wp:inline distT="0" distB="0" distL="0" distR="0">
+            <wp:extent cx="3394075" cy="2992755"/>
+            <wp:effectExtent l="0" t="0" r="0" b="0"/>
+            <wp:docPr id="37" name="Picture 37"/>
+            <wp:cNvGraphicFramePr>
+              <a:graphicFrameLocks xmlns:a="http://schemas.openxmlformats.org/drawingml/2006/main" noChangeAspect="1"/>
+            </wp:cNvGraphicFramePr>
+            <a:graphic xmlns:a="http://schemas.openxmlformats.org/drawingml/2006/main">
+              <a:graphicData uri="http://schemas.openxmlformats.org/drawingml/2006/picture">
+                <pic:pic xmlns:pic="http://schemas.openxmlformats.org/drawingml/2006/picture">
+                  <pic:nvPicPr>
+                    <pic:cNvPr id="0" name="Picture 24"/>
+                    <pic:cNvPicPr>
+                      <a:picLocks noChangeAspect="1" noChangeArrowheads="1"/>
+                    </pic:cNvPicPr>
+                  </pic:nvPicPr>
+                  <pic:blipFill>
+                    <a:blip r:embed="rId13">
+                      <a:extLst>
+                        <a:ext uri="{28A0092B-C50C-407E-A947-70E740481C1C}">
+                          <a14:useLocalDpi xmlns:a14="http://schemas.microsoft.com/office/drawing/2010/main" val="0"/>
+                        </a:ext>
+                      </a:extLst>
+                    </a:blip>
+                    <a:srcRect/>
+                    <a:stretch>
+                      <a:fillRect/>
+                    </a:stretch>
+                  </pic:blipFill>
+                  <pic:spPr bwMode="auto">
+                    <a:xfrm>
+                      <a:off x="0" y="0"/>
+                      <a:ext cx="3394075" cy="2992755"/>
+                    </a:xfrm>
+                    <a:prstGeom prst="rect">
+                      <a:avLst/>
+                    </a:prstGeom>
+                    <a:noFill/>
+                    <a:ln>
+                      <a:noFill/>
+                    </a:ln>
+                  </pic:spPr>
+                </pic:pic>
+              </a:graphicData>
+            </a:graphic>
+          </wp:inline>
+        </w:drawing>
+      </w:r>
+      <w:r>
+        <w:rPr>
+          <w:rFonts w:ascii="Arial" w:hAnsi="Arial" w:cs="Arial"/>
+          <w:sz w:val="24"/>
+          <w:szCs w:val="24"/>
+        </w:rPr>
+        <w:br w:type="page"/>
+      </w:r>
+    </w:p>
+    <w:p>
+      <w:pPr>
+        <w:pStyle w:val="Heading2"/>
+      </w:pPr>
+      <w:bookmarkStart w:id="6" w:name="_Toc517358259"/>
+      <w:r>
+        <w:lastRenderedPageBreak/>
+        <w:t>Diagrama de clases(</w:t>
+      </w:r>
+      <w:proofErr w:type="spellStart"/>
+      <w:r>
+        <w:t>Dtos</w:t>
+      </w:r>
+      <w:proofErr w:type="spellEnd"/>
+      <w:r>
+        <w:t>)</w:t>
+      </w:r>
+    </w:p>
+    <w:p>
+      <w:pPr>
+        <w:rPr>
+          <w:rFonts w:ascii="Arial" w:eastAsiaTheme="majorEastAsia" w:hAnsi="Arial" w:cs="Arial"/>
+          <w:color w:val="2E74B5" w:themeColor="accent1" w:themeShade="BF"/>
+          <w:sz w:val="24"/>
+          <w:szCs w:val="24"/>
+          <w:lang w:val="en-US"/>
+        </w:rPr>
+      </w:pPr>
+      <w:r>
+        <w:rPr>
+          <w:rFonts w:ascii="Arial" w:eastAsiaTheme="majorEastAsia" w:hAnsi="Arial" w:cs="Arial"/>
+          <w:noProof/>
+          <w:color w:val="2E74B5" w:themeColor="accent1" w:themeShade="BF"/>
+          <w:sz w:val="24"/>
+          <w:szCs w:val="24"/>
+          <w:lang w:val="en-US"/>
+        </w:rPr>
+        <w:drawing>
+          <wp:anchor distT="0" distB="0" distL="114300" distR="114300" simplePos="0" relativeHeight="251663360" behindDoc="0" locked="0" layoutInCell="1" allowOverlap="1">
+            <wp:simplePos x="0" y="0"/>
+            <wp:positionH relativeFrom="margin">
+              <wp:align>center</wp:align>
+            </wp:positionH>
+            <wp:positionV relativeFrom="paragraph">
+              <wp:posOffset>243089</wp:posOffset>
+            </wp:positionV>
+            <wp:extent cx="7300595" cy="4729480"/>
+            <wp:effectExtent l="0" t="0" r="0" b="0"/>
+            <wp:wrapSquare wrapText="bothSides"/>
+            <wp:docPr id="38" name="Picture 38"/>
+            <wp:cNvGraphicFramePr>
+              <a:graphicFrameLocks xmlns:a="http://schemas.openxmlformats.org/drawingml/2006/main" noChangeAspect="1"/>
+            </wp:cNvGraphicFramePr>
+            <a:graphic xmlns:a="http://schemas.openxmlformats.org/drawingml/2006/main">
+              <a:graphicData uri="http://schemas.openxmlformats.org/drawingml/2006/picture">
+                <pic:pic xmlns:pic="http://schemas.openxmlformats.org/drawingml/2006/picture">
+                  <pic:nvPicPr>
+                    <pic:cNvPr id="0" name="Picture 25"/>
+                    <pic:cNvPicPr>
+                      <a:picLocks noChangeAspect="1" noChangeArrowheads="1"/>
+                    </pic:cNvPicPr>
+                  </pic:nvPicPr>
+                  <pic:blipFill>
+                    <a:blip r:embed="rId14">
+                      <a:extLst>
+                        <a:ext uri="{28A0092B-C50C-407E-A947-70E740481C1C}">
+                          <a14:useLocalDpi xmlns:a14="http://schemas.microsoft.com/office/drawing/2010/main" val="0"/>
+                        </a:ext>
+                      </a:extLst>
+                    </a:blip>
+                    <a:srcRect/>
+                    <a:stretch>
+                      <a:fillRect/>
+                    </a:stretch>
+                  </pic:blipFill>
+                  <pic:spPr bwMode="auto">
+                    <a:xfrm>
+                      <a:off x="0" y="0"/>
+                      <a:ext cx="7300595" cy="4729480"/>
+                    </a:xfrm>
+                    <a:prstGeom prst="rect">
+                      <a:avLst/>
+                    </a:prstGeom>
+                    <a:noFill/>
+                    <a:ln>
+                      <a:noFill/>
+                    </a:ln>
+                  </pic:spPr>
+                </pic:pic>
+              </a:graphicData>
+            </a:graphic>
+            <wp14:sizeRelH relativeFrom="margin">
+              <wp14:pctWidth>0</wp14:pctWidth>
+            </wp14:sizeRelH>
+            <wp14:sizeRelV relativeFrom="margin">
+              <wp14:pctHeight>0</wp14:pctHeight>
+            </wp14:sizeRelV>
+          </wp:anchor>
+        </w:drawing>
+      </w:r>
+    </w:p>
+    <w:p>
+      <w:pPr>
+        <w:pStyle w:val="Heading2"/>
+        <w:rPr>
+          <w:rFonts w:ascii="Arial" w:hAnsi="Arial" w:cs="Arial"/>
+          <w:sz w:val="24"/>
+          <w:szCs w:val="24"/>
+        </w:rPr>
+      </w:pPr>
+      <w:r>
+        <w:rPr>
+          <w:rFonts w:ascii="Arial" w:hAnsi="Arial" w:cs="Arial"/>
+          <w:sz w:val="24"/>
+          <w:szCs w:val="24"/>
+        </w:rPr>
+        <w:lastRenderedPageBreak/>
+        <w:t>Diagrama de clases(</w:t>
+      </w:r>
+      <w:proofErr w:type="spellStart"/>
+      <w:r>
+        <w:rPr>
+          <w:rFonts w:ascii="Arial" w:hAnsi="Arial" w:cs="Arial"/>
+          <w:sz w:val="24"/>
+          <w:szCs w:val="24"/>
+        </w:rPr>
+        <w:t>ProxyAccess</w:t>
+      </w:r>
+      <w:proofErr w:type="spellEnd"/>
+      <w:r>
+        <w:rPr>
+          <w:rFonts w:ascii="Arial" w:hAnsi="Arial" w:cs="Arial"/>
+          <w:sz w:val="24"/>
+          <w:szCs w:val="24"/>
+        </w:rPr>
+        <w:t>)</w:t>
+      </w:r>
+    </w:p>
+    <w:p>
+      <w:r>
+        <w:rPr>
+          <w:noProof/>
+        </w:rPr>
+        <w:drawing>
+          <wp:anchor distT="0" distB="0" distL="114300" distR="114300" simplePos="0" relativeHeight="251664384" behindDoc="0" locked="0" layoutInCell="1" allowOverlap="1">
+            <wp:simplePos x="0" y="0"/>
+            <wp:positionH relativeFrom="column">
+              <wp:posOffset>332509</wp:posOffset>
+            </wp:positionH>
+            <wp:positionV relativeFrom="paragraph">
+              <wp:posOffset>303530</wp:posOffset>
+            </wp:positionV>
+            <wp:extent cx="4391660" cy="5763260"/>
+            <wp:effectExtent l="0" t="0" r="8890" b="8890"/>
+            <wp:wrapTopAndBottom/>
+            <wp:docPr id="39" name="Picture 39"/>
+            <wp:cNvGraphicFramePr>
+              <a:graphicFrameLocks xmlns:a="http://schemas.openxmlformats.org/drawingml/2006/main" noChangeAspect="1"/>
+            </wp:cNvGraphicFramePr>
+            <a:graphic xmlns:a="http://schemas.openxmlformats.org/drawingml/2006/main">
+              <a:graphicData uri="http://schemas.openxmlformats.org/drawingml/2006/picture">
+                <pic:pic xmlns:pic="http://schemas.openxmlformats.org/drawingml/2006/picture">
+                  <pic:nvPicPr>
+                    <pic:cNvPr id="0" name="Picture 26"/>
+                    <pic:cNvPicPr>
+                      <a:picLocks noChangeAspect="1" noChangeArrowheads="1"/>
+                    </pic:cNvPicPr>
+                  </pic:nvPicPr>
+                  <pic:blipFill>
+                    <a:blip r:embed="rId15">
+                      <a:extLst>
+                        <a:ext uri="{28A0092B-C50C-407E-A947-70E740481C1C}">
+                          <a14:useLocalDpi xmlns:a14="http://schemas.microsoft.com/office/drawing/2010/main" val="0"/>
+                        </a:ext>
+                      </a:extLst>
+                    </a:blip>
+                    <a:srcRect/>
+                    <a:stretch>
+                      <a:fillRect/>
+                    </a:stretch>
+                  </pic:blipFill>
+                  <pic:spPr bwMode="auto">
+                    <a:xfrm>
+                      <a:off x="0" y="0"/>
+                      <a:ext cx="4391660" cy="5763260"/>
                     </a:xfrm>
                     <a:prstGeom prst="rect">
                       <a:avLst/>
@@ -2005,40 +3085,98 @@
           </wp:anchor>
         </w:drawing>
       </w:r>
-      <w:r>
-        <w:rPr>
-          <w:rFonts w:ascii="Arial" w:hAnsi="Arial" w:cs="Arial"/>
-          <w:sz w:val="24"/>
-          <w:szCs w:val="24"/>
-        </w:rPr>
-        <w:t xml:space="preserve">Se buscó realizar una buena extracción de del problema de tal manera que pueda ser fácil de Extender, principalmente en el caso que se quisiera añadir más Atributos al Estilo que bastaría con solo realizar una clase que herede de </w:t>
-      </w:r>
-      <w:proofErr w:type="spellStart"/>
-      <w:r>
-        <w:rPr>
-          <w:rFonts w:ascii="Arial" w:hAnsi="Arial" w:cs="Arial"/>
-          <w:sz w:val="24"/>
-          <w:szCs w:val="24"/>
-        </w:rPr>
-        <w:t>StyleAttribute</w:t>
-      </w:r>
-      <w:proofErr w:type="spellEnd"/>
-      <w:r>
-        <w:rPr>
-          <w:rFonts w:ascii="Arial" w:hAnsi="Arial" w:cs="Arial"/>
-          <w:sz w:val="24"/>
-          <w:szCs w:val="24"/>
-        </w:rPr>
-        <w:t xml:space="preserve"> y luego adapte su comportamiento de acuerdo a lo que sea necesario.</w:t>
-      </w:r>
-      <w:r>
-        <w:rPr>
-          <w:rFonts w:ascii="Arial" w:hAnsi="Arial" w:cs="Arial"/>
-          <w:sz w:val="24"/>
-          <w:szCs w:val="24"/>
-        </w:rPr>
+    </w:p>
+    <w:p>
+      <w:pPr>
+        <w:pStyle w:val="Heading2"/>
+      </w:pPr>
+      <w:r>
         <w:br w:type="page"/>
       </w:r>
+      <w:r>
+        <w:lastRenderedPageBreak/>
+        <w:t xml:space="preserve">Diagrama de </w:t>
+      </w:r>
+      <w:proofErr w:type="gramStart"/>
+      <w:r>
+        <w:t>clases(</w:t>
+      </w:r>
+      <w:proofErr w:type="spellStart"/>
+      <w:proofErr w:type="gramEnd"/>
+      <w:r>
+        <w:t>Data.Logger</w:t>
+      </w:r>
+      <w:proofErr w:type="spellEnd"/>
+      <w:r>
+        <w:t>)</w:t>
+      </w:r>
+    </w:p>
+    <w:p>
+      <w:pPr>
+        <w:rPr>
+          <w:rFonts w:ascii="Arial" w:eastAsiaTheme="majorEastAsia" w:hAnsi="Arial" w:cs="Arial"/>
+          <w:color w:val="2E74B5" w:themeColor="accent1" w:themeShade="BF"/>
+          <w:sz w:val="24"/>
+          <w:szCs w:val="24"/>
+        </w:rPr>
+      </w:pPr>
+      <w:r>
+        <w:rPr>
+          <w:rFonts w:ascii="Arial" w:eastAsiaTheme="majorEastAsia" w:hAnsi="Arial" w:cs="Arial"/>
+          <w:noProof/>
+          <w:color w:val="2E74B5" w:themeColor="accent1" w:themeShade="BF"/>
+          <w:sz w:val="24"/>
+          <w:szCs w:val="24"/>
+        </w:rPr>
+        <w:drawing>
+          <wp:inline distT="0" distB="0" distL="0" distR="0">
+            <wp:extent cx="3200400" cy="1600200"/>
+            <wp:effectExtent l="0" t="0" r="0" b="0"/>
+            <wp:docPr id="40" name="Picture 40"/>
+            <wp:cNvGraphicFramePr>
+              <a:graphicFrameLocks xmlns:a="http://schemas.openxmlformats.org/drawingml/2006/main" noChangeAspect="1"/>
+            </wp:cNvGraphicFramePr>
+            <a:graphic xmlns:a="http://schemas.openxmlformats.org/drawingml/2006/main">
+              <a:graphicData uri="http://schemas.openxmlformats.org/drawingml/2006/picture">
+                <pic:pic xmlns:pic="http://schemas.openxmlformats.org/drawingml/2006/picture">
+                  <pic:nvPicPr>
+                    <pic:cNvPr id="0" name="Picture 27"/>
+                    <pic:cNvPicPr>
+                      <a:picLocks noChangeAspect="1" noChangeArrowheads="1"/>
+                    </pic:cNvPicPr>
+                  </pic:nvPicPr>
+                  <pic:blipFill>
+                    <a:blip r:embed="rId16">
+                      <a:extLst>
+                        <a:ext uri="{28A0092B-C50C-407E-A947-70E740481C1C}">
+                          <a14:useLocalDpi xmlns:a14="http://schemas.microsoft.com/office/drawing/2010/main" val="0"/>
+                        </a:ext>
+                      </a:extLst>
+                    </a:blip>
+                    <a:srcRect/>
+                    <a:stretch>
+                      <a:fillRect/>
+                    </a:stretch>
+                  </pic:blipFill>
+                  <pic:spPr bwMode="auto">
+                    <a:xfrm>
+                      <a:off x="0" y="0"/>
+                      <a:ext cx="3200400" cy="1600200"/>
+                    </a:xfrm>
+                    <a:prstGeom prst="rect">
+                      <a:avLst/>
+                    </a:prstGeom>
+                    <a:noFill/>
+                    <a:ln>
+                      <a:noFill/>
+                    </a:ln>
+                  </pic:spPr>
+                </pic:pic>
+              </a:graphicData>
+            </a:graphic>
+          </wp:inline>
+        </w:drawing>
+      </w:r>
     </w:p>
     <w:p>
       <w:pPr>
@@ -2049,17 +3187,15 @@
           <w:szCs w:val="24"/>
         </w:rPr>
       </w:pPr>
-      <w:bookmarkStart w:id="3" w:name="_Toc517332542"/>
-      <w:r>
-        <w:rPr>
-          <w:rFonts w:ascii="Arial" w:hAnsi="Arial" w:cs="Arial"/>
-          <w:sz w:val="24"/>
-          <w:szCs w:val="24"/>
-        </w:rPr>
-        <w:lastRenderedPageBreak/>
+      <w:r>
+        <w:rPr>
+          <w:rFonts w:ascii="Arial" w:hAnsi="Arial" w:cs="Arial"/>
+          <w:sz w:val="24"/>
+          <w:szCs w:val="24"/>
+        </w:rPr>
         <w:t>Capas Lógicas</w:t>
       </w:r>
-      <w:bookmarkEnd w:id="3"/>
+      <w:bookmarkEnd w:id="6"/>
     </w:p>
     <w:p>
       <w:pPr>
@@ -2630,6 +3766,7 @@
           <w:sz w:val="24"/>
           <w:szCs w:val="24"/>
         </w:rPr>
+        <w:lastRenderedPageBreak/>
         <w:t xml:space="preserve">Los diagramas que se encuentran a continuación hacen una muestra más clara de cómo se relacionan estas capas ante una petición. </w:t>
       </w:r>
     </w:p>
@@ -2709,7 +3846,7 @@
           <w:szCs w:val="24"/>
         </w:rPr>
       </w:pPr>
-      <w:bookmarkStart w:id="4" w:name="_Toc517332543"/>
+      <w:bookmarkStart w:id="7" w:name="_Toc517358260"/>
       <w:r>
         <w:rPr>
           <w:rFonts w:ascii="Arial" w:hAnsi="Arial" w:cs="Arial"/>
@@ -2719,7 +3856,7 @@
         <w:lastRenderedPageBreak/>
         <w:t>Diagrama de Secuencia</w:t>
       </w:r>
-      <w:bookmarkEnd w:id="4"/>
+      <w:bookmarkEnd w:id="7"/>
     </w:p>
     <w:p>
       <w:pPr>
@@ -2761,7 +3898,7 @@
                     <pic:cNvPicPr/>
                   </pic:nvPicPr>
                   <pic:blipFill>
-                    <a:blip r:embed="rId10"/>
+                    <a:blip r:embed="rId17"/>
                     <a:stretch>
                       <a:fillRect/>
                     </a:stretch>
@@ -2822,7 +3959,7 @@
                     <pic:cNvPicPr/>
                   </pic:nvPicPr>
                   <pic:blipFill>
-                    <a:blip r:embed="rId11"/>
+                    <a:blip r:embed="rId18"/>
                     <a:stretch>
                       <a:fillRect/>
                     </a:stretch>
@@ -2938,7 +4075,7 @@
           <w:szCs w:val="24"/>
         </w:rPr>
       </w:pPr>
-      <w:bookmarkStart w:id="5" w:name="_Toc517332544"/>
+      <w:bookmarkStart w:id="8" w:name="_Toc517358261"/>
       <w:r>
         <w:rPr>
           <w:rFonts w:ascii="Arial" w:hAnsi="Arial" w:cs="Arial"/>
@@ -2947,7 +4084,7 @@
         </w:rPr>
         <w:t>Diagrama de entrega:</w:t>
       </w:r>
-      <w:bookmarkEnd w:id="5"/>
+      <w:bookmarkEnd w:id="8"/>
     </w:p>
     <w:p>
       <w:pPr>
@@ -2992,7 +4129,7 @@
                     <pic:cNvPicPr/>
                   </pic:nvPicPr>
                   <pic:blipFill>
-                    <a:blip r:embed="rId12"/>
+                    <a:blip r:embed="rId19"/>
                     <a:stretch>
                       <a:fillRect/>
                     </a:stretch>
@@ -3058,7 +4195,7 @@
           <w:szCs w:val="24"/>
         </w:rPr>
       </w:pPr>
-      <w:bookmarkStart w:id="6" w:name="_Toc517332545"/>
+      <w:bookmarkStart w:id="9" w:name="_Toc517358262"/>
       <w:r>
         <w:rPr>
           <w:rFonts w:ascii="Arial" w:hAnsi="Arial" w:cs="Arial"/>
@@ -3069,7 +4206,7 @@
         </w:rPr>
         <w:t>Diagrama de Componentes</w:t>
       </w:r>
-      <w:bookmarkEnd w:id="6"/>
+      <w:bookmarkEnd w:id="9"/>
     </w:p>
     <w:p>
       <w:pPr>
@@ -3102,7 +4239,7 @@
                     <pic:cNvPicPr/>
                   </pic:nvPicPr>
                   <pic:blipFill>
-                    <a:blip r:embed="rId13"/>
+                    <a:blip r:embed="rId20"/>
                     <a:stretch>
                       <a:fillRect/>
                     </a:stretch>
@@ -3158,7 +4295,7 @@
           <w:szCs w:val="24"/>
         </w:rPr>
       </w:pPr>
-      <w:bookmarkStart w:id="7" w:name="_Toc517332546"/>
+      <w:bookmarkStart w:id="10" w:name="_Toc517358263"/>
       <w:r>
         <w:rPr>
           <w:rFonts w:ascii="Arial" w:hAnsi="Arial" w:cs="Arial"/>
@@ -3167,7 +4304,7 @@
         </w:rPr>
         <w:t>Modelo de Tablas</w:t>
       </w:r>
-      <w:bookmarkEnd w:id="7"/>
+      <w:bookmarkEnd w:id="10"/>
     </w:p>
     <w:p>
       <w:pPr>
@@ -3221,43 +4358,24 @@
       <w:r>
         <w:rPr>
           <w:rFonts w:ascii="Arial" w:hAnsi="Arial" w:cs="Arial"/>
+          <w:noProof/>
           <w:color w:val="000000"/>
           <w:sz w:val="24"/>
           <w:szCs w:val="24"/>
         </w:rPr>
-        <w:t>Como</w:t>
-      </w:r>
-    </w:p>
-    <w:p>
-      <w:pPr>
-        <w:rPr>
-          <w:rFonts w:ascii="Arial" w:hAnsi="Arial" w:cs="Arial"/>
-          <w:sz w:val="24"/>
-          <w:szCs w:val="24"/>
-        </w:rPr>
-      </w:pPr>
-    </w:p>
-    <w:p>
-      <w:pPr>
-        <w:rPr>
-          <w:rFonts w:ascii="Arial" w:hAnsi="Arial" w:cs="Arial"/>
-          <w:sz w:val="24"/>
-          <w:szCs w:val="24"/>
-        </w:rPr>
-      </w:pPr>
-      <w:r>
-        <w:rPr>
-          <w:rFonts w:ascii="Arial" w:eastAsiaTheme="majorEastAsia" w:hAnsi="Arial" w:cs="Arial"/>
-          <w:noProof/>
-          <w:color w:val="2E74B5" w:themeColor="accent1" w:themeShade="BF"/>
-          <w:sz w:val="24"/>
-          <w:szCs w:val="24"/>
-        </w:rPr>
         <w:drawing>
-          <wp:inline distT="0" distB="0" distL="0" distR="0" wp14:anchorId="323AEF73" wp14:editId="1A00E1BA">
-            <wp:extent cx="5400040" cy="4104640"/>
-            <wp:effectExtent l="0" t="0" r="0" b="0"/>
-            <wp:docPr id="12" name="Picture 12"/>
+          <wp:anchor distT="0" distB="0" distL="114300" distR="114300" simplePos="0" relativeHeight="251665408" behindDoc="0" locked="0" layoutInCell="1" allowOverlap="1">
+            <wp:simplePos x="0" y="0"/>
+            <wp:positionH relativeFrom="margin">
+              <wp:align>center</wp:align>
+            </wp:positionH>
+            <wp:positionV relativeFrom="paragraph">
+              <wp:posOffset>348615</wp:posOffset>
+            </wp:positionV>
+            <wp:extent cx="6968490" cy="6289675"/>
+            <wp:effectExtent l="0" t="0" r="3810" b="0"/>
+            <wp:wrapSquare wrapText="bothSides"/>
+            <wp:docPr id="43" name="Picture 43"/>
             <wp:cNvGraphicFramePr>
               <a:graphicFrameLocks xmlns:a="http://schemas.openxmlformats.org/drawingml/2006/main" noChangeAspect="1"/>
             </wp:cNvGraphicFramePr>
@@ -3265,30 +4383,76 @@
               <a:graphicData uri="http://schemas.openxmlformats.org/drawingml/2006/picture">
                 <pic:pic xmlns:pic="http://schemas.openxmlformats.org/drawingml/2006/picture">
                   <pic:nvPicPr>
-                    <pic:cNvPr id="1" name=""/>
-                    <pic:cNvPicPr/>
+                    <pic:cNvPr id="0" name="Picture 30"/>
+                    <pic:cNvPicPr>
+                      <a:picLocks noChangeAspect="1" noChangeArrowheads="1"/>
+                    </pic:cNvPicPr>
                   </pic:nvPicPr>
                   <pic:blipFill>
-                    <a:blip r:embed="rId14"/>
+                    <a:blip r:embed="rId21">
+                      <a:extLst>
+                        <a:ext uri="{28A0092B-C50C-407E-A947-70E740481C1C}">
+                          <a14:useLocalDpi xmlns:a14="http://schemas.microsoft.com/office/drawing/2010/main" val="0"/>
+                        </a:ext>
+                      </a:extLst>
+                    </a:blip>
+                    <a:srcRect/>
                     <a:stretch>
                       <a:fillRect/>
                     </a:stretch>
                   </pic:blipFill>
-                  <pic:spPr>
+                  <pic:spPr bwMode="auto">
                     <a:xfrm>
                       <a:off x="0" y="0"/>
-                      <a:ext cx="5400040" cy="4104640"/>
+                      <a:ext cx="6971586" cy="6292757"/>
                     </a:xfrm>
                     <a:prstGeom prst="rect">
                       <a:avLst/>
                     </a:prstGeom>
+                    <a:noFill/>
+                    <a:ln>
+                      <a:noFill/>
+                    </a:ln>
                   </pic:spPr>
                 </pic:pic>
               </a:graphicData>
             </a:graphic>
-          </wp:inline>
+            <wp14:sizeRelH relativeFrom="margin">
+              <wp14:pctWidth>0</wp14:pctWidth>
+            </wp14:sizeRelH>
+            <wp14:sizeRelV relativeFrom="margin">
+              <wp14:pctHeight>0</wp14:pctHeight>
+            </wp14:sizeRelV>
+          </wp:anchor>
         </w:drawing>
       </w:r>
+      <w:r>
+        <w:rPr>
+          <w:rFonts w:ascii="Arial" w:hAnsi="Arial" w:cs="Arial"/>
+          <w:color w:val="000000"/>
+          <w:sz w:val="24"/>
+          <w:szCs w:val="24"/>
+        </w:rPr>
+        <w:t>Como</w:t>
+      </w:r>
+    </w:p>
+    <w:p>
+      <w:pPr>
+        <w:rPr>
+          <w:rFonts w:ascii="Arial" w:hAnsi="Arial" w:cs="Arial"/>
+          <w:sz w:val="24"/>
+          <w:szCs w:val="24"/>
+        </w:rPr>
+      </w:pPr>
+    </w:p>
+    <w:p>
+      <w:pPr>
+        <w:rPr>
+          <w:rFonts w:ascii="Arial" w:hAnsi="Arial" w:cs="Arial"/>
+          <w:sz w:val="24"/>
+          <w:szCs w:val="24"/>
+        </w:rPr>
+      </w:pPr>
     </w:p>
     <w:p>
       <w:pPr>
@@ -3354,18 +4518,15 @@
       </w:r>
     </w:p>
     <w:p>
-      <w:r>
-        <w:br w:type="page"/>
-      </w:r>
-    </w:p>
-    <w:p>
       <w:pPr>
         <w:pStyle w:val="Heading2"/>
         <w:rPr>
           <w:lang w:val="en-US"/>
         </w:rPr>
       </w:pPr>
-      <w:bookmarkStart w:id="8" w:name="_Toc517332547"/>
+      <w:bookmarkStart w:id="11" w:name="_Toc517358264"/>
+      <w:bookmarkStart w:id="12" w:name="_GoBack"/>
+      <w:bookmarkEnd w:id="12"/>
       <w:r>
         <w:lastRenderedPageBreak/>
         <w:t xml:space="preserve">Decisiones de </w:t>
@@ -3380,7 +4541,7 @@
         </w:rPr>
         <w:t>ño</w:t>
       </w:r>
-      <w:bookmarkEnd w:id="8"/>
+      <w:bookmarkEnd w:id="11"/>
       <w:proofErr w:type="spellEnd"/>
     </w:p>
     <w:p>
@@ -3614,7 +4775,7 @@
                     </pic:cNvPicPr>
                   </pic:nvPicPr>
                   <pic:blipFill>
-                    <a:blip r:embed="rId15" cstate="print">
+                    <a:blip r:embed="rId22" cstate="print">
                       <a:extLst>
                         <a:ext uri="{28A0092B-C50C-407E-A947-70E740481C1C}">
                           <a14:useLocalDpi xmlns:a14="http://schemas.microsoft.com/office/drawing/2010/main" val="0"/>
@@ -5137,7 +6298,7 @@
                     </pic:cNvPicPr>
                   </pic:nvPicPr>
                   <pic:blipFill>
-                    <a:blip r:embed="rId16">
+                    <a:blip r:embed="rId23">
                       <a:extLst>
                         <a:ext uri="{28A0092B-C50C-407E-A947-70E740481C1C}">
                           <a14:useLocalDpi xmlns:a14="http://schemas.microsoft.com/office/drawing/2010/main" val="0"/>
@@ -5676,7 +6837,7 @@
                     </pic:cNvPicPr>
                   </pic:nvPicPr>
                   <pic:blipFill>
-                    <a:blip r:embed="rId17">
+                    <a:blip r:embed="rId24">
                       <a:extLst>
                         <a:ext uri="{28A0092B-C50C-407E-A947-70E740481C1C}">
                           <a14:useLocalDpi xmlns:a14="http://schemas.microsoft.com/office/drawing/2010/main" val="0"/>
@@ -6386,7 +7547,7 @@
                     </pic:cNvPicPr>
                   </pic:nvPicPr>
                   <pic:blipFill>
-                    <a:blip r:embed="rId18">
+                    <a:blip r:embed="rId25">
                       <a:extLst>
                         <a:ext uri="{28A0092B-C50C-407E-A947-70E740481C1C}">
                           <a14:useLocalDpi xmlns:a14="http://schemas.microsoft.com/office/drawing/2010/main" val="0"/>
@@ -6702,13 +7863,7 @@
         <w:spacing w:after="0" w:line="240" w:lineRule="auto"/>
       </w:pPr>
       <w:r>
-        <w:t xml:space="preserve">En primer </w:t>
-      </w:r>
-      <w:r>
-        <w:t>lugar,</w:t>
-      </w:r>
-      <w:r>
-        <w:t xml:space="preserve"> creamos la interfaz “</w:t>
+        <w:t>En primer lugar, creamos la interfaz “</w:t>
       </w:r>
       <w:proofErr w:type="spellStart"/>
       <w:r>
@@ -6716,13 +7871,7 @@
       </w:r>
       <w:proofErr w:type="spellEnd"/>
       <w:r>
-        <w:t xml:space="preserve">”. En esta interfaz </w:t>
-      </w:r>
-      <w:r>
-        <w:t>se define</w:t>
-      </w:r>
-      <w:r>
-        <w:t xml:space="preserve"> los métodos que cada importador particular debe implementar para realizar la importación de productos.</w:t>
+        <w:t>”. En esta interfaz se define los métodos que cada importador particular debe implementar para realizar la importación de productos.</w:t>
       </w:r>
     </w:p>
     <w:p>
@@ -6741,13 +7890,7 @@
         <w:spacing w:after="0" w:line="240" w:lineRule="auto"/>
       </w:pPr>
       <w:r>
-        <w:t xml:space="preserve">Para añadir un nuevo tipo de fuente de </w:t>
-      </w:r>
-      <w:r>
-        <w:t>importación se</w:t>
-      </w:r>
-      <w:r>
-        <w:t xml:space="preserve"> definieron 2 métodos que deben ser implementados por cualquier importador que se quiera leer en nuestra solución.</w:t>
+        <w:t>Para añadir un nuevo tipo de fuente de importación se definieron 2 métodos que deben ser implementados por cualquier importador que se quiera leer en nuestra solución.</w:t>
       </w:r>
     </w:p>
     <w:p>
@@ -6766,13 +7909,7 @@
         <w:spacing w:after="0" w:line="240" w:lineRule="auto"/>
       </w:pPr>
       <w:r>
-        <w:t xml:space="preserve">En primer </w:t>
-      </w:r>
-      <w:r>
-        <w:t>lugar,</w:t>
-      </w:r>
-      <w:r>
-        <w:t xml:space="preserve"> tenemos el método “</w:t>
+        <w:t>En primer lugar, tenemos el método “</w:t>
       </w:r>
       <w:proofErr w:type="spellStart"/>
       <w:r>
@@ -7165,7 +8302,7 @@
                     </pic:cNvPicPr>
                   </pic:nvPicPr>
                   <pic:blipFill>
-                    <a:blip r:embed="rId19">
+                    <a:blip r:embed="rId26">
                       <a:extLst>
                         <a:ext uri="{28A0092B-C50C-407E-A947-70E740481C1C}">
                           <a14:useLocalDpi xmlns:a14="http://schemas.microsoft.com/office/drawing/2010/main" val="0"/>
@@ -7281,14 +8418,134 @@
     </w:p>
     <w:p>
       <w:pPr>
+        <w:autoSpaceDE w:val="0"/>
+        <w:autoSpaceDN w:val="0"/>
+        <w:adjustRightInd w:val="0"/>
+        <w:spacing w:after="0" w:line="240" w:lineRule="auto"/>
+      </w:pPr>
+      <w:r>
+        <w:t xml:space="preserve">En el caso de importar formatos en </w:t>
+      </w:r>
+      <w:proofErr w:type="spellStart"/>
+      <w:r>
+        <w:t>JSon</w:t>
+      </w:r>
+      <w:proofErr w:type="spellEnd"/>
+      <w:r>
+        <w:t xml:space="preserve">, se deberá tener un archivo de extensión </w:t>
+      </w:r>
+      <w:proofErr w:type="gramStart"/>
+      <w:r>
+        <w:t>“.</w:t>
+      </w:r>
+      <w:proofErr w:type="spellStart"/>
+      <w:r>
+        <w:t>json</w:t>
+      </w:r>
+      <w:proofErr w:type="spellEnd"/>
+      <w:proofErr w:type="gramEnd"/>
+      <w:r>
+        <w:t xml:space="preserve">” con el siguiente formato como ejemplo : </w:t>
+      </w:r>
+    </w:p>
+    <w:p>
+      <w:pPr>
+        <w:autoSpaceDE w:val="0"/>
+        <w:autoSpaceDN w:val="0"/>
+        <w:adjustRightInd w:val="0"/>
+        <w:spacing w:after="0" w:line="240" w:lineRule="auto"/>
+      </w:pPr>
+    </w:p>
+    <w:p>
+      <w:pPr>
+        <w:autoSpaceDE w:val="0"/>
+        <w:autoSpaceDN w:val="0"/>
+        <w:adjustRightInd w:val="0"/>
+        <w:spacing w:after="0" w:line="240" w:lineRule="auto"/>
+      </w:pPr>
+      <w:r>
+        <w:t xml:space="preserve"> </w:t>
+      </w:r>
+      <w:r>
+        <w:rPr>
+          <w:noProof/>
+        </w:rPr>
+        <w:drawing>
+          <wp:inline distT="0" distB="0" distL="0" distR="0">
+            <wp:extent cx="3027045" cy="4045585"/>
+            <wp:effectExtent l="0" t="0" r="1905" b="0"/>
+            <wp:docPr id="41" name="Picture 41"/>
+            <wp:cNvGraphicFramePr>
+              <a:graphicFrameLocks xmlns:a="http://schemas.openxmlformats.org/drawingml/2006/main" noChangeAspect="1"/>
+            </wp:cNvGraphicFramePr>
+            <a:graphic xmlns:a="http://schemas.openxmlformats.org/drawingml/2006/main">
+              <a:graphicData uri="http://schemas.openxmlformats.org/drawingml/2006/picture">
+                <pic:pic xmlns:pic="http://schemas.openxmlformats.org/drawingml/2006/picture">
+                  <pic:nvPicPr>
+                    <pic:cNvPr id="0" name="Picture 28"/>
+                    <pic:cNvPicPr>
+                      <a:picLocks noChangeAspect="1" noChangeArrowheads="1"/>
+                    </pic:cNvPicPr>
+                  </pic:nvPicPr>
+                  <pic:blipFill>
+                    <a:blip r:embed="rId27">
+                      <a:extLst>
+                        <a:ext uri="{28A0092B-C50C-407E-A947-70E740481C1C}">
+                          <a14:useLocalDpi xmlns:a14="http://schemas.microsoft.com/office/drawing/2010/main" val="0"/>
+                        </a:ext>
+                      </a:extLst>
+                    </a:blip>
+                    <a:srcRect/>
+                    <a:stretch>
+                      <a:fillRect/>
+                    </a:stretch>
+                  </pic:blipFill>
+                  <pic:spPr bwMode="auto">
+                    <a:xfrm>
+                      <a:off x="0" y="0"/>
+                      <a:ext cx="3027045" cy="4045585"/>
+                    </a:xfrm>
+                    <a:prstGeom prst="rect">
+                      <a:avLst/>
+                    </a:prstGeom>
+                    <a:noFill/>
+                    <a:ln>
+                      <a:noFill/>
+                    </a:ln>
+                  </pic:spPr>
+                </pic:pic>
+              </a:graphicData>
+            </a:graphic>
+          </wp:inline>
+        </w:drawing>
+      </w:r>
+    </w:p>
+    <w:p>
+      <w:pPr>
+        <w:autoSpaceDE w:val="0"/>
+        <w:autoSpaceDN w:val="0"/>
+        <w:adjustRightInd w:val="0"/>
+        <w:spacing w:after="0" w:line="240" w:lineRule="auto"/>
+      </w:pPr>
+    </w:p>
+    <w:p>
+      <w:pPr>
         <w:rPr>
           <w:rStyle w:val="Heading1Char"/>
         </w:rPr>
       </w:pPr>
-      <w:r>
+    </w:p>
+    <w:p>
+      <w:pPr>
+        <w:pStyle w:val="NoSpacing"/>
         <w:rPr>
           <w:rStyle w:val="Heading1Char"/>
         </w:rPr>
+      </w:pPr>
+      <w:r>
+        <w:rPr>
+          <w:rStyle w:val="Heading1Char"/>
+        </w:rPr>
         <w:br w:type="page"/>
       </w:r>
     </w:p>
@@ -7305,6 +8562,7 @@
         <w:lastRenderedPageBreak/>
         <w:t xml:space="preserve"> </w:t>
       </w:r>
+      <w:bookmarkStart w:id="13" w:name="_Toc517358265"/>
       <w:proofErr w:type="spellStart"/>
       <w:r>
         <w:rPr>
@@ -7312,6 +8570,7 @@
         </w:rPr>
         <w:t>Metricas</w:t>
       </w:r>
+      <w:bookmarkEnd w:id="13"/>
       <w:proofErr w:type="spellEnd"/>
     </w:p>
     <w:p>
@@ -7358,7 +8617,7 @@
                     </pic:cNvPicPr>
                   </pic:nvPicPr>
                   <pic:blipFill>
-                    <a:blip r:embed="rId20">
+                    <a:blip r:embed="rId28">
                       <a:extLst>
                         <a:ext uri="{28A0092B-C50C-407E-A947-70E740481C1C}">
                           <a14:useLocalDpi xmlns:a14="http://schemas.microsoft.com/office/drawing/2010/main" val="0"/>
@@ -7399,7 +8658,116 @@
           <w:szCs w:val="24"/>
         </w:rPr>
       </w:pPr>
-      <w:bookmarkStart w:id="9" w:name="_Toc517332548"/>
+      <w:r>
+        <w:rPr>
+          <w:rFonts w:ascii="Arial" w:hAnsi="Arial" w:cs="Arial"/>
+          <w:sz w:val="16"/>
+          <w:szCs w:val="24"/>
+        </w:rPr>
+        <w:t>Gr</w:t>
+      </w:r>
+      <w:proofErr w:type="spellStart"/>
+      <w:r>
+        <w:rPr>
+          <w:rFonts w:ascii="Arial" w:hAnsi="Arial" w:cs="Arial"/>
+          <w:sz w:val="16"/>
+          <w:szCs w:val="24"/>
+          <w:lang w:val="en-US"/>
+        </w:rPr>
+        <w:t>áfica</w:t>
+      </w:r>
+      <w:proofErr w:type="spellEnd"/>
+      <w:r>
+        <w:rPr>
+          <w:rFonts w:ascii="Arial" w:hAnsi="Arial" w:cs="Arial"/>
+          <w:sz w:val="16"/>
+          <w:szCs w:val="24"/>
+          <w:lang w:val="en-US"/>
+        </w:rPr>
+        <w:t xml:space="preserve"> </w:t>
+      </w:r>
+      <w:proofErr w:type="spellStart"/>
+      <w:r>
+        <w:rPr>
+          <w:rFonts w:ascii="Arial" w:hAnsi="Arial" w:cs="Arial"/>
+          <w:sz w:val="16"/>
+          <w:szCs w:val="24"/>
+          <w:lang w:val="en-US"/>
+        </w:rPr>
+        <w:t>resultante</w:t>
+      </w:r>
+      <w:proofErr w:type="spellEnd"/>
+      <w:r>
+        <w:rPr>
+          <w:rFonts w:ascii="Arial" w:hAnsi="Arial" w:cs="Arial"/>
+          <w:sz w:val="16"/>
+          <w:szCs w:val="24"/>
+          <w:lang w:val="en-US"/>
+        </w:rPr>
+        <w:t xml:space="preserve"> de las </w:t>
+      </w:r>
+      <w:proofErr w:type="spellStart"/>
+      <w:r>
+        <w:rPr>
+          <w:rFonts w:ascii="Arial" w:hAnsi="Arial" w:cs="Arial"/>
+          <w:sz w:val="16"/>
+          <w:szCs w:val="24"/>
+          <w:lang w:val="en-US"/>
+        </w:rPr>
+        <w:t>métricas</w:t>
+      </w:r>
+      <w:proofErr w:type="spellEnd"/>
+      <w:r>
+        <w:rPr>
+          <w:rFonts w:ascii="Arial" w:hAnsi="Arial" w:cs="Arial"/>
+          <w:sz w:val="16"/>
+          <w:szCs w:val="24"/>
+          <w:lang w:val="en-US"/>
+        </w:rPr>
+        <w:t xml:space="preserve"> de </w:t>
+      </w:r>
+      <w:proofErr w:type="spellStart"/>
+      <w:proofErr w:type="gramStart"/>
+      <w:r>
+        <w:rPr>
+          <w:rFonts w:ascii="Arial" w:hAnsi="Arial" w:cs="Arial"/>
+          <w:sz w:val="16"/>
+          <w:szCs w:val="24"/>
+          <w:lang w:val="en-US"/>
+        </w:rPr>
+        <w:t>NDepend</w:t>
+      </w:r>
+      <w:proofErr w:type="spellEnd"/>
+      <w:r>
+        <w:rPr>
+          <w:rFonts w:ascii="Arial" w:hAnsi="Arial" w:cs="Arial"/>
+          <w:sz w:val="16"/>
+          <w:szCs w:val="24"/>
+          <w:lang w:val="en-US"/>
+        </w:rPr>
+        <w:t>(</w:t>
+      </w:r>
+      <w:proofErr w:type="spellStart"/>
+      <w:proofErr w:type="gramEnd"/>
+      <w:r>
+        <w:rPr>
+          <w:rFonts w:ascii="Arial" w:hAnsi="Arial" w:cs="Arial"/>
+          <w:sz w:val="16"/>
+          <w:szCs w:val="24"/>
+          <w:lang w:val="en-US"/>
+        </w:rPr>
+        <w:t>Instability x</w:t>
+      </w:r>
+      <w:proofErr w:type="spellEnd"/>
+      <w:r>
+        <w:rPr>
+          <w:rFonts w:ascii="Arial" w:hAnsi="Arial" w:cs="Arial"/>
+          <w:sz w:val="16"/>
+          <w:szCs w:val="24"/>
+          <w:lang w:val="en-US"/>
+        </w:rPr>
+        <w:t xml:space="preserve"> Abstractness)</w:t>
+      </w:r>
       <w:r>
         <w:rPr>
           <w:rFonts w:ascii="Arial" w:hAnsi="Arial" w:cs="Arial"/>
@@ -7418,6 +8786,7 @@
           <w:szCs w:val="24"/>
         </w:rPr>
       </w:pPr>
+      <w:bookmarkStart w:id="14" w:name="_Toc517358266"/>
       <w:r>
         <w:rPr>
           <w:rFonts w:ascii="Arial" w:hAnsi="Arial" w:cs="Arial"/>
@@ -7427,6 +8796,7 @@
         <w:lastRenderedPageBreak/>
         <w:t>Informe basado en métricas</w:t>
       </w:r>
+      <w:bookmarkEnd w:id="14"/>
     </w:p>
     <w:p>
       <w:pPr>
@@ -7933,7 +9303,7 @@
                     </pic:cNvPicPr>
                   </pic:nvPicPr>
                   <pic:blipFill>
-                    <a:blip r:embed="rId21">
+                    <a:blip r:embed="rId29">
                       <a:extLst>
                         <a:ext uri="{28A0092B-C50C-407E-A947-70E740481C1C}">
                           <a14:useLocalDpi xmlns:a14="http://schemas.microsoft.com/office/drawing/2010/main" val="0"/>
@@ -7968,19 +9338,39 @@
     <w:p>
       <w:pPr>
         <w:rPr>
-          <w:rFonts w:eastAsiaTheme="majorEastAsia"/>
+          <w:rFonts w:ascii="Arial" w:eastAsiaTheme="majorEastAsia" w:hAnsi="Arial" w:cs="Arial"/>
           <w:color w:val="2E74B5" w:themeColor="accent1" w:themeShade="BF"/>
-        </w:rPr>
-      </w:pPr>
-      <w:r>
-        <w:t xml:space="preserve"> </w:t>
-      </w:r>
-      <w:r>
-        <w:t>Grafo de dependencias generado por NDepend</w:t>
-      </w:r>
-      <w:bookmarkStart w:id="10" w:name="_GoBack"/>
-      <w:bookmarkEnd w:id="10"/>
-      <w:r>
+          <w:sz w:val="16"/>
+          <w:szCs w:val="16"/>
+        </w:rPr>
+      </w:pPr>
+      <w:r>
+        <w:t xml:space="preserve"> </w:t>
+      </w:r>
+      <w:r>
+        <w:rPr>
+          <w:rFonts w:ascii="Arial" w:hAnsi="Arial" w:cs="Arial"/>
+          <w:sz w:val="16"/>
+          <w:szCs w:val="16"/>
+        </w:rPr>
+        <w:t xml:space="preserve">Grafo de dependencias generado por </w:t>
+      </w:r>
+      <w:proofErr w:type="spellStart"/>
+      <w:r>
+        <w:rPr>
+          <w:rFonts w:ascii="Arial" w:hAnsi="Arial" w:cs="Arial"/>
+          <w:sz w:val="16"/>
+          <w:szCs w:val="16"/>
+        </w:rPr>
+        <w:t>NDepend</w:t>
+      </w:r>
+      <w:proofErr w:type="spellEnd"/>
+      <w:r>
+        <w:rPr>
+          <w:rFonts w:ascii="Arial" w:hAnsi="Arial" w:cs="Arial"/>
+          <w:sz w:val="16"/>
+          <w:szCs w:val="16"/>
+        </w:rPr>
         <w:br w:type="page"/>
       </w:r>
     </w:p>
@@ -8006,6 +9396,7 @@
           <w:szCs w:val="24"/>
         </w:rPr>
       </w:pPr>
+      <w:bookmarkStart w:id="15" w:name="_Toc517358267"/>
       <w:r>
         <w:rPr>
           <w:rFonts w:ascii="Arial" w:hAnsi="Arial" w:cs="Arial"/>
@@ -8050,7 +9441,7 @@
         </w:rPr>
         <w:t xml:space="preserve"> y pruebas.</w:t>
       </w:r>
-      <w:bookmarkEnd w:id="9"/>
+      <w:bookmarkEnd w:id="15"/>
     </w:p>
     <w:p>
       <w:pPr>
@@ -8064,7 +9455,7 @@
           <w:szCs w:val="24"/>
         </w:rPr>
       </w:pPr>
-      <w:bookmarkStart w:id="11" w:name="_Toc517332549"/>
+      <w:bookmarkStart w:id="16" w:name="_Toc517358268"/>
       <w:proofErr w:type="spellStart"/>
       <w:r>
         <w:rPr>
@@ -8101,7 +9492,7 @@
         </w:rPr>
         <w:t>Code</w:t>
       </w:r>
-      <w:bookmarkEnd w:id="11"/>
+      <w:bookmarkEnd w:id="16"/>
       <w:proofErr w:type="spellEnd"/>
     </w:p>
     <w:p>
@@ -8414,7 +9805,7 @@
                     <pic:cNvPicPr/>
                   </pic:nvPicPr>
                   <pic:blipFill>
-                    <a:blip r:embed="rId22"/>
+                    <a:blip r:embed="rId30"/>
                     <a:stretch>
                       <a:fillRect/>
                     </a:stretch>
@@ -8526,7 +9917,7 @@
                     <pic:cNvPicPr/>
                   </pic:nvPicPr>
                   <pic:blipFill>
-                    <a:blip r:embed="rId23"/>
+                    <a:blip r:embed="rId31"/>
                     <a:stretch>
                       <a:fillRect/>
                     </a:stretch>
@@ -8619,7 +10010,7 @@
                     <pic:cNvPicPr/>
                   </pic:nvPicPr>
                   <pic:blipFill>
-                    <a:blip r:embed="rId24"/>
+                    <a:blip r:embed="rId32"/>
                     <a:stretch>
                       <a:fillRect/>
                     </a:stretch>
@@ -8759,7 +10150,7 @@
                     <pic:cNvPicPr/>
                   </pic:nvPicPr>
                   <pic:blipFill>
-                    <a:blip r:embed="rId25"/>
+                    <a:blip r:embed="rId33"/>
                     <a:stretch>
                       <a:fillRect/>
                     </a:stretch>
@@ -9160,7 +10551,7 @@
                     <pic:cNvPicPr/>
                   </pic:nvPicPr>
                   <pic:blipFill>
-                    <a:blip r:embed="rId26"/>
+                    <a:blip r:embed="rId34"/>
                     <a:stretch>
                       <a:fillRect/>
                     </a:stretch>
@@ -9280,7 +10671,7 @@
           <w:szCs w:val="24"/>
         </w:rPr>
       </w:pPr>
-      <w:bookmarkStart w:id="12" w:name="_Toc517332550"/>
+      <w:bookmarkStart w:id="17" w:name="_Toc517358269"/>
       <w:r>
         <w:rPr>
           <w:rStyle w:val="Strong"/>
@@ -9293,7 +10684,7 @@
         <w:lastRenderedPageBreak/>
         <w:t>TDD</w:t>
       </w:r>
-      <w:bookmarkEnd w:id="12"/>
+      <w:bookmarkEnd w:id="17"/>
     </w:p>
     <w:p>
       <w:pPr>
@@ -9511,7 +10902,7 @@
           <w:szCs w:val="24"/>
         </w:rPr>
       </w:pPr>
-      <w:bookmarkStart w:id="13" w:name="_Toc517332551"/>
+      <w:bookmarkStart w:id="18" w:name="_Toc517358270"/>
       <w:r>
         <w:rPr>
           <w:rFonts w:ascii="Arial" w:hAnsi="Arial" w:cs="Arial"/>
@@ -9520,7 +10911,7 @@
         </w:rPr>
         <w:t>Evidencia de TDD</w:t>
       </w:r>
-      <w:bookmarkEnd w:id="13"/>
+      <w:bookmarkEnd w:id="18"/>
     </w:p>
     <w:p>
       <w:pPr>
@@ -9760,7 +11151,7 @@
                     <pic:cNvPicPr/>
                   </pic:nvPicPr>
                   <pic:blipFill>
-                    <a:blip r:embed="rId27"/>
+                    <a:blip r:embed="rId35"/>
                     <a:stretch>
                       <a:fillRect/>
                     </a:stretch>
@@ -9888,7 +11279,7 @@
                     </pic:cNvPicPr>
                   </pic:nvPicPr>
                   <pic:blipFill>
-                    <a:blip r:embed="rId28">
+                    <a:blip r:embed="rId36">
                       <a:extLst>
                         <a:ext uri="{28A0092B-C50C-407E-A947-70E740481C1C}">
                           <a14:useLocalDpi xmlns:a14="http://schemas.microsoft.com/office/drawing/2010/main" val="0"/>
@@ -9988,7 +11379,7 @@
           <w:szCs w:val="24"/>
         </w:rPr>
       </w:pPr>
-      <w:bookmarkStart w:id="14" w:name="_Toc517332552"/>
+      <w:bookmarkStart w:id="19" w:name="_Toc517358271"/>
       <w:r>
         <w:rPr>
           <w:rFonts w:ascii="Arial" w:eastAsia="TimesNewRomanPSMT" w:hAnsi="Arial" w:cs="Arial"/>
@@ -9997,7 +11388,7 @@
         </w:rPr>
         <w:t>Porcentaje de cobertura:</w:t>
       </w:r>
-      <w:bookmarkEnd w:id="14"/>
+      <w:bookmarkEnd w:id="19"/>
     </w:p>
     <w:p>
       <w:pPr>
@@ -10066,7 +11457,7 @@
                     </pic:cNvPicPr>
                   </pic:nvPicPr>
                   <pic:blipFill>
-                    <a:blip r:embed="rId29">
+                    <a:blip r:embed="rId37">
                       <a:extLst>
                         <a:ext uri="{28A0092B-C50C-407E-A947-70E740481C1C}">
                           <a14:useLocalDpi xmlns:a14="http://schemas.microsoft.com/office/drawing/2010/main" val="0"/>
@@ -10125,7 +11516,7 @@
           <w:szCs w:val="24"/>
         </w:rPr>
       </w:pPr>
-      <w:bookmarkStart w:id="15" w:name="_Toc517332553"/>
+      <w:bookmarkStart w:id="20" w:name="_Toc517358272"/>
       <w:proofErr w:type="spellStart"/>
       <w:r>
         <w:rPr>
@@ -10136,7 +11527,7 @@
         <w:lastRenderedPageBreak/>
         <w:t>Mocking</w:t>
       </w:r>
-      <w:bookmarkEnd w:id="15"/>
+      <w:bookmarkEnd w:id="20"/>
       <w:proofErr w:type="spellEnd"/>
     </w:p>
     <w:p>
@@ -10863,7 +12254,7 @@
                     <pic:cNvPicPr/>
                   </pic:nvPicPr>
                   <pic:blipFill>
-                    <a:blip r:embed="rId30"/>
+                    <a:blip r:embed="rId38"/>
                     <a:stretch>
                       <a:fillRect/>
                     </a:stretch>
@@ -10905,6 +12296,7 @@
       <w:pPr>
         <w:pStyle w:val="Heading1"/>
       </w:pPr>
+      <w:bookmarkStart w:id="21" w:name="_Toc517358273"/>
       <w:r>
         <w:lastRenderedPageBreak/>
         <w:t>Manual</w:t>
@@ -10921,6 +12313,7 @@
       <w:r>
         <w:t>Instalación</w:t>
       </w:r>
+      <w:bookmarkEnd w:id="21"/>
       <w:r>
         <w:tab/>
       </w:r>
@@ -16574,8 +17967,835 @@
         <w:t>”</w:t>
       </w:r>
     </w:p>
+    <w:p/>
+    <w:p/>
+    <w:p>
+      <w:r>
+        <w:br w:type="page"/>
+      </w:r>
+    </w:p>
+    <w:p>
+      <w:pPr>
+        <w:pStyle w:val="Heading1"/>
+      </w:pPr>
+      <w:r>
+        <w:lastRenderedPageBreak/>
+        <w:t>Supuestos</w:t>
+      </w:r>
+    </w:p>
+    <w:p/>
+    <w:p>
+      <w:pPr>
+        <w:rPr>
+          <w:rFonts w:ascii="Arial" w:hAnsi="Arial" w:cs="Arial"/>
+          <w:sz w:val="24"/>
+          <w:szCs w:val="24"/>
+        </w:rPr>
+      </w:pPr>
+      <w:r>
+        <w:rPr>
+          <w:rFonts w:ascii="Arial" w:hAnsi="Arial" w:cs="Arial"/>
+          <w:sz w:val="24"/>
+          <w:szCs w:val="24"/>
+        </w:rPr>
+        <w:t>Estilos:</w:t>
+      </w:r>
+    </w:p>
+    <w:p>
+      <w:pPr>
+        <w:pStyle w:val="ListParagraph"/>
+        <w:numPr>
+          <w:ilvl w:val="0"/>
+          <w:numId w:val="5"/>
+        </w:numPr>
+        <w:rPr>
+          <w:rFonts w:ascii="Arial" w:hAnsi="Arial" w:cs="Arial"/>
+          <w:sz w:val="24"/>
+          <w:szCs w:val="24"/>
+        </w:rPr>
+      </w:pPr>
+      <w:r>
+        <w:rPr>
+          <w:rFonts w:ascii="Arial" w:hAnsi="Arial" w:cs="Arial"/>
+          <w:sz w:val="24"/>
+          <w:szCs w:val="24"/>
+        </w:rPr>
+        <w:t xml:space="preserve">Asumimos que no se </w:t>
+      </w:r>
+      <w:r>
+        <w:rPr>
+          <w:rFonts w:ascii="Arial" w:hAnsi="Arial" w:cs="Arial"/>
+          <w:sz w:val="24"/>
+          <w:szCs w:val="24"/>
+        </w:rPr>
+        <w:t xml:space="preserve">eliminar </w:t>
+      </w:r>
+      <w:r>
+        <w:rPr>
+          <w:rFonts w:ascii="Arial" w:hAnsi="Arial" w:cs="Arial"/>
+          <w:sz w:val="24"/>
+          <w:szCs w:val="24"/>
+        </w:rPr>
+        <w:t>borrar lógicamente estilos que estén asignados tanto a Documentos como a cualquiera de sus componentes, ya sean Párrafos, Encabezados, Pie de página o cualquiera de sus textos.</w:t>
+      </w:r>
+      <w:r>
+        <w:rPr>
+          <w:rFonts w:ascii="Arial" w:hAnsi="Arial" w:cs="Arial"/>
+          <w:sz w:val="24"/>
+          <w:szCs w:val="24"/>
+        </w:rPr>
+        <w:t xml:space="preserve"> </w:t>
+      </w:r>
+      <w:r>
+        <w:rPr>
+          <w:rFonts w:ascii="Arial" w:hAnsi="Arial" w:cs="Arial"/>
+          <w:sz w:val="24"/>
+          <w:szCs w:val="24"/>
+        </w:rPr>
+        <w:t>De forma de no generar inconsistencias en la base de datos.</w:t>
+      </w:r>
+    </w:p>
+    <w:p>
+      <w:pPr>
+        <w:pStyle w:val="ListParagraph"/>
+        <w:rPr>
+          <w:rFonts w:ascii="Arial" w:hAnsi="Arial" w:cs="Arial"/>
+          <w:sz w:val="24"/>
+          <w:szCs w:val="24"/>
+        </w:rPr>
+      </w:pPr>
+    </w:p>
+    <w:p>
+      <w:pPr>
+        <w:pStyle w:val="ListParagraph"/>
+        <w:numPr>
+          <w:ilvl w:val="0"/>
+          <w:numId w:val="4"/>
+        </w:numPr>
+        <w:rPr>
+          <w:rFonts w:ascii="Arial" w:hAnsi="Arial" w:cs="Arial"/>
+          <w:sz w:val="24"/>
+          <w:szCs w:val="24"/>
+        </w:rPr>
+      </w:pPr>
+      <w:r>
+        <w:rPr>
+          <w:rFonts w:ascii="Arial" w:hAnsi="Arial" w:cs="Arial"/>
+          <w:sz w:val="24"/>
+          <w:szCs w:val="24"/>
+        </w:rPr>
+        <w:t xml:space="preserve">Tampoco se puede modificar un estilo para que este herede de una cadena de estilos en la que ya participa, es decir, si estilo </w:t>
+      </w:r>
+      <w:r>
+        <w:rPr>
+          <w:rFonts w:ascii="Arial" w:hAnsi="Arial" w:cs="Arial"/>
+          <w:sz w:val="24"/>
+          <w:szCs w:val="24"/>
+        </w:rPr>
+        <w:t>B</w:t>
+      </w:r>
+      <w:r>
+        <w:rPr>
+          <w:rFonts w:ascii="Arial" w:hAnsi="Arial" w:cs="Arial"/>
+          <w:sz w:val="24"/>
+          <w:szCs w:val="24"/>
+        </w:rPr>
+        <w:t xml:space="preserve"> hereda de estilo </w:t>
+      </w:r>
+      <w:r>
+        <w:rPr>
+          <w:rFonts w:ascii="Arial" w:hAnsi="Arial" w:cs="Arial"/>
+          <w:sz w:val="24"/>
+          <w:szCs w:val="24"/>
+        </w:rPr>
+        <w:t>A</w:t>
+      </w:r>
+      <w:r>
+        <w:rPr>
+          <w:rFonts w:ascii="Arial" w:hAnsi="Arial" w:cs="Arial"/>
+          <w:sz w:val="24"/>
+          <w:szCs w:val="24"/>
+        </w:rPr>
+        <w:t xml:space="preserve">, estilo </w:t>
+      </w:r>
+      <w:r>
+        <w:rPr>
+          <w:rFonts w:ascii="Arial" w:hAnsi="Arial" w:cs="Arial"/>
+          <w:sz w:val="24"/>
+          <w:szCs w:val="24"/>
+        </w:rPr>
+        <w:t>C</w:t>
+      </w:r>
+      <w:r>
+        <w:rPr>
+          <w:rFonts w:ascii="Arial" w:hAnsi="Arial" w:cs="Arial"/>
+          <w:sz w:val="24"/>
+          <w:szCs w:val="24"/>
+        </w:rPr>
+        <w:t xml:space="preserve"> de </w:t>
+      </w:r>
+      <w:r>
+        <w:rPr>
+          <w:rFonts w:ascii="Arial" w:hAnsi="Arial" w:cs="Arial"/>
+          <w:sz w:val="24"/>
+          <w:szCs w:val="24"/>
+        </w:rPr>
+        <w:t>B</w:t>
+      </w:r>
+      <w:r>
+        <w:rPr>
+          <w:rFonts w:ascii="Arial" w:hAnsi="Arial" w:cs="Arial"/>
+          <w:sz w:val="24"/>
+          <w:szCs w:val="24"/>
+        </w:rPr>
+        <w:t xml:space="preserve">, </w:t>
+      </w:r>
+      <w:r>
+        <w:rPr>
+          <w:rFonts w:ascii="Arial" w:hAnsi="Arial" w:cs="Arial"/>
+          <w:sz w:val="24"/>
+          <w:szCs w:val="24"/>
+        </w:rPr>
+        <w:t xml:space="preserve">entonces </w:t>
+      </w:r>
+      <w:r>
+        <w:rPr>
+          <w:rFonts w:ascii="Arial" w:hAnsi="Arial" w:cs="Arial"/>
+          <w:sz w:val="24"/>
+          <w:szCs w:val="24"/>
+        </w:rPr>
+        <w:t xml:space="preserve">estilo </w:t>
+      </w:r>
+      <w:r>
+        <w:rPr>
+          <w:rFonts w:ascii="Arial" w:hAnsi="Arial" w:cs="Arial"/>
+          <w:sz w:val="24"/>
+          <w:szCs w:val="24"/>
+        </w:rPr>
+        <w:t>A</w:t>
+      </w:r>
+      <w:r>
+        <w:rPr>
+          <w:rFonts w:ascii="Arial" w:hAnsi="Arial" w:cs="Arial"/>
+          <w:sz w:val="24"/>
+          <w:szCs w:val="24"/>
+        </w:rPr>
+        <w:t xml:space="preserve"> no puede heredar de </w:t>
+      </w:r>
+      <w:r>
+        <w:rPr>
+          <w:rFonts w:ascii="Arial" w:hAnsi="Arial" w:cs="Arial"/>
+          <w:sz w:val="24"/>
+          <w:szCs w:val="24"/>
+        </w:rPr>
+        <w:t>C</w:t>
+      </w:r>
+      <w:r>
+        <w:rPr>
+          <w:rFonts w:ascii="Arial" w:hAnsi="Arial" w:cs="Arial"/>
+          <w:sz w:val="24"/>
+          <w:szCs w:val="24"/>
+        </w:rPr>
+        <w:t>.</w:t>
+      </w:r>
+    </w:p>
+    <w:p>
+      <w:pPr>
+        <w:pStyle w:val="ListParagraph"/>
+        <w:rPr>
+          <w:rFonts w:ascii="Arial" w:hAnsi="Arial" w:cs="Arial"/>
+          <w:sz w:val="24"/>
+          <w:szCs w:val="24"/>
+        </w:rPr>
+      </w:pPr>
+    </w:p>
+    <w:p>
+      <w:pPr>
+        <w:pStyle w:val="ListParagraph"/>
+        <w:numPr>
+          <w:ilvl w:val="0"/>
+          <w:numId w:val="4"/>
+        </w:numPr>
+        <w:rPr>
+          <w:rFonts w:ascii="Arial" w:hAnsi="Arial" w:cs="Arial"/>
+          <w:sz w:val="24"/>
+          <w:szCs w:val="24"/>
+        </w:rPr>
+      </w:pPr>
+      <w:r>
+        <w:rPr>
+          <w:rFonts w:ascii="Arial" w:hAnsi="Arial" w:cs="Arial"/>
+          <w:sz w:val="24"/>
+          <w:szCs w:val="24"/>
+        </w:rPr>
+        <w:t>Por la misma razón especificada anteriormente, un estilo no puede basarse en sí mismo.</w:t>
+      </w:r>
+    </w:p>
+    <w:p>
+      <w:pPr>
+        <w:pStyle w:val="ListParagraph"/>
+        <w:rPr>
+          <w:rFonts w:ascii="Arial" w:hAnsi="Arial" w:cs="Arial"/>
+          <w:sz w:val="24"/>
+          <w:szCs w:val="24"/>
+        </w:rPr>
+      </w:pPr>
+    </w:p>
+    <w:p>
+      <w:pPr>
+        <w:pStyle w:val="ListParagraph"/>
+        <w:numPr>
+          <w:ilvl w:val="0"/>
+          <w:numId w:val="4"/>
+        </w:numPr>
+        <w:rPr>
+          <w:rFonts w:ascii="Arial" w:hAnsi="Arial" w:cs="Arial"/>
+          <w:sz w:val="24"/>
+          <w:szCs w:val="24"/>
+        </w:rPr>
+      </w:pPr>
+      <w:r>
+        <w:rPr>
+          <w:rFonts w:ascii="Arial" w:hAnsi="Arial" w:cs="Arial"/>
+          <w:sz w:val="24"/>
+          <w:szCs w:val="24"/>
+        </w:rPr>
+        <w:t>Un estilo puede estar contenido por cero a n formatos. Lo mismo con estilos en documentos o cualquiera de sus componentes.</w:t>
+      </w:r>
+    </w:p>
+    <w:p>
+      <w:pPr>
+        <w:rPr>
+          <w:rFonts w:ascii="Arial" w:hAnsi="Arial" w:cs="Arial"/>
+          <w:sz w:val="24"/>
+          <w:szCs w:val="24"/>
+        </w:rPr>
+      </w:pPr>
+      <w:r>
+        <w:rPr>
+          <w:rFonts w:ascii="Arial" w:hAnsi="Arial" w:cs="Arial"/>
+          <w:sz w:val="24"/>
+          <w:szCs w:val="24"/>
+        </w:rPr>
+        <w:t>Formatos:</w:t>
+      </w:r>
+    </w:p>
+    <w:p>
+      <w:pPr>
+        <w:pStyle w:val="ListParagraph"/>
+        <w:numPr>
+          <w:ilvl w:val="0"/>
+          <w:numId w:val="5"/>
+        </w:numPr>
+        <w:rPr>
+          <w:rFonts w:ascii="Arial" w:hAnsi="Arial" w:cs="Arial"/>
+          <w:sz w:val="24"/>
+          <w:szCs w:val="24"/>
+        </w:rPr>
+      </w:pPr>
+      <w:r>
+        <w:rPr>
+          <w:rFonts w:ascii="Arial" w:hAnsi="Arial" w:cs="Arial"/>
+          <w:sz w:val="24"/>
+          <w:szCs w:val="24"/>
+        </w:rPr>
+        <w:t>Asumimos que no se puede eliminar un formato el cual está siendo aplicado sobre un documento, de forma de no generar inconsistencias en la base de datos.</w:t>
+      </w:r>
+    </w:p>
+    <w:p>
+      <w:pPr>
+        <w:pStyle w:val="ListParagraph"/>
+        <w:rPr>
+          <w:rFonts w:ascii="Arial" w:hAnsi="Arial" w:cs="Arial"/>
+          <w:sz w:val="24"/>
+          <w:szCs w:val="24"/>
+        </w:rPr>
+      </w:pPr>
+    </w:p>
+    <w:p>
+      <w:pPr>
+        <w:pStyle w:val="ListParagraph"/>
+        <w:numPr>
+          <w:ilvl w:val="0"/>
+          <w:numId w:val="5"/>
+        </w:numPr>
+        <w:rPr>
+          <w:rFonts w:ascii="Arial" w:hAnsi="Arial" w:cs="Arial"/>
+          <w:sz w:val="24"/>
+          <w:szCs w:val="24"/>
+        </w:rPr>
+      </w:pPr>
+      <w:r>
+        <w:rPr>
+          <w:rFonts w:ascii="Arial" w:hAnsi="Arial" w:cs="Arial"/>
+          <w:sz w:val="24"/>
+          <w:szCs w:val="24"/>
+        </w:rPr>
+        <w:t>Un formato puede estar aplicado en 0 a n documentos a la vez.</w:t>
+      </w:r>
+    </w:p>
+    <w:p>
+      <w:pPr>
+        <w:pStyle w:val="ListParagraph"/>
+        <w:rPr>
+          <w:rFonts w:ascii="Arial" w:hAnsi="Arial" w:cs="Arial"/>
+          <w:sz w:val="24"/>
+          <w:szCs w:val="24"/>
+        </w:rPr>
+      </w:pPr>
+    </w:p>
+    <w:p>
+      <w:pPr>
+        <w:rPr>
+          <w:rFonts w:ascii="Arial" w:hAnsi="Arial" w:cs="Arial"/>
+          <w:sz w:val="24"/>
+          <w:szCs w:val="24"/>
+        </w:rPr>
+      </w:pPr>
+      <w:r>
+        <w:rPr>
+          <w:rFonts w:ascii="Arial" w:hAnsi="Arial" w:cs="Arial"/>
+          <w:sz w:val="24"/>
+          <w:szCs w:val="24"/>
+        </w:rPr>
+        <w:t>Relaciones de amistad:</w:t>
+      </w:r>
+    </w:p>
+    <w:p>
+      <w:pPr>
+        <w:pStyle w:val="ListParagraph"/>
+        <w:numPr>
+          <w:ilvl w:val="0"/>
+          <w:numId w:val="6"/>
+        </w:numPr>
+        <w:rPr>
+          <w:rFonts w:ascii="Arial" w:hAnsi="Arial" w:cs="Arial"/>
+          <w:sz w:val="24"/>
+          <w:szCs w:val="24"/>
+        </w:rPr>
+      </w:pPr>
+      <w:r>
+        <w:rPr>
+          <w:rFonts w:ascii="Arial" w:hAnsi="Arial" w:cs="Arial"/>
+          <w:sz w:val="24"/>
+          <w:szCs w:val="24"/>
+        </w:rPr>
+        <w:t>Asumimos que, si un usuario A le envía a un usuario B una solicitud de amistad, y el usuario B le envía al usuario A otra solicitud de amistad, este evento es equivalente a que el usuario A envíe solicitud a B y este último la acepte.</w:t>
+      </w:r>
+    </w:p>
+    <w:p>
+      <w:pPr>
+        <w:rPr>
+          <w:rFonts w:ascii="Arial" w:hAnsi="Arial" w:cs="Arial"/>
+          <w:sz w:val="24"/>
+          <w:szCs w:val="24"/>
+        </w:rPr>
+      </w:pPr>
+      <w:r>
+        <w:rPr>
+          <w:rFonts w:ascii="Arial" w:hAnsi="Arial" w:cs="Arial"/>
+          <w:sz w:val="24"/>
+          <w:szCs w:val="24"/>
+        </w:rPr>
+        <w:t>Documentos:</w:t>
+      </w:r>
+    </w:p>
+    <w:p>
+      <w:pPr>
+        <w:pStyle w:val="ListParagraph"/>
+        <w:numPr>
+          <w:ilvl w:val="0"/>
+          <w:numId w:val="6"/>
+        </w:numPr>
+        <w:rPr>
+          <w:rFonts w:ascii="Arial" w:hAnsi="Arial" w:cs="Arial"/>
+          <w:sz w:val="24"/>
+          <w:szCs w:val="24"/>
+        </w:rPr>
+      </w:pPr>
+      <w:r>
+        <w:rPr>
+          <w:rFonts w:ascii="Arial" w:hAnsi="Arial" w:cs="Arial"/>
+          <w:sz w:val="24"/>
+          <w:szCs w:val="24"/>
+        </w:rPr>
+        <w:t>Cuando un documento es borrado lógicamente, decidimos que este no se borre por completo. Con el objetivo de no perder la información en las modificaciones que los usuarios realizan sobre los documentos, y no generar inconsistencias en la base de datos, dichos documentos borrados siguen existiendo, con un estado de modificación de “borrado”. Estos no son tenidos en cuenta a la hora de mostrar los documentos de los usuarios, pero cuentan a la hora de consultar acerca de las gráficas de modificaciones.</w:t>
+      </w:r>
+    </w:p>
+    <w:p>
+      <w:pPr>
+        <w:pStyle w:val="ListParagraph"/>
+        <w:numPr>
+          <w:ilvl w:val="0"/>
+          <w:numId w:val="6"/>
+        </w:numPr>
+        <w:rPr>
+          <w:rFonts w:ascii="Arial" w:hAnsi="Arial" w:cs="Arial"/>
+          <w:sz w:val="24"/>
+          <w:szCs w:val="24"/>
+        </w:rPr>
+      </w:pPr>
+      <w:r>
+        <w:rPr>
+          <w:rFonts w:ascii="Arial" w:hAnsi="Arial" w:cs="Arial"/>
+          <w:sz w:val="24"/>
+          <w:szCs w:val="24"/>
+        </w:rPr>
+        <w:t xml:space="preserve">Asumimos una relación de vida entre </w:t>
+      </w:r>
+      <w:r>
+        <w:rPr>
+          <w:rFonts w:ascii="Arial" w:hAnsi="Arial" w:cs="Arial"/>
+          <w:sz w:val="24"/>
+          <w:szCs w:val="24"/>
+        </w:rPr>
+        <w:t>Párrafos</w:t>
+      </w:r>
+      <w:r>
+        <w:rPr>
+          <w:rFonts w:ascii="Arial" w:hAnsi="Arial" w:cs="Arial"/>
+          <w:sz w:val="24"/>
+          <w:szCs w:val="24"/>
+        </w:rPr>
+        <w:t>, Encabezados y Pies de Pagina con documentos. Es decir, estos mencionados, con sus respectivos te</w:t>
+      </w:r>
+      <w:r>
+        <w:rPr>
+          <w:rFonts w:ascii="Arial" w:hAnsi="Arial" w:cs="Arial"/>
+          <w:sz w:val="24"/>
+          <w:szCs w:val="24"/>
+        </w:rPr>
+        <w:t>x</w:t>
+      </w:r>
+      <w:r>
+        <w:rPr>
+          <w:rFonts w:ascii="Arial" w:hAnsi="Arial" w:cs="Arial"/>
+          <w:sz w:val="24"/>
+          <w:szCs w:val="24"/>
+        </w:rPr>
+        <w:t>tos, se crean</w:t>
+      </w:r>
+      <w:r>
+        <w:rPr>
+          <w:rFonts w:ascii="Arial" w:hAnsi="Arial" w:cs="Arial"/>
+          <w:sz w:val="24"/>
+          <w:szCs w:val="24"/>
+        </w:rPr>
+        <w:t xml:space="preserve"> cuando el documento se crea, y no pueden </w:t>
+      </w:r>
+      <w:r>
+        <w:rPr>
+          <w:rFonts w:ascii="Arial" w:hAnsi="Arial" w:cs="Arial"/>
+          <w:sz w:val="24"/>
+          <w:szCs w:val="24"/>
+        </w:rPr>
+        <w:lastRenderedPageBreak/>
+        <w:t>estar en otro documento. Si el documento se borra, estos se borran también. Los formatos y estilos que se quieran usar dentro del documento cuando se está creando, deberán estar en la base de datos anteriormente.</w:t>
+      </w:r>
+    </w:p>
+    <w:p>
+      <w:pPr>
+        <w:rPr>
+          <w:rFonts w:ascii="Arial" w:hAnsi="Arial" w:cs="Arial"/>
+          <w:sz w:val="24"/>
+          <w:szCs w:val="24"/>
+        </w:rPr>
+      </w:pPr>
+      <w:r>
+        <w:rPr>
+          <w:rFonts w:ascii="Arial" w:hAnsi="Arial" w:cs="Arial"/>
+          <w:sz w:val="24"/>
+          <w:szCs w:val="24"/>
+        </w:rPr>
+        <w:t>Valorizaciones:</w:t>
+      </w:r>
+    </w:p>
+    <w:p>
+      <w:pPr>
+        <w:pStyle w:val="ListParagraph"/>
+        <w:numPr>
+          <w:ilvl w:val="0"/>
+          <w:numId w:val="7"/>
+        </w:numPr>
+        <w:rPr>
+          <w:rFonts w:ascii="Arial" w:hAnsi="Arial" w:cs="Arial"/>
+          <w:sz w:val="24"/>
+          <w:szCs w:val="24"/>
+        </w:rPr>
+      </w:pPr>
+      <w:r>
+        <w:rPr>
+          <w:rFonts w:ascii="Arial" w:hAnsi="Arial" w:cs="Arial"/>
+          <w:sz w:val="24"/>
+          <w:szCs w:val="24"/>
+        </w:rPr>
+        <w:t>Asumimos que un usuario no puede valorizar su propio documento.</w:t>
+      </w:r>
+    </w:p>
+    <w:p>
+      <w:pPr>
+        <w:pStyle w:val="ListParagraph"/>
+        <w:rPr>
+          <w:rFonts w:ascii="Arial" w:hAnsi="Arial" w:cs="Arial"/>
+          <w:sz w:val="24"/>
+          <w:szCs w:val="24"/>
+        </w:rPr>
+      </w:pPr>
+    </w:p>
+    <w:p>
+      <w:pPr>
+        <w:pStyle w:val="ListParagraph"/>
+        <w:numPr>
+          <w:ilvl w:val="0"/>
+          <w:numId w:val="7"/>
+        </w:numPr>
+        <w:rPr>
+          <w:rFonts w:ascii="Arial" w:hAnsi="Arial" w:cs="Arial"/>
+          <w:sz w:val="24"/>
+          <w:szCs w:val="24"/>
+        </w:rPr>
+      </w:pPr>
+      <w:r>
+        <w:rPr>
+          <w:rFonts w:ascii="Arial" w:hAnsi="Arial" w:cs="Arial"/>
+          <w:sz w:val="24"/>
+          <w:szCs w:val="24"/>
+        </w:rPr>
+        <w:t>Tampoco un mismo usuario puede valorizar más de una vez el mismo documento.</w:t>
+      </w:r>
+    </w:p>
+    <w:p>
+      <w:pPr>
+        <w:pStyle w:val="ListParagraph"/>
+        <w:rPr>
+          <w:rFonts w:ascii="Arial" w:hAnsi="Arial" w:cs="Arial"/>
+          <w:sz w:val="24"/>
+          <w:szCs w:val="24"/>
+        </w:rPr>
+      </w:pPr>
+    </w:p>
+    <w:p>
+      <w:pPr>
+        <w:rPr>
+          <w:rFonts w:ascii="Arial" w:hAnsi="Arial" w:cs="Arial"/>
+          <w:sz w:val="24"/>
+          <w:szCs w:val="24"/>
+        </w:rPr>
+      </w:pPr>
+      <w:r>
+        <w:rPr>
+          <w:rFonts w:ascii="Arial" w:hAnsi="Arial" w:cs="Arial"/>
+          <w:sz w:val="24"/>
+          <w:szCs w:val="24"/>
+        </w:rPr>
+        <w:t>Modificaciones de documento:</w:t>
+      </w:r>
+    </w:p>
+    <w:p>
+      <w:pPr>
+        <w:pStyle w:val="ListParagraph"/>
+        <w:numPr>
+          <w:ilvl w:val="0"/>
+          <w:numId w:val="8"/>
+        </w:numPr>
+        <w:rPr>
+          <w:rFonts w:ascii="Arial" w:hAnsi="Arial" w:cs="Arial"/>
+          <w:sz w:val="24"/>
+          <w:szCs w:val="24"/>
+        </w:rPr>
+      </w:pPr>
+      <w:r>
+        <w:rPr>
+          <w:rFonts w:ascii="Arial" w:hAnsi="Arial" w:cs="Arial"/>
+          <w:sz w:val="24"/>
+          <w:szCs w:val="24"/>
+        </w:rPr>
+        <w:t xml:space="preserve">Consideramos una instancia de modificación </w:t>
+      </w:r>
+      <w:r>
+        <w:rPr>
+          <w:rFonts w:ascii="Arial" w:hAnsi="Arial" w:cs="Arial"/>
+          <w:sz w:val="24"/>
+          <w:szCs w:val="24"/>
+        </w:rPr>
+        <w:t xml:space="preserve">de documento, </w:t>
+      </w:r>
+      <w:r>
+        <w:rPr>
+          <w:rFonts w:ascii="Arial" w:hAnsi="Arial" w:cs="Arial"/>
+          <w:sz w:val="24"/>
+          <w:szCs w:val="24"/>
+        </w:rPr>
+        <w:t>tanto a un agregado, como uno modificado o un borrado.</w:t>
+      </w:r>
+    </w:p>
+    <w:p>
+      <w:pPr>
+        <w:rPr>
+          <w:rFonts w:ascii="Arial" w:hAnsi="Arial" w:cs="Arial"/>
+          <w:sz w:val="24"/>
+          <w:szCs w:val="24"/>
+          <w:lang w:val="en-US"/>
+        </w:rPr>
+      </w:pPr>
+      <w:proofErr w:type="spellStart"/>
+      <w:r>
+        <w:rPr>
+          <w:rFonts w:ascii="Arial" w:hAnsi="Arial" w:cs="Arial"/>
+          <w:sz w:val="24"/>
+          <w:szCs w:val="24"/>
+          <w:lang w:val="en-US"/>
+        </w:rPr>
+        <w:t>Administrador</w:t>
+      </w:r>
+      <w:proofErr w:type="spellEnd"/>
+      <w:r>
+        <w:rPr>
+          <w:rFonts w:ascii="Arial" w:hAnsi="Arial" w:cs="Arial"/>
+          <w:sz w:val="24"/>
+          <w:szCs w:val="24"/>
+          <w:lang w:val="en-US"/>
+        </w:rPr>
+        <w:t>:</w:t>
+      </w:r>
+    </w:p>
+    <w:p>
+      <w:pPr>
+        <w:pStyle w:val="ListParagraph"/>
+        <w:numPr>
+          <w:ilvl w:val="0"/>
+          <w:numId w:val="8"/>
+        </w:numPr>
+        <w:rPr>
+          <w:rFonts w:ascii="Arial" w:hAnsi="Arial" w:cs="Arial"/>
+          <w:sz w:val="24"/>
+          <w:szCs w:val="24"/>
+          <w:lang w:val="en-US"/>
+        </w:rPr>
+      </w:pPr>
+      <w:r>
+        <w:rPr>
+          <w:rFonts w:ascii="Arial" w:hAnsi="Arial" w:cs="Arial"/>
+          <w:sz w:val="24"/>
+          <w:szCs w:val="24"/>
+          <w:lang w:val="en-US"/>
+        </w:rPr>
+        <w:t xml:space="preserve">Un </w:t>
+      </w:r>
+      <w:proofErr w:type="spellStart"/>
+      <w:r>
+        <w:rPr>
+          <w:rFonts w:ascii="Arial" w:hAnsi="Arial" w:cs="Arial"/>
+          <w:sz w:val="24"/>
+          <w:szCs w:val="24"/>
+          <w:lang w:val="en-US"/>
+        </w:rPr>
+        <w:t>administrador</w:t>
+      </w:r>
+      <w:proofErr w:type="spellEnd"/>
+      <w:r>
+        <w:rPr>
+          <w:rFonts w:ascii="Arial" w:hAnsi="Arial" w:cs="Arial"/>
+          <w:sz w:val="24"/>
+          <w:szCs w:val="24"/>
+          <w:lang w:val="en-US"/>
+        </w:rPr>
+        <w:t xml:space="preserve"> no </w:t>
+      </w:r>
+      <w:proofErr w:type="spellStart"/>
+      <w:r>
+        <w:rPr>
+          <w:rFonts w:ascii="Arial" w:hAnsi="Arial" w:cs="Arial"/>
+          <w:sz w:val="24"/>
+          <w:szCs w:val="24"/>
+          <w:lang w:val="en-US"/>
+        </w:rPr>
+        <w:t>puede</w:t>
+      </w:r>
+      <w:proofErr w:type="spellEnd"/>
+      <w:r>
+        <w:rPr>
+          <w:rFonts w:ascii="Arial" w:hAnsi="Arial" w:cs="Arial"/>
+          <w:sz w:val="24"/>
+          <w:szCs w:val="24"/>
+          <w:lang w:val="en-US"/>
+        </w:rPr>
+        <w:t xml:space="preserve"> </w:t>
+      </w:r>
+      <w:proofErr w:type="spellStart"/>
+      <w:r>
+        <w:rPr>
+          <w:rFonts w:ascii="Arial" w:hAnsi="Arial" w:cs="Arial"/>
+          <w:sz w:val="24"/>
+          <w:szCs w:val="24"/>
+          <w:lang w:val="en-US"/>
+        </w:rPr>
+        <w:t>borrarse</w:t>
+      </w:r>
+      <w:proofErr w:type="spellEnd"/>
+      <w:r>
+        <w:rPr>
+          <w:rFonts w:ascii="Arial" w:hAnsi="Arial" w:cs="Arial"/>
+          <w:sz w:val="24"/>
+          <w:szCs w:val="24"/>
+          <w:lang w:val="en-US"/>
+        </w:rPr>
+        <w:t xml:space="preserve"> a </w:t>
+      </w:r>
+      <w:proofErr w:type="spellStart"/>
+      <w:r>
+        <w:rPr>
+          <w:rFonts w:ascii="Arial" w:hAnsi="Arial" w:cs="Arial"/>
+          <w:sz w:val="24"/>
+          <w:szCs w:val="24"/>
+          <w:lang w:val="en-US"/>
+        </w:rPr>
+        <w:t>sí</w:t>
+      </w:r>
+      <w:proofErr w:type="spellEnd"/>
+      <w:r>
+        <w:rPr>
+          <w:rFonts w:ascii="Arial" w:hAnsi="Arial" w:cs="Arial"/>
+          <w:sz w:val="24"/>
+          <w:szCs w:val="24"/>
+          <w:lang w:val="en-US"/>
+        </w:rPr>
+        <w:t xml:space="preserve"> </w:t>
+      </w:r>
+      <w:proofErr w:type="spellStart"/>
+      <w:r>
+        <w:rPr>
+          <w:rFonts w:ascii="Arial" w:hAnsi="Arial" w:cs="Arial"/>
+          <w:sz w:val="24"/>
+          <w:szCs w:val="24"/>
+          <w:lang w:val="en-US"/>
+        </w:rPr>
+        <w:t>mismo</w:t>
+      </w:r>
+      <w:proofErr w:type="spellEnd"/>
+      <w:r>
+        <w:rPr>
+          <w:rFonts w:ascii="Arial" w:hAnsi="Arial" w:cs="Arial"/>
+          <w:sz w:val="24"/>
+          <w:szCs w:val="24"/>
+          <w:lang w:val="en-US"/>
+        </w:rPr>
+        <w:t>.</w:t>
+      </w:r>
+    </w:p>
+    <w:p>
+      <w:pPr>
+        <w:pStyle w:val="ListParagraph"/>
+        <w:rPr>
+          <w:rFonts w:ascii="Arial" w:hAnsi="Arial" w:cs="Arial"/>
+          <w:sz w:val="24"/>
+          <w:szCs w:val="24"/>
+          <w:lang w:val="en-US"/>
+        </w:rPr>
+      </w:pPr>
+    </w:p>
     <w:sectPr>
-      <w:footerReference w:type="default" r:id="rId31"/>
+      <w:footerReference w:type="default" r:id="rId39"/>
       <w:pgSz w:w="11906" w:h="16838"/>
       <w:pgMar w:top="1417" w:right="1701" w:bottom="1417" w:left="1701" w:header="708" w:footer="708" w:gutter="0"/>
       <w:cols w:space="708"/>
@@ -16828,6 +19048,232 @@
 <file path=word/numbering.xml><?xml version="1.0" encoding="utf-8"?>
 <w:numbering xmlns:wpc="http://schemas.microsoft.com/office/word/2010/wordprocessingCanvas" xmlns:cx="http://schemas.microsoft.com/office/drawing/2014/chartex" xmlns:cx1="http://schemas.microsoft.com/office/drawing/2015/9/8/chartex" xmlns:cx2="http://schemas.microsoft.com/office/drawing/2015/10/21/chartex" xmlns:cx3="http://schemas.microsoft.com/office/drawing/2016/5/9/chartex" xmlns:cx4="http://schemas.microsoft.com/office/drawing/2016/5/10/chartex" xmlns:cx5="http://schemas.microsoft.com/office/drawing/2016/5/11/chartex" xmlns:cx6="http://schemas.microsoft.com/office/drawing/2016/5/12/chartex" xmlns:cx7="http://schemas.microsoft.com/office/drawing/2016/5/13/chartex" xmlns:cx8="http://schemas.microsoft.com/office/drawing/2016/5/14/chartex" xmlns:mc="http://schemas.openxmlformats.org/markup-compatibility/2006" xmlns:aink="http://schemas.microsoft.com/office/drawing/2016/ink" xmlns:am3d="http://schemas.microsoft.com/office/drawing/2017/model3d" xmlns:o="urn:schemas-microsoft-com:office:office" xmlns:r="http://schemas.openxmlformats.org/officeDocument/2006/relationships" xmlns:m="http://schemas.openxmlformats.org/officeDocument/2006/math" xmlns:v="urn:schemas-microsoft-com:vml" xmlns:wp14="http://schemas.microsoft.com/office/word/2010/wordprocessingDrawing" xmlns:wp="http://schemas.openxmlformats.org/drawingml/2006/wordprocessingDrawing" xmlns:w10="urn:schemas-microsoft-com:office:word" xmlns:w="http://schemas.openxmlformats.org/wordprocessingml/2006/main" xmlns:w14="http://schemas.microsoft.com/office/word/2010/wordml" xmlns:w15="http://schemas.microsoft.com/office/word/2012/wordml" xmlns:w16cid="http://schemas.microsoft.com/office/word/2016/wordml/cid" xmlns:w16se="http://schemas.microsoft.com/office/word/2015/wordml/symex" xmlns:wpg="http://schemas.microsoft.com/office/word/2010/wordprocessingGroup" xmlns:wpi="http://schemas.microsoft.com/office/word/2010/wordprocessingInk" xmlns:wne="http://schemas.microsoft.com/office/word/2006/wordml" xmlns:wps="http://schemas.microsoft.com/office/word/2010/wordprocessingShape" mc:Ignorable="w14 w15 w16se w16cid wp14">
   <w:abstractNum w:abstractNumId="0" w15:restartNumberingAfterBreak="0">
+    <w:nsid w:val="062600BE"/>
+    <w:multiLevelType w:val="hybridMultilevel"/>
+    <w:tmpl w:val="F73E8C1E"/>
+    <w:lvl w:ilvl="0" w:tplc="04090001">
+      <w:start w:val="1"/>
+      <w:numFmt w:val="bullet"/>
+      <w:lvlText w:val=""/>
+      <w:lvlJc w:val="left"/>
+      <w:pPr>
+        <w:ind w:left="720" w:hanging="360"/>
+      </w:pPr>
+      <w:rPr>
+        <w:rFonts w:ascii="Symbol" w:hAnsi="Symbol" w:hint="default"/>
+      </w:rPr>
+    </w:lvl>
+    <w:lvl w:ilvl="1" w:tplc="04090003" w:tentative="1">
+      <w:start w:val="1"/>
+      <w:numFmt w:val="bullet"/>
+      <w:lvlText w:val="o"/>
+      <w:lvlJc w:val="left"/>
+      <w:pPr>
+        <w:ind w:left="1440" w:hanging="360"/>
+      </w:pPr>
+      <w:rPr>
+        <w:rFonts w:ascii="Courier New" w:hAnsi="Courier New" w:cs="Courier New" w:hint="default"/>
+      </w:rPr>
+    </w:lvl>
+    <w:lvl w:ilvl="2" w:tplc="04090005" w:tentative="1">
+      <w:start w:val="1"/>
+      <w:numFmt w:val="bullet"/>
+      <w:lvlText w:val=""/>
+      <w:lvlJc w:val="left"/>
+      <w:pPr>
+        <w:ind w:left="2160" w:hanging="360"/>
+      </w:pPr>
+      <w:rPr>
+        <w:rFonts w:ascii="Wingdings" w:hAnsi="Wingdings" w:hint="default"/>
+      </w:rPr>
+    </w:lvl>
+    <w:lvl w:ilvl="3" w:tplc="04090001" w:tentative="1">
+      <w:start w:val="1"/>
+      <w:numFmt w:val="bullet"/>
+      <w:lvlText w:val=""/>
+      <w:lvlJc w:val="left"/>
+      <w:pPr>
+        <w:ind w:left="2880" w:hanging="360"/>
+      </w:pPr>
+      <w:rPr>
+        <w:rFonts w:ascii="Symbol" w:hAnsi="Symbol" w:hint="default"/>
+      </w:rPr>
+    </w:lvl>
+    <w:lvl w:ilvl="4" w:tplc="04090003" w:tentative="1">
+      <w:start w:val="1"/>
+      <w:numFmt w:val="bullet"/>
+      <w:lvlText w:val="o"/>
+      <w:lvlJc w:val="left"/>
+      <w:pPr>
+        <w:ind w:left="3600" w:hanging="360"/>
+      </w:pPr>
+      <w:rPr>
+        <w:rFonts w:ascii="Courier New" w:hAnsi="Courier New" w:cs="Courier New" w:hint="default"/>
+      </w:rPr>
+    </w:lvl>
+    <w:lvl w:ilvl="5" w:tplc="04090005" w:tentative="1">
+      <w:start w:val="1"/>
+      <w:numFmt w:val="bullet"/>
+      <w:lvlText w:val=""/>
+      <w:lvlJc w:val="left"/>
+      <w:pPr>
+        <w:ind w:left="4320" w:hanging="360"/>
+      </w:pPr>
+      <w:rPr>
+        <w:rFonts w:ascii="Wingdings" w:hAnsi="Wingdings" w:hint="default"/>
+      </w:rPr>
+    </w:lvl>
+    <w:lvl w:ilvl="6" w:tplc="04090001" w:tentative="1">
+      <w:start w:val="1"/>
+      <w:numFmt w:val="bullet"/>
+      <w:lvlText w:val=""/>
+      <w:lvlJc w:val="left"/>
+      <w:pPr>
+        <w:ind w:left="5040" w:hanging="360"/>
+      </w:pPr>
+      <w:rPr>
+        <w:rFonts w:ascii="Symbol" w:hAnsi="Symbol" w:hint="default"/>
+      </w:rPr>
+    </w:lvl>
+    <w:lvl w:ilvl="7" w:tplc="04090003" w:tentative="1">
+      <w:start w:val="1"/>
+      <w:numFmt w:val="bullet"/>
+      <w:lvlText w:val="o"/>
+      <w:lvlJc w:val="left"/>
+      <w:pPr>
+        <w:ind w:left="5760" w:hanging="360"/>
+      </w:pPr>
+      <w:rPr>
+        <w:rFonts w:ascii="Courier New" w:hAnsi="Courier New" w:cs="Courier New" w:hint="default"/>
+      </w:rPr>
+    </w:lvl>
+    <w:lvl w:ilvl="8" w:tplc="04090005" w:tentative="1">
+      <w:start w:val="1"/>
+      <w:numFmt w:val="bullet"/>
+      <w:lvlText w:val=""/>
+      <w:lvlJc w:val="left"/>
+      <w:pPr>
+        <w:ind w:left="6480" w:hanging="360"/>
+      </w:pPr>
+      <w:rPr>
+        <w:rFonts w:ascii="Wingdings" w:hAnsi="Wingdings" w:hint="default"/>
+      </w:rPr>
+    </w:lvl>
+  </w:abstractNum>
+  <w:abstractNum w:abstractNumId="1" w15:restartNumberingAfterBreak="0">
+    <w:nsid w:val="09F826F6"/>
+    <w:multiLevelType w:val="hybridMultilevel"/>
+    <w:tmpl w:val="C49C12F0"/>
+    <w:lvl w:ilvl="0" w:tplc="04090001">
+      <w:start w:val="1"/>
+      <w:numFmt w:val="bullet"/>
+      <w:lvlText w:val=""/>
+      <w:lvlJc w:val="left"/>
+      <w:pPr>
+        <w:ind w:left="720" w:hanging="360"/>
+      </w:pPr>
+      <w:rPr>
+        <w:rFonts w:ascii="Symbol" w:hAnsi="Symbol" w:hint="default"/>
+      </w:rPr>
+    </w:lvl>
+    <w:lvl w:ilvl="1" w:tplc="04090003" w:tentative="1">
+      <w:start w:val="1"/>
+      <w:numFmt w:val="bullet"/>
+      <w:lvlText w:val="o"/>
+      <w:lvlJc w:val="left"/>
+      <w:pPr>
+        <w:ind w:left="1440" w:hanging="360"/>
+      </w:pPr>
+      <w:rPr>
+        <w:rFonts w:ascii="Courier New" w:hAnsi="Courier New" w:cs="Courier New" w:hint="default"/>
+      </w:rPr>
+    </w:lvl>
+    <w:lvl w:ilvl="2" w:tplc="04090005" w:tentative="1">
+      <w:start w:val="1"/>
+      <w:numFmt w:val="bullet"/>
+      <w:lvlText w:val=""/>
+      <w:lvlJc w:val="left"/>
+      <w:pPr>
+        <w:ind w:left="2160" w:hanging="360"/>
+      </w:pPr>
+      <w:rPr>
+        <w:rFonts w:ascii="Wingdings" w:hAnsi="Wingdings" w:hint="default"/>
+      </w:rPr>
+    </w:lvl>
+    <w:lvl w:ilvl="3" w:tplc="04090001" w:tentative="1">
+      <w:start w:val="1"/>
+      <w:numFmt w:val="bullet"/>
+      <w:lvlText w:val=""/>
+      <w:lvlJc w:val="left"/>
+      <w:pPr>
+        <w:ind w:left="2880" w:hanging="360"/>
+      </w:pPr>
+      <w:rPr>
+        <w:rFonts w:ascii="Symbol" w:hAnsi="Symbol" w:hint="default"/>
+      </w:rPr>
+    </w:lvl>
+    <w:lvl w:ilvl="4" w:tplc="04090003" w:tentative="1">
+      <w:start w:val="1"/>
+      <w:numFmt w:val="bullet"/>
+      <w:lvlText w:val="o"/>
+      <w:lvlJc w:val="left"/>
+      <w:pPr>
+        <w:ind w:left="3600" w:hanging="360"/>
+      </w:pPr>
+      <w:rPr>
+        <w:rFonts w:ascii="Courier New" w:hAnsi="Courier New" w:cs="Courier New" w:hint="default"/>
+      </w:rPr>
+    </w:lvl>
+    <w:lvl w:ilvl="5" w:tplc="04090005" w:tentative="1">
+      <w:start w:val="1"/>
+      <w:numFmt w:val="bullet"/>
+      <w:lvlText w:val=""/>
+      <w:lvlJc w:val="left"/>
+      <w:pPr>
+        <w:ind w:left="4320" w:hanging="360"/>
+      </w:pPr>
+      <w:rPr>
+        <w:rFonts w:ascii="Wingdings" w:hAnsi="Wingdings" w:hint="default"/>
+      </w:rPr>
+    </w:lvl>
+    <w:lvl w:ilvl="6" w:tplc="04090001" w:tentative="1">
+      <w:start w:val="1"/>
+      <w:numFmt w:val="bullet"/>
+      <w:lvlText w:val=""/>
+      <w:lvlJc w:val="left"/>
+      <w:pPr>
+        <w:ind w:left="5040" w:hanging="360"/>
+      </w:pPr>
+      <w:rPr>
+        <w:rFonts w:ascii="Symbol" w:hAnsi="Symbol" w:hint="default"/>
+      </w:rPr>
+    </w:lvl>
+    <w:lvl w:ilvl="7" w:tplc="04090003" w:tentative="1">
+      <w:start w:val="1"/>
+      <w:numFmt w:val="bullet"/>
+      <w:lvlText w:val="o"/>
+      <w:lvlJc w:val="left"/>
+      <w:pPr>
+        <w:ind w:left="5760" w:hanging="360"/>
+      </w:pPr>
+      <w:rPr>
+        <w:rFonts w:ascii="Courier New" w:hAnsi="Courier New" w:cs="Courier New" w:hint="default"/>
+      </w:rPr>
+    </w:lvl>
+    <w:lvl w:ilvl="8" w:tplc="04090005" w:tentative="1">
+      <w:start w:val="1"/>
+      <w:numFmt w:val="bullet"/>
+      <w:lvlText w:val=""/>
+      <w:lvlJc w:val="left"/>
+      <w:pPr>
+        <w:ind w:left="6480" w:hanging="360"/>
+      </w:pPr>
+      <w:rPr>
+        <w:rFonts w:ascii="Wingdings" w:hAnsi="Wingdings" w:hint="default"/>
+      </w:rPr>
+    </w:lvl>
+  </w:abstractNum>
+  <w:abstractNum w:abstractNumId="2" w15:restartNumberingAfterBreak="0">
     <w:nsid w:val="16C95DE4"/>
     <w:multiLevelType w:val="hybridMultilevel"/>
     <w:tmpl w:val="7312D49E"/>
@@ -16940,7 +19386,120 @@
       </w:rPr>
     </w:lvl>
   </w:abstractNum>
-  <w:abstractNum w:abstractNumId="1" w15:restartNumberingAfterBreak="0">
+  <w:abstractNum w:abstractNumId="3" w15:restartNumberingAfterBreak="0">
+    <w:nsid w:val="36743A93"/>
+    <w:multiLevelType w:val="hybridMultilevel"/>
+    <w:tmpl w:val="A2EA6E88"/>
+    <w:lvl w:ilvl="0" w:tplc="04090001">
+      <w:start w:val="1"/>
+      <w:numFmt w:val="bullet"/>
+      <w:lvlText w:val=""/>
+      <w:lvlJc w:val="left"/>
+      <w:pPr>
+        <w:ind w:left="720" w:hanging="360"/>
+      </w:pPr>
+      <w:rPr>
+        <w:rFonts w:ascii="Symbol" w:hAnsi="Symbol" w:hint="default"/>
+      </w:rPr>
+    </w:lvl>
+    <w:lvl w:ilvl="1" w:tplc="04090003" w:tentative="1">
+      <w:start w:val="1"/>
+      <w:numFmt w:val="bullet"/>
+      <w:lvlText w:val="o"/>
+      <w:lvlJc w:val="left"/>
+      <w:pPr>
+        <w:ind w:left="1440" w:hanging="360"/>
+      </w:pPr>
+      <w:rPr>
+        <w:rFonts w:ascii="Courier New" w:hAnsi="Courier New" w:cs="Courier New" w:hint="default"/>
+      </w:rPr>
+    </w:lvl>
+    <w:lvl w:ilvl="2" w:tplc="04090005" w:tentative="1">
+      <w:start w:val="1"/>
+      <w:numFmt w:val="bullet"/>
+      <w:lvlText w:val=""/>
+      <w:lvlJc w:val="left"/>
+      <w:pPr>
+        <w:ind w:left="2160" w:hanging="360"/>
+      </w:pPr>
+      <w:rPr>
+        <w:rFonts w:ascii="Wingdings" w:hAnsi="Wingdings" w:hint="default"/>
+      </w:rPr>
+    </w:lvl>
+    <w:lvl w:ilvl="3" w:tplc="04090001" w:tentative="1">
+      <w:start w:val="1"/>
+      <w:numFmt w:val="bullet"/>
+      <w:lvlText w:val=""/>
+      <w:lvlJc w:val="left"/>
+      <w:pPr>
+        <w:ind w:left="2880" w:hanging="360"/>
+      </w:pPr>
+      <w:rPr>
+        <w:rFonts w:ascii="Symbol" w:hAnsi="Symbol" w:hint="default"/>
+      </w:rPr>
+    </w:lvl>
+    <w:lvl w:ilvl="4" w:tplc="04090003" w:tentative="1">
+      <w:start w:val="1"/>
+      <w:numFmt w:val="bullet"/>
+      <w:lvlText w:val="o"/>
+      <w:lvlJc w:val="left"/>
+      <w:pPr>
+        <w:ind w:left="3600" w:hanging="360"/>
+      </w:pPr>
+      <w:rPr>
+        <w:rFonts w:ascii="Courier New" w:hAnsi="Courier New" w:cs="Courier New" w:hint="default"/>
+      </w:rPr>
+    </w:lvl>
+    <w:lvl w:ilvl="5" w:tplc="04090005" w:tentative="1">
+      <w:start w:val="1"/>
+      <w:numFmt w:val="bullet"/>
+      <w:lvlText w:val=""/>
+      <w:lvlJc w:val="left"/>
+      <w:pPr>
+        <w:ind w:left="4320" w:hanging="360"/>
+      </w:pPr>
+      <w:rPr>
+        <w:rFonts w:ascii="Wingdings" w:hAnsi="Wingdings" w:hint="default"/>
+      </w:rPr>
+    </w:lvl>
+    <w:lvl w:ilvl="6" w:tplc="04090001" w:tentative="1">
+      <w:start w:val="1"/>
+      <w:numFmt w:val="bullet"/>
+      <w:lvlText w:val=""/>
+      <w:lvlJc w:val="left"/>
+      <w:pPr>
+        <w:ind w:left="5040" w:hanging="360"/>
+      </w:pPr>
+      <w:rPr>
+        <w:rFonts w:ascii="Symbol" w:hAnsi="Symbol" w:hint="default"/>
+      </w:rPr>
+    </w:lvl>
+    <w:lvl w:ilvl="7" w:tplc="04090003" w:tentative="1">
+      <w:start w:val="1"/>
+      <w:numFmt w:val="bullet"/>
+      <w:lvlText w:val="o"/>
+      <w:lvlJc w:val="left"/>
+      <w:pPr>
+        <w:ind w:left="5760" w:hanging="360"/>
+      </w:pPr>
+      <w:rPr>
+        <w:rFonts w:ascii="Courier New" w:hAnsi="Courier New" w:cs="Courier New" w:hint="default"/>
+      </w:rPr>
+    </w:lvl>
+    <w:lvl w:ilvl="8" w:tplc="04090005" w:tentative="1">
+      <w:start w:val="1"/>
+      <w:numFmt w:val="bullet"/>
+      <w:lvlText w:val=""/>
+      <w:lvlJc w:val="left"/>
+      <w:pPr>
+        <w:ind w:left="6480" w:hanging="360"/>
+      </w:pPr>
+      <w:rPr>
+        <w:rFonts w:ascii="Wingdings" w:hAnsi="Wingdings" w:hint="default"/>
+      </w:rPr>
+    </w:lvl>
+  </w:abstractNum>
+  <w:abstractNum w:abstractNumId="4" w15:restartNumberingAfterBreak="0">
     <w:nsid w:val="3F944A7F"/>
     <w:multiLevelType w:val="hybridMultilevel"/>
     <w:tmpl w:val="5C8C0078"/>
@@ -17026,7 +19585,7 @@
       </w:pPr>
     </w:lvl>
   </w:abstractNum>
-  <w:abstractNum w:abstractNumId="2" w15:restartNumberingAfterBreak="0">
+  <w:abstractNum w:abstractNumId="5" w15:restartNumberingAfterBreak="0">
     <w:nsid w:val="5C586EB2"/>
     <w:multiLevelType w:val="hybridMultilevel"/>
     <w:tmpl w:val="F2BA94B8"/>
@@ -17139,14 +19698,255 @@
       </w:rPr>
     </w:lvl>
   </w:abstractNum>
+  <w:abstractNum w:abstractNumId="6" w15:restartNumberingAfterBreak="0">
+    <w:nsid w:val="5CE04D89"/>
+    <w:multiLevelType w:val="hybridMultilevel"/>
+    <w:tmpl w:val="8FD4442A"/>
+    <w:lvl w:ilvl="0" w:tplc="04090001">
+      <w:start w:val="1"/>
+      <w:numFmt w:val="bullet"/>
+      <w:lvlText w:val=""/>
+      <w:lvlJc w:val="left"/>
+      <w:pPr>
+        <w:ind w:left="720" w:hanging="360"/>
+      </w:pPr>
+      <w:rPr>
+        <w:rFonts w:ascii="Symbol" w:hAnsi="Symbol" w:hint="default"/>
+      </w:rPr>
+    </w:lvl>
+    <w:lvl w:ilvl="1" w:tplc="04090003" w:tentative="1">
+      <w:start w:val="1"/>
+      <w:numFmt w:val="bullet"/>
+      <w:lvlText w:val="o"/>
+      <w:lvlJc w:val="left"/>
+      <w:pPr>
+        <w:ind w:left="1440" w:hanging="360"/>
+      </w:pPr>
+      <w:rPr>
+        <w:rFonts w:ascii="Courier New" w:hAnsi="Courier New" w:cs="Courier New" w:hint="default"/>
+      </w:rPr>
+    </w:lvl>
+    <w:lvl w:ilvl="2" w:tplc="04090005" w:tentative="1">
+      <w:start w:val="1"/>
+      <w:numFmt w:val="bullet"/>
+      <w:lvlText w:val=""/>
+      <w:lvlJc w:val="left"/>
+      <w:pPr>
+        <w:ind w:left="2160" w:hanging="360"/>
+      </w:pPr>
+      <w:rPr>
+        <w:rFonts w:ascii="Wingdings" w:hAnsi="Wingdings" w:hint="default"/>
+      </w:rPr>
+    </w:lvl>
+    <w:lvl w:ilvl="3" w:tplc="04090001" w:tentative="1">
+      <w:start w:val="1"/>
+      <w:numFmt w:val="bullet"/>
+      <w:lvlText w:val=""/>
+      <w:lvlJc w:val="left"/>
+      <w:pPr>
+        <w:ind w:left="2880" w:hanging="360"/>
+      </w:pPr>
+      <w:rPr>
+        <w:rFonts w:ascii="Symbol" w:hAnsi="Symbol" w:hint="default"/>
+      </w:rPr>
+    </w:lvl>
+    <w:lvl w:ilvl="4" w:tplc="04090003" w:tentative="1">
+      <w:start w:val="1"/>
+      <w:numFmt w:val="bullet"/>
+      <w:lvlText w:val="o"/>
+      <w:lvlJc w:val="left"/>
+      <w:pPr>
+        <w:ind w:left="3600" w:hanging="360"/>
+      </w:pPr>
+      <w:rPr>
+        <w:rFonts w:ascii="Courier New" w:hAnsi="Courier New" w:cs="Courier New" w:hint="default"/>
+      </w:rPr>
+    </w:lvl>
+    <w:lvl w:ilvl="5" w:tplc="04090005" w:tentative="1">
+      <w:start w:val="1"/>
+      <w:numFmt w:val="bullet"/>
+      <w:lvlText w:val=""/>
+      <w:lvlJc w:val="left"/>
+      <w:pPr>
+        <w:ind w:left="4320" w:hanging="360"/>
+      </w:pPr>
+      <w:rPr>
+        <w:rFonts w:ascii="Wingdings" w:hAnsi="Wingdings" w:hint="default"/>
+      </w:rPr>
+    </w:lvl>
+    <w:lvl w:ilvl="6" w:tplc="04090001" w:tentative="1">
+      <w:start w:val="1"/>
+      <w:numFmt w:val="bullet"/>
+      <w:lvlText w:val=""/>
+      <w:lvlJc w:val="left"/>
+      <w:pPr>
+        <w:ind w:left="5040" w:hanging="360"/>
+      </w:pPr>
+      <w:rPr>
+        <w:rFonts w:ascii="Symbol" w:hAnsi="Symbol" w:hint="default"/>
+      </w:rPr>
+    </w:lvl>
+    <w:lvl w:ilvl="7" w:tplc="04090003" w:tentative="1">
+      <w:start w:val="1"/>
+      <w:numFmt w:val="bullet"/>
+      <w:lvlText w:val="o"/>
+      <w:lvlJc w:val="left"/>
+      <w:pPr>
+        <w:ind w:left="5760" w:hanging="360"/>
+      </w:pPr>
+      <w:rPr>
+        <w:rFonts w:ascii="Courier New" w:hAnsi="Courier New" w:cs="Courier New" w:hint="default"/>
+      </w:rPr>
+    </w:lvl>
+    <w:lvl w:ilvl="8" w:tplc="04090005" w:tentative="1">
+      <w:start w:val="1"/>
+      <w:numFmt w:val="bullet"/>
+      <w:lvlText w:val=""/>
+      <w:lvlJc w:val="left"/>
+      <w:pPr>
+        <w:ind w:left="6480" w:hanging="360"/>
+      </w:pPr>
+      <w:rPr>
+        <w:rFonts w:ascii="Wingdings" w:hAnsi="Wingdings" w:hint="default"/>
+      </w:rPr>
+    </w:lvl>
+  </w:abstractNum>
+  <w:abstractNum w:abstractNumId="7" w15:restartNumberingAfterBreak="0">
+    <w:nsid w:val="691E626D"/>
+    <w:multiLevelType w:val="hybridMultilevel"/>
+    <w:tmpl w:val="814A8F2C"/>
+    <w:lvl w:ilvl="0" w:tplc="04090001">
+      <w:start w:val="1"/>
+      <w:numFmt w:val="bullet"/>
+      <w:lvlText w:val=""/>
+      <w:lvlJc w:val="left"/>
+      <w:pPr>
+        <w:ind w:left="720" w:hanging="360"/>
+      </w:pPr>
+      <w:rPr>
+        <w:rFonts w:ascii="Symbol" w:hAnsi="Symbol" w:hint="default"/>
+      </w:rPr>
+    </w:lvl>
+    <w:lvl w:ilvl="1" w:tplc="04090003" w:tentative="1">
+      <w:start w:val="1"/>
+      <w:numFmt w:val="bullet"/>
+      <w:lvlText w:val="o"/>
+      <w:lvlJc w:val="left"/>
+      <w:pPr>
+        <w:ind w:left="1440" w:hanging="360"/>
+      </w:pPr>
+      <w:rPr>
+        <w:rFonts w:ascii="Courier New" w:hAnsi="Courier New" w:cs="Courier New" w:hint="default"/>
+      </w:rPr>
+    </w:lvl>
+    <w:lvl w:ilvl="2" w:tplc="04090005" w:tentative="1">
+      <w:start w:val="1"/>
+      <w:numFmt w:val="bullet"/>
+      <w:lvlText w:val=""/>
+      <w:lvlJc w:val="left"/>
+      <w:pPr>
+        <w:ind w:left="2160" w:hanging="360"/>
+      </w:pPr>
+      <w:rPr>
+        <w:rFonts w:ascii="Wingdings" w:hAnsi="Wingdings" w:hint="default"/>
+      </w:rPr>
+    </w:lvl>
+    <w:lvl w:ilvl="3" w:tplc="04090001" w:tentative="1">
+      <w:start w:val="1"/>
+      <w:numFmt w:val="bullet"/>
+      <w:lvlText w:val=""/>
+      <w:lvlJc w:val="left"/>
+      <w:pPr>
+        <w:ind w:left="2880" w:hanging="360"/>
+      </w:pPr>
+      <w:rPr>
+        <w:rFonts w:ascii="Symbol" w:hAnsi="Symbol" w:hint="default"/>
+      </w:rPr>
+    </w:lvl>
+    <w:lvl w:ilvl="4" w:tplc="04090003" w:tentative="1">
+      <w:start w:val="1"/>
+      <w:numFmt w:val="bullet"/>
+      <w:lvlText w:val="o"/>
+      <w:lvlJc w:val="left"/>
+      <w:pPr>
+        <w:ind w:left="3600" w:hanging="360"/>
+      </w:pPr>
+      <w:rPr>
+        <w:rFonts w:ascii="Courier New" w:hAnsi="Courier New" w:cs="Courier New" w:hint="default"/>
+      </w:rPr>
+    </w:lvl>
+    <w:lvl w:ilvl="5" w:tplc="04090005" w:tentative="1">
+      <w:start w:val="1"/>
+      <w:numFmt w:val="bullet"/>
+      <w:lvlText w:val=""/>
+      <w:lvlJc w:val="left"/>
+      <w:pPr>
+        <w:ind w:left="4320" w:hanging="360"/>
+      </w:pPr>
+      <w:rPr>
+        <w:rFonts w:ascii="Wingdings" w:hAnsi="Wingdings" w:hint="default"/>
+      </w:rPr>
+    </w:lvl>
+    <w:lvl w:ilvl="6" w:tplc="04090001" w:tentative="1">
+      <w:start w:val="1"/>
+      <w:numFmt w:val="bullet"/>
+      <w:lvlText w:val=""/>
+      <w:lvlJc w:val="left"/>
+      <w:pPr>
+        <w:ind w:left="5040" w:hanging="360"/>
+      </w:pPr>
+      <w:rPr>
+        <w:rFonts w:ascii="Symbol" w:hAnsi="Symbol" w:hint="default"/>
+      </w:rPr>
+    </w:lvl>
+    <w:lvl w:ilvl="7" w:tplc="04090003" w:tentative="1">
+      <w:start w:val="1"/>
+      <w:numFmt w:val="bullet"/>
+      <w:lvlText w:val="o"/>
+      <w:lvlJc w:val="left"/>
+      <w:pPr>
+        <w:ind w:left="5760" w:hanging="360"/>
+      </w:pPr>
+      <w:rPr>
+        <w:rFonts w:ascii="Courier New" w:hAnsi="Courier New" w:cs="Courier New" w:hint="default"/>
+      </w:rPr>
+    </w:lvl>
+    <w:lvl w:ilvl="8" w:tplc="04090005" w:tentative="1">
+      <w:start w:val="1"/>
+      <w:numFmt w:val="bullet"/>
+      <w:lvlText w:val=""/>
+      <w:lvlJc w:val="left"/>
+      <w:pPr>
+        <w:ind w:left="6480" w:hanging="360"/>
+      </w:pPr>
+      <w:rPr>
+        <w:rFonts w:ascii="Wingdings" w:hAnsi="Wingdings" w:hint="default"/>
+      </w:rPr>
+    </w:lvl>
+  </w:abstractNum>
   <w:num w:numId="1">
+    <w:abstractNumId w:val="2"/>
+  </w:num>
+  <w:num w:numId="2">
+    <w:abstractNumId w:val="4"/>
+  </w:num>
+  <w:num w:numId="3">
+    <w:abstractNumId w:val="5"/>
+  </w:num>
+  <w:num w:numId="4">
+    <w:abstractNumId w:val="1"/>
+  </w:num>
+  <w:num w:numId="5">
+    <w:abstractNumId w:val="7"/>
+  </w:num>
+  <w:num w:numId="6">
     <w:abstractNumId w:val="0"/>
   </w:num>
-  <w:num w:numId="2">
-    <w:abstractNumId w:val="1"/>
+  <w:num w:numId="7">
+    <w:abstractNumId w:val="6"/>
   </w:num>
-  <w:num w:numId="3">
-    <w:abstractNumId w:val="2"/>
+  <w:num w:numId="8">
+    <w:abstractNumId w:val="3"/>
   </w:num>
 </w:numbering>
 </file>
@@ -17895,6 +20695,15 @@
       <w:szCs w:val="18"/>
     </w:rPr>
   </w:style>
+  <w:style w:type="paragraph" w:styleId="NoSpacing">
+    <w:name w:val="No Spacing"/>
+    <w:uiPriority w:val="1"/>
+    <w:qFormat/>
+    <w:rsid w:val="00FD7B90"/>
+    <w:pPr>
+      <w:spacing w:after="0" w:line="240" w:lineRule="auto"/>
+    </w:pPr>
+  </w:style>
 </w:styles>
 </file>
 
@@ -17948,7 +20757,7 @@
     <w:charset w:val="00"/>
     <w:family w:val="roman"/>
     <w:pitch w:val="variable"/>
-    <w:sig w:usb0="E0002EFF" w:usb1="C000785B" w:usb2="00000009" w:usb3="00000000" w:csb0="000001FF" w:csb1="00000000"/>
+    <w:sig w:usb0="E0002AFF" w:usb1="C0007843" w:usb2="00000009" w:usb3="00000000" w:csb0="000001FF" w:csb1="00000000"/>
   </w:font>
   <w:font w:name="Courier New">
     <w:panose1 w:val="02070309020205020404"/>
@@ -17969,14 +20778,14 @@
     <w:charset w:val="00"/>
     <w:family w:val="swiss"/>
     <w:pitch w:val="variable"/>
-    <w:sig w:usb0="E0002AFF" w:usb1="C000247B" w:usb2="00000009" w:usb3="00000000" w:csb0="000001FF" w:csb1="00000000"/>
+    <w:sig w:usb0="E00002FF" w:usb1="4000ACFF" w:usb2="00000001" w:usb3="00000000" w:csb0="0000019F" w:csb1="00000000"/>
   </w:font>
   <w:font w:name="Calibri Light">
     <w:panose1 w:val="020F0302020204030204"/>
     <w:charset w:val="00"/>
     <w:family w:val="swiss"/>
     <w:pitch w:val="variable"/>
-    <w:sig w:usb0="E0002AFF" w:usb1="C000247B" w:usb2="00000009" w:usb3="00000000" w:csb0="000001FF" w:csb1="00000000"/>
+    <w:sig w:usb0="A00002EF" w:usb1="4000207B" w:usb2="00000000" w:usb3="00000000" w:csb0="0000009F" w:csb1="00000000"/>
   </w:font>
   <w:font w:name="Segoe UI">
     <w:panose1 w:val="020B0502040204020203"/>
@@ -17990,7 +20799,7 @@
     <w:charset w:val="00"/>
     <w:family w:val="swiss"/>
     <w:pitch w:val="variable"/>
-    <w:sig w:usb0="E0002EFF" w:usb1="C000785B" w:usb2="00000009" w:usb3="00000000" w:csb0="000001FF" w:csb1="00000000"/>
+    <w:sig w:usb0="E0002AFF" w:usb1="C0007843" w:usb2="00000009" w:usb3="00000000" w:csb0="000001FF" w:csb1="00000000"/>
   </w:font>
   <w:font w:name="TimesNewRomanPSMT">
     <w:altName w:val="MS Mincho"/>
@@ -18778,7 +21587,7 @@
 </file>
 
 <file path=customXml/itemProps1.xml><?xml version="1.0" encoding="utf-8"?>
-<ds:datastoreItem xmlns:ds="http://schemas.openxmlformats.org/officeDocument/2006/customXml" ds:itemID="{00A1E35B-CBBE-425A-BAFD-36BD81198045}">
+<ds:datastoreItem xmlns:ds="http://schemas.openxmlformats.org/officeDocument/2006/customXml" ds:itemID="{46ED44C1-859E-4AE4-ADB9-8CDC24A18AD2}">
   <ds:schemaRefs>
     <ds:schemaRef ds:uri="http://schemas.openxmlformats.org/officeDocument/2006/bibliography"/>
   </ds:schemaRefs>
